--- a/TBEA/BusinessPerformance/Documentation/内部优化表.docx
+++ b/TBEA/BusinessPerformance/Documentation/内部优化表.docx
@@ -1,6 +1,6 @@
 
 <file path=word/document.xml><?xml version="1.0" encoding="utf-8"?>
-<w:document xmlns:wpc="http://schemas.microsoft.com/office/word/2010/wordprocessingCanvas" xmlns:mc="http://schemas.openxmlformats.org/markup-compatibility/2006" xmlns:o="urn:schemas-microsoft-com:office:office" xmlns:r="http://schemas.openxmlformats.org/officeDocument/2006/relationships" xmlns:m="http://schemas.openxmlformats.org/officeDocument/2006/math" xmlns:v="urn:schemas-microsoft-com:vml" xmlns:wp14="http://schemas.microsoft.com/office/word/2010/wordprocessingDrawing" xmlns:wp="http://schemas.openxmlformats.org/drawingml/2006/wordprocessingDrawing" xmlns:w10="urn:schemas-microsoft-com:office:word" xmlns:w="http://schemas.openxmlformats.org/wordprocessingml/2006/main" xmlns:w14="http://schemas.microsoft.com/office/word/2010/wordml" xmlns:w15="http://schemas.microsoft.com/office/word/2012/wordml" xmlns:wpg="http://schemas.microsoft.com/office/word/2010/wordprocessingGroup" xmlns:wpi="http://schemas.microsoft.com/office/word/2010/wordprocessingInk" xmlns:wne="http://schemas.microsoft.com/office/word/2006/wordml" xmlns:wps="http://schemas.microsoft.com/office/word/2010/wordprocessingShape" mc:Ignorable="w14 w15 wp14">
+<w:document xmlns:wpc="http://schemas.microsoft.com/office/word/2010/wordprocessingCanvas" xmlns:mc="http://schemas.openxmlformats.org/markup-compatibility/2006" xmlns:o="urn:schemas-microsoft-com:office:office" xmlns:r="http://schemas.openxmlformats.org/officeDocument/2006/relationships" xmlns:m="http://schemas.openxmlformats.org/officeDocument/2006/math" xmlns:v="urn:schemas-microsoft-com:vml" xmlns:wp14="http://schemas.microsoft.com/office/word/2010/wordprocessingDrawing" xmlns:wp="http://schemas.openxmlformats.org/drawingml/2006/wordprocessingDrawing" xmlns:w10="urn:schemas-microsoft-com:office:word" xmlns:w="http://schemas.openxmlformats.org/wordprocessingml/2006/main" xmlns:w14="http://schemas.microsoft.com/office/word/2010/wordml" xmlns:wpg="http://schemas.microsoft.com/office/word/2010/wordprocessingGroup" xmlns:wpi="http://schemas.microsoft.com/office/word/2010/wordprocessingInk" xmlns:wne="http://schemas.microsoft.com/office/word/2006/wordml" xmlns:wps="http://schemas.microsoft.com/office/word/2010/wordprocessingShape" mc:Ignorable="w14 wp14">
   <w:body>
     <w:p>
       <w:pPr>
@@ -10,7 +10,6 @@
           <w:szCs w:val="21"/>
         </w:rPr>
       </w:pPr>
-      <w:bookmarkStart w:id="0" w:name="_GoBack"/>
       <w:r>
         <w:rPr>
           <w:rFonts w:asciiTheme="minorEastAsia" w:hAnsiTheme="minorEastAsia" w:hint="eastAsia"/>
@@ -20,7 +19,6 @@
         <w:t>回款计划结构表</w:t>
       </w:r>
     </w:p>
-    <w:bookmarkEnd w:id="0"/>
     <w:p>
       <w:pPr>
         <w:rPr>
@@ -324,6 +322,106 @@
           <w:tcPr>
             <w:tcW w:w="1612" w:type="dxa"/>
             <w:shd w:val="clear" w:color="auto" w:fill="auto"/>
+          </w:tcPr>
+          <w:p>
+            <w:pPr>
+              <w:rPr>
+                <w:rFonts w:asciiTheme="minorEastAsia" w:hAnsiTheme="minorEastAsia" w:hint="eastAsia"/>
+                <w:color w:val="FF0000"/>
+                <w:szCs w:val="21"/>
+              </w:rPr>
+            </w:pPr>
+            <w:r>
+              <w:rPr>
+                <w:rFonts w:asciiTheme="minorEastAsia" w:hAnsiTheme="minorEastAsia" w:hint="eastAsia"/>
+                <w:color w:val="FF0000"/>
+                <w:szCs w:val="21"/>
+              </w:rPr>
+              <w:t>公司编号</w:t>
+            </w:r>
+          </w:p>
+        </w:tc>
+        <w:tc>
+          <w:tcPr>
+            <w:tcW w:w="1414" w:type="dxa"/>
+            <w:shd w:val="clear" w:color="auto" w:fill="auto"/>
+          </w:tcPr>
+          <w:p>
+            <w:pPr>
+              <w:rPr>
+                <w:rFonts w:asciiTheme="minorEastAsia" w:hAnsiTheme="minorEastAsia" w:hint="eastAsia"/>
+                <w:color w:val="FF0000"/>
+                <w:szCs w:val="21"/>
+              </w:rPr>
+            </w:pPr>
+            <w:proofErr w:type="spellStart"/>
+            <w:r>
+              <w:rPr>
+                <w:rFonts w:asciiTheme="minorEastAsia" w:hAnsiTheme="minorEastAsia" w:hint="eastAsia"/>
+                <w:color w:val="FF0000"/>
+                <w:szCs w:val="21"/>
+              </w:rPr>
+              <w:t>gsbh</w:t>
+            </w:r>
+            <w:proofErr w:type="spellEnd"/>
+          </w:p>
+        </w:tc>
+        <w:tc>
+          <w:tcPr>
+            <w:tcW w:w="2264" w:type="dxa"/>
+            <w:shd w:val="clear" w:color="auto" w:fill="auto"/>
+            <w:vAlign w:val="center"/>
+          </w:tcPr>
+          <w:p>
+            <w:pPr>
+              <w:rPr>
+                <w:rFonts w:asciiTheme="minorEastAsia" w:hAnsiTheme="minorEastAsia"/>
+                <w:szCs w:val="21"/>
+              </w:rPr>
+            </w:pPr>
+            <w:r>
+              <w:rPr>
+                <w:rFonts w:asciiTheme="minorEastAsia" w:hAnsiTheme="minorEastAsia" w:hint="eastAsia"/>
+                <w:szCs w:val="21"/>
+              </w:rPr>
+              <w:t>整型</w:t>
+            </w:r>
+          </w:p>
+        </w:tc>
+        <w:tc>
+          <w:tcPr>
+            <w:tcW w:w="1084" w:type="dxa"/>
+            <w:shd w:val="clear" w:color="auto" w:fill="auto"/>
+          </w:tcPr>
+          <w:p>
+            <w:pPr>
+              <w:rPr>
+                <w:rFonts w:asciiTheme="minorEastAsia" w:hAnsiTheme="minorEastAsia"/>
+                <w:szCs w:val="21"/>
+              </w:rPr>
+            </w:pPr>
+          </w:p>
+        </w:tc>
+        <w:tc>
+          <w:tcPr>
+            <w:tcW w:w="1922" w:type="dxa"/>
+            <w:shd w:val="clear" w:color="auto" w:fill="auto"/>
+          </w:tcPr>
+          <w:p>
+            <w:pPr>
+              <w:rPr>
+                <w:rFonts w:asciiTheme="minorEastAsia" w:hAnsiTheme="minorEastAsia"/>
+                <w:szCs w:val="21"/>
+              </w:rPr>
+            </w:pPr>
+          </w:p>
+        </w:tc>
+      </w:tr>
+      <w:tr>
+        <w:tc>
+          <w:tcPr>
+            <w:tcW w:w="1612" w:type="dxa"/>
+            <w:shd w:val="clear" w:color="auto" w:fill="auto"/>
             <w:vAlign w:val="center"/>
           </w:tcPr>
           <w:p>
@@ -1279,7 +1377,7 @@
             <w:pPr>
               <w:jc w:val="left"/>
               <w:rPr>
-                <w:rFonts w:asciiTheme="minorEastAsia" w:hAnsiTheme="minorEastAsia" w:hint="eastAsia"/>
+                <w:rFonts w:asciiTheme="minorEastAsia" w:hAnsiTheme="minorEastAsia"/>
                 <w:szCs w:val="21"/>
               </w:rPr>
             </w:pPr>
@@ -1377,7 +1475,7 @@
             <w:pPr>
               <w:jc w:val="left"/>
               <w:rPr>
-                <w:rFonts w:asciiTheme="minorEastAsia" w:hAnsiTheme="minorEastAsia" w:hint="eastAsia"/>
+                <w:rFonts w:asciiTheme="minorEastAsia" w:hAnsiTheme="minorEastAsia"/>
                 <w:szCs w:val="21"/>
               </w:rPr>
             </w:pPr>
@@ -1484,7 +1582,7 @@
             <w:pPr>
               <w:jc w:val="left"/>
               <w:rPr>
-                <w:rFonts w:asciiTheme="minorEastAsia" w:hAnsiTheme="minorEastAsia" w:hint="eastAsia"/>
+                <w:rFonts w:asciiTheme="minorEastAsia" w:hAnsiTheme="minorEastAsia"/>
                 <w:szCs w:val="21"/>
               </w:rPr>
             </w:pPr>
@@ -1582,7 +1680,7 @@
             <w:pPr>
               <w:jc w:val="left"/>
               <w:rPr>
-                <w:rFonts w:asciiTheme="minorEastAsia" w:hAnsiTheme="minorEastAsia" w:hint="eastAsia"/>
+                <w:rFonts w:asciiTheme="minorEastAsia" w:hAnsiTheme="minorEastAsia"/>
                 <w:szCs w:val="21"/>
               </w:rPr>
             </w:pPr>
@@ -2393,52 +2491,51 @@
           <w:tcPr>
             <w:tcW w:w="1612" w:type="dxa"/>
             <w:shd w:val="clear" w:color="auto" w:fill="auto"/>
-          </w:tcPr>
-          <w:p>
-            <w:pPr>
-              <w:jc w:val="left"/>
-              <w:rPr>
-                <w:rFonts w:asciiTheme="minorEastAsia" w:hAnsiTheme="minorEastAsia"/>
-                <w:szCs w:val="21"/>
-              </w:rPr>
-            </w:pPr>
-            <w:proofErr w:type="gramStart"/>
-            <w:r>
-              <w:rPr>
-                <w:rFonts w:asciiTheme="minorEastAsia" w:hAnsiTheme="minorEastAsia" w:hint="eastAsia"/>
-                <w:szCs w:val="21"/>
-              </w:rPr>
-              <w:t>到期款</w:t>
-            </w:r>
-            <w:proofErr w:type="gramEnd"/>
+            <w:vAlign w:val="center"/>
+          </w:tcPr>
+          <w:p>
+            <w:pPr>
+              <w:rPr>
+                <w:rFonts w:asciiTheme="minorEastAsia" w:hAnsiTheme="minorEastAsia" w:hint="eastAsia"/>
+                <w:color w:val="FF0000"/>
+                <w:szCs w:val="21"/>
+              </w:rPr>
+            </w:pPr>
+            <w:r>
+              <w:rPr>
+                <w:rFonts w:asciiTheme="minorEastAsia" w:hAnsiTheme="minorEastAsia" w:hint="eastAsia"/>
+                <w:color w:val="FF0000"/>
+                <w:szCs w:val="21"/>
+              </w:rPr>
+              <w:lastRenderedPageBreak/>
+              <w:t>公司编号</w:t>
+            </w:r>
+            <w:bookmarkStart w:id="0" w:name="_GoBack"/>
+            <w:bookmarkEnd w:id="0"/>
           </w:p>
         </w:tc>
         <w:tc>
           <w:tcPr>
             <w:tcW w:w="1414" w:type="dxa"/>
             <w:shd w:val="clear" w:color="auto" w:fill="auto"/>
-          </w:tcPr>
-          <w:p>
-            <w:pPr>
-              <w:rPr>
-                <w:rFonts w:asciiTheme="minorEastAsia" w:hAnsiTheme="minorEastAsia"/>
+            <w:vAlign w:val="center"/>
+          </w:tcPr>
+          <w:p>
+            <w:pPr>
+              <w:rPr>
+                <w:rFonts w:asciiTheme="minorEastAsia" w:hAnsiTheme="minorEastAsia"/>
+                <w:color w:val="FF0000"/>
                 <w:szCs w:val="21"/>
               </w:rPr>
             </w:pPr>
             <w:proofErr w:type="spellStart"/>
             <w:r>
               <w:rPr>
-                <w:rFonts w:asciiTheme="minorEastAsia" w:hAnsiTheme="minorEastAsia"/>
-                <w:szCs w:val="21"/>
-              </w:rPr>
-              <w:t>D</w:t>
-            </w:r>
-            <w:r>
-              <w:rPr>
-                <w:rFonts w:asciiTheme="minorEastAsia" w:hAnsiTheme="minorEastAsia" w:hint="eastAsia"/>
-                <w:szCs w:val="21"/>
-              </w:rPr>
-              <w:t>qk</w:t>
+                <w:rFonts w:asciiTheme="minorEastAsia" w:hAnsiTheme="minorEastAsia" w:hint="eastAsia"/>
+                <w:color w:val="FF0000"/>
+                <w:szCs w:val="21"/>
+              </w:rPr>
+              <w:t>gsbh</w:t>
             </w:r>
             <w:proofErr w:type="spellEnd"/>
           </w:p>
@@ -2453,9 +2550,18 @@
             <w:pPr>
               <w:rPr>
                 <w:rFonts w:asciiTheme="minorEastAsia" w:hAnsiTheme="minorEastAsia"/>
-                <w:szCs w:val="21"/>
-              </w:rPr>
-            </w:pPr>
+                <w:color w:val="FF0000"/>
+                <w:szCs w:val="21"/>
+              </w:rPr>
+            </w:pPr>
+            <w:r>
+              <w:rPr>
+                <w:rFonts w:asciiTheme="minorEastAsia" w:hAnsiTheme="minorEastAsia" w:hint="eastAsia"/>
+                <w:color w:val="FF0000"/>
+                <w:szCs w:val="21"/>
+              </w:rPr>
+              <w:t>整型</w:t>
+            </w:r>
           </w:p>
         </w:tc>
         <w:tc>
@@ -2501,14 +2607,6 @@
                 <w:szCs w:val="21"/>
               </w:rPr>
             </w:pPr>
-            <w:r>
-              <w:rPr>
-                <w:rFonts w:asciiTheme="minorEastAsia" w:hAnsiTheme="minorEastAsia" w:hint="eastAsia"/>
-                <w:szCs w:val="21"/>
-              </w:rPr>
-              <w:lastRenderedPageBreak/>
-              <w:t>未</w:t>
-            </w:r>
             <w:proofErr w:type="gramStart"/>
             <w:r>
               <w:rPr>
@@ -2538,14 +2636,14 @@
                 <w:rFonts w:asciiTheme="minorEastAsia" w:hAnsiTheme="minorEastAsia"/>
                 <w:szCs w:val="21"/>
               </w:rPr>
-              <w:t>W</w:t>
-            </w:r>
-            <w:r>
-              <w:rPr>
-                <w:rFonts w:asciiTheme="minorEastAsia" w:hAnsiTheme="minorEastAsia" w:hint="eastAsia"/>
-                <w:szCs w:val="21"/>
-              </w:rPr>
-              <w:t>dqk</w:t>
+              <w:t>D</w:t>
+            </w:r>
+            <w:r>
+              <w:rPr>
+                <w:rFonts w:asciiTheme="minorEastAsia" w:hAnsiTheme="minorEastAsia" w:hint="eastAsia"/>
+                <w:szCs w:val="21"/>
+              </w:rPr>
+              <w:t>qk</w:t>
             </w:r>
             <w:proofErr w:type="spellEnd"/>
           </w:p>
@@ -2613,8 +2711,17 @@
                 <w:rFonts w:asciiTheme="minorEastAsia" w:hAnsiTheme="minorEastAsia" w:hint="eastAsia"/>
                 <w:szCs w:val="21"/>
               </w:rPr>
-              <w:t>未到期应收账款</w:t>
-            </w:r>
+              <w:t>未</w:t>
+            </w:r>
+            <w:proofErr w:type="gramStart"/>
+            <w:r>
+              <w:rPr>
+                <w:rFonts w:asciiTheme="minorEastAsia" w:hAnsiTheme="minorEastAsia" w:hint="eastAsia"/>
+                <w:szCs w:val="21"/>
+              </w:rPr>
+              <w:t>到期款</w:t>
+            </w:r>
+            <w:proofErr w:type="gramEnd"/>
           </w:p>
         </w:tc>
         <w:tc>
@@ -2624,7 +2731,6 @@
           </w:tcPr>
           <w:p>
             <w:pPr>
-              <w:jc w:val="left"/>
               <w:rPr>
                 <w:rFonts w:asciiTheme="minorEastAsia" w:hAnsiTheme="minorEastAsia"/>
                 <w:szCs w:val="21"/>
@@ -2643,7 +2749,7 @@
                 <w:rFonts w:asciiTheme="minorEastAsia" w:hAnsiTheme="minorEastAsia" w:hint="eastAsia"/>
                 <w:szCs w:val="21"/>
               </w:rPr>
-              <w:t>dqyszk</w:t>
+              <w:t>dqk</w:t>
             </w:r>
             <w:proofErr w:type="spellEnd"/>
           </w:p>
@@ -2711,7 +2817,7 @@
                 <w:rFonts w:asciiTheme="minorEastAsia" w:hAnsiTheme="minorEastAsia" w:hint="eastAsia"/>
                 <w:szCs w:val="21"/>
               </w:rPr>
-              <w:t>逾期应收账款</w:t>
+              <w:t>未到期应收账款</w:t>
             </w:r>
           </w:p>
         </w:tc>
@@ -2734,14 +2840,14 @@
                 <w:rFonts w:asciiTheme="minorEastAsia" w:hAnsiTheme="minorEastAsia"/>
                 <w:szCs w:val="21"/>
               </w:rPr>
-              <w:t>Y</w:t>
-            </w:r>
-            <w:r>
-              <w:rPr>
-                <w:rFonts w:asciiTheme="minorEastAsia" w:hAnsiTheme="minorEastAsia" w:hint="eastAsia"/>
-                <w:szCs w:val="21"/>
-              </w:rPr>
-              <w:t>qyszk</w:t>
+              <w:t>W</w:t>
+            </w:r>
+            <w:r>
+              <w:rPr>
+                <w:rFonts w:asciiTheme="minorEastAsia" w:hAnsiTheme="minorEastAsia" w:hint="eastAsia"/>
+                <w:szCs w:val="21"/>
+              </w:rPr>
+              <w:t>dqyszk</w:t>
             </w:r>
             <w:proofErr w:type="spellEnd"/>
           </w:p>
@@ -2800,7 +2906,105 @@
             <w:pPr>
               <w:jc w:val="left"/>
               <w:rPr>
-                <w:rFonts w:asciiTheme="minorEastAsia" w:hAnsiTheme="minorEastAsia" w:hint="eastAsia"/>
+                <w:rFonts w:asciiTheme="minorEastAsia" w:hAnsiTheme="minorEastAsia"/>
+                <w:szCs w:val="21"/>
+              </w:rPr>
+            </w:pPr>
+            <w:r>
+              <w:rPr>
+                <w:rFonts w:asciiTheme="minorEastAsia" w:hAnsiTheme="minorEastAsia" w:hint="eastAsia"/>
+                <w:szCs w:val="21"/>
+              </w:rPr>
+              <w:t>逾期应收账款</w:t>
+            </w:r>
+          </w:p>
+        </w:tc>
+        <w:tc>
+          <w:tcPr>
+            <w:tcW w:w="1414" w:type="dxa"/>
+            <w:shd w:val="clear" w:color="auto" w:fill="auto"/>
+          </w:tcPr>
+          <w:p>
+            <w:pPr>
+              <w:jc w:val="left"/>
+              <w:rPr>
+                <w:rFonts w:asciiTheme="minorEastAsia" w:hAnsiTheme="minorEastAsia"/>
+                <w:szCs w:val="21"/>
+              </w:rPr>
+            </w:pPr>
+            <w:proofErr w:type="spellStart"/>
+            <w:r>
+              <w:rPr>
+                <w:rFonts w:asciiTheme="minorEastAsia" w:hAnsiTheme="minorEastAsia"/>
+                <w:szCs w:val="21"/>
+              </w:rPr>
+              <w:t>Y</w:t>
+            </w:r>
+            <w:r>
+              <w:rPr>
+                <w:rFonts w:asciiTheme="minorEastAsia" w:hAnsiTheme="minorEastAsia" w:hint="eastAsia"/>
+                <w:szCs w:val="21"/>
+              </w:rPr>
+              <w:t>qyszk</w:t>
+            </w:r>
+            <w:proofErr w:type="spellEnd"/>
+          </w:p>
+        </w:tc>
+        <w:tc>
+          <w:tcPr>
+            <w:tcW w:w="2264" w:type="dxa"/>
+            <w:shd w:val="clear" w:color="auto" w:fill="auto"/>
+            <w:vAlign w:val="center"/>
+          </w:tcPr>
+          <w:p>
+            <w:pPr>
+              <w:rPr>
+                <w:rFonts w:asciiTheme="minorEastAsia" w:hAnsiTheme="minorEastAsia"/>
+                <w:szCs w:val="21"/>
+              </w:rPr>
+            </w:pPr>
+          </w:p>
+        </w:tc>
+        <w:tc>
+          <w:tcPr>
+            <w:tcW w:w="1084" w:type="dxa"/>
+            <w:shd w:val="clear" w:color="auto" w:fill="auto"/>
+          </w:tcPr>
+          <w:p>
+            <w:pPr>
+              <w:rPr>
+                <w:rFonts w:asciiTheme="minorEastAsia" w:hAnsiTheme="minorEastAsia"/>
+                <w:szCs w:val="21"/>
+              </w:rPr>
+            </w:pPr>
+          </w:p>
+        </w:tc>
+        <w:tc>
+          <w:tcPr>
+            <w:tcW w:w="1922" w:type="dxa"/>
+            <w:shd w:val="clear" w:color="auto" w:fill="auto"/>
+          </w:tcPr>
+          <w:p>
+            <w:pPr>
+              <w:rPr>
+                <w:rFonts w:asciiTheme="minorEastAsia" w:hAnsiTheme="minorEastAsia"/>
+                <w:szCs w:val="21"/>
+              </w:rPr>
+            </w:pPr>
+          </w:p>
+        </w:tc>
+      </w:tr>
+      <w:tr>
+        <w:tc>
+          <w:tcPr>
+            <w:tcW w:w="1612" w:type="dxa"/>
+            <w:shd w:val="clear" w:color="auto" w:fill="auto"/>
+          </w:tcPr>
+          <w:p>
+            <w:pPr>
+              <w:jc w:val="left"/>
+              <w:rPr>
+                <w:rFonts w:asciiTheme="minorEastAsia" w:hAnsiTheme="minorEastAsia"/>
                 <w:szCs w:val="21"/>
               </w:rPr>
             </w:pPr>
@@ -3850,6 +4054,14 @@
         </w:rPr>
         <w:t>到期情况汇总表</w:t>
       </w:r>
+      <w:r>
+        <w:rPr>
+          <w:rFonts w:asciiTheme="minorEastAsia" w:hAnsiTheme="minorEastAsia" w:hint="eastAsia"/>
+          <w:b/>
+          <w:szCs w:val="21"/>
+        </w:rPr>
+        <w:t>（更新）</w:t>
+      </w:r>
     </w:p>
     <w:p>
       <w:pPr>
@@ -3873,16 +4085,16 @@
         <w:tblLook w:val="04A0" w:firstRow="1" w:lastRow="0" w:firstColumn="1" w:lastColumn="0" w:noHBand="0" w:noVBand="1"/>
       </w:tblPr>
       <w:tblGrid>
-        <w:gridCol w:w="1501"/>
+        <w:gridCol w:w="1554"/>
         <w:gridCol w:w="1896"/>
-        <w:gridCol w:w="2093"/>
-        <w:gridCol w:w="1023"/>
-        <w:gridCol w:w="1783"/>
+        <w:gridCol w:w="2173"/>
+        <w:gridCol w:w="1051"/>
+        <w:gridCol w:w="1848"/>
       </w:tblGrid>
       <w:tr>
         <w:tc>
           <w:tcPr>
-            <w:tcW w:w="1612" w:type="dxa"/>
+            <w:tcW w:w="1554" w:type="dxa"/>
             <w:shd w:val="clear" w:color="auto" w:fill="auto"/>
           </w:tcPr>
           <w:p>
@@ -3903,7 +4115,7 @@
         </w:tc>
         <w:tc>
           <w:tcPr>
-            <w:tcW w:w="6684" w:type="dxa"/>
+            <w:tcW w:w="6968" w:type="dxa"/>
             <w:gridSpan w:val="4"/>
             <w:shd w:val="clear" w:color="auto" w:fill="auto"/>
           </w:tcPr>
@@ -3920,7 +4132,7 @@
       <w:tr>
         <w:tc>
           <w:tcPr>
-            <w:tcW w:w="1612" w:type="dxa"/>
+            <w:tcW w:w="1554" w:type="dxa"/>
             <w:shd w:val="clear" w:color="auto" w:fill="auto"/>
           </w:tcPr>
           <w:p>
@@ -3941,7 +4153,7 @@
         </w:tc>
         <w:tc>
           <w:tcPr>
-            <w:tcW w:w="6684" w:type="dxa"/>
+            <w:tcW w:w="6968" w:type="dxa"/>
             <w:gridSpan w:val="4"/>
             <w:shd w:val="clear" w:color="auto" w:fill="auto"/>
           </w:tcPr>
@@ -3958,7 +4170,7 @@
       <w:tr>
         <w:tc>
           <w:tcPr>
-            <w:tcW w:w="1612" w:type="dxa"/>
+            <w:tcW w:w="1554" w:type="dxa"/>
             <w:shd w:val="clear" w:color="auto" w:fill="auto"/>
           </w:tcPr>
           <w:p>
@@ -3979,7 +4191,7 @@
         </w:tc>
         <w:tc>
           <w:tcPr>
-            <w:tcW w:w="1414" w:type="dxa"/>
+            <w:tcW w:w="1896" w:type="dxa"/>
             <w:shd w:val="clear" w:color="auto" w:fill="auto"/>
           </w:tcPr>
           <w:p>
@@ -4000,7 +4212,7 @@
         </w:tc>
         <w:tc>
           <w:tcPr>
-            <w:tcW w:w="2264" w:type="dxa"/>
+            <w:tcW w:w="2173" w:type="dxa"/>
             <w:shd w:val="clear" w:color="auto" w:fill="auto"/>
           </w:tcPr>
           <w:p>
@@ -4021,7 +4233,7 @@
         </w:tc>
         <w:tc>
           <w:tcPr>
-            <w:tcW w:w="1084" w:type="dxa"/>
+            <w:tcW w:w="1051" w:type="dxa"/>
             <w:shd w:val="clear" w:color="auto" w:fill="auto"/>
           </w:tcPr>
           <w:p>
@@ -4042,7 +4254,7 @@
         </w:tc>
         <w:tc>
           <w:tcPr>
-            <w:tcW w:w="1922" w:type="dxa"/>
+            <w:tcW w:w="1848" w:type="dxa"/>
             <w:shd w:val="clear" w:color="auto" w:fill="auto"/>
           </w:tcPr>
           <w:p>
@@ -4065,7 +4277,7 @@
       <w:tr>
         <w:tc>
           <w:tcPr>
-            <w:tcW w:w="1612" w:type="dxa"/>
+            <w:tcW w:w="1554" w:type="dxa"/>
             <w:shd w:val="clear" w:color="auto" w:fill="auto"/>
           </w:tcPr>
           <w:p>
@@ -4086,7 +4298,7 @@
         </w:tc>
         <w:tc>
           <w:tcPr>
-            <w:tcW w:w="1414" w:type="dxa"/>
+            <w:tcW w:w="1896" w:type="dxa"/>
             <w:shd w:val="clear" w:color="auto" w:fill="auto"/>
           </w:tcPr>
           <w:p>
@@ -4107,36 +4319,36 @@
         </w:tc>
         <w:tc>
           <w:tcPr>
-            <w:tcW w:w="2264" w:type="dxa"/>
-            <w:shd w:val="clear" w:color="auto" w:fill="auto"/>
-            <w:vAlign w:val="center"/>
-          </w:tcPr>
-          <w:p>
-            <w:pPr>
-              <w:rPr>
-                <w:rFonts w:asciiTheme="minorEastAsia" w:hAnsiTheme="minorEastAsia"/>
-                <w:szCs w:val="21"/>
-              </w:rPr>
-            </w:pPr>
-          </w:p>
-        </w:tc>
-        <w:tc>
-          <w:tcPr>
-            <w:tcW w:w="1084" w:type="dxa"/>
-            <w:shd w:val="clear" w:color="auto" w:fill="auto"/>
-          </w:tcPr>
-          <w:p>
-            <w:pPr>
-              <w:rPr>
-                <w:rFonts w:asciiTheme="minorEastAsia" w:hAnsiTheme="minorEastAsia"/>
-                <w:szCs w:val="21"/>
-              </w:rPr>
-            </w:pPr>
-          </w:p>
-        </w:tc>
-        <w:tc>
-          <w:tcPr>
-            <w:tcW w:w="1922" w:type="dxa"/>
+            <w:tcW w:w="2173" w:type="dxa"/>
+            <w:shd w:val="clear" w:color="auto" w:fill="auto"/>
+            <w:vAlign w:val="center"/>
+          </w:tcPr>
+          <w:p>
+            <w:pPr>
+              <w:rPr>
+                <w:rFonts w:asciiTheme="minorEastAsia" w:hAnsiTheme="minorEastAsia"/>
+                <w:szCs w:val="21"/>
+              </w:rPr>
+            </w:pPr>
+          </w:p>
+        </w:tc>
+        <w:tc>
+          <w:tcPr>
+            <w:tcW w:w="1051" w:type="dxa"/>
+            <w:shd w:val="clear" w:color="auto" w:fill="auto"/>
+          </w:tcPr>
+          <w:p>
+            <w:pPr>
+              <w:rPr>
+                <w:rFonts w:asciiTheme="minorEastAsia" w:hAnsiTheme="minorEastAsia"/>
+                <w:szCs w:val="21"/>
+              </w:rPr>
+            </w:pPr>
+          </w:p>
+        </w:tc>
+        <w:tc>
+          <w:tcPr>
+            <w:tcW w:w="1848" w:type="dxa"/>
             <w:shd w:val="clear" w:color="auto" w:fill="auto"/>
           </w:tcPr>
           <w:p>
@@ -4152,7 +4364,7 @@
       <w:tr>
         <w:tc>
           <w:tcPr>
-            <w:tcW w:w="1612" w:type="dxa"/>
+            <w:tcW w:w="1554" w:type="dxa"/>
             <w:shd w:val="clear" w:color="auto" w:fill="auto"/>
             <w:vAlign w:val="center"/>
           </w:tcPr>
@@ -4174,7 +4386,7 @@
         </w:tc>
         <w:tc>
           <w:tcPr>
-            <w:tcW w:w="1414" w:type="dxa"/>
+            <w:tcW w:w="1896" w:type="dxa"/>
             <w:shd w:val="clear" w:color="auto" w:fill="auto"/>
             <w:vAlign w:val="center"/>
           </w:tcPr>
@@ -4198,36 +4410,36 @@
         </w:tc>
         <w:tc>
           <w:tcPr>
-            <w:tcW w:w="2264" w:type="dxa"/>
-            <w:shd w:val="clear" w:color="auto" w:fill="auto"/>
-            <w:vAlign w:val="center"/>
-          </w:tcPr>
-          <w:p>
-            <w:pPr>
-              <w:rPr>
-                <w:rFonts w:asciiTheme="minorEastAsia" w:hAnsiTheme="minorEastAsia"/>
-                <w:szCs w:val="21"/>
-              </w:rPr>
-            </w:pPr>
-          </w:p>
-        </w:tc>
-        <w:tc>
-          <w:tcPr>
-            <w:tcW w:w="1084" w:type="dxa"/>
-            <w:shd w:val="clear" w:color="auto" w:fill="auto"/>
-          </w:tcPr>
-          <w:p>
-            <w:pPr>
-              <w:rPr>
-                <w:rFonts w:asciiTheme="minorEastAsia" w:hAnsiTheme="minorEastAsia"/>
-                <w:szCs w:val="21"/>
-              </w:rPr>
-            </w:pPr>
-          </w:p>
-        </w:tc>
-        <w:tc>
-          <w:tcPr>
-            <w:tcW w:w="1922" w:type="dxa"/>
+            <w:tcW w:w="2173" w:type="dxa"/>
+            <w:shd w:val="clear" w:color="auto" w:fill="auto"/>
+            <w:vAlign w:val="center"/>
+          </w:tcPr>
+          <w:p>
+            <w:pPr>
+              <w:rPr>
+                <w:rFonts w:asciiTheme="minorEastAsia" w:hAnsiTheme="minorEastAsia"/>
+                <w:szCs w:val="21"/>
+              </w:rPr>
+            </w:pPr>
+          </w:p>
+        </w:tc>
+        <w:tc>
+          <w:tcPr>
+            <w:tcW w:w="1051" w:type="dxa"/>
+            <w:shd w:val="clear" w:color="auto" w:fill="auto"/>
+          </w:tcPr>
+          <w:p>
+            <w:pPr>
+              <w:rPr>
+                <w:rFonts w:asciiTheme="minorEastAsia" w:hAnsiTheme="minorEastAsia"/>
+                <w:szCs w:val="21"/>
+              </w:rPr>
+            </w:pPr>
+          </w:p>
+        </w:tc>
+        <w:tc>
+          <w:tcPr>
+            <w:tcW w:w="1848" w:type="dxa"/>
             <w:shd w:val="clear" w:color="auto" w:fill="auto"/>
           </w:tcPr>
           <w:p>
@@ -4243,7 +4455,7 @@
       <w:tr>
         <w:tc>
           <w:tcPr>
-            <w:tcW w:w="1612" w:type="dxa"/>
+            <w:tcW w:w="1554" w:type="dxa"/>
             <w:shd w:val="clear" w:color="auto" w:fill="auto"/>
           </w:tcPr>
           <w:p>
@@ -4274,7 +4486,7 @@
         </w:tc>
         <w:tc>
           <w:tcPr>
-            <w:tcW w:w="1414" w:type="dxa"/>
+            <w:tcW w:w="1896" w:type="dxa"/>
             <w:shd w:val="clear" w:color="auto" w:fill="auto"/>
           </w:tcPr>
           <w:p>
@@ -4304,36 +4516,36 @@
         </w:tc>
         <w:tc>
           <w:tcPr>
-            <w:tcW w:w="2264" w:type="dxa"/>
-            <w:shd w:val="clear" w:color="auto" w:fill="auto"/>
-            <w:vAlign w:val="center"/>
-          </w:tcPr>
-          <w:p>
-            <w:pPr>
-              <w:rPr>
-                <w:rFonts w:asciiTheme="minorEastAsia" w:hAnsiTheme="minorEastAsia"/>
-                <w:szCs w:val="21"/>
-              </w:rPr>
-            </w:pPr>
-          </w:p>
-        </w:tc>
-        <w:tc>
-          <w:tcPr>
-            <w:tcW w:w="1084" w:type="dxa"/>
-            <w:shd w:val="clear" w:color="auto" w:fill="auto"/>
-          </w:tcPr>
-          <w:p>
-            <w:pPr>
-              <w:rPr>
-                <w:rFonts w:asciiTheme="minorEastAsia" w:hAnsiTheme="minorEastAsia"/>
-                <w:szCs w:val="21"/>
-              </w:rPr>
-            </w:pPr>
-          </w:p>
-        </w:tc>
-        <w:tc>
-          <w:tcPr>
-            <w:tcW w:w="1922" w:type="dxa"/>
+            <w:tcW w:w="2173" w:type="dxa"/>
+            <w:shd w:val="clear" w:color="auto" w:fill="auto"/>
+            <w:vAlign w:val="center"/>
+          </w:tcPr>
+          <w:p>
+            <w:pPr>
+              <w:rPr>
+                <w:rFonts w:asciiTheme="minorEastAsia" w:hAnsiTheme="minorEastAsia"/>
+                <w:szCs w:val="21"/>
+              </w:rPr>
+            </w:pPr>
+          </w:p>
+        </w:tc>
+        <w:tc>
+          <w:tcPr>
+            <w:tcW w:w="1051" w:type="dxa"/>
+            <w:shd w:val="clear" w:color="auto" w:fill="auto"/>
+          </w:tcPr>
+          <w:p>
+            <w:pPr>
+              <w:rPr>
+                <w:rFonts w:asciiTheme="minorEastAsia" w:hAnsiTheme="minorEastAsia"/>
+                <w:szCs w:val="21"/>
+              </w:rPr>
+            </w:pPr>
+          </w:p>
+        </w:tc>
+        <w:tc>
+          <w:tcPr>
+            <w:tcW w:w="1848" w:type="dxa"/>
             <w:shd w:val="clear" w:color="auto" w:fill="auto"/>
           </w:tcPr>
           <w:p>
@@ -4349,30 +4561,23 @@
       <w:tr>
         <w:tc>
           <w:tcPr>
-            <w:tcW w:w="1612" w:type="dxa"/>
+            <w:tcW w:w="1554" w:type="dxa"/>
             <w:shd w:val="clear" w:color="auto" w:fill="auto"/>
           </w:tcPr>
           <w:p>
             <w:pPr>
               <w:jc w:val="left"/>
               <w:rPr>
-                <w:rFonts w:asciiTheme="minorEastAsia" w:hAnsiTheme="minorEastAsia" w:hint="eastAsia"/>
-                <w:szCs w:val="21"/>
-              </w:rPr>
-            </w:pPr>
-            <w:r>
-              <w:rPr>
-                <w:rFonts w:asciiTheme="minorEastAsia" w:hAnsiTheme="minorEastAsia" w:hint="eastAsia"/>
-                <w:szCs w:val="21"/>
-              </w:rPr>
-              <w:t>到期</w:t>
-            </w:r>
-            <w:r>
-              <w:rPr>
-                <w:rFonts w:asciiTheme="minorEastAsia" w:hAnsiTheme="minorEastAsia" w:hint="eastAsia"/>
-                <w:szCs w:val="21"/>
-              </w:rPr>
-              <w:t>非客户付息</w:t>
+                <w:rFonts w:asciiTheme="minorEastAsia" w:hAnsiTheme="minorEastAsia"/>
+                <w:szCs w:val="21"/>
+              </w:rPr>
+            </w:pPr>
+            <w:r>
+              <w:rPr>
+                <w:rFonts w:asciiTheme="minorEastAsia" w:hAnsiTheme="minorEastAsia" w:hint="eastAsia"/>
+                <w:szCs w:val="21"/>
+              </w:rPr>
+              <w:t>到期非客户付息</w:t>
             </w:r>
             <w:proofErr w:type="gramStart"/>
             <w:r>
@@ -4387,7 +4592,7 @@
         </w:tc>
         <w:tc>
           <w:tcPr>
-            <w:tcW w:w="1414" w:type="dxa"/>
+            <w:tcW w:w="1896" w:type="dxa"/>
             <w:shd w:val="clear" w:color="auto" w:fill="auto"/>
           </w:tcPr>
           <w:p>
@@ -4424,36 +4629,36 @@
         </w:tc>
         <w:tc>
           <w:tcPr>
-            <w:tcW w:w="2264" w:type="dxa"/>
-            <w:shd w:val="clear" w:color="auto" w:fill="auto"/>
-            <w:vAlign w:val="center"/>
-          </w:tcPr>
-          <w:p>
-            <w:pPr>
-              <w:rPr>
-                <w:rFonts w:asciiTheme="minorEastAsia" w:hAnsiTheme="minorEastAsia"/>
-                <w:szCs w:val="21"/>
-              </w:rPr>
-            </w:pPr>
-          </w:p>
-        </w:tc>
-        <w:tc>
-          <w:tcPr>
-            <w:tcW w:w="1084" w:type="dxa"/>
-            <w:shd w:val="clear" w:color="auto" w:fill="auto"/>
-          </w:tcPr>
-          <w:p>
-            <w:pPr>
-              <w:rPr>
-                <w:rFonts w:asciiTheme="minorEastAsia" w:hAnsiTheme="minorEastAsia"/>
-                <w:szCs w:val="21"/>
-              </w:rPr>
-            </w:pPr>
-          </w:p>
-        </w:tc>
-        <w:tc>
-          <w:tcPr>
-            <w:tcW w:w="1922" w:type="dxa"/>
+            <w:tcW w:w="2173" w:type="dxa"/>
+            <w:shd w:val="clear" w:color="auto" w:fill="auto"/>
+            <w:vAlign w:val="center"/>
+          </w:tcPr>
+          <w:p>
+            <w:pPr>
+              <w:rPr>
+                <w:rFonts w:asciiTheme="minorEastAsia" w:hAnsiTheme="minorEastAsia"/>
+                <w:szCs w:val="21"/>
+              </w:rPr>
+            </w:pPr>
+          </w:p>
+        </w:tc>
+        <w:tc>
+          <w:tcPr>
+            <w:tcW w:w="1051" w:type="dxa"/>
+            <w:shd w:val="clear" w:color="auto" w:fill="auto"/>
+          </w:tcPr>
+          <w:p>
+            <w:pPr>
+              <w:rPr>
+                <w:rFonts w:asciiTheme="minorEastAsia" w:hAnsiTheme="minorEastAsia"/>
+                <w:szCs w:val="21"/>
+              </w:rPr>
+            </w:pPr>
+          </w:p>
+        </w:tc>
+        <w:tc>
+          <w:tcPr>
+            <w:tcW w:w="1848" w:type="dxa"/>
             <w:shd w:val="clear" w:color="auto" w:fill="auto"/>
           </w:tcPr>
           <w:p>
@@ -4469,7 +4674,7 @@
       <w:tr>
         <w:tc>
           <w:tcPr>
-            <w:tcW w:w="1612" w:type="dxa"/>
+            <w:tcW w:w="1554" w:type="dxa"/>
             <w:shd w:val="clear" w:color="auto" w:fill="auto"/>
           </w:tcPr>
           <w:p>
@@ -4507,7 +4712,7 @@
         </w:tc>
         <w:tc>
           <w:tcPr>
-            <w:tcW w:w="1414" w:type="dxa"/>
+            <w:tcW w:w="1896" w:type="dxa"/>
             <w:shd w:val="clear" w:color="auto" w:fill="auto"/>
           </w:tcPr>
           <w:p>
@@ -4537,36 +4742,36 @@
         </w:tc>
         <w:tc>
           <w:tcPr>
-            <w:tcW w:w="2264" w:type="dxa"/>
-            <w:shd w:val="clear" w:color="auto" w:fill="auto"/>
-            <w:vAlign w:val="center"/>
-          </w:tcPr>
-          <w:p>
-            <w:pPr>
-              <w:rPr>
-                <w:rFonts w:asciiTheme="minorEastAsia" w:hAnsiTheme="minorEastAsia"/>
-                <w:szCs w:val="21"/>
-              </w:rPr>
-            </w:pPr>
-          </w:p>
-        </w:tc>
-        <w:tc>
-          <w:tcPr>
-            <w:tcW w:w="1084" w:type="dxa"/>
-            <w:shd w:val="clear" w:color="auto" w:fill="auto"/>
-          </w:tcPr>
-          <w:p>
-            <w:pPr>
-              <w:rPr>
-                <w:rFonts w:asciiTheme="minorEastAsia" w:hAnsiTheme="minorEastAsia"/>
-                <w:szCs w:val="21"/>
-              </w:rPr>
-            </w:pPr>
-          </w:p>
-        </w:tc>
-        <w:tc>
-          <w:tcPr>
-            <w:tcW w:w="1922" w:type="dxa"/>
+            <w:tcW w:w="2173" w:type="dxa"/>
+            <w:shd w:val="clear" w:color="auto" w:fill="auto"/>
+            <w:vAlign w:val="center"/>
+          </w:tcPr>
+          <w:p>
+            <w:pPr>
+              <w:rPr>
+                <w:rFonts w:asciiTheme="minorEastAsia" w:hAnsiTheme="minorEastAsia"/>
+                <w:szCs w:val="21"/>
+              </w:rPr>
+            </w:pPr>
+          </w:p>
+        </w:tc>
+        <w:tc>
+          <w:tcPr>
+            <w:tcW w:w="1051" w:type="dxa"/>
+            <w:shd w:val="clear" w:color="auto" w:fill="auto"/>
+          </w:tcPr>
+          <w:p>
+            <w:pPr>
+              <w:rPr>
+                <w:rFonts w:asciiTheme="minorEastAsia" w:hAnsiTheme="minorEastAsia"/>
+                <w:szCs w:val="21"/>
+              </w:rPr>
+            </w:pPr>
+          </w:p>
+        </w:tc>
+        <w:tc>
+          <w:tcPr>
+            <w:tcW w:w="1848" w:type="dxa"/>
             <w:shd w:val="clear" w:color="auto" w:fill="auto"/>
           </w:tcPr>
           <w:p>
@@ -4582,30 +4787,23 @@
       <w:tr>
         <w:tc>
           <w:tcPr>
-            <w:tcW w:w="1612" w:type="dxa"/>
+            <w:tcW w:w="1554" w:type="dxa"/>
             <w:shd w:val="clear" w:color="auto" w:fill="auto"/>
           </w:tcPr>
           <w:p>
             <w:pPr>
               <w:jc w:val="left"/>
               <w:rPr>
-                <w:rFonts w:asciiTheme="minorEastAsia" w:hAnsiTheme="minorEastAsia" w:hint="eastAsia"/>
-                <w:szCs w:val="21"/>
-              </w:rPr>
-            </w:pPr>
-            <w:r>
-              <w:rPr>
-                <w:rFonts w:asciiTheme="minorEastAsia" w:hAnsiTheme="minorEastAsia" w:hint="eastAsia"/>
-                <w:szCs w:val="21"/>
-              </w:rPr>
-              <w:t>到期</w:t>
-            </w:r>
-            <w:r>
-              <w:rPr>
-                <w:rFonts w:asciiTheme="minorEastAsia" w:hAnsiTheme="minorEastAsia" w:hint="eastAsia"/>
-                <w:szCs w:val="21"/>
-              </w:rPr>
-              <w:t>客户付息</w:t>
+                <w:rFonts w:asciiTheme="minorEastAsia" w:hAnsiTheme="minorEastAsia"/>
+                <w:szCs w:val="21"/>
+              </w:rPr>
+            </w:pPr>
+            <w:r>
+              <w:rPr>
+                <w:rFonts w:asciiTheme="minorEastAsia" w:hAnsiTheme="minorEastAsia" w:hint="eastAsia"/>
+                <w:szCs w:val="21"/>
+              </w:rPr>
+              <w:t>到期客户付息</w:t>
             </w:r>
             <w:proofErr w:type="gramStart"/>
             <w:r>
@@ -4620,7 +4818,7 @@
         </w:tc>
         <w:tc>
           <w:tcPr>
-            <w:tcW w:w="1414" w:type="dxa"/>
+            <w:tcW w:w="1896" w:type="dxa"/>
             <w:shd w:val="clear" w:color="auto" w:fill="auto"/>
           </w:tcPr>
           <w:p>
@@ -4657,36 +4855,36 @@
         </w:tc>
         <w:tc>
           <w:tcPr>
-            <w:tcW w:w="2264" w:type="dxa"/>
-            <w:shd w:val="clear" w:color="auto" w:fill="auto"/>
-            <w:vAlign w:val="center"/>
-          </w:tcPr>
-          <w:p>
-            <w:pPr>
-              <w:rPr>
-                <w:rFonts w:asciiTheme="minorEastAsia" w:hAnsiTheme="minorEastAsia"/>
-                <w:szCs w:val="21"/>
-              </w:rPr>
-            </w:pPr>
-          </w:p>
-        </w:tc>
-        <w:tc>
-          <w:tcPr>
-            <w:tcW w:w="1084" w:type="dxa"/>
-            <w:shd w:val="clear" w:color="auto" w:fill="auto"/>
-          </w:tcPr>
-          <w:p>
-            <w:pPr>
-              <w:rPr>
-                <w:rFonts w:asciiTheme="minorEastAsia" w:hAnsiTheme="minorEastAsia"/>
-                <w:szCs w:val="21"/>
-              </w:rPr>
-            </w:pPr>
-          </w:p>
-        </w:tc>
-        <w:tc>
-          <w:tcPr>
-            <w:tcW w:w="1922" w:type="dxa"/>
+            <w:tcW w:w="2173" w:type="dxa"/>
+            <w:shd w:val="clear" w:color="auto" w:fill="auto"/>
+            <w:vAlign w:val="center"/>
+          </w:tcPr>
+          <w:p>
+            <w:pPr>
+              <w:rPr>
+                <w:rFonts w:asciiTheme="minorEastAsia" w:hAnsiTheme="minorEastAsia"/>
+                <w:szCs w:val="21"/>
+              </w:rPr>
+            </w:pPr>
+          </w:p>
+        </w:tc>
+        <w:tc>
+          <w:tcPr>
+            <w:tcW w:w="1051" w:type="dxa"/>
+            <w:shd w:val="clear" w:color="auto" w:fill="auto"/>
+          </w:tcPr>
+          <w:p>
+            <w:pPr>
+              <w:rPr>
+                <w:rFonts w:asciiTheme="minorEastAsia" w:hAnsiTheme="minorEastAsia"/>
+                <w:szCs w:val="21"/>
+              </w:rPr>
+            </w:pPr>
+          </w:p>
+        </w:tc>
+        <w:tc>
+          <w:tcPr>
+            <w:tcW w:w="1848" w:type="dxa"/>
             <w:shd w:val="clear" w:color="auto" w:fill="auto"/>
           </w:tcPr>
           <w:p>
@@ -4702,7 +4900,7 @@
       <w:tr>
         <w:tc>
           <w:tcPr>
-            <w:tcW w:w="1612" w:type="dxa"/>
+            <w:tcW w:w="1554" w:type="dxa"/>
             <w:shd w:val="clear" w:color="auto" w:fill="auto"/>
           </w:tcPr>
           <w:p>
@@ -4733,7 +4931,7 @@
         </w:tc>
         <w:tc>
           <w:tcPr>
-            <w:tcW w:w="1414" w:type="dxa"/>
+            <w:tcW w:w="1896" w:type="dxa"/>
             <w:shd w:val="clear" w:color="auto" w:fill="auto"/>
           </w:tcPr>
           <w:p>
@@ -4764,36 +4962,36 @@
         </w:tc>
         <w:tc>
           <w:tcPr>
-            <w:tcW w:w="2264" w:type="dxa"/>
-            <w:shd w:val="clear" w:color="auto" w:fill="auto"/>
-            <w:vAlign w:val="center"/>
-          </w:tcPr>
-          <w:p>
-            <w:pPr>
-              <w:rPr>
-                <w:rFonts w:asciiTheme="minorEastAsia" w:hAnsiTheme="minorEastAsia"/>
-                <w:szCs w:val="21"/>
-              </w:rPr>
-            </w:pPr>
-          </w:p>
-        </w:tc>
-        <w:tc>
-          <w:tcPr>
-            <w:tcW w:w="1084" w:type="dxa"/>
-            <w:shd w:val="clear" w:color="auto" w:fill="auto"/>
-          </w:tcPr>
-          <w:p>
-            <w:pPr>
-              <w:rPr>
-                <w:rFonts w:asciiTheme="minorEastAsia" w:hAnsiTheme="minorEastAsia"/>
-                <w:szCs w:val="21"/>
-              </w:rPr>
-            </w:pPr>
-          </w:p>
-        </w:tc>
-        <w:tc>
-          <w:tcPr>
-            <w:tcW w:w="1922" w:type="dxa"/>
+            <w:tcW w:w="2173" w:type="dxa"/>
+            <w:shd w:val="clear" w:color="auto" w:fill="auto"/>
+            <w:vAlign w:val="center"/>
+          </w:tcPr>
+          <w:p>
+            <w:pPr>
+              <w:rPr>
+                <w:rFonts w:asciiTheme="minorEastAsia" w:hAnsiTheme="minorEastAsia"/>
+                <w:szCs w:val="21"/>
+              </w:rPr>
+            </w:pPr>
+          </w:p>
+        </w:tc>
+        <w:tc>
+          <w:tcPr>
+            <w:tcW w:w="1051" w:type="dxa"/>
+            <w:shd w:val="clear" w:color="auto" w:fill="auto"/>
+          </w:tcPr>
+          <w:p>
+            <w:pPr>
+              <w:rPr>
+                <w:rFonts w:asciiTheme="minorEastAsia" w:hAnsiTheme="minorEastAsia"/>
+                <w:szCs w:val="21"/>
+              </w:rPr>
+            </w:pPr>
+          </w:p>
+        </w:tc>
+        <w:tc>
+          <w:tcPr>
+            <w:tcW w:w="1848" w:type="dxa"/>
             <w:shd w:val="clear" w:color="auto" w:fill="auto"/>
           </w:tcPr>
           <w:p>
@@ -4809,14 +5007,14 @@
       <w:tr>
         <w:tc>
           <w:tcPr>
-            <w:tcW w:w="1612" w:type="dxa"/>
+            <w:tcW w:w="1554" w:type="dxa"/>
             <w:shd w:val="clear" w:color="auto" w:fill="auto"/>
           </w:tcPr>
           <w:p>
             <w:pPr>
               <w:jc w:val="left"/>
               <w:rPr>
-                <w:rFonts w:asciiTheme="minorEastAsia" w:hAnsiTheme="minorEastAsia" w:hint="eastAsia"/>
+                <w:rFonts w:asciiTheme="minorEastAsia" w:hAnsiTheme="minorEastAsia"/>
                 <w:szCs w:val="21"/>
               </w:rPr>
             </w:pPr>
@@ -4833,7 +5031,7 @@
         </w:tc>
         <w:tc>
           <w:tcPr>
-            <w:tcW w:w="1414" w:type="dxa"/>
+            <w:tcW w:w="1896" w:type="dxa"/>
             <w:shd w:val="clear" w:color="auto" w:fill="auto"/>
           </w:tcPr>
           <w:p>
@@ -4864,36 +5062,36 @@
         </w:tc>
         <w:tc>
           <w:tcPr>
-            <w:tcW w:w="2264" w:type="dxa"/>
-            <w:shd w:val="clear" w:color="auto" w:fill="auto"/>
-            <w:vAlign w:val="center"/>
-          </w:tcPr>
-          <w:p>
-            <w:pPr>
-              <w:rPr>
-                <w:rFonts w:asciiTheme="minorEastAsia" w:hAnsiTheme="minorEastAsia"/>
-                <w:szCs w:val="21"/>
-              </w:rPr>
-            </w:pPr>
-          </w:p>
-        </w:tc>
-        <w:tc>
-          <w:tcPr>
-            <w:tcW w:w="1084" w:type="dxa"/>
-            <w:shd w:val="clear" w:color="auto" w:fill="auto"/>
-          </w:tcPr>
-          <w:p>
-            <w:pPr>
-              <w:rPr>
-                <w:rFonts w:asciiTheme="minorEastAsia" w:hAnsiTheme="minorEastAsia"/>
-                <w:szCs w:val="21"/>
-              </w:rPr>
-            </w:pPr>
-          </w:p>
-        </w:tc>
-        <w:tc>
-          <w:tcPr>
-            <w:tcW w:w="1922" w:type="dxa"/>
+            <w:tcW w:w="2173" w:type="dxa"/>
+            <w:shd w:val="clear" w:color="auto" w:fill="auto"/>
+            <w:vAlign w:val="center"/>
+          </w:tcPr>
+          <w:p>
+            <w:pPr>
+              <w:rPr>
+                <w:rFonts w:asciiTheme="minorEastAsia" w:hAnsiTheme="minorEastAsia"/>
+                <w:szCs w:val="21"/>
+              </w:rPr>
+            </w:pPr>
+          </w:p>
+        </w:tc>
+        <w:tc>
+          <w:tcPr>
+            <w:tcW w:w="1051" w:type="dxa"/>
+            <w:shd w:val="clear" w:color="auto" w:fill="auto"/>
+          </w:tcPr>
+          <w:p>
+            <w:pPr>
+              <w:rPr>
+                <w:rFonts w:asciiTheme="minorEastAsia" w:hAnsiTheme="minorEastAsia"/>
+                <w:szCs w:val="21"/>
+              </w:rPr>
+            </w:pPr>
+          </w:p>
+        </w:tc>
+        <w:tc>
+          <w:tcPr>
+            <w:tcW w:w="1848" w:type="dxa"/>
             <w:shd w:val="clear" w:color="auto" w:fill="auto"/>
           </w:tcPr>
           <w:p>
@@ -4909,7 +5107,7 @@
       <w:tr>
         <w:tc>
           <w:tcPr>
-            <w:tcW w:w="1612" w:type="dxa"/>
+            <w:tcW w:w="1554" w:type="dxa"/>
             <w:shd w:val="clear" w:color="auto" w:fill="auto"/>
           </w:tcPr>
           <w:p>
@@ -4931,7 +5129,7 @@
         </w:tc>
         <w:tc>
           <w:tcPr>
-            <w:tcW w:w="1414" w:type="dxa"/>
+            <w:tcW w:w="1896" w:type="dxa"/>
             <w:shd w:val="clear" w:color="auto" w:fill="auto"/>
           </w:tcPr>
           <w:p>
@@ -4962,36 +5160,36 @@
         </w:tc>
         <w:tc>
           <w:tcPr>
-            <w:tcW w:w="2264" w:type="dxa"/>
-            <w:shd w:val="clear" w:color="auto" w:fill="auto"/>
-            <w:vAlign w:val="center"/>
-          </w:tcPr>
-          <w:p>
-            <w:pPr>
-              <w:rPr>
-                <w:rFonts w:asciiTheme="minorEastAsia" w:hAnsiTheme="minorEastAsia"/>
-                <w:szCs w:val="21"/>
-              </w:rPr>
-            </w:pPr>
-          </w:p>
-        </w:tc>
-        <w:tc>
-          <w:tcPr>
-            <w:tcW w:w="1084" w:type="dxa"/>
-            <w:shd w:val="clear" w:color="auto" w:fill="auto"/>
-          </w:tcPr>
-          <w:p>
-            <w:pPr>
-              <w:rPr>
-                <w:rFonts w:asciiTheme="minorEastAsia" w:hAnsiTheme="minorEastAsia"/>
-                <w:szCs w:val="21"/>
-              </w:rPr>
-            </w:pPr>
-          </w:p>
-        </w:tc>
-        <w:tc>
-          <w:tcPr>
-            <w:tcW w:w="1922" w:type="dxa"/>
+            <w:tcW w:w="2173" w:type="dxa"/>
+            <w:shd w:val="clear" w:color="auto" w:fill="auto"/>
+            <w:vAlign w:val="center"/>
+          </w:tcPr>
+          <w:p>
+            <w:pPr>
+              <w:rPr>
+                <w:rFonts w:asciiTheme="minorEastAsia" w:hAnsiTheme="minorEastAsia"/>
+                <w:szCs w:val="21"/>
+              </w:rPr>
+            </w:pPr>
+          </w:p>
+        </w:tc>
+        <w:tc>
+          <w:tcPr>
+            <w:tcW w:w="1051" w:type="dxa"/>
+            <w:shd w:val="clear" w:color="auto" w:fill="auto"/>
+          </w:tcPr>
+          <w:p>
+            <w:pPr>
+              <w:rPr>
+                <w:rFonts w:asciiTheme="minorEastAsia" w:hAnsiTheme="minorEastAsia"/>
+                <w:szCs w:val="21"/>
+              </w:rPr>
+            </w:pPr>
+          </w:p>
+        </w:tc>
+        <w:tc>
+          <w:tcPr>
+            <w:tcW w:w="1848" w:type="dxa"/>
             <w:shd w:val="clear" w:color="auto" w:fill="auto"/>
           </w:tcPr>
           <w:p>
@@ -5007,7 +5205,7 @@
       <w:tr>
         <w:tc>
           <w:tcPr>
-            <w:tcW w:w="1612" w:type="dxa"/>
+            <w:tcW w:w="1554" w:type="dxa"/>
             <w:shd w:val="clear" w:color="auto" w:fill="auto"/>
           </w:tcPr>
           <w:p>
@@ -5023,13 +5221,21 @@
                 <w:rFonts w:asciiTheme="minorEastAsia" w:hAnsiTheme="minorEastAsia" w:hint="eastAsia"/>
                 <w:szCs w:val="21"/>
               </w:rPr>
-              <w:t>到期保理中已回款份数</w:t>
-            </w:r>
-          </w:p>
-        </w:tc>
-        <w:tc>
-          <w:tcPr>
-            <w:tcW w:w="1414" w:type="dxa"/>
+              <w:t>到期保理中已</w:t>
+            </w:r>
+            <w:r>
+              <w:rPr>
+                <w:rFonts w:asciiTheme="minorEastAsia" w:hAnsiTheme="minorEastAsia" w:hint="eastAsia"/>
+                <w:szCs w:val="21"/>
+              </w:rPr>
+              <w:lastRenderedPageBreak/>
+              <w:t>回款份数</w:t>
+            </w:r>
+          </w:p>
+        </w:tc>
+        <w:tc>
+          <w:tcPr>
+            <w:tcW w:w="1896" w:type="dxa"/>
             <w:shd w:val="clear" w:color="auto" w:fill="auto"/>
           </w:tcPr>
           <w:p>
@@ -5046,6 +5252,7 @@
                 <w:rFonts w:asciiTheme="minorEastAsia" w:hAnsiTheme="minorEastAsia"/>
                 <w:szCs w:val="21"/>
               </w:rPr>
+              <w:lastRenderedPageBreak/>
               <w:t>D</w:t>
             </w:r>
             <w:r>
@@ -5067,940 +5274,36 @@
         </w:tc>
         <w:tc>
           <w:tcPr>
-            <w:tcW w:w="2264" w:type="dxa"/>
-            <w:shd w:val="clear" w:color="auto" w:fill="auto"/>
-            <w:vAlign w:val="center"/>
-          </w:tcPr>
-          <w:p>
-            <w:pPr>
-              <w:rPr>
-                <w:rFonts w:asciiTheme="minorEastAsia" w:hAnsiTheme="minorEastAsia"/>
-                <w:szCs w:val="21"/>
-              </w:rPr>
-            </w:pPr>
-          </w:p>
-        </w:tc>
-        <w:tc>
-          <w:tcPr>
-            <w:tcW w:w="1084" w:type="dxa"/>
-            <w:shd w:val="clear" w:color="auto" w:fill="auto"/>
-          </w:tcPr>
-          <w:p>
-            <w:pPr>
-              <w:rPr>
-                <w:rFonts w:asciiTheme="minorEastAsia" w:hAnsiTheme="minorEastAsia"/>
-                <w:szCs w:val="21"/>
-              </w:rPr>
-            </w:pPr>
-          </w:p>
-        </w:tc>
-        <w:tc>
-          <w:tcPr>
-            <w:tcW w:w="1922" w:type="dxa"/>
-            <w:shd w:val="clear" w:color="auto" w:fill="auto"/>
-          </w:tcPr>
-          <w:p>
-            <w:pPr>
-              <w:rPr>
-                <w:rFonts w:asciiTheme="minorEastAsia" w:hAnsiTheme="minorEastAsia"/>
-                <w:szCs w:val="21"/>
-              </w:rPr>
-            </w:pPr>
-          </w:p>
-        </w:tc>
-      </w:tr>
-      <w:tr>
-        <w:tc>
-          <w:tcPr>
-            <w:tcW w:w="1612" w:type="dxa"/>
-            <w:shd w:val="clear" w:color="auto" w:fill="auto"/>
-          </w:tcPr>
-          <w:p>
-            <w:pPr>
-              <w:jc w:val="left"/>
-              <w:rPr>
-                <w:rFonts w:asciiTheme="minorEastAsia" w:hAnsiTheme="minorEastAsia" w:hint="eastAsia"/>
-                <w:szCs w:val="21"/>
-              </w:rPr>
-            </w:pPr>
-            <w:r>
-              <w:rPr>
-                <w:rFonts w:asciiTheme="minorEastAsia" w:hAnsiTheme="minorEastAsia" w:hint="eastAsia"/>
-                <w:szCs w:val="21"/>
-              </w:rPr>
-              <w:t>已正常执行完</w:t>
-            </w:r>
-            <w:r>
-              <w:rPr>
-                <w:rFonts w:asciiTheme="minorEastAsia" w:hAnsiTheme="minorEastAsia" w:hint="eastAsia"/>
-                <w:szCs w:val="21"/>
-              </w:rPr>
-              <w:lastRenderedPageBreak/>
-              <w:t>毕</w:t>
-            </w:r>
-            <w:r>
-              <w:rPr>
-                <w:rFonts w:asciiTheme="minorEastAsia" w:hAnsiTheme="minorEastAsia" w:hint="eastAsia"/>
-                <w:szCs w:val="21"/>
-              </w:rPr>
-              <w:t>非客户付息</w:t>
-            </w:r>
-            <w:proofErr w:type="gramStart"/>
-            <w:r>
-              <w:rPr>
-                <w:rFonts w:asciiTheme="minorEastAsia" w:hAnsiTheme="minorEastAsia" w:hint="eastAsia"/>
-                <w:szCs w:val="21"/>
-              </w:rPr>
-              <w:t>式保理余额</w:t>
-            </w:r>
-            <w:proofErr w:type="gramEnd"/>
-          </w:p>
-        </w:tc>
-        <w:tc>
-          <w:tcPr>
-            <w:tcW w:w="1414" w:type="dxa"/>
-            <w:shd w:val="clear" w:color="auto" w:fill="auto"/>
-          </w:tcPr>
-          <w:p>
-            <w:pPr>
-              <w:jc w:val="left"/>
-              <w:rPr>
-                <w:rFonts w:asciiTheme="minorEastAsia" w:hAnsiTheme="minorEastAsia"/>
-                <w:szCs w:val="21"/>
-              </w:rPr>
-            </w:pPr>
-            <w:proofErr w:type="spellStart"/>
-            <w:r>
-              <w:rPr>
-                <w:rFonts w:asciiTheme="minorEastAsia" w:hAnsiTheme="minorEastAsia"/>
-                <w:szCs w:val="21"/>
-              </w:rPr>
-              <w:lastRenderedPageBreak/>
-              <w:t>Y</w:t>
-            </w:r>
-            <w:r>
-              <w:rPr>
-                <w:rFonts w:asciiTheme="minorEastAsia" w:hAnsiTheme="minorEastAsia" w:hint="eastAsia"/>
-                <w:szCs w:val="21"/>
-              </w:rPr>
-              <w:t>zczxwbfkhfxblye</w:t>
-            </w:r>
-            <w:proofErr w:type="spellEnd"/>
-          </w:p>
-        </w:tc>
-        <w:tc>
-          <w:tcPr>
-            <w:tcW w:w="2264" w:type="dxa"/>
-            <w:shd w:val="clear" w:color="auto" w:fill="auto"/>
-            <w:vAlign w:val="center"/>
-          </w:tcPr>
-          <w:p>
-            <w:pPr>
-              <w:rPr>
-                <w:rFonts w:asciiTheme="minorEastAsia" w:hAnsiTheme="minorEastAsia"/>
-                <w:szCs w:val="21"/>
-              </w:rPr>
-            </w:pPr>
-          </w:p>
-        </w:tc>
-        <w:tc>
-          <w:tcPr>
-            <w:tcW w:w="1084" w:type="dxa"/>
-            <w:shd w:val="clear" w:color="auto" w:fill="auto"/>
-          </w:tcPr>
-          <w:p>
-            <w:pPr>
-              <w:rPr>
-                <w:rFonts w:asciiTheme="minorEastAsia" w:hAnsiTheme="minorEastAsia"/>
-                <w:szCs w:val="21"/>
-              </w:rPr>
-            </w:pPr>
-          </w:p>
-        </w:tc>
-        <w:tc>
-          <w:tcPr>
-            <w:tcW w:w="1922" w:type="dxa"/>
-            <w:shd w:val="clear" w:color="auto" w:fill="auto"/>
-          </w:tcPr>
-          <w:p>
-            <w:pPr>
-              <w:rPr>
-                <w:rFonts w:asciiTheme="minorEastAsia" w:hAnsiTheme="minorEastAsia"/>
-                <w:szCs w:val="21"/>
-              </w:rPr>
-            </w:pPr>
-          </w:p>
-        </w:tc>
-      </w:tr>
-      <w:tr>
-        <w:tc>
-          <w:tcPr>
-            <w:tcW w:w="1612" w:type="dxa"/>
-            <w:shd w:val="clear" w:color="auto" w:fill="auto"/>
-          </w:tcPr>
-          <w:p>
-            <w:pPr>
-              <w:jc w:val="left"/>
-              <w:rPr>
-                <w:rFonts w:asciiTheme="minorEastAsia" w:hAnsiTheme="minorEastAsia" w:hint="eastAsia"/>
-                <w:szCs w:val="21"/>
-              </w:rPr>
-            </w:pPr>
-            <w:r>
-              <w:rPr>
-                <w:rFonts w:asciiTheme="minorEastAsia" w:hAnsiTheme="minorEastAsia" w:hint="eastAsia"/>
-                <w:szCs w:val="21"/>
-              </w:rPr>
-              <w:lastRenderedPageBreak/>
-              <w:t>已正常执行完毕非客户付息</w:t>
-            </w:r>
-            <w:proofErr w:type="gramStart"/>
-            <w:r>
-              <w:rPr>
-                <w:rFonts w:asciiTheme="minorEastAsia" w:hAnsiTheme="minorEastAsia" w:hint="eastAsia"/>
-                <w:szCs w:val="21"/>
-              </w:rPr>
-              <w:t>式保理份数</w:t>
-            </w:r>
-            <w:proofErr w:type="gramEnd"/>
-          </w:p>
-        </w:tc>
-        <w:tc>
-          <w:tcPr>
-            <w:tcW w:w="1414" w:type="dxa"/>
-            <w:shd w:val="clear" w:color="auto" w:fill="auto"/>
-          </w:tcPr>
-          <w:p>
-            <w:pPr>
-              <w:jc w:val="left"/>
-              <w:rPr>
-                <w:rFonts w:asciiTheme="minorEastAsia" w:hAnsiTheme="minorEastAsia"/>
-                <w:szCs w:val="21"/>
-              </w:rPr>
-            </w:pPr>
-            <w:proofErr w:type="spellStart"/>
-            <w:r>
-              <w:rPr>
-                <w:rFonts w:asciiTheme="minorEastAsia" w:hAnsiTheme="minorEastAsia"/>
-                <w:szCs w:val="21"/>
-              </w:rPr>
-              <w:t>Y</w:t>
-            </w:r>
-            <w:r>
-              <w:rPr>
-                <w:rFonts w:asciiTheme="minorEastAsia" w:hAnsiTheme="minorEastAsia" w:hint="eastAsia"/>
-                <w:szCs w:val="21"/>
-              </w:rPr>
-              <w:t>zczxwbfkhfxbl</w:t>
-            </w:r>
-            <w:r>
-              <w:rPr>
-                <w:rFonts w:asciiTheme="minorEastAsia" w:hAnsiTheme="minorEastAsia"/>
-                <w:szCs w:val="21"/>
-              </w:rPr>
-              <w:t>fs</w:t>
-            </w:r>
-            <w:proofErr w:type="spellEnd"/>
-          </w:p>
-        </w:tc>
-        <w:tc>
-          <w:tcPr>
-            <w:tcW w:w="2264" w:type="dxa"/>
-            <w:shd w:val="clear" w:color="auto" w:fill="auto"/>
-            <w:vAlign w:val="center"/>
-          </w:tcPr>
-          <w:p>
-            <w:pPr>
-              <w:rPr>
-                <w:rFonts w:asciiTheme="minorEastAsia" w:hAnsiTheme="minorEastAsia"/>
-                <w:szCs w:val="21"/>
-              </w:rPr>
-            </w:pPr>
-          </w:p>
-        </w:tc>
-        <w:tc>
-          <w:tcPr>
-            <w:tcW w:w="1084" w:type="dxa"/>
-            <w:shd w:val="clear" w:color="auto" w:fill="auto"/>
-          </w:tcPr>
-          <w:p>
-            <w:pPr>
-              <w:rPr>
-                <w:rFonts w:asciiTheme="minorEastAsia" w:hAnsiTheme="minorEastAsia"/>
-                <w:szCs w:val="21"/>
-              </w:rPr>
-            </w:pPr>
-          </w:p>
-        </w:tc>
-        <w:tc>
-          <w:tcPr>
-            <w:tcW w:w="1922" w:type="dxa"/>
-            <w:shd w:val="clear" w:color="auto" w:fill="auto"/>
-          </w:tcPr>
-          <w:p>
-            <w:pPr>
-              <w:rPr>
-                <w:rFonts w:asciiTheme="minorEastAsia" w:hAnsiTheme="minorEastAsia"/>
-                <w:szCs w:val="21"/>
-              </w:rPr>
-            </w:pPr>
-          </w:p>
-        </w:tc>
-      </w:tr>
-      <w:tr>
-        <w:tc>
-          <w:tcPr>
-            <w:tcW w:w="1612" w:type="dxa"/>
-            <w:shd w:val="clear" w:color="auto" w:fill="auto"/>
-          </w:tcPr>
-          <w:p>
-            <w:pPr>
-              <w:jc w:val="left"/>
-              <w:rPr>
-                <w:rFonts w:asciiTheme="minorEastAsia" w:hAnsiTheme="minorEastAsia" w:hint="eastAsia"/>
-                <w:szCs w:val="21"/>
-              </w:rPr>
-            </w:pPr>
-            <w:r>
-              <w:rPr>
-                <w:rFonts w:asciiTheme="minorEastAsia" w:hAnsiTheme="minorEastAsia" w:hint="eastAsia"/>
-                <w:szCs w:val="21"/>
-              </w:rPr>
-              <w:t>已正常执行完毕</w:t>
-            </w:r>
-            <w:r>
-              <w:rPr>
-                <w:rFonts w:asciiTheme="minorEastAsia" w:hAnsiTheme="minorEastAsia" w:hint="eastAsia"/>
-                <w:szCs w:val="21"/>
-              </w:rPr>
-              <w:t>客户付息</w:t>
-            </w:r>
-            <w:proofErr w:type="gramStart"/>
-            <w:r>
-              <w:rPr>
-                <w:rFonts w:asciiTheme="minorEastAsia" w:hAnsiTheme="minorEastAsia" w:hint="eastAsia"/>
-                <w:szCs w:val="21"/>
-              </w:rPr>
-              <w:t>式保理余额</w:t>
-            </w:r>
-            <w:proofErr w:type="gramEnd"/>
-          </w:p>
-        </w:tc>
-        <w:tc>
-          <w:tcPr>
-            <w:tcW w:w="1414" w:type="dxa"/>
-            <w:shd w:val="clear" w:color="auto" w:fill="auto"/>
-          </w:tcPr>
-          <w:p>
-            <w:pPr>
-              <w:jc w:val="left"/>
-              <w:rPr>
-                <w:rFonts w:asciiTheme="minorEastAsia" w:hAnsiTheme="minorEastAsia"/>
-                <w:szCs w:val="21"/>
-              </w:rPr>
-            </w:pPr>
-            <w:proofErr w:type="spellStart"/>
-            <w:r>
-              <w:rPr>
-                <w:rFonts w:asciiTheme="minorEastAsia" w:hAnsiTheme="minorEastAsia"/>
-                <w:szCs w:val="21"/>
-              </w:rPr>
-              <w:t>Y</w:t>
-            </w:r>
-            <w:r>
-              <w:rPr>
-                <w:rFonts w:asciiTheme="minorEastAsia" w:hAnsiTheme="minorEastAsia" w:hint="eastAsia"/>
-                <w:szCs w:val="21"/>
-              </w:rPr>
-              <w:t>zczxwbkhfxblye</w:t>
-            </w:r>
-            <w:proofErr w:type="spellEnd"/>
-          </w:p>
-        </w:tc>
-        <w:tc>
-          <w:tcPr>
-            <w:tcW w:w="2264" w:type="dxa"/>
-            <w:shd w:val="clear" w:color="auto" w:fill="auto"/>
-            <w:vAlign w:val="center"/>
-          </w:tcPr>
-          <w:p>
-            <w:pPr>
-              <w:rPr>
-                <w:rFonts w:asciiTheme="minorEastAsia" w:hAnsiTheme="minorEastAsia"/>
-                <w:szCs w:val="21"/>
-              </w:rPr>
-            </w:pPr>
-          </w:p>
-        </w:tc>
-        <w:tc>
-          <w:tcPr>
-            <w:tcW w:w="1084" w:type="dxa"/>
-            <w:shd w:val="clear" w:color="auto" w:fill="auto"/>
-          </w:tcPr>
-          <w:p>
-            <w:pPr>
-              <w:rPr>
-                <w:rFonts w:asciiTheme="minorEastAsia" w:hAnsiTheme="minorEastAsia"/>
-                <w:szCs w:val="21"/>
-              </w:rPr>
-            </w:pPr>
-          </w:p>
-        </w:tc>
-        <w:tc>
-          <w:tcPr>
-            <w:tcW w:w="1922" w:type="dxa"/>
-            <w:shd w:val="clear" w:color="auto" w:fill="auto"/>
-          </w:tcPr>
-          <w:p>
-            <w:pPr>
-              <w:rPr>
-                <w:rFonts w:asciiTheme="minorEastAsia" w:hAnsiTheme="minorEastAsia"/>
-                <w:szCs w:val="21"/>
-              </w:rPr>
-            </w:pPr>
-          </w:p>
-        </w:tc>
-      </w:tr>
-      <w:tr>
-        <w:tc>
-          <w:tcPr>
-            <w:tcW w:w="1612" w:type="dxa"/>
-            <w:shd w:val="clear" w:color="auto" w:fill="auto"/>
-          </w:tcPr>
-          <w:p>
-            <w:pPr>
-              <w:jc w:val="left"/>
-              <w:rPr>
-                <w:rFonts w:asciiTheme="minorEastAsia" w:hAnsiTheme="minorEastAsia" w:hint="eastAsia"/>
-                <w:szCs w:val="21"/>
-              </w:rPr>
-            </w:pPr>
-            <w:r>
-              <w:rPr>
-                <w:rFonts w:asciiTheme="minorEastAsia" w:hAnsiTheme="minorEastAsia" w:hint="eastAsia"/>
-                <w:szCs w:val="21"/>
-              </w:rPr>
-              <w:t>已正常执行完毕客户付息</w:t>
-            </w:r>
-            <w:proofErr w:type="gramStart"/>
-            <w:r>
-              <w:rPr>
-                <w:rFonts w:asciiTheme="minorEastAsia" w:hAnsiTheme="minorEastAsia" w:hint="eastAsia"/>
-                <w:szCs w:val="21"/>
-              </w:rPr>
-              <w:t>式保理份数</w:t>
-            </w:r>
-            <w:proofErr w:type="gramEnd"/>
-          </w:p>
-        </w:tc>
-        <w:tc>
-          <w:tcPr>
-            <w:tcW w:w="1414" w:type="dxa"/>
-            <w:shd w:val="clear" w:color="auto" w:fill="auto"/>
-          </w:tcPr>
-          <w:p>
-            <w:pPr>
-              <w:jc w:val="left"/>
-              <w:rPr>
-                <w:rFonts w:asciiTheme="minorEastAsia" w:hAnsiTheme="minorEastAsia"/>
-                <w:szCs w:val="21"/>
-              </w:rPr>
-            </w:pPr>
-            <w:proofErr w:type="spellStart"/>
-            <w:r>
-              <w:rPr>
-                <w:rFonts w:asciiTheme="minorEastAsia" w:hAnsiTheme="minorEastAsia"/>
-                <w:szCs w:val="21"/>
-              </w:rPr>
-              <w:t>Y</w:t>
-            </w:r>
-            <w:r>
-              <w:rPr>
-                <w:rFonts w:asciiTheme="minorEastAsia" w:hAnsiTheme="minorEastAsia" w:hint="eastAsia"/>
-                <w:szCs w:val="21"/>
-              </w:rPr>
-              <w:t>zczxwbkhfxbl</w:t>
-            </w:r>
-            <w:r>
-              <w:rPr>
-                <w:rFonts w:asciiTheme="minorEastAsia" w:hAnsiTheme="minorEastAsia"/>
-                <w:szCs w:val="21"/>
-              </w:rPr>
-              <w:t>fs</w:t>
-            </w:r>
-            <w:proofErr w:type="spellEnd"/>
-          </w:p>
-        </w:tc>
-        <w:tc>
-          <w:tcPr>
-            <w:tcW w:w="2264" w:type="dxa"/>
-            <w:shd w:val="clear" w:color="auto" w:fill="auto"/>
-            <w:vAlign w:val="center"/>
-          </w:tcPr>
-          <w:p>
-            <w:pPr>
-              <w:rPr>
-                <w:rFonts w:asciiTheme="minorEastAsia" w:hAnsiTheme="minorEastAsia"/>
-                <w:szCs w:val="21"/>
-              </w:rPr>
-            </w:pPr>
-          </w:p>
-        </w:tc>
-        <w:tc>
-          <w:tcPr>
-            <w:tcW w:w="1084" w:type="dxa"/>
-            <w:shd w:val="clear" w:color="auto" w:fill="auto"/>
-          </w:tcPr>
-          <w:p>
-            <w:pPr>
-              <w:rPr>
-                <w:rFonts w:asciiTheme="minorEastAsia" w:hAnsiTheme="minorEastAsia"/>
-                <w:szCs w:val="21"/>
-              </w:rPr>
-            </w:pPr>
-          </w:p>
-        </w:tc>
-        <w:tc>
-          <w:tcPr>
-            <w:tcW w:w="1922" w:type="dxa"/>
-            <w:shd w:val="clear" w:color="auto" w:fill="auto"/>
-          </w:tcPr>
-          <w:p>
-            <w:pPr>
-              <w:rPr>
-                <w:rFonts w:asciiTheme="minorEastAsia" w:hAnsiTheme="minorEastAsia"/>
-                <w:szCs w:val="21"/>
-              </w:rPr>
-            </w:pPr>
-          </w:p>
-        </w:tc>
-      </w:tr>
-      <w:tr>
-        <w:tc>
-          <w:tcPr>
-            <w:tcW w:w="1612" w:type="dxa"/>
-            <w:shd w:val="clear" w:color="auto" w:fill="auto"/>
-          </w:tcPr>
-          <w:p>
-            <w:pPr>
-              <w:jc w:val="left"/>
-              <w:rPr>
-                <w:rFonts w:asciiTheme="minorEastAsia" w:hAnsiTheme="minorEastAsia" w:hint="eastAsia"/>
-                <w:szCs w:val="21"/>
-              </w:rPr>
-            </w:pPr>
-            <w:r>
-              <w:rPr>
-                <w:rFonts w:asciiTheme="minorEastAsia" w:hAnsiTheme="minorEastAsia" w:hint="eastAsia"/>
-                <w:szCs w:val="21"/>
-              </w:rPr>
-              <w:t>已正常执行完毕</w:t>
-            </w:r>
-            <w:r>
-              <w:rPr>
-                <w:rFonts w:asciiTheme="minorEastAsia" w:hAnsiTheme="minorEastAsia" w:hint="eastAsia"/>
-                <w:szCs w:val="21"/>
-              </w:rPr>
-              <w:t>到期</w:t>
-            </w:r>
-            <w:proofErr w:type="gramStart"/>
-            <w:r>
-              <w:rPr>
-                <w:rFonts w:asciiTheme="minorEastAsia" w:hAnsiTheme="minorEastAsia" w:hint="eastAsia"/>
-                <w:szCs w:val="21"/>
-              </w:rPr>
-              <w:t>保理金额</w:t>
-            </w:r>
-            <w:proofErr w:type="gramEnd"/>
-          </w:p>
-        </w:tc>
-        <w:tc>
-          <w:tcPr>
-            <w:tcW w:w="1414" w:type="dxa"/>
-            <w:shd w:val="clear" w:color="auto" w:fill="auto"/>
-          </w:tcPr>
-          <w:p>
-            <w:pPr>
-              <w:jc w:val="left"/>
-              <w:rPr>
-                <w:rFonts w:asciiTheme="minorEastAsia" w:hAnsiTheme="minorEastAsia"/>
-                <w:szCs w:val="21"/>
-              </w:rPr>
-            </w:pPr>
-            <w:proofErr w:type="spellStart"/>
-            <w:r>
-              <w:rPr>
-                <w:rFonts w:asciiTheme="minorEastAsia" w:hAnsiTheme="minorEastAsia"/>
-                <w:szCs w:val="21"/>
-              </w:rPr>
-              <w:t>Y</w:t>
-            </w:r>
-            <w:r>
-              <w:rPr>
-                <w:rFonts w:asciiTheme="minorEastAsia" w:hAnsiTheme="minorEastAsia" w:hint="eastAsia"/>
-                <w:szCs w:val="21"/>
-              </w:rPr>
-              <w:t>zczxwbdqblje</w:t>
-            </w:r>
-            <w:proofErr w:type="spellEnd"/>
-          </w:p>
-        </w:tc>
-        <w:tc>
-          <w:tcPr>
-            <w:tcW w:w="2264" w:type="dxa"/>
-            <w:shd w:val="clear" w:color="auto" w:fill="auto"/>
-            <w:vAlign w:val="center"/>
-          </w:tcPr>
-          <w:p>
-            <w:pPr>
-              <w:rPr>
-                <w:rFonts w:asciiTheme="minorEastAsia" w:hAnsiTheme="minorEastAsia"/>
-                <w:szCs w:val="21"/>
-              </w:rPr>
-            </w:pPr>
-          </w:p>
-        </w:tc>
-        <w:tc>
-          <w:tcPr>
-            <w:tcW w:w="1084" w:type="dxa"/>
-            <w:shd w:val="clear" w:color="auto" w:fill="auto"/>
-          </w:tcPr>
-          <w:p>
-            <w:pPr>
-              <w:rPr>
-                <w:rFonts w:asciiTheme="minorEastAsia" w:hAnsiTheme="minorEastAsia"/>
-                <w:szCs w:val="21"/>
-              </w:rPr>
-            </w:pPr>
-          </w:p>
-        </w:tc>
-        <w:tc>
-          <w:tcPr>
-            <w:tcW w:w="1922" w:type="dxa"/>
-            <w:shd w:val="clear" w:color="auto" w:fill="auto"/>
-          </w:tcPr>
-          <w:p>
-            <w:pPr>
-              <w:rPr>
-                <w:rFonts w:asciiTheme="minorEastAsia" w:hAnsiTheme="minorEastAsia"/>
-                <w:szCs w:val="21"/>
-              </w:rPr>
-            </w:pPr>
-          </w:p>
-        </w:tc>
-      </w:tr>
-      <w:tr>
-        <w:tc>
-          <w:tcPr>
-            <w:tcW w:w="1612" w:type="dxa"/>
-            <w:shd w:val="clear" w:color="auto" w:fill="auto"/>
-          </w:tcPr>
-          <w:p>
-            <w:pPr>
-              <w:jc w:val="left"/>
-              <w:rPr>
-                <w:rFonts w:asciiTheme="minorEastAsia" w:hAnsiTheme="minorEastAsia" w:hint="eastAsia"/>
-                <w:szCs w:val="21"/>
-              </w:rPr>
-            </w:pPr>
-            <w:r>
-              <w:rPr>
-                <w:rFonts w:asciiTheme="minorEastAsia" w:hAnsiTheme="minorEastAsia" w:hint="eastAsia"/>
-                <w:szCs w:val="21"/>
-              </w:rPr>
-              <w:t>已正常执行完毕</w:t>
-            </w:r>
-            <w:proofErr w:type="gramStart"/>
-            <w:r>
-              <w:rPr>
-                <w:rFonts w:asciiTheme="minorEastAsia" w:hAnsiTheme="minorEastAsia" w:hint="eastAsia"/>
-                <w:szCs w:val="21"/>
-              </w:rPr>
-              <w:t>到期保理份数</w:t>
-            </w:r>
-            <w:proofErr w:type="gramEnd"/>
-          </w:p>
-        </w:tc>
-        <w:tc>
-          <w:tcPr>
-            <w:tcW w:w="1414" w:type="dxa"/>
-            <w:shd w:val="clear" w:color="auto" w:fill="auto"/>
-          </w:tcPr>
-          <w:p>
-            <w:pPr>
-              <w:jc w:val="left"/>
-              <w:rPr>
-                <w:rFonts w:asciiTheme="minorEastAsia" w:hAnsiTheme="minorEastAsia"/>
-                <w:szCs w:val="21"/>
-              </w:rPr>
-            </w:pPr>
-            <w:proofErr w:type="spellStart"/>
-            <w:r>
-              <w:rPr>
-                <w:rFonts w:asciiTheme="minorEastAsia" w:hAnsiTheme="minorEastAsia"/>
-                <w:szCs w:val="21"/>
-              </w:rPr>
-              <w:t>Y</w:t>
-            </w:r>
-            <w:r>
-              <w:rPr>
-                <w:rFonts w:asciiTheme="minorEastAsia" w:hAnsiTheme="minorEastAsia" w:hint="eastAsia"/>
-                <w:szCs w:val="21"/>
-              </w:rPr>
-              <w:t>zczxwbdqbl</w:t>
-            </w:r>
-            <w:r>
-              <w:rPr>
-                <w:rFonts w:asciiTheme="minorEastAsia" w:hAnsiTheme="minorEastAsia"/>
-                <w:szCs w:val="21"/>
-              </w:rPr>
-              <w:t>fs</w:t>
-            </w:r>
-            <w:proofErr w:type="spellEnd"/>
-          </w:p>
-        </w:tc>
-        <w:tc>
-          <w:tcPr>
-            <w:tcW w:w="2264" w:type="dxa"/>
-            <w:shd w:val="clear" w:color="auto" w:fill="auto"/>
-            <w:vAlign w:val="center"/>
-          </w:tcPr>
-          <w:p>
-            <w:pPr>
-              <w:rPr>
-                <w:rFonts w:asciiTheme="minorEastAsia" w:hAnsiTheme="minorEastAsia"/>
-                <w:szCs w:val="21"/>
-              </w:rPr>
-            </w:pPr>
-          </w:p>
-        </w:tc>
-        <w:tc>
-          <w:tcPr>
-            <w:tcW w:w="1084" w:type="dxa"/>
-            <w:shd w:val="clear" w:color="auto" w:fill="auto"/>
-          </w:tcPr>
-          <w:p>
-            <w:pPr>
-              <w:rPr>
-                <w:rFonts w:asciiTheme="minorEastAsia" w:hAnsiTheme="minorEastAsia"/>
-                <w:szCs w:val="21"/>
-              </w:rPr>
-            </w:pPr>
-          </w:p>
-        </w:tc>
-        <w:tc>
-          <w:tcPr>
-            <w:tcW w:w="1922" w:type="dxa"/>
-            <w:shd w:val="clear" w:color="auto" w:fill="auto"/>
-          </w:tcPr>
-          <w:p>
-            <w:pPr>
-              <w:rPr>
-                <w:rFonts w:asciiTheme="minorEastAsia" w:hAnsiTheme="minorEastAsia"/>
-                <w:szCs w:val="21"/>
-              </w:rPr>
-            </w:pPr>
-          </w:p>
-        </w:tc>
-      </w:tr>
-      <w:tr>
-        <w:tc>
-          <w:tcPr>
-            <w:tcW w:w="1612" w:type="dxa"/>
-            <w:shd w:val="clear" w:color="auto" w:fill="auto"/>
-          </w:tcPr>
-          <w:p>
-            <w:pPr>
-              <w:jc w:val="left"/>
-              <w:rPr>
-                <w:rFonts w:asciiTheme="minorEastAsia" w:hAnsiTheme="minorEastAsia" w:hint="eastAsia"/>
-                <w:szCs w:val="21"/>
-              </w:rPr>
-            </w:pPr>
-            <w:r>
-              <w:rPr>
-                <w:rFonts w:asciiTheme="minorEastAsia" w:hAnsiTheme="minorEastAsia" w:hint="eastAsia"/>
-                <w:szCs w:val="21"/>
-              </w:rPr>
-              <w:t>已正常执行完毕</w:t>
-            </w:r>
-            <w:r>
-              <w:rPr>
-                <w:rFonts w:asciiTheme="minorEastAsia" w:hAnsiTheme="minorEastAsia" w:hint="eastAsia"/>
-                <w:szCs w:val="21"/>
-              </w:rPr>
-              <w:t>到期保理中已回款金额</w:t>
-            </w:r>
-          </w:p>
-        </w:tc>
-        <w:tc>
-          <w:tcPr>
-            <w:tcW w:w="1414" w:type="dxa"/>
-            <w:shd w:val="clear" w:color="auto" w:fill="auto"/>
-          </w:tcPr>
-          <w:p>
-            <w:pPr>
-              <w:jc w:val="left"/>
-              <w:rPr>
-                <w:rFonts w:asciiTheme="minorEastAsia" w:hAnsiTheme="minorEastAsia"/>
-                <w:szCs w:val="21"/>
-              </w:rPr>
-            </w:pPr>
-            <w:proofErr w:type="spellStart"/>
-            <w:r>
-              <w:rPr>
-                <w:rFonts w:asciiTheme="minorEastAsia" w:hAnsiTheme="minorEastAsia"/>
-                <w:szCs w:val="21"/>
-              </w:rPr>
-              <w:t>Y</w:t>
-            </w:r>
-            <w:r>
-              <w:rPr>
-                <w:rFonts w:asciiTheme="minorEastAsia" w:hAnsiTheme="minorEastAsia" w:hint="eastAsia"/>
-                <w:szCs w:val="21"/>
-              </w:rPr>
-              <w:t>zczxwbdqblyhkje</w:t>
-            </w:r>
-            <w:proofErr w:type="spellEnd"/>
-          </w:p>
-        </w:tc>
-        <w:tc>
-          <w:tcPr>
-            <w:tcW w:w="2264" w:type="dxa"/>
-            <w:shd w:val="clear" w:color="auto" w:fill="auto"/>
-            <w:vAlign w:val="center"/>
-          </w:tcPr>
-          <w:p>
-            <w:pPr>
-              <w:rPr>
-                <w:rFonts w:asciiTheme="minorEastAsia" w:hAnsiTheme="minorEastAsia"/>
-                <w:szCs w:val="21"/>
-              </w:rPr>
-            </w:pPr>
-          </w:p>
-        </w:tc>
-        <w:tc>
-          <w:tcPr>
-            <w:tcW w:w="1084" w:type="dxa"/>
-            <w:shd w:val="clear" w:color="auto" w:fill="auto"/>
-          </w:tcPr>
-          <w:p>
-            <w:pPr>
-              <w:rPr>
-                <w:rFonts w:asciiTheme="minorEastAsia" w:hAnsiTheme="minorEastAsia"/>
-                <w:szCs w:val="21"/>
-              </w:rPr>
-            </w:pPr>
-          </w:p>
-        </w:tc>
-        <w:tc>
-          <w:tcPr>
-            <w:tcW w:w="1922" w:type="dxa"/>
-            <w:shd w:val="clear" w:color="auto" w:fill="auto"/>
-          </w:tcPr>
-          <w:p>
-            <w:pPr>
-              <w:rPr>
-                <w:rFonts w:asciiTheme="minorEastAsia" w:hAnsiTheme="minorEastAsia"/>
-                <w:szCs w:val="21"/>
-              </w:rPr>
-            </w:pPr>
-          </w:p>
-        </w:tc>
-      </w:tr>
-      <w:tr>
-        <w:tc>
-          <w:tcPr>
-            <w:tcW w:w="1612" w:type="dxa"/>
-            <w:shd w:val="clear" w:color="auto" w:fill="auto"/>
-          </w:tcPr>
-          <w:p>
-            <w:pPr>
-              <w:jc w:val="left"/>
-              <w:rPr>
-                <w:rFonts w:asciiTheme="minorEastAsia" w:hAnsiTheme="minorEastAsia" w:hint="eastAsia"/>
-                <w:szCs w:val="21"/>
-              </w:rPr>
-            </w:pPr>
-            <w:r>
-              <w:rPr>
-                <w:rFonts w:asciiTheme="minorEastAsia" w:hAnsiTheme="minorEastAsia" w:hint="eastAsia"/>
-                <w:szCs w:val="21"/>
-              </w:rPr>
-              <w:t>已正常执行完毕到期保理中已回款份数</w:t>
-            </w:r>
-          </w:p>
-        </w:tc>
-        <w:tc>
-          <w:tcPr>
-            <w:tcW w:w="1414" w:type="dxa"/>
-            <w:shd w:val="clear" w:color="auto" w:fill="auto"/>
-          </w:tcPr>
-          <w:p>
-            <w:pPr>
-              <w:jc w:val="left"/>
-              <w:rPr>
-                <w:rFonts w:asciiTheme="minorEastAsia" w:hAnsiTheme="minorEastAsia"/>
-                <w:szCs w:val="21"/>
-              </w:rPr>
-            </w:pPr>
-            <w:proofErr w:type="spellStart"/>
-            <w:r>
-              <w:rPr>
-                <w:rFonts w:asciiTheme="minorEastAsia" w:hAnsiTheme="minorEastAsia"/>
-                <w:szCs w:val="21"/>
-              </w:rPr>
-              <w:t>Y</w:t>
-            </w:r>
-            <w:r>
-              <w:rPr>
-                <w:rFonts w:asciiTheme="minorEastAsia" w:hAnsiTheme="minorEastAsia" w:hint="eastAsia"/>
-                <w:szCs w:val="21"/>
-              </w:rPr>
-              <w:t>zczxwbdqblyhk</w:t>
-            </w:r>
-            <w:r>
-              <w:rPr>
-                <w:rFonts w:asciiTheme="minorEastAsia" w:hAnsiTheme="minorEastAsia"/>
-                <w:szCs w:val="21"/>
-              </w:rPr>
-              <w:t>fs</w:t>
-            </w:r>
-            <w:proofErr w:type="spellEnd"/>
-          </w:p>
-        </w:tc>
-        <w:tc>
-          <w:tcPr>
-            <w:tcW w:w="2264" w:type="dxa"/>
-            <w:shd w:val="clear" w:color="auto" w:fill="auto"/>
-            <w:vAlign w:val="center"/>
-          </w:tcPr>
-          <w:p>
-            <w:pPr>
-              <w:rPr>
-                <w:rFonts w:asciiTheme="minorEastAsia" w:hAnsiTheme="minorEastAsia"/>
-                <w:szCs w:val="21"/>
-              </w:rPr>
-            </w:pPr>
-          </w:p>
-        </w:tc>
-        <w:tc>
-          <w:tcPr>
-            <w:tcW w:w="1084" w:type="dxa"/>
-            <w:shd w:val="clear" w:color="auto" w:fill="auto"/>
-          </w:tcPr>
-          <w:p>
-            <w:pPr>
-              <w:rPr>
-                <w:rFonts w:asciiTheme="minorEastAsia" w:hAnsiTheme="minorEastAsia"/>
-                <w:szCs w:val="21"/>
-              </w:rPr>
-            </w:pPr>
-          </w:p>
-        </w:tc>
-        <w:tc>
-          <w:tcPr>
-            <w:tcW w:w="1922" w:type="dxa"/>
+            <w:tcW w:w="2173" w:type="dxa"/>
+            <w:shd w:val="clear" w:color="auto" w:fill="auto"/>
+            <w:vAlign w:val="center"/>
+          </w:tcPr>
+          <w:p>
+            <w:pPr>
+              <w:rPr>
+                <w:rFonts w:asciiTheme="minorEastAsia" w:hAnsiTheme="minorEastAsia"/>
+                <w:szCs w:val="21"/>
+              </w:rPr>
+            </w:pPr>
+          </w:p>
+        </w:tc>
+        <w:tc>
+          <w:tcPr>
+            <w:tcW w:w="1051" w:type="dxa"/>
+            <w:shd w:val="clear" w:color="auto" w:fill="auto"/>
+          </w:tcPr>
+          <w:p>
+            <w:pPr>
+              <w:rPr>
+                <w:rFonts w:asciiTheme="minorEastAsia" w:hAnsiTheme="minorEastAsia"/>
+                <w:szCs w:val="21"/>
+              </w:rPr>
+            </w:pPr>
+          </w:p>
+        </w:tc>
+        <w:tc>
+          <w:tcPr>
+            <w:tcW w:w="1848" w:type="dxa"/>
             <w:shd w:val="clear" w:color="auto" w:fill="auto"/>
           </w:tcPr>
           <w:p>
@@ -6017,7 +5320,7 @@
     <w:p>
       <w:pPr>
         <w:rPr>
-          <w:rFonts w:asciiTheme="minorEastAsia" w:hAnsiTheme="minorEastAsia" w:hint="eastAsia"/>
+          <w:rFonts w:asciiTheme="minorEastAsia" w:hAnsiTheme="minorEastAsia"/>
           <w:szCs w:val="21"/>
         </w:rPr>
       </w:pPr>
@@ -6354,7 +5657,7 @@
           <w:p>
             <w:pPr>
               <w:rPr>
-                <w:rFonts w:asciiTheme="minorEastAsia" w:hAnsiTheme="minorEastAsia" w:hint="eastAsia"/>
+                <w:rFonts w:asciiTheme="minorEastAsia" w:hAnsiTheme="minorEastAsia"/>
                 <w:szCs w:val="21"/>
               </w:rPr>
             </w:pPr>
@@ -6375,7 +5678,7 @@
           <w:p>
             <w:pPr>
               <w:rPr>
-                <w:rFonts w:asciiTheme="minorEastAsia" w:hAnsiTheme="minorEastAsia" w:hint="eastAsia"/>
+                <w:rFonts w:asciiTheme="minorEastAsia" w:hAnsiTheme="minorEastAsia"/>
                 <w:szCs w:val="21"/>
               </w:rPr>
             </w:pPr>
@@ -6547,23 +5850,16 @@
           <w:p>
             <w:pPr>
               <w:rPr>
-                <w:rFonts w:asciiTheme="minorEastAsia" w:hAnsiTheme="minorEastAsia" w:hint="eastAsia"/>
-                <w:szCs w:val="21"/>
-              </w:rPr>
-            </w:pPr>
-            <w:r>
-              <w:rPr>
-                <w:rFonts w:asciiTheme="minorEastAsia" w:hAnsiTheme="minorEastAsia" w:hint="eastAsia"/>
-                <w:szCs w:val="21"/>
-              </w:rPr>
-              <w:t>2</w:t>
-            </w:r>
-            <w:r>
-              <w:rPr>
-                <w:rFonts w:asciiTheme="minorEastAsia" w:hAnsiTheme="minorEastAsia" w:hint="eastAsia"/>
-                <w:szCs w:val="21"/>
-              </w:rPr>
-              <w:t>月</w:t>
+                <w:rFonts w:asciiTheme="minorEastAsia" w:hAnsiTheme="minorEastAsia"/>
+                <w:szCs w:val="21"/>
+              </w:rPr>
+            </w:pPr>
+            <w:r>
+              <w:rPr>
+                <w:rFonts w:asciiTheme="minorEastAsia" w:hAnsiTheme="minorEastAsia" w:hint="eastAsia"/>
+                <w:szCs w:val="21"/>
+              </w:rPr>
+              <w:t>2月</w:t>
             </w:r>
           </w:p>
         </w:tc>
@@ -6643,23 +5939,16 @@
           <w:p>
             <w:pPr>
               <w:rPr>
-                <w:rFonts w:asciiTheme="minorEastAsia" w:hAnsiTheme="minorEastAsia" w:hint="eastAsia"/>
-                <w:szCs w:val="21"/>
-              </w:rPr>
-            </w:pPr>
-            <w:r>
-              <w:rPr>
-                <w:rFonts w:asciiTheme="minorEastAsia" w:hAnsiTheme="minorEastAsia" w:hint="eastAsia"/>
-                <w:szCs w:val="21"/>
-              </w:rPr>
-              <w:t>3</w:t>
-            </w:r>
-            <w:r>
-              <w:rPr>
-                <w:rFonts w:asciiTheme="minorEastAsia" w:hAnsiTheme="minorEastAsia" w:hint="eastAsia"/>
-                <w:szCs w:val="21"/>
-              </w:rPr>
-              <w:t>月</w:t>
+                <w:rFonts w:asciiTheme="minorEastAsia" w:hAnsiTheme="minorEastAsia"/>
+                <w:szCs w:val="21"/>
+              </w:rPr>
+            </w:pPr>
+            <w:r>
+              <w:rPr>
+                <w:rFonts w:asciiTheme="minorEastAsia" w:hAnsiTheme="minorEastAsia" w:hint="eastAsia"/>
+                <w:szCs w:val="21"/>
+              </w:rPr>
+              <w:t>3月</w:t>
             </w:r>
           </w:p>
         </w:tc>
@@ -6739,23 +6028,16 @@
           <w:p>
             <w:pPr>
               <w:rPr>
-                <w:rFonts w:asciiTheme="minorEastAsia" w:hAnsiTheme="minorEastAsia" w:hint="eastAsia"/>
-                <w:szCs w:val="21"/>
-              </w:rPr>
-            </w:pPr>
-            <w:r>
-              <w:rPr>
-                <w:rFonts w:asciiTheme="minorEastAsia" w:hAnsiTheme="minorEastAsia" w:hint="eastAsia"/>
-                <w:szCs w:val="21"/>
-              </w:rPr>
-              <w:t>4</w:t>
-            </w:r>
-            <w:r>
-              <w:rPr>
-                <w:rFonts w:asciiTheme="minorEastAsia" w:hAnsiTheme="minorEastAsia" w:hint="eastAsia"/>
-                <w:szCs w:val="21"/>
-              </w:rPr>
-              <w:t>月</w:t>
+                <w:rFonts w:asciiTheme="minorEastAsia" w:hAnsiTheme="minorEastAsia"/>
+                <w:szCs w:val="21"/>
+              </w:rPr>
+            </w:pPr>
+            <w:r>
+              <w:rPr>
+                <w:rFonts w:asciiTheme="minorEastAsia" w:hAnsiTheme="minorEastAsia" w:hint="eastAsia"/>
+                <w:szCs w:val="21"/>
+              </w:rPr>
+              <w:t>4月</w:t>
             </w:r>
           </w:p>
         </w:tc>
@@ -6835,23 +6117,16 @@
           <w:p>
             <w:pPr>
               <w:rPr>
-                <w:rFonts w:asciiTheme="minorEastAsia" w:hAnsiTheme="minorEastAsia" w:hint="eastAsia"/>
-                <w:szCs w:val="21"/>
-              </w:rPr>
-            </w:pPr>
-            <w:r>
-              <w:rPr>
-                <w:rFonts w:asciiTheme="minorEastAsia" w:hAnsiTheme="minorEastAsia" w:hint="eastAsia"/>
-                <w:szCs w:val="21"/>
-              </w:rPr>
-              <w:t>5</w:t>
-            </w:r>
-            <w:r>
-              <w:rPr>
-                <w:rFonts w:asciiTheme="minorEastAsia" w:hAnsiTheme="minorEastAsia" w:hint="eastAsia"/>
-                <w:szCs w:val="21"/>
-              </w:rPr>
-              <w:t>月</w:t>
+                <w:rFonts w:asciiTheme="minorEastAsia" w:hAnsiTheme="minorEastAsia"/>
+                <w:szCs w:val="21"/>
+              </w:rPr>
+            </w:pPr>
+            <w:r>
+              <w:rPr>
+                <w:rFonts w:asciiTheme="minorEastAsia" w:hAnsiTheme="minorEastAsia" w:hint="eastAsia"/>
+                <w:szCs w:val="21"/>
+              </w:rPr>
+              <w:t>5月</w:t>
             </w:r>
           </w:p>
         </w:tc>
@@ -6931,23 +6206,16 @@
           <w:p>
             <w:pPr>
               <w:rPr>
-                <w:rFonts w:asciiTheme="minorEastAsia" w:hAnsiTheme="minorEastAsia" w:hint="eastAsia"/>
-                <w:szCs w:val="21"/>
-              </w:rPr>
-            </w:pPr>
-            <w:r>
-              <w:rPr>
-                <w:rFonts w:asciiTheme="minorEastAsia" w:hAnsiTheme="minorEastAsia" w:hint="eastAsia"/>
-                <w:szCs w:val="21"/>
-              </w:rPr>
-              <w:t>6</w:t>
-            </w:r>
-            <w:r>
-              <w:rPr>
-                <w:rFonts w:asciiTheme="minorEastAsia" w:hAnsiTheme="minorEastAsia" w:hint="eastAsia"/>
-                <w:szCs w:val="21"/>
-              </w:rPr>
-              <w:t>月</w:t>
+                <w:rFonts w:asciiTheme="minorEastAsia" w:hAnsiTheme="minorEastAsia"/>
+                <w:szCs w:val="21"/>
+              </w:rPr>
+            </w:pPr>
+            <w:r>
+              <w:rPr>
+                <w:rFonts w:asciiTheme="minorEastAsia" w:hAnsiTheme="minorEastAsia" w:hint="eastAsia"/>
+                <w:szCs w:val="21"/>
+              </w:rPr>
+              <w:t>6月</w:t>
             </w:r>
           </w:p>
         </w:tc>
@@ -7027,23 +6295,16 @@
           <w:p>
             <w:pPr>
               <w:rPr>
-                <w:rFonts w:asciiTheme="minorEastAsia" w:hAnsiTheme="minorEastAsia" w:hint="eastAsia"/>
-                <w:szCs w:val="21"/>
-              </w:rPr>
-            </w:pPr>
-            <w:r>
-              <w:rPr>
-                <w:rFonts w:asciiTheme="minorEastAsia" w:hAnsiTheme="minorEastAsia" w:hint="eastAsia"/>
-                <w:szCs w:val="21"/>
-              </w:rPr>
-              <w:t>7</w:t>
-            </w:r>
-            <w:r>
-              <w:rPr>
-                <w:rFonts w:asciiTheme="minorEastAsia" w:hAnsiTheme="minorEastAsia" w:hint="eastAsia"/>
-                <w:szCs w:val="21"/>
-              </w:rPr>
-              <w:t>月</w:t>
+                <w:rFonts w:asciiTheme="minorEastAsia" w:hAnsiTheme="minorEastAsia"/>
+                <w:szCs w:val="21"/>
+              </w:rPr>
+            </w:pPr>
+            <w:r>
+              <w:rPr>
+                <w:rFonts w:asciiTheme="minorEastAsia" w:hAnsiTheme="minorEastAsia" w:hint="eastAsia"/>
+                <w:szCs w:val="21"/>
+              </w:rPr>
+              <w:t>7月</w:t>
             </w:r>
           </w:p>
         </w:tc>
@@ -7123,23 +6384,16 @@
           <w:p>
             <w:pPr>
               <w:rPr>
-                <w:rFonts w:asciiTheme="minorEastAsia" w:hAnsiTheme="minorEastAsia" w:hint="eastAsia"/>
-                <w:szCs w:val="21"/>
-              </w:rPr>
-            </w:pPr>
-            <w:r>
-              <w:rPr>
-                <w:rFonts w:asciiTheme="minorEastAsia" w:hAnsiTheme="minorEastAsia" w:hint="eastAsia"/>
-                <w:szCs w:val="21"/>
-              </w:rPr>
-              <w:t>8</w:t>
-            </w:r>
-            <w:r>
-              <w:rPr>
-                <w:rFonts w:asciiTheme="minorEastAsia" w:hAnsiTheme="minorEastAsia" w:hint="eastAsia"/>
-                <w:szCs w:val="21"/>
-              </w:rPr>
-              <w:t>月</w:t>
+                <w:rFonts w:asciiTheme="minorEastAsia" w:hAnsiTheme="minorEastAsia"/>
+                <w:szCs w:val="21"/>
+              </w:rPr>
+            </w:pPr>
+            <w:r>
+              <w:rPr>
+                <w:rFonts w:asciiTheme="minorEastAsia" w:hAnsiTheme="minorEastAsia" w:hint="eastAsia"/>
+                <w:szCs w:val="21"/>
+              </w:rPr>
+              <w:t>8月</w:t>
             </w:r>
           </w:p>
         </w:tc>
@@ -7219,23 +6473,16 @@
           <w:p>
             <w:pPr>
               <w:rPr>
-                <w:rFonts w:asciiTheme="minorEastAsia" w:hAnsiTheme="minorEastAsia" w:hint="eastAsia"/>
-                <w:szCs w:val="21"/>
-              </w:rPr>
-            </w:pPr>
-            <w:r>
-              <w:rPr>
-                <w:rFonts w:asciiTheme="minorEastAsia" w:hAnsiTheme="minorEastAsia" w:hint="eastAsia"/>
-                <w:szCs w:val="21"/>
-              </w:rPr>
-              <w:t>9</w:t>
-            </w:r>
-            <w:r>
-              <w:rPr>
-                <w:rFonts w:asciiTheme="minorEastAsia" w:hAnsiTheme="minorEastAsia" w:hint="eastAsia"/>
-                <w:szCs w:val="21"/>
-              </w:rPr>
-              <w:t>月</w:t>
+                <w:rFonts w:asciiTheme="minorEastAsia" w:hAnsiTheme="minorEastAsia"/>
+                <w:szCs w:val="21"/>
+              </w:rPr>
+            </w:pPr>
+            <w:r>
+              <w:rPr>
+                <w:rFonts w:asciiTheme="minorEastAsia" w:hAnsiTheme="minorEastAsia" w:hint="eastAsia"/>
+                <w:szCs w:val="21"/>
+              </w:rPr>
+              <w:t>9月</w:t>
             </w:r>
           </w:p>
         </w:tc>
@@ -7403,23 +6650,16 @@
             <w:pPr>
               <w:jc w:val="left"/>
               <w:rPr>
-                <w:rFonts w:asciiTheme="minorEastAsia" w:hAnsiTheme="minorEastAsia" w:hint="eastAsia"/>
-                <w:szCs w:val="21"/>
-              </w:rPr>
-            </w:pPr>
-            <w:r>
-              <w:rPr>
-                <w:rFonts w:asciiTheme="minorEastAsia" w:hAnsiTheme="minorEastAsia" w:hint="eastAsia"/>
-                <w:szCs w:val="21"/>
-              </w:rPr>
-              <w:t>11</w:t>
-            </w:r>
-            <w:r>
-              <w:rPr>
-                <w:rFonts w:asciiTheme="minorEastAsia" w:hAnsiTheme="minorEastAsia" w:hint="eastAsia"/>
-                <w:szCs w:val="21"/>
-              </w:rPr>
-              <w:t>月</w:t>
+                <w:rFonts w:asciiTheme="minorEastAsia" w:hAnsiTheme="minorEastAsia"/>
+                <w:szCs w:val="21"/>
+              </w:rPr>
+            </w:pPr>
+            <w:r>
+              <w:rPr>
+                <w:rFonts w:asciiTheme="minorEastAsia" w:hAnsiTheme="minorEastAsia" w:hint="eastAsia"/>
+                <w:szCs w:val="21"/>
+              </w:rPr>
+              <w:t>11月</w:t>
             </w:r>
           </w:p>
         </w:tc>
@@ -7507,15 +6747,7 @@
                 <w:rFonts w:asciiTheme="minorEastAsia" w:hAnsiTheme="minorEastAsia" w:hint="eastAsia"/>
                 <w:szCs w:val="21"/>
               </w:rPr>
-              <w:lastRenderedPageBreak/>
-              <w:t>12</w:t>
-            </w:r>
-            <w:r>
-              <w:rPr>
-                <w:rFonts w:asciiTheme="minorEastAsia" w:hAnsiTheme="minorEastAsia" w:hint="eastAsia"/>
-                <w:szCs w:val="21"/>
-              </w:rPr>
-              <w:t>月</w:t>
+              <w:t>12月</w:t>
             </w:r>
           </w:p>
         </w:tc>
@@ -7588,7 +6820,7 @@
     <w:p>
       <w:pPr>
         <w:rPr>
-          <w:rFonts w:asciiTheme="minorEastAsia" w:hAnsiTheme="minorEastAsia" w:hint="eastAsia"/>
+          <w:rFonts w:asciiTheme="minorEastAsia" w:hAnsiTheme="minorEastAsia"/>
           <w:szCs w:val="21"/>
         </w:rPr>
       </w:pPr>
@@ -7733,7 +6965,7 @@
           <w:p>
             <w:pPr>
               <w:rPr>
-                <w:rFonts w:asciiTheme="minorEastAsia" w:hAnsiTheme="minorEastAsia" w:hint="eastAsia"/>
+                <w:rFonts w:asciiTheme="minorEastAsia" w:hAnsiTheme="minorEastAsia"/>
                 <w:szCs w:val="21"/>
               </w:rPr>
             </w:pPr>
@@ -7957,7 +7189,7 @@
           <w:p>
             <w:pPr>
               <w:rPr>
-                <w:rFonts w:asciiTheme="minorEastAsia" w:hAnsiTheme="minorEastAsia" w:hint="eastAsia"/>
+                <w:rFonts w:asciiTheme="minorEastAsia" w:hAnsiTheme="minorEastAsia"/>
                 <w:szCs w:val="21"/>
               </w:rPr>
             </w:pPr>
@@ -7978,7 +7210,7 @@
           <w:p>
             <w:pPr>
               <w:rPr>
-                <w:rFonts w:asciiTheme="minorEastAsia" w:hAnsiTheme="minorEastAsia" w:hint="eastAsia"/>
+                <w:rFonts w:asciiTheme="minorEastAsia" w:hAnsiTheme="minorEastAsia"/>
                 <w:szCs w:val="21"/>
               </w:rPr>
             </w:pPr>
@@ -7988,14 +7220,7 @@
                 <w:rFonts w:asciiTheme="minorEastAsia" w:hAnsiTheme="minorEastAsia"/>
                 <w:szCs w:val="21"/>
               </w:rPr>
-              <w:t>N</w:t>
-            </w:r>
-            <w:r>
-              <w:rPr>
-                <w:rFonts w:asciiTheme="minorEastAsia" w:hAnsiTheme="minorEastAsia"/>
-                <w:szCs w:val="21"/>
-              </w:rPr>
-              <w:t>y</w:t>
+              <w:t>Ny</w:t>
             </w:r>
             <w:proofErr w:type="spellEnd"/>
           </w:p>
@@ -8152,7 +7377,7 @@
           <w:p>
             <w:pPr>
               <w:rPr>
-                <w:rFonts w:asciiTheme="minorEastAsia" w:hAnsiTheme="minorEastAsia" w:hint="eastAsia"/>
+                <w:rFonts w:asciiTheme="minorEastAsia" w:hAnsiTheme="minorEastAsia"/>
                 <w:szCs w:val="21"/>
               </w:rPr>
             </w:pPr>
@@ -8250,7 +7475,7 @@
           <w:p>
             <w:pPr>
               <w:rPr>
-                <w:rFonts w:asciiTheme="minorEastAsia" w:hAnsiTheme="minorEastAsia" w:hint="eastAsia"/>
+                <w:rFonts w:asciiTheme="minorEastAsia" w:hAnsiTheme="minorEastAsia"/>
                 <w:szCs w:val="21"/>
               </w:rPr>
             </w:pPr>
@@ -8348,7 +7573,7 @@
           <w:p>
             <w:pPr>
               <w:rPr>
-                <w:rFonts w:asciiTheme="minorEastAsia" w:hAnsiTheme="minorEastAsia" w:hint="eastAsia"/>
+                <w:rFonts w:asciiTheme="minorEastAsia" w:hAnsiTheme="minorEastAsia"/>
                 <w:szCs w:val="21"/>
               </w:rPr>
             </w:pPr>
@@ -8446,7 +7671,7 @@
           <w:p>
             <w:pPr>
               <w:rPr>
-                <w:rFonts w:asciiTheme="minorEastAsia" w:hAnsiTheme="minorEastAsia" w:hint="eastAsia"/>
+                <w:rFonts w:asciiTheme="minorEastAsia" w:hAnsiTheme="minorEastAsia"/>
                 <w:szCs w:val="21"/>
               </w:rPr>
             </w:pPr>
@@ -8812,6 +8037,7 @@
                 <w:rFonts w:asciiTheme="minorEastAsia" w:hAnsiTheme="minorEastAsia" w:hint="eastAsia"/>
                 <w:szCs w:val="21"/>
               </w:rPr>
+              <w:lastRenderedPageBreak/>
               <w:t>ID</w:t>
             </w:r>
           </w:p>
@@ -8891,7 +8117,7 @@
           <w:p>
             <w:pPr>
               <w:rPr>
-                <w:rFonts w:asciiTheme="minorEastAsia" w:hAnsiTheme="minorEastAsia" w:hint="eastAsia"/>
+                <w:rFonts w:asciiTheme="minorEastAsia" w:hAnsiTheme="minorEastAsia"/>
                 <w:szCs w:val="21"/>
               </w:rPr>
             </w:pPr>
@@ -9012,7 +8238,7 @@
           <w:p>
             <w:pPr>
               <w:rPr>
-                <w:rFonts w:asciiTheme="minorEastAsia" w:hAnsiTheme="minorEastAsia" w:hint="eastAsia"/>
+                <w:rFonts w:asciiTheme="minorEastAsia" w:hAnsiTheme="minorEastAsia"/>
                 <w:szCs w:val="21"/>
               </w:rPr>
             </w:pPr>
@@ -9093,7 +8319,7 @@
           <w:p>
             <w:pPr>
               <w:rPr>
-                <w:rFonts w:asciiTheme="minorEastAsia" w:hAnsiTheme="minorEastAsia" w:hint="eastAsia"/>
+                <w:rFonts w:asciiTheme="minorEastAsia" w:hAnsiTheme="minorEastAsia"/>
                 <w:szCs w:val="21"/>
               </w:rPr>
             </w:pPr>
@@ -9110,7 +8336,7 @@
           <w:p>
             <w:pPr>
               <w:rPr>
-                <w:rFonts w:asciiTheme="minorEastAsia" w:hAnsiTheme="minorEastAsia" w:hint="eastAsia"/>
+                <w:rFonts w:asciiTheme="minorEastAsia" w:hAnsiTheme="minorEastAsia"/>
                 <w:szCs w:val="21"/>
               </w:rPr>
             </w:pPr>
@@ -9191,7 +8417,7 @@
           <w:p>
             <w:pPr>
               <w:rPr>
-                <w:rFonts w:asciiTheme="minorEastAsia" w:hAnsiTheme="minorEastAsia" w:hint="eastAsia"/>
+                <w:rFonts w:asciiTheme="minorEastAsia" w:hAnsiTheme="minorEastAsia"/>
                 <w:szCs w:val="21"/>
               </w:rPr>
             </w:pPr>
@@ -9299,7 +8525,7 @@
           <w:p>
             <w:pPr>
               <w:rPr>
-                <w:rFonts w:asciiTheme="minorEastAsia" w:hAnsiTheme="minorEastAsia" w:hint="eastAsia"/>
+                <w:rFonts w:asciiTheme="minorEastAsia" w:hAnsiTheme="minorEastAsia"/>
                 <w:szCs w:val="21"/>
               </w:rPr>
             </w:pPr>
@@ -9397,7 +8623,7 @@
           <w:p>
             <w:pPr>
               <w:rPr>
-                <w:rFonts w:asciiTheme="minorEastAsia" w:hAnsiTheme="minorEastAsia" w:hint="eastAsia"/>
+                <w:rFonts w:asciiTheme="minorEastAsia" w:hAnsiTheme="minorEastAsia"/>
                 <w:szCs w:val="21"/>
               </w:rPr>
             </w:pPr>
@@ -9495,7 +8721,7 @@
           <w:p>
             <w:pPr>
               <w:rPr>
-                <w:rFonts w:asciiTheme="minorEastAsia" w:hAnsiTheme="minorEastAsia" w:hint="eastAsia"/>
+                <w:rFonts w:asciiTheme="minorEastAsia" w:hAnsiTheme="minorEastAsia"/>
                 <w:szCs w:val="21"/>
               </w:rPr>
             </w:pPr>
@@ -9593,7 +8819,7 @@
           <w:p>
             <w:pPr>
               <w:rPr>
-                <w:rFonts w:asciiTheme="minorEastAsia" w:hAnsiTheme="minorEastAsia" w:hint="eastAsia"/>
+                <w:rFonts w:asciiTheme="minorEastAsia" w:hAnsiTheme="minorEastAsia"/>
                 <w:szCs w:val="21"/>
               </w:rPr>
             </w:pPr>
@@ -9691,7 +8917,7 @@
           <w:p>
             <w:pPr>
               <w:rPr>
-                <w:rFonts w:asciiTheme="minorEastAsia" w:hAnsiTheme="minorEastAsia" w:hint="eastAsia"/>
+                <w:rFonts w:asciiTheme="minorEastAsia" w:hAnsiTheme="minorEastAsia"/>
                 <w:szCs w:val="21"/>
               </w:rPr>
             </w:pPr>
@@ -9798,7 +9024,7 @@
           <w:p>
             <w:pPr>
               <w:rPr>
-                <w:rFonts w:asciiTheme="minorEastAsia" w:hAnsiTheme="minorEastAsia" w:hint="eastAsia"/>
+                <w:rFonts w:asciiTheme="minorEastAsia" w:hAnsiTheme="minorEastAsia"/>
                 <w:szCs w:val="21"/>
               </w:rPr>
             </w:pPr>
@@ -9896,7 +9122,7 @@
           <w:p>
             <w:pPr>
               <w:rPr>
-                <w:rFonts w:asciiTheme="minorEastAsia" w:hAnsiTheme="minorEastAsia" w:hint="eastAsia"/>
+                <w:rFonts w:asciiTheme="minorEastAsia" w:hAnsiTheme="minorEastAsia"/>
                 <w:szCs w:val="21"/>
               </w:rPr>
             </w:pPr>
@@ -9988,7 +9214,7 @@
     <w:p>
       <w:pPr>
         <w:rPr>
-          <w:rFonts w:asciiTheme="minorEastAsia" w:hAnsiTheme="minorEastAsia" w:hint="eastAsia"/>
+          <w:rFonts w:asciiTheme="minorEastAsia" w:hAnsiTheme="minorEastAsia"/>
           <w:szCs w:val="21"/>
         </w:rPr>
       </w:pPr>
@@ -10325,7 +9551,7 @@
           <w:p>
             <w:pPr>
               <w:rPr>
-                <w:rFonts w:asciiTheme="minorEastAsia" w:hAnsiTheme="minorEastAsia" w:hint="eastAsia"/>
+                <w:rFonts w:asciiTheme="minorEastAsia" w:hAnsiTheme="minorEastAsia"/>
                 <w:szCs w:val="21"/>
               </w:rPr>
             </w:pPr>
@@ -10416,16 +9642,15 @@
           <w:p>
             <w:pPr>
               <w:rPr>
-                <w:rFonts w:asciiTheme="minorEastAsia" w:hAnsiTheme="minorEastAsia" w:hint="eastAsia"/>
-                <w:szCs w:val="21"/>
-              </w:rPr>
-            </w:pPr>
-            <w:r>
-              <w:rPr>
-                <w:rFonts w:asciiTheme="minorEastAsia" w:hAnsiTheme="minorEastAsia" w:hint="eastAsia"/>
-                <w:szCs w:val="21"/>
-              </w:rPr>
-              <w:lastRenderedPageBreak/>
+                <w:rFonts w:asciiTheme="minorEastAsia" w:hAnsiTheme="minorEastAsia"/>
+                <w:szCs w:val="21"/>
+              </w:rPr>
+            </w:pPr>
+            <w:r>
+              <w:rPr>
+                <w:rFonts w:asciiTheme="minorEastAsia" w:hAnsiTheme="minorEastAsia" w:hint="eastAsia"/>
+                <w:szCs w:val="21"/>
+              </w:rPr>
               <w:t>户数</w:t>
             </w:r>
           </w:p>
@@ -10496,7 +9721,7 @@
           <w:p>
             <w:pPr>
               <w:rPr>
-                <w:rFonts w:asciiTheme="minorEastAsia" w:hAnsiTheme="minorEastAsia" w:hint="eastAsia"/>
+                <w:rFonts w:asciiTheme="minorEastAsia" w:hAnsiTheme="minorEastAsia"/>
                 <w:szCs w:val="21"/>
               </w:rPr>
             </w:pPr>
@@ -10513,7 +9738,7 @@
           <w:p>
             <w:pPr>
               <w:rPr>
-                <w:rFonts w:asciiTheme="minorEastAsia" w:hAnsiTheme="minorEastAsia" w:hint="eastAsia"/>
+                <w:rFonts w:asciiTheme="minorEastAsia" w:hAnsiTheme="minorEastAsia"/>
                 <w:szCs w:val="21"/>
               </w:rPr>
             </w:pPr>
@@ -10592,7 +9817,7 @@
           <w:p>
             <w:pPr>
               <w:rPr>
-                <w:rFonts w:asciiTheme="minorEastAsia" w:hAnsiTheme="minorEastAsia" w:hint="eastAsia"/>
+                <w:rFonts w:asciiTheme="minorEastAsia" w:hAnsiTheme="minorEastAsia"/>
                 <w:szCs w:val="21"/>
               </w:rPr>
             </w:pPr>
@@ -10609,7 +9834,7 @@
           <w:p>
             <w:pPr>
               <w:rPr>
-                <w:rFonts w:asciiTheme="minorEastAsia" w:hAnsiTheme="minorEastAsia" w:hint="eastAsia"/>
+                <w:rFonts w:asciiTheme="minorEastAsia" w:hAnsiTheme="minorEastAsia"/>
                 <w:szCs w:val="21"/>
               </w:rPr>
             </w:pPr>
@@ -10638,7 +9863,7 @@
           <w:p>
             <w:pPr>
               <w:rPr>
-                <w:rFonts w:asciiTheme="minorEastAsia" w:hAnsiTheme="minorEastAsia" w:hint="eastAsia"/>
+                <w:rFonts w:asciiTheme="minorEastAsia" w:hAnsiTheme="minorEastAsia"/>
                 <w:szCs w:val="21"/>
               </w:rPr>
             </w:pPr>
@@ -10721,7 +9946,7 @@
           <w:p>
             <w:pPr>
               <w:rPr>
-                <w:rFonts w:asciiTheme="minorEastAsia" w:hAnsiTheme="minorEastAsia" w:hint="eastAsia"/>
+                <w:rFonts w:asciiTheme="minorEastAsia" w:hAnsiTheme="minorEastAsia"/>
                 <w:szCs w:val="21"/>
               </w:rPr>
             </w:pPr>
@@ -10872,11 +10097,11 @@
         <w:tblLook w:val="04A0" w:firstRow="1" w:lastRow="0" w:firstColumn="1" w:lastColumn="0" w:noHBand="0" w:noVBand="1"/>
       </w:tblPr>
       <w:tblGrid>
-        <w:gridCol w:w="1598"/>
+        <w:gridCol w:w="1613"/>
         <w:gridCol w:w="1476"/>
-        <w:gridCol w:w="2242"/>
-        <w:gridCol w:w="1075"/>
-        <w:gridCol w:w="1905"/>
+        <w:gridCol w:w="2266"/>
+        <w:gridCol w:w="1084"/>
+        <w:gridCol w:w="1924"/>
       </w:tblGrid>
       <w:tr>
         <w:tc>
@@ -10947,7 +10172,7 @@
           <w:p>
             <w:pPr>
               <w:rPr>
-                <w:rFonts w:asciiTheme="minorEastAsia" w:hAnsiTheme="minorEastAsia" w:hint="eastAsia"/>
+                <w:rFonts w:asciiTheme="minorEastAsia" w:hAnsiTheme="minorEastAsia"/>
                 <w:szCs w:val="21"/>
               </w:rPr>
             </w:pPr>
@@ -11185,7 +10410,7 @@
           <w:p>
             <w:pPr>
               <w:rPr>
-                <w:rFonts w:asciiTheme="minorEastAsia" w:hAnsiTheme="minorEastAsia" w:hint="eastAsia"/>
+                <w:rFonts w:asciiTheme="minorEastAsia" w:hAnsiTheme="minorEastAsia"/>
                 <w:szCs w:val="21"/>
               </w:rPr>
             </w:pPr>
@@ -11251,7 +10476,7 @@
           <w:p>
             <w:pPr>
               <w:rPr>
-                <w:rFonts w:asciiTheme="minorEastAsia" w:hAnsiTheme="minorEastAsia" w:hint="eastAsia"/>
+                <w:rFonts w:asciiTheme="minorEastAsia" w:hAnsiTheme="minorEastAsia"/>
                 <w:szCs w:val="21"/>
               </w:rPr>
             </w:pPr>
@@ -11281,7 +10506,7 @@
           <w:p>
             <w:pPr>
               <w:rPr>
-                <w:rFonts w:asciiTheme="minorEastAsia" w:hAnsiTheme="minorEastAsia" w:hint="eastAsia"/>
+                <w:rFonts w:asciiTheme="minorEastAsia" w:hAnsiTheme="minorEastAsia"/>
                 <w:szCs w:val="21"/>
               </w:rPr>
             </w:pPr>
@@ -11302,7 +10527,7 @@
           <w:p>
             <w:pPr>
               <w:rPr>
-                <w:rFonts w:asciiTheme="minorEastAsia" w:hAnsiTheme="minorEastAsia" w:hint="eastAsia"/>
+                <w:rFonts w:asciiTheme="minorEastAsia" w:hAnsiTheme="minorEastAsia"/>
                 <w:szCs w:val="21"/>
               </w:rPr>
             </w:pPr>
@@ -11347,7 +10572,7 @@
           <w:p>
             <w:pPr>
               <w:rPr>
-                <w:rFonts w:asciiTheme="minorEastAsia" w:hAnsiTheme="minorEastAsia" w:hint="eastAsia"/>
+                <w:rFonts w:asciiTheme="minorEastAsia" w:hAnsiTheme="minorEastAsia"/>
                 <w:szCs w:val="21"/>
               </w:rPr>
             </w:pPr>
@@ -11696,6 +10921,7 @@
                 <w:rFonts w:asciiTheme="minorEastAsia" w:hAnsiTheme="minorEastAsia" w:hint="eastAsia"/>
                 <w:szCs w:val="21"/>
               </w:rPr>
+              <w:lastRenderedPageBreak/>
               <w:t>本月收入</w:t>
             </w:r>
           </w:p>
@@ -11786,7 +11012,7 @@
           <w:p>
             <w:pPr>
               <w:rPr>
-                <w:rFonts w:asciiTheme="minorEastAsia" w:hAnsiTheme="minorEastAsia" w:hint="eastAsia"/>
+                <w:rFonts w:asciiTheme="minorEastAsia" w:hAnsiTheme="minorEastAsia"/>
                 <w:szCs w:val="21"/>
               </w:rPr>
             </w:pPr>
@@ -12182,7 +11408,7 @@
           <w:p>
             <w:pPr>
               <w:rPr>
-                <w:rFonts w:asciiTheme="minorEastAsia" w:hAnsiTheme="minorEastAsia" w:hint="eastAsia"/>
+                <w:rFonts w:asciiTheme="minorEastAsia" w:hAnsiTheme="minorEastAsia"/>
                 <w:szCs w:val="21"/>
               </w:rPr>
             </w:pPr>
@@ -12294,7 +11520,7 @@
           <w:p>
             <w:pPr>
               <w:rPr>
-                <w:rFonts w:asciiTheme="minorEastAsia" w:hAnsiTheme="minorEastAsia" w:hint="eastAsia"/>
+                <w:rFonts w:asciiTheme="minorEastAsia" w:hAnsiTheme="minorEastAsia"/>
                 <w:szCs w:val="21"/>
               </w:rPr>
             </w:pPr>
@@ -12420,7 +11646,7 @@
           <w:p>
             <w:pPr>
               <w:rPr>
-                <w:rFonts w:asciiTheme="minorEastAsia" w:hAnsiTheme="minorEastAsia" w:hint="eastAsia"/>
+                <w:rFonts w:asciiTheme="minorEastAsia" w:hAnsiTheme="minorEastAsia"/>
                 <w:szCs w:val="21"/>
               </w:rPr>
             </w:pPr>
@@ -12516,7 +11742,7 @@
           <w:p>
             <w:pPr>
               <w:rPr>
-                <w:rFonts w:asciiTheme="minorEastAsia" w:hAnsiTheme="minorEastAsia" w:hint="eastAsia"/>
+                <w:rFonts w:asciiTheme="minorEastAsia" w:hAnsiTheme="minorEastAsia"/>
                 <w:szCs w:val="21"/>
               </w:rPr>
             </w:pPr>
@@ -12621,7 +11847,7 @@
           <w:p>
             <w:pPr>
               <w:rPr>
-                <w:rFonts w:asciiTheme="minorEastAsia" w:hAnsiTheme="minorEastAsia" w:hint="eastAsia"/>
+                <w:rFonts w:asciiTheme="minorEastAsia" w:hAnsiTheme="minorEastAsia"/>
                 <w:szCs w:val="21"/>
               </w:rPr>
             </w:pPr>
@@ -12733,7 +11959,7 @@
           <w:p>
             <w:pPr>
               <w:rPr>
-                <w:rFonts w:asciiTheme="minorEastAsia" w:hAnsiTheme="minorEastAsia" w:hint="eastAsia"/>
+                <w:rFonts w:asciiTheme="minorEastAsia" w:hAnsiTheme="minorEastAsia"/>
                 <w:szCs w:val="21"/>
               </w:rPr>
             </w:pPr>
@@ -12843,7 +12069,6 @@
           <w:b/>
           <w:szCs w:val="21"/>
         </w:rPr>
-        <w:lastRenderedPageBreak/>
         <w:t>陈欠款</w:t>
       </w:r>
     </w:p>
@@ -12944,7 +12169,7 @@
           <w:p>
             <w:pPr>
               <w:rPr>
-                <w:rFonts w:asciiTheme="minorEastAsia" w:hAnsiTheme="minorEastAsia" w:hint="eastAsia"/>
+                <w:rFonts w:asciiTheme="minorEastAsia" w:hAnsiTheme="minorEastAsia"/>
                 <w:szCs w:val="21"/>
               </w:rPr>
             </w:pPr>
@@ -13130,10 +12355,10 @@
             </w:pPr>
             <w:r>
               <w:rPr>
-                <w:rFonts w:asciiTheme="minorEastAsia" w:hAnsiTheme="minorEastAsia"/>
-                <w:szCs w:val="21"/>
-              </w:rPr>
-              <w:t>数值型</w:t>
+                <w:rFonts w:asciiTheme="minorEastAsia" w:hAnsiTheme="minorEastAsia" w:hint="eastAsia"/>
+                <w:szCs w:val="21"/>
+              </w:rPr>
+              <w:t>整型</w:t>
             </w:r>
           </w:p>
         </w:tc>
@@ -13182,7 +12407,7 @@
           <w:p>
             <w:pPr>
               <w:rPr>
-                <w:rFonts w:asciiTheme="minorEastAsia" w:hAnsiTheme="minorEastAsia" w:hint="eastAsia"/>
+                <w:rFonts w:asciiTheme="minorEastAsia" w:hAnsiTheme="minorEastAsia"/>
                 <w:szCs w:val="21"/>
               </w:rPr>
             </w:pPr>
@@ -13248,7 +12473,7 @@
           <w:p>
             <w:pPr>
               <w:rPr>
-                <w:rFonts w:asciiTheme="minorEastAsia" w:hAnsiTheme="minorEastAsia" w:hint="eastAsia"/>
+                <w:rFonts w:asciiTheme="minorEastAsia" w:hAnsiTheme="minorEastAsia"/>
                 <w:szCs w:val="21"/>
               </w:rPr>
             </w:pPr>
@@ -13285,7 +12510,7 @@
           <w:p>
             <w:pPr>
               <w:rPr>
-                <w:rFonts w:asciiTheme="minorEastAsia" w:hAnsiTheme="minorEastAsia" w:hint="eastAsia"/>
+                <w:rFonts w:asciiTheme="minorEastAsia" w:hAnsiTheme="minorEastAsia"/>
                 <w:szCs w:val="21"/>
               </w:rPr>
             </w:pPr>
@@ -13306,7 +12531,7 @@
           <w:p>
             <w:pPr>
               <w:rPr>
-                <w:rFonts w:asciiTheme="minorEastAsia" w:hAnsiTheme="minorEastAsia" w:hint="eastAsia"/>
+                <w:rFonts w:asciiTheme="minorEastAsia" w:hAnsiTheme="minorEastAsia"/>
                 <w:szCs w:val="21"/>
               </w:rPr>
             </w:pPr>
@@ -13349,7 +12574,7 @@
           <w:p>
             <w:pPr>
               <w:rPr>
-                <w:rFonts w:asciiTheme="minorEastAsia" w:hAnsiTheme="minorEastAsia" w:hint="eastAsia"/>
+                <w:rFonts w:asciiTheme="minorEastAsia" w:hAnsiTheme="minorEastAsia"/>
                 <w:szCs w:val="21"/>
               </w:rPr>
             </w:pPr>
@@ -13473,7 +12698,7 @@
           <w:p>
             <w:pPr>
               <w:rPr>
-                <w:rFonts w:asciiTheme="minorEastAsia" w:hAnsiTheme="minorEastAsia" w:hint="eastAsia"/>
+                <w:rFonts w:asciiTheme="minorEastAsia" w:hAnsiTheme="minorEastAsia"/>
                 <w:szCs w:val="21"/>
               </w:rPr>
             </w:pPr>
@@ -13680,7 +12905,7 @@
     <w:p>
       <w:pPr>
         <w:rPr>
-          <w:rFonts w:asciiTheme="minorEastAsia" w:hAnsiTheme="minorEastAsia" w:hint="eastAsia"/>
+          <w:rFonts w:asciiTheme="minorEastAsia" w:hAnsiTheme="minorEastAsia"/>
           <w:szCs w:val="21"/>
         </w:rPr>
       </w:pPr>
@@ -13732,11 +12957,11 @@
         <w:tblLook w:val="04A0" w:firstRow="1" w:lastRow="0" w:firstColumn="1" w:lastColumn="0" w:noHBand="0" w:noVBand="1"/>
       </w:tblPr>
       <w:tblGrid>
-        <w:gridCol w:w="1767"/>
+        <w:gridCol w:w="1818"/>
         <w:gridCol w:w="1476"/>
-        <w:gridCol w:w="2149"/>
-        <w:gridCol w:w="919"/>
-        <w:gridCol w:w="1985"/>
+        <w:gridCol w:w="2229"/>
+        <w:gridCol w:w="942"/>
+        <w:gridCol w:w="2057"/>
       </w:tblGrid>
       <w:tr>
         <w:tc>
@@ -14090,7 +13315,7 @@
           <w:p>
             <w:pPr>
               <w:rPr>
-                <w:rFonts w:asciiTheme="minorEastAsia" w:hAnsiTheme="minorEastAsia" w:hint="eastAsia"/>
+                <w:rFonts w:asciiTheme="minorEastAsia" w:hAnsiTheme="minorEastAsia"/>
                 <w:szCs w:val="21"/>
               </w:rPr>
             </w:pPr>
@@ -14104,7 +13329,7 @@
           <w:p>
             <w:pPr>
               <w:rPr>
-                <w:rFonts w:asciiTheme="minorEastAsia" w:hAnsiTheme="minorEastAsia" w:hint="eastAsia"/>
+                <w:rFonts w:asciiTheme="minorEastAsia" w:hAnsiTheme="minorEastAsia"/>
                 <w:szCs w:val="21"/>
               </w:rPr>
             </w:pPr>
@@ -14312,7 +13537,7 @@
           <w:p>
             <w:pPr>
               <w:rPr>
-                <w:rFonts w:asciiTheme="minorEastAsia" w:hAnsiTheme="minorEastAsia" w:hint="eastAsia"/>
+                <w:rFonts w:asciiTheme="minorEastAsia" w:hAnsiTheme="minorEastAsia"/>
                 <w:szCs w:val="21"/>
               </w:rPr>
             </w:pPr>
@@ -14337,6 +13562,7 @@
                 <w:rFonts w:asciiTheme="minorEastAsia" w:hAnsiTheme="minorEastAsia" w:hint="eastAsia"/>
                 <w:szCs w:val="21"/>
               </w:rPr>
+              <w:lastRenderedPageBreak/>
               <w:t>其中争取办出</w:t>
             </w:r>
           </w:p>
@@ -14409,7 +13635,7 @@
           <w:p>
             <w:pPr>
               <w:rPr>
-                <w:rFonts w:asciiTheme="minorEastAsia" w:hAnsiTheme="minorEastAsia" w:hint="eastAsia"/>
+                <w:rFonts w:asciiTheme="minorEastAsia" w:hAnsiTheme="minorEastAsia"/>
                 <w:szCs w:val="21"/>
               </w:rPr>
             </w:pPr>
@@ -14612,7 +13838,7 @@
           <w:p>
             <w:pPr>
               <w:rPr>
-                <w:rFonts w:asciiTheme="minorEastAsia" w:hAnsiTheme="minorEastAsia" w:hint="eastAsia"/>
+                <w:rFonts w:asciiTheme="minorEastAsia" w:hAnsiTheme="minorEastAsia"/>
                 <w:szCs w:val="21"/>
               </w:rPr>
             </w:pPr>
@@ -14634,7 +13860,7 @@
           <w:p>
             <w:pPr>
               <w:rPr>
-                <w:rFonts w:asciiTheme="minorEastAsia" w:hAnsiTheme="minorEastAsia" w:hint="eastAsia"/>
+                <w:rFonts w:asciiTheme="minorEastAsia" w:hAnsiTheme="minorEastAsia"/>
                 <w:szCs w:val="21"/>
               </w:rPr>
             </w:pPr>
@@ -14709,7 +13935,7 @@
           <w:p>
             <w:pPr>
               <w:rPr>
-                <w:rFonts w:asciiTheme="minorEastAsia" w:hAnsiTheme="minorEastAsia" w:hint="eastAsia"/>
+                <w:rFonts w:asciiTheme="minorEastAsia" w:hAnsiTheme="minorEastAsia"/>
                 <w:szCs w:val="21"/>
               </w:rPr>
             </w:pPr>
@@ -14731,7 +13957,7 @@
           <w:p>
             <w:pPr>
               <w:rPr>
-                <w:rFonts w:asciiTheme="minorEastAsia" w:hAnsiTheme="minorEastAsia" w:hint="eastAsia"/>
+                <w:rFonts w:asciiTheme="minorEastAsia" w:hAnsiTheme="minorEastAsia"/>
                 <w:szCs w:val="21"/>
               </w:rPr>
             </w:pPr>
@@ -14806,7 +14032,7 @@
           <w:p>
             <w:pPr>
               <w:rPr>
-                <w:rFonts w:asciiTheme="minorEastAsia" w:hAnsiTheme="minorEastAsia" w:hint="eastAsia"/>
+                <w:rFonts w:asciiTheme="minorEastAsia" w:hAnsiTheme="minorEastAsia"/>
                 <w:szCs w:val="21"/>
               </w:rPr>
             </w:pPr>
@@ -14828,7 +14054,7 @@
           <w:p>
             <w:pPr>
               <w:rPr>
-                <w:rFonts w:asciiTheme="minorEastAsia" w:hAnsiTheme="minorEastAsia" w:hint="eastAsia"/>
+                <w:rFonts w:asciiTheme="minorEastAsia" w:hAnsiTheme="minorEastAsia"/>
                 <w:szCs w:val="21"/>
               </w:rPr>
             </w:pPr>
@@ -14903,7 +14129,7 @@
           <w:p>
             <w:pPr>
               <w:rPr>
-                <w:rFonts w:asciiTheme="minorEastAsia" w:hAnsiTheme="minorEastAsia" w:hint="eastAsia"/>
+                <w:rFonts w:asciiTheme="minorEastAsia" w:hAnsiTheme="minorEastAsia"/>
                 <w:szCs w:val="21"/>
               </w:rPr>
             </w:pPr>
@@ -14925,7 +14151,7 @@
           <w:p>
             <w:pPr>
               <w:rPr>
-                <w:rFonts w:asciiTheme="minorEastAsia" w:hAnsiTheme="minorEastAsia" w:hint="eastAsia"/>
+                <w:rFonts w:asciiTheme="minorEastAsia" w:hAnsiTheme="minorEastAsia"/>
                 <w:szCs w:val="21"/>
               </w:rPr>
             </w:pPr>
@@ -15000,7 +14226,7 @@
           <w:p>
             <w:pPr>
               <w:rPr>
-                <w:rFonts w:asciiTheme="minorEastAsia" w:hAnsiTheme="minorEastAsia" w:hint="eastAsia"/>
+                <w:rFonts w:asciiTheme="minorEastAsia" w:hAnsiTheme="minorEastAsia"/>
                 <w:szCs w:val="21"/>
               </w:rPr>
             </w:pPr>
@@ -15022,7 +14248,7 @@
           <w:p>
             <w:pPr>
               <w:rPr>
-                <w:rFonts w:asciiTheme="minorEastAsia" w:hAnsiTheme="minorEastAsia" w:hint="eastAsia"/>
+                <w:rFonts w:asciiTheme="minorEastAsia" w:hAnsiTheme="minorEastAsia"/>
                 <w:szCs w:val="21"/>
               </w:rPr>
             </w:pPr>
@@ -15097,7 +14323,7 @@
           <w:p>
             <w:pPr>
               <w:rPr>
-                <w:rFonts w:asciiTheme="minorEastAsia" w:hAnsiTheme="minorEastAsia" w:hint="eastAsia"/>
+                <w:rFonts w:asciiTheme="minorEastAsia" w:hAnsiTheme="minorEastAsia"/>
                 <w:szCs w:val="21"/>
               </w:rPr>
             </w:pPr>
@@ -15119,7 +14345,7 @@
           <w:p>
             <w:pPr>
               <w:rPr>
-                <w:rFonts w:asciiTheme="minorEastAsia" w:hAnsiTheme="minorEastAsia" w:hint="eastAsia"/>
+                <w:rFonts w:asciiTheme="minorEastAsia" w:hAnsiTheme="minorEastAsia"/>
                 <w:szCs w:val="21"/>
               </w:rPr>
             </w:pPr>
@@ -15194,7 +14420,7 @@
           <w:p>
             <w:pPr>
               <w:rPr>
-                <w:rFonts w:asciiTheme="minorEastAsia" w:hAnsiTheme="minorEastAsia" w:hint="eastAsia"/>
+                <w:rFonts w:asciiTheme="minorEastAsia" w:hAnsiTheme="minorEastAsia"/>
                 <w:szCs w:val="21"/>
               </w:rPr>
             </w:pPr>
@@ -15216,7 +14442,7 @@
           <w:p>
             <w:pPr>
               <w:rPr>
-                <w:rFonts w:asciiTheme="minorEastAsia" w:hAnsiTheme="minorEastAsia" w:hint="eastAsia"/>
+                <w:rFonts w:asciiTheme="minorEastAsia" w:hAnsiTheme="minorEastAsia"/>
                 <w:szCs w:val="21"/>
               </w:rPr>
             </w:pPr>
@@ -15291,7 +14517,7 @@
           <w:p>
             <w:pPr>
               <w:rPr>
-                <w:rFonts w:asciiTheme="minorEastAsia" w:hAnsiTheme="minorEastAsia" w:hint="eastAsia"/>
+                <w:rFonts w:asciiTheme="minorEastAsia" w:hAnsiTheme="minorEastAsia"/>
                 <w:szCs w:val="21"/>
               </w:rPr>
             </w:pPr>
@@ -15313,7 +14539,7 @@
           <w:p>
             <w:pPr>
               <w:rPr>
-                <w:rFonts w:asciiTheme="minorEastAsia" w:hAnsiTheme="minorEastAsia" w:hint="eastAsia"/>
+                <w:rFonts w:asciiTheme="minorEastAsia" w:hAnsiTheme="minorEastAsia"/>
                 <w:szCs w:val="21"/>
               </w:rPr>
             </w:pPr>
@@ -15376,7 +14602,7 @@
     <w:p>
       <w:pPr>
         <w:rPr>
-          <w:rFonts w:asciiTheme="minorEastAsia" w:hAnsiTheme="minorEastAsia" w:hint="eastAsia"/>
+          <w:rFonts w:asciiTheme="minorEastAsia" w:hAnsiTheme="minorEastAsia"/>
           <w:szCs w:val="21"/>
         </w:rPr>
       </w:pPr>
@@ -15401,7 +14627,7 @@
     <w:p>
       <w:pPr>
         <w:rPr>
-          <w:rFonts w:asciiTheme="minorEastAsia" w:hAnsiTheme="minorEastAsia" w:hint="eastAsia"/>
+          <w:rFonts w:asciiTheme="minorEastAsia" w:hAnsiTheme="minorEastAsia"/>
           <w:szCs w:val="21"/>
         </w:rPr>
       </w:pPr>
@@ -15409,7 +14635,6 @@
         <w:rPr>
           <w:rFonts w:ascii="仿宋_GB2312" w:hAnsi="华文仿宋" w:hint="eastAsia"/>
         </w:rPr>
-        <w:lastRenderedPageBreak/>
         <w:t>与中间表</w:t>
       </w:r>
       <w:r>
@@ -15430,7 +14655,7 @@
 </file>
 
 <file path=word/styles.xml><?xml version="1.0" encoding="utf-8"?>
-<w:styles xmlns:mc="http://schemas.openxmlformats.org/markup-compatibility/2006" xmlns:r="http://schemas.openxmlformats.org/officeDocument/2006/relationships" xmlns:w="http://schemas.openxmlformats.org/wordprocessingml/2006/main" xmlns:w14="http://schemas.microsoft.com/office/word/2010/wordml" xmlns:w15="http://schemas.microsoft.com/office/word/2012/wordml" mc:Ignorable="w14 w15">
+<w:styles xmlns:mc="http://schemas.openxmlformats.org/markup-compatibility/2006" xmlns:r="http://schemas.openxmlformats.org/officeDocument/2006/relationships" xmlns:w="http://schemas.openxmlformats.org/wordprocessingml/2006/main" xmlns:w14="http://schemas.microsoft.com/office/word/2010/wordml" mc:Ignorable="w14">
   <w:docDefaults>
     <w:rPrDefault>
       <w:rPr>
@@ -15443,378 +14668,335 @@
     </w:rPrDefault>
     <w:pPrDefault/>
   </w:docDefaults>
-  <w:latentStyles w:defLockedState="0" w:defUIPriority="99" w:defSemiHidden="0" w:defUnhideWhenUsed="0" w:defQFormat="0" w:count="371">
-    <w:lsdException w:name="Normal" w:uiPriority="0" w:qFormat="1"/>
-    <w:lsdException w:name="heading 1" w:uiPriority="9" w:qFormat="1"/>
-    <w:lsdException w:name="heading 2" w:semiHidden="1" w:uiPriority="9" w:unhideWhenUsed="1" w:qFormat="1"/>
-    <w:lsdException w:name="heading 3" w:semiHidden="1" w:uiPriority="9" w:unhideWhenUsed="1" w:qFormat="1"/>
-    <w:lsdException w:name="heading 4" w:semiHidden="1" w:uiPriority="9" w:unhideWhenUsed="1" w:qFormat="1"/>
-    <w:lsdException w:name="heading 5" w:semiHidden="1" w:uiPriority="9" w:unhideWhenUsed="1" w:qFormat="1"/>
-    <w:lsdException w:name="heading 6" w:semiHidden="1" w:uiPriority="9" w:unhideWhenUsed="1" w:qFormat="1"/>
-    <w:lsdException w:name="heading 7" w:semiHidden="1" w:uiPriority="9" w:unhideWhenUsed="1" w:qFormat="1"/>
-    <w:lsdException w:name="heading 8" w:semiHidden="1" w:uiPriority="9" w:unhideWhenUsed="1" w:qFormat="1"/>
-    <w:lsdException w:name="heading 9" w:semiHidden="1" w:uiPriority="9" w:unhideWhenUsed="1" w:qFormat="1"/>
-    <w:lsdException w:name="index 1" w:semiHidden="1" w:unhideWhenUsed="1"/>
-    <w:lsdException w:name="index 2" w:semiHidden="1" w:unhideWhenUsed="1"/>
-    <w:lsdException w:name="index 3" w:semiHidden="1" w:unhideWhenUsed="1"/>
-    <w:lsdException w:name="index 4" w:semiHidden="1" w:unhideWhenUsed="1"/>
-    <w:lsdException w:name="index 5" w:semiHidden="1" w:unhideWhenUsed="1"/>
-    <w:lsdException w:name="index 6" w:semiHidden="1" w:unhideWhenUsed="1"/>
-    <w:lsdException w:name="index 7" w:semiHidden="1" w:unhideWhenUsed="1"/>
-    <w:lsdException w:name="index 8" w:semiHidden="1" w:unhideWhenUsed="1"/>
-    <w:lsdException w:name="index 9" w:semiHidden="1" w:unhideWhenUsed="1"/>
-    <w:lsdException w:name="toc 1" w:semiHidden="1" w:uiPriority="39" w:unhideWhenUsed="1"/>
-    <w:lsdException w:name="toc 2" w:semiHidden="1" w:uiPriority="39" w:unhideWhenUsed="1"/>
-    <w:lsdException w:name="toc 3" w:semiHidden="1" w:uiPriority="39" w:unhideWhenUsed="1"/>
-    <w:lsdException w:name="toc 4" w:semiHidden="1" w:uiPriority="39" w:unhideWhenUsed="1"/>
-    <w:lsdException w:name="toc 5" w:semiHidden="1" w:uiPriority="39" w:unhideWhenUsed="1"/>
-    <w:lsdException w:name="toc 6" w:semiHidden="1" w:uiPriority="39" w:unhideWhenUsed="1"/>
-    <w:lsdException w:name="toc 7" w:semiHidden="1" w:uiPriority="39" w:unhideWhenUsed="1"/>
-    <w:lsdException w:name="toc 8" w:semiHidden="1" w:uiPriority="39" w:unhideWhenUsed="1"/>
-    <w:lsdException w:name="toc 9" w:semiHidden="1" w:uiPriority="39" w:unhideWhenUsed="1"/>
-    <w:lsdException w:name="Normal Indent" w:semiHidden="1" w:unhideWhenUsed="1"/>
-    <w:lsdException w:name="footnote text" w:semiHidden="1" w:unhideWhenUsed="1"/>
-    <w:lsdException w:name="annotation text" w:semiHidden="1" w:unhideWhenUsed="1"/>
-    <w:lsdException w:name="header" w:semiHidden="1" w:unhideWhenUsed="1"/>
-    <w:lsdException w:name="footer" w:semiHidden="1" w:unhideWhenUsed="1"/>
-    <w:lsdException w:name="index heading" w:semiHidden="1" w:unhideWhenUsed="1"/>
-    <w:lsdException w:name="caption" w:semiHidden="1" w:uiPriority="35" w:unhideWhenUsed="1" w:qFormat="1"/>
-    <w:lsdException w:name="table of figures" w:semiHidden="1" w:unhideWhenUsed="1"/>
-    <w:lsdException w:name="envelope address" w:semiHidden="1" w:unhideWhenUsed="1"/>
-    <w:lsdException w:name="envelope return" w:semiHidden="1" w:unhideWhenUsed="1"/>
-    <w:lsdException w:name="footnote reference" w:semiHidden="1" w:unhideWhenUsed="1"/>
-    <w:lsdException w:name="annotation reference" w:semiHidden="1" w:unhideWhenUsed="1"/>
-    <w:lsdException w:name="line number" w:semiHidden="1" w:unhideWhenUsed="1"/>
-    <w:lsdException w:name="page number" w:semiHidden="1" w:unhideWhenUsed="1"/>
-    <w:lsdException w:name="endnote reference" w:semiHidden="1" w:unhideWhenUsed="1"/>
-    <w:lsdException w:name="endnote text" w:semiHidden="1" w:unhideWhenUsed="1"/>
-    <w:lsdException w:name="table of authorities" w:semiHidden="1" w:unhideWhenUsed="1"/>
-    <w:lsdException w:name="macro" w:semiHidden="1" w:unhideWhenUsed="1"/>
-    <w:lsdException w:name="toa heading" w:semiHidden="1" w:unhideWhenUsed="1"/>
-    <w:lsdException w:name="List" w:semiHidden="1" w:unhideWhenUsed="1"/>
-    <w:lsdException w:name="List Bullet" w:semiHidden="1" w:unhideWhenUsed="1"/>
-    <w:lsdException w:name="List Number" w:semiHidden="1" w:unhideWhenUsed="1"/>
-    <w:lsdException w:name="List 2" w:semiHidden="1" w:unhideWhenUsed="1"/>
-    <w:lsdException w:name="List 3" w:semiHidden="1" w:unhideWhenUsed="1"/>
-    <w:lsdException w:name="List 4" w:semiHidden="1" w:unhideWhenUsed="1"/>
-    <w:lsdException w:name="List 5" w:semiHidden="1" w:unhideWhenUsed="1"/>
-    <w:lsdException w:name="List Bullet 2" w:semiHidden="1" w:unhideWhenUsed="1"/>
-    <w:lsdException w:name="List Bullet 3" w:semiHidden="1" w:unhideWhenUsed="1"/>
-    <w:lsdException w:name="List Bullet 4" w:semiHidden="1" w:unhideWhenUsed="1"/>
-    <w:lsdException w:name="List Bullet 5" w:semiHidden="1" w:unhideWhenUsed="1"/>
-    <w:lsdException w:name="List Number 2" w:semiHidden="1" w:unhideWhenUsed="1"/>
-    <w:lsdException w:name="List Number 3" w:semiHidden="1" w:unhideWhenUsed="1"/>
-    <w:lsdException w:name="List Number 4" w:semiHidden="1" w:unhideWhenUsed="1"/>
-    <w:lsdException w:name="List Number 5" w:semiHidden="1" w:unhideWhenUsed="1"/>
-    <w:lsdException w:name="Title" w:uiPriority="10" w:qFormat="1"/>
-    <w:lsdException w:name="Closing" w:semiHidden="1" w:unhideWhenUsed="1"/>
-    <w:lsdException w:name="Signature" w:semiHidden="1" w:unhideWhenUsed="1"/>
-    <w:lsdException w:name="Default Paragraph Font" w:semiHidden="1" w:uiPriority="1" w:unhideWhenUsed="1"/>
-    <w:lsdException w:name="Body Text" w:semiHidden="1" w:unhideWhenUsed="1"/>
-    <w:lsdException w:name="Body Text Indent" w:semiHidden="1" w:unhideWhenUsed="1"/>
-    <w:lsdException w:name="List Continue" w:semiHidden="1" w:unhideWhenUsed="1"/>
-    <w:lsdException w:name="List Continue 2" w:semiHidden="1" w:unhideWhenUsed="1"/>
-    <w:lsdException w:name="List Continue 3" w:semiHidden="1" w:unhideWhenUsed="1"/>
-    <w:lsdException w:name="List Continue 4" w:semiHidden="1" w:unhideWhenUsed="1"/>
-    <w:lsdException w:name="List Continue 5" w:semiHidden="1" w:unhideWhenUsed="1"/>
-    <w:lsdException w:name="Message Header" w:semiHidden="1" w:unhideWhenUsed="1"/>
-    <w:lsdException w:name="Subtitle" w:uiPriority="11" w:qFormat="1"/>
-    <w:lsdException w:name="Salutation" w:semiHidden="1" w:unhideWhenUsed="1"/>
-    <w:lsdException w:name="Date" w:semiHidden="1" w:unhideWhenUsed="1"/>
-    <w:lsdException w:name="Body Text First Indent" w:semiHidden="1" w:unhideWhenUsed="1"/>
-    <w:lsdException w:name="Body Text First Indent 2" w:semiHidden="1" w:unhideWhenUsed="1"/>
-    <w:lsdException w:name="Note Heading" w:semiHidden="1" w:unhideWhenUsed="1"/>
-    <w:lsdException w:name="Body Text 2" w:semiHidden="1" w:unhideWhenUsed="1"/>
-    <w:lsdException w:name="Body Text 3" w:semiHidden="1" w:unhideWhenUsed="1"/>
-    <w:lsdException w:name="Body Text Indent 2" w:semiHidden="1" w:unhideWhenUsed="1"/>
-    <w:lsdException w:name="Body Text Indent 3" w:semiHidden="1" w:unhideWhenUsed="1"/>
-    <w:lsdException w:name="Block Text" w:semiHidden="1" w:unhideWhenUsed="1"/>
-    <w:lsdException w:name="Hyperlink" w:semiHidden="1" w:unhideWhenUsed="1"/>
-    <w:lsdException w:name="FollowedHyperlink" w:semiHidden="1" w:unhideWhenUsed="1"/>
-    <w:lsdException w:name="Strong" w:uiPriority="22" w:qFormat="1"/>
-    <w:lsdException w:name="Emphasis" w:uiPriority="20" w:qFormat="1"/>
-    <w:lsdException w:name="Document Map" w:semiHidden="1" w:unhideWhenUsed="1"/>
-    <w:lsdException w:name="Plain Text" w:semiHidden="1" w:unhideWhenUsed="1"/>
-    <w:lsdException w:name="E-mail Signature" w:semiHidden="1" w:unhideWhenUsed="1"/>
-    <w:lsdException w:name="HTML Top of Form" w:semiHidden="1" w:unhideWhenUsed="1"/>
-    <w:lsdException w:name="HTML Bottom of Form" w:semiHidden="1" w:unhideWhenUsed="1"/>
-    <w:lsdException w:name="Normal (Web)" w:semiHidden="1" w:unhideWhenUsed="1"/>
-    <w:lsdException w:name="HTML Acronym" w:semiHidden="1" w:unhideWhenUsed="1"/>
-    <w:lsdException w:name="HTML Address" w:semiHidden="1" w:unhideWhenUsed="1"/>
-    <w:lsdException w:name="HTML Cite" w:semiHidden="1" w:unhideWhenUsed="1"/>
-    <w:lsdException w:name="HTML Code" w:semiHidden="1" w:unhideWhenUsed="1"/>
-    <w:lsdException w:name="HTML Definition" w:semiHidden="1" w:unhideWhenUsed="1"/>
-    <w:lsdException w:name="HTML Keyboard" w:semiHidden="1" w:unhideWhenUsed="1"/>
-    <w:lsdException w:name="HTML Preformatted" w:semiHidden="1" w:unhideWhenUsed="1"/>
-    <w:lsdException w:name="HTML Sample" w:semiHidden="1" w:unhideWhenUsed="1"/>
-    <w:lsdException w:name="HTML Typewriter" w:semiHidden="1" w:unhideWhenUsed="1"/>
-    <w:lsdException w:name="HTML Variable" w:semiHidden="1" w:unhideWhenUsed="1"/>
-    <w:lsdException w:name="Normal Table" w:semiHidden="1" w:unhideWhenUsed="1"/>
-    <w:lsdException w:name="annotation subject" w:semiHidden="1" w:unhideWhenUsed="1"/>
-    <w:lsdException w:name="No List" w:semiHidden="1" w:unhideWhenUsed="1"/>
-    <w:lsdException w:name="Outline List 1" w:semiHidden="1" w:unhideWhenUsed="1"/>
-    <w:lsdException w:name="Outline List 2" w:semiHidden="1" w:unhideWhenUsed="1"/>
-    <w:lsdException w:name="Outline List 3" w:semiHidden="1" w:unhideWhenUsed="1"/>
-    <w:lsdException w:name="Table Simple 1" w:semiHidden="1" w:unhideWhenUsed="1"/>
-    <w:lsdException w:name="Table Simple 2" w:semiHidden="1" w:unhideWhenUsed="1"/>
-    <w:lsdException w:name="Table Simple 3" w:semiHidden="1" w:unhideWhenUsed="1"/>
-    <w:lsdException w:name="Table Classic 1" w:semiHidden="1" w:unhideWhenUsed="1"/>
-    <w:lsdException w:name="Table Classic 2" w:semiHidden="1" w:unhideWhenUsed="1"/>
-    <w:lsdException w:name="Table Classic 3" w:semiHidden="1" w:unhideWhenUsed="1"/>
-    <w:lsdException w:name="Table Classic 4" w:semiHidden="1" w:unhideWhenUsed="1"/>
-    <w:lsdException w:name="Table Colorful 1" w:semiHidden="1" w:unhideWhenUsed="1"/>
-    <w:lsdException w:name="Table Colorful 2" w:semiHidden="1" w:unhideWhenUsed="1"/>
-    <w:lsdException w:name="Table Colorful 3" w:semiHidden="1" w:unhideWhenUsed="1"/>
-    <w:lsdException w:name="Table Columns 1" w:semiHidden="1" w:unhideWhenUsed="1"/>
-    <w:lsdException w:name="Table Columns 2" w:semiHidden="1" w:unhideWhenUsed="1"/>
-    <w:lsdException w:name="Table Columns 3" w:semiHidden="1" w:unhideWhenUsed="1"/>
-    <w:lsdException w:name="Table Columns 4" w:semiHidden="1" w:unhideWhenUsed="1"/>
-    <w:lsdException w:name="Table Columns 5" w:semiHidden="1" w:unhideWhenUsed="1"/>
-    <w:lsdException w:name="Table Grid 1" w:semiHidden="1" w:unhideWhenUsed="1"/>
-    <w:lsdException w:name="Table Grid 2" w:semiHidden="1" w:unhideWhenUsed="1"/>
-    <w:lsdException w:name="Table Grid 3" w:semiHidden="1" w:unhideWhenUsed="1"/>
-    <w:lsdException w:name="Table Grid 4" w:semiHidden="1" w:unhideWhenUsed="1"/>
-    <w:lsdException w:name="Table Grid 5" w:semiHidden="1" w:unhideWhenUsed="1"/>
-    <w:lsdException w:name="Table Grid 6" w:semiHidden="1" w:unhideWhenUsed="1"/>
-    <w:lsdException w:name="Table Grid 7" w:semiHidden="1" w:unhideWhenUsed="1"/>
-    <w:lsdException w:name="Table Grid 8" w:semiHidden="1" w:unhideWhenUsed="1"/>
-    <w:lsdException w:name="Table List 1" w:semiHidden="1" w:unhideWhenUsed="1"/>
-    <w:lsdException w:name="Table List 2" w:semiHidden="1" w:unhideWhenUsed="1"/>
-    <w:lsdException w:name="Table List 3" w:semiHidden="1" w:unhideWhenUsed="1"/>
-    <w:lsdException w:name="Table List 4" w:semiHidden="1" w:unhideWhenUsed="1"/>
-    <w:lsdException w:name="Table List 5" w:semiHidden="1" w:unhideWhenUsed="1"/>
-    <w:lsdException w:name="Table List 6" w:semiHidden="1" w:unhideWhenUsed="1"/>
-    <w:lsdException w:name="Table List 7" w:semiHidden="1" w:unhideWhenUsed="1"/>
-    <w:lsdException w:name="Table List 8" w:semiHidden="1" w:unhideWhenUsed="1"/>
-    <w:lsdException w:name="Table 3D effects 1" w:semiHidden="1" w:unhideWhenUsed="1"/>
-    <w:lsdException w:name="Table 3D effects 2" w:semiHidden="1" w:unhideWhenUsed="1"/>
-    <w:lsdException w:name="Table 3D effects 3" w:semiHidden="1" w:unhideWhenUsed="1"/>
-    <w:lsdException w:name="Table Contemporary" w:semiHidden="1" w:unhideWhenUsed="1"/>
-    <w:lsdException w:name="Table Elegant" w:semiHidden="1" w:unhideWhenUsed="1"/>
-    <w:lsdException w:name="Table Professional" w:semiHidden="1" w:unhideWhenUsed="1"/>
-    <w:lsdException w:name="Table Subtle 1" w:semiHidden="1" w:unhideWhenUsed="1"/>
-    <w:lsdException w:name="Table Subtle 2" w:semiHidden="1" w:unhideWhenUsed="1"/>
-    <w:lsdException w:name="Table Web 1" w:semiHidden="1" w:unhideWhenUsed="1"/>
-    <w:lsdException w:name="Table Web 2" w:semiHidden="1" w:unhideWhenUsed="1"/>
-    <w:lsdException w:name="Table Web 3" w:semiHidden="1" w:unhideWhenUsed="1"/>
-    <w:lsdException w:name="Balloon Text" w:semiHidden="1" w:unhideWhenUsed="1"/>
-    <w:lsdException w:name="Table Grid" w:uiPriority="39"/>
-    <w:lsdException w:name="Table Theme" w:semiHidden="1" w:unhideWhenUsed="1"/>
-    <w:lsdException w:name="Placeholder Text" w:semiHidden="1"/>
-    <w:lsdException w:name="No Spacing" w:uiPriority="1" w:qFormat="1"/>
-    <w:lsdException w:name="Light Shading" w:uiPriority="60"/>
-    <w:lsdException w:name="Light List" w:uiPriority="61"/>
-    <w:lsdException w:name="Light Grid" w:uiPriority="62"/>
-    <w:lsdException w:name="Medium Shading 1" w:uiPriority="63"/>
-    <w:lsdException w:name="Medium Shading 2" w:uiPriority="64"/>
-    <w:lsdException w:name="Medium List 1" w:uiPriority="65"/>
-    <w:lsdException w:name="Medium List 2" w:uiPriority="66"/>
-    <w:lsdException w:name="Medium Grid 1" w:uiPriority="67"/>
-    <w:lsdException w:name="Medium Grid 2" w:uiPriority="68"/>
-    <w:lsdException w:name="Medium Grid 3" w:uiPriority="69"/>
-    <w:lsdException w:name="Dark List" w:uiPriority="70"/>
-    <w:lsdException w:name="Colorful Shading" w:uiPriority="71"/>
-    <w:lsdException w:name="Colorful List" w:uiPriority="72"/>
-    <w:lsdException w:name="Colorful Grid" w:uiPriority="73"/>
-    <w:lsdException w:name="Light Shading Accent 1" w:uiPriority="60"/>
-    <w:lsdException w:name="Light List Accent 1" w:uiPriority="61"/>
-    <w:lsdException w:name="Light Grid Accent 1" w:uiPriority="62"/>
-    <w:lsdException w:name="Medium Shading 1 Accent 1" w:uiPriority="63"/>
-    <w:lsdException w:name="Medium Shading 2 Accent 1" w:uiPriority="64"/>
-    <w:lsdException w:name="Medium List 1 Accent 1" w:uiPriority="65"/>
-    <w:lsdException w:name="Revision" w:semiHidden="1"/>
-    <w:lsdException w:name="List Paragraph" w:uiPriority="34" w:qFormat="1"/>
-    <w:lsdException w:name="Quote" w:uiPriority="29" w:qFormat="1"/>
-    <w:lsdException w:name="Intense Quote" w:uiPriority="30" w:qFormat="1"/>
-    <w:lsdException w:name="Medium List 2 Accent 1" w:uiPriority="66"/>
-    <w:lsdException w:name="Medium Grid 1 Accent 1" w:uiPriority="67"/>
-    <w:lsdException w:name="Medium Grid 2 Accent 1" w:uiPriority="68"/>
-    <w:lsdException w:name="Medium Grid 3 Accent 1" w:uiPriority="69"/>
-    <w:lsdException w:name="Dark List Accent 1" w:uiPriority="70"/>
-    <w:lsdException w:name="Colorful Shading Accent 1" w:uiPriority="71"/>
-    <w:lsdException w:name="Colorful List Accent 1" w:uiPriority="72"/>
-    <w:lsdException w:name="Colorful Grid Accent 1" w:uiPriority="73"/>
-    <w:lsdException w:name="Light Shading Accent 2" w:uiPriority="60"/>
-    <w:lsdException w:name="Light List Accent 2" w:uiPriority="61"/>
-    <w:lsdException w:name="Light Grid Accent 2" w:uiPriority="62"/>
-    <w:lsdException w:name="Medium Shading 1 Accent 2" w:uiPriority="63"/>
-    <w:lsdException w:name="Medium Shading 2 Accent 2" w:uiPriority="64"/>
-    <w:lsdException w:name="Medium List 1 Accent 2" w:uiPriority="65"/>
-    <w:lsdException w:name="Medium List 2 Accent 2" w:uiPriority="66"/>
-    <w:lsdException w:name="Medium Grid 1 Accent 2" w:uiPriority="67"/>
-    <w:lsdException w:name="Medium Grid 2 Accent 2" w:uiPriority="68"/>
-    <w:lsdException w:name="Medium Grid 3 Accent 2" w:uiPriority="69"/>
-    <w:lsdException w:name="Dark List Accent 2" w:uiPriority="70"/>
-    <w:lsdException w:name="Colorful Shading Accent 2" w:uiPriority="71"/>
-    <w:lsdException w:name="Colorful List Accent 2" w:uiPriority="72"/>
-    <w:lsdException w:name="Colorful Grid Accent 2" w:uiPriority="73"/>
-    <w:lsdException w:name="Light Shading Accent 3" w:uiPriority="60"/>
-    <w:lsdException w:name="Light List Accent 3" w:uiPriority="61"/>
-    <w:lsdException w:name="Light Grid Accent 3" w:uiPriority="62"/>
-    <w:lsdException w:name="Medium Shading 1 Accent 3" w:uiPriority="63"/>
-    <w:lsdException w:name="Medium Shading 2 Accent 3" w:uiPriority="64"/>
-    <w:lsdException w:name="Medium List 1 Accent 3" w:uiPriority="65"/>
-    <w:lsdException w:name="Medium List 2 Accent 3" w:uiPriority="66"/>
-    <w:lsdException w:name="Medium Grid 1 Accent 3" w:uiPriority="67"/>
-    <w:lsdException w:name="Medium Grid 2 Accent 3" w:uiPriority="68"/>
-    <w:lsdException w:name="Medium Grid 3 Accent 3" w:uiPriority="69"/>
-    <w:lsdException w:name="Dark List Accent 3" w:uiPriority="70"/>
-    <w:lsdException w:name="Colorful Shading Accent 3" w:uiPriority="71"/>
-    <w:lsdException w:name="Colorful List Accent 3" w:uiPriority="72"/>
-    <w:lsdException w:name="Colorful Grid Accent 3" w:uiPriority="73"/>
-    <w:lsdException w:name="Light Shading Accent 4" w:uiPriority="60"/>
-    <w:lsdException w:name="Light List Accent 4" w:uiPriority="61"/>
-    <w:lsdException w:name="Light Grid Accent 4" w:uiPriority="62"/>
-    <w:lsdException w:name="Medium Shading 1 Accent 4" w:uiPriority="63"/>
-    <w:lsdException w:name="Medium Shading 2 Accent 4" w:uiPriority="64"/>
-    <w:lsdException w:name="Medium List 1 Accent 4" w:uiPriority="65"/>
-    <w:lsdException w:name="Medium List 2 Accent 4" w:uiPriority="66"/>
-    <w:lsdException w:name="Medium Grid 1 Accent 4" w:uiPriority="67"/>
-    <w:lsdException w:name="Medium Grid 2 Accent 4" w:uiPriority="68"/>
-    <w:lsdException w:name="Medium Grid 3 Accent 4" w:uiPriority="69"/>
-    <w:lsdException w:name="Dark List Accent 4" w:uiPriority="70"/>
-    <w:lsdException w:name="Colorful Shading Accent 4" w:uiPriority="71"/>
-    <w:lsdException w:name="Colorful List Accent 4" w:uiPriority="72"/>
-    <w:lsdException w:name="Colorful Grid Accent 4" w:uiPriority="73"/>
-    <w:lsdException w:name="Light Shading Accent 5" w:uiPriority="60"/>
-    <w:lsdException w:name="Light List Accent 5" w:uiPriority="61"/>
-    <w:lsdException w:name="Light Grid Accent 5" w:uiPriority="62"/>
-    <w:lsdException w:name="Medium Shading 1 Accent 5" w:uiPriority="63"/>
-    <w:lsdException w:name="Medium Shading 2 Accent 5" w:uiPriority="64"/>
-    <w:lsdException w:name="Medium List 1 Accent 5" w:uiPriority="65"/>
-    <w:lsdException w:name="Medium List 2 Accent 5" w:uiPriority="66"/>
-    <w:lsdException w:name="Medium Grid 1 Accent 5" w:uiPriority="67"/>
-    <w:lsdException w:name="Medium Grid 2 Accent 5" w:uiPriority="68"/>
-    <w:lsdException w:name="Medium Grid 3 Accent 5" w:uiPriority="69"/>
-    <w:lsdException w:name="Dark List Accent 5" w:uiPriority="70"/>
-    <w:lsdException w:name="Colorful Shading Accent 5" w:uiPriority="71"/>
-    <w:lsdException w:name="Colorful List Accent 5" w:uiPriority="72"/>
-    <w:lsdException w:name="Colorful Grid Accent 5" w:uiPriority="73"/>
-    <w:lsdException w:name="Light Shading Accent 6" w:uiPriority="60"/>
-    <w:lsdException w:name="Light List Accent 6" w:uiPriority="61"/>
-    <w:lsdException w:name="Light Grid Accent 6" w:uiPriority="62"/>
-    <w:lsdException w:name="Medium Shading 1 Accent 6" w:uiPriority="63"/>
-    <w:lsdException w:name="Medium Shading 2 Accent 6" w:uiPriority="64"/>
-    <w:lsdException w:name="Medium List 1 Accent 6" w:uiPriority="65"/>
-    <w:lsdException w:name="Medium List 2 Accent 6" w:uiPriority="66"/>
-    <w:lsdException w:name="Medium Grid 1 Accent 6" w:uiPriority="67"/>
-    <w:lsdException w:name="Medium Grid 2 Accent 6" w:uiPriority="68"/>
-    <w:lsdException w:name="Medium Grid 3 Accent 6" w:uiPriority="69"/>
-    <w:lsdException w:name="Dark List Accent 6" w:uiPriority="70"/>
-    <w:lsdException w:name="Colorful Shading Accent 6" w:uiPriority="71"/>
-    <w:lsdException w:name="Colorful List Accent 6" w:uiPriority="72"/>
-    <w:lsdException w:name="Colorful Grid Accent 6" w:uiPriority="73"/>
-    <w:lsdException w:name="Subtle Emphasis" w:uiPriority="19" w:qFormat="1"/>
-    <w:lsdException w:name="Intense Emphasis" w:uiPriority="21" w:qFormat="1"/>
-    <w:lsdException w:name="Subtle Reference" w:uiPriority="31" w:qFormat="1"/>
-    <w:lsdException w:name="Intense Reference" w:uiPriority="32" w:qFormat="1"/>
-    <w:lsdException w:name="Book Title" w:uiPriority="33" w:qFormat="1"/>
-    <w:lsdException w:name="Bibliography" w:semiHidden="1" w:uiPriority="37" w:unhideWhenUsed="1"/>
-    <w:lsdException w:name="TOC Heading" w:semiHidden="1" w:uiPriority="39" w:unhideWhenUsed="1" w:qFormat="1"/>
-    <w:lsdException w:name="Plain Table 1" w:uiPriority="41"/>
-    <w:lsdException w:name="Plain Table 2" w:uiPriority="42"/>
-    <w:lsdException w:name="Plain Table 3" w:uiPriority="43"/>
-    <w:lsdException w:name="Plain Table 4" w:uiPriority="44"/>
-    <w:lsdException w:name="Plain Table 5" w:uiPriority="45"/>
-    <w:lsdException w:name="Grid Table Light" w:uiPriority="40"/>
-    <w:lsdException w:name="Grid Table 1 Light" w:uiPriority="46"/>
-    <w:lsdException w:name="Grid Table 2" w:uiPriority="47"/>
-    <w:lsdException w:name="Grid Table 3" w:uiPriority="48"/>
-    <w:lsdException w:name="Grid Table 4" w:uiPriority="49"/>
-    <w:lsdException w:name="Grid Table 5 Dark" w:uiPriority="50"/>
-    <w:lsdException w:name="Grid Table 6 Colorful" w:uiPriority="51"/>
-    <w:lsdException w:name="Grid Table 7 Colorful" w:uiPriority="52"/>
-    <w:lsdException w:name="Grid Table 1 Light Accent 1" w:uiPriority="46"/>
-    <w:lsdException w:name="Grid Table 2 Accent 1" w:uiPriority="47"/>
-    <w:lsdException w:name="Grid Table 3 Accent 1" w:uiPriority="48"/>
-    <w:lsdException w:name="Grid Table 4 Accent 1" w:uiPriority="49"/>
-    <w:lsdException w:name="Grid Table 5 Dark Accent 1" w:uiPriority="50"/>
-    <w:lsdException w:name="Grid Table 6 Colorful Accent 1" w:uiPriority="51"/>
-    <w:lsdException w:name="Grid Table 7 Colorful Accent 1" w:uiPriority="52"/>
-    <w:lsdException w:name="Grid Table 1 Light Accent 2" w:uiPriority="46"/>
-    <w:lsdException w:name="Grid Table 2 Accent 2" w:uiPriority="47"/>
-    <w:lsdException w:name="Grid Table 3 Accent 2" w:uiPriority="48"/>
-    <w:lsdException w:name="Grid Table 4 Accent 2" w:uiPriority="49"/>
-    <w:lsdException w:name="Grid Table 5 Dark Accent 2" w:uiPriority="50"/>
-    <w:lsdException w:name="Grid Table 6 Colorful Accent 2" w:uiPriority="51"/>
-    <w:lsdException w:name="Grid Table 7 Colorful Accent 2" w:uiPriority="52"/>
-    <w:lsdException w:name="Grid Table 1 Light Accent 3" w:uiPriority="46"/>
-    <w:lsdException w:name="Grid Table 2 Accent 3" w:uiPriority="47"/>
-    <w:lsdException w:name="Grid Table 3 Accent 3" w:uiPriority="48"/>
-    <w:lsdException w:name="Grid Table 4 Accent 3" w:uiPriority="49"/>
-    <w:lsdException w:name="Grid Table 5 Dark Accent 3" w:uiPriority="50"/>
-    <w:lsdException w:name="Grid Table 6 Colorful Accent 3" w:uiPriority="51"/>
-    <w:lsdException w:name="Grid Table 7 Colorful Accent 3" w:uiPriority="52"/>
-    <w:lsdException w:name="Grid Table 1 Light Accent 4" w:uiPriority="46"/>
-    <w:lsdException w:name="Grid Table 2 Accent 4" w:uiPriority="47"/>
-    <w:lsdException w:name="Grid Table 3 Accent 4" w:uiPriority="48"/>
-    <w:lsdException w:name="Grid Table 4 Accent 4" w:uiPriority="49"/>
-    <w:lsdException w:name="Grid Table 5 Dark Accent 4" w:uiPriority="50"/>
-    <w:lsdException w:name="Grid Table 6 Colorful Accent 4" w:uiPriority="51"/>
-    <w:lsdException w:name="Grid Table 7 Colorful Accent 4" w:uiPriority="52"/>
-    <w:lsdException w:name="Grid Table 1 Light Accent 5" w:uiPriority="46"/>
-    <w:lsdException w:name="Grid Table 2 Accent 5" w:uiPriority="47"/>
-    <w:lsdException w:name="Grid Table 3 Accent 5" w:uiPriority="48"/>
-    <w:lsdException w:name="Grid Table 4 Accent 5" w:uiPriority="49"/>
-    <w:lsdException w:name="Grid Table 5 Dark Accent 5" w:uiPriority="50"/>
-    <w:lsdException w:name="Grid Table 6 Colorful Accent 5" w:uiPriority="51"/>
-    <w:lsdException w:name="Grid Table 7 Colorful Accent 5" w:uiPriority="52"/>
-    <w:lsdException w:name="Grid Table 1 Light Accent 6" w:uiPriority="46"/>
-    <w:lsdException w:name="Grid Table 2 Accent 6" w:uiPriority="47"/>
-    <w:lsdException w:name="Grid Table 3 Accent 6" w:uiPriority="48"/>
-    <w:lsdException w:name="Grid Table 4 Accent 6" w:uiPriority="49"/>
-    <w:lsdException w:name="Grid Table 5 Dark Accent 6" w:uiPriority="50"/>
-    <w:lsdException w:name="Grid Table 6 Colorful Accent 6" w:uiPriority="51"/>
-    <w:lsdException w:name="Grid Table 7 Colorful Accent 6" w:uiPriority="52"/>
-    <w:lsdException w:name="List Table 1 Light" w:uiPriority="46"/>
-    <w:lsdException w:name="List Table 2" w:uiPriority="47"/>
-    <w:lsdException w:name="List Table 3" w:uiPriority="48"/>
-    <w:lsdException w:name="List Table 4" w:uiPriority="49"/>
-    <w:lsdException w:name="List Table 5 Dark" w:uiPriority="50"/>
-    <w:lsdException w:name="List Table 6 Colorful" w:uiPriority="51"/>
-    <w:lsdException w:name="List Table 7 Colorful" w:uiPriority="52"/>
-    <w:lsdException w:name="List Table 1 Light Accent 1" w:uiPriority="46"/>
-    <w:lsdException w:name="List Table 2 Accent 1" w:uiPriority="47"/>
-    <w:lsdException w:name="List Table 3 Accent 1" w:uiPriority="48"/>
-    <w:lsdException w:name="List Table 4 Accent 1" w:uiPriority="49"/>
-    <w:lsdException w:name="List Table 5 Dark Accent 1" w:uiPriority="50"/>
-    <w:lsdException w:name="List Table 6 Colorful Accent 1" w:uiPriority="51"/>
-    <w:lsdException w:name="List Table 7 Colorful Accent 1" w:uiPriority="52"/>
-    <w:lsdException w:name="List Table 1 Light Accent 2" w:uiPriority="46"/>
-    <w:lsdException w:name="List Table 2 Accent 2" w:uiPriority="47"/>
-    <w:lsdException w:name="List Table 3 Accent 2" w:uiPriority="48"/>
-    <w:lsdException w:name="List Table 4 Accent 2" w:uiPriority="49"/>
-    <w:lsdException w:name="List Table 5 Dark Accent 2" w:uiPriority="50"/>
-    <w:lsdException w:name="List Table 6 Colorful Accent 2" w:uiPriority="51"/>
-    <w:lsdException w:name="List Table 7 Colorful Accent 2" w:uiPriority="52"/>
-    <w:lsdException w:name="List Table 1 Light Accent 3" w:uiPriority="46"/>
-    <w:lsdException w:name="List Table 2 Accent 3" w:uiPriority="47"/>
-    <w:lsdException w:name="List Table 3 Accent 3" w:uiPriority="48"/>
-    <w:lsdException w:name="List Table 4 Accent 3" w:uiPriority="49"/>
-    <w:lsdException w:name="List Table 5 Dark Accent 3" w:uiPriority="50"/>
-    <w:lsdException w:name="List Table 6 Colorful Accent 3" w:uiPriority="51"/>
-    <w:lsdException w:name="List Table 7 Colorful Accent 3" w:uiPriority="52"/>
-    <w:lsdException w:name="List Table 1 Light Accent 4" w:uiPriority="46"/>
-    <w:lsdException w:name="List Table 2 Accent 4" w:uiPriority="47"/>
-    <w:lsdException w:name="List Table 3 Accent 4" w:uiPriority="48"/>
-    <w:lsdException w:name="List Table 4 Accent 4" w:uiPriority="49"/>
-    <w:lsdException w:name="List Table 5 Dark Accent 4" w:uiPriority="50"/>
-    <w:lsdException w:name="List Table 6 Colorful Accent 4" w:uiPriority="51"/>
-    <w:lsdException w:name="List Table 7 Colorful Accent 4" w:uiPriority="52"/>
-    <w:lsdException w:name="List Table 1 Light Accent 5" w:uiPriority="46"/>
-    <w:lsdException w:name="List Table 2 Accent 5" w:uiPriority="47"/>
-    <w:lsdException w:name="List Table 3 Accent 5" w:uiPriority="48"/>
-    <w:lsdException w:name="List Table 4 Accent 5" w:uiPriority="49"/>
-    <w:lsdException w:name="List Table 5 Dark Accent 5" w:uiPriority="50"/>
-    <w:lsdException w:name="List Table 6 Colorful Accent 5" w:uiPriority="51"/>
-    <w:lsdException w:name="List Table 7 Colorful Accent 5" w:uiPriority="52"/>
-    <w:lsdException w:name="List Table 1 Light Accent 6" w:uiPriority="46"/>
-    <w:lsdException w:name="List Table 2 Accent 6" w:uiPriority="47"/>
-    <w:lsdException w:name="List Table 3 Accent 6" w:uiPriority="48"/>
-    <w:lsdException w:name="List Table 4 Accent 6" w:uiPriority="49"/>
-    <w:lsdException w:name="List Table 5 Dark Accent 6" w:uiPriority="50"/>
-    <w:lsdException w:name="List Table 6 Colorful Accent 6" w:uiPriority="51"/>
-    <w:lsdException w:name="List Table 7 Colorful Accent 6" w:uiPriority="52"/>
+  <w:latentStyles w:defLockedState="0" w:defUIPriority="99" w:defSemiHidden="1" w:defUnhideWhenUsed="1" w:defQFormat="0" w:count="267">
+    <w:lsdException w:name="Normal" w:semiHidden="0" w:uiPriority="0" w:unhideWhenUsed="0" w:qFormat="1"/>
+    <w:lsdException w:name="heading 1" w:semiHidden="0" w:uiPriority="9" w:unhideWhenUsed="0" w:qFormat="1"/>
+    <w:lsdException w:name="heading 2" w:uiPriority="9" w:qFormat="1"/>
+    <w:lsdException w:name="heading 3" w:uiPriority="9" w:qFormat="1"/>
+    <w:lsdException w:name="heading 4" w:uiPriority="9" w:qFormat="1"/>
+    <w:lsdException w:name="heading 5" w:uiPriority="9" w:qFormat="1"/>
+    <w:lsdException w:name="heading 6" w:uiPriority="9" w:qFormat="1"/>
+    <w:lsdException w:name="heading 7" w:uiPriority="9" w:qFormat="1"/>
+    <w:lsdException w:name="heading 8" w:uiPriority="9" w:qFormat="1"/>
+    <w:lsdException w:name="heading 9" w:uiPriority="9" w:qFormat="1"/>
+    <w:lsdException w:name="toc 1" w:uiPriority="39"/>
+    <w:lsdException w:name="toc 2" w:uiPriority="39"/>
+    <w:lsdException w:name="toc 3" w:uiPriority="39"/>
+    <w:lsdException w:name="toc 4" w:uiPriority="39"/>
+    <w:lsdException w:name="toc 5" w:uiPriority="39"/>
+    <w:lsdException w:name="toc 6" w:uiPriority="39"/>
+    <w:lsdException w:name="toc 7" w:uiPriority="39"/>
+    <w:lsdException w:name="toc 8" w:uiPriority="39"/>
+    <w:lsdException w:name="toc 9" w:uiPriority="39"/>
+    <w:lsdException w:name="caption" w:uiPriority="35" w:qFormat="1"/>
+    <w:lsdException w:name="Title" w:semiHidden="0" w:uiPriority="10" w:unhideWhenUsed="0" w:qFormat="1"/>
+    <w:lsdException w:name="Default Paragraph Font" w:uiPriority="1"/>
+    <w:lsdException w:name="Subtitle" w:semiHidden="0" w:uiPriority="11" w:unhideWhenUsed="0" w:qFormat="1"/>
+    <w:lsdException w:name="Strong" w:semiHidden="0" w:uiPriority="22" w:unhideWhenUsed="0" w:qFormat="1"/>
+    <w:lsdException w:name="Emphasis" w:semiHidden="0" w:uiPriority="20" w:unhideWhenUsed="0" w:qFormat="1"/>
+    <w:lsdException w:name="Table Grid" w:semiHidden="0" w:uiPriority="39" w:unhideWhenUsed="0"/>
+    <w:lsdException w:name="Placeholder Text" w:unhideWhenUsed="0"/>
+    <w:lsdException w:name="No Spacing" w:semiHidden="0" w:uiPriority="1" w:unhideWhenUsed="0" w:qFormat="1"/>
+    <w:lsdException w:name="Light Shading" w:semiHidden="0" w:uiPriority="60" w:unhideWhenUsed="0"/>
+    <w:lsdException w:name="Light List" w:semiHidden="0" w:uiPriority="61" w:unhideWhenUsed="0"/>
+    <w:lsdException w:name="Light Grid" w:semiHidden="0" w:uiPriority="62" w:unhideWhenUsed="0"/>
+    <w:lsdException w:name="Medium Shading 1" w:semiHidden="0" w:uiPriority="63" w:unhideWhenUsed="0"/>
+    <w:lsdException w:name="Medium Shading 2" w:semiHidden="0" w:uiPriority="64" w:unhideWhenUsed="0"/>
+    <w:lsdException w:name="Medium List 1" w:semiHidden="0" w:uiPriority="65" w:unhideWhenUsed="0"/>
+    <w:lsdException w:name="Medium List 2" w:semiHidden="0" w:uiPriority="66" w:unhideWhenUsed="0"/>
+    <w:lsdException w:name="Medium Grid 1" w:semiHidden="0" w:uiPriority="67" w:unhideWhenUsed="0"/>
+    <w:lsdException w:name="Medium Grid 2" w:semiHidden="0" w:uiPriority="68" w:unhideWhenUsed="0"/>
+    <w:lsdException w:name="Medium Grid 3" w:semiHidden="0" w:uiPriority="69" w:unhideWhenUsed="0"/>
+    <w:lsdException w:name="Dark List" w:semiHidden="0" w:uiPriority="70" w:unhideWhenUsed="0"/>
+    <w:lsdException w:name="Colorful Shading" w:semiHidden="0" w:uiPriority="71" w:unhideWhenUsed="0"/>
+    <w:lsdException w:name="Colorful List" w:semiHidden="0" w:uiPriority="72" w:unhideWhenUsed="0"/>
+    <w:lsdException w:name="Colorful Grid" w:semiHidden="0" w:uiPriority="73" w:unhideWhenUsed="0"/>
+    <w:lsdException w:name="Light Shading Accent 1" w:semiHidden="0" w:uiPriority="60" w:unhideWhenUsed="0"/>
+    <w:lsdException w:name="Light List Accent 1" w:semiHidden="0" w:uiPriority="61" w:unhideWhenUsed="0"/>
+    <w:lsdException w:name="Light Grid Accent 1" w:semiHidden="0" w:uiPriority="62" w:unhideWhenUsed="0"/>
+    <w:lsdException w:name="Medium Shading 1 Accent 1" w:semiHidden="0" w:uiPriority="63" w:unhideWhenUsed="0"/>
+    <w:lsdException w:name="Medium Shading 2 Accent 1" w:semiHidden="0" w:uiPriority="64" w:unhideWhenUsed="0"/>
+    <w:lsdException w:name="Medium List 1 Accent 1" w:semiHidden="0" w:uiPriority="65" w:unhideWhenUsed="0"/>
+    <w:lsdException w:name="Revision" w:unhideWhenUsed="0"/>
+    <w:lsdException w:name="List Paragraph" w:semiHidden="0" w:uiPriority="34" w:unhideWhenUsed="0" w:qFormat="1"/>
+    <w:lsdException w:name="Quote" w:semiHidden="0" w:uiPriority="29" w:unhideWhenUsed="0" w:qFormat="1"/>
+    <w:lsdException w:name="Intense Quote" w:semiHidden="0" w:uiPriority="30" w:unhideWhenUsed="0" w:qFormat="1"/>
+    <w:lsdException w:name="Medium List 2 Accent 1" w:semiHidden="0" w:uiPriority="66" w:unhideWhenUsed="0"/>
+    <w:lsdException w:name="Medium Grid 1 Accent 1" w:semiHidden="0" w:uiPriority="67" w:unhideWhenUsed="0"/>
+    <w:lsdException w:name="Medium Grid 2 Accent 1" w:semiHidden="0" w:uiPriority="68" w:unhideWhenUsed="0"/>
+    <w:lsdException w:name="Medium Grid 3 Accent 1" w:semiHidden="0" w:uiPriority="69" w:unhideWhenUsed="0"/>
+    <w:lsdException w:name="Dark List Accent 1" w:semiHidden="0" w:uiPriority="70" w:unhideWhenUsed="0"/>
+    <w:lsdException w:name="Colorful Shading Accent 1" w:semiHidden="0" w:uiPriority="71" w:unhideWhenUsed="0"/>
+    <w:lsdException w:name="Colorful List Accent 1" w:semiHidden="0" w:uiPriority="72" w:unhideWhenUsed="0"/>
+    <w:lsdException w:name="Colorful Grid Accent 1" w:semiHidden="0" w:uiPriority="73" w:unhideWhenUsed="0"/>
+    <w:lsdException w:name="Light Shading Accent 2" w:semiHidden="0" w:uiPriority="60" w:unhideWhenUsed="0"/>
+    <w:lsdException w:name="Light List Accent 2" w:semiHidden="0" w:uiPriority="61" w:unhideWhenUsed="0"/>
+    <w:lsdException w:name="Light Grid Accent 2" w:semiHidden="0" w:uiPriority="62" w:unhideWhenUsed="0"/>
+    <w:lsdException w:name="Medium Shading 1 Accent 2" w:semiHidden="0" w:uiPriority="63" w:unhideWhenUsed="0"/>
+    <w:lsdException w:name="Medium Shading 2 Accent 2" w:semiHidden="0" w:uiPriority="64" w:unhideWhenUsed="0"/>
+    <w:lsdException w:name="Medium List 1 Accent 2" w:semiHidden="0" w:uiPriority="65" w:unhideWhenUsed="0"/>
+    <w:lsdException w:name="Medium List 2 Accent 2" w:semiHidden="0" w:uiPriority="66" w:unhideWhenUsed="0"/>
+    <w:lsdException w:name="Medium Grid 1 Accent 2" w:semiHidden="0" w:uiPriority="67" w:unhideWhenUsed="0"/>
+    <w:lsdException w:name="Medium Grid 2 Accent 2" w:semiHidden="0" w:uiPriority="68" w:unhideWhenUsed="0"/>
+    <w:lsdException w:name="Medium Grid 3 Accent 2" w:semiHidden="0" w:uiPriority="69" w:unhideWhenUsed="0"/>
+    <w:lsdException w:name="Dark List Accent 2" w:semiHidden="0" w:uiPriority="70" w:unhideWhenUsed="0"/>
+    <w:lsdException w:name="Colorful Shading Accent 2" w:semiHidden="0" w:uiPriority="71" w:unhideWhenUsed="0"/>
+    <w:lsdException w:name="Colorful List Accent 2" w:semiHidden="0" w:uiPriority="72" w:unhideWhenUsed="0"/>
+    <w:lsdException w:name="Colorful Grid Accent 2" w:semiHidden="0" w:uiPriority="73" w:unhideWhenUsed="0"/>
+    <w:lsdException w:name="Light Shading Accent 3" w:semiHidden="0" w:uiPriority="60" w:unhideWhenUsed="0"/>
+    <w:lsdException w:name="Light List Accent 3" w:semiHidden="0" w:uiPriority="61" w:unhideWhenUsed="0"/>
+    <w:lsdException w:name="Light Grid Accent 3" w:semiHidden="0" w:uiPriority="62" w:unhideWhenUsed="0"/>
+    <w:lsdException w:name="Medium Shading 1 Accent 3" w:semiHidden="0" w:uiPriority="63" w:unhideWhenUsed="0"/>
+    <w:lsdException w:name="Medium Shading 2 Accent 3" w:semiHidden="0" w:uiPriority="64" w:unhideWhenUsed="0"/>
+    <w:lsdException w:name="Medium List 1 Accent 3" w:semiHidden="0" w:uiPriority="65" w:unhideWhenUsed="0"/>
+    <w:lsdException w:name="Medium List 2 Accent 3" w:semiHidden="0" w:uiPriority="66" w:unhideWhenUsed="0"/>
+    <w:lsdException w:name="Medium Grid 1 Accent 3" w:semiHidden="0" w:uiPriority="67" w:unhideWhenUsed="0"/>
+    <w:lsdException w:name="Medium Grid 2 Accent 3" w:semiHidden="0" w:uiPriority="68" w:unhideWhenUsed="0"/>
+    <w:lsdException w:name="Medium Grid 3 Accent 3" w:semiHidden="0" w:uiPriority="69" w:unhideWhenUsed="0"/>
+    <w:lsdException w:name="Dark List Accent 3" w:semiHidden="0" w:uiPriority="70" w:unhideWhenUsed="0"/>
+    <w:lsdException w:name="Colorful Shading Accent 3" w:semiHidden="0" w:uiPriority="71" w:unhideWhenUsed="0"/>
+    <w:lsdException w:name="Colorful List Accent 3" w:semiHidden="0" w:uiPriority="72" w:unhideWhenUsed="0"/>
+    <w:lsdException w:name="Colorful Grid Accent 3" w:semiHidden="0" w:uiPriority="73" w:unhideWhenUsed="0"/>
+    <w:lsdException w:name="Light Shading Accent 4" w:semiHidden="0" w:uiPriority="60" w:unhideWhenUsed="0"/>
+    <w:lsdException w:name="Light List Accent 4" w:semiHidden="0" w:uiPriority="61" w:unhideWhenUsed="0"/>
+    <w:lsdException w:name="Light Grid Accent 4" w:semiHidden="0" w:uiPriority="62" w:unhideWhenUsed="0"/>
+    <w:lsdException w:name="Medium Shading 1 Accent 4" w:semiHidden="0" w:uiPriority="63" w:unhideWhenUsed="0"/>
+    <w:lsdException w:name="Medium Shading 2 Accent 4" w:semiHidden="0" w:uiPriority="64" w:unhideWhenUsed="0"/>
+    <w:lsdException w:name="Medium List 1 Accent 4" w:semiHidden="0" w:uiPriority="65" w:unhideWhenUsed="0"/>
+    <w:lsdException w:name="Medium List 2 Accent 4" w:semiHidden="0" w:uiPriority="66" w:unhideWhenUsed="0"/>
+    <w:lsdException w:name="Medium Grid 1 Accent 4" w:semiHidden="0" w:uiPriority="67" w:unhideWhenUsed="0"/>
+    <w:lsdException w:name="Medium Grid 2 Accent 4" w:semiHidden="0" w:uiPriority="68" w:unhideWhenUsed="0"/>
+    <w:lsdException w:name="Medium Grid 3 Accent 4" w:semiHidden="0" w:uiPriority="69" w:unhideWhenUsed="0"/>
+    <w:lsdException w:name="Dark List Accent 4" w:semiHidden="0" w:uiPriority="70" w:unhideWhenUsed="0"/>
+    <w:lsdException w:name="Colorful Shading Accent 4" w:semiHidden="0" w:uiPriority="71" w:unhideWhenUsed="0"/>
+    <w:lsdException w:name="Colorful List Accent 4" w:semiHidden="0" w:uiPriority="72" w:unhideWhenUsed="0"/>
+    <w:lsdException w:name="Colorful Grid Accent 4" w:semiHidden="0" w:uiPriority="73" w:unhideWhenUsed="0"/>
+    <w:lsdException w:name="Light Shading Accent 5" w:semiHidden="0" w:uiPriority="60" w:unhideWhenUsed="0"/>
+    <w:lsdException w:name="Light List Accent 5" w:semiHidden="0" w:uiPriority="61" w:unhideWhenUsed="0"/>
+    <w:lsdException w:name="Light Grid Accent 5" w:semiHidden="0" w:uiPriority="62" w:unhideWhenUsed="0"/>
+    <w:lsdException w:name="Medium Shading 1 Accent 5" w:semiHidden="0" w:uiPriority="63" w:unhideWhenUsed="0"/>
+    <w:lsdException w:name="Medium Shading 2 Accent 5" w:semiHidden="0" w:uiPriority="64" w:unhideWhenUsed="0"/>
+    <w:lsdException w:name="Medium List 1 Accent 5" w:semiHidden="0" w:uiPriority="65" w:unhideWhenUsed="0"/>
+    <w:lsdException w:name="Medium List 2 Accent 5" w:semiHidden="0" w:uiPriority="66" w:unhideWhenUsed="0"/>
+    <w:lsdException w:name="Medium Grid 1 Accent 5" w:semiHidden="0" w:uiPriority="67" w:unhideWhenUsed="0"/>
+    <w:lsdException w:name="Medium Grid 2 Accent 5" w:semiHidden="0" w:uiPriority="68" w:unhideWhenUsed="0"/>
+    <w:lsdException w:name="Medium Grid 3 Accent 5" w:semiHidden="0" w:uiPriority="69" w:unhideWhenUsed="0"/>
+    <w:lsdException w:name="Dark List Accent 5" w:semiHidden="0" w:uiPriority="70" w:unhideWhenUsed="0"/>
+    <w:lsdException w:name="Colorful Shading Accent 5" w:semiHidden="0" w:uiPriority="71" w:unhideWhenUsed="0"/>
+    <w:lsdException w:name="Colorful List Accent 5" w:semiHidden="0" w:uiPriority="72" w:unhideWhenUsed="0"/>
+    <w:lsdException w:name="Colorful Grid Accent 5" w:semiHidden="0" w:uiPriority="73" w:unhideWhenUsed="0"/>
+    <w:lsdException w:name="Light Shading Accent 6" w:semiHidden="0" w:uiPriority="60" w:unhideWhenUsed="0"/>
+    <w:lsdException w:name="Light List Accent 6" w:semiHidden="0" w:uiPriority="61" w:unhideWhenUsed="0"/>
+    <w:lsdException w:name="Light Grid Accent 6" w:semiHidden="0" w:uiPriority="62" w:unhideWhenUsed="0"/>
+    <w:lsdException w:name="Medium Shading 1 Accent 6" w:semiHidden="0" w:uiPriority="63" w:unhideWhenUsed="0"/>
+    <w:lsdException w:name="Medium Shading 2 Accent 6" w:semiHidden="0" w:uiPriority="64" w:unhideWhenUsed="0"/>
+    <w:lsdException w:name="Medium List 1 Accent 6" w:semiHidden="0" w:uiPriority="65" w:unhideWhenUsed="0"/>
+    <w:lsdException w:name="Medium List 2 Accent 6" w:semiHidden="0" w:uiPriority="66" w:unhideWhenUsed="0"/>
+    <w:lsdException w:name="Medium Grid 1 Accent 6" w:semiHidden="0" w:uiPriority="67" w:unhideWhenUsed="0"/>
+    <w:lsdException w:name="Medium Grid 2 Accent 6" w:semiHidden="0" w:uiPriority="68" w:unhideWhenUsed="0"/>
+    <w:lsdException w:name="Medium Grid 3 Accent 6" w:semiHidden="0" w:uiPriority="69" w:unhideWhenUsed="0"/>
+    <w:lsdException w:name="Dark List Accent 6" w:semiHidden="0" w:uiPriority="70" w:unhideWhenUsed="0"/>
+    <w:lsdException w:name="Colorful Shading Accent 6" w:semiHidden="0" w:uiPriority="71" w:unhideWhenUsed="0"/>
+    <w:lsdException w:name="Colorful List Accent 6" w:semiHidden="0" w:uiPriority="72" w:unhideWhenUsed="0"/>
+    <w:lsdException w:name="Colorful Grid Accent 6" w:semiHidden="0" w:uiPriority="73" w:unhideWhenUsed="0"/>
+    <w:lsdException w:name="Subtle Emphasis" w:semiHidden="0" w:uiPriority="19" w:unhideWhenUsed="0" w:qFormat="1"/>
+    <w:lsdException w:name="Intense Emphasis" w:semiHidden="0" w:uiPriority="21" w:unhideWhenUsed="0" w:qFormat="1"/>
+    <w:lsdException w:name="Subtle Reference" w:semiHidden="0" w:uiPriority="31" w:unhideWhenUsed="0" w:qFormat="1"/>
+    <w:lsdException w:name="Intense Reference" w:semiHidden="0" w:uiPriority="32" w:unhideWhenUsed="0" w:qFormat="1"/>
+    <w:lsdException w:name="Book Title" w:semiHidden="0" w:uiPriority="33" w:unhideWhenUsed="0" w:qFormat="1"/>
+    <w:lsdException w:name="Bibliography" w:uiPriority="37"/>
+    <w:lsdException w:name="TOC Heading" w:uiPriority="39" w:qFormat="1"/>
+  </w:latentStyles>
+  <w:style w:type="paragraph" w:default="1" w:styleId="a">
+    <w:name w:val="Normal"/>
+    <w:qFormat/>
+    <w:pPr>
+      <w:widowControl w:val="0"/>
+      <w:jc w:val="both"/>
+    </w:pPr>
+  </w:style>
+  <w:style w:type="character" w:default="1" w:styleId="a0">
+    <w:name w:val="Default Paragraph Font"/>
+    <w:uiPriority w:val="1"/>
+    <w:semiHidden/>
+    <w:unhideWhenUsed/>
+  </w:style>
+  <w:style w:type="table" w:default="1" w:styleId="a1">
+    <w:name w:val="Normal Table"/>
+    <w:uiPriority w:val="99"/>
+    <w:semiHidden/>
+    <w:unhideWhenUsed/>
+    <w:tblPr>
+      <w:tblInd w:w="0" w:type="dxa"/>
+      <w:tblCellMar>
+        <w:top w:w="0" w:type="dxa"/>
+        <w:left w:w="108" w:type="dxa"/>
+        <w:bottom w:w="0" w:type="dxa"/>
+        <w:right w:w="108" w:type="dxa"/>
+      </w:tblCellMar>
+    </w:tblPr>
+  </w:style>
+  <w:style w:type="numbering" w:default="1" w:styleId="a2">
+    <w:name w:val="No List"/>
+    <w:uiPriority w:val="99"/>
+    <w:semiHidden/>
+    <w:unhideWhenUsed/>
+  </w:style>
+</w:styles>
+</file>
+
+<file path=word/stylesWithEffects.xml><?xml version="1.0" encoding="utf-8"?>
+<w:styles xmlns:wpc="http://schemas.microsoft.com/office/word/2010/wordprocessingCanvas" xmlns:mc="http://schemas.openxmlformats.org/markup-compatibility/2006" xmlns:o="urn:schemas-microsoft-com:office:office" xmlns:r="http://schemas.openxmlformats.org/officeDocument/2006/relationships" xmlns:m="http://schemas.openxmlformats.org/officeDocument/2006/math" xmlns:v="urn:schemas-microsoft-com:vml" xmlns:wp14="http://schemas.microsoft.com/office/word/2010/wordprocessingDrawing" xmlns:wp="http://schemas.openxmlformats.org/drawingml/2006/wordprocessingDrawing" xmlns:w10="urn:schemas-microsoft-com:office:word" xmlns:w="http://schemas.openxmlformats.org/wordprocessingml/2006/main" xmlns:w14="http://schemas.microsoft.com/office/word/2010/wordml" xmlns:wpg="http://schemas.microsoft.com/office/word/2010/wordprocessingGroup" xmlns:wpi="http://schemas.microsoft.com/office/word/2010/wordprocessingInk" xmlns:wne="http://schemas.microsoft.com/office/word/2006/wordml" xmlns:wps="http://schemas.microsoft.com/office/word/2010/wordprocessingShape" mc:Ignorable="w14 wp14">
+  <w:docDefaults>
+    <w:rPrDefault>
+      <w:rPr>
+        <w:rFonts w:asciiTheme="minorHAnsi" w:eastAsiaTheme="minorEastAsia" w:hAnsiTheme="minorHAnsi" w:cstheme="minorBidi"/>
+        <w:kern w:val="2"/>
+        <w:sz w:val="21"/>
+        <w:szCs w:val="22"/>
+        <w:lang w:val="en-US" w:eastAsia="zh-CN" w:bidi="ar-SA"/>
+      </w:rPr>
+    </w:rPrDefault>
+    <w:pPrDefault/>
+  </w:docDefaults>
+  <w:latentStyles w:defLockedState="0" w:defUIPriority="99" w:defSemiHidden="1" w:defUnhideWhenUsed="1" w:defQFormat="0" w:count="267">
+    <w:lsdException w:name="Normal" w:semiHidden="0" w:uiPriority="0" w:unhideWhenUsed="0" w:qFormat="1"/>
+    <w:lsdException w:name="heading 1" w:semiHidden="0" w:uiPriority="9" w:unhideWhenUsed="0" w:qFormat="1"/>
+    <w:lsdException w:name="heading 2" w:uiPriority="9" w:qFormat="1"/>
+    <w:lsdException w:name="heading 3" w:uiPriority="9" w:qFormat="1"/>
+    <w:lsdException w:name="heading 4" w:uiPriority="9" w:qFormat="1"/>
+    <w:lsdException w:name="heading 5" w:uiPriority="9" w:qFormat="1"/>
+    <w:lsdException w:name="heading 6" w:uiPriority="9" w:qFormat="1"/>
+    <w:lsdException w:name="heading 7" w:uiPriority="9" w:qFormat="1"/>
+    <w:lsdException w:name="heading 8" w:uiPriority="9" w:qFormat="1"/>
+    <w:lsdException w:name="heading 9" w:uiPriority="9" w:qFormat="1"/>
+    <w:lsdException w:name="toc 1" w:uiPriority="39"/>
+    <w:lsdException w:name="toc 2" w:uiPriority="39"/>
+    <w:lsdException w:name="toc 3" w:uiPriority="39"/>
+    <w:lsdException w:name="toc 4" w:uiPriority="39"/>
+    <w:lsdException w:name="toc 5" w:uiPriority="39"/>
+    <w:lsdException w:name="toc 6" w:uiPriority="39"/>
+    <w:lsdException w:name="toc 7" w:uiPriority="39"/>
+    <w:lsdException w:name="toc 8" w:uiPriority="39"/>
+    <w:lsdException w:name="toc 9" w:uiPriority="39"/>
+    <w:lsdException w:name="caption" w:uiPriority="35" w:qFormat="1"/>
+    <w:lsdException w:name="Title" w:semiHidden="0" w:uiPriority="10" w:unhideWhenUsed="0" w:qFormat="1"/>
+    <w:lsdException w:name="Default Paragraph Font" w:uiPriority="1"/>
+    <w:lsdException w:name="Subtitle" w:semiHidden="0" w:uiPriority="11" w:unhideWhenUsed="0" w:qFormat="1"/>
+    <w:lsdException w:name="Strong" w:semiHidden="0" w:uiPriority="22" w:unhideWhenUsed="0" w:qFormat="1"/>
+    <w:lsdException w:name="Emphasis" w:semiHidden="0" w:uiPriority="20" w:unhideWhenUsed="0" w:qFormat="1"/>
+    <w:lsdException w:name="Table Grid" w:semiHidden="0" w:uiPriority="39" w:unhideWhenUsed="0"/>
+    <w:lsdException w:name="Placeholder Text" w:unhideWhenUsed="0"/>
+    <w:lsdException w:name="No Spacing" w:semiHidden="0" w:uiPriority="1" w:unhideWhenUsed="0" w:qFormat="1"/>
+    <w:lsdException w:name="Light Shading" w:semiHidden="0" w:uiPriority="60" w:unhideWhenUsed="0"/>
+    <w:lsdException w:name="Light List" w:semiHidden="0" w:uiPriority="61" w:unhideWhenUsed="0"/>
+    <w:lsdException w:name="Light Grid" w:semiHidden="0" w:uiPriority="62" w:unhideWhenUsed="0"/>
+    <w:lsdException w:name="Medium Shading 1" w:semiHidden="0" w:uiPriority="63" w:unhideWhenUsed="0"/>
+    <w:lsdException w:name="Medium Shading 2" w:semiHidden="0" w:uiPriority="64" w:unhideWhenUsed="0"/>
+    <w:lsdException w:name="Medium List 1" w:semiHidden="0" w:uiPriority="65" w:unhideWhenUsed="0"/>
+    <w:lsdException w:name="Medium List 2" w:semiHidden="0" w:uiPriority="66" w:unhideWhenUsed="0"/>
+    <w:lsdException w:name="Medium Grid 1" w:semiHidden="0" w:uiPriority="67" w:unhideWhenUsed="0"/>
+    <w:lsdException w:name="Medium Grid 2" w:semiHidden="0" w:uiPriority="68" w:unhideWhenUsed="0"/>
+    <w:lsdException w:name="Medium Grid 3" w:semiHidden="0" w:uiPriority="69" w:unhideWhenUsed="0"/>
+    <w:lsdException w:name="Dark List" w:semiHidden="0" w:uiPriority="70" w:unhideWhenUsed="0"/>
+    <w:lsdException w:name="Colorful Shading" w:semiHidden="0" w:uiPriority="71" w:unhideWhenUsed="0"/>
+    <w:lsdException w:name="Colorful List" w:semiHidden="0" w:uiPriority="72" w:unhideWhenUsed="0"/>
+    <w:lsdException w:name="Colorful Grid" w:semiHidden="0" w:uiPriority="73" w:unhideWhenUsed="0"/>
+    <w:lsdException w:name="Light Shading Accent 1" w:semiHidden="0" w:uiPriority="60" w:unhideWhenUsed="0"/>
+    <w:lsdException w:name="Light List Accent 1" w:semiHidden="0" w:uiPriority="61" w:unhideWhenUsed="0"/>
+    <w:lsdException w:name="Light Grid Accent 1" w:semiHidden="0" w:uiPriority="62" w:unhideWhenUsed="0"/>
+    <w:lsdException w:name="Medium Shading 1 Accent 1" w:semiHidden="0" w:uiPriority="63" w:unhideWhenUsed="0"/>
+    <w:lsdException w:name="Medium Shading 2 Accent 1" w:semiHidden="0" w:uiPriority="64" w:unhideWhenUsed="0"/>
+    <w:lsdException w:name="Medium List 1 Accent 1" w:semiHidden="0" w:uiPriority="65" w:unhideWhenUsed="0"/>
+    <w:lsdException w:name="Revision" w:unhideWhenUsed="0"/>
+    <w:lsdException w:name="List Paragraph" w:semiHidden="0" w:uiPriority="34" w:unhideWhenUsed="0" w:qFormat="1"/>
+    <w:lsdException w:name="Quote" w:semiHidden="0" w:uiPriority="29" w:unhideWhenUsed="0" w:qFormat="1"/>
+    <w:lsdException w:name="Intense Quote" w:semiHidden="0" w:uiPriority="30" w:unhideWhenUsed="0" w:qFormat="1"/>
+    <w:lsdException w:name="Medium List 2 Accent 1" w:semiHidden="0" w:uiPriority="66" w:unhideWhenUsed="0"/>
+    <w:lsdException w:name="Medium Grid 1 Accent 1" w:semiHidden="0" w:uiPriority="67" w:unhideWhenUsed="0"/>
+    <w:lsdException w:name="Medium Grid 2 Accent 1" w:semiHidden="0" w:uiPriority="68" w:unhideWhenUsed="0"/>
+    <w:lsdException w:name="Medium Grid 3 Accent 1" w:semiHidden="0" w:uiPriority="69" w:unhideWhenUsed="0"/>
+    <w:lsdException w:name="Dark List Accent 1" w:semiHidden="0" w:uiPriority="70" w:unhideWhenUsed="0"/>
+    <w:lsdException w:name="Colorful Shading Accent 1" w:semiHidden="0" w:uiPriority="71" w:unhideWhenUsed="0"/>
+    <w:lsdException w:name="Colorful List Accent 1" w:semiHidden="0" w:uiPriority="72" w:unhideWhenUsed="0"/>
+    <w:lsdException w:name="Colorful Grid Accent 1" w:semiHidden="0" w:uiPriority="73" w:unhideWhenUsed="0"/>
+    <w:lsdException w:name="Light Shading Accent 2" w:semiHidden="0" w:uiPriority="60" w:unhideWhenUsed="0"/>
+    <w:lsdException w:name="Light List Accent 2" w:semiHidden="0" w:uiPriority="61" w:unhideWhenUsed="0"/>
+    <w:lsdException w:name="Light Grid Accent 2" w:semiHidden="0" w:uiPriority="62" w:unhideWhenUsed="0"/>
+    <w:lsdException w:name="Medium Shading 1 Accent 2" w:semiHidden="0" w:uiPriority="63" w:unhideWhenUsed="0"/>
+    <w:lsdException w:name="Medium Shading 2 Accent 2" w:semiHidden="0" w:uiPriority="64" w:unhideWhenUsed="0"/>
+    <w:lsdException w:name="Medium List 1 Accent 2" w:semiHidden="0" w:uiPriority="65" w:unhideWhenUsed="0"/>
+    <w:lsdException w:name="Medium List 2 Accent 2" w:semiHidden="0" w:uiPriority="66" w:unhideWhenUsed="0"/>
+    <w:lsdException w:name="Medium Grid 1 Accent 2" w:semiHidden="0" w:uiPriority="67" w:unhideWhenUsed="0"/>
+    <w:lsdException w:name="Medium Grid 2 Accent 2" w:semiHidden="0" w:uiPriority="68" w:unhideWhenUsed="0"/>
+    <w:lsdException w:name="Medium Grid 3 Accent 2" w:semiHidden="0" w:uiPriority="69" w:unhideWhenUsed="0"/>
+    <w:lsdException w:name="Dark List Accent 2" w:semiHidden="0" w:uiPriority="70" w:unhideWhenUsed="0"/>
+    <w:lsdException w:name="Colorful Shading Accent 2" w:semiHidden="0" w:uiPriority="71" w:unhideWhenUsed="0"/>
+    <w:lsdException w:name="Colorful List Accent 2" w:semiHidden="0" w:uiPriority="72" w:unhideWhenUsed="0"/>
+    <w:lsdException w:name="Colorful Grid Accent 2" w:semiHidden="0" w:uiPriority="73" w:unhideWhenUsed="0"/>
+    <w:lsdException w:name="Light Shading Accent 3" w:semiHidden="0" w:uiPriority="60" w:unhideWhenUsed="0"/>
+    <w:lsdException w:name="Light List Accent 3" w:semiHidden="0" w:uiPriority="61" w:unhideWhenUsed="0"/>
+    <w:lsdException w:name="Light Grid Accent 3" w:semiHidden="0" w:uiPriority="62" w:unhideWhenUsed="0"/>
+    <w:lsdException w:name="Medium Shading 1 Accent 3" w:semiHidden="0" w:uiPriority="63" w:unhideWhenUsed="0"/>
+    <w:lsdException w:name="Medium Shading 2 Accent 3" w:semiHidden="0" w:uiPriority="64" w:unhideWhenUsed="0"/>
+    <w:lsdException w:name="Medium List 1 Accent 3" w:semiHidden="0" w:uiPriority="65" w:unhideWhenUsed="0"/>
+    <w:lsdException w:name="Medium List 2 Accent 3" w:semiHidden="0" w:uiPriority="66" w:unhideWhenUsed="0"/>
+    <w:lsdException w:name="Medium Grid 1 Accent 3" w:semiHidden="0" w:uiPriority="67" w:unhideWhenUsed="0"/>
+    <w:lsdException w:name="Medium Grid 2 Accent 3" w:semiHidden="0" w:uiPriority="68" w:unhideWhenUsed="0"/>
+    <w:lsdException w:name="Medium Grid 3 Accent 3" w:semiHidden="0" w:uiPriority="69" w:unhideWhenUsed="0"/>
+    <w:lsdException w:name="Dark List Accent 3" w:semiHidden="0" w:uiPriority="70" w:unhideWhenUsed="0"/>
+    <w:lsdException w:name="Colorful Shading Accent 3" w:semiHidden="0" w:uiPriority="71" w:unhideWhenUsed="0"/>
+    <w:lsdException w:name="Colorful List Accent 3" w:semiHidden="0" w:uiPriority="72" w:unhideWhenUsed="0"/>
+    <w:lsdException w:name="Colorful Grid Accent 3" w:semiHidden="0" w:uiPriority="73" w:unhideWhenUsed="0"/>
+    <w:lsdException w:name="Light Shading Accent 4" w:semiHidden="0" w:uiPriority="60" w:unhideWhenUsed="0"/>
+    <w:lsdException w:name="Light List Accent 4" w:semiHidden="0" w:uiPriority="61" w:unhideWhenUsed="0"/>
+    <w:lsdException w:name="Light Grid Accent 4" w:semiHidden="0" w:uiPriority="62" w:unhideWhenUsed="0"/>
+    <w:lsdException w:name="Medium Shading 1 Accent 4" w:semiHidden="0" w:uiPriority="63" w:unhideWhenUsed="0"/>
+    <w:lsdException w:name="Medium Shading 2 Accent 4" w:semiHidden="0" w:uiPriority="64" w:unhideWhenUsed="0"/>
+    <w:lsdException w:name="Medium List 1 Accent 4" w:semiHidden="0" w:uiPriority="65" w:unhideWhenUsed="0"/>
+    <w:lsdException w:name="Medium List 2 Accent 4" w:semiHidden="0" w:uiPriority="66" w:unhideWhenUsed="0"/>
+    <w:lsdException w:name="Medium Grid 1 Accent 4" w:semiHidden="0" w:uiPriority="67" w:unhideWhenUsed="0"/>
+    <w:lsdException w:name="Medium Grid 2 Accent 4" w:semiHidden="0" w:uiPriority="68" w:unhideWhenUsed="0"/>
+    <w:lsdException w:name="Medium Grid 3 Accent 4" w:semiHidden="0" w:uiPriority="69" w:unhideWhenUsed="0"/>
+    <w:lsdException w:name="Dark List Accent 4" w:semiHidden="0" w:uiPriority="70" w:unhideWhenUsed="0"/>
+    <w:lsdException w:name="Colorful Shading Accent 4" w:semiHidden="0" w:uiPriority="71" w:unhideWhenUsed="0"/>
+    <w:lsdException w:name="Colorful List Accent 4" w:semiHidden="0" w:uiPriority="72" w:unhideWhenUsed="0"/>
+    <w:lsdException w:name="Colorful Grid Accent 4" w:semiHidden="0" w:uiPriority="73" w:unhideWhenUsed="0"/>
+    <w:lsdException w:name="Light Shading Accent 5" w:semiHidden="0" w:uiPriority="60" w:unhideWhenUsed="0"/>
+    <w:lsdException w:name="Light List Accent 5" w:semiHidden="0" w:uiPriority="61" w:unhideWhenUsed="0"/>
+    <w:lsdException w:name="Light Grid Accent 5" w:semiHidden="0" w:uiPriority="62" w:unhideWhenUsed="0"/>
+    <w:lsdException w:name="Medium Shading 1 Accent 5" w:semiHidden="0" w:uiPriority="63" w:unhideWhenUsed="0"/>
+    <w:lsdException w:name="Medium Shading 2 Accent 5" w:semiHidden="0" w:uiPriority="64" w:unhideWhenUsed="0"/>
+    <w:lsdException w:name="Medium List 1 Accent 5" w:semiHidden="0" w:uiPriority="65" w:unhideWhenUsed="0"/>
+    <w:lsdException w:name="Medium List 2 Accent 5" w:semiHidden="0" w:uiPriority="66" w:unhideWhenUsed="0"/>
+    <w:lsdException w:name="Medium Grid 1 Accent 5" w:semiHidden="0" w:uiPriority="67" w:unhideWhenUsed="0"/>
+    <w:lsdException w:name="Medium Grid 2 Accent 5" w:semiHidden="0" w:uiPriority="68" w:unhideWhenUsed="0"/>
+    <w:lsdException w:name="Medium Grid 3 Accent 5" w:semiHidden="0" w:uiPriority="69" w:unhideWhenUsed="0"/>
+    <w:lsdException w:name="Dark List Accent 5" w:semiHidden="0" w:uiPriority="70" w:unhideWhenUsed="0"/>
+    <w:lsdException w:name="Colorful Shading Accent 5" w:semiHidden="0" w:uiPriority="71" w:unhideWhenUsed="0"/>
+    <w:lsdException w:name="Colorful List Accent 5" w:semiHidden="0" w:uiPriority="72" w:unhideWhenUsed="0"/>
+    <w:lsdException w:name="Colorful Grid Accent 5" w:semiHidden="0" w:uiPriority="73" w:unhideWhenUsed="0"/>
+    <w:lsdException w:name="Light Shading Accent 6" w:semiHidden="0" w:uiPriority="60" w:unhideWhenUsed="0"/>
+    <w:lsdException w:name="Light List Accent 6" w:semiHidden="0" w:uiPriority="61" w:unhideWhenUsed="0"/>
+    <w:lsdException w:name="Light Grid Accent 6" w:semiHidden="0" w:uiPriority="62" w:unhideWhenUsed="0"/>
+    <w:lsdException w:name="Medium Shading 1 Accent 6" w:semiHidden="0" w:uiPriority="63" w:unhideWhenUsed="0"/>
+    <w:lsdException w:name="Medium Shading 2 Accent 6" w:semiHidden="0" w:uiPriority="64" w:unhideWhenUsed="0"/>
+    <w:lsdException w:name="Medium List 1 Accent 6" w:semiHidden="0" w:uiPriority="65" w:unhideWhenUsed="0"/>
+    <w:lsdException w:name="Medium List 2 Accent 6" w:semiHidden="0" w:uiPriority="66" w:unhideWhenUsed="0"/>
+    <w:lsdException w:name="Medium Grid 1 Accent 6" w:semiHidden="0" w:uiPriority="67" w:unhideWhenUsed="0"/>
+    <w:lsdException w:name="Medium Grid 2 Accent 6" w:semiHidden="0" w:uiPriority="68" w:unhideWhenUsed="0"/>
+    <w:lsdException w:name="Medium Grid 3 Accent 6" w:semiHidden="0" w:uiPriority="69" w:unhideWhenUsed="0"/>
+    <w:lsdException w:name="Dark List Accent 6" w:semiHidden="0" w:uiPriority="70" w:unhideWhenUsed="0"/>
+    <w:lsdException w:name="Colorful Shading Accent 6" w:semiHidden="0" w:uiPriority="71" w:unhideWhenUsed="0"/>
+    <w:lsdException w:name="Colorful List Accent 6" w:semiHidden="0" w:uiPriority="72" w:unhideWhenUsed="0"/>
+    <w:lsdException w:name="Colorful Grid Accent 6" w:semiHidden="0" w:uiPriority="73" w:unhideWhenUsed="0"/>
+    <w:lsdException w:name="Subtle Emphasis" w:semiHidden="0" w:uiPriority="19" w:unhideWhenUsed="0" w:qFormat="1"/>
+    <w:lsdException w:name="Intense Emphasis" w:semiHidden="0" w:uiPriority="21" w:unhideWhenUsed="0" w:qFormat="1"/>
+    <w:lsdException w:name="Subtle Reference" w:semiHidden="0" w:uiPriority="31" w:unhideWhenUsed="0" w:qFormat="1"/>
+    <w:lsdException w:name="Intense Reference" w:semiHidden="0" w:uiPriority="32" w:unhideWhenUsed="0" w:qFormat="1"/>
+    <w:lsdException w:name="Book Title" w:semiHidden="0" w:uiPriority="33" w:unhideWhenUsed="0" w:qFormat="1"/>
+    <w:lsdException w:name="Bibliography" w:uiPriority="37"/>
+    <w:lsdException w:name="TOC Heading" w:uiPriority="39" w:qFormat="1"/>
   </w:latentStyles>
   <w:style w:type="paragraph" w:default="1" w:styleId="a">
     <w:name w:val="Normal"/>
@@ -16109,7 +15291,7 @@
   <a:extraClrSchemeLst/>
   <a:extLst>
     <a:ext uri="{05A4C25C-085E-4340-85A3-A5531E510DB2}">
-      <thm15:themeFamily xmlns:thm15="http://schemas.microsoft.com/office/thememl/2012/main" name="Office Theme" id="{62F939B6-93AF-4DB8-9C6B-D6C7DFDC589F}" vid="{4A3C46E8-61CC-4603-A589-7422A47A8E4A}"/>
+      <thm15:themeFamily xmlns:thm15="http://schemas.microsoft.com/office/thememl/2012/main" xmlns="" name="Office Theme" id="{62F939B6-93AF-4DB8-9C6B-D6C7DFDC589F}" vid="{4A3C46E8-61CC-4603-A589-7422A47A8E4A}"/>
     </a:ext>
   </a:extLst>
 </a:theme>

--- a/TBEA/BusinessPerformance/Documentation/内部优化表.docx
+++ b/TBEA/BusinessPerformance/Documentation/内部优化表.docx
@@ -1,6 +1,6 @@
 
 <file path=word/document.xml><?xml version="1.0" encoding="utf-8"?>
-<w:document xmlns:wpc="http://schemas.microsoft.com/office/word/2010/wordprocessingCanvas" xmlns:mc="http://schemas.openxmlformats.org/markup-compatibility/2006" xmlns:o="urn:schemas-microsoft-com:office:office" xmlns:r="http://schemas.openxmlformats.org/officeDocument/2006/relationships" xmlns:m="http://schemas.openxmlformats.org/officeDocument/2006/math" xmlns:v="urn:schemas-microsoft-com:vml" xmlns:wp14="http://schemas.microsoft.com/office/word/2010/wordprocessingDrawing" xmlns:wp="http://schemas.openxmlformats.org/drawingml/2006/wordprocessingDrawing" xmlns:w10="urn:schemas-microsoft-com:office:word" xmlns:w="http://schemas.openxmlformats.org/wordprocessingml/2006/main" xmlns:w14="http://schemas.microsoft.com/office/word/2010/wordml" xmlns:wpg="http://schemas.microsoft.com/office/word/2010/wordprocessingGroup" xmlns:wpi="http://schemas.microsoft.com/office/word/2010/wordprocessingInk" xmlns:wne="http://schemas.microsoft.com/office/word/2006/wordml" xmlns:wps="http://schemas.microsoft.com/office/word/2010/wordprocessingShape" mc:Ignorable="w14 wp14">
+<w:document xmlns:wpc="http://schemas.microsoft.com/office/word/2010/wordprocessingCanvas" xmlns:mc="http://schemas.openxmlformats.org/markup-compatibility/2006" xmlns:o="urn:schemas-microsoft-com:office:office" xmlns:r="http://schemas.openxmlformats.org/officeDocument/2006/relationships" xmlns:m="http://schemas.openxmlformats.org/officeDocument/2006/math" xmlns:v="urn:schemas-microsoft-com:vml" xmlns:wp14="http://schemas.microsoft.com/office/word/2010/wordprocessingDrawing" xmlns:wp="http://schemas.openxmlformats.org/drawingml/2006/wordprocessingDrawing" xmlns:w10="urn:schemas-microsoft-com:office:word" xmlns:w="http://schemas.openxmlformats.org/wordprocessingml/2006/main" xmlns:w14="http://schemas.microsoft.com/office/word/2010/wordml" xmlns:w15="http://schemas.microsoft.com/office/word/2012/wordml" xmlns:wpg="http://schemas.microsoft.com/office/word/2010/wordprocessingGroup" xmlns:wpi="http://schemas.microsoft.com/office/word/2010/wordprocessingInk" xmlns:wne="http://schemas.microsoft.com/office/word/2006/wordml" xmlns:wps="http://schemas.microsoft.com/office/word/2010/wordprocessingShape" mc:Ignorable="w14 w15 wp14">
   <w:body>
     <w:p>
       <w:pPr>
@@ -326,7 +326,7 @@
           <w:p>
             <w:pPr>
               <w:rPr>
-                <w:rFonts w:asciiTheme="minorEastAsia" w:hAnsiTheme="minorEastAsia" w:hint="eastAsia"/>
+                <w:rFonts w:asciiTheme="minorEastAsia" w:hAnsiTheme="minorEastAsia"/>
                 <w:color w:val="FF0000"/>
                 <w:szCs w:val="21"/>
               </w:rPr>
@@ -349,12 +349,11 @@
           <w:p>
             <w:pPr>
               <w:rPr>
-                <w:rFonts w:asciiTheme="minorEastAsia" w:hAnsiTheme="minorEastAsia" w:hint="eastAsia"/>
+                <w:rFonts w:asciiTheme="minorEastAsia" w:hAnsiTheme="minorEastAsia"/>
                 <w:color w:val="FF0000"/>
                 <w:szCs w:val="21"/>
               </w:rPr>
             </w:pPr>
-            <w:proofErr w:type="spellStart"/>
             <w:r>
               <w:rPr>
                 <w:rFonts w:asciiTheme="minorEastAsia" w:hAnsiTheme="minorEastAsia" w:hint="eastAsia"/>
@@ -363,7 +362,6 @@
               </w:rPr>
               <w:t>gsbh</w:t>
             </w:r>
-            <w:proofErr w:type="spellEnd"/>
           </w:p>
         </w:tc>
         <w:tc>
@@ -453,7 +451,6 @@
                 <w:szCs w:val="21"/>
               </w:rPr>
             </w:pPr>
-            <w:proofErr w:type="spellStart"/>
             <w:r>
               <w:rPr>
                 <w:rFonts w:asciiTheme="minorEastAsia" w:hAnsiTheme="minorEastAsia"/>
@@ -461,7 +458,6 @@
               </w:rPr>
               <w:t>Ny</w:t>
             </w:r>
-            <w:proofErr w:type="spellEnd"/>
           </w:p>
         </w:tc>
         <w:tc>
@@ -543,7 +539,6 @@
                 <w:szCs w:val="21"/>
               </w:rPr>
             </w:pPr>
-            <w:proofErr w:type="spellStart"/>
             <w:r>
               <w:rPr>
                 <w:rFonts w:asciiTheme="minorEastAsia" w:hAnsiTheme="minorEastAsia"/>
@@ -558,7 +553,6 @@
               </w:rPr>
               <w:t>bkhyqys</w:t>
             </w:r>
-            <w:proofErr w:type="spellEnd"/>
           </w:p>
         </w:tc>
         <w:tc>
@@ -624,17 +618,8 @@
                 <w:rFonts w:asciiTheme="minorEastAsia" w:hAnsiTheme="minorEastAsia" w:hint="eastAsia"/>
                 <w:szCs w:val="21"/>
               </w:rPr>
-              <w:t>确保可回</w:t>
-            </w:r>
-            <w:proofErr w:type="gramStart"/>
-            <w:r>
-              <w:rPr>
-                <w:rFonts w:asciiTheme="minorEastAsia" w:hAnsiTheme="minorEastAsia" w:hint="eastAsia"/>
-                <w:szCs w:val="21"/>
-              </w:rPr>
-              <w:t>逾期款</w:t>
-            </w:r>
-            <w:proofErr w:type="gramEnd"/>
+              <w:t>确保可回逾期款</w:t>
+            </w:r>
           </w:p>
         </w:tc>
         <w:tc>
@@ -649,7 +634,6 @@
                 <w:szCs w:val="21"/>
               </w:rPr>
             </w:pPr>
-            <w:proofErr w:type="spellStart"/>
             <w:r>
               <w:rPr>
                 <w:rFonts w:asciiTheme="minorEastAsia" w:hAnsiTheme="minorEastAsia"/>
@@ -664,7 +648,6 @@
               </w:rPr>
               <w:t>bkhyqk</w:t>
             </w:r>
-            <w:proofErr w:type="spellEnd"/>
           </w:p>
         </w:tc>
         <w:tc>
@@ -730,23 +713,7 @@
                 <w:rFonts w:asciiTheme="minorEastAsia" w:hAnsiTheme="minorEastAsia" w:hint="eastAsia"/>
                 <w:szCs w:val="21"/>
               </w:rPr>
-              <w:t>确保</w:t>
-            </w:r>
-            <w:proofErr w:type="gramStart"/>
-            <w:r>
-              <w:rPr>
-                <w:rFonts w:asciiTheme="minorEastAsia" w:hAnsiTheme="minorEastAsia" w:hint="eastAsia"/>
-                <w:szCs w:val="21"/>
-              </w:rPr>
-              <w:t>可回未到期</w:t>
-            </w:r>
-            <w:proofErr w:type="gramEnd"/>
-            <w:r>
-              <w:rPr>
-                <w:rFonts w:asciiTheme="minorEastAsia" w:hAnsiTheme="minorEastAsia" w:hint="eastAsia"/>
-                <w:szCs w:val="21"/>
-              </w:rPr>
-              <w:t>应收账款</w:t>
+              <w:t>确保可回未到期应收账款</w:t>
             </w:r>
           </w:p>
         </w:tc>
@@ -763,7 +730,6 @@
                 <w:szCs w:val="21"/>
               </w:rPr>
             </w:pPr>
-            <w:proofErr w:type="spellStart"/>
             <w:r>
               <w:rPr>
                 <w:rFonts w:asciiTheme="minorEastAsia" w:hAnsiTheme="minorEastAsia"/>
@@ -778,7 +744,6 @@
               </w:rPr>
               <w:t>bkhwdqys</w:t>
             </w:r>
-            <w:proofErr w:type="spellEnd"/>
           </w:p>
         </w:tc>
         <w:tc>
@@ -844,17 +809,8 @@
                 <w:rFonts w:asciiTheme="minorEastAsia" w:hAnsiTheme="minorEastAsia" w:hint="eastAsia"/>
                 <w:szCs w:val="21"/>
               </w:rPr>
-              <w:t>确保可</w:t>
-            </w:r>
-            <w:proofErr w:type="gramStart"/>
-            <w:r>
-              <w:rPr>
-                <w:rFonts w:asciiTheme="minorEastAsia" w:hAnsiTheme="minorEastAsia" w:hint="eastAsia"/>
-                <w:szCs w:val="21"/>
-              </w:rPr>
-              <w:t>回未到期款</w:t>
-            </w:r>
-            <w:proofErr w:type="gramEnd"/>
+              <w:t>确保可回未到期款</w:t>
+            </w:r>
           </w:p>
         </w:tc>
         <w:tc>
@@ -870,7 +826,6 @@
                 <w:szCs w:val="21"/>
               </w:rPr>
             </w:pPr>
-            <w:proofErr w:type="spellStart"/>
             <w:r>
               <w:rPr>
                 <w:rFonts w:asciiTheme="minorEastAsia" w:hAnsiTheme="minorEastAsia"/>
@@ -885,7 +840,6 @@
               </w:rPr>
               <w:t>bkhwdqk</w:t>
             </w:r>
-            <w:proofErr w:type="spellEnd"/>
           </w:p>
         </w:tc>
         <w:tc>
@@ -971,7 +925,6 @@
                 <w:szCs w:val="21"/>
               </w:rPr>
             </w:pPr>
-            <w:proofErr w:type="spellStart"/>
             <w:r>
               <w:rPr>
                 <w:rFonts w:asciiTheme="minorEastAsia" w:hAnsiTheme="minorEastAsia"/>
@@ -986,7 +939,6 @@
               </w:rPr>
               <w:t>qkhyqys</w:t>
             </w:r>
-            <w:proofErr w:type="spellEnd"/>
           </w:p>
         </w:tc>
         <w:tc>
@@ -1055,17 +1007,8 @@
                 <w:rFonts w:asciiTheme="minorEastAsia" w:hAnsiTheme="minorEastAsia" w:hint="eastAsia"/>
                 <w:szCs w:val="21"/>
               </w:rPr>
-              <w:t>争取可回</w:t>
-            </w:r>
-            <w:proofErr w:type="gramStart"/>
-            <w:r>
-              <w:rPr>
-                <w:rFonts w:asciiTheme="minorEastAsia" w:hAnsiTheme="minorEastAsia" w:hint="eastAsia"/>
-                <w:szCs w:val="21"/>
-              </w:rPr>
-              <w:t>逾期款</w:t>
-            </w:r>
-            <w:proofErr w:type="gramEnd"/>
+              <w:t>争取可回逾期款</w:t>
+            </w:r>
           </w:p>
         </w:tc>
         <w:tc>
@@ -1081,7 +1024,6 @@
                 <w:szCs w:val="21"/>
               </w:rPr>
             </w:pPr>
-            <w:proofErr w:type="spellStart"/>
             <w:r>
               <w:rPr>
                 <w:rFonts w:asciiTheme="minorEastAsia" w:hAnsiTheme="minorEastAsia"/>
@@ -1096,7 +1038,6 @@
               </w:rPr>
               <w:t>qkhyqk</w:t>
             </w:r>
-            <w:proofErr w:type="spellEnd"/>
           </w:p>
         </w:tc>
         <w:tc>
@@ -1165,23 +1106,7 @@
                 <w:rFonts w:asciiTheme="minorEastAsia" w:hAnsiTheme="minorEastAsia" w:hint="eastAsia"/>
                 <w:szCs w:val="21"/>
               </w:rPr>
-              <w:t>争取</w:t>
-            </w:r>
-            <w:proofErr w:type="gramStart"/>
-            <w:r>
-              <w:rPr>
-                <w:rFonts w:asciiTheme="minorEastAsia" w:hAnsiTheme="minorEastAsia" w:hint="eastAsia"/>
-                <w:szCs w:val="21"/>
-              </w:rPr>
-              <w:t>可回未到期</w:t>
-            </w:r>
-            <w:proofErr w:type="gramEnd"/>
-            <w:r>
-              <w:rPr>
-                <w:rFonts w:asciiTheme="minorEastAsia" w:hAnsiTheme="minorEastAsia" w:hint="eastAsia"/>
-                <w:szCs w:val="21"/>
-              </w:rPr>
-              <w:t>应收账款</w:t>
+              <w:t>争取可回未到期应收账款</w:t>
             </w:r>
           </w:p>
         </w:tc>
@@ -1198,7 +1123,6 @@
                 <w:szCs w:val="21"/>
               </w:rPr>
             </w:pPr>
-            <w:proofErr w:type="spellStart"/>
             <w:r>
               <w:rPr>
                 <w:rFonts w:asciiTheme="minorEastAsia" w:hAnsiTheme="minorEastAsia"/>
@@ -1213,7 +1137,6 @@
               </w:rPr>
               <w:t>qkhwdqys</w:t>
             </w:r>
-            <w:proofErr w:type="spellEnd"/>
           </w:p>
         </w:tc>
         <w:tc>
@@ -1279,17 +1202,8 @@
                 <w:rFonts w:asciiTheme="minorEastAsia" w:hAnsiTheme="minorEastAsia" w:hint="eastAsia"/>
                 <w:szCs w:val="21"/>
               </w:rPr>
-              <w:t>争取可</w:t>
-            </w:r>
-            <w:proofErr w:type="gramStart"/>
-            <w:r>
-              <w:rPr>
-                <w:rFonts w:asciiTheme="minorEastAsia" w:hAnsiTheme="minorEastAsia" w:hint="eastAsia"/>
-                <w:szCs w:val="21"/>
-              </w:rPr>
-              <w:t>回未到期款</w:t>
-            </w:r>
-            <w:proofErr w:type="gramEnd"/>
+              <w:t>争取可回未到期款</w:t>
+            </w:r>
           </w:p>
         </w:tc>
         <w:tc>
@@ -1305,7 +1219,6 @@
                 <w:szCs w:val="21"/>
               </w:rPr>
             </w:pPr>
-            <w:proofErr w:type="spellStart"/>
             <w:r>
               <w:rPr>
                 <w:rFonts w:asciiTheme="minorEastAsia" w:hAnsiTheme="minorEastAsia"/>
@@ -1320,7 +1233,6 @@
               </w:rPr>
               <w:t>qkhwdqk</w:t>
             </w:r>
-            <w:proofErr w:type="spellEnd"/>
           </w:p>
         </w:tc>
         <w:tc>
@@ -1403,7 +1315,6 @@
                 <w:szCs w:val="21"/>
               </w:rPr>
             </w:pPr>
-            <w:proofErr w:type="spellStart"/>
             <w:r>
               <w:rPr>
                 <w:rFonts w:asciiTheme="minorEastAsia" w:hAnsiTheme="minorEastAsia"/>
@@ -1418,7 +1329,6 @@
               </w:rPr>
               <w:t>yjlyqys</w:t>
             </w:r>
-            <w:proofErr w:type="spellEnd"/>
           </w:p>
         </w:tc>
         <w:tc>
@@ -1484,17 +1394,8 @@
                 <w:rFonts w:asciiTheme="minorEastAsia" w:hAnsiTheme="minorEastAsia" w:hint="eastAsia"/>
                 <w:szCs w:val="21"/>
               </w:rPr>
-              <w:t>本月回笼</w:t>
-            </w:r>
-            <w:proofErr w:type="gramStart"/>
-            <w:r>
-              <w:rPr>
-                <w:rFonts w:asciiTheme="minorEastAsia" w:hAnsiTheme="minorEastAsia" w:hint="eastAsia"/>
-                <w:szCs w:val="21"/>
-              </w:rPr>
-              <w:t>逾期款</w:t>
-            </w:r>
-            <w:proofErr w:type="gramEnd"/>
+              <w:t>本月回笼逾期款</w:t>
+            </w:r>
           </w:p>
         </w:tc>
         <w:tc>
@@ -1510,7 +1411,6 @@
                 <w:szCs w:val="21"/>
               </w:rPr>
             </w:pPr>
-            <w:proofErr w:type="spellStart"/>
             <w:r>
               <w:rPr>
                 <w:rFonts w:asciiTheme="minorEastAsia" w:hAnsiTheme="minorEastAsia"/>
@@ -1525,7 +1425,6 @@
               </w:rPr>
               <w:t>yhlyqk</w:t>
             </w:r>
-            <w:proofErr w:type="spellEnd"/>
           </w:p>
         </w:tc>
         <w:tc>
@@ -1608,7 +1507,6 @@
                 <w:szCs w:val="21"/>
               </w:rPr>
             </w:pPr>
-            <w:proofErr w:type="spellStart"/>
             <w:r>
               <w:rPr>
                 <w:rFonts w:asciiTheme="minorEastAsia" w:hAnsiTheme="minorEastAsia"/>
@@ -1623,7 +1521,6 @@
               </w:rPr>
               <w:t>yhlwdqys</w:t>
             </w:r>
-            <w:proofErr w:type="spellEnd"/>
           </w:p>
         </w:tc>
         <w:tc>
@@ -1689,17 +1586,8 @@
                 <w:rFonts w:asciiTheme="minorEastAsia" w:hAnsiTheme="minorEastAsia" w:hint="eastAsia"/>
                 <w:szCs w:val="21"/>
               </w:rPr>
-              <w:t>本月回笼未</w:t>
-            </w:r>
-            <w:proofErr w:type="gramStart"/>
-            <w:r>
-              <w:rPr>
-                <w:rFonts w:asciiTheme="minorEastAsia" w:hAnsiTheme="minorEastAsia" w:hint="eastAsia"/>
-                <w:szCs w:val="21"/>
-              </w:rPr>
-              <w:t>到期款</w:t>
-            </w:r>
-            <w:proofErr w:type="gramEnd"/>
+              <w:t>本月回笼未到期款</w:t>
+            </w:r>
           </w:p>
         </w:tc>
         <w:tc>
@@ -1715,7 +1603,6 @@
                 <w:szCs w:val="21"/>
               </w:rPr>
             </w:pPr>
-            <w:proofErr w:type="spellStart"/>
             <w:r>
               <w:rPr>
                 <w:rFonts w:asciiTheme="minorEastAsia" w:hAnsiTheme="minorEastAsia"/>
@@ -1730,7 +1617,6 @@
               </w:rPr>
               <w:t>yhlwdqk</w:t>
             </w:r>
-            <w:proofErr w:type="spellEnd"/>
           </w:p>
         </w:tc>
         <w:tc>
@@ -1813,7 +1699,6 @@
                 <w:szCs w:val="21"/>
               </w:rPr>
             </w:pPr>
-            <w:proofErr w:type="spellStart"/>
             <w:r>
               <w:rPr>
                 <w:rFonts w:asciiTheme="minorEastAsia" w:hAnsiTheme="minorEastAsia"/>
@@ -1828,7 +1713,6 @@
               </w:rPr>
               <w:t>yhlxj</w:t>
             </w:r>
-            <w:proofErr w:type="spellEnd"/>
           </w:p>
         </w:tc>
         <w:tc>
@@ -1911,7 +1795,6 @@
                 <w:szCs w:val="21"/>
               </w:rPr>
             </w:pPr>
-            <w:proofErr w:type="spellStart"/>
             <w:r>
               <w:rPr>
                 <w:rFonts w:asciiTheme="minorEastAsia" w:hAnsiTheme="minorEastAsia"/>
@@ -1926,7 +1809,6 @@
               </w:rPr>
               <w:t>bkhxj</w:t>
             </w:r>
-            <w:proofErr w:type="spellEnd"/>
           </w:p>
         </w:tc>
         <w:tc>
@@ -2009,7 +1891,6 @@
                 <w:szCs w:val="21"/>
               </w:rPr>
             </w:pPr>
-            <w:proofErr w:type="spellStart"/>
             <w:r>
               <w:rPr>
                 <w:rFonts w:asciiTheme="minorEastAsia" w:hAnsiTheme="minorEastAsia"/>
@@ -2024,7 +1905,198 @@
               </w:rPr>
               <w:t>qkhxj</w:t>
             </w:r>
-            <w:proofErr w:type="spellEnd"/>
+          </w:p>
+        </w:tc>
+        <w:tc>
+          <w:tcPr>
+            <w:tcW w:w="2264" w:type="dxa"/>
+            <w:shd w:val="clear" w:color="auto" w:fill="auto"/>
+            <w:vAlign w:val="center"/>
+          </w:tcPr>
+          <w:p>
+            <w:pPr>
+              <w:rPr>
+                <w:rFonts w:asciiTheme="minorEastAsia" w:hAnsiTheme="minorEastAsia"/>
+                <w:szCs w:val="21"/>
+              </w:rPr>
+            </w:pPr>
+          </w:p>
+        </w:tc>
+        <w:tc>
+          <w:tcPr>
+            <w:tcW w:w="1084" w:type="dxa"/>
+            <w:shd w:val="clear" w:color="auto" w:fill="auto"/>
+          </w:tcPr>
+          <w:p>
+            <w:pPr>
+              <w:rPr>
+                <w:rFonts w:asciiTheme="minorEastAsia" w:hAnsiTheme="minorEastAsia"/>
+                <w:szCs w:val="21"/>
+              </w:rPr>
+            </w:pPr>
+          </w:p>
+        </w:tc>
+        <w:tc>
+          <w:tcPr>
+            <w:tcW w:w="1922" w:type="dxa"/>
+            <w:shd w:val="clear" w:color="auto" w:fill="auto"/>
+          </w:tcPr>
+          <w:p>
+            <w:pPr>
+              <w:rPr>
+                <w:rFonts w:asciiTheme="minorEastAsia" w:hAnsiTheme="minorEastAsia"/>
+                <w:szCs w:val="21"/>
+              </w:rPr>
+            </w:pPr>
+          </w:p>
+        </w:tc>
+      </w:tr>
+      <w:tr>
+        <w:tc>
+          <w:tcPr>
+            <w:tcW w:w="1612" w:type="dxa"/>
+            <w:shd w:val="clear" w:color="auto" w:fill="auto"/>
+          </w:tcPr>
+          <w:p>
+            <w:pPr>
+              <w:jc w:val="left"/>
+              <w:rPr>
+                <w:rFonts w:asciiTheme="minorEastAsia" w:hAnsiTheme="minorEastAsia"/>
+                <w:szCs w:val="21"/>
+              </w:rPr>
+            </w:pPr>
+            <w:r>
+              <w:rPr>
+                <w:rFonts w:asciiTheme="minorEastAsia" w:hAnsiTheme="minorEastAsia" w:hint="eastAsia"/>
+                <w:szCs w:val="21"/>
+              </w:rPr>
+              <w:t>下月清收款</w:t>
+            </w:r>
+          </w:p>
+        </w:tc>
+        <w:tc>
+          <w:tcPr>
+            <w:tcW w:w="1414" w:type="dxa"/>
+            <w:shd w:val="clear" w:color="auto" w:fill="auto"/>
+          </w:tcPr>
+          <w:p>
+            <w:pPr>
+              <w:jc w:val="left"/>
+              <w:rPr>
+                <w:rFonts w:asciiTheme="minorEastAsia" w:hAnsiTheme="minorEastAsia"/>
+                <w:szCs w:val="21"/>
+              </w:rPr>
+            </w:pPr>
+            <w:r>
+              <w:rPr>
+                <w:rFonts w:asciiTheme="minorEastAsia" w:hAnsiTheme="minorEastAsia"/>
+                <w:szCs w:val="21"/>
+              </w:rPr>
+              <w:t>X</w:t>
+            </w:r>
+            <w:r>
+              <w:rPr>
+                <w:rFonts w:asciiTheme="minorEastAsia" w:hAnsiTheme="minorEastAsia" w:hint="eastAsia"/>
+                <w:szCs w:val="21"/>
+              </w:rPr>
+              <w:t>yqsk</w:t>
+            </w:r>
+          </w:p>
+        </w:tc>
+        <w:tc>
+          <w:tcPr>
+            <w:tcW w:w="2264" w:type="dxa"/>
+            <w:shd w:val="clear" w:color="auto" w:fill="auto"/>
+            <w:vAlign w:val="center"/>
+          </w:tcPr>
+          <w:p>
+            <w:pPr>
+              <w:rPr>
+                <w:rFonts w:asciiTheme="minorEastAsia" w:hAnsiTheme="minorEastAsia"/>
+                <w:szCs w:val="21"/>
+              </w:rPr>
+            </w:pPr>
+          </w:p>
+        </w:tc>
+        <w:tc>
+          <w:tcPr>
+            <w:tcW w:w="1084" w:type="dxa"/>
+            <w:shd w:val="clear" w:color="auto" w:fill="auto"/>
+          </w:tcPr>
+          <w:p>
+            <w:pPr>
+              <w:rPr>
+                <w:rFonts w:asciiTheme="minorEastAsia" w:hAnsiTheme="minorEastAsia"/>
+                <w:szCs w:val="21"/>
+              </w:rPr>
+            </w:pPr>
+          </w:p>
+        </w:tc>
+        <w:tc>
+          <w:tcPr>
+            <w:tcW w:w="1922" w:type="dxa"/>
+            <w:shd w:val="clear" w:color="auto" w:fill="auto"/>
+          </w:tcPr>
+          <w:p>
+            <w:pPr>
+              <w:rPr>
+                <w:rFonts w:asciiTheme="minorEastAsia" w:hAnsiTheme="minorEastAsia"/>
+                <w:szCs w:val="21"/>
+              </w:rPr>
+            </w:pPr>
+          </w:p>
+        </w:tc>
+      </w:tr>
+      <w:tr>
+        <w:tc>
+          <w:tcPr>
+            <w:tcW w:w="1612" w:type="dxa"/>
+            <w:shd w:val="clear" w:color="auto" w:fill="auto"/>
+          </w:tcPr>
+          <w:p>
+            <w:pPr>
+              <w:jc w:val="left"/>
+              <w:rPr>
+                <w:rFonts w:asciiTheme="minorEastAsia" w:hAnsiTheme="minorEastAsia"/>
+                <w:szCs w:val="21"/>
+              </w:rPr>
+            </w:pPr>
+            <w:r>
+              <w:rPr>
+                <w:rFonts w:asciiTheme="minorEastAsia" w:hAnsiTheme="minorEastAsia" w:hint="eastAsia"/>
+                <w:szCs w:val="21"/>
+              </w:rPr>
+              <w:t>隔月清收款</w:t>
+            </w:r>
+          </w:p>
+        </w:tc>
+        <w:tc>
+          <w:tcPr>
+            <w:tcW w:w="1414" w:type="dxa"/>
+            <w:shd w:val="clear" w:color="auto" w:fill="auto"/>
+          </w:tcPr>
+          <w:p>
+            <w:pPr>
+              <w:jc w:val="left"/>
+              <w:rPr>
+                <w:rFonts w:asciiTheme="minorEastAsia" w:hAnsiTheme="minorEastAsia"/>
+                <w:szCs w:val="21"/>
+              </w:rPr>
+            </w:pPr>
+            <w:r>
+              <w:rPr>
+                <w:rFonts w:asciiTheme="minorEastAsia" w:hAnsiTheme="minorEastAsia"/>
+                <w:szCs w:val="21"/>
+              </w:rPr>
+              <w:t>G</w:t>
+            </w:r>
+            <w:r>
+              <w:rPr>
+                <w:rFonts w:asciiTheme="minorEastAsia" w:hAnsiTheme="minorEastAsia" w:hint="eastAsia"/>
+                <w:szCs w:val="21"/>
+              </w:rPr>
+              <w:t>yqsk</w:t>
+            </w:r>
           </w:p>
         </w:tc>
         <w:tc>
@@ -2079,6 +2151,16 @@
           <w:szCs w:val="21"/>
         </w:rPr>
       </w:pPr>
+    </w:p>
+    <w:p>
+      <w:pPr>
+        <w:rPr>
+          <w:rFonts w:asciiTheme="minorEastAsia" w:hAnsiTheme="minorEastAsia" w:hint="eastAsia"/>
+          <w:szCs w:val="21"/>
+        </w:rPr>
+      </w:pPr>
+      <w:bookmarkStart w:id="0" w:name="_GoBack"/>
+      <w:bookmarkEnd w:id="0"/>
     </w:p>
     <w:p>
       <w:pPr>
@@ -2094,1965 +2176,7 @@
           <w:b/>
           <w:szCs w:val="21"/>
         </w:rPr>
-        <w:t>月回款计划款项状态结构表</w:t>
-      </w:r>
-    </w:p>
-    <w:p>
-      <w:pPr>
-        <w:rPr>
-          <w:rFonts w:asciiTheme="minorEastAsia" w:hAnsiTheme="minorEastAsia"/>
-          <w:szCs w:val="21"/>
-        </w:rPr>
-      </w:pPr>
-    </w:p>
-    <w:tbl>
-      <w:tblPr>
-        <w:tblW w:w="0" w:type="auto"/>
-        <w:tblBorders>
-          <w:top w:val="single" w:sz="4" w:space="0" w:color="auto"/>
-          <w:left w:val="single" w:sz="4" w:space="0" w:color="auto"/>
-          <w:bottom w:val="single" w:sz="4" w:space="0" w:color="auto"/>
-          <w:right w:val="single" w:sz="4" w:space="0" w:color="auto"/>
-          <w:insideH w:val="single" w:sz="4" w:space="0" w:color="auto"/>
-          <w:insideV w:val="single" w:sz="4" w:space="0" w:color="auto"/>
-        </w:tblBorders>
-        <w:tblLook w:val="04A0" w:firstRow="1" w:lastRow="0" w:firstColumn="1" w:lastColumn="0" w:noHBand="0" w:noVBand="1"/>
-      </w:tblPr>
-      <w:tblGrid>
-        <w:gridCol w:w="1612"/>
-        <w:gridCol w:w="1414"/>
-        <w:gridCol w:w="2264"/>
-        <w:gridCol w:w="1084"/>
-        <w:gridCol w:w="1922"/>
-      </w:tblGrid>
-      <w:tr>
-        <w:tc>
-          <w:tcPr>
-            <w:tcW w:w="1612" w:type="dxa"/>
-            <w:shd w:val="clear" w:color="auto" w:fill="auto"/>
-          </w:tcPr>
-          <w:p>
-            <w:pPr>
-              <w:rPr>
-                <w:rFonts w:asciiTheme="minorEastAsia" w:hAnsiTheme="minorEastAsia"/>
-                <w:szCs w:val="21"/>
-              </w:rPr>
-            </w:pPr>
-            <w:r>
-              <w:rPr>
-                <w:rFonts w:asciiTheme="minorEastAsia" w:hAnsiTheme="minorEastAsia" w:hint="eastAsia"/>
-                <w:szCs w:val="21"/>
-              </w:rPr>
-              <w:t>表名</w:t>
-            </w:r>
-          </w:p>
-        </w:tc>
-        <w:tc>
-          <w:tcPr>
-            <w:tcW w:w="6684" w:type="dxa"/>
-            <w:gridSpan w:val="4"/>
-            <w:shd w:val="clear" w:color="auto" w:fill="auto"/>
-          </w:tcPr>
-          <w:p>
-            <w:pPr>
-              <w:rPr>
-                <w:rFonts w:asciiTheme="minorEastAsia" w:hAnsiTheme="minorEastAsia"/>
-                <w:szCs w:val="21"/>
-              </w:rPr>
-            </w:pPr>
-          </w:p>
-        </w:tc>
-      </w:tr>
-      <w:tr>
-        <w:tc>
-          <w:tcPr>
-            <w:tcW w:w="1612" w:type="dxa"/>
-            <w:shd w:val="clear" w:color="auto" w:fill="auto"/>
-          </w:tcPr>
-          <w:p>
-            <w:pPr>
-              <w:rPr>
-                <w:rFonts w:asciiTheme="minorEastAsia" w:hAnsiTheme="minorEastAsia"/>
-                <w:szCs w:val="21"/>
-              </w:rPr>
-            </w:pPr>
-            <w:r>
-              <w:rPr>
-                <w:rFonts w:asciiTheme="minorEastAsia" w:hAnsiTheme="minorEastAsia" w:hint="eastAsia"/>
-                <w:szCs w:val="21"/>
-              </w:rPr>
-              <w:t>说明</w:t>
-            </w:r>
-          </w:p>
-        </w:tc>
-        <w:tc>
-          <w:tcPr>
-            <w:tcW w:w="6684" w:type="dxa"/>
-            <w:gridSpan w:val="4"/>
-            <w:shd w:val="clear" w:color="auto" w:fill="auto"/>
-          </w:tcPr>
-          <w:p>
-            <w:pPr>
-              <w:rPr>
-                <w:rFonts w:asciiTheme="minorEastAsia" w:hAnsiTheme="minorEastAsia"/>
-                <w:szCs w:val="21"/>
-              </w:rPr>
-            </w:pPr>
-          </w:p>
-        </w:tc>
-      </w:tr>
-      <w:tr>
-        <w:tc>
-          <w:tcPr>
-            <w:tcW w:w="1612" w:type="dxa"/>
-            <w:shd w:val="clear" w:color="auto" w:fill="auto"/>
-          </w:tcPr>
-          <w:p>
-            <w:pPr>
-              <w:rPr>
-                <w:rFonts w:asciiTheme="minorEastAsia" w:hAnsiTheme="minorEastAsia"/>
-                <w:szCs w:val="21"/>
-              </w:rPr>
-            </w:pPr>
-            <w:r>
-              <w:rPr>
-                <w:rFonts w:asciiTheme="minorEastAsia" w:hAnsiTheme="minorEastAsia" w:hint="eastAsia"/>
-                <w:szCs w:val="21"/>
-              </w:rPr>
-              <w:t>属性</w:t>
-            </w:r>
-          </w:p>
-        </w:tc>
-        <w:tc>
-          <w:tcPr>
-            <w:tcW w:w="1414" w:type="dxa"/>
-            <w:shd w:val="clear" w:color="auto" w:fill="auto"/>
-          </w:tcPr>
-          <w:p>
-            <w:pPr>
-              <w:rPr>
-                <w:rFonts w:asciiTheme="minorEastAsia" w:hAnsiTheme="minorEastAsia"/>
-                <w:szCs w:val="21"/>
-              </w:rPr>
-            </w:pPr>
-            <w:r>
-              <w:rPr>
-                <w:rFonts w:asciiTheme="minorEastAsia" w:hAnsiTheme="minorEastAsia" w:hint="eastAsia"/>
-                <w:szCs w:val="21"/>
-              </w:rPr>
-              <w:t>字段名</w:t>
-            </w:r>
-          </w:p>
-        </w:tc>
-        <w:tc>
-          <w:tcPr>
-            <w:tcW w:w="2264" w:type="dxa"/>
-            <w:shd w:val="clear" w:color="auto" w:fill="auto"/>
-          </w:tcPr>
-          <w:p>
-            <w:pPr>
-              <w:rPr>
-                <w:rFonts w:asciiTheme="minorEastAsia" w:hAnsiTheme="minorEastAsia"/>
-                <w:szCs w:val="21"/>
-              </w:rPr>
-            </w:pPr>
-            <w:r>
-              <w:rPr>
-                <w:rFonts w:asciiTheme="minorEastAsia" w:hAnsiTheme="minorEastAsia" w:hint="eastAsia"/>
-                <w:szCs w:val="21"/>
-              </w:rPr>
-              <w:t>类型</w:t>
-            </w:r>
-          </w:p>
-        </w:tc>
-        <w:tc>
-          <w:tcPr>
-            <w:tcW w:w="1084" w:type="dxa"/>
-            <w:shd w:val="clear" w:color="auto" w:fill="auto"/>
-          </w:tcPr>
-          <w:p>
-            <w:pPr>
-              <w:rPr>
-                <w:rFonts w:asciiTheme="minorEastAsia" w:hAnsiTheme="minorEastAsia"/>
-                <w:szCs w:val="21"/>
-              </w:rPr>
-            </w:pPr>
-            <w:r>
-              <w:rPr>
-                <w:rFonts w:asciiTheme="minorEastAsia" w:hAnsiTheme="minorEastAsia" w:hint="eastAsia"/>
-                <w:szCs w:val="21"/>
-              </w:rPr>
-              <w:t>精度</w:t>
-            </w:r>
-          </w:p>
-        </w:tc>
-        <w:tc>
-          <w:tcPr>
-            <w:tcW w:w="1922" w:type="dxa"/>
-            <w:shd w:val="clear" w:color="auto" w:fill="auto"/>
-          </w:tcPr>
-          <w:p>
-            <w:pPr>
-              <w:rPr>
-                <w:rFonts w:asciiTheme="minorEastAsia" w:hAnsiTheme="minorEastAsia"/>
-                <w:szCs w:val="21"/>
-              </w:rPr>
-            </w:pPr>
-            <w:r>
-              <w:rPr>
-                <w:rFonts w:asciiTheme="minorEastAsia" w:hAnsiTheme="minorEastAsia" w:hint="eastAsia"/>
-                <w:szCs w:val="21"/>
-              </w:rPr>
-              <w:t>说明</w:t>
-            </w:r>
-          </w:p>
-        </w:tc>
-      </w:tr>
-      <w:tr>
-        <w:tc>
-          <w:tcPr>
-            <w:tcW w:w="1612" w:type="dxa"/>
-            <w:shd w:val="clear" w:color="auto" w:fill="auto"/>
-          </w:tcPr>
-          <w:p>
-            <w:pPr>
-              <w:rPr>
-                <w:rFonts w:asciiTheme="minorEastAsia" w:hAnsiTheme="minorEastAsia"/>
-                <w:szCs w:val="21"/>
-              </w:rPr>
-            </w:pPr>
-            <w:r>
-              <w:rPr>
-                <w:rFonts w:asciiTheme="minorEastAsia" w:hAnsiTheme="minorEastAsia" w:hint="eastAsia"/>
-                <w:szCs w:val="21"/>
-              </w:rPr>
-              <w:t>ID</w:t>
-            </w:r>
-          </w:p>
-        </w:tc>
-        <w:tc>
-          <w:tcPr>
-            <w:tcW w:w="1414" w:type="dxa"/>
-            <w:shd w:val="clear" w:color="auto" w:fill="auto"/>
-          </w:tcPr>
-          <w:p>
-            <w:pPr>
-              <w:rPr>
-                <w:rFonts w:asciiTheme="minorEastAsia" w:hAnsiTheme="minorEastAsia"/>
-                <w:szCs w:val="21"/>
-              </w:rPr>
-            </w:pPr>
-            <w:r>
-              <w:rPr>
-                <w:rFonts w:asciiTheme="minorEastAsia" w:hAnsiTheme="minorEastAsia" w:hint="eastAsia"/>
-                <w:szCs w:val="21"/>
-              </w:rPr>
-              <w:t>ID</w:t>
-            </w:r>
-          </w:p>
-        </w:tc>
-        <w:tc>
-          <w:tcPr>
-            <w:tcW w:w="2264" w:type="dxa"/>
-            <w:shd w:val="clear" w:color="auto" w:fill="auto"/>
-            <w:vAlign w:val="center"/>
-          </w:tcPr>
-          <w:p>
-            <w:pPr>
-              <w:rPr>
-                <w:rFonts w:asciiTheme="minorEastAsia" w:hAnsiTheme="minorEastAsia"/>
-                <w:szCs w:val="21"/>
-              </w:rPr>
-            </w:pPr>
-          </w:p>
-        </w:tc>
-        <w:tc>
-          <w:tcPr>
-            <w:tcW w:w="1084" w:type="dxa"/>
-            <w:shd w:val="clear" w:color="auto" w:fill="auto"/>
-          </w:tcPr>
-          <w:p>
-            <w:pPr>
-              <w:rPr>
-                <w:rFonts w:asciiTheme="minorEastAsia" w:hAnsiTheme="minorEastAsia"/>
-                <w:szCs w:val="21"/>
-              </w:rPr>
-            </w:pPr>
-          </w:p>
-        </w:tc>
-        <w:tc>
-          <w:tcPr>
-            <w:tcW w:w="1922" w:type="dxa"/>
-            <w:shd w:val="clear" w:color="auto" w:fill="auto"/>
-          </w:tcPr>
-          <w:p>
-            <w:pPr>
-              <w:rPr>
-                <w:rFonts w:asciiTheme="minorEastAsia" w:hAnsiTheme="minorEastAsia"/>
-                <w:szCs w:val="21"/>
-              </w:rPr>
-            </w:pPr>
-          </w:p>
-        </w:tc>
-      </w:tr>
-      <w:tr>
-        <w:tc>
-          <w:tcPr>
-            <w:tcW w:w="1612" w:type="dxa"/>
-            <w:shd w:val="clear" w:color="auto" w:fill="auto"/>
-            <w:vAlign w:val="center"/>
-          </w:tcPr>
-          <w:p>
-            <w:pPr>
-              <w:rPr>
-                <w:rFonts w:asciiTheme="minorEastAsia" w:hAnsiTheme="minorEastAsia"/>
-                <w:szCs w:val="21"/>
-              </w:rPr>
-            </w:pPr>
-            <w:r>
-              <w:rPr>
-                <w:rFonts w:asciiTheme="minorEastAsia" w:hAnsiTheme="minorEastAsia" w:hint="eastAsia"/>
-                <w:szCs w:val="21"/>
-              </w:rPr>
-              <w:t>年月</w:t>
-            </w:r>
-          </w:p>
-        </w:tc>
-        <w:tc>
-          <w:tcPr>
-            <w:tcW w:w="1414" w:type="dxa"/>
-            <w:shd w:val="clear" w:color="auto" w:fill="auto"/>
-            <w:vAlign w:val="center"/>
-          </w:tcPr>
-          <w:p>
-            <w:pPr>
-              <w:rPr>
-                <w:rFonts w:asciiTheme="minorEastAsia" w:hAnsiTheme="minorEastAsia"/>
-                <w:szCs w:val="21"/>
-              </w:rPr>
-            </w:pPr>
-            <w:proofErr w:type="spellStart"/>
-            <w:r>
-              <w:rPr>
-                <w:rFonts w:asciiTheme="minorEastAsia" w:hAnsiTheme="minorEastAsia"/>
-                <w:szCs w:val="21"/>
-              </w:rPr>
-              <w:t>Ny</w:t>
-            </w:r>
-            <w:proofErr w:type="spellEnd"/>
-          </w:p>
-        </w:tc>
-        <w:tc>
-          <w:tcPr>
-            <w:tcW w:w="2264" w:type="dxa"/>
-            <w:shd w:val="clear" w:color="auto" w:fill="auto"/>
-            <w:vAlign w:val="center"/>
-          </w:tcPr>
-          <w:p>
-            <w:pPr>
-              <w:rPr>
-                <w:rFonts w:asciiTheme="minorEastAsia" w:hAnsiTheme="minorEastAsia"/>
-                <w:szCs w:val="21"/>
-              </w:rPr>
-            </w:pPr>
-          </w:p>
-        </w:tc>
-        <w:tc>
-          <w:tcPr>
-            <w:tcW w:w="1084" w:type="dxa"/>
-            <w:shd w:val="clear" w:color="auto" w:fill="auto"/>
-          </w:tcPr>
-          <w:p>
-            <w:pPr>
-              <w:rPr>
-                <w:rFonts w:asciiTheme="minorEastAsia" w:hAnsiTheme="minorEastAsia"/>
-                <w:szCs w:val="21"/>
-              </w:rPr>
-            </w:pPr>
-          </w:p>
-        </w:tc>
-        <w:tc>
-          <w:tcPr>
-            <w:tcW w:w="1922" w:type="dxa"/>
-            <w:shd w:val="clear" w:color="auto" w:fill="auto"/>
-          </w:tcPr>
-          <w:p>
-            <w:pPr>
-              <w:rPr>
-                <w:rFonts w:asciiTheme="minorEastAsia" w:hAnsiTheme="minorEastAsia"/>
-                <w:szCs w:val="21"/>
-              </w:rPr>
-            </w:pPr>
-          </w:p>
-        </w:tc>
-      </w:tr>
-      <w:tr>
-        <w:tc>
-          <w:tcPr>
-            <w:tcW w:w="1612" w:type="dxa"/>
-            <w:shd w:val="clear" w:color="auto" w:fill="auto"/>
-            <w:vAlign w:val="center"/>
-          </w:tcPr>
-          <w:p>
-            <w:pPr>
-              <w:rPr>
-                <w:rFonts w:asciiTheme="minorEastAsia" w:hAnsiTheme="minorEastAsia" w:hint="eastAsia"/>
-                <w:color w:val="FF0000"/>
-                <w:szCs w:val="21"/>
-              </w:rPr>
-            </w:pPr>
-            <w:r>
-              <w:rPr>
-                <w:rFonts w:asciiTheme="minorEastAsia" w:hAnsiTheme="minorEastAsia" w:hint="eastAsia"/>
-                <w:color w:val="FF0000"/>
-                <w:szCs w:val="21"/>
-              </w:rPr>
-              <w:lastRenderedPageBreak/>
-              <w:t>公司编号</w:t>
-            </w:r>
-            <w:bookmarkStart w:id="0" w:name="_GoBack"/>
-            <w:bookmarkEnd w:id="0"/>
-          </w:p>
-        </w:tc>
-        <w:tc>
-          <w:tcPr>
-            <w:tcW w:w="1414" w:type="dxa"/>
-            <w:shd w:val="clear" w:color="auto" w:fill="auto"/>
-            <w:vAlign w:val="center"/>
-          </w:tcPr>
-          <w:p>
-            <w:pPr>
-              <w:rPr>
-                <w:rFonts w:asciiTheme="minorEastAsia" w:hAnsiTheme="minorEastAsia"/>
-                <w:color w:val="FF0000"/>
-                <w:szCs w:val="21"/>
-              </w:rPr>
-            </w:pPr>
-            <w:proofErr w:type="spellStart"/>
-            <w:r>
-              <w:rPr>
-                <w:rFonts w:asciiTheme="minorEastAsia" w:hAnsiTheme="minorEastAsia" w:hint="eastAsia"/>
-                <w:color w:val="FF0000"/>
-                <w:szCs w:val="21"/>
-              </w:rPr>
-              <w:t>gsbh</w:t>
-            </w:r>
-            <w:proofErr w:type="spellEnd"/>
-          </w:p>
-        </w:tc>
-        <w:tc>
-          <w:tcPr>
-            <w:tcW w:w="2264" w:type="dxa"/>
-            <w:shd w:val="clear" w:color="auto" w:fill="auto"/>
-            <w:vAlign w:val="center"/>
-          </w:tcPr>
-          <w:p>
-            <w:pPr>
-              <w:rPr>
-                <w:rFonts w:asciiTheme="minorEastAsia" w:hAnsiTheme="minorEastAsia"/>
-                <w:color w:val="FF0000"/>
-                <w:szCs w:val="21"/>
-              </w:rPr>
-            </w:pPr>
-            <w:r>
-              <w:rPr>
-                <w:rFonts w:asciiTheme="minorEastAsia" w:hAnsiTheme="minorEastAsia" w:hint="eastAsia"/>
-                <w:color w:val="FF0000"/>
-                <w:szCs w:val="21"/>
-              </w:rPr>
-              <w:t>整型</w:t>
-            </w:r>
-          </w:p>
-        </w:tc>
-        <w:tc>
-          <w:tcPr>
-            <w:tcW w:w="1084" w:type="dxa"/>
-            <w:shd w:val="clear" w:color="auto" w:fill="auto"/>
-          </w:tcPr>
-          <w:p>
-            <w:pPr>
-              <w:rPr>
-                <w:rFonts w:asciiTheme="minorEastAsia" w:hAnsiTheme="minorEastAsia"/>
-                <w:szCs w:val="21"/>
-              </w:rPr>
-            </w:pPr>
-          </w:p>
-        </w:tc>
-        <w:tc>
-          <w:tcPr>
-            <w:tcW w:w="1922" w:type="dxa"/>
-            <w:shd w:val="clear" w:color="auto" w:fill="auto"/>
-          </w:tcPr>
-          <w:p>
-            <w:pPr>
-              <w:rPr>
-                <w:rFonts w:asciiTheme="minorEastAsia" w:hAnsiTheme="minorEastAsia"/>
-                <w:szCs w:val="21"/>
-              </w:rPr>
-            </w:pPr>
-          </w:p>
-        </w:tc>
-      </w:tr>
-      <w:tr>
-        <w:tc>
-          <w:tcPr>
-            <w:tcW w:w="1612" w:type="dxa"/>
-            <w:shd w:val="clear" w:color="auto" w:fill="auto"/>
-          </w:tcPr>
-          <w:p>
-            <w:pPr>
-              <w:jc w:val="left"/>
-              <w:rPr>
-                <w:rFonts w:asciiTheme="minorEastAsia" w:hAnsiTheme="minorEastAsia"/>
-                <w:szCs w:val="21"/>
-              </w:rPr>
-            </w:pPr>
-            <w:proofErr w:type="gramStart"/>
-            <w:r>
-              <w:rPr>
-                <w:rFonts w:asciiTheme="minorEastAsia" w:hAnsiTheme="minorEastAsia" w:hint="eastAsia"/>
-                <w:szCs w:val="21"/>
-              </w:rPr>
-              <w:t>到期款</w:t>
-            </w:r>
-            <w:proofErr w:type="gramEnd"/>
-          </w:p>
-        </w:tc>
-        <w:tc>
-          <w:tcPr>
-            <w:tcW w:w="1414" w:type="dxa"/>
-            <w:shd w:val="clear" w:color="auto" w:fill="auto"/>
-          </w:tcPr>
-          <w:p>
-            <w:pPr>
-              <w:rPr>
-                <w:rFonts w:asciiTheme="minorEastAsia" w:hAnsiTheme="minorEastAsia"/>
-                <w:szCs w:val="21"/>
-              </w:rPr>
-            </w:pPr>
-            <w:proofErr w:type="spellStart"/>
-            <w:r>
-              <w:rPr>
-                <w:rFonts w:asciiTheme="minorEastAsia" w:hAnsiTheme="minorEastAsia"/>
-                <w:szCs w:val="21"/>
-              </w:rPr>
-              <w:t>D</w:t>
-            </w:r>
-            <w:r>
-              <w:rPr>
-                <w:rFonts w:asciiTheme="minorEastAsia" w:hAnsiTheme="minorEastAsia" w:hint="eastAsia"/>
-                <w:szCs w:val="21"/>
-              </w:rPr>
-              <w:t>qk</w:t>
-            </w:r>
-            <w:proofErr w:type="spellEnd"/>
-          </w:p>
-        </w:tc>
-        <w:tc>
-          <w:tcPr>
-            <w:tcW w:w="2264" w:type="dxa"/>
-            <w:shd w:val="clear" w:color="auto" w:fill="auto"/>
-            <w:vAlign w:val="center"/>
-          </w:tcPr>
-          <w:p>
-            <w:pPr>
-              <w:rPr>
-                <w:rFonts w:asciiTheme="minorEastAsia" w:hAnsiTheme="minorEastAsia"/>
-                <w:szCs w:val="21"/>
-              </w:rPr>
-            </w:pPr>
-          </w:p>
-        </w:tc>
-        <w:tc>
-          <w:tcPr>
-            <w:tcW w:w="1084" w:type="dxa"/>
-            <w:shd w:val="clear" w:color="auto" w:fill="auto"/>
-          </w:tcPr>
-          <w:p>
-            <w:pPr>
-              <w:rPr>
-                <w:rFonts w:asciiTheme="minorEastAsia" w:hAnsiTheme="minorEastAsia"/>
-                <w:szCs w:val="21"/>
-              </w:rPr>
-            </w:pPr>
-          </w:p>
-        </w:tc>
-        <w:tc>
-          <w:tcPr>
-            <w:tcW w:w="1922" w:type="dxa"/>
-            <w:shd w:val="clear" w:color="auto" w:fill="auto"/>
-          </w:tcPr>
-          <w:p>
-            <w:pPr>
-              <w:rPr>
-                <w:rFonts w:asciiTheme="minorEastAsia" w:hAnsiTheme="minorEastAsia"/>
-                <w:szCs w:val="21"/>
-              </w:rPr>
-            </w:pPr>
-          </w:p>
-        </w:tc>
-      </w:tr>
-      <w:tr>
-        <w:tc>
-          <w:tcPr>
-            <w:tcW w:w="1612" w:type="dxa"/>
-            <w:shd w:val="clear" w:color="auto" w:fill="auto"/>
-          </w:tcPr>
-          <w:p>
-            <w:pPr>
-              <w:jc w:val="left"/>
-              <w:rPr>
-                <w:rFonts w:asciiTheme="minorEastAsia" w:hAnsiTheme="minorEastAsia"/>
-                <w:szCs w:val="21"/>
-              </w:rPr>
-            </w:pPr>
-            <w:r>
-              <w:rPr>
-                <w:rFonts w:asciiTheme="minorEastAsia" w:hAnsiTheme="minorEastAsia" w:hint="eastAsia"/>
-                <w:szCs w:val="21"/>
-              </w:rPr>
-              <w:t>未</w:t>
-            </w:r>
-            <w:proofErr w:type="gramStart"/>
-            <w:r>
-              <w:rPr>
-                <w:rFonts w:asciiTheme="minorEastAsia" w:hAnsiTheme="minorEastAsia" w:hint="eastAsia"/>
-                <w:szCs w:val="21"/>
-              </w:rPr>
-              <w:t>到期款</w:t>
-            </w:r>
-            <w:proofErr w:type="gramEnd"/>
-          </w:p>
-        </w:tc>
-        <w:tc>
-          <w:tcPr>
-            <w:tcW w:w="1414" w:type="dxa"/>
-            <w:shd w:val="clear" w:color="auto" w:fill="auto"/>
-          </w:tcPr>
-          <w:p>
-            <w:pPr>
-              <w:rPr>
-                <w:rFonts w:asciiTheme="minorEastAsia" w:hAnsiTheme="minorEastAsia"/>
-                <w:szCs w:val="21"/>
-              </w:rPr>
-            </w:pPr>
-            <w:proofErr w:type="spellStart"/>
-            <w:r>
-              <w:rPr>
-                <w:rFonts w:asciiTheme="minorEastAsia" w:hAnsiTheme="minorEastAsia"/>
-                <w:szCs w:val="21"/>
-              </w:rPr>
-              <w:t>W</w:t>
-            </w:r>
-            <w:r>
-              <w:rPr>
-                <w:rFonts w:asciiTheme="minorEastAsia" w:hAnsiTheme="minorEastAsia" w:hint="eastAsia"/>
-                <w:szCs w:val="21"/>
-              </w:rPr>
-              <w:t>dqk</w:t>
-            </w:r>
-            <w:proofErr w:type="spellEnd"/>
-          </w:p>
-        </w:tc>
-        <w:tc>
-          <w:tcPr>
-            <w:tcW w:w="2264" w:type="dxa"/>
-            <w:shd w:val="clear" w:color="auto" w:fill="auto"/>
-            <w:vAlign w:val="center"/>
-          </w:tcPr>
-          <w:p>
-            <w:pPr>
-              <w:rPr>
-                <w:rFonts w:asciiTheme="minorEastAsia" w:hAnsiTheme="minorEastAsia"/>
-                <w:szCs w:val="21"/>
-              </w:rPr>
-            </w:pPr>
-          </w:p>
-        </w:tc>
-        <w:tc>
-          <w:tcPr>
-            <w:tcW w:w="1084" w:type="dxa"/>
-            <w:shd w:val="clear" w:color="auto" w:fill="auto"/>
-          </w:tcPr>
-          <w:p>
-            <w:pPr>
-              <w:rPr>
-                <w:rFonts w:asciiTheme="minorEastAsia" w:hAnsiTheme="minorEastAsia"/>
-                <w:szCs w:val="21"/>
-              </w:rPr>
-            </w:pPr>
-          </w:p>
-        </w:tc>
-        <w:tc>
-          <w:tcPr>
-            <w:tcW w:w="1922" w:type="dxa"/>
-            <w:shd w:val="clear" w:color="auto" w:fill="auto"/>
-          </w:tcPr>
-          <w:p>
-            <w:pPr>
-              <w:rPr>
-                <w:rFonts w:asciiTheme="minorEastAsia" w:hAnsiTheme="minorEastAsia"/>
-                <w:szCs w:val="21"/>
-              </w:rPr>
-            </w:pPr>
-          </w:p>
-        </w:tc>
-      </w:tr>
-      <w:tr>
-        <w:tc>
-          <w:tcPr>
-            <w:tcW w:w="1612" w:type="dxa"/>
-            <w:shd w:val="clear" w:color="auto" w:fill="auto"/>
-          </w:tcPr>
-          <w:p>
-            <w:pPr>
-              <w:jc w:val="left"/>
-              <w:rPr>
-                <w:rFonts w:asciiTheme="minorEastAsia" w:hAnsiTheme="minorEastAsia"/>
-                <w:szCs w:val="21"/>
-              </w:rPr>
-            </w:pPr>
-            <w:r>
-              <w:rPr>
-                <w:rFonts w:asciiTheme="minorEastAsia" w:hAnsiTheme="minorEastAsia" w:hint="eastAsia"/>
-                <w:szCs w:val="21"/>
-              </w:rPr>
-              <w:t>未到期应收账款</w:t>
-            </w:r>
-          </w:p>
-        </w:tc>
-        <w:tc>
-          <w:tcPr>
-            <w:tcW w:w="1414" w:type="dxa"/>
-            <w:shd w:val="clear" w:color="auto" w:fill="auto"/>
-          </w:tcPr>
-          <w:p>
-            <w:pPr>
-              <w:jc w:val="left"/>
-              <w:rPr>
-                <w:rFonts w:asciiTheme="minorEastAsia" w:hAnsiTheme="minorEastAsia"/>
-                <w:szCs w:val="21"/>
-              </w:rPr>
-            </w:pPr>
-            <w:proofErr w:type="spellStart"/>
-            <w:r>
-              <w:rPr>
-                <w:rFonts w:asciiTheme="minorEastAsia" w:hAnsiTheme="minorEastAsia"/>
-                <w:szCs w:val="21"/>
-              </w:rPr>
-              <w:t>W</w:t>
-            </w:r>
-            <w:r>
-              <w:rPr>
-                <w:rFonts w:asciiTheme="minorEastAsia" w:hAnsiTheme="minorEastAsia" w:hint="eastAsia"/>
-                <w:szCs w:val="21"/>
-              </w:rPr>
-              <w:t>dqyszk</w:t>
-            </w:r>
-            <w:proofErr w:type="spellEnd"/>
-          </w:p>
-        </w:tc>
-        <w:tc>
-          <w:tcPr>
-            <w:tcW w:w="2264" w:type="dxa"/>
-            <w:shd w:val="clear" w:color="auto" w:fill="auto"/>
-            <w:vAlign w:val="center"/>
-          </w:tcPr>
-          <w:p>
-            <w:pPr>
-              <w:rPr>
-                <w:rFonts w:asciiTheme="minorEastAsia" w:hAnsiTheme="minorEastAsia"/>
-                <w:szCs w:val="21"/>
-              </w:rPr>
-            </w:pPr>
-          </w:p>
-        </w:tc>
-        <w:tc>
-          <w:tcPr>
-            <w:tcW w:w="1084" w:type="dxa"/>
-            <w:shd w:val="clear" w:color="auto" w:fill="auto"/>
-          </w:tcPr>
-          <w:p>
-            <w:pPr>
-              <w:rPr>
-                <w:rFonts w:asciiTheme="minorEastAsia" w:hAnsiTheme="minorEastAsia"/>
-                <w:szCs w:val="21"/>
-              </w:rPr>
-            </w:pPr>
-          </w:p>
-        </w:tc>
-        <w:tc>
-          <w:tcPr>
-            <w:tcW w:w="1922" w:type="dxa"/>
-            <w:shd w:val="clear" w:color="auto" w:fill="auto"/>
-          </w:tcPr>
-          <w:p>
-            <w:pPr>
-              <w:rPr>
-                <w:rFonts w:asciiTheme="minorEastAsia" w:hAnsiTheme="minorEastAsia"/>
-                <w:szCs w:val="21"/>
-              </w:rPr>
-            </w:pPr>
-          </w:p>
-        </w:tc>
-      </w:tr>
-      <w:tr>
-        <w:tc>
-          <w:tcPr>
-            <w:tcW w:w="1612" w:type="dxa"/>
-            <w:shd w:val="clear" w:color="auto" w:fill="auto"/>
-          </w:tcPr>
-          <w:p>
-            <w:pPr>
-              <w:jc w:val="left"/>
-              <w:rPr>
-                <w:rFonts w:asciiTheme="minorEastAsia" w:hAnsiTheme="minorEastAsia"/>
-                <w:szCs w:val="21"/>
-              </w:rPr>
-            </w:pPr>
-            <w:r>
-              <w:rPr>
-                <w:rFonts w:asciiTheme="minorEastAsia" w:hAnsiTheme="minorEastAsia" w:hint="eastAsia"/>
-                <w:szCs w:val="21"/>
-              </w:rPr>
-              <w:t>逾期应收账款</w:t>
-            </w:r>
-          </w:p>
-        </w:tc>
-        <w:tc>
-          <w:tcPr>
-            <w:tcW w:w="1414" w:type="dxa"/>
-            <w:shd w:val="clear" w:color="auto" w:fill="auto"/>
-          </w:tcPr>
-          <w:p>
-            <w:pPr>
-              <w:jc w:val="left"/>
-              <w:rPr>
-                <w:rFonts w:asciiTheme="minorEastAsia" w:hAnsiTheme="minorEastAsia"/>
-                <w:szCs w:val="21"/>
-              </w:rPr>
-            </w:pPr>
-            <w:proofErr w:type="spellStart"/>
-            <w:r>
-              <w:rPr>
-                <w:rFonts w:asciiTheme="minorEastAsia" w:hAnsiTheme="minorEastAsia"/>
-                <w:szCs w:val="21"/>
-              </w:rPr>
-              <w:t>Y</w:t>
-            </w:r>
-            <w:r>
-              <w:rPr>
-                <w:rFonts w:asciiTheme="minorEastAsia" w:hAnsiTheme="minorEastAsia" w:hint="eastAsia"/>
-                <w:szCs w:val="21"/>
-              </w:rPr>
-              <w:t>qyszk</w:t>
-            </w:r>
-            <w:proofErr w:type="spellEnd"/>
-          </w:p>
-        </w:tc>
-        <w:tc>
-          <w:tcPr>
-            <w:tcW w:w="2264" w:type="dxa"/>
-            <w:shd w:val="clear" w:color="auto" w:fill="auto"/>
-            <w:vAlign w:val="center"/>
-          </w:tcPr>
-          <w:p>
-            <w:pPr>
-              <w:rPr>
-                <w:rFonts w:asciiTheme="minorEastAsia" w:hAnsiTheme="minorEastAsia"/>
-                <w:szCs w:val="21"/>
-              </w:rPr>
-            </w:pPr>
-          </w:p>
-        </w:tc>
-        <w:tc>
-          <w:tcPr>
-            <w:tcW w:w="1084" w:type="dxa"/>
-            <w:shd w:val="clear" w:color="auto" w:fill="auto"/>
-          </w:tcPr>
-          <w:p>
-            <w:pPr>
-              <w:rPr>
-                <w:rFonts w:asciiTheme="minorEastAsia" w:hAnsiTheme="minorEastAsia"/>
-                <w:szCs w:val="21"/>
-              </w:rPr>
-            </w:pPr>
-          </w:p>
-        </w:tc>
-        <w:tc>
-          <w:tcPr>
-            <w:tcW w:w="1922" w:type="dxa"/>
-            <w:shd w:val="clear" w:color="auto" w:fill="auto"/>
-          </w:tcPr>
-          <w:p>
-            <w:pPr>
-              <w:rPr>
-                <w:rFonts w:asciiTheme="minorEastAsia" w:hAnsiTheme="minorEastAsia"/>
-                <w:szCs w:val="21"/>
-              </w:rPr>
-            </w:pPr>
-          </w:p>
-        </w:tc>
-      </w:tr>
-      <w:tr>
-        <w:tc>
-          <w:tcPr>
-            <w:tcW w:w="1612" w:type="dxa"/>
-            <w:shd w:val="clear" w:color="auto" w:fill="auto"/>
-          </w:tcPr>
-          <w:p>
-            <w:pPr>
-              <w:jc w:val="left"/>
-              <w:rPr>
-                <w:rFonts w:asciiTheme="minorEastAsia" w:hAnsiTheme="minorEastAsia"/>
-                <w:szCs w:val="21"/>
-              </w:rPr>
-            </w:pPr>
-            <w:r>
-              <w:rPr>
-                <w:rFonts w:asciiTheme="minorEastAsia" w:hAnsiTheme="minorEastAsia" w:hint="eastAsia"/>
-                <w:szCs w:val="21"/>
-              </w:rPr>
-              <w:t>合计</w:t>
-            </w:r>
-          </w:p>
-        </w:tc>
-        <w:tc>
-          <w:tcPr>
-            <w:tcW w:w="1414" w:type="dxa"/>
-            <w:shd w:val="clear" w:color="auto" w:fill="auto"/>
-          </w:tcPr>
-          <w:p>
-            <w:pPr>
-              <w:jc w:val="left"/>
-              <w:rPr>
-                <w:rFonts w:asciiTheme="minorEastAsia" w:hAnsiTheme="minorEastAsia"/>
-                <w:szCs w:val="21"/>
-              </w:rPr>
-            </w:pPr>
-            <w:proofErr w:type="spellStart"/>
-            <w:r>
-              <w:rPr>
-                <w:rFonts w:asciiTheme="minorEastAsia" w:hAnsiTheme="minorEastAsia"/>
-                <w:szCs w:val="21"/>
-              </w:rPr>
-              <w:t>H</w:t>
-            </w:r>
-            <w:r>
-              <w:rPr>
-                <w:rFonts w:asciiTheme="minorEastAsia" w:hAnsiTheme="minorEastAsia" w:hint="eastAsia"/>
-                <w:szCs w:val="21"/>
-              </w:rPr>
-              <w:t>j</w:t>
-            </w:r>
-            <w:proofErr w:type="spellEnd"/>
-          </w:p>
-        </w:tc>
-        <w:tc>
-          <w:tcPr>
-            <w:tcW w:w="2264" w:type="dxa"/>
-            <w:shd w:val="clear" w:color="auto" w:fill="auto"/>
-            <w:vAlign w:val="center"/>
-          </w:tcPr>
-          <w:p>
-            <w:pPr>
-              <w:rPr>
-                <w:rFonts w:asciiTheme="minorEastAsia" w:hAnsiTheme="minorEastAsia"/>
-                <w:szCs w:val="21"/>
-              </w:rPr>
-            </w:pPr>
-          </w:p>
-        </w:tc>
-        <w:tc>
-          <w:tcPr>
-            <w:tcW w:w="1084" w:type="dxa"/>
-            <w:shd w:val="clear" w:color="auto" w:fill="auto"/>
-          </w:tcPr>
-          <w:p>
-            <w:pPr>
-              <w:rPr>
-                <w:rFonts w:asciiTheme="minorEastAsia" w:hAnsiTheme="minorEastAsia"/>
-                <w:szCs w:val="21"/>
-              </w:rPr>
-            </w:pPr>
-          </w:p>
-        </w:tc>
-        <w:tc>
-          <w:tcPr>
-            <w:tcW w:w="1922" w:type="dxa"/>
-            <w:shd w:val="clear" w:color="auto" w:fill="auto"/>
-          </w:tcPr>
-          <w:p>
-            <w:pPr>
-              <w:rPr>
-                <w:rFonts w:asciiTheme="minorEastAsia" w:hAnsiTheme="minorEastAsia"/>
-                <w:szCs w:val="21"/>
-              </w:rPr>
-            </w:pPr>
-          </w:p>
-        </w:tc>
-      </w:tr>
-    </w:tbl>
-    <w:p>
-      <w:pPr>
-        <w:rPr>
-          <w:rFonts w:asciiTheme="minorEastAsia" w:hAnsiTheme="minorEastAsia"/>
-          <w:szCs w:val="21"/>
-        </w:rPr>
-      </w:pPr>
-    </w:p>
-    <w:p>
-      <w:pPr>
-        <w:rPr>
-          <w:rFonts w:asciiTheme="minorEastAsia" w:hAnsiTheme="minorEastAsia"/>
-          <w:szCs w:val="21"/>
-        </w:rPr>
-      </w:pPr>
-    </w:p>
-    <w:p>
-      <w:pPr>
-        <w:rPr>
-          <w:rFonts w:asciiTheme="minorEastAsia" w:hAnsiTheme="minorEastAsia"/>
-          <w:b/>
-          <w:szCs w:val="21"/>
-        </w:rPr>
-      </w:pPr>
-      <w:r>
-        <w:rPr>
-          <w:rFonts w:asciiTheme="minorEastAsia" w:hAnsiTheme="minorEastAsia" w:hint="eastAsia"/>
-          <w:b/>
-          <w:szCs w:val="21"/>
-        </w:rPr>
-        <w:t>月回款计划回款性质结构表</w:t>
-      </w:r>
-    </w:p>
-    <w:p>
-      <w:pPr>
-        <w:rPr>
-          <w:rFonts w:asciiTheme="minorEastAsia" w:hAnsiTheme="minorEastAsia"/>
-          <w:szCs w:val="21"/>
-        </w:rPr>
-      </w:pPr>
-    </w:p>
-    <w:tbl>
-      <w:tblPr>
-        <w:tblW w:w="0" w:type="auto"/>
-        <w:tblBorders>
-          <w:top w:val="single" w:sz="4" w:space="0" w:color="auto"/>
-          <w:left w:val="single" w:sz="4" w:space="0" w:color="auto"/>
-          <w:bottom w:val="single" w:sz="4" w:space="0" w:color="auto"/>
-          <w:right w:val="single" w:sz="4" w:space="0" w:color="auto"/>
-          <w:insideH w:val="single" w:sz="4" w:space="0" w:color="auto"/>
-          <w:insideV w:val="single" w:sz="4" w:space="0" w:color="auto"/>
-        </w:tblBorders>
-        <w:tblLook w:val="04A0" w:firstRow="1" w:lastRow="0" w:firstColumn="1" w:lastColumn="0" w:noHBand="0" w:noVBand="1"/>
-      </w:tblPr>
-      <w:tblGrid>
-        <w:gridCol w:w="1612"/>
-        <w:gridCol w:w="1414"/>
-        <w:gridCol w:w="2264"/>
-        <w:gridCol w:w="1084"/>
-        <w:gridCol w:w="1922"/>
-      </w:tblGrid>
-      <w:tr>
-        <w:tc>
-          <w:tcPr>
-            <w:tcW w:w="1612" w:type="dxa"/>
-            <w:shd w:val="clear" w:color="auto" w:fill="auto"/>
-          </w:tcPr>
-          <w:p>
-            <w:pPr>
-              <w:rPr>
-                <w:rFonts w:asciiTheme="minorEastAsia" w:hAnsiTheme="minorEastAsia"/>
-                <w:szCs w:val="21"/>
-              </w:rPr>
-            </w:pPr>
-            <w:r>
-              <w:rPr>
-                <w:rFonts w:asciiTheme="minorEastAsia" w:hAnsiTheme="minorEastAsia" w:hint="eastAsia"/>
-                <w:szCs w:val="21"/>
-              </w:rPr>
-              <w:t>表名</w:t>
-            </w:r>
-          </w:p>
-        </w:tc>
-        <w:tc>
-          <w:tcPr>
-            <w:tcW w:w="6684" w:type="dxa"/>
-            <w:gridSpan w:val="4"/>
-            <w:shd w:val="clear" w:color="auto" w:fill="auto"/>
-          </w:tcPr>
-          <w:p>
-            <w:pPr>
-              <w:rPr>
-                <w:rFonts w:asciiTheme="minorEastAsia" w:hAnsiTheme="minorEastAsia"/>
-                <w:szCs w:val="21"/>
-              </w:rPr>
-            </w:pPr>
-          </w:p>
-        </w:tc>
-      </w:tr>
-      <w:tr>
-        <w:tc>
-          <w:tcPr>
-            <w:tcW w:w="1612" w:type="dxa"/>
-            <w:shd w:val="clear" w:color="auto" w:fill="auto"/>
-          </w:tcPr>
-          <w:p>
-            <w:pPr>
-              <w:rPr>
-                <w:rFonts w:asciiTheme="minorEastAsia" w:hAnsiTheme="minorEastAsia"/>
-                <w:szCs w:val="21"/>
-              </w:rPr>
-            </w:pPr>
-            <w:r>
-              <w:rPr>
-                <w:rFonts w:asciiTheme="minorEastAsia" w:hAnsiTheme="minorEastAsia" w:hint="eastAsia"/>
-                <w:szCs w:val="21"/>
-              </w:rPr>
-              <w:t>说明</w:t>
-            </w:r>
-          </w:p>
-        </w:tc>
-        <w:tc>
-          <w:tcPr>
-            <w:tcW w:w="6684" w:type="dxa"/>
-            <w:gridSpan w:val="4"/>
-            <w:shd w:val="clear" w:color="auto" w:fill="auto"/>
-          </w:tcPr>
-          <w:p>
-            <w:pPr>
-              <w:rPr>
-                <w:rFonts w:asciiTheme="minorEastAsia" w:hAnsiTheme="minorEastAsia"/>
-                <w:szCs w:val="21"/>
-              </w:rPr>
-            </w:pPr>
-          </w:p>
-        </w:tc>
-      </w:tr>
-      <w:tr>
-        <w:tc>
-          <w:tcPr>
-            <w:tcW w:w="1612" w:type="dxa"/>
-            <w:shd w:val="clear" w:color="auto" w:fill="auto"/>
-          </w:tcPr>
-          <w:p>
-            <w:pPr>
-              <w:rPr>
-                <w:rFonts w:asciiTheme="minorEastAsia" w:hAnsiTheme="minorEastAsia"/>
-                <w:szCs w:val="21"/>
-              </w:rPr>
-            </w:pPr>
-            <w:r>
-              <w:rPr>
-                <w:rFonts w:asciiTheme="minorEastAsia" w:hAnsiTheme="minorEastAsia" w:hint="eastAsia"/>
-                <w:szCs w:val="21"/>
-              </w:rPr>
-              <w:t>属性</w:t>
-            </w:r>
-          </w:p>
-        </w:tc>
-        <w:tc>
-          <w:tcPr>
-            <w:tcW w:w="1414" w:type="dxa"/>
-            <w:shd w:val="clear" w:color="auto" w:fill="auto"/>
-          </w:tcPr>
-          <w:p>
-            <w:pPr>
-              <w:rPr>
-                <w:rFonts w:asciiTheme="minorEastAsia" w:hAnsiTheme="minorEastAsia"/>
-                <w:szCs w:val="21"/>
-              </w:rPr>
-            </w:pPr>
-            <w:r>
-              <w:rPr>
-                <w:rFonts w:asciiTheme="minorEastAsia" w:hAnsiTheme="minorEastAsia" w:hint="eastAsia"/>
-                <w:szCs w:val="21"/>
-              </w:rPr>
-              <w:t>字段名</w:t>
-            </w:r>
-          </w:p>
-        </w:tc>
-        <w:tc>
-          <w:tcPr>
-            <w:tcW w:w="2264" w:type="dxa"/>
-            <w:shd w:val="clear" w:color="auto" w:fill="auto"/>
-          </w:tcPr>
-          <w:p>
-            <w:pPr>
-              <w:rPr>
-                <w:rFonts w:asciiTheme="minorEastAsia" w:hAnsiTheme="minorEastAsia"/>
-                <w:szCs w:val="21"/>
-              </w:rPr>
-            </w:pPr>
-            <w:r>
-              <w:rPr>
-                <w:rFonts w:asciiTheme="minorEastAsia" w:hAnsiTheme="minorEastAsia" w:hint="eastAsia"/>
-                <w:szCs w:val="21"/>
-              </w:rPr>
-              <w:t>类型</w:t>
-            </w:r>
-          </w:p>
-        </w:tc>
-        <w:tc>
-          <w:tcPr>
-            <w:tcW w:w="1084" w:type="dxa"/>
-            <w:shd w:val="clear" w:color="auto" w:fill="auto"/>
-          </w:tcPr>
-          <w:p>
-            <w:pPr>
-              <w:rPr>
-                <w:rFonts w:asciiTheme="minorEastAsia" w:hAnsiTheme="minorEastAsia"/>
-                <w:szCs w:val="21"/>
-              </w:rPr>
-            </w:pPr>
-            <w:r>
-              <w:rPr>
-                <w:rFonts w:asciiTheme="minorEastAsia" w:hAnsiTheme="minorEastAsia" w:hint="eastAsia"/>
-                <w:szCs w:val="21"/>
-              </w:rPr>
-              <w:t>精度</w:t>
-            </w:r>
-          </w:p>
-        </w:tc>
-        <w:tc>
-          <w:tcPr>
-            <w:tcW w:w="1922" w:type="dxa"/>
-            <w:shd w:val="clear" w:color="auto" w:fill="auto"/>
-          </w:tcPr>
-          <w:p>
-            <w:pPr>
-              <w:rPr>
-                <w:rFonts w:asciiTheme="minorEastAsia" w:hAnsiTheme="minorEastAsia"/>
-                <w:szCs w:val="21"/>
-              </w:rPr>
-            </w:pPr>
-            <w:r>
-              <w:rPr>
-                <w:rFonts w:asciiTheme="minorEastAsia" w:hAnsiTheme="minorEastAsia" w:hint="eastAsia"/>
-                <w:szCs w:val="21"/>
-              </w:rPr>
-              <w:t>说明</w:t>
-            </w:r>
-          </w:p>
-        </w:tc>
-      </w:tr>
-      <w:tr>
-        <w:tc>
-          <w:tcPr>
-            <w:tcW w:w="1612" w:type="dxa"/>
-            <w:shd w:val="clear" w:color="auto" w:fill="auto"/>
-          </w:tcPr>
-          <w:p>
-            <w:pPr>
-              <w:rPr>
-                <w:rFonts w:asciiTheme="minorEastAsia" w:hAnsiTheme="minorEastAsia"/>
-                <w:szCs w:val="21"/>
-              </w:rPr>
-            </w:pPr>
-            <w:r>
-              <w:rPr>
-                <w:rFonts w:asciiTheme="minorEastAsia" w:hAnsiTheme="minorEastAsia" w:hint="eastAsia"/>
-                <w:szCs w:val="21"/>
-              </w:rPr>
-              <w:t>ID</w:t>
-            </w:r>
-          </w:p>
-        </w:tc>
-        <w:tc>
-          <w:tcPr>
-            <w:tcW w:w="1414" w:type="dxa"/>
-            <w:shd w:val="clear" w:color="auto" w:fill="auto"/>
-          </w:tcPr>
-          <w:p>
-            <w:pPr>
-              <w:rPr>
-                <w:rFonts w:asciiTheme="minorEastAsia" w:hAnsiTheme="minorEastAsia"/>
-                <w:szCs w:val="21"/>
-              </w:rPr>
-            </w:pPr>
-            <w:r>
-              <w:rPr>
-                <w:rFonts w:asciiTheme="minorEastAsia" w:hAnsiTheme="minorEastAsia" w:hint="eastAsia"/>
-                <w:szCs w:val="21"/>
-              </w:rPr>
-              <w:t>ID</w:t>
-            </w:r>
-          </w:p>
-        </w:tc>
-        <w:tc>
-          <w:tcPr>
-            <w:tcW w:w="2264" w:type="dxa"/>
-            <w:shd w:val="clear" w:color="auto" w:fill="auto"/>
-            <w:vAlign w:val="center"/>
-          </w:tcPr>
-          <w:p>
-            <w:pPr>
-              <w:rPr>
-                <w:rFonts w:asciiTheme="minorEastAsia" w:hAnsiTheme="minorEastAsia"/>
-                <w:szCs w:val="21"/>
-              </w:rPr>
-            </w:pPr>
-          </w:p>
-        </w:tc>
-        <w:tc>
-          <w:tcPr>
-            <w:tcW w:w="1084" w:type="dxa"/>
-            <w:shd w:val="clear" w:color="auto" w:fill="auto"/>
-          </w:tcPr>
-          <w:p>
-            <w:pPr>
-              <w:rPr>
-                <w:rFonts w:asciiTheme="minorEastAsia" w:hAnsiTheme="minorEastAsia"/>
-                <w:szCs w:val="21"/>
-              </w:rPr>
-            </w:pPr>
-          </w:p>
-        </w:tc>
-        <w:tc>
-          <w:tcPr>
-            <w:tcW w:w="1922" w:type="dxa"/>
-            <w:shd w:val="clear" w:color="auto" w:fill="auto"/>
-          </w:tcPr>
-          <w:p>
-            <w:pPr>
-              <w:rPr>
-                <w:rFonts w:asciiTheme="minorEastAsia" w:hAnsiTheme="minorEastAsia"/>
-                <w:szCs w:val="21"/>
-              </w:rPr>
-            </w:pPr>
-          </w:p>
-        </w:tc>
-      </w:tr>
-      <w:tr>
-        <w:tc>
-          <w:tcPr>
-            <w:tcW w:w="1612" w:type="dxa"/>
-            <w:shd w:val="clear" w:color="auto" w:fill="auto"/>
-            <w:vAlign w:val="center"/>
-          </w:tcPr>
-          <w:p>
-            <w:pPr>
-              <w:rPr>
-                <w:rFonts w:asciiTheme="minorEastAsia" w:hAnsiTheme="minorEastAsia"/>
-                <w:szCs w:val="21"/>
-              </w:rPr>
-            </w:pPr>
-            <w:r>
-              <w:rPr>
-                <w:rFonts w:asciiTheme="minorEastAsia" w:hAnsiTheme="minorEastAsia" w:hint="eastAsia"/>
-                <w:szCs w:val="21"/>
-              </w:rPr>
-              <w:t>年月</w:t>
-            </w:r>
-          </w:p>
-        </w:tc>
-        <w:tc>
-          <w:tcPr>
-            <w:tcW w:w="1414" w:type="dxa"/>
-            <w:shd w:val="clear" w:color="auto" w:fill="auto"/>
-            <w:vAlign w:val="center"/>
-          </w:tcPr>
-          <w:p>
-            <w:pPr>
-              <w:rPr>
-                <w:rFonts w:asciiTheme="minorEastAsia" w:hAnsiTheme="minorEastAsia"/>
-                <w:szCs w:val="21"/>
-              </w:rPr>
-            </w:pPr>
-            <w:proofErr w:type="spellStart"/>
-            <w:r>
-              <w:rPr>
-                <w:rFonts w:asciiTheme="minorEastAsia" w:hAnsiTheme="minorEastAsia"/>
-                <w:szCs w:val="21"/>
-              </w:rPr>
-              <w:t>Ny</w:t>
-            </w:r>
-            <w:proofErr w:type="spellEnd"/>
-          </w:p>
-        </w:tc>
-        <w:tc>
-          <w:tcPr>
-            <w:tcW w:w="2264" w:type="dxa"/>
-            <w:shd w:val="clear" w:color="auto" w:fill="auto"/>
-            <w:vAlign w:val="center"/>
-          </w:tcPr>
-          <w:p>
-            <w:pPr>
-              <w:rPr>
-                <w:rFonts w:asciiTheme="minorEastAsia" w:hAnsiTheme="minorEastAsia"/>
-                <w:szCs w:val="21"/>
-              </w:rPr>
-            </w:pPr>
-          </w:p>
-        </w:tc>
-        <w:tc>
-          <w:tcPr>
-            <w:tcW w:w="1084" w:type="dxa"/>
-            <w:shd w:val="clear" w:color="auto" w:fill="auto"/>
-          </w:tcPr>
-          <w:p>
-            <w:pPr>
-              <w:rPr>
-                <w:rFonts w:asciiTheme="minorEastAsia" w:hAnsiTheme="minorEastAsia"/>
-                <w:szCs w:val="21"/>
-              </w:rPr>
-            </w:pPr>
-          </w:p>
-        </w:tc>
-        <w:tc>
-          <w:tcPr>
-            <w:tcW w:w="1922" w:type="dxa"/>
-            <w:shd w:val="clear" w:color="auto" w:fill="auto"/>
-          </w:tcPr>
-          <w:p>
-            <w:pPr>
-              <w:rPr>
-                <w:rFonts w:asciiTheme="minorEastAsia" w:hAnsiTheme="minorEastAsia"/>
-                <w:szCs w:val="21"/>
-              </w:rPr>
-            </w:pPr>
-          </w:p>
-        </w:tc>
-      </w:tr>
-      <w:tr>
-        <w:tc>
-          <w:tcPr>
-            <w:tcW w:w="1612" w:type="dxa"/>
-            <w:shd w:val="clear" w:color="auto" w:fill="auto"/>
-          </w:tcPr>
-          <w:p>
-            <w:pPr>
-              <w:jc w:val="left"/>
-              <w:rPr>
-                <w:rFonts w:asciiTheme="minorEastAsia" w:hAnsiTheme="minorEastAsia"/>
-                <w:szCs w:val="21"/>
-              </w:rPr>
-            </w:pPr>
-            <w:r>
-              <w:rPr>
-                <w:rFonts w:asciiTheme="minorEastAsia" w:hAnsiTheme="minorEastAsia" w:hint="eastAsia"/>
-                <w:szCs w:val="21"/>
-              </w:rPr>
-              <w:t>确保可回款</w:t>
-            </w:r>
-          </w:p>
-        </w:tc>
-        <w:tc>
-          <w:tcPr>
-            <w:tcW w:w="1414" w:type="dxa"/>
-            <w:shd w:val="clear" w:color="auto" w:fill="auto"/>
-          </w:tcPr>
-          <w:p>
-            <w:pPr>
-              <w:rPr>
-                <w:rFonts w:asciiTheme="minorEastAsia" w:hAnsiTheme="minorEastAsia"/>
-                <w:szCs w:val="21"/>
-              </w:rPr>
-            </w:pPr>
-            <w:proofErr w:type="spellStart"/>
-            <w:r>
-              <w:rPr>
-                <w:rFonts w:asciiTheme="minorEastAsia" w:hAnsiTheme="minorEastAsia"/>
-                <w:szCs w:val="21"/>
-              </w:rPr>
-              <w:t>Q</w:t>
-            </w:r>
-            <w:r>
-              <w:rPr>
-                <w:rFonts w:asciiTheme="minorEastAsia" w:hAnsiTheme="minorEastAsia" w:hint="eastAsia"/>
-                <w:szCs w:val="21"/>
-              </w:rPr>
-              <w:t>bkhk</w:t>
-            </w:r>
-            <w:proofErr w:type="spellEnd"/>
-          </w:p>
-        </w:tc>
-        <w:tc>
-          <w:tcPr>
-            <w:tcW w:w="2264" w:type="dxa"/>
-            <w:shd w:val="clear" w:color="auto" w:fill="auto"/>
-            <w:vAlign w:val="center"/>
-          </w:tcPr>
-          <w:p>
-            <w:pPr>
-              <w:rPr>
-                <w:rFonts w:asciiTheme="minorEastAsia" w:hAnsiTheme="minorEastAsia"/>
-                <w:szCs w:val="21"/>
-              </w:rPr>
-            </w:pPr>
-          </w:p>
-        </w:tc>
-        <w:tc>
-          <w:tcPr>
-            <w:tcW w:w="1084" w:type="dxa"/>
-            <w:shd w:val="clear" w:color="auto" w:fill="auto"/>
-          </w:tcPr>
-          <w:p>
-            <w:pPr>
-              <w:rPr>
-                <w:rFonts w:asciiTheme="minorEastAsia" w:hAnsiTheme="minorEastAsia"/>
-                <w:szCs w:val="21"/>
-              </w:rPr>
-            </w:pPr>
-          </w:p>
-        </w:tc>
-        <w:tc>
-          <w:tcPr>
-            <w:tcW w:w="1922" w:type="dxa"/>
-            <w:shd w:val="clear" w:color="auto" w:fill="auto"/>
-          </w:tcPr>
-          <w:p>
-            <w:pPr>
-              <w:rPr>
-                <w:rFonts w:asciiTheme="minorEastAsia" w:hAnsiTheme="minorEastAsia"/>
-                <w:szCs w:val="21"/>
-              </w:rPr>
-            </w:pPr>
-          </w:p>
-        </w:tc>
-      </w:tr>
-      <w:tr>
-        <w:tc>
-          <w:tcPr>
-            <w:tcW w:w="1612" w:type="dxa"/>
-            <w:shd w:val="clear" w:color="auto" w:fill="auto"/>
-          </w:tcPr>
-          <w:p>
-            <w:pPr>
-              <w:jc w:val="left"/>
-              <w:rPr>
-                <w:rFonts w:asciiTheme="minorEastAsia" w:hAnsiTheme="minorEastAsia"/>
-                <w:szCs w:val="21"/>
-              </w:rPr>
-            </w:pPr>
-            <w:r>
-              <w:rPr>
-                <w:rFonts w:asciiTheme="minorEastAsia" w:hAnsiTheme="minorEastAsia" w:hint="eastAsia"/>
-                <w:szCs w:val="21"/>
-              </w:rPr>
-              <w:t>争取可回款</w:t>
-            </w:r>
-          </w:p>
-        </w:tc>
-        <w:tc>
-          <w:tcPr>
-            <w:tcW w:w="1414" w:type="dxa"/>
-            <w:shd w:val="clear" w:color="auto" w:fill="auto"/>
-          </w:tcPr>
-          <w:p>
-            <w:pPr>
-              <w:rPr>
-                <w:rFonts w:asciiTheme="minorEastAsia" w:hAnsiTheme="minorEastAsia"/>
-                <w:szCs w:val="21"/>
-              </w:rPr>
-            </w:pPr>
-            <w:proofErr w:type="spellStart"/>
-            <w:r>
-              <w:rPr>
-                <w:rFonts w:asciiTheme="minorEastAsia" w:hAnsiTheme="minorEastAsia"/>
-                <w:szCs w:val="21"/>
-              </w:rPr>
-              <w:t>Z</w:t>
-            </w:r>
-            <w:r>
-              <w:rPr>
-                <w:rFonts w:asciiTheme="minorEastAsia" w:hAnsiTheme="minorEastAsia" w:hint="eastAsia"/>
-                <w:szCs w:val="21"/>
-              </w:rPr>
-              <w:t>qkhk</w:t>
-            </w:r>
-            <w:proofErr w:type="spellEnd"/>
-          </w:p>
-        </w:tc>
-        <w:tc>
-          <w:tcPr>
-            <w:tcW w:w="2264" w:type="dxa"/>
-            <w:shd w:val="clear" w:color="auto" w:fill="auto"/>
-            <w:vAlign w:val="center"/>
-          </w:tcPr>
-          <w:p>
-            <w:pPr>
-              <w:rPr>
-                <w:rFonts w:asciiTheme="minorEastAsia" w:hAnsiTheme="minorEastAsia"/>
-                <w:szCs w:val="21"/>
-              </w:rPr>
-            </w:pPr>
-          </w:p>
-        </w:tc>
-        <w:tc>
-          <w:tcPr>
-            <w:tcW w:w="1084" w:type="dxa"/>
-            <w:shd w:val="clear" w:color="auto" w:fill="auto"/>
-          </w:tcPr>
-          <w:p>
-            <w:pPr>
-              <w:rPr>
-                <w:rFonts w:asciiTheme="minorEastAsia" w:hAnsiTheme="minorEastAsia"/>
-                <w:szCs w:val="21"/>
-              </w:rPr>
-            </w:pPr>
-          </w:p>
-        </w:tc>
-        <w:tc>
-          <w:tcPr>
-            <w:tcW w:w="1922" w:type="dxa"/>
-            <w:shd w:val="clear" w:color="auto" w:fill="auto"/>
-          </w:tcPr>
-          <w:p>
-            <w:pPr>
-              <w:rPr>
-                <w:rFonts w:asciiTheme="minorEastAsia" w:hAnsiTheme="minorEastAsia"/>
-                <w:szCs w:val="21"/>
-              </w:rPr>
-            </w:pPr>
-          </w:p>
-        </w:tc>
-      </w:tr>
-      <w:tr>
-        <w:tc>
-          <w:tcPr>
-            <w:tcW w:w="1612" w:type="dxa"/>
-            <w:shd w:val="clear" w:color="auto" w:fill="auto"/>
-          </w:tcPr>
-          <w:p>
-            <w:pPr>
-              <w:jc w:val="left"/>
-              <w:rPr>
-                <w:rFonts w:asciiTheme="minorEastAsia" w:hAnsiTheme="minorEastAsia"/>
-                <w:szCs w:val="21"/>
-              </w:rPr>
-            </w:pPr>
-            <w:r>
-              <w:rPr>
-                <w:rFonts w:asciiTheme="minorEastAsia" w:hAnsiTheme="minorEastAsia" w:hint="eastAsia"/>
-                <w:szCs w:val="21"/>
-              </w:rPr>
-              <w:t>下月清收款</w:t>
-            </w:r>
-          </w:p>
-        </w:tc>
-        <w:tc>
-          <w:tcPr>
-            <w:tcW w:w="1414" w:type="dxa"/>
-            <w:shd w:val="clear" w:color="auto" w:fill="auto"/>
-          </w:tcPr>
-          <w:p>
-            <w:pPr>
-              <w:jc w:val="left"/>
-              <w:rPr>
-                <w:rFonts w:asciiTheme="minorEastAsia" w:hAnsiTheme="minorEastAsia"/>
-                <w:szCs w:val="21"/>
-              </w:rPr>
-            </w:pPr>
-            <w:proofErr w:type="spellStart"/>
-            <w:r>
-              <w:rPr>
-                <w:rFonts w:asciiTheme="minorEastAsia" w:hAnsiTheme="minorEastAsia"/>
-                <w:szCs w:val="21"/>
-              </w:rPr>
-              <w:t>X</w:t>
-            </w:r>
-            <w:r>
-              <w:rPr>
-                <w:rFonts w:asciiTheme="minorEastAsia" w:hAnsiTheme="minorEastAsia" w:hint="eastAsia"/>
-                <w:szCs w:val="21"/>
-              </w:rPr>
-              <w:t>yqsk</w:t>
-            </w:r>
-            <w:proofErr w:type="spellEnd"/>
-          </w:p>
-        </w:tc>
-        <w:tc>
-          <w:tcPr>
-            <w:tcW w:w="2264" w:type="dxa"/>
-            <w:shd w:val="clear" w:color="auto" w:fill="auto"/>
-            <w:vAlign w:val="center"/>
-          </w:tcPr>
-          <w:p>
-            <w:pPr>
-              <w:rPr>
-                <w:rFonts w:asciiTheme="minorEastAsia" w:hAnsiTheme="minorEastAsia"/>
-                <w:szCs w:val="21"/>
-              </w:rPr>
-            </w:pPr>
-          </w:p>
-        </w:tc>
-        <w:tc>
-          <w:tcPr>
-            <w:tcW w:w="1084" w:type="dxa"/>
-            <w:shd w:val="clear" w:color="auto" w:fill="auto"/>
-          </w:tcPr>
-          <w:p>
-            <w:pPr>
-              <w:rPr>
-                <w:rFonts w:asciiTheme="minorEastAsia" w:hAnsiTheme="minorEastAsia"/>
-                <w:szCs w:val="21"/>
-              </w:rPr>
-            </w:pPr>
-          </w:p>
-        </w:tc>
-        <w:tc>
-          <w:tcPr>
-            <w:tcW w:w="1922" w:type="dxa"/>
-            <w:shd w:val="clear" w:color="auto" w:fill="auto"/>
-          </w:tcPr>
-          <w:p>
-            <w:pPr>
-              <w:rPr>
-                <w:rFonts w:asciiTheme="minorEastAsia" w:hAnsiTheme="minorEastAsia"/>
-                <w:szCs w:val="21"/>
-              </w:rPr>
-            </w:pPr>
-          </w:p>
-        </w:tc>
-      </w:tr>
-      <w:tr>
-        <w:tc>
-          <w:tcPr>
-            <w:tcW w:w="1612" w:type="dxa"/>
-            <w:shd w:val="clear" w:color="auto" w:fill="auto"/>
-          </w:tcPr>
-          <w:p>
-            <w:pPr>
-              <w:jc w:val="left"/>
-              <w:rPr>
-                <w:rFonts w:asciiTheme="minorEastAsia" w:hAnsiTheme="minorEastAsia"/>
-                <w:szCs w:val="21"/>
-              </w:rPr>
-            </w:pPr>
-            <w:r>
-              <w:rPr>
-                <w:rFonts w:asciiTheme="minorEastAsia" w:hAnsiTheme="minorEastAsia" w:hint="eastAsia"/>
-                <w:szCs w:val="21"/>
-              </w:rPr>
-              <w:t>隔月清收款</w:t>
-            </w:r>
-          </w:p>
-        </w:tc>
-        <w:tc>
-          <w:tcPr>
-            <w:tcW w:w="1414" w:type="dxa"/>
-            <w:shd w:val="clear" w:color="auto" w:fill="auto"/>
-          </w:tcPr>
-          <w:p>
-            <w:pPr>
-              <w:jc w:val="left"/>
-              <w:rPr>
-                <w:rFonts w:asciiTheme="minorEastAsia" w:hAnsiTheme="minorEastAsia"/>
-                <w:szCs w:val="21"/>
-              </w:rPr>
-            </w:pPr>
-            <w:proofErr w:type="spellStart"/>
-            <w:r>
-              <w:rPr>
-                <w:rFonts w:asciiTheme="minorEastAsia" w:hAnsiTheme="minorEastAsia"/>
-                <w:szCs w:val="21"/>
-              </w:rPr>
-              <w:t>G</w:t>
-            </w:r>
-            <w:r>
-              <w:rPr>
-                <w:rFonts w:asciiTheme="minorEastAsia" w:hAnsiTheme="minorEastAsia" w:hint="eastAsia"/>
-                <w:szCs w:val="21"/>
-              </w:rPr>
-              <w:t>yqsk</w:t>
-            </w:r>
-            <w:proofErr w:type="spellEnd"/>
-          </w:p>
-        </w:tc>
-        <w:tc>
-          <w:tcPr>
-            <w:tcW w:w="2264" w:type="dxa"/>
-            <w:shd w:val="clear" w:color="auto" w:fill="auto"/>
-            <w:vAlign w:val="center"/>
-          </w:tcPr>
-          <w:p>
-            <w:pPr>
-              <w:rPr>
-                <w:rFonts w:asciiTheme="minorEastAsia" w:hAnsiTheme="minorEastAsia"/>
-                <w:szCs w:val="21"/>
-              </w:rPr>
-            </w:pPr>
-          </w:p>
-        </w:tc>
-        <w:tc>
-          <w:tcPr>
-            <w:tcW w:w="1084" w:type="dxa"/>
-            <w:shd w:val="clear" w:color="auto" w:fill="auto"/>
-          </w:tcPr>
-          <w:p>
-            <w:pPr>
-              <w:rPr>
-                <w:rFonts w:asciiTheme="minorEastAsia" w:hAnsiTheme="minorEastAsia"/>
-                <w:szCs w:val="21"/>
-              </w:rPr>
-            </w:pPr>
-          </w:p>
-        </w:tc>
-        <w:tc>
-          <w:tcPr>
-            <w:tcW w:w="1922" w:type="dxa"/>
-            <w:shd w:val="clear" w:color="auto" w:fill="auto"/>
-          </w:tcPr>
-          <w:p>
-            <w:pPr>
-              <w:rPr>
-                <w:rFonts w:asciiTheme="minorEastAsia" w:hAnsiTheme="minorEastAsia"/>
-                <w:szCs w:val="21"/>
-              </w:rPr>
-            </w:pPr>
-          </w:p>
-        </w:tc>
-      </w:tr>
-      <w:tr>
-        <w:tc>
-          <w:tcPr>
-            <w:tcW w:w="1612" w:type="dxa"/>
-            <w:shd w:val="clear" w:color="auto" w:fill="auto"/>
-          </w:tcPr>
-          <w:p>
-            <w:pPr>
-              <w:jc w:val="left"/>
-              <w:rPr>
-                <w:rFonts w:asciiTheme="minorEastAsia" w:hAnsiTheme="minorEastAsia"/>
-                <w:szCs w:val="21"/>
-              </w:rPr>
-            </w:pPr>
-            <w:r>
-              <w:rPr>
-                <w:rFonts w:asciiTheme="minorEastAsia" w:hAnsiTheme="minorEastAsia" w:hint="eastAsia"/>
-                <w:szCs w:val="21"/>
-              </w:rPr>
-              <w:t>合计</w:t>
-            </w:r>
-          </w:p>
-        </w:tc>
-        <w:tc>
-          <w:tcPr>
-            <w:tcW w:w="1414" w:type="dxa"/>
-            <w:shd w:val="clear" w:color="auto" w:fill="auto"/>
-          </w:tcPr>
-          <w:p>
-            <w:pPr>
-              <w:jc w:val="left"/>
-              <w:rPr>
-                <w:rFonts w:asciiTheme="minorEastAsia" w:hAnsiTheme="minorEastAsia"/>
-                <w:szCs w:val="21"/>
-              </w:rPr>
-            </w:pPr>
-            <w:proofErr w:type="spellStart"/>
-            <w:r>
-              <w:rPr>
-                <w:rFonts w:asciiTheme="minorEastAsia" w:hAnsiTheme="minorEastAsia"/>
-                <w:szCs w:val="21"/>
-              </w:rPr>
-              <w:t>H</w:t>
-            </w:r>
-            <w:r>
-              <w:rPr>
-                <w:rFonts w:asciiTheme="minorEastAsia" w:hAnsiTheme="minorEastAsia" w:hint="eastAsia"/>
-                <w:szCs w:val="21"/>
-              </w:rPr>
-              <w:t>j</w:t>
-            </w:r>
-            <w:proofErr w:type="spellEnd"/>
-          </w:p>
-        </w:tc>
-        <w:tc>
-          <w:tcPr>
-            <w:tcW w:w="2264" w:type="dxa"/>
-            <w:shd w:val="clear" w:color="auto" w:fill="auto"/>
-            <w:vAlign w:val="center"/>
-          </w:tcPr>
-          <w:p>
-            <w:pPr>
-              <w:rPr>
-                <w:rFonts w:asciiTheme="minorEastAsia" w:hAnsiTheme="minorEastAsia"/>
-                <w:szCs w:val="21"/>
-              </w:rPr>
-            </w:pPr>
-          </w:p>
-        </w:tc>
-        <w:tc>
-          <w:tcPr>
-            <w:tcW w:w="1084" w:type="dxa"/>
-            <w:shd w:val="clear" w:color="auto" w:fill="auto"/>
-          </w:tcPr>
-          <w:p>
-            <w:pPr>
-              <w:rPr>
-                <w:rFonts w:asciiTheme="minorEastAsia" w:hAnsiTheme="minorEastAsia"/>
-                <w:szCs w:val="21"/>
-              </w:rPr>
-            </w:pPr>
-          </w:p>
-        </w:tc>
-        <w:tc>
-          <w:tcPr>
-            <w:tcW w:w="1922" w:type="dxa"/>
-            <w:shd w:val="clear" w:color="auto" w:fill="auto"/>
-          </w:tcPr>
-          <w:p>
-            <w:pPr>
-              <w:rPr>
-                <w:rFonts w:asciiTheme="minorEastAsia" w:hAnsiTheme="minorEastAsia"/>
-                <w:szCs w:val="21"/>
-              </w:rPr>
-            </w:pPr>
-          </w:p>
-        </w:tc>
-      </w:tr>
-    </w:tbl>
-    <w:p>
-      <w:pPr>
-        <w:rPr>
-          <w:rFonts w:asciiTheme="minorEastAsia" w:hAnsiTheme="minorEastAsia"/>
-          <w:szCs w:val="21"/>
-        </w:rPr>
-      </w:pPr>
-    </w:p>
-    <w:p>
-      <w:pPr>
-        <w:rPr>
-          <w:rFonts w:asciiTheme="minorEastAsia" w:hAnsiTheme="minorEastAsia"/>
-          <w:szCs w:val="21"/>
-        </w:rPr>
-      </w:pPr>
-    </w:p>
-    <w:p>
-      <w:pPr>
-        <w:rPr>
-          <w:rFonts w:asciiTheme="minorEastAsia" w:hAnsiTheme="minorEastAsia"/>
-          <w:b/>
-          <w:szCs w:val="21"/>
-        </w:rPr>
-      </w:pPr>
-      <w:r>
-        <w:rPr>
-          <w:rFonts w:asciiTheme="minorEastAsia" w:hAnsiTheme="minorEastAsia" w:hint="eastAsia"/>
-          <w:b/>
-          <w:szCs w:val="21"/>
-        </w:rPr>
-        <w:t>保</w:t>
-      </w:r>
-      <w:proofErr w:type="gramStart"/>
-      <w:r>
-        <w:rPr>
-          <w:rFonts w:asciiTheme="minorEastAsia" w:hAnsiTheme="minorEastAsia" w:hint="eastAsia"/>
-          <w:b/>
-          <w:szCs w:val="21"/>
-        </w:rPr>
-        <w:t>理合同</w:t>
-      </w:r>
-      <w:proofErr w:type="gramEnd"/>
-      <w:r>
-        <w:rPr>
-          <w:rFonts w:asciiTheme="minorEastAsia" w:hAnsiTheme="minorEastAsia" w:hint="eastAsia"/>
-          <w:b/>
-          <w:szCs w:val="21"/>
-        </w:rPr>
-        <w:t>到期情况汇总表</w:t>
+        <w:t>保理合同到期情况汇总表</w:t>
       </w:r>
       <w:r>
         <w:rPr>
@@ -4185,6 +2309,7 @@
                 <w:rFonts w:asciiTheme="minorEastAsia" w:hAnsiTheme="minorEastAsia" w:hint="eastAsia"/>
                 <w:szCs w:val="21"/>
               </w:rPr>
+              <w:lastRenderedPageBreak/>
               <w:t>属性</w:t>
             </w:r>
           </w:p>
@@ -4397,7 +2522,6 @@
                 <w:szCs w:val="21"/>
               </w:rPr>
             </w:pPr>
-            <w:proofErr w:type="spellStart"/>
             <w:r>
               <w:rPr>
                 <w:rFonts w:asciiTheme="minorEastAsia" w:hAnsiTheme="minorEastAsia"/>
@@ -4405,7 +2529,6 @@
               </w:rPr>
               <w:t>Ny</w:t>
             </w:r>
-            <w:proofErr w:type="spellEnd"/>
           </w:p>
         </w:tc>
         <w:tc>
@@ -4471,17 +2594,8 @@
                 <w:rFonts w:asciiTheme="minorEastAsia" w:hAnsiTheme="minorEastAsia" w:hint="eastAsia"/>
                 <w:szCs w:val="21"/>
               </w:rPr>
-              <w:t>到期非客户付息</w:t>
-            </w:r>
-            <w:proofErr w:type="gramStart"/>
-            <w:r>
-              <w:rPr>
-                <w:rFonts w:asciiTheme="minorEastAsia" w:hAnsiTheme="minorEastAsia" w:hint="eastAsia"/>
-                <w:szCs w:val="21"/>
-              </w:rPr>
-              <w:t>式保理余额</w:t>
-            </w:r>
-            <w:proofErr w:type="gramEnd"/>
+              <w:t>到期非客户付息式保理余额</w:t>
+            </w:r>
           </w:p>
         </w:tc>
         <w:tc>
@@ -4496,7 +2610,6 @@
                 <w:szCs w:val="21"/>
               </w:rPr>
             </w:pPr>
-            <w:proofErr w:type="spellStart"/>
             <w:r>
               <w:rPr>
                 <w:rFonts w:asciiTheme="minorEastAsia" w:hAnsiTheme="minorEastAsia"/>
@@ -4511,7 +2624,6 @@
               </w:rPr>
               <w:t>qfkhfxsblye</w:t>
             </w:r>
-            <w:proofErr w:type="spellEnd"/>
           </w:p>
         </w:tc>
         <w:tc>
@@ -4577,17 +2689,8 @@
                 <w:rFonts w:asciiTheme="minorEastAsia" w:hAnsiTheme="minorEastAsia" w:hint="eastAsia"/>
                 <w:szCs w:val="21"/>
               </w:rPr>
-              <w:t>到期非客户付息</w:t>
-            </w:r>
-            <w:proofErr w:type="gramStart"/>
-            <w:r>
-              <w:rPr>
-                <w:rFonts w:asciiTheme="minorEastAsia" w:hAnsiTheme="minorEastAsia" w:hint="eastAsia"/>
-                <w:szCs w:val="21"/>
-              </w:rPr>
-              <w:t>式保理份数</w:t>
-            </w:r>
-            <w:proofErr w:type="gramEnd"/>
+              <w:t>到期非客户付息式保理份数</w:t>
+            </w:r>
           </w:p>
         </w:tc>
         <w:tc>
@@ -4602,7 +2705,6 @@
                 <w:szCs w:val="21"/>
               </w:rPr>
             </w:pPr>
-            <w:proofErr w:type="spellStart"/>
             <w:r>
               <w:rPr>
                 <w:rFonts w:asciiTheme="minorEastAsia" w:hAnsiTheme="minorEastAsia"/>
@@ -4624,7 +2726,6 @@
               </w:rPr>
               <w:t>fs</w:t>
             </w:r>
-            <w:proofErr w:type="spellEnd"/>
           </w:p>
         </w:tc>
         <w:tc>
@@ -4697,17 +2798,8 @@
                 <w:rFonts w:asciiTheme="minorEastAsia" w:hAnsiTheme="minorEastAsia" w:hint="eastAsia"/>
                 <w:szCs w:val="21"/>
               </w:rPr>
-              <w:t>客户付息</w:t>
-            </w:r>
-            <w:proofErr w:type="gramStart"/>
-            <w:r>
-              <w:rPr>
-                <w:rFonts w:asciiTheme="minorEastAsia" w:hAnsiTheme="minorEastAsia" w:hint="eastAsia"/>
-                <w:szCs w:val="21"/>
-              </w:rPr>
-              <w:t>式保理余额</w:t>
-            </w:r>
-            <w:proofErr w:type="gramEnd"/>
+              <w:t>客户付息式保理余额</w:t>
+            </w:r>
           </w:p>
         </w:tc>
         <w:tc>
@@ -4722,7 +2814,6 @@
                 <w:szCs w:val="21"/>
               </w:rPr>
             </w:pPr>
-            <w:proofErr w:type="spellStart"/>
             <w:r>
               <w:rPr>
                 <w:rFonts w:asciiTheme="minorEastAsia" w:hAnsiTheme="minorEastAsia"/>
@@ -4737,7 +2828,6 @@
               </w:rPr>
               <w:t>qkhfxsblye</w:t>
             </w:r>
-            <w:proofErr w:type="spellEnd"/>
           </w:p>
         </w:tc>
         <w:tc>
@@ -4803,17 +2893,8 @@
                 <w:rFonts w:asciiTheme="minorEastAsia" w:hAnsiTheme="minorEastAsia" w:hint="eastAsia"/>
                 <w:szCs w:val="21"/>
               </w:rPr>
-              <w:t>到期客户付息</w:t>
-            </w:r>
-            <w:proofErr w:type="gramStart"/>
-            <w:r>
-              <w:rPr>
-                <w:rFonts w:asciiTheme="minorEastAsia" w:hAnsiTheme="minorEastAsia" w:hint="eastAsia"/>
-                <w:szCs w:val="21"/>
-              </w:rPr>
-              <w:t>式保理份数</w:t>
-            </w:r>
-            <w:proofErr w:type="gramEnd"/>
+              <w:t>到期客户付息式保理份数</w:t>
+            </w:r>
           </w:p>
         </w:tc>
         <w:tc>
@@ -4828,7 +2909,6 @@
                 <w:szCs w:val="21"/>
               </w:rPr>
             </w:pPr>
-            <w:proofErr w:type="spellStart"/>
             <w:r>
               <w:rPr>
                 <w:rFonts w:asciiTheme="minorEastAsia" w:hAnsiTheme="minorEastAsia"/>
@@ -4850,7 +2930,6 @@
               </w:rPr>
               <w:t>fs</w:t>
             </w:r>
-            <w:proofErr w:type="spellEnd"/>
           </w:p>
         </w:tc>
         <w:tc>
@@ -4916,17 +2995,8 @@
                 <w:rFonts w:asciiTheme="minorEastAsia" w:hAnsiTheme="minorEastAsia" w:hint="eastAsia"/>
                 <w:szCs w:val="21"/>
               </w:rPr>
-              <w:t>到期</w:t>
-            </w:r>
-            <w:proofErr w:type="gramStart"/>
-            <w:r>
-              <w:rPr>
-                <w:rFonts w:asciiTheme="minorEastAsia" w:hAnsiTheme="minorEastAsia" w:hint="eastAsia"/>
-                <w:szCs w:val="21"/>
-              </w:rPr>
-              <w:t>保理金额</w:t>
-            </w:r>
-            <w:proofErr w:type="gramEnd"/>
+              <w:t>到期保理金额</w:t>
+            </w:r>
           </w:p>
         </w:tc>
         <w:tc>
@@ -4942,7 +3012,6 @@
                 <w:szCs w:val="21"/>
               </w:rPr>
             </w:pPr>
-            <w:proofErr w:type="spellStart"/>
             <w:r>
               <w:rPr>
                 <w:rFonts w:asciiTheme="minorEastAsia" w:hAnsiTheme="minorEastAsia"/>
@@ -4957,7 +3026,6 @@
               </w:rPr>
               <w:t>qblje</w:t>
             </w:r>
-            <w:proofErr w:type="spellEnd"/>
           </w:p>
         </w:tc>
         <w:tc>
@@ -5018,7 +3086,6 @@
                 <w:szCs w:val="21"/>
               </w:rPr>
             </w:pPr>
-            <w:proofErr w:type="gramStart"/>
             <w:r>
               <w:rPr>
                 <w:rFonts w:asciiTheme="minorEastAsia" w:hAnsiTheme="minorEastAsia" w:hint="eastAsia"/>
@@ -5026,7 +3093,6 @@
               </w:rPr>
               <w:t>到期保理份数</w:t>
             </w:r>
-            <w:proofErr w:type="gramEnd"/>
           </w:p>
         </w:tc>
         <w:tc>
@@ -5042,7 +3108,6 @@
                 <w:szCs w:val="21"/>
               </w:rPr>
             </w:pPr>
-            <w:proofErr w:type="spellStart"/>
             <w:r>
               <w:rPr>
                 <w:rFonts w:asciiTheme="minorEastAsia" w:hAnsiTheme="minorEastAsia"/>
@@ -5057,7 +3122,6 @@
               </w:rPr>
               <w:t>qblfs</w:t>
             </w:r>
-            <w:proofErr w:type="spellEnd"/>
           </w:p>
         </w:tc>
         <w:tc>
@@ -5140,7 +3204,6 @@
                 <w:szCs w:val="21"/>
               </w:rPr>
             </w:pPr>
-            <w:proofErr w:type="spellStart"/>
             <w:r>
               <w:rPr>
                 <w:rFonts w:asciiTheme="minorEastAsia" w:hAnsiTheme="minorEastAsia"/>
@@ -5155,7 +3218,6 @@
               </w:rPr>
               <w:t>qblzyhkje</w:t>
             </w:r>
-            <w:proofErr w:type="spellEnd"/>
           </w:p>
         </w:tc>
         <w:tc>
@@ -5221,15 +3283,7 @@
                 <w:rFonts w:asciiTheme="minorEastAsia" w:hAnsiTheme="minorEastAsia" w:hint="eastAsia"/>
                 <w:szCs w:val="21"/>
               </w:rPr>
-              <w:t>到期保理中已</w:t>
-            </w:r>
-            <w:r>
-              <w:rPr>
-                <w:rFonts w:asciiTheme="minorEastAsia" w:hAnsiTheme="minorEastAsia" w:hint="eastAsia"/>
-                <w:szCs w:val="21"/>
-              </w:rPr>
-              <w:lastRenderedPageBreak/>
-              <w:t>回款份数</w:t>
+              <w:t>到期保理中已回款份数</w:t>
             </w:r>
           </w:p>
         </w:tc>
@@ -5246,13 +3300,11 @@
                 <w:szCs w:val="21"/>
               </w:rPr>
             </w:pPr>
-            <w:proofErr w:type="spellStart"/>
-            <w:r>
-              <w:rPr>
-                <w:rFonts w:asciiTheme="minorEastAsia" w:hAnsiTheme="minorEastAsia"/>
-                <w:szCs w:val="21"/>
-              </w:rPr>
-              <w:lastRenderedPageBreak/>
+            <w:r>
+              <w:rPr>
+                <w:rFonts w:asciiTheme="minorEastAsia" w:hAnsiTheme="minorEastAsia"/>
+                <w:szCs w:val="21"/>
+              </w:rPr>
               <w:t>D</w:t>
             </w:r>
             <w:r>
@@ -5269,7 +3321,6 @@
               </w:rPr>
               <w:t>fs</w:t>
             </w:r>
-            <w:proofErr w:type="spellEnd"/>
           </w:p>
         </w:tc>
         <w:tc>
@@ -5682,7 +3733,6 @@
                 <w:szCs w:val="21"/>
               </w:rPr>
             </w:pPr>
-            <w:proofErr w:type="spellStart"/>
             <w:r>
               <w:rPr>
                 <w:rFonts w:asciiTheme="minorEastAsia" w:hAnsiTheme="minorEastAsia"/>
@@ -5697,7 +3747,6 @@
               </w:rPr>
               <w:t>f</w:t>
             </w:r>
-            <w:proofErr w:type="spellEnd"/>
           </w:p>
         </w:tc>
         <w:tc>
@@ -6847,25 +4896,7 @@
           <w:b/>
           <w:szCs w:val="21"/>
         </w:rPr>
-        <w:t>年度</w:t>
-      </w:r>
-      <w:proofErr w:type="gramStart"/>
-      <w:r>
-        <w:rPr>
-          <w:rFonts w:asciiTheme="minorEastAsia" w:hAnsiTheme="minorEastAsia" w:hint="eastAsia"/>
-          <w:b/>
-          <w:szCs w:val="21"/>
-        </w:rPr>
-        <w:t>逾期款趋势</w:t>
-      </w:r>
-      <w:proofErr w:type="gramEnd"/>
-      <w:r>
-        <w:rPr>
-          <w:rFonts w:asciiTheme="minorEastAsia" w:hAnsiTheme="minorEastAsia" w:hint="eastAsia"/>
-          <w:b/>
-          <w:szCs w:val="21"/>
-        </w:rPr>
-        <w:t xml:space="preserve">变化表  </w:t>
+        <w:t xml:space="preserve">年度逾期款趋势变化表  </w:t>
       </w:r>
     </w:p>
     <w:p>
@@ -6952,6 +4983,7 @@
                 <w:rFonts w:asciiTheme="minorEastAsia" w:hAnsiTheme="minorEastAsia" w:hint="eastAsia"/>
                 <w:szCs w:val="21"/>
               </w:rPr>
+              <w:lastRenderedPageBreak/>
               <w:t>说明</w:t>
             </w:r>
           </w:p>
@@ -7214,7 +5246,6 @@
                 <w:szCs w:val="21"/>
               </w:rPr>
             </w:pPr>
-            <w:proofErr w:type="spellStart"/>
             <w:r>
               <w:rPr>
                 <w:rFonts w:asciiTheme="minorEastAsia" w:hAnsiTheme="minorEastAsia"/>
@@ -7222,7 +5253,6 @@
               </w:rPr>
               <w:t>Ny</w:t>
             </w:r>
-            <w:proofErr w:type="spellEnd"/>
           </w:p>
         </w:tc>
         <w:tc>
@@ -7312,7 +5342,6 @@
                 <w:szCs w:val="21"/>
               </w:rPr>
             </w:pPr>
-            <w:proofErr w:type="spellStart"/>
             <w:r>
               <w:rPr>
                 <w:rFonts w:asciiTheme="minorEastAsia" w:hAnsiTheme="minorEastAsia"/>
@@ -7320,7 +5349,6 @@
               </w:rPr>
               <w:t>Yyn</w:t>
             </w:r>
-            <w:proofErr w:type="spellEnd"/>
           </w:p>
         </w:tc>
         <w:tc>
@@ -7403,7 +5431,6 @@
                 <w:szCs w:val="21"/>
               </w:rPr>
             </w:pPr>
-            <w:proofErr w:type="spellStart"/>
             <w:r>
               <w:rPr>
                 <w:rFonts w:asciiTheme="minorEastAsia" w:hAnsiTheme="minorEastAsia"/>
@@ -7418,7 +5445,6 @@
               </w:rPr>
               <w:t>dsy</w:t>
             </w:r>
-            <w:proofErr w:type="spellEnd"/>
           </w:p>
         </w:tc>
         <w:tc>
@@ -7501,7 +5527,6 @@
                 <w:szCs w:val="21"/>
               </w:rPr>
             </w:pPr>
-            <w:proofErr w:type="spellStart"/>
             <w:r>
               <w:rPr>
                 <w:rFonts w:asciiTheme="minorEastAsia" w:hAnsiTheme="minorEastAsia"/>
@@ -7516,7 +5541,6 @@
               </w:rPr>
               <w:t>dly</w:t>
             </w:r>
-            <w:proofErr w:type="spellEnd"/>
           </w:p>
         </w:tc>
         <w:tc>
@@ -7599,7 +5623,6 @@
                 <w:szCs w:val="21"/>
               </w:rPr>
             </w:pPr>
-            <w:proofErr w:type="spellStart"/>
             <w:r>
               <w:rPr>
                 <w:rFonts w:asciiTheme="minorEastAsia" w:hAnsiTheme="minorEastAsia"/>
@@ -7614,7 +5637,6 @@
               </w:rPr>
               <w:t>dsey</w:t>
             </w:r>
-            <w:proofErr w:type="spellEnd"/>
           </w:p>
         </w:tc>
         <w:tc>
@@ -7697,7 +5719,6 @@
                 <w:szCs w:val="21"/>
               </w:rPr>
             </w:pPr>
-            <w:proofErr w:type="spellStart"/>
             <w:r>
               <w:rPr>
                 <w:rFonts w:asciiTheme="minorEastAsia" w:hAnsiTheme="minorEastAsia"/>
@@ -7712,7 +5733,6 @@
               </w:rPr>
               <w:t>nys</w:t>
             </w:r>
-            <w:proofErr w:type="spellEnd"/>
           </w:p>
         </w:tc>
         <w:tc>
@@ -8037,7 +6057,6 @@
                 <w:rFonts w:asciiTheme="minorEastAsia" w:hAnsiTheme="minorEastAsia" w:hint="eastAsia"/>
                 <w:szCs w:val="21"/>
               </w:rPr>
-              <w:lastRenderedPageBreak/>
               <w:t>ID</w:t>
             </w:r>
           </w:p>
@@ -8143,7 +6162,6 @@
                 <w:szCs w:val="21"/>
               </w:rPr>
             </w:pPr>
-            <w:proofErr w:type="spellStart"/>
             <w:r>
               <w:rPr>
                 <w:rFonts w:asciiTheme="minorEastAsia" w:hAnsiTheme="minorEastAsia"/>
@@ -8158,7 +6176,6 @@
               </w:rPr>
               <w:t>y</w:t>
             </w:r>
-            <w:proofErr w:type="spellEnd"/>
           </w:p>
         </w:tc>
         <w:tc>
@@ -8216,7 +6233,6 @@
               </w:rPr>
               <w:t>-</w:t>
             </w:r>
-            <w:proofErr w:type="gramStart"/>
             <w:r>
               <w:rPr>
                 <w:rFonts w:asciiTheme="minorEastAsia" w:hAnsiTheme="minorEastAsia" w:hint="eastAsia"/>
@@ -8224,7 +6240,6 @@
               </w:rPr>
               <w:t>国网</w:t>
             </w:r>
-            <w:proofErr w:type="gramEnd"/>
           </w:p>
         </w:tc>
       </w:tr>
@@ -8264,7 +6279,6 @@
                 <w:szCs w:val="21"/>
               </w:rPr>
             </w:pPr>
-            <w:proofErr w:type="spellStart"/>
             <w:r>
               <w:rPr>
                 <w:rFonts w:asciiTheme="minorEastAsia" w:hAnsiTheme="minorEastAsia"/>
@@ -8279,7 +6293,6 @@
               </w:rPr>
               <w:t>sje</w:t>
             </w:r>
-            <w:proofErr w:type="spellEnd"/>
           </w:p>
         </w:tc>
         <w:tc>
@@ -8362,7 +6375,6 @@
                 <w:szCs w:val="21"/>
               </w:rPr>
             </w:pPr>
-            <w:proofErr w:type="spellStart"/>
             <w:r>
               <w:rPr>
                 <w:rFonts w:asciiTheme="minorEastAsia" w:hAnsiTheme="minorEastAsia"/>
@@ -8377,7 +6389,6 @@
               </w:rPr>
               <w:t>qbbl</w:t>
             </w:r>
-            <w:proofErr w:type="spellEnd"/>
           </w:p>
         </w:tc>
         <w:tc>
@@ -8460,7 +6471,6 @@
                 <w:szCs w:val="21"/>
               </w:rPr>
             </w:pPr>
-            <w:proofErr w:type="spellStart"/>
             <w:r>
               <w:rPr>
                 <w:rFonts w:asciiTheme="minorEastAsia" w:hAnsiTheme="minorEastAsia"/>
@@ -8468,7 +6478,6 @@
               </w:rPr>
               <w:t>Yyn</w:t>
             </w:r>
-            <w:proofErr w:type="spellEnd"/>
           </w:p>
         </w:tc>
         <w:tc>
@@ -8551,7 +6560,6 @@
                 <w:szCs w:val="21"/>
               </w:rPr>
             </w:pPr>
-            <w:proofErr w:type="spellStart"/>
             <w:r>
               <w:rPr>
                 <w:rFonts w:asciiTheme="minorEastAsia" w:hAnsiTheme="minorEastAsia"/>
@@ -8566,7 +6574,6 @@
               </w:rPr>
               <w:t>dsy</w:t>
             </w:r>
-            <w:proofErr w:type="spellEnd"/>
           </w:p>
         </w:tc>
         <w:tc>
@@ -8649,7 +6656,6 @@
                 <w:szCs w:val="21"/>
               </w:rPr>
             </w:pPr>
-            <w:proofErr w:type="spellStart"/>
             <w:r>
               <w:rPr>
                 <w:rFonts w:asciiTheme="minorEastAsia" w:hAnsiTheme="minorEastAsia"/>
@@ -8664,7 +6670,6 @@
               </w:rPr>
               <w:t>dly</w:t>
             </w:r>
-            <w:proofErr w:type="spellEnd"/>
           </w:p>
         </w:tc>
         <w:tc>
@@ -8747,7 +6752,6 @@
                 <w:szCs w:val="21"/>
               </w:rPr>
             </w:pPr>
-            <w:proofErr w:type="spellStart"/>
             <w:r>
               <w:rPr>
                 <w:rFonts w:asciiTheme="minorEastAsia" w:hAnsiTheme="minorEastAsia"/>
@@ -8762,7 +6766,6 @@
               </w:rPr>
               <w:t>dsey</w:t>
             </w:r>
-            <w:proofErr w:type="spellEnd"/>
           </w:p>
         </w:tc>
         <w:tc>
@@ -8845,7 +6848,6 @@
                 <w:szCs w:val="21"/>
               </w:rPr>
             </w:pPr>
-            <w:proofErr w:type="spellStart"/>
             <w:r>
               <w:rPr>
                 <w:rFonts w:asciiTheme="minorEastAsia" w:hAnsiTheme="minorEastAsia"/>
@@ -8860,7 +6862,6 @@
               </w:rPr>
               <w:t>nys</w:t>
             </w:r>
-            <w:proofErr w:type="spellEnd"/>
           </w:p>
         </w:tc>
         <w:tc>
@@ -8926,17 +6927,8 @@
                 <w:rFonts w:asciiTheme="minorEastAsia" w:hAnsiTheme="minorEastAsia" w:hint="eastAsia"/>
                 <w:szCs w:val="21"/>
               </w:rPr>
-              <w:t>未</w:t>
-            </w:r>
-            <w:proofErr w:type="gramStart"/>
-            <w:r>
-              <w:rPr>
-                <w:rFonts w:asciiTheme="minorEastAsia" w:hAnsiTheme="minorEastAsia" w:hint="eastAsia"/>
-                <w:szCs w:val="21"/>
-              </w:rPr>
-              <w:t>到期款</w:t>
-            </w:r>
-            <w:proofErr w:type="gramEnd"/>
+              <w:t>未到期款</w:t>
+            </w:r>
           </w:p>
         </w:tc>
         <w:tc>
@@ -8952,7 +6944,6 @@
                 <w:szCs w:val="21"/>
               </w:rPr>
             </w:pPr>
-            <w:proofErr w:type="spellStart"/>
             <w:r>
               <w:rPr>
                 <w:rFonts w:asciiTheme="minorEastAsia" w:hAnsiTheme="minorEastAsia"/>
@@ -8967,7 +6958,6 @@
               </w:rPr>
               <w:t>dqk</w:t>
             </w:r>
-            <w:proofErr w:type="spellEnd"/>
           </w:p>
         </w:tc>
         <w:tc>
@@ -9050,7 +7040,6 @@
                 <w:szCs w:val="21"/>
               </w:rPr>
             </w:pPr>
-            <w:proofErr w:type="spellStart"/>
             <w:r>
               <w:rPr>
                 <w:rFonts w:asciiTheme="minorEastAsia" w:hAnsiTheme="minorEastAsia"/>
@@ -9065,7 +7054,6 @@
               </w:rPr>
               <w:t>dqzbj</w:t>
             </w:r>
-            <w:proofErr w:type="spellEnd"/>
           </w:p>
         </w:tc>
         <w:tc>
@@ -9148,7 +7136,6 @@
                 <w:szCs w:val="21"/>
               </w:rPr>
             </w:pPr>
-            <w:proofErr w:type="spellStart"/>
             <w:r>
               <w:rPr>
                 <w:rFonts w:asciiTheme="minorEastAsia" w:hAnsiTheme="minorEastAsia"/>
@@ -9163,7 +7150,6 @@
               </w:rPr>
               <w:t>szkhj</w:t>
             </w:r>
-            <w:proofErr w:type="spellEnd"/>
           </w:p>
         </w:tc>
         <w:tc>
@@ -9577,7 +7563,6 @@
                 <w:szCs w:val="21"/>
               </w:rPr>
             </w:pPr>
-            <w:proofErr w:type="spellStart"/>
             <w:r>
               <w:rPr>
                 <w:rFonts w:asciiTheme="minorEastAsia" w:hAnsiTheme="minorEastAsia"/>
@@ -9585,7 +7570,6 @@
               </w:rPr>
               <w:t>Ysfl</w:t>
             </w:r>
-            <w:proofErr w:type="spellEnd"/>
           </w:p>
         </w:tc>
         <w:tc>
@@ -9867,7 +7851,6 @@
                 <w:szCs w:val="21"/>
               </w:rPr>
             </w:pPr>
-            <w:proofErr w:type="spellStart"/>
             <w:r>
               <w:rPr>
                 <w:rFonts w:asciiTheme="minorEastAsia" w:hAnsiTheme="minorEastAsia"/>
@@ -9889,7 +7872,6 @@
               </w:rPr>
               <w:t>hs</w:t>
             </w:r>
-            <w:proofErr w:type="spellEnd"/>
           </w:p>
         </w:tc>
         <w:tc>
@@ -9979,7 +7961,6 @@
                 <w:szCs w:val="21"/>
               </w:rPr>
             </w:pPr>
-            <w:proofErr w:type="spellStart"/>
             <w:r>
               <w:rPr>
                 <w:rFonts w:asciiTheme="minorEastAsia" w:hAnsiTheme="minorEastAsia"/>
@@ -9994,7 +7975,6 @@
               </w:rPr>
               <w:t>lsdye</w:t>
             </w:r>
-            <w:proofErr w:type="spellEnd"/>
           </w:p>
         </w:tc>
         <w:tc>
@@ -10435,7 +8415,6 @@
                 <w:szCs w:val="21"/>
               </w:rPr>
             </w:pPr>
-            <w:proofErr w:type="spellStart"/>
             <w:r>
               <w:rPr>
                 <w:rFonts w:asciiTheme="minorEastAsia" w:hAnsiTheme="minorEastAsia"/>
@@ -10450,7 +8429,6 @@
               </w:rPr>
               <w:t>y</w:t>
             </w:r>
-            <w:proofErr w:type="spellEnd"/>
           </w:p>
         </w:tc>
         <w:tc>
@@ -10531,7 +8509,6 @@
                 <w:szCs w:val="21"/>
               </w:rPr>
             </w:pPr>
-            <w:proofErr w:type="spellStart"/>
             <w:r>
               <w:rPr>
                 <w:rFonts w:asciiTheme="minorEastAsia" w:hAnsiTheme="minorEastAsia"/>
@@ -10546,7 +8523,6 @@
               </w:rPr>
               <w:t>w</w:t>
             </w:r>
-            <w:proofErr w:type="spellEnd"/>
           </w:p>
         </w:tc>
         <w:tc>
@@ -10627,7 +8603,6 @@
                 <w:szCs w:val="21"/>
               </w:rPr>
             </w:pPr>
-            <w:proofErr w:type="spellStart"/>
             <w:r>
               <w:rPr>
                 <w:rFonts w:asciiTheme="minorEastAsia" w:hAnsiTheme="minorEastAsia"/>
@@ -10642,7 +8617,6 @@
               </w:rPr>
               <w:t>yzmysye</w:t>
             </w:r>
-            <w:proofErr w:type="spellEnd"/>
           </w:p>
         </w:tc>
         <w:tc>
@@ -10707,23 +8681,7 @@
                 <w:rFonts w:asciiTheme="minorEastAsia" w:hAnsiTheme="minorEastAsia" w:hint="eastAsia"/>
                 <w:szCs w:val="21"/>
               </w:rPr>
-              <w:t>本月</w:t>
-            </w:r>
-            <w:proofErr w:type="gramStart"/>
-            <w:r>
-              <w:rPr>
-                <w:rFonts w:asciiTheme="minorEastAsia" w:hAnsiTheme="minorEastAsia" w:hint="eastAsia"/>
-                <w:szCs w:val="21"/>
-              </w:rPr>
-              <w:t>保理控制</w:t>
-            </w:r>
-            <w:proofErr w:type="gramEnd"/>
-            <w:r>
-              <w:rPr>
-                <w:rFonts w:asciiTheme="minorEastAsia" w:hAnsiTheme="minorEastAsia" w:hint="eastAsia"/>
-                <w:szCs w:val="21"/>
-              </w:rPr>
-              <w:t>余额</w:t>
+              <w:t>本月保理控制余额</w:t>
             </w:r>
           </w:p>
         </w:tc>
@@ -10739,7 +8697,6 @@
                 <w:szCs w:val="21"/>
               </w:rPr>
             </w:pPr>
-            <w:proofErr w:type="spellStart"/>
             <w:r>
               <w:rPr>
                 <w:rFonts w:asciiTheme="minorEastAsia" w:hAnsiTheme="minorEastAsia"/>
@@ -10754,7 +8711,6 @@
               </w:rPr>
               <w:t>yblkzye</w:t>
             </w:r>
-            <w:proofErr w:type="spellEnd"/>
           </w:p>
         </w:tc>
         <w:tc>
@@ -10838,7 +8794,6 @@
                 <w:szCs w:val="21"/>
               </w:rPr>
             </w:pPr>
-            <w:proofErr w:type="spellStart"/>
             <w:r>
               <w:rPr>
                 <w:rFonts w:asciiTheme="minorEastAsia" w:hAnsiTheme="minorEastAsia"/>
@@ -10853,7 +8808,6 @@
               </w:rPr>
               <w:t>yyssjs</w:t>
             </w:r>
-            <w:proofErr w:type="spellEnd"/>
           </w:p>
         </w:tc>
         <w:tc>
@@ -10921,7 +8875,6 @@
                 <w:rFonts w:asciiTheme="minorEastAsia" w:hAnsiTheme="minorEastAsia" w:hint="eastAsia"/>
                 <w:szCs w:val="21"/>
               </w:rPr>
-              <w:lastRenderedPageBreak/>
               <w:t>本月收入</w:t>
             </w:r>
           </w:p>
@@ -10938,7 +8891,6 @@
                 <w:szCs w:val="21"/>
               </w:rPr>
             </w:pPr>
-            <w:proofErr w:type="spellStart"/>
             <w:r>
               <w:rPr>
                 <w:rFonts w:asciiTheme="minorEastAsia" w:hAnsiTheme="minorEastAsia"/>
@@ -10953,7 +8905,6 @@
               </w:rPr>
               <w:t>ysr</w:t>
             </w:r>
-            <w:proofErr w:type="spellEnd"/>
           </w:p>
         </w:tc>
         <w:tc>
@@ -11021,23 +8972,7 @@
                 <w:rFonts w:asciiTheme="minorEastAsia" w:hAnsiTheme="minorEastAsia" w:hint="eastAsia"/>
                 <w:szCs w:val="21"/>
               </w:rPr>
-              <w:t>账面</w:t>
-            </w:r>
-            <w:proofErr w:type="gramStart"/>
-            <w:r>
-              <w:rPr>
-                <w:rFonts w:asciiTheme="minorEastAsia" w:hAnsiTheme="minorEastAsia" w:hint="eastAsia"/>
-                <w:szCs w:val="21"/>
-              </w:rPr>
-              <w:t>应收占</w:t>
-            </w:r>
-            <w:proofErr w:type="gramEnd"/>
-            <w:r>
-              <w:rPr>
-                <w:rFonts w:asciiTheme="minorEastAsia" w:hAnsiTheme="minorEastAsia" w:hint="eastAsia"/>
-                <w:szCs w:val="21"/>
-              </w:rPr>
-              <w:t>收入比</w:t>
+              <w:t>账面应收占收入比</w:t>
             </w:r>
           </w:p>
         </w:tc>
@@ -11053,7 +8988,6 @@
                 <w:szCs w:val="21"/>
               </w:rPr>
             </w:pPr>
-            <w:proofErr w:type="spellStart"/>
             <w:r>
               <w:rPr>
                 <w:rFonts w:asciiTheme="minorEastAsia" w:hAnsiTheme="minorEastAsia"/>
@@ -11068,7 +9002,6 @@
               </w:rPr>
               <w:t>myszsrb</w:t>
             </w:r>
-            <w:proofErr w:type="spellEnd"/>
           </w:p>
         </w:tc>
         <w:tc>
@@ -11152,7 +9085,6 @@
                 <w:szCs w:val="21"/>
               </w:rPr>
             </w:pPr>
-            <w:proofErr w:type="spellStart"/>
             <w:r>
               <w:rPr>
                 <w:rFonts w:asciiTheme="minorEastAsia" w:hAnsiTheme="minorEastAsia"/>
@@ -11167,7 +9099,6 @@
               </w:rPr>
               <w:t>ntqzmysye</w:t>
             </w:r>
-            <w:proofErr w:type="spellEnd"/>
           </w:p>
         </w:tc>
         <w:tc>
@@ -11232,17 +9163,8 @@
                 <w:rFonts w:asciiTheme="minorEastAsia" w:hAnsiTheme="minorEastAsia" w:hint="eastAsia"/>
                 <w:szCs w:val="21"/>
               </w:rPr>
-              <w:t>去年</w:t>
-            </w:r>
-            <w:proofErr w:type="gramStart"/>
-            <w:r>
-              <w:rPr>
-                <w:rFonts w:asciiTheme="minorEastAsia" w:hAnsiTheme="minorEastAsia" w:hint="eastAsia"/>
-                <w:szCs w:val="21"/>
-              </w:rPr>
-              <w:t>同期保理余额</w:t>
-            </w:r>
-            <w:proofErr w:type="gramEnd"/>
+              <w:t>去年同期保理余额</w:t>
+            </w:r>
           </w:p>
         </w:tc>
         <w:tc>
@@ -11257,7 +9179,6 @@
                 <w:szCs w:val="21"/>
               </w:rPr>
             </w:pPr>
-            <w:proofErr w:type="spellStart"/>
             <w:r>
               <w:rPr>
                 <w:rFonts w:asciiTheme="minorEastAsia" w:hAnsiTheme="minorEastAsia"/>
@@ -11272,7 +9193,6 @@
               </w:rPr>
               <w:t>ntqblye</w:t>
             </w:r>
-            <w:proofErr w:type="spellEnd"/>
           </w:p>
         </w:tc>
         <w:tc>
@@ -11353,7 +9273,6 @@
                 <w:szCs w:val="21"/>
               </w:rPr>
             </w:pPr>
-            <w:proofErr w:type="spellStart"/>
             <w:r>
               <w:rPr>
                 <w:rFonts w:asciiTheme="minorEastAsia" w:hAnsiTheme="minorEastAsia"/>
@@ -11368,7 +9287,6 @@
               </w:rPr>
               <w:t>ntqyssjs</w:t>
             </w:r>
-            <w:proofErr w:type="spellEnd"/>
           </w:p>
         </w:tc>
         <w:tc>
@@ -11449,7 +9367,6 @@
                 <w:szCs w:val="21"/>
               </w:rPr>
             </w:pPr>
-            <w:proofErr w:type="spellStart"/>
             <w:r>
               <w:rPr>
                 <w:rFonts w:asciiTheme="minorEastAsia" w:hAnsiTheme="minorEastAsia"/>
@@ -11464,7 +9381,6 @@
               </w:rPr>
               <w:t>ntqsr</w:t>
             </w:r>
-            <w:proofErr w:type="spellEnd"/>
           </w:p>
         </w:tc>
         <w:tc>
@@ -11536,23 +9452,7 @@
                 <w:rFonts w:asciiTheme="minorEastAsia" w:hAnsiTheme="minorEastAsia" w:hint="eastAsia"/>
                 <w:szCs w:val="21"/>
               </w:rPr>
-              <w:t>账面</w:t>
-            </w:r>
-            <w:proofErr w:type="gramStart"/>
-            <w:r>
-              <w:rPr>
-                <w:rFonts w:asciiTheme="minorEastAsia" w:hAnsiTheme="minorEastAsia" w:hint="eastAsia"/>
-                <w:szCs w:val="21"/>
-              </w:rPr>
-              <w:t>应收占</w:t>
-            </w:r>
-            <w:proofErr w:type="gramEnd"/>
-            <w:r>
-              <w:rPr>
-                <w:rFonts w:asciiTheme="minorEastAsia" w:hAnsiTheme="minorEastAsia" w:hint="eastAsia"/>
-                <w:szCs w:val="21"/>
-              </w:rPr>
-              <w:t>收入比</w:t>
+              <w:t>账面应收占收入比</w:t>
             </w:r>
           </w:p>
         </w:tc>
@@ -11568,7 +9468,6 @@
                 <w:szCs w:val="21"/>
               </w:rPr>
             </w:pPr>
-            <w:proofErr w:type="spellStart"/>
             <w:r>
               <w:rPr>
                 <w:rFonts w:asciiTheme="minorEastAsia" w:hAnsiTheme="minorEastAsia"/>
@@ -11590,7 +9489,6 @@
               </w:rPr>
               <w:t>zmyszsrb</w:t>
             </w:r>
-            <w:proofErr w:type="spellEnd"/>
           </w:p>
         </w:tc>
         <w:tc>
@@ -11671,7 +9569,6 @@
                 <w:szCs w:val="21"/>
               </w:rPr>
             </w:pPr>
-            <w:proofErr w:type="spellStart"/>
             <w:r>
               <w:rPr>
                 <w:rFonts w:asciiTheme="minorEastAsia" w:hAnsiTheme="minorEastAsia"/>
@@ -11686,7 +9583,6 @@
               </w:rPr>
               <w:t>myejqntqzzb</w:t>
             </w:r>
-            <w:proofErr w:type="spellEnd"/>
           </w:p>
         </w:tc>
         <w:tc>
@@ -11746,21 +9642,12 @@
                 <w:szCs w:val="21"/>
               </w:rPr>
             </w:pPr>
-            <w:proofErr w:type="gramStart"/>
-            <w:r>
-              <w:rPr>
-                <w:rFonts w:asciiTheme="minorEastAsia" w:hAnsiTheme="minorEastAsia" w:hint="eastAsia"/>
-                <w:szCs w:val="21"/>
-              </w:rPr>
-              <w:t>保理较</w:t>
-            </w:r>
-            <w:proofErr w:type="gramEnd"/>
-            <w:r>
-              <w:rPr>
-                <w:rFonts w:asciiTheme="minorEastAsia" w:hAnsiTheme="minorEastAsia" w:hint="eastAsia"/>
-                <w:szCs w:val="21"/>
-              </w:rPr>
-              <w:t>去年同期增长</w:t>
+            <w:r>
+              <w:rPr>
+                <w:rFonts w:asciiTheme="minorEastAsia" w:hAnsiTheme="minorEastAsia" w:hint="eastAsia"/>
+                <w:szCs w:val="21"/>
+              </w:rPr>
+              <w:t>保理较去年同期增长</w:t>
             </w:r>
           </w:p>
         </w:tc>
@@ -11776,7 +9663,6 @@
                 <w:szCs w:val="21"/>
               </w:rPr>
             </w:pPr>
-            <w:proofErr w:type="spellStart"/>
             <w:r>
               <w:rPr>
                 <w:rFonts w:asciiTheme="minorEastAsia" w:hAnsiTheme="minorEastAsia"/>
@@ -11791,7 +9677,6 @@
               </w:rPr>
               <w:t>ljqntqzzb</w:t>
             </w:r>
-            <w:proofErr w:type="spellEnd"/>
           </w:p>
         </w:tc>
         <w:tc>
@@ -11856,23 +9741,7 @@
                 <w:rFonts w:asciiTheme="minorEastAsia" w:hAnsiTheme="minorEastAsia" w:hint="eastAsia"/>
                 <w:szCs w:val="21"/>
               </w:rPr>
-              <w:t>实际</w:t>
-            </w:r>
-            <w:proofErr w:type="gramStart"/>
-            <w:r>
-              <w:rPr>
-                <w:rFonts w:asciiTheme="minorEastAsia" w:hAnsiTheme="minorEastAsia" w:hint="eastAsia"/>
-                <w:szCs w:val="21"/>
-              </w:rPr>
-              <w:t>应收较</w:t>
-            </w:r>
-            <w:proofErr w:type="gramEnd"/>
-            <w:r>
-              <w:rPr>
-                <w:rFonts w:asciiTheme="minorEastAsia" w:hAnsiTheme="minorEastAsia" w:hint="eastAsia"/>
-                <w:szCs w:val="21"/>
-              </w:rPr>
-              <w:t>去年同期增长比</w:t>
+              <w:t>实际应收较去年同期增长比</w:t>
             </w:r>
           </w:p>
         </w:tc>
@@ -11888,7 +9757,6 @@
                 <w:szCs w:val="21"/>
               </w:rPr>
             </w:pPr>
-            <w:proofErr w:type="spellStart"/>
             <w:r>
               <w:rPr>
                 <w:rFonts w:asciiTheme="minorEastAsia" w:hAnsiTheme="minorEastAsia"/>
@@ -11903,7 +9771,6 @@
               </w:rPr>
               <w:t>jysjqntqzzb</w:t>
             </w:r>
-            <w:proofErr w:type="spellEnd"/>
           </w:p>
         </w:tc>
         <w:tc>
@@ -11984,7 +9851,6 @@
                 <w:szCs w:val="21"/>
               </w:rPr>
             </w:pPr>
-            <w:proofErr w:type="spellStart"/>
             <w:r>
               <w:rPr>
                 <w:rFonts w:asciiTheme="minorEastAsia" w:hAnsiTheme="minorEastAsia"/>
@@ -11999,7 +9865,6 @@
               </w:rPr>
               <w:t>rjqntqzzb</w:t>
             </w:r>
-            <w:proofErr w:type="spellEnd"/>
           </w:p>
         </w:tc>
         <w:tc>
@@ -12416,6 +10281,7 @@
                 <w:rFonts w:asciiTheme="minorEastAsia" w:hAnsiTheme="minorEastAsia" w:hint="eastAsia"/>
                 <w:szCs w:val="21"/>
               </w:rPr>
+              <w:lastRenderedPageBreak/>
               <w:t>行业</w:t>
             </w:r>
           </w:p>
@@ -12432,7 +10298,6 @@
                 <w:szCs w:val="21"/>
               </w:rPr>
             </w:pPr>
-            <w:proofErr w:type="spellStart"/>
             <w:r>
               <w:rPr>
                 <w:rFonts w:asciiTheme="minorEastAsia" w:hAnsiTheme="minorEastAsia"/>
@@ -12447,7 +10312,6 @@
               </w:rPr>
               <w:t>y</w:t>
             </w:r>
-            <w:proofErr w:type="spellEnd"/>
           </w:p>
         </w:tc>
         <w:tc>
@@ -12709,7 +10573,6 @@
               </w:rPr>
               <w:t>四年</w:t>
             </w:r>
-            <w:proofErr w:type="gramStart"/>
             <w:r>
               <w:rPr>
                 <w:rFonts w:asciiTheme="minorEastAsia" w:hAnsiTheme="minorEastAsia"/>
@@ -12717,7 +10580,6 @@
               </w:rPr>
               <w:t>及之前</w:t>
             </w:r>
-            <w:proofErr w:type="gramEnd"/>
           </w:p>
         </w:tc>
         <w:tc>
@@ -12732,7 +10594,6 @@
                 <w:szCs w:val="21"/>
               </w:rPr>
             </w:pPr>
-            <w:proofErr w:type="spellStart"/>
             <w:r>
               <w:rPr>
                 <w:rFonts w:asciiTheme="minorEastAsia" w:hAnsiTheme="minorEastAsia"/>
@@ -12747,7 +10608,6 @@
               </w:rPr>
               <w:t>njzq</w:t>
             </w:r>
-            <w:proofErr w:type="spellEnd"/>
           </w:p>
         </w:tc>
         <w:tc>
@@ -12831,7 +10691,6 @@
                 <w:szCs w:val="21"/>
               </w:rPr>
             </w:pPr>
-            <w:proofErr w:type="spellStart"/>
             <w:r>
               <w:rPr>
                 <w:rFonts w:asciiTheme="minorEastAsia" w:hAnsiTheme="minorEastAsia"/>
@@ -12846,7 +10705,6 @@
               </w:rPr>
               <w:t>j</w:t>
             </w:r>
-            <w:proofErr w:type="spellEnd"/>
           </w:p>
         </w:tc>
         <w:tc>
@@ -13288,7 +11146,6 @@
                 <w:szCs w:val="21"/>
               </w:rPr>
             </w:pPr>
-            <w:proofErr w:type="spellStart"/>
             <w:r>
               <w:rPr>
                 <w:rFonts w:asciiTheme="minorEastAsia" w:hAnsiTheme="minorEastAsia"/>
@@ -13303,7 +11160,6 @@
               </w:rPr>
               <w:t>krq</w:t>
             </w:r>
-            <w:proofErr w:type="spellEnd"/>
           </w:p>
         </w:tc>
         <w:tc>
@@ -13385,7 +11241,6 @@
                 <w:szCs w:val="21"/>
               </w:rPr>
             </w:pPr>
-            <w:proofErr w:type="spellStart"/>
             <w:r>
               <w:rPr>
                 <w:rFonts w:asciiTheme="minorEastAsia" w:hAnsiTheme="minorEastAsia"/>
@@ -13400,7 +11255,6 @@
               </w:rPr>
               <w:t>kje</w:t>
             </w:r>
-            <w:proofErr w:type="spellEnd"/>
           </w:p>
         </w:tc>
         <w:tc>
@@ -13482,7 +11336,6 @@
                 <w:szCs w:val="21"/>
               </w:rPr>
             </w:pPr>
-            <w:proofErr w:type="spellStart"/>
             <w:r>
               <w:rPr>
                 <w:rFonts w:asciiTheme="minorEastAsia" w:hAnsiTheme="minorEastAsia"/>
@@ -13497,7 +11350,6 @@
               </w:rPr>
               <w:t>zqbbc</w:t>
             </w:r>
-            <w:proofErr w:type="spellEnd"/>
           </w:p>
         </w:tc>
         <w:tc>
@@ -13562,7 +11414,6 @@
                 <w:rFonts w:asciiTheme="minorEastAsia" w:hAnsiTheme="minorEastAsia" w:hint="eastAsia"/>
                 <w:szCs w:val="21"/>
               </w:rPr>
-              <w:lastRenderedPageBreak/>
               <w:t>其中争取办出</w:t>
             </w:r>
           </w:p>
@@ -13580,7 +11431,6 @@
                 <w:szCs w:val="21"/>
               </w:rPr>
             </w:pPr>
-            <w:proofErr w:type="spellStart"/>
             <w:r>
               <w:rPr>
                 <w:rFonts w:asciiTheme="minorEastAsia" w:hAnsiTheme="minorEastAsia"/>
@@ -13595,7 +11445,6 @@
               </w:rPr>
               <w:t>zzqbc</w:t>
             </w:r>
-            <w:proofErr w:type="spellEnd"/>
           </w:p>
         </w:tc>
         <w:tc>
@@ -13677,7 +11526,6 @@
                 <w:szCs w:val="21"/>
               </w:rPr>
             </w:pPr>
-            <w:proofErr w:type="spellStart"/>
             <w:r>
               <w:rPr>
                 <w:rFonts w:asciiTheme="minorEastAsia" w:hAnsiTheme="minorEastAsia"/>
@@ -13692,7 +11540,6 @@
               </w:rPr>
               <w:t>jysje</w:t>
             </w:r>
-            <w:proofErr w:type="spellEnd"/>
           </w:p>
         </w:tc>
         <w:tc>
@@ -13774,7 +11621,6 @@
                 <w:szCs w:val="21"/>
               </w:rPr>
             </w:pPr>
-            <w:proofErr w:type="spellStart"/>
             <w:r>
               <w:rPr>
                 <w:rFonts w:asciiTheme="minorEastAsia" w:hAnsiTheme="minorEastAsia" w:hint="eastAsia"/>
@@ -13782,7 +11628,6 @@
               </w:rPr>
               <w:t>jzydzmye</w:t>
             </w:r>
-            <w:proofErr w:type="spellEnd"/>
           </w:p>
         </w:tc>
         <w:tc>
@@ -13864,7 +11709,6 @@
                 <w:szCs w:val="21"/>
               </w:rPr>
             </w:pPr>
-            <w:proofErr w:type="spellStart"/>
             <w:r>
               <w:rPr>
                 <w:rFonts w:asciiTheme="minorEastAsia" w:hAnsiTheme="minorEastAsia"/>
@@ -13879,7 +11723,6 @@
               </w:rPr>
               <w:t>txdydzjhlzb</w:t>
             </w:r>
-            <w:proofErr w:type="spellEnd"/>
           </w:p>
         </w:tc>
         <w:tc>
@@ -13961,7 +11804,6 @@
                 <w:szCs w:val="21"/>
               </w:rPr>
             </w:pPr>
-            <w:proofErr w:type="spellStart"/>
             <w:r>
               <w:rPr>
                 <w:rFonts w:asciiTheme="minorEastAsia" w:hAnsiTheme="minorEastAsia"/>
@@ -13976,7 +11818,6 @@
               </w:rPr>
               <w:t>dwzxzdjh</w:t>
             </w:r>
-            <w:proofErr w:type="spellEnd"/>
           </w:p>
         </w:tc>
         <w:tc>
@@ -14058,7 +11899,6 @@
                 <w:szCs w:val="21"/>
               </w:rPr>
             </w:pPr>
-            <w:proofErr w:type="spellStart"/>
             <w:r>
               <w:rPr>
                 <w:rFonts w:asciiTheme="minorEastAsia" w:hAnsiTheme="minorEastAsia"/>
@@ -14073,7 +11913,6 @@
               </w:rPr>
               <w:t>lj</w:t>
             </w:r>
-            <w:proofErr w:type="spellEnd"/>
           </w:p>
         </w:tc>
         <w:tc>
@@ -14155,7 +11994,6 @@
                 <w:szCs w:val="21"/>
               </w:rPr>
             </w:pPr>
-            <w:proofErr w:type="spellStart"/>
             <w:r>
               <w:rPr>
                 <w:rFonts w:asciiTheme="minorEastAsia" w:hAnsiTheme="minorEastAsia"/>
@@ -14170,7 +12008,6 @@
               </w:rPr>
               <w:t>jhlzbwc</w:t>
             </w:r>
-            <w:proofErr w:type="spellEnd"/>
           </w:p>
         </w:tc>
         <w:tc>
@@ -14252,7 +12089,6 @@
                 <w:szCs w:val="21"/>
               </w:rPr>
             </w:pPr>
-            <w:proofErr w:type="spellStart"/>
             <w:r>
               <w:rPr>
                 <w:rFonts w:asciiTheme="minorEastAsia" w:hAnsiTheme="minorEastAsia"/>
@@ -14267,7 +12103,6 @@
               </w:rPr>
               <w:t>kjhwcl</w:t>
             </w:r>
-            <w:proofErr w:type="spellEnd"/>
           </w:p>
         </w:tc>
         <w:tc>
@@ -14349,7 +12184,6 @@
                 <w:szCs w:val="21"/>
               </w:rPr>
             </w:pPr>
-            <w:proofErr w:type="spellStart"/>
             <w:r>
               <w:rPr>
                 <w:rFonts w:asciiTheme="minorEastAsia" w:hAnsiTheme="minorEastAsia"/>
@@ -14364,7 +12198,6 @@
               </w:rPr>
               <w:t>zydjhhjsy</w:t>
             </w:r>
-            <w:proofErr w:type="spellEnd"/>
           </w:p>
         </w:tc>
         <w:tc>
@@ -14446,7 +12279,6 @@
                 <w:szCs w:val="21"/>
               </w:rPr>
             </w:pPr>
-            <w:proofErr w:type="spellStart"/>
             <w:r>
               <w:rPr>
                 <w:rFonts w:asciiTheme="minorEastAsia" w:hAnsiTheme="minorEastAsia"/>
@@ -14461,7 +12293,6 @@
               </w:rPr>
               <w:t>yqb</w:t>
             </w:r>
-            <w:proofErr w:type="spellEnd"/>
           </w:p>
         </w:tc>
         <w:tc>
@@ -14543,7 +12374,6 @@
                 <w:szCs w:val="21"/>
               </w:rPr>
             </w:pPr>
-            <w:proofErr w:type="spellStart"/>
             <w:r>
               <w:rPr>
                 <w:rFonts w:asciiTheme="minorEastAsia" w:hAnsiTheme="minorEastAsia" w:hint="eastAsia"/>
@@ -14551,7 +12381,6 @@
               </w:rPr>
               <w:t>yjqyjhwcl</w:t>
             </w:r>
-            <w:proofErr w:type="spellEnd"/>
           </w:p>
         </w:tc>
         <w:tc>
@@ -14654,8 +12483,46 @@
 </w:document>
 </file>
 
+<file path=word/endnotes.xml><?xml version="1.0" encoding="utf-8"?>
+<w:endnotes xmlns:wpc="http://schemas.microsoft.com/office/word/2010/wordprocessingCanvas" xmlns:mc="http://schemas.openxmlformats.org/markup-compatibility/2006" xmlns:o="urn:schemas-microsoft-com:office:office" xmlns:r="http://schemas.openxmlformats.org/officeDocument/2006/relationships" xmlns:m="http://schemas.openxmlformats.org/officeDocument/2006/math" xmlns:v="urn:schemas-microsoft-com:vml" xmlns:wp14="http://schemas.microsoft.com/office/word/2010/wordprocessingDrawing" xmlns:wp="http://schemas.openxmlformats.org/drawingml/2006/wordprocessingDrawing" xmlns:w10="urn:schemas-microsoft-com:office:word" xmlns:w="http://schemas.openxmlformats.org/wordprocessingml/2006/main" xmlns:w14="http://schemas.microsoft.com/office/word/2010/wordml" xmlns:w15="http://schemas.microsoft.com/office/word/2012/wordml" xmlns:wpg="http://schemas.microsoft.com/office/word/2010/wordprocessingGroup" xmlns:wpi="http://schemas.microsoft.com/office/word/2010/wordprocessingInk" xmlns:wne="http://schemas.microsoft.com/office/word/2006/wordml" xmlns:wps="http://schemas.microsoft.com/office/word/2010/wordprocessingShape" mc:Ignorable="w14 w15 wp14">
+  <w:endnote w:type="separator" w:id="-1">
+    <w:p>
+      <w:r>
+        <w:separator/>
+      </w:r>
+    </w:p>
+  </w:endnote>
+  <w:endnote w:type="continuationSeparator" w:id="0">
+    <w:p>
+      <w:r>
+        <w:continuationSeparator/>
+      </w:r>
+    </w:p>
+  </w:endnote>
+</w:endnotes>
+</file>
+
+<file path=word/footnotes.xml><?xml version="1.0" encoding="utf-8"?>
+<w:footnotes xmlns:wpc="http://schemas.microsoft.com/office/word/2010/wordprocessingCanvas" xmlns:mc="http://schemas.openxmlformats.org/markup-compatibility/2006" xmlns:o="urn:schemas-microsoft-com:office:office" xmlns:r="http://schemas.openxmlformats.org/officeDocument/2006/relationships" xmlns:m="http://schemas.openxmlformats.org/officeDocument/2006/math" xmlns:v="urn:schemas-microsoft-com:vml" xmlns:wp14="http://schemas.microsoft.com/office/word/2010/wordprocessingDrawing" xmlns:wp="http://schemas.openxmlformats.org/drawingml/2006/wordprocessingDrawing" xmlns:w10="urn:schemas-microsoft-com:office:word" xmlns:w="http://schemas.openxmlformats.org/wordprocessingml/2006/main" xmlns:w14="http://schemas.microsoft.com/office/word/2010/wordml" xmlns:w15="http://schemas.microsoft.com/office/word/2012/wordml" xmlns:wpg="http://schemas.microsoft.com/office/word/2010/wordprocessingGroup" xmlns:wpi="http://schemas.microsoft.com/office/word/2010/wordprocessingInk" xmlns:wne="http://schemas.microsoft.com/office/word/2006/wordml" xmlns:wps="http://schemas.microsoft.com/office/word/2010/wordprocessingShape" mc:Ignorable="w14 w15 wp14">
+  <w:footnote w:type="separator" w:id="-1">
+    <w:p>
+      <w:r>
+        <w:separator/>
+      </w:r>
+    </w:p>
+  </w:footnote>
+  <w:footnote w:type="continuationSeparator" w:id="0">
+    <w:p>
+      <w:r>
+        <w:continuationSeparator/>
+      </w:r>
+    </w:p>
+  </w:footnote>
+</w:footnotes>
+</file>
+
 <file path=word/styles.xml><?xml version="1.0" encoding="utf-8"?>
-<w:styles xmlns:mc="http://schemas.openxmlformats.org/markup-compatibility/2006" xmlns:r="http://schemas.openxmlformats.org/officeDocument/2006/relationships" xmlns:w="http://schemas.openxmlformats.org/wordprocessingml/2006/main" xmlns:w14="http://schemas.microsoft.com/office/word/2010/wordml" mc:Ignorable="w14">
+<w:styles xmlns:mc="http://schemas.openxmlformats.org/markup-compatibility/2006" xmlns:r="http://schemas.openxmlformats.org/officeDocument/2006/relationships" xmlns:w="http://schemas.openxmlformats.org/wordprocessingml/2006/main" xmlns:w14="http://schemas.microsoft.com/office/word/2010/wordml" xmlns:w15="http://schemas.microsoft.com/office/word/2012/wordml" mc:Ignorable="w14 w15">
   <w:docDefaults>
     <w:rPrDefault>
       <w:rPr>
@@ -14668,144 +12535,378 @@
     </w:rPrDefault>
     <w:pPrDefault/>
   </w:docDefaults>
-  <w:latentStyles w:defLockedState="0" w:defUIPriority="99" w:defSemiHidden="1" w:defUnhideWhenUsed="1" w:defQFormat="0" w:count="267">
-    <w:lsdException w:name="Normal" w:semiHidden="0" w:uiPriority="0" w:unhideWhenUsed="0" w:qFormat="1"/>
-    <w:lsdException w:name="heading 1" w:semiHidden="0" w:uiPriority="9" w:unhideWhenUsed="0" w:qFormat="1"/>
-    <w:lsdException w:name="heading 2" w:uiPriority="9" w:qFormat="1"/>
-    <w:lsdException w:name="heading 3" w:uiPriority="9" w:qFormat="1"/>
-    <w:lsdException w:name="heading 4" w:uiPriority="9" w:qFormat="1"/>
-    <w:lsdException w:name="heading 5" w:uiPriority="9" w:qFormat="1"/>
-    <w:lsdException w:name="heading 6" w:uiPriority="9" w:qFormat="1"/>
-    <w:lsdException w:name="heading 7" w:uiPriority="9" w:qFormat="1"/>
-    <w:lsdException w:name="heading 8" w:uiPriority="9" w:qFormat="1"/>
-    <w:lsdException w:name="heading 9" w:uiPriority="9" w:qFormat="1"/>
-    <w:lsdException w:name="toc 1" w:uiPriority="39"/>
-    <w:lsdException w:name="toc 2" w:uiPriority="39"/>
-    <w:lsdException w:name="toc 3" w:uiPriority="39"/>
-    <w:lsdException w:name="toc 4" w:uiPriority="39"/>
-    <w:lsdException w:name="toc 5" w:uiPriority="39"/>
-    <w:lsdException w:name="toc 6" w:uiPriority="39"/>
-    <w:lsdException w:name="toc 7" w:uiPriority="39"/>
-    <w:lsdException w:name="toc 8" w:uiPriority="39"/>
-    <w:lsdException w:name="toc 9" w:uiPriority="39"/>
-    <w:lsdException w:name="caption" w:uiPriority="35" w:qFormat="1"/>
-    <w:lsdException w:name="Title" w:semiHidden="0" w:uiPriority="10" w:unhideWhenUsed="0" w:qFormat="1"/>
-    <w:lsdException w:name="Default Paragraph Font" w:uiPriority="1"/>
-    <w:lsdException w:name="Subtitle" w:semiHidden="0" w:uiPriority="11" w:unhideWhenUsed="0" w:qFormat="1"/>
-    <w:lsdException w:name="Strong" w:semiHidden="0" w:uiPriority="22" w:unhideWhenUsed="0" w:qFormat="1"/>
-    <w:lsdException w:name="Emphasis" w:semiHidden="0" w:uiPriority="20" w:unhideWhenUsed="0" w:qFormat="1"/>
-    <w:lsdException w:name="Table Grid" w:semiHidden="0" w:uiPriority="39" w:unhideWhenUsed="0"/>
-    <w:lsdException w:name="Placeholder Text" w:unhideWhenUsed="0"/>
-    <w:lsdException w:name="No Spacing" w:semiHidden="0" w:uiPriority="1" w:unhideWhenUsed="0" w:qFormat="1"/>
-    <w:lsdException w:name="Light Shading" w:semiHidden="0" w:uiPriority="60" w:unhideWhenUsed="0"/>
-    <w:lsdException w:name="Light List" w:semiHidden="0" w:uiPriority="61" w:unhideWhenUsed="0"/>
-    <w:lsdException w:name="Light Grid" w:semiHidden="0" w:uiPriority="62" w:unhideWhenUsed="0"/>
-    <w:lsdException w:name="Medium Shading 1" w:semiHidden="0" w:uiPriority="63" w:unhideWhenUsed="0"/>
-    <w:lsdException w:name="Medium Shading 2" w:semiHidden="0" w:uiPriority="64" w:unhideWhenUsed="0"/>
-    <w:lsdException w:name="Medium List 1" w:semiHidden="0" w:uiPriority="65" w:unhideWhenUsed="0"/>
-    <w:lsdException w:name="Medium List 2" w:semiHidden="0" w:uiPriority="66" w:unhideWhenUsed="0"/>
-    <w:lsdException w:name="Medium Grid 1" w:semiHidden="0" w:uiPriority="67" w:unhideWhenUsed="0"/>
-    <w:lsdException w:name="Medium Grid 2" w:semiHidden="0" w:uiPriority="68" w:unhideWhenUsed="0"/>
-    <w:lsdException w:name="Medium Grid 3" w:semiHidden="0" w:uiPriority="69" w:unhideWhenUsed="0"/>
-    <w:lsdException w:name="Dark List" w:semiHidden="0" w:uiPriority="70" w:unhideWhenUsed="0"/>
-    <w:lsdException w:name="Colorful Shading" w:semiHidden="0" w:uiPriority="71" w:unhideWhenUsed="0"/>
-    <w:lsdException w:name="Colorful List" w:semiHidden="0" w:uiPriority="72" w:unhideWhenUsed="0"/>
-    <w:lsdException w:name="Colorful Grid" w:semiHidden="0" w:uiPriority="73" w:unhideWhenUsed="0"/>
-    <w:lsdException w:name="Light Shading Accent 1" w:semiHidden="0" w:uiPriority="60" w:unhideWhenUsed="0"/>
-    <w:lsdException w:name="Light List Accent 1" w:semiHidden="0" w:uiPriority="61" w:unhideWhenUsed="0"/>
-    <w:lsdException w:name="Light Grid Accent 1" w:semiHidden="0" w:uiPriority="62" w:unhideWhenUsed="0"/>
-    <w:lsdException w:name="Medium Shading 1 Accent 1" w:semiHidden="0" w:uiPriority="63" w:unhideWhenUsed="0"/>
-    <w:lsdException w:name="Medium Shading 2 Accent 1" w:semiHidden="0" w:uiPriority="64" w:unhideWhenUsed="0"/>
-    <w:lsdException w:name="Medium List 1 Accent 1" w:semiHidden="0" w:uiPriority="65" w:unhideWhenUsed="0"/>
-    <w:lsdException w:name="Revision" w:unhideWhenUsed="0"/>
-    <w:lsdException w:name="List Paragraph" w:semiHidden="0" w:uiPriority="34" w:unhideWhenUsed="0" w:qFormat="1"/>
-    <w:lsdException w:name="Quote" w:semiHidden="0" w:uiPriority="29" w:unhideWhenUsed="0" w:qFormat="1"/>
-    <w:lsdException w:name="Intense Quote" w:semiHidden="0" w:uiPriority="30" w:unhideWhenUsed="0" w:qFormat="1"/>
-    <w:lsdException w:name="Medium List 2 Accent 1" w:semiHidden="0" w:uiPriority="66" w:unhideWhenUsed="0"/>
-    <w:lsdException w:name="Medium Grid 1 Accent 1" w:semiHidden="0" w:uiPriority="67" w:unhideWhenUsed="0"/>
-    <w:lsdException w:name="Medium Grid 2 Accent 1" w:semiHidden="0" w:uiPriority="68" w:unhideWhenUsed="0"/>
-    <w:lsdException w:name="Medium Grid 3 Accent 1" w:semiHidden="0" w:uiPriority="69" w:unhideWhenUsed="0"/>
-    <w:lsdException w:name="Dark List Accent 1" w:semiHidden="0" w:uiPriority="70" w:unhideWhenUsed="0"/>
-    <w:lsdException w:name="Colorful Shading Accent 1" w:semiHidden="0" w:uiPriority="71" w:unhideWhenUsed="0"/>
-    <w:lsdException w:name="Colorful List Accent 1" w:semiHidden="0" w:uiPriority="72" w:unhideWhenUsed="0"/>
-    <w:lsdException w:name="Colorful Grid Accent 1" w:semiHidden="0" w:uiPriority="73" w:unhideWhenUsed="0"/>
-    <w:lsdException w:name="Light Shading Accent 2" w:semiHidden="0" w:uiPriority="60" w:unhideWhenUsed="0"/>
-    <w:lsdException w:name="Light List Accent 2" w:semiHidden="0" w:uiPriority="61" w:unhideWhenUsed="0"/>
-    <w:lsdException w:name="Light Grid Accent 2" w:semiHidden="0" w:uiPriority="62" w:unhideWhenUsed="0"/>
-    <w:lsdException w:name="Medium Shading 1 Accent 2" w:semiHidden="0" w:uiPriority="63" w:unhideWhenUsed="0"/>
-    <w:lsdException w:name="Medium Shading 2 Accent 2" w:semiHidden="0" w:uiPriority="64" w:unhideWhenUsed="0"/>
-    <w:lsdException w:name="Medium List 1 Accent 2" w:semiHidden="0" w:uiPriority="65" w:unhideWhenUsed="0"/>
-    <w:lsdException w:name="Medium List 2 Accent 2" w:semiHidden="0" w:uiPriority="66" w:unhideWhenUsed="0"/>
-    <w:lsdException w:name="Medium Grid 1 Accent 2" w:semiHidden="0" w:uiPriority="67" w:unhideWhenUsed="0"/>
-    <w:lsdException w:name="Medium Grid 2 Accent 2" w:semiHidden="0" w:uiPriority="68" w:unhideWhenUsed="0"/>
-    <w:lsdException w:name="Medium Grid 3 Accent 2" w:semiHidden="0" w:uiPriority="69" w:unhideWhenUsed="0"/>
-    <w:lsdException w:name="Dark List Accent 2" w:semiHidden="0" w:uiPriority="70" w:unhideWhenUsed="0"/>
-    <w:lsdException w:name="Colorful Shading Accent 2" w:semiHidden="0" w:uiPriority="71" w:unhideWhenUsed="0"/>
-    <w:lsdException w:name="Colorful List Accent 2" w:semiHidden="0" w:uiPriority="72" w:unhideWhenUsed="0"/>
-    <w:lsdException w:name="Colorful Grid Accent 2" w:semiHidden="0" w:uiPriority="73" w:unhideWhenUsed="0"/>
-    <w:lsdException w:name="Light Shading Accent 3" w:semiHidden="0" w:uiPriority="60" w:unhideWhenUsed="0"/>
-    <w:lsdException w:name="Light List Accent 3" w:semiHidden="0" w:uiPriority="61" w:unhideWhenUsed="0"/>
-    <w:lsdException w:name="Light Grid Accent 3" w:semiHidden="0" w:uiPriority="62" w:unhideWhenUsed="0"/>
-    <w:lsdException w:name="Medium Shading 1 Accent 3" w:semiHidden="0" w:uiPriority="63" w:unhideWhenUsed="0"/>
-    <w:lsdException w:name="Medium Shading 2 Accent 3" w:semiHidden="0" w:uiPriority="64" w:unhideWhenUsed="0"/>
-    <w:lsdException w:name="Medium List 1 Accent 3" w:semiHidden="0" w:uiPriority="65" w:unhideWhenUsed="0"/>
-    <w:lsdException w:name="Medium List 2 Accent 3" w:semiHidden="0" w:uiPriority="66" w:unhideWhenUsed="0"/>
-    <w:lsdException w:name="Medium Grid 1 Accent 3" w:semiHidden="0" w:uiPriority="67" w:unhideWhenUsed="0"/>
-    <w:lsdException w:name="Medium Grid 2 Accent 3" w:semiHidden="0" w:uiPriority="68" w:unhideWhenUsed="0"/>
-    <w:lsdException w:name="Medium Grid 3 Accent 3" w:semiHidden="0" w:uiPriority="69" w:unhideWhenUsed="0"/>
-    <w:lsdException w:name="Dark List Accent 3" w:semiHidden="0" w:uiPriority="70" w:unhideWhenUsed="0"/>
-    <w:lsdException w:name="Colorful Shading Accent 3" w:semiHidden="0" w:uiPriority="71" w:unhideWhenUsed="0"/>
-    <w:lsdException w:name="Colorful List Accent 3" w:semiHidden="0" w:uiPriority="72" w:unhideWhenUsed="0"/>
-    <w:lsdException w:name="Colorful Grid Accent 3" w:semiHidden="0" w:uiPriority="73" w:unhideWhenUsed="0"/>
-    <w:lsdException w:name="Light Shading Accent 4" w:semiHidden="0" w:uiPriority="60" w:unhideWhenUsed="0"/>
-    <w:lsdException w:name="Light List Accent 4" w:semiHidden="0" w:uiPriority="61" w:unhideWhenUsed="0"/>
-    <w:lsdException w:name="Light Grid Accent 4" w:semiHidden="0" w:uiPriority="62" w:unhideWhenUsed="0"/>
-    <w:lsdException w:name="Medium Shading 1 Accent 4" w:semiHidden="0" w:uiPriority="63" w:unhideWhenUsed="0"/>
-    <w:lsdException w:name="Medium Shading 2 Accent 4" w:semiHidden="0" w:uiPriority="64" w:unhideWhenUsed="0"/>
-    <w:lsdException w:name="Medium List 1 Accent 4" w:semiHidden="0" w:uiPriority="65" w:unhideWhenUsed="0"/>
-    <w:lsdException w:name="Medium List 2 Accent 4" w:semiHidden="0" w:uiPriority="66" w:unhideWhenUsed="0"/>
-    <w:lsdException w:name="Medium Grid 1 Accent 4" w:semiHidden="0" w:uiPriority="67" w:unhideWhenUsed="0"/>
-    <w:lsdException w:name="Medium Grid 2 Accent 4" w:semiHidden="0" w:uiPriority="68" w:unhideWhenUsed="0"/>
-    <w:lsdException w:name="Medium Grid 3 Accent 4" w:semiHidden="0" w:uiPriority="69" w:unhideWhenUsed="0"/>
-    <w:lsdException w:name="Dark List Accent 4" w:semiHidden="0" w:uiPriority="70" w:unhideWhenUsed="0"/>
-    <w:lsdException w:name="Colorful Shading Accent 4" w:semiHidden="0" w:uiPriority="71" w:unhideWhenUsed="0"/>
-    <w:lsdException w:name="Colorful List Accent 4" w:semiHidden="0" w:uiPriority="72" w:unhideWhenUsed="0"/>
-    <w:lsdException w:name="Colorful Grid Accent 4" w:semiHidden="0" w:uiPriority="73" w:unhideWhenUsed="0"/>
-    <w:lsdException w:name="Light Shading Accent 5" w:semiHidden="0" w:uiPriority="60" w:unhideWhenUsed="0"/>
-    <w:lsdException w:name="Light List Accent 5" w:semiHidden="0" w:uiPriority="61" w:unhideWhenUsed="0"/>
-    <w:lsdException w:name="Light Grid Accent 5" w:semiHidden="0" w:uiPriority="62" w:unhideWhenUsed="0"/>
-    <w:lsdException w:name="Medium Shading 1 Accent 5" w:semiHidden="0" w:uiPriority="63" w:unhideWhenUsed="0"/>
-    <w:lsdException w:name="Medium Shading 2 Accent 5" w:semiHidden="0" w:uiPriority="64" w:unhideWhenUsed="0"/>
-    <w:lsdException w:name="Medium List 1 Accent 5" w:semiHidden="0" w:uiPriority="65" w:unhideWhenUsed="0"/>
-    <w:lsdException w:name="Medium List 2 Accent 5" w:semiHidden="0" w:uiPriority="66" w:unhideWhenUsed="0"/>
-    <w:lsdException w:name="Medium Grid 1 Accent 5" w:semiHidden="0" w:uiPriority="67" w:unhideWhenUsed="0"/>
-    <w:lsdException w:name="Medium Grid 2 Accent 5" w:semiHidden="0" w:uiPriority="68" w:unhideWhenUsed="0"/>
-    <w:lsdException w:name="Medium Grid 3 Accent 5" w:semiHidden="0" w:uiPriority="69" w:unhideWhenUsed="0"/>
-    <w:lsdException w:name="Dark List Accent 5" w:semiHidden="0" w:uiPriority="70" w:unhideWhenUsed="0"/>
-    <w:lsdException w:name="Colorful Shading Accent 5" w:semiHidden="0" w:uiPriority="71" w:unhideWhenUsed="0"/>
-    <w:lsdException w:name="Colorful List Accent 5" w:semiHidden="0" w:uiPriority="72" w:unhideWhenUsed="0"/>
-    <w:lsdException w:name="Colorful Grid Accent 5" w:semiHidden="0" w:uiPriority="73" w:unhideWhenUsed="0"/>
-    <w:lsdException w:name="Light Shading Accent 6" w:semiHidden="0" w:uiPriority="60" w:unhideWhenUsed="0"/>
-    <w:lsdException w:name="Light List Accent 6" w:semiHidden="0" w:uiPriority="61" w:unhideWhenUsed="0"/>
-    <w:lsdException w:name="Light Grid Accent 6" w:semiHidden="0" w:uiPriority="62" w:unhideWhenUsed="0"/>
-    <w:lsdException w:name="Medium Shading 1 Accent 6" w:semiHidden="0" w:uiPriority="63" w:unhideWhenUsed="0"/>
-    <w:lsdException w:name="Medium Shading 2 Accent 6" w:semiHidden="0" w:uiPriority="64" w:unhideWhenUsed="0"/>
-    <w:lsdException w:name="Medium List 1 Accent 6" w:semiHidden="0" w:uiPriority="65" w:unhideWhenUsed="0"/>
-    <w:lsdException w:name="Medium List 2 Accent 6" w:semiHidden="0" w:uiPriority="66" w:unhideWhenUsed="0"/>
-    <w:lsdException w:name="Medium Grid 1 Accent 6" w:semiHidden="0" w:uiPriority="67" w:unhideWhenUsed="0"/>
-    <w:lsdException w:name="Medium Grid 2 Accent 6" w:semiHidden="0" w:uiPriority="68" w:unhideWhenUsed="0"/>
-    <w:lsdException w:name="Medium Grid 3 Accent 6" w:semiHidden="0" w:uiPriority="69" w:unhideWhenUsed="0"/>
-    <w:lsdException w:name="Dark List Accent 6" w:semiHidden="0" w:uiPriority="70" w:unhideWhenUsed="0"/>
-    <w:lsdException w:name="Colorful Shading Accent 6" w:semiHidden="0" w:uiPriority="71" w:unhideWhenUsed="0"/>
-    <w:lsdException w:name="Colorful List Accent 6" w:semiHidden="0" w:uiPriority="72" w:unhideWhenUsed="0"/>
-    <w:lsdException w:name="Colorful Grid Accent 6" w:semiHidden="0" w:uiPriority="73" w:unhideWhenUsed="0"/>
-    <w:lsdException w:name="Subtle Emphasis" w:semiHidden="0" w:uiPriority="19" w:unhideWhenUsed="0" w:qFormat="1"/>
-    <w:lsdException w:name="Intense Emphasis" w:semiHidden="0" w:uiPriority="21" w:unhideWhenUsed="0" w:qFormat="1"/>
-    <w:lsdException w:name="Subtle Reference" w:semiHidden="0" w:uiPriority="31" w:unhideWhenUsed="0" w:qFormat="1"/>
-    <w:lsdException w:name="Intense Reference" w:semiHidden="0" w:uiPriority="32" w:unhideWhenUsed="0" w:qFormat="1"/>
-    <w:lsdException w:name="Book Title" w:semiHidden="0" w:uiPriority="33" w:unhideWhenUsed="0" w:qFormat="1"/>
-    <w:lsdException w:name="Bibliography" w:uiPriority="37"/>
-    <w:lsdException w:name="TOC Heading" w:uiPriority="39" w:qFormat="1"/>
+  <w:latentStyles w:defLockedState="0" w:defUIPriority="99" w:defSemiHidden="0" w:defUnhideWhenUsed="0" w:defQFormat="0" w:count="371">
+    <w:lsdException w:name="Normal" w:uiPriority="0" w:qFormat="1"/>
+    <w:lsdException w:name="heading 1" w:uiPriority="9" w:qFormat="1"/>
+    <w:lsdException w:name="heading 2" w:semiHidden="1" w:uiPriority="9" w:unhideWhenUsed="1" w:qFormat="1"/>
+    <w:lsdException w:name="heading 3" w:semiHidden="1" w:uiPriority="9" w:unhideWhenUsed="1" w:qFormat="1"/>
+    <w:lsdException w:name="heading 4" w:semiHidden="1" w:uiPriority="9" w:unhideWhenUsed="1" w:qFormat="1"/>
+    <w:lsdException w:name="heading 5" w:semiHidden="1" w:uiPriority="9" w:unhideWhenUsed="1" w:qFormat="1"/>
+    <w:lsdException w:name="heading 6" w:semiHidden="1" w:uiPriority="9" w:unhideWhenUsed="1" w:qFormat="1"/>
+    <w:lsdException w:name="heading 7" w:semiHidden="1" w:uiPriority="9" w:unhideWhenUsed="1" w:qFormat="1"/>
+    <w:lsdException w:name="heading 8" w:semiHidden="1" w:uiPriority="9" w:unhideWhenUsed="1" w:qFormat="1"/>
+    <w:lsdException w:name="heading 9" w:semiHidden="1" w:uiPriority="9" w:unhideWhenUsed="1" w:qFormat="1"/>
+    <w:lsdException w:name="index 1" w:semiHidden="1" w:unhideWhenUsed="1"/>
+    <w:lsdException w:name="index 2" w:semiHidden="1" w:unhideWhenUsed="1"/>
+    <w:lsdException w:name="index 3" w:semiHidden="1" w:unhideWhenUsed="1"/>
+    <w:lsdException w:name="index 4" w:semiHidden="1" w:unhideWhenUsed="1"/>
+    <w:lsdException w:name="index 5" w:semiHidden="1" w:unhideWhenUsed="1"/>
+    <w:lsdException w:name="index 6" w:semiHidden="1" w:unhideWhenUsed="1"/>
+    <w:lsdException w:name="index 7" w:semiHidden="1" w:unhideWhenUsed="1"/>
+    <w:lsdException w:name="index 8" w:semiHidden="1" w:unhideWhenUsed="1"/>
+    <w:lsdException w:name="index 9" w:semiHidden="1" w:unhideWhenUsed="1"/>
+    <w:lsdException w:name="toc 1" w:semiHidden="1" w:uiPriority="39" w:unhideWhenUsed="1"/>
+    <w:lsdException w:name="toc 2" w:semiHidden="1" w:uiPriority="39" w:unhideWhenUsed="1"/>
+    <w:lsdException w:name="toc 3" w:semiHidden="1" w:uiPriority="39" w:unhideWhenUsed="1"/>
+    <w:lsdException w:name="toc 4" w:semiHidden="1" w:uiPriority="39" w:unhideWhenUsed="1"/>
+    <w:lsdException w:name="toc 5" w:semiHidden="1" w:uiPriority="39" w:unhideWhenUsed="1"/>
+    <w:lsdException w:name="toc 6" w:semiHidden="1" w:uiPriority="39" w:unhideWhenUsed="1"/>
+    <w:lsdException w:name="toc 7" w:semiHidden="1" w:uiPriority="39" w:unhideWhenUsed="1"/>
+    <w:lsdException w:name="toc 8" w:semiHidden="1" w:uiPriority="39" w:unhideWhenUsed="1"/>
+    <w:lsdException w:name="toc 9" w:semiHidden="1" w:uiPriority="39" w:unhideWhenUsed="1"/>
+    <w:lsdException w:name="Normal Indent" w:semiHidden="1" w:unhideWhenUsed="1"/>
+    <w:lsdException w:name="footnote text" w:semiHidden="1" w:unhideWhenUsed="1"/>
+    <w:lsdException w:name="annotation text" w:semiHidden="1" w:unhideWhenUsed="1"/>
+    <w:lsdException w:name="header" w:semiHidden="1" w:unhideWhenUsed="1"/>
+    <w:lsdException w:name="footer" w:semiHidden="1" w:unhideWhenUsed="1"/>
+    <w:lsdException w:name="index heading" w:semiHidden="1" w:unhideWhenUsed="1"/>
+    <w:lsdException w:name="caption" w:semiHidden="1" w:uiPriority="35" w:unhideWhenUsed="1" w:qFormat="1"/>
+    <w:lsdException w:name="table of figures" w:semiHidden="1" w:unhideWhenUsed="1"/>
+    <w:lsdException w:name="envelope address" w:semiHidden="1" w:unhideWhenUsed="1"/>
+    <w:lsdException w:name="envelope return" w:semiHidden="1" w:unhideWhenUsed="1"/>
+    <w:lsdException w:name="footnote reference" w:semiHidden="1" w:unhideWhenUsed="1"/>
+    <w:lsdException w:name="annotation reference" w:semiHidden="1" w:unhideWhenUsed="1"/>
+    <w:lsdException w:name="line number" w:semiHidden="1" w:unhideWhenUsed="1"/>
+    <w:lsdException w:name="page number" w:semiHidden="1" w:unhideWhenUsed="1"/>
+    <w:lsdException w:name="endnote reference" w:semiHidden="1" w:unhideWhenUsed="1"/>
+    <w:lsdException w:name="endnote text" w:semiHidden="1" w:unhideWhenUsed="1"/>
+    <w:lsdException w:name="table of authorities" w:semiHidden="1" w:unhideWhenUsed="1"/>
+    <w:lsdException w:name="macro" w:semiHidden="1" w:unhideWhenUsed="1"/>
+    <w:lsdException w:name="toa heading" w:semiHidden="1" w:unhideWhenUsed="1"/>
+    <w:lsdException w:name="List" w:semiHidden="1" w:unhideWhenUsed="1"/>
+    <w:lsdException w:name="List Bullet" w:semiHidden="1" w:unhideWhenUsed="1"/>
+    <w:lsdException w:name="List Number" w:semiHidden="1" w:unhideWhenUsed="1"/>
+    <w:lsdException w:name="List 2" w:semiHidden="1" w:unhideWhenUsed="1"/>
+    <w:lsdException w:name="List 3" w:semiHidden="1" w:unhideWhenUsed="1"/>
+    <w:lsdException w:name="List 4" w:semiHidden="1" w:unhideWhenUsed="1"/>
+    <w:lsdException w:name="List 5" w:semiHidden="1" w:unhideWhenUsed="1"/>
+    <w:lsdException w:name="List Bullet 2" w:semiHidden="1" w:unhideWhenUsed="1"/>
+    <w:lsdException w:name="List Bullet 3" w:semiHidden="1" w:unhideWhenUsed="1"/>
+    <w:lsdException w:name="List Bullet 4" w:semiHidden="1" w:unhideWhenUsed="1"/>
+    <w:lsdException w:name="List Bullet 5" w:semiHidden="1" w:unhideWhenUsed="1"/>
+    <w:lsdException w:name="List Number 2" w:semiHidden="1" w:unhideWhenUsed="1"/>
+    <w:lsdException w:name="List Number 3" w:semiHidden="1" w:unhideWhenUsed="1"/>
+    <w:lsdException w:name="List Number 4" w:semiHidden="1" w:unhideWhenUsed="1"/>
+    <w:lsdException w:name="List Number 5" w:semiHidden="1" w:unhideWhenUsed="1"/>
+    <w:lsdException w:name="Title" w:uiPriority="10" w:qFormat="1"/>
+    <w:lsdException w:name="Closing" w:semiHidden="1" w:unhideWhenUsed="1"/>
+    <w:lsdException w:name="Signature" w:semiHidden="1" w:unhideWhenUsed="1"/>
+    <w:lsdException w:name="Default Paragraph Font" w:semiHidden="1" w:uiPriority="1" w:unhideWhenUsed="1"/>
+    <w:lsdException w:name="Body Text" w:semiHidden="1" w:unhideWhenUsed="1"/>
+    <w:lsdException w:name="Body Text Indent" w:semiHidden="1" w:unhideWhenUsed="1"/>
+    <w:lsdException w:name="List Continue" w:semiHidden="1" w:unhideWhenUsed="1"/>
+    <w:lsdException w:name="List Continue 2" w:semiHidden="1" w:unhideWhenUsed="1"/>
+    <w:lsdException w:name="List Continue 3" w:semiHidden="1" w:unhideWhenUsed="1"/>
+    <w:lsdException w:name="List Continue 4" w:semiHidden="1" w:unhideWhenUsed="1"/>
+    <w:lsdException w:name="List Continue 5" w:semiHidden="1" w:unhideWhenUsed="1"/>
+    <w:lsdException w:name="Message Header" w:semiHidden="1" w:unhideWhenUsed="1"/>
+    <w:lsdException w:name="Subtitle" w:uiPriority="11" w:qFormat="1"/>
+    <w:lsdException w:name="Salutation" w:semiHidden="1" w:unhideWhenUsed="1"/>
+    <w:lsdException w:name="Date" w:semiHidden="1" w:unhideWhenUsed="1"/>
+    <w:lsdException w:name="Body Text First Indent" w:semiHidden="1" w:unhideWhenUsed="1"/>
+    <w:lsdException w:name="Body Text First Indent 2" w:semiHidden="1" w:unhideWhenUsed="1"/>
+    <w:lsdException w:name="Note Heading" w:semiHidden="1" w:unhideWhenUsed="1"/>
+    <w:lsdException w:name="Body Text 2" w:semiHidden="1" w:unhideWhenUsed="1"/>
+    <w:lsdException w:name="Body Text 3" w:semiHidden="1" w:unhideWhenUsed="1"/>
+    <w:lsdException w:name="Body Text Indent 2" w:semiHidden="1" w:unhideWhenUsed="1"/>
+    <w:lsdException w:name="Body Text Indent 3" w:semiHidden="1" w:unhideWhenUsed="1"/>
+    <w:lsdException w:name="Block Text" w:semiHidden="1" w:unhideWhenUsed="1"/>
+    <w:lsdException w:name="Hyperlink" w:semiHidden="1" w:unhideWhenUsed="1"/>
+    <w:lsdException w:name="FollowedHyperlink" w:semiHidden="1" w:unhideWhenUsed="1"/>
+    <w:lsdException w:name="Strong" w:uiPriority="22" w:qFormat="1"/>
+    <w:lsdException w:name="Emphasis" w:uiPriority="20" w:qFormat="1"/>
+    <w:lsdException w:name="Document Map" w:semiHidden="1" w:unhideWhenUsed="1"/>
+    <w:lsdException w:name="Plain Text" w:semiHidden="1" w:unhideWhenUsed="1"/>
+    <w:lsdException w:name="E-mail Signature" w:semiHidden="1" w:unhideWhenUsed="1"/>
+    <w:lsdException w:name="HTML Top of Form" w:semiHidden="1" w:unhideWhenUsed="1"/>
+    <w:lsdException w:name="HTML Bottom of Form" w:semiHidden="1" w:unhideWhenUsed="1"/>
+    <w:lsdException w:name="Normal (Web)" w:semiHidden="1" w:unhideWhenUsed="1"/>
+    <w:lsdException w:name="HTML Acronym" w:semiHidden="1" w:unhideWhenUsed="1"/>
+    <w:lsdException w:name="HTML Address" w:semiHidden="1" w:unhideWhenUsed="1"/>
+    <w:lsdException w:name="HTML Cite" w:semiHidden="1" w:unhideWhenUsed="1"/>
+    <w:lsdException w:name="HTML Code" w:semiHidden="1" w:unhideWhenUsed="1"/>
+    <w:lsdException w:name="HTML Definition" w:semiHidden="1" w:unhideWhenUsed="1"/>
+    <w:lsdException w:name="HTML Keyboard" w:semiHidden="1" w:unhideWhenUsed="1"/>
+    <w:lsdException w:name="HTML Preformatted" w:semiHidden="1" w:unhideWhenUsed="1"/>
+    <w:lsdException w:name="HTML Sample" w:semiHidden="1" w:unhideWhenUsed="1"/>
+    <w:lsdException w:name="HTML Typewriter" w:semiHidden="1" w:unhideWhenUsed="1"/>
+    <w:lsdException w:name="HTML Variable" w:semiHidden="1" w:unhideWhenUsed="1"/>
+    <w:lsdException w:name="Normal Table" w:semiHidden="1" w:unhideWhenUsed="1"/>
+    <w:lsdException w:name="annotation subject" w:semiHidden="1" w:unhideWhenUsed="1"/>
+    <w:lsdException w:name="No List" w:semiHidden="1" w:unhideWhenUsed="1"/>
+    <w:lsdException w:name="Outline List 1" w:semiHidden="1" w:unhideWhenUsed="1"/>
+    <w:lsdException w:name="Outline List 2" w:semiHidden="1" w:unhideWhenUsed="1"/>
+    <w:lsdException w:name="Outline List 3" w:semiHidden="1" w:unhideWhenUsed="1"/>
+    <w:lsdException w:name="Table Simple 1" w:semiHidden="1" w:unhideWhenUsed="1"/>
+    <w:lsdException w:name="Table Simple 2" w:semiHidden="1" w:unhideWhenUsed="1"/>
+    <w:lsdException w:name="Table Simple 3" w:semiHidden="1" w:unhideWhenUsed="1"/>
+    <w:lsdException w:name="Table Classic 1" w:semiHidden="1" w:unhideWhenUsed="1"/>
+    <w:lsdException w:name="Table Classic 2" w:semiHidden="1" w:unhideWhenUsed="1"/>
+    <w:lsdException w:name="Table Classic 3" w:semiHidden="1" w:unhideWhenUsed="1"/>
+    <w:lsdException w:name="Table Classic 4" w:semiHidden="1" w:unhideWhenUsed="1"/>
+    <w:lsdException w:name="Table Colorful 1" w:semiHidden="1" w:unhideWhenUsed="1"/>
+    <w:lsdException w:name="Table Colorful 2" w:semiHidden="1" w:unhideWhenUsed="1"/>
+    <w:lsdException w:name="Table Colorful 3" w:semiHidden="1" w:unhideWhenUsed="1"/>
+    <w:lsdException w:name="Table Columns 1" w:semiHidden="1" w:unhideWhenUsed="1"/>
+    <w:lsdException w:name="Table Columns 2" w:semiHidden="1" w:unhideWhenUsed="1"/>
+    <w:lsdException w:name="Table Columns 3" w:semiHidden="1" w:unhideWhenUsed="1"/>
+    <w:lsdException w:name="Table Columns 4" w:semiHidden="1" w:unhideWhenUsed="1"/>
+    <w:lsdException w:name="Table Columns 5" w:semiHidden="1" w:unhideWhenUsed="1"/>
+    <w:lsdException w:name="Table Grid 1" w:semiHidden="1" w:unhideWhenUsed="1"/>
+    <w:lsdException w:name="Table Grid 2" w:semiHidden="1" w:unhideWhenUsed="1"/>
+    <w:lsdException w:name="Table Grid 3" w:semiHidden="1" w:unhideWhenUsed="1"/>
+    <w:lsdException w:name="Table Grid 4" w:semiHidden="1" w:unhideWhenUsed="1"/>
+    <w:lsdException w:name="Table Grid 5" w:semiHidden="1" w:unhideWhenUsed="1"/>
+    <w:lsdException w:name="Table Grid 6" w:semiHidden="1" w:unhideWhenUsed="1"/>
+    <w:lsdException w:name="Table Grid 7" w:semiHidden="1" w:unhideWhenUsed="1"/>
+    <w:lsdException w:name="Table Grid 8" w:semiHidden="1" w:unhideWhenUsed="1"/>
+    <w:lsdException w:name="Table List 1" w:semiHidden="1" w:unhideWhenUsed="1"/>
+    <w:lsdException w:name="Table List 2" w:semiHidden="1" w:unhideWhenUsed="1"/>
+    <w:lsdException w:name="Table List 3" w:semiHidden="1" w:unhideWhenUsed="1"/>
+    <w:lsdException w:name="Table List 4" w:semiHidden="1" w:unhideWhenUsed="1"/>
+    <w:lsdException w:name="Table List 5" w:semiHidden="1" w:unhideWhenUsed="1"/>
+    <w:lsdException w:name="Table List 6" w:semiHidden="1" w:unhideWhenUsed="1"/>
+    <w:lsdException w:name="Table List 7" w:semiHidden="1" w:unhideWhenUsed="1"/>
+    <w:lsdException w:name="Table List 8" w:semiHidden="1" w:unhideWhenUsed="1"/>
+    <w:lsdException w:name="Table 3D effects 1" w:semiHidden="1" w:unhideWhenUsed="1"/>
+    <w:lsdException w:name="Table 3D effects 2" w:semiHidden="1" w:unhideWhenUsed="1"/>
+    <w:lsdException w:name="Table 3D effects 3" w:semiHidden="1" w:unhideWhenUsed="1"/>
+    <w:lsdException w:name="Table Contemporary" w:semiHidden="1" w:unhideWhenUsed="1"/>
+    <w:lsdException w:name="Table Elegant" w:semiHidden="1" w:unhideWhenUsed="1"/>
+    <w:lsdException w:name="Table Professional" w:semiHidden="1" w:unhideWhenUsed="1"/>
+    <w:lsdException w:name="Table Subtle 1" w:semiHidden="1" w:unhideWhenUsed="1"/>
+    <w:lsdException w:name="Table Subtle 2" w:semiHidden="1" w:unhideWhenUsed="1"/>
+    <w:lsdException w:name="Table Web 1" w:semiHidden="1" w:unhideWhenUsed="1"/>
+    <w:lsdException w:name="Table Web 2" w:semiHidden="1" w:unhideWhenUsed="1"/>
+    <w:lsdException w:name="Table Web 3" w:semiHidden="1" w:unhideWhenUsed="1"/>
+    <w:lsdException w:name="Balloon Text" w:semiHidden="1" w:unhideWhenUsed="1"/>
+    <w:lsdException w:name="Table Grid" w:uiPriority="39"/>
+    <w:lsdException w:name="Table Theme" w:semiHidden="1" w:unhideWhenUsed="1"/>
+    <w:lsdException w:name="Placeholder Text" w:semiHidden="1"/>
+    <w:lsdException w:name="No Spacing" w:uiPriority="1" w:qFormat="1"/>
+    <w:lsdException w:name="Light Shading" w:uiPriority="60"/>
+    <w:lsdException w:name="Light List" w:uiPriority="61"/>
+    <w:lsdException w:name="Light Grid" w:uiPriority="62"/>
+    <w:lsdException w:name="Medium Shading 1" w:uiPriority="63"/>
+    <w:lsdException w:name="Medium Shading 2" w:uiPriority="64"/>
+    <w:lsdException w:name="Medium List 1" w:uiPriority="65"/>
+    <w:lsdException w:name="Medium List 2" w:uiPriority="66"/>
+    <w:lsdException w:name="Medium Grid 1" w:uiPriority="67"/>
+    <w:lsdException w:name="Medium Grid 2" w:uiPriority="68"/>
+    <w:lsdException w:name="Medium Grid 3" w:uiPriority="69"/>
+    <w:lsdException w:name="Dark List" w:uiPriority="70"/>
+    <w:lsdException w:name="Colorful Shading" w:uiPriority="71"/>
+    <w:lsdException w:name="Colorful List" w:uiPriority="72"/>
+    <w:lsdException w:name="Colorful Grid" w:uiPriority="73"/>
+    <w:lsdException w:name="Light Shading Accent 1" w:uiPriority="60"/>
+    <w:lsdException w:name="Light List Accent 1" w:uiPriority="61"/>
+    <w:lsdException w:name="Light Grid Accent 1" w:uiPriority="62"/>
+    <w:lsdException w:name="Medium Shading 1 Accent 1" w:uiPriority="63"/>
+    <w:lsdException w:name="Medium Shading 2 Accent 1" w:uiPriority="64"/>
+    <w:lsdException w:name="Medium List 1 Accent 1" w:uiPriority="65"/>
+    <w:lsdException w:name="Revision" w:semiHidden="1"/>
+    <w:lsdException w:name="List Paragraph" w:uiPriority="34" w:qFormat="1"/>
+    <w:lsdException w:name="Quote" w:uiPriority="29" w:qFormat="1"/>
+    <w:lsdException w:name="Intense Quote" w:uiPriority="30" w:qFormat="1"/>
+    <w:lsdException w:name="Medium List 2 Accent 1" w:uiPriority="66"/>
+    <w:lsdException w:name="Medium Grid 1 Accent 1" w:uiPriority="67"/>
+    <w:lsdException w:name="Medium Grid 2 Accent 1" w:uiPriority="68"/>
+    <w:lsdException w:name="Medium Grid 3 Accent 1" w:uiPriority="69"/>
+    <w:lsdException w:name="Dark List Accent 1" w:uiPriority="70"/>
+    <w:lsdException w:name="Colorful Shading Accent 1" w:uiPriority="71"/>
+    <w:lsdException w:name="Colorful List Accent 1" w:uiPriority="72"/>
+    <w:lsdException w:name="Colorful Grid Accent 1" w:uiPriority="73"/>
+    <w:lsdException w:name="Light Shading Accent 2" w:uiPriority="60"/>
+    <w:lsdException w:name="Light List Accent 2" w:uiPriority="61"/>
+    <w:lsdException w:name="Light Grid Accent 2" w:uiPriority="62"/>
+    <w:lsdException w:name="Medium Shading 1 Accent 2" w:uiPriority="63"/>
+    <w:lsdException w:name="Medium Shading 2 Accent 2" w:uiPriority="64"/>
+    <w:lsdException w:name="Medium List 1 Accent 2" w:uiPriority="65"/>
+    <w:lsdException w:name="Medium List 2 Accent 2" w:uiPriority="66"/>
+    <w:lsdException w:name="Medium Grid 1 Accent 2" w:uiPriority="67"/>
+    <w:lsdException w:name="Medium Grid 2 Accent 2" w:uiPriority="68"/>
+    <w:lsdException w:name="Medium Grid 3 Accent 2" w:uiPriority="69"/>
+    <w:lsdException w:name="Dark List Accent 2" w:uiPriority="70"/>
+    <w:lsdException w:name="Colorful Shading Accent 2" w:uiPriority="71"/>
+    <w:lsdException w:name="Colorful List Accent 2" w:uiPriority="72"/>
+    <w:lsdException w:name="Colorful Grid Accent 2" w:uiPriority="73"/>
+    <w:lsdException w:name="Light Shading Accent 3" w:uiPriority="60"/>
+    <w:lsdException w:name="Light List Accent 3" w:uiPriority="61"/>
+    <w:lsdException w:name="Light Grid Accent 3" w:uiPriority="62"/>
+    <w:lsdException w:name="Medium Shading 1 Accent 3" w:uiPriority="63"/>
+    <w:lsdException w:name="Medium Shading 2 Accent 3" w:uiPriority="64"/>
+    <w:lsdException w:name="Medium List 1 Accent 3" w:uiPriority="65"/>
+    <w:lsdException w:name="Medium List 2 Accent 3" w:uiPriority="66"/>
+    <w:lsdException w:name="Medium Grid 1 Accent 3" w:uiPriority="67"/>
+    <w:lsdException w:name="Medium Grid 2 Accent 3" w:uiPriority="68"/>
+    <w:lsdException w:name="Medium Grid 3 Accent 3" w:uiPriority="69"/>
+    <w:lsdException w:name="Dark List Accent 3" w:uiPriority="70"/>
+    <w:lsdException w:name="Colorful Shading Accent 3" w:uiPriority="71"/>
+    <w:lsdException w:name="Colorful List Accent 3" w:uiPriority="72"/>
+    <w:lsdException w:name="Colorful Grid Accent 3" w:uiPriority="73"/>
+    <w:lsdException w:name="Light Shading Accent 4" w:uiPriority="60"/>
+    <w:lsdException w:name="Light List Accent 4" w:uiPriority="61"/>
+    <w:lsdException w:name="Light Grid Accent 4" w:uiPriority="62"/>
+    <w:lsdException w:name="Medium Shading 1 Accent 4" w:uiPriority="63"/>
+    <w:lsdException w:name="Medium Shading 2 Accent 4" w:uiPriority="64"/>
+    <w:lsdException w:name="Medium List 1 Accent 4" w:uiPriority="65"/>
+    <w:lsdException w:name="Medium List 2 Accent 4" w:uiPriority="66"/>
+    <w:lsdException w:name="Medium Grid 1 Accent 4" w:uiPriority="67"/>
+    <w:lsdException w:name="Medium Grid 2 Accent 4" w:uiPriority="68"/>
+    <w:lsdException w:name="Medium Grid 3 Accent 4" w:uiPriority="69"/>
+    <w:lsdException w:name="Dark List Accent 4" w:uiPriority="70"/>
+    <w:lsdException w:name="Colorful Shading Accent 4" w:uiPriority="71"/>
+    <w:lsdException w:name="Colorful List Accent 4" w:uiPriority="72"/>
+    <w:lsdException w:name="Colorful Grid Accent 4" w:uiPriority="73"/>
+    <w:lsdException w:name="Light Shading Accent 5" w:uiPriority="60"/>
+    <w:lsdException w:name="Light List Accent 5" w:uiPriority="61"/>
+    <w:lsdException w:name="Light Grid Accent 5" w:uiPriority="62"/>
+    <w:lsdException w:name="Medium Shading 1 Accent 5" w:uiPriority="63"/>
+    <w:lsdException w:name="Medium Shading 2 Accent 5" w:uiPriority="64"/>
+    <w:lsdException w:name="Medium List 1 Accent 5" w:uiPriority="65"/>
+    <w:lsdException w:name="Medium List 2 Accent 5" w:uiPriority="66"/>
+    <w:lsdException w:name="Medium Grid 1 Accent 5" w:uiPriority="67"/>
+    <w:lsdException w:name="Medium Grid 2 Accent 5" w:uiPriority="68"/>
+    <w:lsdException w:name="Medium Grid 3 Accent 5" w:uiPriority="69"/>
+    <w:lsdException w:name="Dark List Accent 5" w:uiPriority="70"/>
+    <w:lsdException w:name="Colorful Shading Accent 5" w:uiPriority="71"/>
+    <w:lsdException w:name="Colorful List Accent 5" w:uiPriority="72"/>
+    <w:lsdException w:name="Colorful Grid Accent 5" w:uiPriority="73"/>
+    <w:lsdException w:name="Light Shading Accent 6" w:uiPriority="60"/>
+    <w:lsdException w:name="Light List Accent 6" w:uiPriority="61"/>
+    <w:lsdException w:name="Light Grid Accent 6" w:uiPriority="62"/>
+    <w:lsdException w:name="Medium Shading 1 Accent 6" w:uiPriority="63"/>
+    <w:lsdException w:name="Medium Shading 2 Accent 6" w:uiPriority="64"/>
+    <w:lsdException w:name="Medium List 1 Accent 6" w:uiPriority="65"/>
+    <w:lsdException w:name="Medium List 2 Accent 6" w:uiPriority="66"/>
+    <w:lsdException w:name="Medium Grid 1 Accent 6" w:uiPriority="67"/>
+    <w:lsdException w:name="Medium Grid 2 Accent 6" w:uiPriority="68"/>
+    <w:lsdException w:name="Medium Grid 3 Accent 6" w:uiPriority="69"/>
+    <w:lsdException w:name="Dark List Accent 6" w:uiPriority="70"/>
+    <w:lsdException w:name="Colorful Shading Accent 6" w:uiPriority="71"/>
+    <w:lsdException w:name="Colorful List Accent 6" w:uiPriority="72"/>
+    <w:lsdException w:name="Colorful Grid Accent 6" w:uiPriority="73"/>
+    <w:lsdException w:name="Subtle Emphasis" w:uiPriority="19" w:qFormat="1"/>
+    <w:lsdException w:name="Intense Emphasis" w:uiPriority="21" w:qFormat="1"/>
+    <w:lsdException w:name="Subtle Reference" w:uiPriority="31" w:qFormat="1"/>
+    <w:lsdException w:name="Intense Reference" w:uiPriority="32" w:qFormat="1"/>
+    <w:lsdException w:name="Book Title" w:uiPriority="33" w:qFormat="1"/>
+    <w:lsdException w:name="Bibliography" w:semiHidden="1" w:uiPriority="37" w:unhideWhenUsed="1"/>
+    <w:lsdException w:name="TOC Heading" w:semiHidden="1" w:uiPriority="39" w:unhideWhenUsed="1" w:qFormat="1"/>
+    <w:lsdException w:name="Plain Table 1" w:uiPriority="41"/>
+    <w:lsdException w:name="Plain Table 2" w:uiPriority="42"/>
+    <w:lsdException w:name="Plain Table 3" w:uiPriority="43"/>
+    <w:lsdException w:name="Plain Table 4" w:uiPriority="44"/>
+    <w:lsdException w:name="Plain Table 5" w:uiPriority="45"/>
+    <w:lsdException w:name="Grid Table Light" w:uiPriority="40"/>
+    <w:lsdException w:name="Grid Table 1 Light" w:uiPriority="46"/>
+    <w:lsdException w:name="Grid Table 2" w:uiPriority="47"/>
+    <w:lsdException w:name="Grid Table 3" w:uiPriority="48"/>
+    <w:lsdException w:name="Grid Table 4" w:uiPriority="49"/>
+    <w:lsdException w:name="Grid Table 5 Dark" w:uiPriority="50"/>
+    <w:lsdException w:name="Grid Table 6 Colorful" w:uiPriority="51"/>
+    <w:lsdException w:name="Grid Table 7 Colorful" w:uiPriority="52"/>
+    <w:lsdException w:name="Grid Table 1 Light Accent 1" w:uiPriority="46"/>
+    <w:lsdException w:name="Grid Table 2 Accent 1" w:uiPriority="47"/>
+    <w:lsdException w:name="Grid Table 3 Accent 1" w:uiPriority="48"/>
+    <w:lsdException w:name="Grid Table 4 Accent 1" w:uiPriority="49"/>
+    <w:lsdException w:name="Grid Table 5 Dark Accent 1" w:uiPriority="50"/>
+    <w:lsdException w:name="Grid Table 6 Colorful Accent 1" w:uiPriority="51"/>
+    <w:lsdException w:name="Grid Table 7 Colorful Accent 1" w:uiPriority="52"/>
+    <w:lsdException w:name="Grid Table 1 Light Accent 2" w:uiPriority="46"/>
+    <w:lsdException w:name="Grid Table 2 Accent 2" w:uiPriority="47"/>
+    <w:lsdException w:name="Grid Table 3 Accent 2" w:uiPriority="48"/>
+    <w:lsdException w:name="Grid Table 4 Accent 2" w:uiPriority="49"/>
+    <w:lsdException w:name="Grid Table 5 Dark Accent 2" w:uiPriority="50"/>
+    <w:lsdException w:name="Grid Table 6 Colorful Accent 2" w:uiPriority="51"/>
+    <w:lsdException w:name="Grid Table 7 Colorful Accent 2" w:uiPriority="52"/>
+    <w:lsdException w:name="Grid Table 1 Light Accent 3" w:uiPriority="46"/>
+    <w:lsdException w:name="Grid Table 2 Accent 3" w:uiPriority="47"/>
+    <w:lsdException w:name="Grid Table 3 Accent 3" w:uiPriority="48"/>
+    <w:lsdException w:name="Grid Table 4 Accent 3" w:uiPriority="49"/>
+    <w:lsdException w:name="Grid Table 5 Dark Accent 3" w:uiPriority="50"/>
+    <w:lsdException w:name="Grid Table 6 Colorful Accent 3" w:uiPriority="51"/>
+    <w:lsdException w:name="Grid Table 7 Colorful Accent 3" w:uiPriority="52"/>
+    <w:lsdException w:name="Grid Table 1 Light Accent 4" w:uiPriority="46"/>
+    <w:lsdException w:name="Grid Table 2 Accent 4" w:uiPriority="47"/>
+    <w:lsdException w:name="Grid Table 3 Accent 4" w:uiPriority="48"/>
+    <w:lsdException w:name="Grid Table 4 Accent 4" w:uiPriority="49"/>
+    <w:lsdException w:name="Grid Table 5 Dark Accent 4" w:uiPriority="50"/>
+    <w:lsdException w:name="Grid Table 6 Colorful Accent 4" w:uiPriority="51"/>
+    <w:lsdException w:name="Grid Table 7 Colorful Accent 4" w:uiPriority="52"/>
+    <w:lsdException w:name="Grid Table 1 Light Accent 5" w:uiPriority="46"/>
+    <w:lsdException w:name="Grid Table 2 Accent 5" w:uiPriority="47"/>
+    <w:lsdException w:name="Grid Table 3 Accent 5" w:uiPriority="48"/>
+    <w:lsdException w:name="Grid Table 4 Accent 5" w:uiPriority="49"/>
+    <w:lsdException w:name="Grid Table 5 Dark Accent 5" w:uiPriority="50"/>
+    <w:lsdException w:name="Grid Table 6 Colorful Accent 5" w:uiPriority="51"/>
+    <w:lsdException w:name="Grid Table 7 Colorful Accent 5" w:uiPriority="52"/>
+    <w:lsdException w:name="Grid Table 1 Light Accent 6" w:uiPriority="46"/>
+    <w:lsdException w:name="Grid Table 2 Accent 6" w:uiPriority="47"/>
+    <w:lsdException w:name="Grid Table 3 Accent 6" w:uiPriority="48"/>
+    <w:lsdException w:name="Grid Table 4 Accent 6" w:uiPriority="49"/>
+    <w:lsdException w:name="Grid Table 5 Dark Accent 6" w:uiPriority="50"/>
+    <w:lsdException w:name="Grid Table 6 Colorful Accent 6" w:uiPriority="51"/>
+    <w:lsdException w:name="Grid Table 7 Colorful Accent 6" w:uiPriority="52"/>
+    <w:lsdException w:name="List Table 1 Light" w:uiPriority="46"/>
+    <w:lsdException w:name="List Table 2" w:uiPriority="47"/>
+    <w:lsdException w:name="List Table 3" w:uiPriority="48"/>
+    <w:lsdException w:name="List Table 4" w:uiPriority="49"/>
+    <w:lsdException w:name="List Table 5 Dark" w:uiPriority="50"/>
+    <w:lsdException w:name="List Table 6 Colorful" w:uiPriority="51"/>
+    <w:lsdException w:name="List Table 7 Colorful" w:uiPriority="52"/>
+    <w:lsdException w:name="List Table 1 Light Accent 1" w:uiPriority="46"/>
+    <w:lsdException w:name="List Table 2 Accent 1" w:uiPriority="47"/>
+    <w:lsdException w:name="List Table 3 Accent 1" w:uiPriority="48"/>
+    <w:lsdException w:name="List Table 4 Accent 1" w:uiPriority="49"/>
+    <w:lsdException w:name="List Table 5 Dark Accent 1" w:uiPriority="50"/>
+    <w:lsdException w:name="List Table 6 Colorful Accent 1" w:uiPriority="51"/>
+    <w:lsdException w:name="List Table 7 Colorful Accent 1" w:uiPriority="52"/>
+    <w:lsdException w:name="List Table 1 Light Accent 2" w:uiPriority="46"/>
+    <w:lsdException w:name="List Table 2 Accent 2" w:uiPriority="47"/>
+    <w:lsdException w:name="List Table 3 Accent 2" w:uiPriority="48"/>
+    <w:lsdException w:name="List Table 4 Accent 2" w:uiPriority="49"/>
+    <w:lsdException w:name="List Table 5 Dark Accent 2" w:uiPriority="50"/>
+    <w:lsdException w:name="List Table 6 Colorful Accent 2" w:uiPriority="51"/>
+    <w:lsdException w:name="List Table 7 Colorful Accent 2" w:uiPriority="52"/>
+    <w:lsdException w:name="List Table 1 Light Accent 3" w:uiPriority="46"/>
+    <w:lsdException w:name="List Table 2 Accent 3" w:uiPriority="47"/>
+    <w:lsdException w:name="List Table 3 Accent 3" w:uiPriority="48"/>
+    <w:lsdException w:name="List Table 4 Accent 3" w:uiPriority="49"/>
+    <w:lsdException w:name="List Table 5 Dark Accent 3" w:uiPriority="50"/>
+    <w:lsdException w:name="List Table 6 Colorful Accent 3" w:uiPriority="51"/>
+    <w:lsdException w:name="List Table 7 Colorful Accent 3" w:uiPriority="52"/>
+    <w:lsdException w:name="List Table 1 Light Accent 4" w:uiPriority="46"/>
+    <w:lsdException w:name="List Table 2 Accent 4" w:uiPriority="47"/>
+    <w:lsdException w:name="List Table 3 Accent 4" w:uiPriority="48"/>
+    <w:lsdException w:name="List Table 4 Accent 4" w:uiPriority="49"/>
+    <w:lsdException w:name="List Table 5 Dark Accent 4" w:uiPriority="50"/>
+    <w:lsdException w:name="List Table 6 Colorful Accent 4" w:uiPriority="51"/>
+    <w:lsdException w:name="List Table 7 Colorful Accent 4" w:uiPriority="52"/>
+    <w:lsdException w:name="List Table 1 Light Accent 5" w:uiPriority="46"/>
+    <w:lsdException w:name="List Table 2 Accent 5" w:uiPriority="47"/>
+    <w:lsdException w:name="List Table 3 Accent 5" w:uiPriority="48"/>
+    <w:lsdException w:name="List Table 4 Accent 5" w:uiPriority="49"/>
+    <w:lsdException w:name="List Table 5 Dark Accent 5" w:uiPriority="50"/>
+    <w:lsdException w:name="List Table 6 Colorful Accent 5" w:uiPriority="51"/>
+    <w:lsdException w:name="List Table 7 Colorful Accent 5" w:uiPriority="52"/>
+    <w:lsdException w:name="List Table 1 Light Accent 6" w:uiPriority="46"/>
+    <w:lsdException w:name="List Table 2 Accent 6" w:uiPriority="47"/>
+    <w:lsdException w:name="List Table 3 Accent 6" w:uiPriority="48"/>
+    <w:lsdException w:name="List Table 4 Accent 6" w:uiPriority="49"/>
+    <w:lsdException w:name="List Table 5 Dark Accent 6" w:uiPriority="50"/>
+    <w:lsdException w:name="List Table 6 Colorful Accent 6" w:uiPriority="51"/>
+    <w:lsdException w:name="List Table 7 Colorful Accent 6" w:uiPriority="52"/>
   </w:latentStyles>
   <w:style w:type="paragraph" w:default="1" w:styleId="a">
     <w:name w:val="Normal"/>
@@ -14842,196 +12943,70 @@
     <w:semiHidden/>
     <w:unhideWhenUsed/>
   </w:style>
-</w:styles>
-</file>
-
-<file path=word/stylesWithEffects.xml><?xml version="1.0" encoding="utf-8"?>
-<w:styles xmlns:wpc="http://schemas.microsoft.com/office/word/2010/wordprocessingCanvas" xmlns:mc="http://schemas.openxmlformats.org/markup-compatibility/2006" xmlns:o="urn:schemas-microsoft-com:office:office" xmlns:r="http://schemas.openxmlformats.org/officeDocument/2006/relationships" xmlns:m="http://schemas.openxmlformats.org/officeDocument/2006/math" xmlns:v="urn:schemas-microsoft-com:vml" xmlns:wp14="http://schemas.microsoft.com/office/word/2010/wordprocessingDrawing" xmlns:wp="http://schemas.openxmlformats.org/drawingml/2006/wordprocessingDrawing" xmlns:w10="urn:schemas-microsoft-com:office:word" xmlns:w="http://schemas.openxmlformats.org/wordprocessingml/2006/main" xmlns:w14="http://schemas.microsoft.com/office/word/2010/wordml" xmlns:wpg="http://schemas.microsoft.com/office/word/2010/wordprocessingGroup" xmlns:wpi="http://schemas.microsoft.com/office/word/2010/wordprocessingInk" xmlns:wne="http://schemas.microsoft.com/office/word/2006/wordml" xmlns:wps="http://schemas.microsoft.com/office/word/2010/wordprocessingShape" mc:Ignorable="w14 wp14">
-  <w:docDefaults>
-    <w:rPrDefault>
-      <w:rPr>
-        <w:rFonts w:asciiTheme="minorHAnsi" w:eastAsiaTheme="minorEastAsia" w:hAnsiTheme="minorHAnsi" w:cstheme="minorBidi"/>
-        <w:kern w:val="2"/>
-        <w:sz w:val="21"/>
-        <w:szCs w:val="22"/>
-        <w:lang w:val="en-US" w:eastAsia="zh-CN" w:bidi="ar-SA"/>
-      </w:rPr>
-    </w:rPrDefault>
-    <w:pPrDefault/>
-  </w:docDefaults>
-  <w:latentStyles w:defLockedState="0" w:defUIPriority="99" w:defSemiHidden="1" w:defUnhideWhenUsed="1" w:defQFormat="0" w:count="267">
-    <w:lsdException w:name="Normal" w:semiHidden="0" w:uiPriority="0" w:unhideWhenUsed="0" w:qFormat="1"/>
-    <w:lsdException w:name="heading 1" w:semiHidden="0" w:uiPriority="9" w:unhideWhenUsed="0" w:qFormat="1"/>
-    <w:lsdException w:name="heading 2" w:uiPriority="9" w:qFormat="1"/>
-    <w:lsdException w:name="heading 3" w:uiPriority="9" w:qFormat="1"/>
-    <w:lsdException w:name="heading 4" w:uiPriority="9" w:qFormat="1"/>
-    <w:lsdException w:name="heading 5" w:uiPriority="9" w:qFormat="1"/>
-    <w:lsdException w:name="heading 6" w:uiPriority="9" w:qFormat="1"/>
-    <w:lsdException w:name="heading 7" w:uiPriority="9" w:qFormat="1"/>
-    <w:lsdException w:name="heading 8" w:uiPriority="9" w:qFormat="1"/>
-    <w:lsdException w:name="heading 9" w:uiPriority="9" w:qFormat="1"/>
-    <w:lsdException w:name="toc 1" w:uiPriority="39"/>
-    <w:lsdException w:name="toc 2" w:uiPriority="39"/>
-    <w:lsdException w:name="toc 3" w:uiPriority="39"/>
-    <w:lsdException w:name="toc 4" w:uiPriority="39"/>
-    <w:lsdException w:name="toc 5" w:uiPriority="39"/>
-    <w:lsdException w:name="toc 6" w:uiPriority="39"/>
-    <w:lsdException w:name="toc 7" w:uiPriority="39"/>
-    <w:lsdException w:name="toc 8" w:uiPriority="39"/>
-    <w:lsdException w:name="toc 9" w:uiPriority="39"/>
-    <w:lsdException w:name="caption" w:uiPriority="35" w:qFormat="1"/>
-    <w:lsdException w:name="Title" w:semiHidden="0" w:uiPriority="10" w:unhideWhenUsed="0" w:qFormat="1"/>
-    <w:lsdException w:name="Default Paragraph Font" w:uiPriority="1"/>
-    <w:lsdException w:name="Subtitle" w:semiHidden="0" w:uiPriority="11" w:unhideWhenUsed="0" w:qFormat="1"/>
-    <w:lsdException w:name="Strong" w:semiHidden="0" w:uiPriority="22" w:unhideWhenUsed="0" w:qFormat="1"/>
-    <w:lsdException w:name="Emphasis" w:semiHidden="0" w:uiPriority="20" w:unhideWhenUsed="0" w:qFormat="1"/>
-    <w:lsdException w:name="Table Grid" w:semiHidden="0" w:uiPriority="39" w:unhideWhenUsed="0"/>
-    <w:lsdException w:name="Placeholder Text" w:unhideWhenUsed="0"/>
-    <w:lsdException w:name="No Spacing" w:semiHidden="0" w:uiPriority="1" w:unhideWhenUsed="0" w:qFormat="1"/>
-    <w:lsdException w:name="Light Shading" w:semiHidden="0" w:uiPriority="60" w:unhideWhenUsed="0"/>
-    <w:lsdException w:name="Light List" w:semiHidden="0" w:uiPriority="61" w:unhideWhenUsed="0"/>
-    <w:lsdException w:name="Light Grid" w:semiHidden="0" w:uiPriority="62" w:unhideWhenUsed="0"/>
-    <w:lsdException w:name="Medium Shading 1" w:semiHidden="0" w:uiPriority="63" w:unhideWhenUsed="0"/>
-    <w:lsdException w:name="Medium Shading 2" w:semiHidden="0" w:uiPriority="64" w:unhideWhenUsed="0"/>
-    <w:lsdException w:name="Medium List 1" w:semiHidden="0" w:uiPriority="65" w:unhideWhenUsed="0"/>
-    <w:lsdException w:name="Medium List 2" w:semiHidden="0" w:uiPriority="66" w:unhideWhenUsed="0"/>
-    <w:lsdException w:name="Medium Grid 1" w:semiHidden="0" w:uiPriority="67" w:unhideWhenUsed="0"/>
-    <w:lsdException w:name="Medium Grid 2" w:semiHidden="0" w:uiPriority="68" w:unhideWhenUsed="0"/>
-    <w:lsdException w:name="Medium Grid 3" w:semiHidden="0" w:uiPriority="69" w:unhideWhenUsed="0"/>
-    <w:lsdException w:name="Dark List" w:semiHidden="0" w:uiPriority="70" w:unhideWhenUsed="0"/>
-    <w:lsdException w:name="Colorful Shading" w:semiHidden="0" w:uiPriority="71" w:unhideWhenUsed="0"/>
-    <w:lsdException w:name="Colorful List" w:semiHidden="0" w:uiPriority="72" w:unhideWhenUsed="0"/>
-    <w:lsdException w:name="Colorful Grid" w:semiHidden="0" w:uiPriority="73" w:unhideWhenUsed="0"/>
-    <w:lsdException w:name="Light Shading Accent 1" w:semiHidden="0" w:uiPriority="60" w:unhideWhenUsed="0"/>
-    <w:lsdException w:name="Light List Accent 1" w:semiHidden="0" w:uiPriority="61" w:unhideWhenUsed="0"/>
-    <w:lsdException w:name="Light Grid Accent 1" w:semiHidden="0" w:uiPriority="62" w:unhideWhenUsed="0"/>
-    <w:lsdException w:name="Medium Shading 1 Accent 1" w:semiHidden="0" w:uiPriority="63" w:unhideWhenUsed="0"/>
-    <w:lsdException w:name="Medium Shading 2 Accent 1" w:semiHidden="0" w:uiPriority="64" w:unhideWhenUsed="0"/>
-    <w:lsdException w:name="Medium List 1 Accent 1" w:semiHidden="0" w:uiPriority="65" w:unhideWhenUsed="0"/>
-    <w:lsdException w:name="Revision" w:unhideWhenUsed="0"/>
-    <w:lsdException w:name="List Paragraph" w:semiHidden="0" w:uiPriority="34" w:unhideWhenUsed="0" w:qFormat="1"/>
-    <w:lsdException w:name="Quote" w:semiHidden="0" w:uiPriority="29" w:unhideWhenUsed="0" w:qFormat="1"/>
-    <w:lsdException w:name="Intense Quote" w:semiHidden="0" w:uiPriority="30" w:unhideWhenUsed="0" w:qFormat="1"/>
-    <w:lsdException w:name="Medium List 2 Accent 1" w:semiHidden="0" w:uiPriority="66" w:unhideWhenUsed="0"/>
-    <w:lsdException w:name="Medium Grid 1 Accent 1" w:semiHidden="0" w:uiPriority="67" w:unhideWhenUsed="0"/>
-    <w:lsdException w:name="Medium Grid 2 Accent 1" w:semiHidden="0" w:uiPriority="68" w:unhideWhenUsed="0"/>
-    <w:lsdException w:name="Medium Grid 3 Accent 1" w:semiHidden="0" w:uiPriority="69" w:unhideWhenUsed="0"/>
-    <w:lsdException w:name="Dark List Accent 1" w:semiHidden="0" w:uiPriority="70" w:unhideWhenUsed="0"/>
-    <w:lsdException w:name="Colorful Shading Accent 1" w:semiHidden="0" w:uiPriority="71" w:unhideWhenUsed="0"/>
-    <w:lsdException w:name="Colorful List Accent 1" w:semiHidden="0" w:uiPriority="72" w:unhideWhenUsed="0"/>
-    <w:lsdException w:name="Colorful Grid Accent 1" w:semiHidden="0" w:uiPriority="73" w:unhideWhenUsed="0"/>
-    <w:lsdException w:name="Light Shading Accent 2" w:semiHidden="0" w:uiPriority="60" w:unhideWhenUsed="0"/>
-    <w:lsdException w:name="Light List Accent 2" w:semiHidden="0" w:uiPriority="61" w:unhideWhenUsed="0"/>
-    <w:lsdException w:name="Light Grid Accent 2" w:semiHidden="0" w:uiPriority="62" w:unhideWhenUsed="0"/>
-    <w:lsdException w:name="Medium Shading 1 Accent 2" w:semiHidden="0" w:uiPriority="63" w:unhideWhenUsed="0"/>
-    <w:lsdException w:name="Medium Shading 2 Accent 2" w:semiHidden="0" w:uiPriority="64" w:unhideWhenUsed="0"/>
-    <w:lsdException w:name="Medium List 1 Accent 2" w:semiHidden="0" w:uiPriority="65" w:unhideWhenUsed="0"/>
-    <w:lsdException w:name="Medium List 2 Accent 2" w:semiHidden="0" w:uiPriority="66" w:unhideWhenUsed="0"/>
-    <w:lsdException w:name="Medium Grid 1 Accent 2" w:semiHidden="0" w:uiPriority="67" w:unhideWhenUsed="0"/>
-    <w:lsdException w:name="Medium Grid 2 Accent 2" w:semiHidden="0" w:uiPriority="68" w:unhideWhenUsed="0"/>
-    <w:lsdException w:name="Medium Grid 3 Accent 2" w:semiHidden="0" w:uiPriority="69" w:unhideWhenUsed="0"/>
-    <w:lsdException w:name="Dark List Accent 2" w:semiHidden="0" w:uiPriority="70" w:unhideWhenUsed="0"/>
-    <w:lsdException w:name="Colorful Shading Accent 2" w:semiHidden="0" w:uiPriority="71" w:unhideWhenUsed="0"/>
-    <w:lsdException w:name="Colorful List Accent 2" w:semiHidden="0" w:uiPriority="72" w:unhideWhenUsed="0"/>
-    <w:lsdException w:name="Colorful Grid Accent 2" w:semiHidden="0" w:uiPriority="73" w:unhideWhenUsed="0"/>
-    <w:lsdException w:name="Light Shading Accent 3" w:semiHidden="0" w:uiPriority="60" w:unhideWhenUsed="0"/>
-    <w:lsdException w:name="Light List Accent 3" w:semiHidden="0" w:uiPriority="61" w:unhideWhenUsed="0"/>
-    <w:lsdException w:name="Light Grid Accent 3" w:semiHidden="0" w:uiPriority="62" w:unhideWhenUsed="0"/>
-    <w:lsdException w:name="Medium Shading 1 Accent 3" w:semiHidden="0" w:uiPriority="63" w:unhideWhenUsed="0"/>
-    <w:lsdException w:name="Medium Shading 2 Accent 3" w:semiHidden="0" w:uiPriority="64" w:unhideWhenUsed="0"/>
-    <w:lsdException w:name="Medium List 1 Accent 3" w:semiHidden="0" w:uiPriority="65" w:unhideWhenUsed="0"/>
-    <w:lsdException w:name="Medium List 2 Accent 3" w:semiHidden="0" w:uiPriority="66" w:unhideWhenUsed="0"/>
-    <w:lsdException w:name="Medium Grid 1 Accent 3" w:semiHidden="0" w:uiPriority="67" w:unhideWhenUsed="0"/>
-    <w:lsdException w:name="Medium Grid 2 Accent 3" w:semiHidden="0" w:uiPriority="68" w:unhideWhenUsed="0"/>
-    <w:lsdException w:name="Medium Grid 3 Accent 3" w:semiHidden="0" w:uiPriority="69" w:unhideWhenUsed="0"/>
-    <w:lsdException w:name="Dark List Accent 3" w:semiHidden="0" w:uiPriority="70" w:unhideWhenUsed="0"/>
-    <w:lsdException w:name="Colorful Shading Accent 3" w:semiHidden="0" w:uiPriority="71" w:unhideWhenUsed="0"/>
-    <w:lsdException w:name="Colorful List Accent 3" w:semiHidden="0" w:uiPriority="72" w:unhideWhenUsed="0"/>
-    <w:lsdException w:name="Colorful Grid Accent 3" w:semiHidden="0" w:uiPriority="73" w:unhideWhenUsed="0"/>
-    <w:lsdException w:name="Light Shading Accent 4" w:semiHidden="0" w:uiPriority="60" w:unhideWhenUsed="0"/>
-    <w:lsdException w:name="Light List Accent 4" w:semiHidden="0" w:uiPriority="61" w:unhideWhenUsed="0"/>
-    <w:lsdException w:name="Light Grid Accent 4" w:semiHidden="0" w:uiPriority="62" w:unhideWhenUsed="0"/>
-    <w:lsdException w:name="Medium Shading 1 Accent 4" w:semiHidden="0" w:uiPriority="63" w:unhideWhenUsed="0"/>
-    <w:lsdException w:name="Medium Shading 2 Accent 4" w:semiHidden="0" w:uiPriority="64" w:unhideWhenUsed="0"/>
-    <w:lsdException w:name="Medium List 1 Accent 4" w:semiHidden="0" w:uiPriority="65" w:unhideWhenUsed="0"/>
-    <w:lsdException w:name="Medium List 2 Accent 4" w:semiHidden="0" w:uiPriority="66" w:unhideWhenUsed="0"/>
-    <w:lsdException w:name="Medium Grid 1 Accent 4" w:semiHidden="0" w:uiPriority="67" w:unhideWhenUsed="0"/>
-    <w:lsdException w:name="Medium Grid 2 Accent 4" w:semiHidden="0" w:uiPriority="68" w:unhideWhenUsed="0"/>
-    <w:lsdException w:name="Medium Grid 3 Accent 4" w:semiHidden="0" w:uiPriority="69" w:unhideWhenUsed="0"/>
-    <w:lsdException w:name="Dark List Accent 4" w:semiHidden="0" w:uiPriority="70" w:unhideWhenUsed="0"/>
-    <w:lsdException w:name="Colorful Shading Accent 4" w:semiHidden="0" w:uiPriority="71" w:unhideWhenUsed="0"/>
-    <w:lsdException w:name="Colorful List Accent 4" w:semiHidden="0" w:uiPriority="72" w:unhideWhenUsed="0"/>
-    <w:lsdException w:name="Colorful Grid Accent 4" w:semiHidden="0" w:uiPriority="73" w:unhideWhenUsed="0"/>
-    <w:lsdException w:name="Light Shading Accent 5" w:semiHidden="0" w:uiPriority="60" w:unhideWhenUsed="0"/>
-    <w:lsdException w:name="Light List Accent 5" w:semiHidden="0" w:uiPriority="61" w:unhideWhenUsed="0"/>
-    <w:lsdException w:name="Light Grid Accent 5" w:semiHidden="0" w:uiPriority="62" w:unhideWhenUsed="0"/>
-    <w:lsdException w:name="Medium Shading 1 Accent 5" w:semiHidden="0" w:uiPriority="63" w:unhideWhenUsed="0"/>
-    <w:lsdException w:name="Medium Shading 2 Accent 5" w:semiHidden="0" w:uiPriority="64" w:unhideWhenUsed="0"/>
-    <w:lsdException w:name="Medium List 1 Accent 5" w:semiHidden="0" w:uiPriority="65" w:unhideWhenUsed="0"/>
-    <w:lsdException w:name="Medium List 2 Accent 5" w:semiHidden="0" w:uiPriority="66" w:unhideWhenUsed="0"/>
-    <w:lsdException w:name="Medium Grid 1 Accent 5" w:semiHidden="0" w:uiPriority="67" w:unhideWhenUsed="0"/>
-    <w:lsdException w:name="Medium Grid 2 Accent 5" w:semiHidden="0" w:uiPriority="68" w:unhideWhenUsed="0"/>
-    <w:lsdException w:name="Medium Grid 3 Accent 5" w:semiHidden="0" w:uiPriority="69" w:unhideWhenUsed="0"/>
-    <w:lsdException w:name="Dark List Accent 5" w:semiHidden="0" w:uiPriority="70" w:unhideWhenUsed="0"/>
-    <w:lsdException w:name="Colorful Shading Accent 5" w:semiHidden="0" w:uiPriority="71" w:unhideWhenUsed="0"/>
-    <w:lsdException w:name="Colorful List Accent 5" w:semiHidden="0" w:uiPriority="72" w:unhideWhenUsed="0"/>
-    <w:lsdException w:name="Colorful Grid Accent 5" w:semiHidden="0" w:uiPriority="73" w:unhideWhenUsed="0"/>
-    <w:lsdException w:name="Light Shading Accent 6" w:semiHidden="0" w:uiPriority="60" w:unhideWhenUsed="0"/>
-    <w:lsdException w:name="Light List Accent 6" w:semiHidden="0" w:uiPriority="61" w:unhideWhenUsed="0"/>
-    <w:lsdException w:name="Light Grid Accent 6" w:semiHidden="0" w:uiPriority="62" w:unhideWhenUsed="0"/>
-    <w:lsdException w:name="Medium Shading 1 Accent 6" w:semiHidden="0" w:uiPriority="63" w:unhideWhenUsed="0"/>
-    <w:lsdException w:name="Medium Shading 2 Accent 6" w:semiHidden="0" w:uiPriority="64" w:unhideWhenUsed="0"/>
-    <w:lsdException w:name="Medium List 1 Accent 6" w:semiHidden="0" w:uiPriority="65" w:unhideWhenUsed="0"/>
-    <w:lsdException w:name="Medium List 2 Accent 6" w:semiHidden="0" w:uiPriority="66" w:unhideWhenUsed="0"/>
-    <w:lsdException w:name="Medium Grid 1 Accent 6" w:semiHidden="0" w:uiPriority="67" w:unhideWhenUsed="0"/>
-    <w:lsdException w:name="Medium Grid 2 Accent 6" w:semiHidden="0" w:uiPriority="68" w:unhideWhenUsed="0"/>
-    <w:lsdException w:name="Medium Grid 3 Accent 6" w:semiHidden="0" w:uiPriority="69" w:unhideWhenUsed="0"/>
-    <w:lsdException w:name="Dark List Accent 6" w:semiHidden="0" w:uiPriority="70" w:unhideWhenUsed="0"/>
-    <w:lsdException w:name="Colorful Shading Accent 6" w:semiHidden="0" w:uiPriority="71" w:unhideWhenUsed="0"/>
-    <w:lsdException w:name="Colorful List Accent 6" w:semiHidden="0" w:uiPriority="72" w:unhideWhenUsed="0"/>
-    <w:lsdException w:name="Colorful Grid Accent 6" w:semiHidden="0" w:uiPriority="73" w:unhideWhenUsed="0"/>
-    <w:lsdException w:name="Subtle Emphasis" w:semiHidden="0" w:uiPriority="19" w:unhideWhenUsed="0" w:qFormat="1"/>
-    <w:lsdException w:name="Intense Emphasis" w:semiHidden="0" w:uiPriority="21" w:unhideWhenUsed="0" w:qFormat="1"/>
-    <w:lsdException w:name="Subtle Reference" w:semiHidden="0" w:uiPriority="31" w:unhideWhenUsed="0" w:qFormat="1"/>
-    <w:lsdException w:name="Intense Reference" w:semiHidden="0" w:uiPriority="32" w:unhideWhenUsed="0" w:qFormat="1"/>
-    <w:lsdException w:name="Book Title" w:semiHidden="0" w:uiPriority="33" w:unhideWhenUsed="0" w:qFormat="1"/>
-    <w:lsdException w:name="Bibliography" w:uiPriority="37"/>
-    <w:lsdException w:name="TOC Heading" w:uiPriority="39" w:qFormat="1"/>
-  </w:latentStyles>
-  <w:style w:type="paragraph" w:default="1" w:styleId="a">
-    <w:name w:val="Normal"/>
-    <w:qFormat/>
+  <w:style w:type="paragraph" w:styleId="a3">
+    <w:name w:val="header"/>
+    <w:basedOn w:val="a"/>
+    <w:link w:val="Char"/>
+    <w:uiPriority w:val="99"/>
+    <w:unhideWhenUsed/>
+    <w:rsid w:val="00F963E4"/>
     <w:pPr>
-      <w:widowControl w:val="0"/>
-      <w:jc w:val="both"/>
+      <w:pBdr>
+        <w:bottom w:val="single" w:sz="6" w:space="1" w:color="auto"/>
+      </w:pBdr>
+      <w:tabs>
+        <w:tab w:val="center" w:pos="4153"/>
+        <w:tab w:val="right" w:pos="8306"/>
+      </w:tabs>
+      <w:snapToGrid w:val="0"/>
+      <w:jc w:val="center"/>
     </w:pPr>
+    <w:rPr>
+      <w:sz w:val="18"/>
+      <w:szCs w:val="18"/>
+    </w:rPr>
   </w:style>
-  <w:style w:type="character" w:default="1" w:styleId="a0">
-    <w:name w:val="Default Paragraph Font"/>
-    <w:uiPriority w:val="1"/>
-    <w:semiHidden/>
+  <w:style w:type="character" w:customStyle="1" w:styleId="Char">
+    <w:name w:val="页眉 Char"/>
+    <w:basedOn w:val="a0"/>
+    <w:link w:val="a3"/>
+    <w:uiPriority w:val="99"/>
+    <w:rsid w:val="00F963E4"/>
+    <w:rPr>
+      <w:sz w:val="18"/>
+      <w:szCs w:val="18"/>
+    </w:rPr>
+  </w:style>
+  <w:style w:type="paragraph" w:styleId="a4">
+    <w:name w:val="footer"/>
+    <w:basedOn w:val="a"/>
+    <w:link w:val="Char0"/>
+    <w:uiPriority w:val="99"/>
     <w:unhideWhenUsed/>
+    <w:rsid w:val="00F963E4"/>
+    <w:pPr>
+      <w:tabs>
+        <w:tab w:val="center" w:pos="4153"/>
+        <w:tab w:val="right" w:pos="8306"/>
+      </w:tabs>
+      <w:snapToGrid w:val="0"/>
+      <w:jc w:val="left"/>
+    </w:pPr>
+    <w:rPr>
+      <w:sz w:val="18"/>
+      <w:szCs w:val="18"/>
+    </w:rPr>
   </w:style>
-  <w:style w:type="table" w:default="1" w:styleId="a1">
-    <w:name w:val="Normal Table"/>
+  <w:style w:type="character" w:customStyle="1" w:styleId="Char0">
+    <w:name w:val="页脚 Char"/>
+    <w:basedOn w:val="a0"/>
+    <w:link w:val="a4"/>
     <w:uiPriority w:val="99"/>
-    <w:semiHidden/>
-    <w:unhideWhenUsed/>
-    <w:tblPr>
-      <w:tblInd w:w="0" w:type="dxa"/>
-      <w:tblCellMar>
-        <w:top w:w="0" w:type="dxa"/>
-        <w:left w:w="108" w:type="dxa"/>
-        <w:bottom w:w="0" w:type="dxa"/>
-        <w:right w:w="108" w:type="dxa"/>
-      </w:tblCellMar>
-    </w:tblPr>
-  </w:style>
-  <w:style w:type="numbering" w:default="1" w:styleId="a2">
-    <w:name w:val="No List"/>
-    <w:uiPriority w:val="99"/>
-    <w:semiHidden/>
-    <w:unhideWhenUsed/>
+    <w:rsid w:val="00F963E4"/>
+    <w:rPr>
+      <w:sz w:val="18"/>
+      <w:szCs w:val="18"/>
+    </w:rPr>
   </w:style>
 </w:styles>
 </file>
@@ -15291,7 +13266,7 @@
   <a:extraClrSchemeLst/>
   <a:extLst>
     <a:ext uri="{05A4C25C-085E-4340-85A3-A5531E510DB2}">
-      <thm15:themeFamily xmlns:thm15="http://schemas.microsoft.com/office/thememl/2012/main" xmlns="" name="Office Theme" id="{62F939B6-93AF-4DB8-9C6B-D6C7DFDC589F}" vid="{4A3C46E8-61CC-4603-A589-7422A47A8E4A}"/>
+      <thm15:themeFamily xmlns:thm15="http://schemas.microsoft.com/office/thememl/2012/main" name="Office Theme" id="{62F939B6-93AF-4DB8-9C6B-D6C7DFDC589F}" vid="{4A3C46E8-61CC-4603-A589-7422A47A8E4A}"/>
     </a:ext>
   </a:extLst>
 </a:theme>

--- a/TBEA/BusinessPerformance/Documentation/内部优化表.docx
+++ b/TBEA/BusinessPerformance/Documentation/内部优化表.docx
@@ -1,6 +1,6 @@
 
 <file path=word/document.xml><?xml version="1.0" encoding="utf-8"?>
-<w:document xmlns:wpc="http://schemas.microsoft.com/office/word/2010/wordprocessingCanvas" xmlns:mc="http://schemas.openxmlformats.org/markup-compatibility/2006" xmlns:o="urn:schemas-microsoft-com:office:office" xmlns:r="http://schemas.openxmlformats.org/officeDocument/2006/relationships" xmlns:m="http://schemas.openxmlformats.org/officeDocument/2006/math" xmlns:v="urn:schemas-microsoft-com:vml" xmlns:wp14="http://schemas.microsoft.com/office/word/2010/wordprocessingDrawing" xmlns:wp="http://schemas.openxmlformats.org/drawingml/2006/wordprocessingDrawing" xmlns:w10="urn:schemas-microsoft-com:office:word" xmlns:w="http://schemas.openxmlformats.org/wordprocessingml/2006/main" xmlns:w14="http://schemas.microsoft.com/office/word/2010/wordml" xmlns:w15="http://schemas.microsoft.com/office/word/2012/wordml" xmlns:wpg="http://schemas.microsoft.com/office/word/2010/wordprocessingGroup" xmlns:wpi="http://schemas.microsoft.com/office/word/2010/wordprocessingInk" xmlns:wne="http://schemas.microsoft.com/office/word/2006/wordml" xmlns:wps="http://schemas.microsoft.com/office/word/2010/wordprocessingShape" mc:Ignorable="w14 w15 wp14">
+<w:document xmlns:wpc="http://schemas.microsoft.com/office/word/2010/wordprocessingCanvas" xmlns:mc="http://schemas.openxmlformats.org/markup-compatibility/2006" xmlns:o="urn:schemas-microsoft-com:office:office" xmlns:r="http://schemas.openxmlformats.org/officeDocument/2006/relationships" xmlns:m="http://schemas.openxmlformats.org/officeDocument/2006/math" xmlns:v="urn:schemas-microsoft-com:vml" xmlns:wp14="http://schemas.microsoft.com/office/word/2010/wordprocessingDrawing" xmlns:wp="http://schemas.openxmlformats.org/drawingml/2006/wordprocessingDrawing" xmlns:w10="urn:schemas-microsoft-com:office:word" xmlns:w="http://schemas.openxmlformats.org/wordprocessingml/2006/main" xmlns:w14="http://schemas.microsoft.com/office/word/2010/wordml" xmlns:wpg="http://schemas.microsoft.com/office/word/2010/wordprocessingGroup" xmlns:wpi="http://schemas.microsoft.com/office/word/2010/wordprocessingInk" xmlns:wne="http://schemas.microsoft.com/office/word/2006/wordml" xmlns:wps="http://schemas.microsoft.com/office/word/2010/wordprocessingShape" mc:Ignorable="w14 wp14">
   <w:body>
     <w:p>
       <w:pPr>
@@ -354,6 +354,7 @@
                 <w:szCs w:val="21"/>
               </w:rPr>
             </w:pPr>
+            <w:proofErr w:type="spellStart"/>
             <w:r>
               <w:rPr>
                 <w:rFonts w:asciiTheme="minorEastAsia" w:hAnsiTheme="minorEastAsia" w:hint="eastAsia"/>
@@ -362,6 +363,7 @@
               </w:rPr>
               <w:t>gsbh</w:t>
             </w:r>
+            <w:proofErr w:type="spellEnd"/>
           </w:p>
         </w:tc>
         <w:tc>
@@ -451,6 +453,7 @@
                 <w:szCs w:val="21"/>
               </w:rPr>
             </w:pPr>
+            <w:proofErr w:type="spellStart"/>
             <w:r>
               <w:rPr>
                 <w:rFonts w:asciiTheme="minorEastAsia" w:hAnsiTheme="minorEastAsia"/>
@@ -458,6 +461,7 @@
               </w:rPr>
               <w:t>Ny</w:t>
             </w:r>
+            <w:proofErr w:type="spellEnd"/>
           </w:p>
         </w:tc>
         <w:tc>
@@ -539,6 +543,7 @@
                 <w:szCs w:val="21"/>
               </w:rPr>
             </w:pPr>
+            <w:proofErr w:type="spellStart"/>
             <w:r>
               <w:rPr>
                 <w:rFonts w:asciiTheme="minorEastAsia" w:hAnsiTheme="minorEastAsia"/>
@@ -553,6 +558,7 @@
               </w:rPr>
               <w:t>bkhyqys</w:t>
             </w:r>
+            <w:proofErr w:type="spellEnd"/>
           </w:p>
         </w:tc>
         <w:tc>
@@ -618,8 +624,17 @@
                 <w:rFonts w:asciiTheme="minorEastAsia" w:hAnsiTheme="minorEastAsia" w:hint="eastAsia"/>
                 <w:szCs w:val="21"/>
               </w:rPr>
-              <w:t>确保可回逾期款</w:t>
-            </w:r>
+              <w:t>确保可回</w:t>
+            </w:r>
+            <w:proofErr w:type="gramStart"/>
+            <w:r>
+              <w:rPr>
+                <w:rFonts w:asciiTheme="minorEastAsia" w:hAnsiTheme="minorEastAsia" w:hint="eastAsia"/>
+                <w:szCs w:val="21"/>
+              </w:rPr>
+              <w:t>逾期款</w:t>
+            </w:r>
+            <w:proofErr w:type="gramEnd"/>
           </w:p>
         </w:tc>
         <w:tc>
@@ -634,6 +649,7 @@
                 <w:szCs w:val="21"/>
               </w:rPr>
             </w:pPr>
+            <w:proofErr w:type="spellStart"/>
             <w:r>
               <w:rPr>
                 <w:rFonts w:asciiTheme="minorEastAsia" w:hAnsiTheme="minorEastAsia"/>
@@ -648,6 +664,7 @@
               </w:rPr>
               <w:t>bkhyqk</w:t>
             </w:r>
+            <w:proofErr w:type="spellEnd"/>
           </w:p>
         </w:tc>
         <w:tc>
@@ -713,7 +730,23 @@
                 <w:rFonts w:asciiTheme="minorEastAsia" w:hAnsiTheme="minorEastAsia" w:hint="eastAsia"/>
                 <w:szCs w:val="21"/>
               </w:rPr>
-              <w:t>确保可回未到期应收账款</w:t>
+              <w:t>确保</w:t>
+            </w:r>
+            <w:proofErr w:type="gramStart"/>
+            <w:r>
+              <w:rPr>
+                <w:rFonts w:asciiTheme="minorEastAsia" w:hAnsiTheme="minorEastAsia" w:hint="eastAsia"/>
+                <w:szCs w:val="21"/>
+              </w:rPr>
+              <w:t>可回未到期</w:t>
+            </w:r>
+            <w:proofErr w:type="gramEnd"/>
+            <w:r>
+              <w:rPr>
+                <w:rFonts w:asciiTheme="minorEastAsia" w:hAnsiTheme="minorEastAsia" w:hint="eastAsia"/>
+                <w:szCs w:val="21"/>
+              </w:rPr>
+              <w:t>应收账款</w:t>
             </w:r>
           </w:p>
         </w:tc>
@@ -730,6 +763,7 @@
                 <w:szCs w:val="21"/>
               </w:rPr>
             </w:pPr>
+            <w:proofErr w:type="spellStart"/>
             <w:r>
               <w:rPr>
                 <w:rFonts w:asciiTheme="minorEastAsia" w:hAnsiTheme="minorEastAsia"/>
@@ -744,6 +778,7 @@
               </w:rPr>
               <w:t>bkhwdqys</w:t>
             </w:r>
+            <w:proofErr w:type="spellEnd"/>
           </w:p>
         </w:tc>
         <w:tc>
@@ -809,8 +844,17 @@
                 <w:rFonts w:asciiTheme="minorEastAsia" w:hAnsiTheme="minorEastAsia" w:hint="eastAsia"/>
                 <w:szCs w:val="21"/>
               </w:rPr>
-              <w:t>确保可回未到期款</w:t>
-            </w:r>
+              <w:t>确保可</w:t>
+            </w:r>
+            <w:proofErr w:type="gramStart"/>
+            <w:r>
+              <w:rPr>
+                <w:rFonts w:asciiTheme="minorEastAsia" w:hAnsiTheme="minorEastAsia" w:hint="eastAsia"/>
+                <w:szCs w:val="21"/>
+              </w:rPr>
+              <w:t>回未到期款</w:t>
+            </w:r>
+            <w:proofErr w:type="gramEnd"/>
           </w:p>
         </w:tc>
         <w:tc>
@@ -826,6 +870,7 @@
                 <w:szCs w:val="21"/>
               </w:rPr>
             </w:pPr>
+            <w:proofErr w:type="spellStart"/>
             <w:r>
               <w:rPr>
                 <w:rFonts w:asciiTheme="minorEastAsia" w:hAnsiTheme="minorEastAsia"/>
@@ -840,6 +885,7 @@
               </w:rPr>
               <w:t>bkhwdqk</w:t>
             </w:r>
+            <w:proofErr w:type="spellEnd"/>
           </w:p>
         </w:tc>
         <w:tc>
@@ -925,6 +971,7 @@
                 <w:szCs w:val="21"/>
               </w:rPr>
             </w:pPr>
+            <w:proofErr w:type="spellStart"/>
             <w:r>
               <w:rPr>
                 <w:rFonts w:asciiTheme="minorEastAsia" w:hAnsiTheme="minorEastAsia"/>
@@ -939,6 +986,7 @@
               </w:rPr>
               <w:t>qkhyqys</w:t>
             </w:r>
+            <w:proofErr w:type="spellEnd"/>
           </w:p>
         </w:tc>
         <w:tc>
@@ -1007,8 +1055,17 @@
                 <w:rFonts w:asciiTheme="minorEastAsia" w:hAnsiTheme="minorEastAsia" w:hint="eastAsia"/>
                 <w:szCs w:val="21"/>
               </w:rPr>
-              <w:t>争取可回逾期款</w:t>
-            </w:r>
+              <w:t>争取可回</w:t>
+            </w:r>
+            <w:proofErr w:type="gramStart"/>
+            <w:r>
+              <w:rPr>
+                <w:rFonts w:asciiTheme="minorEastAsia" w:hAnsiTheme="minorEastAsia" w:hint="eastAsia"/>
+                <w:szCs w:val="21"/>
+              </w:rPr>
+              <w:t>逾期款</w:t>
+            </w:r>
+            <w:proofErr w:type="gramEnd"/>
           </w:p>
         </w:tc>
         <w:tc>
@@ -1024,6 +1081,7 @@
                 <w:szCs w:val="21"/>
               </w:rPr>
             </w:pPr>
+            <w:proofErr w:type="spellStart"/>
             <w:r>
               <w:rPr>
                 <w:rFonts w:asciiTheme="minorEastAsia" w:hAnsiTheme="minorEastAsia"/>
@@ -1038,6 +1096,7 @@
               </w:rPr>
               <w:t>qkhyqk</w:t>
             </w:r>
+            <w:proofErr w:type="spellEnd"/>
           </w:p>
         </w:tc>
         <w:tc>
@@ -1106,7 +1165,23 @@
                 <w:rFonts w:asciiTheme="minorEastAsia" w:hAnsiTheme="minorEastAsia" w:hint="eastAsia"/>
                 <w:szCs w:val="21"/>
               </w:rPr>
-              <w:t>争取可回未到期应收账款</w:t>
+              <w:t>争取</w:t>
+            </w:r>
+            <w:proofErr w:type="gramStart"/>
+            <w:r>
+              <w:rPr>
+                <w:rFonts w:asciiTheme="minorEastAsia" w:hAnsiTheme="minorEastAsia" w:hint="eastAsia"/>
+                <w:szCs w:val="21"/>
+              </w:rPr>
+              <w:t>可回未到期</w:t>
+            </w:r>
+            <w:proofErr w:type="gramEnd"/>
+            <w:r>
+              <w:rPr>
+                <w:rFonts w:asciiTheme="minorEastAsia" w:hAnsiTheme="minorEastAsia" w:hint="eastAsia"/>
+                <w:szCs w:val="21"/>
+              </w:rPr>
+              <w:t>应收账款</w:t>
             </w:r>
           </w:p>
         </w:tc>
@@ -1123,6 +1198,7 @@
                 <w:szCs w:val="21"/>
               </w:rPr>
             </w:pPr>
+            <w:proofErr w:type="spellStart"/>
             <w:r>
               <w:rPr>
                 <w:rFonts w:asciiTheme="minorEastAsia" w:hAnsiTheme="minorEastAsia"/>
@@ -1137,6 +1213,7 @@
               </w:rPr>
               <w:t>qkhwdqys</w:t>
             </w:r>
+            <w:proofErr w:type="spellEnd"/>
           </w:p>
         </w:tc>
         <w:tc>
@@ -1202,8 +1279,17 @@
                 <w:rFonts w:asciiTheme="minorEastAsia" w:hAnsiTheme="minorEastAsia" w:hint="eastAsia"/>
                 <w:szCs w:val="21"/>
               </w:rPr>
-              <w:t>争取可回未到期款</w:t>
-            </w:r>
+              <w:t>争取可</w:t>
+            </w:r>
+            <w:proofErr w:type="gramStart"/>
+            <w:r>
+              <w:rPr>
+                <w:rFonts w:asciiTheme="minorEastAsia" w:hAnsiTheme="minorEastAsia" w:hint="eastAsia"/>
+                <w:szCs w:val="21"/>
+              </w:rPr>
+              <w:t>回未到期款</w:t>
+            </w:r>
+            <w:proofErr w:type="gramEnd"/>
           </w:p>
         </w:tc>
         <w:tc>
@@ -1219,6 +1305,7 @@
                 <w:szCs w:val="21"/>
               </w:rPr>
             </w:pPr>
+            <w:proofErr w:type="spellStart"/>
             <w:r>
               <w:rPr>
                 <w:rFonts w:asciiTheme="minorEastAsia" w:hAnsiTheme="minorEastAsia"/>
@@ -1233,6 +1320,7 @@
               </w:rPr>
               <w:t>qkhwdqk</w:t>
             </w:r>
+            <w:proofErr w:type="spellEnd"/>
           </w:p>
         </w:tc>
         <w:tc>
@@ -1315,6 +1403,7 @@
                 <w:szCs w:val="21"/>
               </w:rPr>
             </w:pPr>
+            <w:proofErr w:type="spellStart"/>
             <w:r>
               <w:rPr>
                 <w:rFonts w:asciiTheme="minorEastAsia" w:hAnsiTheme="minorEastAsia"/>
@@ -1329,6 +1418,7 @@
               </w:rPr>
               <w:t>yjlyqys</w:t>
             </w:r>
+            <w:proofErr w:type="spellEnd"/>
           </w:p>
         </w:tc>
         <w:tc>
@@ -1394,8 +1484,17 @@
                 <w:rFonts w:asciiTheme="minorEastAsia" w:hAnsiTheme="minorEastAsia" w:hint="eastAsia"/>
                 <w:szCs w:val="21"/>
               </w:rPr>
-              <w:t>本月回笼逾期款</w:t>
-            </w:r>
+              <w:t>本月回笼</w:t>
+            </w:r>
+            <w:proofErr w:type="gramStart"/>
+            <w:r>
+              <w:rPr>
+                <w:rFonts w:asciiTheme="minorEastAsia" w:hAnsiTheme="minorEastAsia" w:hint="eastAsia"/>
+                <w:szCs w:val="21"/>
+              </w:rPr>
+              <w:t>逾期款</w:t>
+            </w:r>
+            <w:proofErr w:type="gramEnd"/>
           </w:p>
         </w:tc>
         <w:tc>
@@ -1411,6 +1510,7 @@
                 <w:szCs w:val="21"/>
               </w:rPr>
             </w:pPr>
+            <w:proofErr w:type="spellStart"/>
             <w:r>
               <w:rPr>
                 <w:rFonts w:asciiTheme="minorEastAsia" w:hAnsiTheme="minorEastAsia"/>
@@ -1425,6 +1525,7 @@
               </w:rPr>
               <w:t>yhlyqk</w:t>
             </w:r>
+            <w:proofErr w:type="spellEnd"/>
           </w:p>
         </w:tc>
         <w:tc>
@@ -1507,6 +1608,7 @@
                 <w:szCs w:val="21"/>
               </w:rPr>
             </w:pPr>
+            <w:proofErr w:type="spellStart"/>
             <w:r>
               <w:rPr>
                 <w:rFonts w:asciiTheme="minorEastAsia" w:hAnsiTheme="minorEastAsia"/>
@@ -1521,6 +1623,7 @@
               </w:rPr>
               <w:t>yhlwdqys</w:t>
             </w:r>
+            <w:proofErr w:type="spellEnd"/>
           </w:p>
         </w:tc>
         <w:tc>
@@ -1586,8 +1689,17 @@
                 <w:rFonts w:asciiTheme="minorEastAsia" w:hAnsiTheme="minorEastAsia" w:hint="eastAsia"/>
                 <w:szCs w:val="21"/>
               </w:rPr>
-              <w:t>本月回笼未到期款</w:t>
-            </w:r>
+              <w:t>本月回笼未</w:t>
+            </w:r>
+            <w:proofErr w:type="gramStart"/>
+            <w:r>
+              <w:rPr>
+                <w:rFonts w:asciiTheme="minorEastAsia" w:hAnsiTheme="minorEastAsia" w:hint="eastAsia"/>
+                <w:szCs w:val="21"/>
+              </w:rPr>
+              <w:t>到期款</w:t>
+            </w:r>
+            <w:proofErr w:type="gramEnd"/>
           </w:p>
         </w:tc>
         <w:tc>
@@ -1603,6 +1715,7 @@
                 <w:szCs w:val="21"/>
               </w:rPr>
             </w:pPr>
+            <w:proofErr w:type="spellStart"/>
             <w:r>
               <w:rPr>
                 <w:rFonts w:asciiTheme="minorEastAsia" w:hAnsiTheme="minorEastAsia"/>
@@ -1617,6 +1730,7 @@
               </w:rPr>
               <w:t>yhlwdqk</w:t>
             </w:r>
+            <w:proofErr w:type="spellEnd"/>
           </w:p>
         </w:tc>
         <w:tc>
@@ -1699,6 +1813,7 @@
                 <w:szCs w:val="21"/>
               </w:rPr>
             </w:pPr>
+            <w:proofErr w:type="spellStart"/>
             <w:r>
               <w:rPr>
                 <w:rFonts w:asciiTheme="minorEastAsia" w:hAnsiTheme="minorEastAsia"/>
@@ -1713,6 +1828,7 @@
               </w:rPr>
               <w:t>yhlxj</w:t>
             </w:r>
+            <w:proofErr w:type="spellEnd"/>
           </w:p>
         </w:tc>
         <w:tc>
@@ -1795,6 +1911,7 @@
                 <w:szCs w:val="21"/>
               </w:rPr>
             </w:pPr>
+            <w:proofErr w:type="spellStart"/>
             <w:r>
               <w:rPr>
                 <w:rFonts w:asciiTheme="minorEastAsia" w:hAnsiTheme="minorEastAsia"/>
@@ -1809,6 +1926,7 @@
               </w:rPr>
               <w:t>bkhxj</w:t>
             </w:r>
+            <w:proofErr w:type="spellEnd"/>
           </w:p>
         </w:tc>
         <w:tc>
@@ -1891,6 +2009,7 @@
                 <w:szCs w:val="21"/>
               </w:rPr>
             </w:pPr>
+            <w:proofErr w:type="spellStart"/>
             <w:r>
               <w:rPr>
                 <w:rFonts w:asciiTheme="minorEastAsia" w:hAnsiTheme="minorEastAsia"/>
@@ -1905,6 +2024,7 @@
               </w:rPr>
               <w:t>qkhxj</w:t>
             </w:r>
+            <w:proofErr w:type="spellEnd"/>
           </w:p>
         </w:tc>
         <w:tc>
@@ -1987,6 +2107,7 @@
                 <w:szCs w:val="21"/>
               </w:rPr>
             </w:pPr>
+            <w:proofErr w:type="spellStart"/>
             <w:r>
               <w:rPr>
                 <w:rFonts w:asciiTheme="minorEastAsia" w:hAnsiTheme="minorEastAsia"/>
@@ -2001,6 +2122,7 @@
               </w:rPr>
               <w:t>yqsk</w:t>
             </w:r>
+            <w:proofErr w:type="spellEnd"/>
           </w:p>
         </w:tc>
         <w:tc>
@@ -2083,6 +2205,7 @@
                 <w:szCs w:val="21"/>
               </w:rPr>
             </w:pPr>
+            <w:proofErr w:type="spellStart"/>
             <w:r>
               <w:rPr>
                 <w:rFonts w:asciiTheme="minorEastAsia" w:hAnsiTheme="minorEastAsia"/>
@@ -2097,6 +2220,7 @@
               </w:rPr>
               <w:t>yqsk</w:t>
             </w:r>
+            <w:proofErr w:type="spellEnd"/>
           </w:p>
         </w:tc>
         <w:tc>
@@ -2155,12 +2279,10 @@
     <w:p>
       <w:pPr>
         <w:rPr>
-          <w:rFonts w:asciiTheme="minorEastAsia" w:hAnsiTheme="minorEastAsia" w:hint="eastAsia"/>
+          <w:rFonts w:asciiTheme="minorEastAsia" w:hAnsiTheme="minorEastAsia"/>
           <w:szCs w:val="21"/>
         </w:rPr>
       </w:pPr>
-      <w:bookmarkStart w:id="0" w:name="_GoBack"/>
-      <w:bookmarkEnd w:id="0"/>
     </w:p>
     <w:p>
       <w:pPr>
@@ -2176,7 +2298,25 @@
           <w:b/>
           <w:szCs w:val="21"/>
         </w:rPr>
-        <w:t>保理合同到期情况汇总表</w:t>
+        <w:t>保</w:t>
+      </w:r>
+      <w:proofErr w:type="gramStart"/>
+      <w:r>
+        <w:rPr>
+          <w:rFonts w:asciiTheme="minorEastAsia" w:hAnsiTheme="minorEastAsia" w:hint="eastAsia"/>
+          <w:b/>
+          <w:szCs w:val="21"/>
+        </w:rPr>
+        <w:t>理合同</w:t>
+      </w:r>
+      <w:proofErr w:type="gramEnd"/>
+      <w:r>
+        <w:rPr>
+          <w:rFonts w:asciiTheme="minorEastAsia" w:hAnsiTheme="minorEastAsia" w:hint="eastAsia"/>
+          <w:b/>
+          <w:szCs w:val="21"/>
+        </w:rPr>
+        <w:t>到期情况汇总表</w:t>
       </w:r>
       <w:r>
         <w:rPr>
@@ -2522,6 +2662,7 @@
                 <w:szCs w:val="21"/>
               </w:rPr>
             </w:pPr>
+            <w:proofErr w:type="spellStart"/>
             <w:r>
               <w:rPr>
                 <w:rFonts w:asciiTheme="minorEastAsia" w:hAnsiTheme="minorEastAsia"/>
@@ -2529,6 +2670,7 @@
               </w:rPr>
               <w:t>Ny</w:t>
             </w:r>
+            <w:proofErr w:type="spellEnd"/>
           </w:p>
         </w:tc>
         <w:tc>
@@ -2594,8 +2736,17 @@
                 <w:rFonts w:asciiTheme="minorEastAsia" w:hAnsiTheme="minorEastAsia" w:hint="eastAsia"/>
                 <w:szCs w:val="21"/>
               </w:rPr>
-              <w:t>到期非客户付息式保理余额</w:t>
-            </w:r>
+              <w:t>到期非客户付息</w:t>
+            </w:r>
+            <w:proofErr w:type="gramStart"/>
+            <w:r>
+              <w:rPr>
+                <w:rFonts w:asciiTheme="minorEastAsia" w:hAnsiTheme="minorEastAsia" w:hint="eastAsia"/>
+                <w:szCs w:val="21"/>
+              </w:rPr>
+              <w:t>式保理余额</w:t>
+            </w:r>
+            <w:proofErr w:type="gramEnd"/>
           </w:p>
         </w:tc>
         <w:tc>
@@ -2610,6 +2761,7 @@
                 <w:szCs w:val="21"/>
               </w:rPr>
             </w:pPr>
+            <w:proofErr w:type="spellStart"/>
             <w:r>
               <w:rPr>
                 <w:rFonts w:asciiTheme="minorEastAsia" w:hAnsiTheme="minorEastAsia"/>
@@ -2624,6 +2776,7 @@
               </w:rPr>
               <w:t>qfkhfxsblye</w:t>
             </w:r>
+            <w:proofErr w:type="spellEnd"/>
           </w:p>
         </w:tc>
         <w:tc>
@@ -2689,8 +2842,17 @@
                 <w:rFonts w:asciiTheme="minorEastAsia" w:hAnsiTheme="minorEastAsia" w:hint="eastAsia"/>
                 <w:szCs w:val="21"/>
               </w:rPr>
-              <w:t>到期非客户付息式保理份数</w:t>
-            </w:r>
+              <w:t>到期非客户付息</w:t>
+            </w:r>
+            <w:proofErr w:type="gramStart"/>
+            <w:r>
+              <w:rPr>
+                <w:rFonts w:asciiTheme="minorEastAsia" w:hAnsiTheme="minorEastAsia" w:hint="eastAsia"/>
+                <w:szCs w:val="21"/>
+              </w:rPr>
+              <w:t>式保理份数</w:t>
+            </w:r>
+            <w:proofErr w:type="gramEnd"/>
           </w:p>
         </w:tc>
         <w:tc>
@@ -2705,6 +2867,7 @@
                 <w:szCs w:val="21"/>
               </w:rPr>
             </w:pPr>
+            <w:proofErr w:type="spellStart"/>
             <w:r>
               <w:rPr>
                 <w:rFonts w:asciiTheme="minorEastAsia" w:hAnsiTheme="minorEastAsia"/>
@@ -2726,6 +2889,7 @@
               </w:rPr>
               <w:t>fs</w:t>
             </w:r>
+            <w:proofErr w:type="spellEnd"/>
           </w:p>
         </w:tc>
         <w:tc>
@@ -2798,8 +2962,17 @@
                 <w:rFonts w:asciiTheme="minorEastAsia" w:hAnsiTheme="minorEastAsia" w:hint="eastAsia"/>
                 <w:szCs w:val="21"/>
               </w:rPr>
-              <w:t>客户付息式保理余额</w:t>
-            </w:r>
+              <w:t>客户付息</w:t>
+            </w:r>
+            <w:proofErr w:type="gramStart"/>
+            <w:r>
+              <w:rPr>
+                <w:rFonts w:asciiTheme="minorEastAsia" w:hAnsiTheme="minorEastAsia" w:hint="eastAsia"/>
+                <w:szCs w:val="21"/>
+              </w:rPr>
+              <w:t>式保理余额</w:t>
+            </w:r>
+            <w:proofErr w:type="gramEnd"/>
           </w:p>
         </w:tc>
         <w:tc>
@@ -2814,6 +2987,7 @@
                 <w:szCs w:val="21"/>
               </w:rPr>
             </w:pPr>
+            <w:proofErr w:type="spellStart"/>
             <w:r>
               <w:rPr>
                 <w:rFonts w:asciiTheme="minorEastAsia" w:hAnsiTheme="minorEastAsia"/>
@@ -2828,6 +3002,7 @@
               </w:rPr>
               <w:t>qkhfxsblye</w:t>
             </w:r>
+            <w:proofErr w:type="spellEnd"/>
           </w:p>
         </w:tc>
         <w:tc>
@@ -2893,8 +3068,17 @@
                 <w:rFonts w:asciiTheme="minorEastAsia" w:hAnsiTheme="minorEastAsia" w:hint="eastAsia"/>
                 <w:szCs w:val="21"/>
               </w:rPr>
-              <w:t>到期客户付息式保理份数</w:t>
-            </w:r>
+              <w:t>到期客户付息</w:t>
+            </w:r>
+            <w:proofErr w:type="gramStart"/>
+            <w:r>
+              <w:rPr>
+                <w:rFonts w:asciiTheme="minorEastAsia" w:hAnsiTheme="minorEastAsia" w:hint="eastAsia"/>
+                <w:szCs w:val="21"/>
+              </w:rPr>
+              <w:t>式保理份数</w:t>
+            </w:r>
+            <w:proofErr w:type="gramEnd"/>
           </w:p>
         </w:tc>
         <w:tc>
@@ -2909,6 +3093,7 @@
                 <w:szCs w:val="21"/>
               </w:rPr>
             </w:pPr>
+            <w:proofErr w:type="spellStart"/>
             <w:r>
               <w:rPr>
                 <w:rFonts w:asciiTheme="minorEastAsia" w:hAnsiTheme="minorEastAsia"/>
@@ -2930,6 +3115,7 @@
               </w:rPr>
               <w:t>fs</w:t>
             </w:r>
+            <w:proofErr w:type="spellEnd"/>
           </w:p>
         </w:tc>
         <w:tc>
@@ -2995,8 +3181,17 @@
                 <w:rFonts w:asciiTheme="minorEastAsia" w:hAnsiTheme="minorEastAsia" w:hint="eastAsia"/>
                 <w:szCs w:val="21"/>
               </w:rPr>
-              <w:t>到期保理金额</w:t>
-            </w:r>
+              <w:t>到期</w:t>
+            </w:r>
+            <w:proofErr w:type="gramStart"/>
+            <w:r>
+              <w:rPr>
+                <w:rFonts w:asciiTheme="minorEastAsia" w:hAnsiTheme="minorEastAsia" w:hint="eastAsia"/>
+                <w:szCs w:val="21"/>
+              </w:rPr>
+              <w:t>保理金额</w:t>
+            </w:r>
+            <w:proofErr w:type="gramEnd"/>
           </w:p>
         </w:tc>
         <w:tc>
@@ -3012,6 +3207,7 @@
                 <w:szCs w:val="21"/>
               </w:rPr>
             </w:pPr>
+            <w:proofErr w:type="spellStart"/>
             <w:r>
               <w:rPr>
                 <w:rFonts w:asciiTheme="minorEastAsia" w:hAnsiTheme="minorEastAsia"/>
@@ -3026,6 +3222,7 @@
               </w:rPr>
               <w:t>qblje</w:t>
             </w:r>
+            <w:proofErr w:type="spellEnd"/>
           </w:p>
         </w:tc>
         <w:tc>
@@ -3086,6 +3283,7 @@
                 <w:szCs w:val="21"/>
               </w:rPr>
             </w:pPr>
+            <w:proofErr w:type="gramStart"/>
             <w:r>
               <w:rPr>
                 <w:rFonts w:asciiTheme="minorEastAsia" w:hAnsiTheme="minorEastAsia" w:hint="eastAsia"/>
@@ -3093,6 +3291,7 @@
               </w:rPr>
               <w:t>到期保理份数</w:t>
             </w:r>
+            <w:proofErr w:type="gramEnd"/>
           </w:p>
         </w:tc>
         <w:tc>
@@ -3108,6 +3307,7 @@
                 <w:szCs w:val="21"/>
               </w:rPr>
             </w:pPr>
+            <w:proofErr w:type="spellStart"/>
             <w:r>
               <w:rPr>
                 <w:rFonts w:asciiTheme="minorEastAsia" w:hAnsiTheme="minorEastAsia"/>
@@ -3122,6 +3322,7 @@
               </w:rPr>
               <w:t>qblfs</w:t>
             </w:r>
+            <w:proofErr w:type="spellEnd"/>
           </w:p>
         </w:tc>
         <w:tc>
@@ -3204,6 +3405,7 @@
                 <w:szCs w:val="21"/>
               </w:rPr>
             </w:pPr>
+            <w:proofErr w:type="spellStart"/>
             <w:r>
               <w:rPr>
                 <w:rFonts w:asciiTheme="minorEastAsia" w:hAnsiTheme="minorEastAsia"/>
@@ -3218,6 +3420,7 @@
               </w:rPr>
               <w:t>qblzyhkje</w:t>
             </w:r>
+            <w:proofErr w:type="spellEnd"/>
           </w:p>
         </w:tc>
         <w:tc>
@@ -3300,6 +3503,7 @@
                 <w:szCs w:val="21"/>
               </w:rPr>
             </w:pPr>
+            <w:proofErr w:type="spellStart"/>
             <w:r>
               <w:rPr>
                 <w:rFonts w:asciiTheme="minorEastAsia" w:hAnsiTheme="minorEastAsia"/>
@@ -3321,6 +3525,7 @@
               </w:rPr>
               <w:t>fs</w:t>
             </w:r>
+            <w:proofErr w:type="spellEnd"/>
           </w:p>
         </w:tc>
         <w:tc>
@@ -3733,6 +3938,7 @@
                 <w:szCs w:val="21"/>
               </w:rPr>
             </w:pPr>
+            <w:proofErr w:type="spellStart"/>
             <w:r>
               <w:rPr>
                 <w:rFonts w:asciiTheme="minorEastAsia" w:hAnsiTheme="minorEastAsia"/>
@@ -3747,6 +3953,7 @@
               </w:rPr>
               <w:t>f</w:t>
             </w:r>
+            <w:proofErr w:type="spellEnd"/>
           </w:p>
         </w:tc>
         <w:tc>
@@ -4896,7 +5103,25 @@
           <w:b/>
           <w:szCs w:val="21"/>
         </w:rPr>
-        <w:t xml:space="preserve">年度逾期款趋势变化表  </w:t>
+        <w:t>年度</w:t>
+      </w:r>
+      <w:proofErr w:type="gramStart"/>
+      <w:r>
+        <w:rPr>
+          <w:rFonts w:asciiTheme="minorEastAsia" w:hAnsiTheme="minorEastAsia" w:hint="eastAsia"/>
+          <w:b/>
+          <w:szCs w:val="21"/>
+        </w:rPr>
+        <w:t>逾期款趋势</w:t>
+      </w:r>
+      <w:proofErr w:type="gramEnd"/>
+      <w:r>
+        <w:rPr>
+          <w:rFonts w:asciiTheme="minorEastAsia" w:hAnsiTheme="minorEastAsia" w:hint="eastAsia"/>
+          <w:b/>
+          <w:szCs w:val="21"/>
+        </w:rPr>
+        <w:t xml:space="preserve">变化表  </w:t>
       </w:r>
     </w:p>
     <w:p>
@@ -5246,6 +5471,7 @@
                 <w:szCs w:val="21"/>
               </w:rPr>
             </w:pPr>
+            <w:proofErr w:type="spellStart"/>
             <w:r>
               <w:rPr>
                 <w:rFonts w:asciiTheme="minorEastAsia" w:hAnsiTheme="minorEastAsia"/>
@@ -5253,6 +5479,7 @@
               </w:rPr>
               <w:t>Ny</w:t>
             </w:r>
+            <w:proofErr w:type="spellEnd"/>
           </w:p>
         </w:tc>
         <w:tc>
@@ -5342,6 +5569,7 @@
                 <w:szCs w:val="21"/>
               </w:rPr>
             </w:pPr>
+            <w:proofErr w:type="spellStart"/>
             <w:r>
               <w:rPr>
                 <w:rFonts w:asciiTheme="minorEastAsia" w:hAnsiTheme="minorEastAsia"/>
@@ -5349,6 +5577,7 @@
               </w:rPr>
               <w:t>Yyn</w:t>
             </w:r>
+            <w:proofErr w:type="spellEnd"/>
           </w:p>
         </w:tc>
         <w:tc>
@@ -5431,6 +5660,7 @@
                 <w:szCs w:val="21"/>
               </w:rPr>
             </w:pPr>
+            <w:proofErr w:type="spellStart"/>
             <w:r>
               <w:rPr>
                 <w:rFonts w:asciiTheme="minorEastAsia" w:hAnsiTheme="minorEastAsia"/>
@@ -5445,6 +5675,7 @@
               </w:rPr>
               <w:t>dsy</w:t>
             </w:r>
+            <w:proofErr w:type="spellEnd"/>
           </w:p>
         </w:tc>
         <w:tc>
@@ -5527,6 +5758,7 @@
                 <w:szCs w:val="21"/>
               </w:rPr>
             </w:pPr>
+            <w:proofErr w:type="spellStart"/>
             <w:r>
               <w:rPr>
                 <w:rFonts w:asciiTheme="minorEastAsia" w:hAnsiTheme="minorEastAsia"/>
@@ -5541,6 +5773,7 @@
               </w:rPr>
               <w:t>dly</w:t>
             </w:r>
+            <w:proofErr w:type="spellEnd"/>
           </w:p>
         </w:tc>
         <w:tc>
@@ -5623,6 +5856,7 @@
                 <w:szCs w:val="21"/>
               </w:rPr>
             </w:pPr>
+            <w:proofErr w:type="spellStart"/>
             <w:r>
               <w:rPr>
                 <w:rFonts w:asciiTheme="minorEastAsia" w:hAnsiTheme="minorEastAsia"/>
@@ -5637,6 +5871,7 @@
               </w:rPr>
               <w:t>dsey</w:t>
             </w:r>
+            <w:proofErr w:type="spellEnd"/>
           </w:p>
         </w:tc>
         <w:tc>
@@ -5719,6 +5954,7 @@
                 <w:szCs w:val="21"/>
               </w:rPr>
             </w:pPr>
+            <w:proofErr w:type="spellStart"/>
             <w:r>
               <w:rPr>
                 <w:rFonts w:asciiTheme="minorEastAsia" w:hAnsiTheme="minorEastAsia"/>
@@ -5733,6 +5969,7 @@
               </w:rPr>
               <w:t>nys</w:t>
             </w:r>
+            <w:proofErr w:type="spellEnd"/>
           </w:p>
         </w:tc>
         <w:tc>
@@ -6162,6 +6399,7 @@
                 <w:szCs w:val="21"/>
               </w:rPr>
             </w:pPr>
+            <w:proofErr w:type="spellStart"/>
             <w:r>
               <w:rPr>
                 <w:rFonts w:asciiTheme="minorEastAsia" w:hAnsiTheme="minorEastAsia"/>
@@ -6176,6 +6414,7 @@
               </w:rPr>
               <w:t>y</w:t>
             </w:r>
+            <w:proofErr w:type="spellEnd"/>
           </w:p>
         </w:tc>
         <w:tc>
@@ -6233,6 +6472,7 @@
               </w:rPr>
               <w:t>-</w:t>
             </w:r>
+            <w:proofErr w:type="gramStart"/>
             <w:r>
               <w:rPr>
                 <w:rFonts w:asciiTheme="minorEastAsia" w:hAnsiTheme="minorEastAsia" w:hint="eastAsia"/>
@@ -6240,6 +6480,7 @@
               </w:rPr>
               <w:t>国网</w:t>
             </w:r>
+            <w:proofErr w:type="gramEnd"/>
           </w:p>
         </w:tc>
       </w:tr>
@@ -6279,6 +6520,7 @@
                 <w:szCs w:val="21"/>
               </w:rPr>
             </w:pPr>
+            <w:proofErr w:type="spellStart"/>
             <w:r>
               <w:rPr>
                 <w:rFonts w:asciiTheme="minorEastAsia" w:hAnsiTheme="minorEastAsia"/>
@@ -6293,6 +6535,7 @@
               </w:rPr>
               <w:t>sje</w:t>
             </w:r>
+            <w:proofErr w:type="spellEnd"/>
           </w:p>
         </w:tc>
         <w:tc>
@@ -6375,6 +6618,7 @@
                 <w:szCs w:val="21"/>
               </w:rPr>
             </w:pPr>
+            <w:proofErr w:type="spellStart"/>
             <w:r>
               <w:rPr>
                 <w:rFonts w:asciiTheme="minorEastAsia" w:hAnsiTheme="minorEastAsia"/>
@@ -6389,6 +6633,7 @@
               </w:rPr>
               <w:t>qbbl</w:t>
             </w:r>
+            <w:proofErr w:type="spellEnd"/>
           </w:p>
         </w:tc>
         <w:tc>
@@ -6471,6 +6716,7 @@
                 <w:szCs w:val="21"/>
               </w:rPr>
             </w:pPr>
+            <w:proofErr w:type="spellStart"/>
             <w:r>
               <w:rPr>
                 <w:rFonts w:asciiTheme="minorEastAsia" w:hAnsiTheme="minorEastAsia"/>
@@ -6478,6 +6724,7 @@
               </w:rPr>
               <w:t>Yyn</w:t>
             </w:r>
+            <w:proofErr w:type="spellEnd"/>
           </w:p>
         </w:tc>
         <w:tc>
@@ -6560,6 +6807,7 @@
                 <w:szCs w:val="21"/>
               </w:rPr>
             </w:pPr>
+            <w:proofErr w:type="spellStart"/>
             <w:r>
               <w:rPr>
                 <w:rFonts w:asciiTheme="minorEastAsia" w:hAnsiTheme="minorEastAsia"/>
@@ -6574,6 +6822,7 @@
               </w:rPr>
               <w:t>dsy</w:t>
             </w:r>
+            <w:proofErr w:type="spellEnd"/>
           </w:p>
         </w:tc>
         <w:tc>
@@ -6656,6 +6905,7 @@
                 <w:szCs w:val="21"/>
               </w:rPr>
             </w:pPr>
+            <w:proofErr w:type="spellStart"/>
             <w:r>
               <w:rPr>
                 <w:rFonts w:asciiTheme="minorEastAsia" w:hAnsiTheme="minorEastAsia"/>
@@ -6670,6 +6920,7 @@
               </w:rPr>
               <w:t>dly</w:t>
             </w:r>
+            <w:proofErr w:type="spellEnd"/>
           </w:p>
         </w:tc>
         <w:tc>
@@ -6752,6 +7003,7 @@
                 <w:szCs w:val="21"/>
               </w:rPr>
             </w:pPr>
+            <w:proofErr w:type="spellStart"/>
             <w:r>
               <w:rPr>
                 <w:rFonts w:asciiTheme="minorEastAsia" w:hAnsiTheme="minorEastAsia"/>
@@ -6766,6 +7018,7 @@
               </w:rPr>
               <w:t>dsey</w:t>
             </w:r>
+            <w:proofErr w:type="spellEnd"/>
           </w:p>
         </w:tc>
         <w:tc>
@@ -6848,6 +7101,7 @@
                 <w:szCs w:val="21"/>
               </w:rPr>
             </w:pPr>
+            <w:proofErr w:type="spellStart"/>
             <w:r>
               <w:rPr>
                 <w:rFonts w:asciiTheme="minorEastAsia" w:hAnsiTheme="minorEastAsia"/>
@@ -6862,6 +7116,7 @@
               </w:rPr>
               <w:t>nys</w:t>
             </w:r>
+            <w:proofErr w:type="spellEnd"/>
           </w:p>
         </w:tc>
         <w:tc>
@@ -6927,8 +7182,17 @@
                 <w:rFonts w:asciiTheme="minorEastAsia" w:hAnsiTheme="minorEastAsia" w:hint="eastAsia"/>
                 <w:szCs w:val="21"/>
               </w:rPr>
-              <w:t>未到期款</w:t>
-            </w:r>
+              <w:t>未</w:t>
+            </w:r>
+            <w:proofErr w:type="gramStart"/>
+            <w:r>
+              <w:rPr>
+                <w:rFonts w:asciiTheme="minorEastAsia" w:hAnsiTheme="minorEastAsia" w:hint="eastAsia"/>
+                <w:szCs w:val="21"/>
+              </w:rPr>
+              <w:t>到期款</w:t>
+            </w:r>
+            <w:proofErr w:type="gramEnd"/>
           </w:p>
         </w:tc>
         <w:tc>
@@ -6944,6 +7208,7 @@
                 <w:szCs w:val="21"/>
               </w:rPr>
             </w:pPr>
+            <w:proofErr w:type="spellStart"/>
             <w:r>
               <w:rPr>
                 <w:rFonts w:asciiTheme="minorEastAsia" w:hAnsiTheme="minorEastAsia"/>
@@ -6958,6 +7223,7 @@
               </w:rPr>
               <w:t>dqk</w:t>
             </w:r>
+            <w:proofErr w:type="spellEnd"/>
           </w:p>
         </w:tc>
         <w:tc>
@@ -7040,6 +7306,7 @@
                 <w:szCs w:val="21"/>
               </w:rPr>
             </w:pPr>
+            <w:proofErr w:type="spellStart"/>
             <w:r>
               <w:rPr>
                 <w:rFonts w:asciiTheme="minorEastAsia" w:hAnsiTheme="minorEastAsia"/>
@@ -7054,6 +7321,7 @@
               </w:rPr>
               <w:t>dqzbj</w:t>
             </w:r>
+            <w:proofErr w:type="spellEnd"/>
           </w:p>
         </w:tc>
         <w:tc>
@@ -7136,6 +7404,7 @@
                 <w:szCs w:val="21"/>
               </w:rPr>
             </w:pPr>
+            <w:proofErr w:type="spellStart"/>
             <w:r>
               <w:rPr>
                 <w:rFonts w:asciiTheme="minorEastAsia" w:hAnsiTheme="minorEastAsia"/>
@@ -7150,6 +7419,7 @@
               </w:rPr>
               <w:t>szkhj</w:t>
             </w:r>
+            <w:proofErr w:type="spellEnd"/>
           </w:p>
         </w:tc>
         <w:tc>
@@ -7563,6 +7833,7 @@
                 <w:szCs w:val="21"/>
               </w:rPr>
             </w:pPr>
+            <w:proofErr w:type="spellStart"/>
             <w:r>
               <w:rPr>
                 <w:rFonts w:asciiTheme="minorEastAsia" w:hAnsiTheme="minorEastAsia"/>
@@ -7570,6 +7841,7 @@
               </w:rPr>
               <w:t>Ysfl</w:t>
             </w:r>
+            <w:proofErr w:type="spellEnd"/>
           </w:p>
         </w:tc>
         <w:tc>
@@ -7851,6 +8123,7 @@
                 <w:szCs w:val="21"/>
               </w:rPr>
             </w:pPr>
+            <w:proofErr w:type="spellStart"/>
             <w:r>
               <w:rPr>
                 <w:rFonts w:asciiTheme="minorEastAsia" w:hAnsiTheme="minorEastAsia"/>
@@ -7872,6 +8145,7 @@
               </w:rPr>
               <w:t>hs</w:t>
             </w:r>
+            <w:proofErr w:type="spellEnd"/>
           </w:p>
         </w:tc>
         <w:tc>
@@ -7961,6 +8235,7 @@
                 <w:szCs w:val="21"/>
               </w:rPr>
             </w:pPr>
+            <w:proofErr w:type="spellStart"/>
             <w:r>
               <w:rPr>
                 <w:rFonts w:asciiTheme="minorEastAsia" w:hAnsiTheme="minorEastAsia"/>
@@ -7975,6 +8250,7 @@
               </w:rPr>
               <w:t>lsdye</w:t>
             </w:r>
+            <w:proofErr w:type="spellEnd"/>
           </w:p>
         </w:tc>
         <w:tc>
@@ -8415,6 +8691,7 @@
                 <w:szCs w:val="21"/>
               </w:rPr>
             </w:pPr>
+            <w:proofErr w:type="spellStart"/>
             <w:r>
               <w:rPr>
                 <w:rFonts w:asciiTheme="minorEastAsia" w:hAnsiTheme="minorEastAsia"/>
@@ -8429,6 +8706,7 @@
               </w:rPr>
               <w:t>y</w:t>
             </w:r>
+            <w:proofErr w:type="spellEnd"/>
           </w:p>
         </w:tc>
         <w:tc>
@@ -8509,6 +8787,7 @@
                 <w:szCs w:val="21"/>
               </w:rPr>
             </w:pPr>
+            <w:proofErr w:type="spellStart"/>
             <w:r>
               <w:rPr>
                 <w:rFonts w:asciiTheme="minorEastAsia" w:hAnsiTheme="minorEastAsia"/>
@@ -8523,6 +8802,7 @@
               </w:rPr>
               <w:t>w</w:t>
             </w:r>
+            <w:proofErr w:type="spellEnd"/>
           </w:p>
         </w:tc>
         <w:tc>
@@ -8603,6 +8883,7 @@
                 <w:szCs w:val="21"/>
               </w:rPr>
             </w:pPr>
+            <w:proofErr w:type="spellStart"/>
             <w:r>
               <w:rPr>
                 <w:rFonts w:asciiTheme="minorEastAsia" w:hAnsiTheme="minorEastAsia"/>
@@ -8617,6 +8898,7 @@
               </w:rPr>
               <w:t>yzmysye</w:t>
             </w:r>
+            <w:proofErr w:type="spellEnd"/>
           </w:p>
         </w:tc>
         <w:tc>
@@ -8681,7 +8963,23 @@
                 <w:rFonts w:asciiTheme="minorEastAsia" w:hAnsiTheme="minorEastAsia" w:hint="eastAsia"/>
                 <w:szCs w:val="21"/>
               </w:rPr>
-              <w:t>本月保理控制余额</w:t>
+              <w:t>本月</w:t>
+            </w:r>
+            <w:proofErr w:type="gramStart"/>
+            <w:r>
+              <w:rPr>
+                <w:rFonts w:asciiTheme="minorEastAsia" w:hAnsiTheme="minorEastAsia" w:hint="eastAsia"/>
+                <w:szCs w:val="21"/>
+              </w:rPr>
+              <w:t>保理控制</w:t>
+            </w:r>
+            <w:proofErr w:type="gramEnd"/>
+            <w:r>
+              <w:rPr>
+                <w:rFonts w:asciiTheme="minorEastAsia" w:hAnsiTheme="minorEastAsia" w:hint="eastAsia"/>
+                <w:szCs w:val="21"/>
+              </w:rPr>
+              <w:t>余额</w:t>
             </w:r>
           </w:p>
         </w:tc>
@@ -8697,6 +8995,7 @@
                 <w:szCs w:val="21"/>
               </w:rPr>
             </w:pPr>
+            <w:proofErr w:type="spellStart"/>
             <w:r>
               <w:rPr>
                 <w:rFonts w:asciiTheme="minorEastAsia" w:hAnsiTheme="minorEastAsia"/>
@@ -8711,6 +9010,7 @@
               </w:rPr>
               <w:t>yblkzye</w:t>
             </w:r>
+            <w:proofErr w:type="spellEnd"/>
           </w:p>
         </w:tc>
         <w:tc>
@@ -8794,6 +9094,7 @@
                 <w:szCs w:val="21"/>
               </w:rPr>
             </w:pPr>
+            <w:proofErr w:type="spellStart"/>
             <w:r>
               <w:rPr>
                 <w:rFonts w:asciiTheme="minorEastAsia" w:hAnsiTheme="minorEastAsia"/>
@@ -8808,6 +9109,7 @@
               </w:rPr>
               <w:t>yyssjs</w:t>
             </w:r>
+            <w:proofErr w:type="spellEnd"/>
           </w:p>
         </w:tc>
         <w:tc>
@@ -8891,6 +9193,7 @@
                 <w:szCs w:val="21"/>
               </w:rPr>
             </w:pPr>
+            <w:proofErr w:type="spellStart"/>
             <w:r>
               <w:rPr>
                 <w:rFonts w:asciiTheme="minorEastAsia" w:hAnsiTheme="minorEastAsia"/>
@@ -8905,6 +9208,7 @@
               </w:rPr>
               <w:t>ysr</w:t>
             </w:r>
+            <w:proofErr w:type="spellEnd"/>
           </w:p>
         </w:tc>
         <w:tc>
@@ -8972,7 +9276,23 @@
                 <w:rFonts w:asciiTheme="minorEastAsia" w:hAnsiTheme="minorEastAsia" w:hint="eastAsia"/>
                 <w:szCs w:val="21"/>
               </w:rPr>
-              <w:t>账面应收占收入比</w:t>
+              <w:t>账面</w:t>
+            </w:r>
+            <w:proofErr w:type="gramStart"/>
+            <w:r>
+              <w:rPr>
+                <w:rFonts w:asciiTheme="minorEastAsia" w:hAnsiTheme="minorEastAsia" w:hint="eastAsia"/>
+                <w:szCs w:val="21"/>
+              </w:rPr>
+              <w:t>应收占</w:t>
+            </w:r>
+            <w:proofErr w:type="gramEnd"/>
+            <w:r>
+              <w:rPr>
+                <w:rFonts w:asciiTheme="minorEastAsia" w:hAnsiTheme="minorEastAsia" w:hint="eastAsia"/>
+                <w:szCs w:val="21"/>
+              </w:rPr>
+              <w:t>收入比</w:t>
             </w:r>
           </w:p>
         </w:tc>
@@ -8988,6 +9308,7 @@
                 <w:szCs w:val="21"/>
               </w:rPr>
             </w:pPr>
+            <w:proofErr w:type="spellStart"/>
             <w:r>
               <w:rPr>
                 <w:rFonts w:asciiTheme="minorEastAsia" w:hAnsiTheme="minorEastAsia"/>
@@ -9002,6 +9323,7 @@
               </w:rPr>
               <w:t>myszsrb</w:t>
             </w:r>
+            <w:proofErr w:type="spellEnd"/>
           </w:p>
         </w:tc>
         <w:tc>
@@ -9085,6 +9407,7 @@
                 <w:szCs w:val="21"/>
               </w:rPr>
             </w:pPr>
+            <w:proofErr w:type="spellStart"/>
             <w:r>
               <w:rPr>
                 <w:rFonts w:asciiTheme="minorEastAsia" w:hAnsiTheme="minorEastAsia"/>
@@ -9099,6 +9422,7 @@
               </w:rPr>
               <w:t>ntqzmysye</w:t>
             </w:r>
+            <w:proofErr w:type="spellEnd"/>
           </w:p>
         </w:tc>
         <w:tc>
@@ -9163,8 +9487,17 @@
                 <w:rFonts w:asciiTheme="minorEastAsia" w:hAnsiTheme="minorEastAsia" w:hint="eastAsia"/>
                 <w:szCs w:val="21"/>
               </w:rPr>
-              <w:t>去年同期保理余额</w:t>
-            </w:r>
+              <w:t>去年</w:t>
+            </w:r>
+            <w:proofErr w:type="gramStart"/>
+            <w:r>
+              <w:rPr>
+                <w:rFonts w:asciiTheme="minorEastAsia" w:hAnsiTheme="minorEastAsia" w:hint="eastAsia"/>
+                <w:szCs w:val="21"/>
+              </w:rPr>
+              <w:t>同期保理余额</w:t>
+            </w:r>
+            <w:proofErr w:type="gramEnd"/>
           </w:p>
         </w:tc>
         <w:tc>
@@ -9179,6 +9512,7 @@
                 <w:szCs w:val="21"/>
               </w:rPr>
             </w:pPr>
+            <w:proofErr w:type="spellStart"/>
             <w:r>
               <w:rPr>
                 <w:rFonts w:asciiTheme="minorEastAsia" w:hAnsiTheme="minorEastAsia"/>
@@ -9193,6 +9527,7 @@
               </w:rPr>
               <w:t>ntqblye</w:t>
             </w:r>
+            <w:proofErr w:type="spellEnd"/>
           </w:p>
         </w:tc>
         <w:tc>
@@ -9273,6 +9608,7 @@
                 <w:szCs w:val="21"/>
               </w:rPr>
             </w:pPr>
+            <w:proofErr w:type="spellStart"/>
             <w:r>
               <w:rPr>
                 <w:rFonts w:asciiTheme="minorEastAsia" w:hAnsiTheme="minorEastAsia"/>
@@ -9287,6 +9623,7 @@
               </w:rPr>
               <w:t>ntqyssjs</w:t>
             </w:r>
+            <w:proofErr w:type="spellEnd"/>
           </w:p>
         </w:tc>
         <w:tc>
@@ -9367,6 +9704,7 @@
                 <w:szCs w:val="21"/>
               </w:rPr>
             </w:pPr>
+            <w:proofErr w:type="spellStart"/>
             <w:r>
               <w:rPr>
                 <w:rFonts w:asciiTheme="minorEastAsia" w:hAnsiTheme="minorEastAsia"/>
@@ -9381,6 +9719,7 @@
               </w:rPr>
               <w:t>ntqsr</w:t>
             </w:r>
+            <w:proofErr w:type="spellEnd"/>
           </w:p>
         </w:tc>
         <w:tc>
@@ -9452,7 +9791,23 @@
                 <w:rFonts w:asciiTheme="minorEastAsia" w:hAnsiTheme="minorEastAsia" w:hint="eastAsia"/>
                 <w:szCs w:val="21"/>
               </w:rPr>
-              <w:t>账面应收占收入比</w:t>
+              <w:t>账面</w:t>
+            </w:r>
+            <w:proofErr w:type="gramStart"/>
+            <w:r>
+              <w:rPr>
+                <w:rFonts w:asciiTheme="minorEastAsia" w:hAnsiTheme="minorEastAsia" w:hint="eastAsia"/>
+                <w:szCs w:val="21"/>
+              </w:rPr>
+              <w:t>应收占</w:t>
+            </w:r>
+            <w:proofErr w:type="gramEnd"/>
+            <w:r>
+              <w:rPr>
+                <w:rFonts w:asciiTheme="minorEastAsia" w:hAnsiTheme="minorEastAsia" w:hint="eastAsia"/>
+                <w:szCs w:val="21"/>
+              </w:rPr>
+              <w:t>收入比</w:t>
             </w:r>
           </w:p>
         </w:tc>
@@ -9468,6 +9823,7 @@
                 <w:szCs w:val="21"/>
               </w:rPr>
             </w:pPr>
+            <w:proofErr w:type="spellStart"/>
             <w:r>
               <w:rPr>
                 <w:rFonts w:asciiTheme="minorEastAsia" w:hAnsiTheme="minorEastAsia"/>
@@ -9489,6 +9845,7 @@
               </w:rPr>
               <w:t>zmyszsrb</w:t>
             </w:r>
+            <w:proofErr w:type="spellEnd"/>
           </w:p>
         </w:tc>
         <w:tc>
@@ -9569,6 +9926,7 @@
                 <w:szCs w:val="21"/>
               </w:rPr>
             </w:pPr>
+            <w:proofErr w:type="spellStart"/>
             <w:r>
               <w:rPr>
                 <w:rFonts w:asciiTheme="minorEastAsia" w:hAnsiTheme="minorEastAsia"/>
@@ -9583,6 +9941,7 @@
               </w:rPr>
               <w:t>myejqntqzzb</w:t>
             </w:r>
+            <w:proofErr w:type="spellEnd"/>
           </w:p>
         </w:tc>
         <w:tc>
@@ -9642,12 +10001,21 @@
                 <w:szCs w:val="21"/>
               </w:rPr>
             </w:pPr>
-            <w:r>
-              <w:rPr>
-                <w:rFonts w:asciiTheme="minorEastAsia" w:hAnsiTheme="minorEastAsia" w:hint="eastAsia"/>
-                <w:szCs w:val="21"/>
-              </w:rPr>
-              <w:t>保理较去年同期增长</w:t>
+            <w:proofErr w:type="gramStart"/>
+            <w:r>
+              <w:rPr>
+                <w:rFonts w:asciiTheme="minorEastAsia" w:hAnsiTheme="minorEastAsia" w:hint="eastAsia"/>
+                <w:szCs w:val="21"/>
+              </w:rPr>
+              <w:t>保理较</w:t>
+            </w:r>
+            <w:proofErr w:type="gramEnd"/>
+            <w:r>
+              <w:rPr>
+                <w:rFonts w:asciiTheme="minorEastAsia" w:hAnsiTheme="minorEastAsia" w:hint="eastAsia"/>
+                <w:szCs w:val="21"/>
+              </w:rPr>
+              <w:t>去年同期增长</w:t>
             </w:r>
           </w:p>
         </w:tc>
@@ -9663,6 +10031,7 @@
                 <w:szCs w:val="21"/>
               </w:rPr>
             </w:pPr>
+            <w:proofErr w:type="spellStart"/>
             <w:r>
               <w:rPr>
                 <w:rFonts w:asciiTheme="minorEastAsia" w:hAnsiTheme="minorEastAsia"/>
@@ -9677,6 +10046,7 @@
               </w:rPr>
               <w:t>ljqntqzzb</w:t>
             </w:r>
+            <w:proofErr w:type="spellEnd"/>
           </w:p>
         </w:tc>
         <w:tc>
@@ -9741,7 +10111,23 @@
                 <w:rFonts w:asciiTheme="minorEastAsia" w:hAnsiTheme="minorEastAsia" w:hint="eastAsia"/>
                 <w:szCs w:val="21"/>
               </w:rPr>
-              <w:t>实际应收较去年同期增长比</w:t>
+              <w:t>实际</w:t>
+            </w:r>
+            <w:proofErr w:type="gramStart"/>
+            <w:r>
+              <w:rPr>
+                <w:rFonts w:asciiTheme="minorEastAsia" w:hAnsiTheme="minorEastAsia" w:hint="eastAsia"/>
+                <w:szCs w:val="21"/>
+              </w:rPr>
+              <w:t>应收较</w:t>
+            </w:r>
+            <w:proofErr w:type="gramEnd"/>
+            <w:r>
+              <w:rPr>
+                <w:rFonts w:asciiTheme="minorEastAsia" w:hAnsiTheme="minorEastAsia" w:hint="eastAsia"/>
+                <w:szCs w:val="21"/>
+              </w:rPr>
+              <w:t>去年同期增长比</w:t>
             </w:r>
           </w:p>
         </w:tc>
@@ -9757,6 +10143,7 @@
                 <w:szCs w:val="21"/>
               </w:rPr>
             </w:pPr>
+            <w:proofErr w:type="spellStart"/>
             <w:r>
               <w:rPr>
                 <w:rFonts w:asciiTheme="minorEastAsia" w:hAnsiTheme="minorEastAsia"/>
@@ -9771,6 +10158,7 @@
               </w:rPr>
               <w:t>jysjqntqzzb</w:t>
             </w:r>
+            <w:proofErr w:type="spellEnd"/>
           </w:p>
         </w:tc>
         <w:tc>
@@ -9851,6 +10239,7 @@
                 <w:szCs w:val="21"/>
               </w:rPr>
             </w:pPr>
+            <w:proofErr w:type="spellStart"/>
             <w:r>
               <w:rPr>
                 <w:rFonts w:asciiTheme="minorEastAsia" w:hAnsiTheme="minorEastAsia"/>
@@ -9865,6 +10254,7 @@
               </w:rPr>
               <w:t>rjqntqzzb</w:t>
             </w:r>
+            <w:proofErr w:type="spellEnd"/>
           </w:p>
         </w:tc>
         <w:tc>
@@ -10298,6 +10688,7 @@
                 <w:szCs w:val="21"/>
               </w:rPr>
             </w:pPr>
+            <w:proofErr w:type="spellStart"/>
             <w:r>
               <w:rPr>
                 <w:rFonts w:asciiTheme="minorEastAsia" w:hAnsiTheme="minorEastAsia"/>
@@ -10312,6 +10703,7 @@
               </w:rPr>
               <w:t>y</w:t>
             </w:r>
+            <w:proofErr w:type="spellEnd"/>
           </w:p>
         </w:tc>
         <w:tc>
@@ -10573,6 +10965,7 @@
               </w:rPr>
               <w:t>四年</w:t>
             </w:r>
+            <w:proofErr w:type="gramStart"/>
             <w:r>
               <w:rPr>
                 <w:rFonts w:asciiTheme="minorEastAsia" w:hAnsiTheme="minorEastAsia"/>
@@ -10580,6 +10973,7 @@
               </w:rPr>
               <w:t>及之前</w:t>
             </w:r>
+            <w:proofErr w:type="gramEnd"/>
           </w:p>
         </w:tc>
         <w:tc>
@@ -10594,6 +10988,7 @@
                 <w:szCs w:val="21"/>
               </w:rPr>
             </w:pPr>
+            <w:proofErr w:type="spellStart"/>
             <w:r>
               <w:rPr>
                 <w:rFonts w:asciiTheme="minorEastAsia" w:hAnsiTheme="minorEastAsia"/>
@@ -10608,6 +11003,7 @@
               </w:rPr>
               <w:t>njzq</w:t>
             </w:r>
+            <w:proofErr w:type="spellEnd"/>
           </w:p>
         </w:tc>
         <w:tc>
@@ -10691,6 +11087,7 @@
                 <w:szCs w:val="21"/>
               </w:rPr>
             </w:pPr>
+            <w:proofErr w:type="spellStart"/>
             <w:r>
               <w:rPr>
                 <w:rFonts w:asciiTheme="minorEastAsia" w:hAnsiTheme="minorEastAsia"/>
@@ -10705,6 +11102,7 @@
               </w:rPr>
               <w:t>j</w:t>
             </w:r>
+            <w:proofErr w:type="spellEnd"/>
           </w:p>
         </w:tc>
         <w:tc>
@@ -10824,7 +11222,7 @@
       <w:tr>
         <w:tc>
           <w:tcPr>
-            <w:tcW w:w="1842" w:type="dxa"/>
+            <w:tcW w:w="1818" w:type="dxa"/>
             <w:shd w:val="clear" w:color="auto" w:fill="auto"/>
           </w:tcPr>
           <w:p>
@@ -10845,7 +11243,7 @@
         </w:tc>
         <w:tc>
           <w:tcPr>
-            <w:tcW w:w="6454" w:type="dxa"/>
+            <w:tcW w:w="6704" w:type="dxa"/>
             <w:gridSpan w:val="4"/>
             <w:shd w:val="clear" w:color="auto" w:fill="auto"/>
           </w:tcPr>
@@ -10862,7 +11260,7 @@
       <w:tr>
         <w:tc>
           <w:tcPr>
-            <w:tcW w:w="1842" w:type="dxa"/>
+            <w:tcW w:w="1818" w:type="dxa"/>
             <w:shd w:val="clear" w:color="auto" w:fill="auto"/>
           </w:tcPr>
           <w:p>
@@ -10883,7 +11281,7 @@
         </w:tc>
         <w:tc>
           <w:tcPr>
-            <w:tcW w:w="6454" w:type="dxa"/>
+            <w:tcW w:w="6704" w:type="dxa"/>
             <w:gridSpan w:val="4"/>
             <w:shd w:val="clear" w:color="auto" w:fill="auto"/>
           </w:tcPr>
@@ -10907,7 +11305,7 @@
       <w:tr>
         <w:tc>
           <w:tcPr>
-            <w:tcW w:w="1842" w:type="dxa"/>
+            <w:tcW w:w="1818" w:type="dxa"/>
             <w:shd w:val="clear" w:color="auto" w:fill="auto"/>
           </w:tcPr>
           <w:p>
@@ -10928,7 +11326,7 @@
         </w:tc>
         <w:tc>
           <w:tcPr>
-            <w:tcW w:w="1147" w:type="dxa"/>
+            <w:tcW w:w="1476" w:type="dxa"/>
             <w:shd w:val="clear" w:color="auto" w:fill="auto"/>
           </w:tcPr>
           <w:p>
@@ -10949,7 +11347,7 @@
         </w:tc>
         <w:tc>
           <w:tcPr>
-            <w:tcW w:w="2265" w:type="dxa"/>
+            <w:tcW w:w="2229" w:type="dxa"/>
             <w:shd w:val="clear" w:color="auto" w:fill="auto"/>
           </w:tcPr>
           <w:p>
@@ -10970,7 +11368,7 @@
         </w:tc>
         <w:tc>
           <w:tcPr>
-            <w:tcW w:w="952" w:type="dxa"/>
+            <w:tcW w:w="942" w:type="dxa"/>
             <w:shd w:val="clear" w:color="auto" w:fill="auto"/>
           </w:tcPr>
           <w:p>
@@ -10991,7 +11389,7 @@
         </w:tc>
         <w:tc>
           <w:tcPr>
-            <w:tcW w:w="2090" w:type="dxa"/>
+            <w:tcW w:w="2057" w:type="dxa"/>
             <w:shd w:val="clear" w:color="auto" w:fill="auto"/>
           </w:tcPr>
           <w:p>
@@ -11014,7 +11412,7 @@
       <w:tr>
         <w:tc>
           <w:tcPr>
-            <w:tcW w:w="1842" w:type="dxa"/>
+            <w:tcW w:w="1818" w:type="dxa"/>
             <w:shd w:val="clear" w:color="auto" w:fill="auto"/>
           </w:tcPr>
           <w:p>
@@ -11035,7 +11433,7 @@
         </w:tc>
         <w:tc>
           <w:tcPr>
-            <w:tcW w:w="1147" w:type="dxa"/>
+            <w:tcW w:w="1476" w:type="dxa"/>
             <w:shd w:val="clear" w:color="auto" w:fill="auto"/>
           </w:tcPr>
           <w:p>
@@ -11056,7 +11454,7 @@
         </w:tc>
         <w:tc>
           <w:tcPr>
-            <w:tcW w:w="2265" w:type="dxa"/>
+            <w:tcW w:w="2229" w:type="dxa"/>
             <w:shd w:val="clear" w:color="auto" w:fill="auto"/>
             <w:vAlign w:val="center"/>
           </w:tcPr>
@@ -11078,7 +11476,7 @@
         </w:tc>
         <w:tc>
           <w:tcPr>
-            <w:tcW w:w="952" w:type="dxa"/>
+            <w:tcW w:w="942" w:type="dxa"/>
             <w:shd w:val="clear" w:color="auto" w:fill="auto"/>
           </w:tcPr>
           <w:p>
@@ -11099,7 +11497,7 @@
         </w:tc>
         <w:tc>
           <w:tcPr>
-            <w:tcW w:w="2090" w:type="dxa"/>
+            <w:tcW w:w="2057" w:type="dxa"/>
             <w:shd w:val="clear" w:color="auto" w:fill="auto"/>
           </w:tcPr>
           <w:p>
@@ -11115,7 +11513,7 @@
       <w:tr>
         <w:tc>
           <w:tcPr>
-            <w:tcW w:w="1842" w:type="dxa"/>
+            <w:tcW w:w="1818" w:type="dxa"/>
             <w:shd w:val="clear" w:color="auto" w:fill="auto"/>
           </w:tcPr>
           <w:p>
@@ -11136,16 +11534,17 @@
         </w:tc>
         <w:tc>
           <w:tcPr>
-            <w:tcW w:w="1147" w:type="dxa"/>
-            <w:shd w:val="clear" w:color="auto" w:fill="auto"/>
-          </w:tcPr>
-          <w:p>
-            <w:pPr>
-              <w:rPr>
-                <w:rFonts w:asciiTheme="minorEastAsia" w:hAnsiTheme="minorEastAsia"/>
-                <w:szCs w:val="21"/>
-              </w:rPr>
-            </w:pPr>
+            <w:tcW w:w="1476" w:type="dxa"/>
+            <w:shd w:val="clear" w:color="auto" w:fill="auto"/>
+          </w:tcPr>
+          <w:p>
+            <w:pPr>
+              <w:rPr>
+                <w:rFonts w:asciiTheme="minorEastAsia" w:hAnsiTheme="minorEastAsia"/>
+                <w:szCs w:val="21"/>
+              </w:rPr>
+            </w:pPr>
+            <w:proofErr w:type="spellStart"/>
             <w:r>
               <w:rPr>
                 <w:rFonts w:asciiTheme="minorEastAsia" w:hAnsiTheme="minorEastAsia"/>
@@ -11160,40 +11559,41 @@
               </w:rPr>
               <w:t>krq</w:t>
             </w:r>
-          </w:p>
-        </w:tc>
-        <w:tc>
-          <w:tcPr>
-            <w:tcW w:w="2265" w:type="dxa"/>
-            <w:shd w:val="clear" w:color="auto" w:fill="auto"/>
-            <w:vAlign w:val="center"/>
-          </w:tcPr>
-          <w:p>
-            <w:pPr>
-              <w:rPr>
-                <w:rFonts w:asciiTheme="minorEastAsia" w:hAnsiTheme="minorEastAsia"/>
-                <w:szCs w:val="21"/>
-              </w:rPr>
-            </w:pPr>
-          </w:p>
-        </w:tc>
-        <w:tc>
-          <w:tcPr>
-            <w:tcW w:w="952" w:type="dxa"/>
-            <w:shd w:val="clear" w:color="auto" w:fill="auto"/>
-          </w:tcPr>
-          <w:p>
-            <w:pPr>
-              <w:rPr>
-                <w:rFonts w:asciiTheme="minorEastAsia" w:hAnsiTheme="minorEastAsia"/>
-                <w:szCs w:val="21"/>
-              </w:rPr>
-            </w:pPr>
-          </w:p>
-        </w:tc>
-        <w:tc>
-          <w:tcPr>
-            <w:tcW w:w="2090" w:type="dxa"/>
+            <w:proofErr w:type="spellEnd"/>
+          </w:p>
+        </w:tc>
+        <w:tc>
+          <w:tcPr>
+            <w:tcW w:w="2229" w:type="dxa"/>
+            <w:shd w:val="clear" w:color="auto" w:fill="auto"/>
+            <w:vAlign w:val="center"/>
+          </w:tcPr>
+          <w:p>
+            <w:pPr>
+              <w:rPr>
+                <w:rFonts w:asciiTheme="minorEastAsia" w:hAnsiTheme="minorEastAsia"/>
+                <w:szCs w:val="21"/>
+              </w:rPr>
+            </w:pPr>
+          </w:p>
+        </w:tc>
+        <w:tc>
+          <w:tcPr>
+            <w:tcW w:w="942" w:type="dxa"/>
+            <w:shd w:val="clear" w:color="auto" w:fill="auto"/>
+          </w:tcPr>
+          <w:p>
+            <w:pPr>
+              <w:rPr>
+                <w:rFonts w:asciiTheme="minorEastAsia" w:hAnsiTheme="minorEastAsia"/>
+                <w:szCs w:val="21"/>
+              </w:rPr>
+            </w:pPr>
+          </w:p>
+        </w:tc>
+        <w:tc>
+          <w:tcPr>
+            <w:tcW w:w="2057" w:type="dxa"/>
             <w:shd w:val="clear" w:color="auto" w:fill="auto"/>
           </w:tcPr>
           <w:p>
@@ -11209,7 +11609,7 @@
       <w:tr>
         <w:tc>
           <w:tcPr>
-            <w:tcW w:w="1842" w:type="dxa"/>
+            <w:tcW w:w="1818" w:type="dxa"/>
             <w:shd w:val="clear" w:color="auto" w:fill="auto"/>
           </w:tcPr>
           <w:p>
@@ -11230,17 +11630,18 @@
         </w:tc>
         <w:tc>
           <w:tcPr>
-            <w:tcW w:w="1147" w:type="dxa"/>
-            <w:shd w:val="clear" w:color="auto" w:fill="auto"/>
-            <w:vAlign w:val="center"/>
-          </w:tcPr>
-          <w:p>
-            <w:pPr>
-              <w:rPr>
-                <w:rFonts w:asciiTheme="minorEastAsia" w:hAnsiTheme="minorEastAsia"/>
-                <w:szCs w:val="21"/>
-              </w:rPr>
-            </w:pPr>
+            <w:tcW w:w="1476" w:type="dxa"/>
+            <w:shd w:val="clear" w:color="auto" w:fill="auto"/>
+            <w:vAlign w:val="center"/>
+          </w:tcPr>
+          <w:p>
+            <w:pPr>
+              <w:rPr>
+                <w:rFonts w:asciiTheme="minorEastAsia" w:hAnsiTheme="minorEastAsia"/>
+                <w:szCs w:val="21"/>
+              </w:rPr>
+            </w:pPr>
+            <w:proofErr w:type="spellStart"/>
             <w:r>
               <w:rPr>
                 <w:rFonts w:asciiTheme="minorEastAsia" w:hAnsiTheme="minorEastAsia"/>
@@ -11255,40 +11656,41 @@
               </w:rPr>
               <w:t>kje</w:t>
             </w:r>
-          </w:p>
-        </w:tc>
-        <w:tc>
-          <w:tcPr>
-            <w:tcW w:w="2265" w:type="dxa"/>
-            <w:shd w:val="clear" w:color="auto" w:fill="auto"/>
-            <w:vAlign w:val="center"/>
-          </w:tcPr>
-          <w:p>
-            <w:pPr>
-              <w:rPr>
-                <w:rFonts w:asciiTheme="minorEastAsia" w:hAnsiTheme="minorEastAsia"/>
-                <w:szCs w:val="21"/>
-              </w:rPr>
-            </w:pPr>
-          </w:p>
-        </w:tc>
-        <w:tc>
-          <w:tcPr>
-            <w:tcW w:w="952" w:type="dxa"/>
-            <w:shd w:val="clear" w:color="auto" w:fill="auto"/>
-          </w:tcPr>
-          <w:p>
-            <w:pPr>
-              <w:rPr>
-                <w:rFonts w:asciiTheme="minorEastAsia" w:hAnsiTheme="minorEastAsia"/>
-                <w:szCs w:val="21"/>
-              </w:rPr>
-            </w:pPr>
-          </w:p>
-        </w:tc>
-        <w:tc>
-          <w:tcPr>
-            <w:tcW w:w="2090" w:type="dxa"/>
+            <w:proofErr w:type="spellEnd"/>
+          </w:p>
+        </w:tc>
+        <w:tc>
+          <w:tcPr>
+            <w:tcW w:w="2229" w:type="dxa"/>
+            <w:shd w:val="clear" w:color="auto" w:fill="auto"/>
+            <w:vAlign w:val="center"/>
+          </w:tcPr>
+          <w:p>
+            <w:pPr>
+              <w:rPr>
+                <w:rFonts w:asciiTheme="minorEastAsia" w:hAnsiTheme="minorEastAsia"/>
+                <w:szCs w:val="21"/>
+              </w:rPr>
+            </w:pPr>
+          </w:p>
+        </w:tc>
+        <w:tc>
+          <w:tcPr>
+            <w:tcW w:w="942" w:type="dxa"/>
+            <w:shd w:val="clear" w:color="auto" w:fill="auto"/>
+          </w:tcPr>
+          <w:p>
+            <w:pPr>
+              <w:rPr>
+                <w:rFonts w:asciiTheme="minorEastAsia" w:hAnsiTheme="minorEastAsia"/>
+                <w:szCs w:val="21"/>
+              </w:rPr>
+            </w:pPr>
+          </w:p>
+        </w:tc>
+        <w:tc>
+          <w:tcPr>
+            <w:tcW w:w="2057" w:type="dxa"/>
             <w:shd w:val="clear" w:color="auto" w:fill="auto"/>
           </w:tcPr>
           <w:p>
@@ -11304,7 +11706,7 @@
       <w:tr>
         <w:tc>
           <w:tcPr>
-            <w:tcW w:w="1842" w:type="dxa"/>
+            <w:tcW w:w="1818" w:type="dxa"/>
             <w:shd w:val="clear" w:color="auto" w:fill="auto"/>
           </w:tcPr>
           <w:p>
@@ -11325,17 +11727,18 @@
         </w:tc>
         <w:tc>
           <w:tcPr>
-            <w:tcW w:w="1147" w:type="dxa"/>
-            <w:shd w:val="clear" w:color="auto" w:fill="auto"/>
-            <w:vAlign w:val="center"/>
-          </w:tcPr>
-          <w:p>
-            <w:pPr>
-              <w:rPr>
-                <w:rFonts w:asciiTheme="minorEastAsia" w:hAnsiTheme="minorEastAsia"/>
-                <w:szCs w:val="21"/>
-              </w:rPr>
-            </w:pPr>
+            <w:tcW w:w="1476" w:type="dxa"/>
+            <w:shd w:val="clear" w:color="auto" w:fill="auto"/>
+            <w:vAlign w:val="center"/>
+          </w:tcPr>
+          <w:p>
+            <w:pPr>
+              <w:rPr>
+                <w:rFonts w:asciiTheme="minorEastAsia" w:hAnsiTheme="minorEastAsia"/>
+                <w:szCs w:val="21"/>
+              </w:rPr>
+            </w:pPr>
+            <w:proofErr w:type="spellStart"/>
             <w:r>
               <w:rPr>
                 <w:rFonts w:asciiTheme="minorEastAsia" w:hAnsiTheme="minorEastAsia"/>
@@ -11350,40 +11753,41 @@
               </w:rPr>
               <w:t>zqbbc</w:t>
             </w:r>
-          </w:p>
-        </w:tc>
-        <w:tc>
-          <w:tcPr>
-            <w:tcW w:w="2265" w:type="dxa"/>
-            <w:shd w:val="clear" w:color="auto" w:fill="auto"/>
-            <w:vAlign w:val="center"/>
-          </w:tcPr>
-          <w:p>
-            <w:pPr>
-              <w:rPr>
-                <w:rFonts w:asciiTheme="minorEastAsia" w:hAnsiTheme="minorEastAsia"/>
-                <w:szCs w:val="21"/>
-              </w:rPr>
-            </w:pPr>
-          </w:p>
-        </w:tc>
-        <w:tc>
-          <w:tcPr>
-            <w:tcW w:w="952" w:type="dxa"/>
-            <w:shd w:val="clear" w:color="auto" w:fill="auto"/>
-          </w:tcPr>
-          <w:p>
-            <w:pPr>
-              <w:rPr>
-                <w:rFonts w:asciiTheme="minorEastAsia" w:hAnsiTheme="minorEastAsia"/>
-                <w:szCs w:val="21"/>
-              </w:rPr>
-            </w:pPr>
-          </w:p>
-        </w:tc>
-        <w:tc>
-          <w:tcPr>
-            <w:tcW w:w="2090" w:type="dxa"/>
+            <w:proofErr w:type="spellEnd"/>
+          </w:p>
+        </w:tc>
+        <w:tc>
+          <w:tcPr>
+            <w:tcW w:w="2229" w:type="dxa"/>
+            <w:shd w:val="clear" w:color="auto" w:fill="auto"/>
+            <w:vAlign w:val="center"/>
+          </w:tcPr>
+          <w:p>
+            <w:pPr>
+              <w:rPr>
+                <w:rFonts w:asciiTheme="minorEastAsia" w:hAnsiTheme="minorEastAsia"/>
+                <w:szCs w:val="21"/>
+              </w:rPr>
+            </w:pPr>
+          </w:p>
+        </w:tc>
+        <w:tc>
+          <w:tcPr>
+            <w:tcW w:w="942" w:type="dxa"/>
+            <w:shd w:val="clear" w:color="auto" w:fill="auto"/>
+          </w:tcPr>
+          <w:p>
+            <w:pPr>
+              <w:rPr>
+                <w:rFonts w:asciiTheme="minorEastAsia" w:hAnsiTheme="minorEastAsia"/>
+                <w:szCs w:val="21"/>
+              </w:rPr>
+            </w:pPr>
+          </w:p>
+        </w:tc>
+        <w:tc>
+          <w:tcPr>
+            <w:tcW w:w="2057" w:type="dxa"/>
             <w:shd w:val="clear" w:color="auto" w:fill="auto"/>
           </w:tcPr>
           <w:p>
@@ -11399,7 +11803,7 @@
       <w:tr>
         <w:tc>
           <w:tcPr>
-            <w:tcW w:w="1842" w:type="dxa"/>
+            <w:tcW w:w="1818" w:type="dxa"/>
             <w:shd w:val="clear" w:color="auto" w:fill="auto"/>
           </w:tcPr>
           <w:p>
@@ -11420,17 +11824,18 @@
         </w:tc>
         <w:tc>
           <w:tcPr>
-            <w:tcW w:w="1147" w:type="dxa"/>
-            <w:shd w:val="clear" w:color="auto" w:fill="auto"/>
-            <w:vAlign w:val="center"/>
-          </w:tcPr>
-          <w:p>
-            <w:pPr>
-              <w:rPr>
-                <w:rFonts w:asciiTheme="minorEastAsia" w:hAnsiTheme="minorEastAsia"/>
-                <w:szCs w:val="21"/>
-              </w:rPr>
-            </w:pPr>
+            <w:tcW w:w="1476" w:type="dxa"/>
+            <w:shd w:val="clear" w:color="auto" w:fill="auto"/>
+            <w:vAlign w:val="center"/>
+          </w:tcPr>
+          <w:p>
+            <w:pPr>
+              <w:rPr>
+                <w:rFonts w:asciiTheme="minorEastAsia" w:hAnsiTheme="minorEastAsia"/>
+                <w:szCs w:val="21"/>
+              </w:rPr>
+            </w:pPr>
+            <w:proofErr w:type="spellStart"/>
             <w:r>
               <w:rPr>
                 <w:rFonts w:asciiTheme="minorEastAsia" w:hAnsiTheme="minorEastAsia"/>
@@ -11445,40 +11850,41 @@
               </w:rPr>
               <w:t>zzqbc</w:t>
             </w:r>
-          </w:p>
-        </w:tc>
-        <w:tc>
-          <w:tcPr>
-            <w:tcW w:w="2265" w:type="dxa"/>
-            <w:shd w:val="clear" w:color="auto" w:fill="auto"/>
-            <w:vAlign w:val="center"/>
-          </w:tcPr>
-          <w:p>
-            <w:pPr>
-              <w:rPr>
-                <w:rFonts w:asciiTheme="minorEastAsia" w:hAnsiTheme="minorEastAsia"/>
-                <w:szCs w:val="21"/>
-              </w:rPr>
-            </w:pPr>
-          </w:p>
-        </w:tc>
-        <w:tc>
-          <w:tcPr>
-            <w:tcW w:w="952" w:type="dxa"/>
-            <w:shd w:val="clear" w:color="auto" w:fill="auto"/>
-          </w:tcPr>
-          <w:p>
-            <w:pPr>
-              <w:rPr>
-                <w:rFonts w:asciiTheme="minorEastAsia" w:hAnsiTheme="minorEastAsia"/>
-                <w:szCs w:val="21"/>
-              </w:rPr>
-            </w:pPr>
-          </w:p>
-        </w:tc>
-        <w:tc>
-          <w:tcPr>
-            <w:tcW w:w="2090" w:type="dxa"/>
+            <w:proofErr w:type="spellEnd"/>
+          </w:p>
+        </w:tc>
+        <w:tc>
+          <w:tcPr>
+            <w:tcW w:w="2229" w:type="dxa"/>
+            <w:shd w:val="clear" w:color="auto" w:fill="auto"/>
+            <w:vAlign w:val="center"/>
+          </w:tcPr>
+          <w:p>
+            <w:pPr>
+              <w:rPr>
+                <w:rFonts w:asciiTheme="minorEastAsia" w:hAnsiTheme="minorEastAsia"/>
+                <w:szCs w:val="21"/>
+              </w:rPr>
+            </w:pPr>
+          </w:p>
+        </w:tc>
+        <w:tc>
+          <w:tcPr>
+            <w:tcW w:w="942" w:type="dxa"/>
+            <w:shd w:val="clear" w:color="auto" w:fill="auto"/>
+          </w:tcPr>
+          <w:p>
+            <w:pPr>
+              <w:rPr>
+                <w:rFonts w:asciiTheme="minorEastAsia" w:hAnsiTheme="minorEastAsia"/>
+                <w:szCs w:val="21"/>
+              </w:rPr>
+            </w:pPr>
+          </w:p>
+        </w:tc>
+        <w:tc>
+          <w:tcPr>
+            <w:tcW w:w="2057" w:type="dxa"/>
             <w:shd w:val="clear" w:color="auto" w:fill="auto"/>
           </w:tcPr>
           <w:p>
@@ -11494,7 +11900,7 @@
       <w:tr>
         <w:tc>
           <w:tcPr>
-            <w:tcW w:w="1842" w:type="dxa"/>
+            <w:tcW w:w="1818" w:type="dxa"/>
             <w:shd w:val="clear" w:color="auto" w:fill="auto"/>
           </w:tcPr>
           <w:p>
@@ -11515,17 +11921,18 @@
         </w:tc>
         <w:tc>
           <w:tcPr>
-            <w:tcW w:w="1147" w:type="dxa"/>
-            <w:shd w:val="clear" w:color="auto" w:fill="auto"/>
-            <w:vAlign w:val="center"/>
-          </w:tcPr>
-          <w:p>
-            <w:pPr>
-              <w:rPr>
-                <w:rFonts w:asciiTheme="minorEastAsia" w:hAnsiTheme="minorEastAsia"/>
-                <w:szCs w:val="21"/>
-              </w:rPr>
-            </w:pPr>
+            <w:tcW w:w="1476" w:type="dxa"/>
+            <w:shd w:val="clear" w:color="auto" w:fill="auto"/>
+            <w:vAlign w:val="center"/>
+          </w:tcPr>
+          <w:p>
+            <w:pPr>
+              <w:rPr>
+                <w:rFonts w:asciiTheme="minorEastAsia" w:hAnsiTheme="minorEastAsia"/>
+                <w:szCs w:val="21"/>
+              </w:rPr>
+            </w:pPr>
+            <w:proofErr w:type="spellStart"/>
             <w:r>
               <w:rPr>
                 <w:rFonts w:asciiTheme="minorEastAsia" w:hAnsiTheme="minorEastAsia"/>
@@ -11540,40 +11947,41 @@
               </w:rPr>
               <w:t>jysje</w:t>
             </w:r>
-          </w:p>
-        </w:tc>
-        <w:tc>
-          <w:tcPr>
-            <w:tcW w:w="2265" w:type="dxa"/>
-            <w:shd w:val="clear" w:color="auto" w:fill="auto"/>
-            <w:vAlign w:val="center"/>
-          </w:tcPr>
-          <w:p>
-            <w:pPr>
-              <w:rPr>
-                <w:rFonts w:asciiTheme="minorEastAsia" w:hAnsiTheme="minorEastAsia"/>
-                <w:szCs w:val="21"/>
-              </w:rPr>
-            </w:pPr>
-          </w:p>
-        </w:tc>
-        <w:tc>
-          <w:tcPr>
-            <w:tcW w:w="952" w:type="dxa"/>
-            <w:shd w:val="clear" w:color="auto" w:fill="auto"/>
-          </w:tcPr>
-          <w:p>
-            <w:pPr>
-              <w:rPr>
-                <w:rFonts w:asciiTheme="minorEastAsia" w:hAnsiTheme="minorEastAsia"/>
-                <w:szCs w:val="21"/>
-              </w:rPr>
-            </w:pPr>
-          </w:p>
-        </w:tc>
-        <w:tc>
-          <w:tcPr>
-            <w:tcW w:w="2090" w:type="dxa"/>
+            <w:proofErr w:type="spellEnd"/>
+          </w:p>
+        </w:tc>
+        <w:tc>
+          <w:tcPr>
+            <w:tcW w:w="2229" w:type="dxa"/>
+            <w:shd w:val="clear" w:color="auto" w:fill="auto"/>
+            <w:vAlign w:val="center"/>
+          </w:tcPr>
+          <w:p>
+            <w:pPr>
+              <w:rPr>
+                <w:rFonts w:asciiTheme="minorEastAsia" w:hAnsiTheme="minorEastAsia"/>
+                <w:szCs w:val="21"/>
+              </w:rPr>
+            </w:pPr>
+          </w:p>
+        </w:tc>
+        <w:tc>
+          <w:tcPr>
+            <w:tcW w:w="942" w:type="dxa"/>
+            <w:shd w:val="clear" w:color="auto" w:fill="auto"/>
+          </w:tcPr>
+          <w:p>
+            <w:pPr>
+              <w:rPr>
+                <w:rFonts w:asciiTheme="minorEastAsia" w:hAnsiTheme="minorEastAsia"/>
+                <w:szCs w:val="21"/>
+              </w:rPr>
+            </w:pPr>
+          </w:p>
+        </w:tc>
+        <w:tc>
+          <w:tcPr>
+            <w:tcW w:w="2057" w:type="dxa"/>
             <w:shd w:val="clear" w:color="auto" w:fill="auto"/>
           </w:tcPr>
           <w:p>
@@ -11589,7 +11997,7 @@
       <w:tr>
         <w:tc>
           <w:tcPr>
-            <w:tcW w:w="1842" w:type="dxa"/>
+            <w:tcW w:w="1818" w:type="dxa"/>
             <w:shd w:val="clear" w:color="auto" w:fill="auto"/>
           </w:tcPr>
           <w:p>
@@ -11610,17 +12018,18 @@
         </w:tc>
         <w:tc>
           <w:tcPr>
-            <w:tcW w:w="1147" w:type="dxa"/>
-            <w:shd w:val="clear" w:color="auto" w:fill="auto"/>
-            <w:vAlign w:val="center"/>
-          </w:tcPr>
-          <w:p>
-            <w:pPr>
-              <w:rPr>
-                <w:rFonts w:asciiTheme="minorEastAsia" w:hAnsiTheme="minorEastAsia"/>
-                <w:szCs w:val="21"/>
-              </w:rPr>
-            </w:pPr>
+            <w:tcW w:w="1476" w:type="dxa"/>
+            <w:shd w:val="clear" w:color="auto" w:fill="auto"/>
+            <w:vAlign w:val="center"/>
+          </w:tcPr>
+          <w:p>
+            <w:pPr>
+              <w:rPr>
+                <w:rFonts w:asciiTheme="minorEastAsia" w:hAnsiTheme="minorEastAsia"/>
+                <w:szCs w:val="21"/>
+              </w:rPr>
+            </w:pPr>
+            <w:proofErr w:type="spellStart"/>
             <w:r>
               <w:rPr>
                 <w:rFonts w:asciiTheme="minorEastAsia" w:hAnsiTheme="minorEastAsia" w:hint="eastAsia"/>
@@ -11628,40 +12037,41 @@
               </w:rPr>
               <w:t>jzydzmye</w:t>
             </w:r>
-          </w:p>
-        </w:tc>
-        <w:tc>
-          <w:tcPr>
-            <w:tcW w:w="2265" w:type="dxa"/>
-            <w:shd w:val="clear" w:color="auto" w:fill="auto"/>
-            <w:vAlign w:val="center"/>
-          </w:tcPr>
-          <w:p>
-            <w:pPr>
-              <w:rPr>
-                <w:rFonts w:asciiTheme="minorEastAsia" w:hAnsiTheme="minorEastAsia"/>
-                <w:szCs w:val="21"/>
-              </w:rPr>
-            </w:pPr>
-          </w:p>
-        </w:tc>
-        <w:tc>
-          <w:tcPr>
-            <w:tcW w:w="952" w:type="dxa"/>
-            <w:shd w:val="clear" w:color="auto" w:fill="auto"/>
-          </w:tcPr>
-          <w:p>
-            <w:pPr>
-              <w:rPr>
-                <w:rFonts w:asciiTheme="minorEastAsia" w:hAnsiTheme="minorEastAsia"/>
-                <w:szCs w:val="21"/>
-              </w:rPr>
-            </w:pPr>
-          </w:p>
-        </w:tc>
-        <w:tc>
-          <w:tcPr>
-            <w:tcW w:w="2090" w:type="dxa"/>
+            <w:proofErr w:type="spellEnd"/>
+          </w:p>
+        </w:tc>
+        <w:tc>
+          <w:tcPr>
+            <w:tcW w:w="2229" w:type="dxa"/>
+            <w:shd w:val="clear" w:color="auto" w:fill="auto"/>
+            <w:vAlign w:val="center"/>
+          </w:tcPr>
+          <w:p>
+            <w:pPr>
+              <w:rPr>
+                <w:rFonts w:asciiTheme="minorEastAsia" w:hAnsiTheme="minorEastAsia"/>
+                <w:szCs w:val="21"/>
+              </w:rPr>
+            </w:pPr>
+          </w:p>
+        </w:tc>
+        <w:tc>
+          <w:tcPr>
+            <w:tcW w:w="942" w:type="dxa"/>
+            <w:shd w:val="clear" w:color="auto" w:fill="auto"/>
+          </w:tcPr>
+          <w:p>
+            <w:pPr>
+              <w:rPr>
+                <w:rFonts w:asciiTheme="minorEastAsia" w:hAnsiTheme="minorEastAsia"/>
+                <w:szCs w:val="21"/>
+              </w:rPr>
+            </w:pPr>
+          </w:p>
+        </w:tc>
+        <w:tc>
+          <w:tcPr>
+            <w:tcW w:w="2057" w:type="dxa"/>
             <w:shd w:val="clear" w:color="auto" w:fill="auto"/>
           </w:tcPr>
           <w:p>
@@ -11677,7 +12087,7 @@
       <w:tr>
         <w:tc>
           <w:tcPr>
-            <w:tcW w:w="1842" w:type="dxa"/>
+            <w:tcW w:w="1818" w:type="dxa"/>
             <w:shd w:val="clear" w:color="auto" w:fill="auto"/>
           </w:tcPr>
           <w:p>
@@ -11698,17 +12108,18 @@
         </w:tc>
         <w:tc>
           <w:tcPr>
-            <w:tcW w:w="1147" w:type="dxa"/>
-            <w:shd w:val="clear" w:color="auto" w:fill="auto"/>
-            <w:vAlign w:val="center"/>
-          </w:tcPr>
-          <w:p>
-            <w:pPr>
-              <w:rPr>
-                <w:rFonts w:asciiTheme="minorEastAsia" w:hAnsiTheme="minorEastAsia"/>
-                <w:szCs w:val="21"/>
-              </w:rPr>
-            </w:pPr>
+            <w:tcW w:w="1476" w:type="dxa"/>
+            <w:shd w:val="clear" w:color="auto" w:fill="auto"/>
+            <w:vAlign w:val="center"/>
+          </w:tcPr>
+          <w:p>
+            <w:pPr>
+              <w:rPr>
+                <w:rFonts w:asciiTheme="minorEastAsia" w:hAnsiTheme="minorEastAsia"/>
+                <w:szCs w:val="21"/>
+              </w:rPr>
+            </w:pPr>
+            <w:proofErr w:type="spellStart"/>
             <w:r>
               <w:rPr>
                 <w:rFonts w:asciiTheme="minorEastAsia" w:hAnsiTheme="minorEastAsia"/>
@@ -11723,40 +12134,41 @@
               </w:rPr>
               <w:t>txdydzjhlzb</w:t>
             </w:r>
-          </w:p>
-        </w:tc>
-        <w:tc>
-          <w:tcPr>
-            <w:tcW w:w="2265" w:type="dxa"/>
-            <w:shd w:val="clear" w:color="auto" w:fill="auto"/>
-            <w:vAlign w:val="center"/>
-          </w:tcPr>
-          <w:p>
-            <w:pPr>
-              <w:rPr>
-                <w:rFonts w:asciiTheme="minorEastAsia" w:hAnsiTheme="minorEastAsia"/>
-                <w:szCs w:val="21"/>
-              </w:rPr>
-            </w:pPr>
-          </w:p>
-        </w:tc>
-        <w:tc>
-          <w:tcPr>
-            <w:tcW w:w="952" w:type="dxa"/>
-            <w:shd w:val="clear" w:color="auto" w:fill="auto"/>
-          </w:tcPr>
-          <w:p>
-            <w:pPr>
-              <w:rPr>
-                <w:rFonts w:asciiTheme="minorEastAsia" w:hAnsiTheme="minorEastAsia"/>
-                <w:szCs w:val="21"/>
-              </w:rPr>
-            </w:pPr>
-          </w:p>
-        </w:tc>
-        <w:tc>
-          <w:tcPr>
-            <w:tcW w:w="2090" w:type="dxa"/>
+            <w:proofErr w:type="spellEnd"/>
+          </w:p>
+        </w:tc>
+        <w:tc>
+          <w:tcPr>
+            <w:tcW w:w="2229" w:type="dxa"/>
+            <w:shd w:val="clear" w:color="auto" w:fill="auto"/>
+            <w:vAlign w:val="center"/>
+          </w:tcPr>
+          <w:p>
+            <w:pPr>
+              <w:rPr>
+                <w:rFonts w:asciiTheme="minorEastAsia" w:hAnsiTheme="minorEastAsia"/>
+                <w:szCs w:val="21"/>
+              </w:rPr>
+            </w:pPr>
+          </w:p>
+        </w:tc>
+        <w:tc>
+          <w:tcPr>
+            <w:tcW w:w="942" w:type="dxa"/>
+            <w:shd w:val="clear" w:color="auto" w:fill="auto"/>
+          </w:tcPr>
+          <w:p>
+            <w:pPr>
+              <w:rPr>
+                <w:rFonts w:asciiTheme="minorEastAsia" w:hAnsiTheme="minorEastAsia"/>
+                <w:szCs w:val="21"/>
+              </w:rPr>
+            </w:pPr>
+          </w:p>
+        </w:tc>
+        <w:tc>
+          <w:tcPr>
+            <w:tcW w:w="2057" w:type="dxa"/>
             <w:shd w:val="clear" w:color="auto" w:fill="auto"/>
           </w:tcPr>
           <w:p>
@@ -11772,7 +12184,7 @@
       <w:tr>
         <w:tc>
           <w:tcPr>
-            <w:tcW w:w="1842" w:type="dxa"/>
+            <w:tcW w:w="1818" w:type="dxa"/>
             <w:shd w:val="clear" w:color="auto" w:fill="auto"/>
           </w:tcPr>
           <w:p>
@@ -11793,17 +12205,18 @@
         </w:tc>
         <w:tc>
           <w:tcPr>
-            <w:tcW w:w="1147" w:type="dxa"/>
-            <w:shd w:val="clear" w:color="auto" w:fill="auto"/>
-            <w:vAlign w:val="center"/>
-          </w:tcPr>
-          <w:p>
-            <w:pPr>
-              <w:rPr>
-                <w:rFonts w:asciiTheme="minorEastAsia" w:hAnsiTheme="minorEastAsia"/>
-                <w:szCs w:val="21"/>
-              </w:rPr>
-            </w:pPr>
+            <w:tcW w:w="1476" w:type="dxa"/>
+            <w:shd w:val="clear" w:color="auto" w:fill="auto"/>
+            <w:vAlign w:val="center"/>
+          </w:tcPr>
+          <w:p>
+            <w:pPr>
+              <w:rPr>
+                <w:rFonts w:asciiTheme="minorEastAsia" w:hAnsiTheme="minorEastAsia"/>
+                <w:szCs w:val="21"/>
+              </w:rPr>
+            </w:pPr>
+            <w:proofErr w:type="spellStart"/>
             <w:r>
               <w:rPr>
                 <w:rFonts w:asciiTheme="minorEastAsia" w:hAnsiTheme="minorEastAsia"/>
@@ -11818,40 +12231,41 @@
               </w:rPr>
               <w:t>dwzxzdjh</w:t>
             </w:r>
-          </w:p>
-        </w:tc>
-        <w:tc>
-          <w:tcPr>
-            <w:tcW w:w="2265" w:type="dxa"/>
-            <w:shd w:val="clear" w:color="auto" w:fill="auto"/>
-            <w:vAlign w:val="center"/>
-          </w:tcPr>
-          <w:p>
-            <w:pPr>
-              <w:rPr>
-                <w:rFonts w:asciiTheme="minorEastAsia" w:hAnsiTheme="minorEastAsia"/>
-                <w:szCs w:val="21"/>
-              </w:rPr>
-            </w:pPr>
-          </w:p>
-        </w:tc>
-        <w:tc>
-          <w:tcPr>
-            <w:tcW w:w="952" w:type="dxa"/>
-            <w:shd w:val="clear" w:color="auto" w:fill="auto"/>
-          </w:tcPr>
-          <w:p>
-            <w:pPr>
-              <w:rPr>
-                <w:rFonts w:asciiTheme="minorEastAsia" w:hAnsiTheme="minorEastAsia"/>
-                <w:szCs w:val="21"/>
-              </w:rPr>
-            </w:pPr>
-          </w:p>
-        </w:tc>
-        <w:tc>
-          <w:tcPr>
-            <w:tcW w:w="2090" w:type="dxa"/>
+            <w:proofErr w:type="spellEnd"/>
+          </w:p>
+        </w:tc>
+        <w:tc>
+          <w:tcPr>
+            <w:tcW w:w="2229" w:type="dxa"/>
+            <w:shd w:val="clear" w:color="auto" w:fill="auto"/>
+            <w:vAlign w:val="center"/>
+          </w:tcPr>
+          <w:p>
+            <w:pPr>
+              <w:rPr>
+                <w:rFonts w:asciiTheme="minorEastAsia" w:hAnsiTheme="minorEastAsia"/>
+                <w:szCs w:val="21"/>
+              </w:rPr>
+            </w:pPr>
+          </w:p>
+        </w:tc>
+        <w:tc>
+          <w:tcPr>
+            <w:tcW w:w="942" w:type="dxa"/>
+            <w:shd w:val="clear" w:color="auto" w:fill="auto"/>
+          </w:tcPr>
+          <w:p>
+            <w:pPr>
+              <w:rPr>
+                <w:rFonts w:asciiTheme="minorEastAsia" w:hAnsiTheme="minorEastAsia"/>
+                <w:szCs w:val="21"/>
+              </w:rPr>
+            </w:pPr>
+          </w:p>
+        </w:tc>
+        <w:tc>
+          <w:tcPr>
+            <w:tcW w:w="2057" w:type="dxa"/>
             <w:shd w:val="clear" w:color="auto" w:fill="auto"/>
           </w:tcPr>
           <w:p>
@@ -11867,7 +12281,7 @@
       <w:tr>
         <w:tc>
           <w:tcPr>
-            <w:tcW w:w="1842" w:type="dxa"/>
+            <w:tcW w:w="1818" w:type="dxa"/>
             <w:shd w:val="clear" w:color="auto" w:fill="auto"/>
           </w:tcPr>
           <w:p>
@@ -11888,17 +12302,18 @@
         </w:tc>
         <w:tc>
           <w:tcPr>
-            <w:tcW w:w="1147" w:type="dxa"/>
-            <w:shd w:val="clear" w:color="auto" w:fill="auto"/>
-            <w:vAlign w:val="center"/>
-          </w:tcPr>
-          <w:p>
-            <w:pPr>
-              <w:rPr>
-                <w:rFonts w:asciiTheme="minorEastAsia" w:hAnsiTheme="minorEastAsia"/>
-                <w:szCs w:val="21"/>
-              </w:rPr>
-            </w:pPr>
+            <w:tcW w:w="1476" w:type="dxa"/>
+            <w:shd w:val="clear" w:color="auto" w:fill="auto"/>
+            <w:vAlign w:val="center"/>
+          </w:tcPr>
+          <w:p>
+            <w:pPr>
+              <w:rPr>
+                <w:rFonts w:asciiTheme="minorEastAsia" w:hAnsiTheme="minorEastAsia"/>
+                <w:szCs w:val="21"/>
+              </w:rPr>
+            </w:pPr>
+            <w:proofErr w:type="spellStart"/>
             <w:r>
               <w:rPr>
                 <w:rFonts w:asciiTheme="minorEastAsia" w:hAnsiTheme="minorEastAsia"/>
@@ -11913,40 +12328,41 @@
               </w:rPr>
               <w:t>lj</w:t>
             </w:r>
-          </w:p>
-        </w:tc>
-        <w:tc>
-          <w:tcPr>
-            <w:tcW w:w="2265" w:type="dxa"/>
-            <w:shd w:val="clear" w:color="auto" w:fill="auto"/>
-            <w:vAlign w:val="center"/>
-          </w:tcPr>
-          <w:p>
-            <w:pPr>
-              <w:rPr>
-                <w:rFonts w:asciiTheme="minorEastAsia" w:hAnsiTheme="minorEastAsia"/>
-                <w:szCs w:val="21"/>
-              </w:rPr>
-            </w:pPr>
-          </w:p>
-        </w:tc>
-        <w:tc>
-          <w:tcPr>
-            <w:tcW w:w="952" w:type="dxa"/>
-            <w:shd w:val="clear" w:color="auto" w:fill="auto"/>
-          </w:tcPr>
-          <w:p>
-            <w:pPr>
-              <w:rPr>
-                <w:rFonts w:asciiTheme="minorEastAsia" w:hAnsiTheme="minorEastAsia"/>
-                <w:szCs w:val="21"/>
-              </w:rPr>
-            </w:pPr>
-          </w:p>
-        </w:tc>
-        <w:tc>
-          <w:tcPr>
-            <w:tcW w:w="2090" w:type="dxa"/>
+            <w:proofErr w:type="spellEnd"/>
+          </w:p>
+        </w:tc>
+        <w:tc>
+          <w:tcPr>
+            <w:tcW w:w="2229" w:type="dxa"/>
+            <w:shd w:val="clear" w:color="auto" w:fill="auto"/>
+            <w:vAlign w:val="center"/>
+          </w:tcPr>
+          <w:p>
+            <w:pPr>
+              <w:rPr>
+                <w:rFonts w:asciiTheme="minorEastAsia" w:hAnsiTheme="minorEastAsia"/>
+                <w:szCs w:val="21"/>
+              </w:rPr>
+            </w:pPr>
+          </w:p>
+        </w:tc>
+        <w:tc>
+          <w:tcPr>
+            <w:tcW w:w="942" w:type="dxa"/>
+            <w:shd w:val="clear" w:color="auto" w:fill="auto"/>
+          </w:tcPr>
+          <w:p>
+            <w:pPr>
+              <w:rPr>
+                <w:rFonts w:asciiTheme="minorEastAsia" w:hAnsiTheme="minorEastAsia"/>
+                <w:szCs w:val="21"/>
+              </w:rPr>
+            </w:pPr>
+          </w:p>
+        </w:tc>
+        <w:tc>
+          <w:tcPr>
+            <w:tcW w:w="2057" w:type="dxa"/>
             <w:shd w:val="clear" w:color="auto" w:fill="auto"/>
           </w:tcPr>
           <w:p>
@@ -11962,7 +12378,7 @@
       <w:tr>
         <w:tc>
           <w:tcPr>
-            <w:tcW w:w="1842" w:type="dxa"/>
+            <w:tcW w:w="1818" w:type="dxa"/>
             <w:shd w:val="clear" w:color="auto" w:fill="auto"/>
           </w:tcPr>
           <w:p>
@@ -11979,21 +12395,24 @@
               </w:rPr>
               <w:t>资金回笼指标完成</w:t>
             </w:r>
-          </w:p>
-        </w:tc>
-        <w:tc>
-          <w:tcPr>
-            <w:tcW w:w="1147" w:type="dxa"/>
-            <w:shd w:val="clear" w:color="auto" w:fill="auto"/>
-            <w:vAlign w:val="center"/>
-          </w:tcPr>
-          <w:p>
-            <w:pPr>
-              <w:rPr>
-                <w:rFonts w:asciiTheme="minorEastAsia" w:hAnsiTheme="minorEastAsia"/>
-                <w:szCs w:val="21"/>
-              </w:rPr>
-            </w:pPr>
+            <w:bookmarkStart w:id="0" w:name="_GoBack"/>
+            <w:bookmarkEnd w:id="0"/>
+          </w:p>
+        </w:tc>
+        <w:tc>
+          <w:tcPr>
+            <w:tcW w:w="1476" w:type="dxa"/>
+            <w:shd w:val="clear" w:color="auto" w:fill="auto"/>
+            <w:vAlign w:val="center"/>
+          </w:tcPr>
+          <w:p>
+            <w:pPr>
+              <w:rPr>
+                <w:rFonts w:asciiTheme="minorEastAsia" w:hAnsiTheme="minorEastAsia"/>
+                <w:szCs w:val="21"/>
+              </w:rPr>
+            </w:pPr>
+            <w:proofErr w:type="spellStart"/>
             <w:r>
               <w:rPr>
                 <w:rFonts w:asciiTheme="minorEastAsia" w:hAnsiTheme="minorEastAsia"/>
@@ -12008,40 +12427,41 @@
               </w:rPr>
               <w:t>jhlzbwc</w:t>
             </w:r>
-          </w:p>
-        </w:tc>
-        <w:tc>
-          <w:tcPr>
-            <w:tcW w:w="2265" w:type="dxa"/>
-            <w:shd w:val="clear" w:color="auto" w:fill="auto"/>
-            <w:vAlign w:val="center"/>
-          </w:tcPr>
-          <w:p>
-            <w:pPr>
-              <w:rPr>
-                <w:rFonts w:asciiTheme="minorEastAsia" w:hAnsiTheme="minorEastAsia"/>
-                <w:szCs w:val="21"/>
-              </w:rPr>
-            </w:pPr>
-          </w:p>
-        </w:tc>
-        <w:tc>
-          <w:tcPr>
-            <w:tcW w:w="952" w:type="dxa"/>
-            <w:shd w:val="clear" w:color="auto" w:fill="auto"/>
-          </w:tcPr>
-          <w:p>
-            <w:pPr>
-              <w:rPr>
-                <w:rFonts w:asciiTheme="minorEastAsia" w:hAnsiTheme="minorEastAsia"/>
-                <w:szCs w:val="21"/>
-              </w:rPr>
-            </w:pPr>
-          </w:p>
-        </w:tc>
-        <w:tc>
-          <w:tcPr>
-            <w:tcW w:w="2090" w:type="dxa"/>
+            <w:proofErr w:type="spellEnd"/>
+          </w:p>
+        </w:tc>
+        <w:tc>
+          <w:tcPr>
+            <w:tcW w:w="2229" w:type="dxa"/>
+            <w:shd w:val="clear" w:color="auto" w:fill="auto"/>
+            <w:vAlign w:val="center"/>
+          </w:tcPr>
+          <w:p>
+            <w:pPr>
+              <w:rPr>
+                <w:rFonts w:asciiTheme="minorEastAsia" w:hAnsiTheme="minorEastAsia"/>
+                <w:szCs w:val="21"/>
+              </w:rPr>
+            </w:pPr>
+          </w:p>
+        </w:tc>
+        <w:tc>
+          <w:tcPr>
+            <w:tcW w:w="942" w:type="dxa"/>
+            <w:shd w:val="clear" w:color="auto" w:fill="auto"/>
+          </w:tcPr>
+          <w:p>
+            <w:pPr>
+              <w:rPr>
+                <w:rFonts w:asciiTheme="minorEastAsia" w:hAnsiTheme="minorEastAsia"/>
+                <w:szCs w:val="21"/>
+              </w:rPr>
+            </w:pPr>
+          </w:p>
+        </w:tc>
+        <w:tc>
+          <w:tcPr>
+            <w:tcW w:w="2057" w:type="dxa"/>
             <w:shd w:val="clear" w:color="auto" w:fill="auto"/>
           </w:tcPr>
           <w:p>
@@ -12057,7 +12477,7 @@
       <w:tr>
         <w:tc>
           <w:tcPr>
-            <w:tcW w:w="1842" w:type="dxa"/>
+            <w:tcW w:w="1818" w:type="dxa"/>
             <w:shd w:val="clear" w:color="auto" w:fill="auto"/>
           </w:tcPr>
           <w:p>
@@ -12078,17 +12498,18 @@
         </w:tc>
         <w:tc>
           <w:tcPr>
-            <w:tcW w:w="1147" w:type="dxa"/>
-            <w:shd w:val="clear" w:color="auto" w:fill="auto"/>
-            <w:vAlign w:val="center"/>
-          </w:tcPr>
-          <w:p>
-            <w:pPr>
-              <w:rPr>
-                <w:rFonts w:asciiTheme="minorEastAsia" w:hAnsiTheme="minorEastAsia"/>
-                <w:szCs w:val="21"/>
-              </w:rPr>
-            </w:pPr>
+            <w:tcW w:w="1476" w:type="dxa"/>
+            <w:shd w:val="clear" w:color="auto" w:fill="auto"/>
+            <w:vAlign w:val="center"/>
+          </w:tcPr>
+          <w:p>
+            <w:pPr>
+              <w:rPr>
+                <w:rFonts w:asciiTheme="minorEastAsia" w:hAnsiTheme="minorEastAsia"/>
+                <w:szCs w:val="21"/>
+              </w:rPr>
+            </w:pPr>
+            <w:proofErr w:type="spellStart"/>
             <w:r>
               <w:rPr>
                 <w:rFonts w:asciiTheme="minorEastAsia" w:hAnsiTheme="minorEastAsia"/>
@@ -12103,40 +12524,41 @@
               </w:rPr>
               <w:t>kjhwcl</w:t>
             </w:r>
-          </w:p>
-        </w:tc>
-        <w:tc>
-          <w:tcPr>
-            <w:tcW w:w="2265" w:type="dxa"/>
-            <w:shd w:val="clear" w:color="auto" w:fill="auto"/>
-            <w:vAlign w:val="center"/>
-          </w:tcPr>
-          <w:p>
-            <w:pPr>
-              <w:rPr>
-                <w:rFonts w:asciiTheme="minorEastAsia" w:hAnsiTheme="minorEastAsia"/>
-                <w:szCs w:val="21"/>
-              </w:rPr>
-            </w:pPr>
-          </w:p>
-        </w:tc>
-        <w:tc>
-          <w:tcPr>
-            <w:tcW w:w="952" w:type="dxa"/>
-            <w:shd w:val="clear" w:color="auto" w:fill="auto"/>
-          </w:tcPr>
-          <w:p>
-            <w:pPr>
-              <w:rPr>
-                <w:rFonts w:asciiTheme="minorEastAsia" w:hAnsiTheme="minorEastAsia"/>
-                <w:szCs w:val="21"/>
-              </w:rPr>
-            </w:pPr>
-          </w:p>
-        </w:tc>
-        <w:tc>
-          <w:tcPr>
-            <w:tcW w:w="2090" w:type="dxa"/>
+            <w:proofErr w:type="spellEnd"/>
+          </w:p>
+        </w:tc>
+        <w:tc>
+          <w:tcPr>
+            <w:tcW w:w="2229" w:type="dxa"/>
+            <w:shd w:val="clear" w:color="auto" w:fill="auto"/>
+            <w:vAlign w:val="center"/>
+          </w:tcPr>
+          <w:p>
+            <w:pPr>
+              <w:rPr>
+                <w:rFonts w:asciiTheme="minorEastAsia" w:hAnsiTheme="minorEastAsia"/>
+                <w:szCs w:val="21"/>
+              </w:rPr>
+            </w:pPr>
+          </w:p>
+        </w:tc>
+        <w:tc>
+          <w:tcPr>
+            <w:tcW w:w="942" w:type="dxa"/>
+            <w:shd w:val="clear" w:color="auto" w:fill="auto"/>
+          </w:tcPr>
+          <w:p>
+            <w:pPr>
+              <w:rPr>
+                <w:rFonts w:asciiTheme="minorEastAsia" w:hAnsiTheme="minorEastAsia"/>
+                <w:szCs w:val="21"/>
+              </w:rPr>
+            </w:pPr>
+          </w:p>
+        </w:tc>
+        <w:tc>
+          <w:tcPr>
+            <w:tcW w:w="2057" w:type="dxa"/>
             <w:shd w:val="clear" w:color="auto" w:fill="auto"/>
           </w:tcPr>
           <w:p>
@@ -12152,7 +12574,7 @@
       <w:tr>
         <w:tc>
           <w:tcPr>
-            <w:tcW w:w="1842" w:type="dxa"/>
+            <w:tcW w:w="1818" w:type="dxa"/>
             <w:shd w:val="clear" w:color="auto" w:fill="auto"/>
           </w:tcPr>
           <w:p>
@@ -12173,17 +12595,18 @@
         </w:tc>
         <w:tc>
           <w:tcPr>
-            <w:tcW w:w="1147" w:type="dxa"/>
-            <w:shd w:val="clear" w:color="auto" w:fill="auto"/>
-            <w:vAlign w:val="center"/>
-          </w:tcPr>
-          <w:p>
-            <w:pPr>
-              <w:rPr>
-                <w:rFonts w:asciiTheme="minorEastAsia" w:hAnsiTheme="minorEastAsia"/>
-                <w:szCs w:val="21"/>
-              </w:rPr>
-            </w:pPr>
+            <w:tcW w:w="1476" w:type="dxa"/>
+            <w:shd w:val="clear" w:color="auto" w:fill="auto"/>
+            <w:vAlign w:val="center"/>
+          </w:tcPr>
+          <w:p>
+            <w:pPr>
+              <w:rPr>
+                <w:rFonts w:asciiTheme="minorEastAsia" w:hAnsiTheme="minorEastAsia"/>
+                <w:szCs w:val="21"/>
+              </w:rPr>
+            </w:pPr>
+            <w:proofErr w:type="spellStart"/>
             <w:r>
               <w:rPr>
                 <w:rFonts w:asciiTheme="minorEastAsia" w:hAnsiTheme="minorEastAsia"/>
@@ -12198,40 +12621,41 @@
               </w:rPr>
               <w:t>zydjhhjsy</w:t>
             </w:r>
-          </w:p>
-        </w:tc>
-        <w:tc>
-          <w:tcPr>
-            <w:tcW w:w="2265" w:type="dxa"/>
-            <w:shd w:val="clear" w:color="auto" w:fill="auto"/>
-            <w:vAlign w:val="center"/>
-          </w:tcPr>
-          <w:p>
-            <w:pPr>
-              <w:rPr>
-                <w:rFonts w:asciiTheme="minorEastAsia" w:hAnsiTheme="minorEastAsia"/>
-                <w:szCs w:val="21"/>
-              </w:rPr>
-            </w:pPr>
-          </w:p>
-        </w:tc>
-        <w:tc>
-          <w:tcPr>
-            <w:tcW w:w="952" w:type="dxa"/>
-            <w:shd w:val="clear" w:color="auto" w:fill="auto"/>
-          </w:tcPr>
-          <w:p>
-            <w:pPr>
-              <w:rPr>
-                <w:rFonts w:asciiTheme="minorEastAsia" w:hAnsiTheme="minorEastAsia"/>
-                <w:szCs w:val="21"/>
-              </w:rPr>
-            </w:pPr>
-          </w:p>
-        </w:tc>
-        <w:tc>
-          <w:tcPr>
-            <w:tcW w:w="2090" w:type="dxa"/>
+            <w:proofErr w:type="spellEnd"/>
+          </w:p>
+        </w:tc>
+        <w:tc>
+          <w:tcPr>
+            <w:tcW w:w="2229" w:type="dxa"/>
+            <w:shd w:val="clear" w:color="auto" w:fill="auto"/>
+            <w:vAlign w:val="center"/>
+          </w:tcPr>
+          <w:p>
+            <w:pPr>
+              <w:rPr>
+                <w:rFonts w:asciiTheme="minorEastAsia" w:hAnsiTheme="minorEastAsia"/>
+                <w:szCs w:val="21"/>
+              </w:rPr>
+            </w:pPr>
+          </w:p>
+        </w:tc>
+        <w:tc>
+          <w:tcPr>
+            <w:tcW w:w="942" w:type="dxa"/>
+            <w:shd w:val="clear" w:color="auto" w:fill="auto"/>
+          </w:tcPr>
+          <w:p>
+            <w:pPr>
+              <w:rPr>
+                <w:rFonts w:asciiTheme="minorEastAsia" w:hAnsiTheme="minorEastAsia"/>
+                <w:szCs w:val="21"/>
+              </w:rPr>
+            </w:pPr>
+          </w:p>
+        </w:tc>
+        <w:tc>
+          <w:tcPr>
+            <w:tcW w:w="2057" w:type="dxa"/>
             <w:shd w:val="clear" w:color="auto" w:fill="auto"/>
           </w:tcPr>
           <w:p>
@@ -12247,7 +12671,7 @@
       <w:tr>
         <w:tc>
           <w:tcPr>
-            <w:tcW w:w="1842" w:type="dxa"/>
+            <w:tcW w:w="1818" w:type="dxa"/>
             <w:shd w:val="clear" w:color="auto" w:fill="auto"/>
           </w:tcPr>
           <w:p>
@@ -12268,17 +12692,18 @@
         </w:tc>
         <w:tc>
           <w:tcPr>
-            <w:tcW w:w="1147" w:type="dxa"/>
-            <w:shd w:val="clear" w:color="auto" w:fill="auto"/>
-            <w:vAlign w:val="center"/>
-          </w:tcPr>
-          <w:p>
-            <w:pPr>
-              <w:rPr>
-                <w:rFonts w:asciiTheme="minorEastAsia" w:hAnsiTheme="minorEastAsia"/>
-                <w:szCs w:val="21"/>
-              </w:rPr>
-            </w:pPr>
+            <w:tcW w:w="1476" w:type="dxa"/>
+            <w:shd w:val="clear" w:color="auto" w:fill="auto"/>
+            <w:vAlign w:val="center"/>
+          </w:tcPr>
+          <w:p>
+            <w:pPr>
+              <w:rPr>
+                <w:rFonts w:asciiTheme="minorEastAsia" w:hAnsiTheme="minorEastAsia"/>
+                <w:szCs w:val="21"/>
+              </w:rPr>
+            </w:pPr>
+            <w:proofErr w:type="spellStart"/>
             <w:r>
               <w:rPr>
                 <w:rFonts w:asciiTheme="minorEastAsia" w:hAnsiTheme="minorEastAsia"/>
@@ -12293,40 +12718,41 @@
               </w:rPr>
               <w:t>yqb</w:t>
             </w:r>
-          </w:p>
-        </w:tc>
-        <w:tc>
-          <w:tcPr>
-            <w:tcW w:w="2265" w:type="dxa"/>
-            <w:shd w:val="clear" w:color="auto" w:fill="auto"/>
-            <w:vAlign w:val="center"/>
-          </w:tcPr>
-          <w:p>
-            <w:pPr>
-              <w:rPr>
-                <w:rFonts w:asciiTheme="minorEastAsia" w:hAnsiTheme="minorEastAsia"/>
-                <w:szCs w:val="21"/>
-              </w:rPr>
-            </w:pPr>
-          </w:p>
-        </w:tc>
-        <w:tc>
-          <w:tcPr>
-            <w:tcW w:w="952" w:type="dxa"/>
-            <w:shd w:val="clear" w:color="auto" w:fill="auto"/>
-          </w:tcPr>
-          <w:p>
-            <w:pPr>
-              <w:rPr>
-                <w:rFonts w:asciiTheme="minorEastAsia" w:hAnsiTheme="minorEastAsia"/>
-                <w:szCs w:val="21"/>
-              </w:rPr>
-            </w:pPr>
-          </w:p>
-        </w:tc>
-        <w:tc>
-          <w:tcPr>
-            <w:tcW w:w="2090" w:type="dxa"/>
+            <w:proofErr w:type="spellEnd"/>
+          </w:p>
+        </w:tc>
+        <w:tc>
+          <w:tcPr>
+            <w:tcW w:w="2229" w:type="dxa"/>
+            <w:shd w:val="clear" w:color="auto" w:fill="auto"/>
+            <w:vAlign w:val="center"/>
+          </w:tcPr>
+          <w:p>
+            <w:pPr>
+              <w:rPr>
+                <w:rFonts w:asciiTheme="minorEastAsia" w:hAnsiTheme="minorEastAsia"/>
+                <w:szCs w:val="21"/>
+              </w:rPr>
+            </w:pPr>
+          </w:p>
+        </w:tc>
+        <w:tc>
+          <w:tcPr>
+            <w:tcW w:w="942" w:type="dxa"/>
+            <w:shd w:val="clear" w:color="auto" w:fill="auto"/>
+          </w:tcPr>
+          <w:p>
+            <w:pPr>
+              <w:rPr>
+                <w:rFonts w:asciiTheme="minorEastAsia" w:hAnsiTheme="minorEastAsia"/>
+                <w:szCs w:val="21"/>
+              </w:rPr>
+            </w:pPr>
+          </w:p>
+        </w:tc>
+        <w:tc>
+          <w:tcPr>
+            <w:tcW w:w="2057" w:type="dxa"/>
             <w:shd w:val="clear" w:color="auto" w:fill="auto"/>
           </w:tcPr>
           <w:p>
@@ -12342,7 +12768,7 @@
       <w:tr>
         <w:tc>
           <w:tcPr>
-            <w:tcW w:w="1842" w:type="dxa"/>
+            <w:tcW w:w="1818" w:type="dxa"/>
             <w:shd w:val="clear" w:color="auto" w:fill="auto"/>
           </w:tcPr>
           <w:p>
@@ -12363,17 +12789,18 @@
         </w:tc>
         <w:tc>
           <w:tcPr>
-            <w:tcW w:w="1147" w:type="dxa"/>
-            <w:shd w:val="clear" w:color="auto" w:fill="auto"/>
-            <w:vAlign w:val="center"/>
-          </w:tcPr>
-          <w:p>
-            <w:pPr>
-              <w:rPr>
-                <w:rFonts w:asciiTheme="minorEastAsia" w:hAnsiTheme="minorEastAsia"/>
-                <w:szCs w:val="21"/>
-              </w:rPr>
-            </w:pPr>
+            <w:tcW w:w="1476" w:type="dxa"/>
+            <w:shd w:val="clear" w:color="auto" w:fill="auto"/>
+            <w:vAlign w:val="center"/>
+          </w:tcPr>
+          <w:p>
+            <w:pPr>
+              <w:rPr>
+                <w:rFonts w:asciiTheme="minorEastAsia" w:hAnsiTheme="minorEastAsia"/>
+                <w:szCs w:val="21"/>
+              </w:rPr>
+            </w:pPr>
+            <w:proofErr w:type="spellStart"/>
             <w:r>
               <w:rPr>
                 <w:rFonts w:asciiTheme="minorEastAsia" w:hAnsiTheme="minorEastAsia" w:hint="eastAsia"/>
@@ -12381,40 +12808,41 @@
               </w:rPr>
               <w:t>yjqyjhwcl</w:t>
             </w:r>
-          </w:p>
-        </w:tc>
-        <w:tc>
-          <w:tcPr>
-            <w:tcW w:w="2265" w:type="dxa"/>
-            <w:shd w:val="clear" w:color="auto" w:fill="auto"/>
-            <w:vAlign w:val="center"/>
-          </w:tcPr>
-          <w:p>
-            <w:pPr>
-              <w:rPr>
-                <w:rFonts w:asciiTheme="minorEastAsia" w:hAnsiTheme="minorEastAsia"/>
-                <w:szCs w:val="21"/>
-              </w:rPr>
-            </w:pPr>
-          </w:p>
-        </w:tc>
-        <w:tc>
-          <w:tcPr>
-            <w:tcW w:w="952" w:type="dxa"/>
-            <w:shd w:val="clear" w:color="auto" w:fill="auto"/>
-          </w:tcPr>
-          <w:p>
-            <w:pPr>
-              <w:rPr>
-                <w:rFonts w:asciiTheme="minorEastAsia" w:hAnsiTheme="minorEastAsia"/>
-                <w:szCs w:val="21"/>
-              </w:rPr>
-            </w:pPr>
-          </w:p>
-        </w:tc>
-        <w:tc>
-          <w:tcPr>
-            <w:tcW w:w="2090" w:type="dxa"/>
+            <w:proofErr w:type="spellEnd"/>
+          </w:p>
+        </w:tc>
+        <w:tc>
+          <w:tcPr>
+            <w:tcW w:w="2229" w:type="dxa"/>
+            <w:shd w:val="clear" w:color="auto" w:fill="auto"/>
+            <w:vAlign w:val="center"/>
+          </w:tcPr>
+          <w:p>
+            <w:pPr>
+              <w:rPr>
+                <w:rFonts w:asciiTheme="minorEastAsia" w:hAnsiTheme="minorEastAsia"/>
+                <w:szCs w:val="21"/>
+              </w:rPr>
+            </w:pPr>
+          </w:p>
+        </w:tc>
+        <w:tc>
+          <w:tcPr>
+            <w:tcW w:w="942" w:type="dxa"/>
+            <w:shd w:val="clear" w:color="auto" w:fill="auto"/>
+          </w:tcPr>
+          <w:p>
+            <w:pPr>
+              <w:rPr>
+                <w:rFonts w:asciiTheme="minorEastAsia" w:hAnsiTheme="minorEastAsia"/>
+                <w:szCs w:val="21"/>
+              </w:rPr>
+            </w:pPr>
+          </w:p>
+        </w:tc>
+        <w:tc>
+          <w:tcPr>
+            <w:tcW w:w="2057" w:type="dxa"/>
             <w:shd w:val="clear" w:color="auto" w:fill="auto"/>
           </w:tcPr>
           <w:p>
@@ -12484,7 +12912,7 @@
 </file>
 
 <file path=word/endnotes.xml><?xml version="1.0" encoding="utf-8"?>
-<w:endnotes xmlns:wpc="http://schemas.microsoft.com/office/word/2010/wordprocessingCanvas" xmlns:mc="http://schemas.openxmlformats.org/markup-compatibility/2006" xmlns:o="urn:schemas-microsoft-com:office:office" xmlns:r="http://schemas.openxmlformats.org/officeDocument/2006/relationships" xmlns:m="http://schemas.openxmlformats.org/officeDocument/2006/math" xmlns:v="urn:schemas-microsoft-com:vml" xmlns:wp14="http://schemas.microsoft.com/office/word/2010/wordprocessingDrawing" xmlns:wp="http://schemas.openxmlformats.org/drawingml/2006/wordprocessingDrawing" xmlns:w10="urn:schemas-microsoft-com:office:word" xmlns:w="http://schemas.openxmlformats.org/wordprocessingml/2006/main" xmlns:w14="http://schemas.microsoft.com/office/word/2010/wordml" xmlns:w15="http://schemas.microsoft.com/office/word/2012/wordml" xmlns:wpg="http://schemas.microsoft.com/office/word/2010/wordprocessingGroup" xmlns:wpi="http://schemas.microsoft.com/office/word/2010/wordprocessingInk" xmlns:wne="http://schemas.microsoft.com/office/word/2006/wordml" xmlns:wps="http://schemas.microsoft.com/office/word/2010/wordprocessingShape" mc:Ignorable="w14 w15 wp14">
+<w:endnotes xmlns:wpc="http://schemas.microsoft.com/office/word/2010/wordprocessingCanvas" xmlns:mc="http://schemas.openxmlformats.org/markup-compatibility/2006" xmlns:o="urn:schemas-microsoft-com:office:office" xmlns:r="http://schemas.openxmlformats.org/officeDocument/2006/relationships" xmlns:m="http://schemas.openxmlformats.org/officeDocument/2006/math" xmlns:v="urn:schemas-microsoft-com:vml" xmlns:wp14="http://schemas.microsoft.com/office/word/2010/wordprocessingDrawing" xmlns:wp="http://schemas.openxmlformats.org/drawingml/2006/wordprocessingDrawing" xmlns:w10="urn:schemas-microsoft-com:office:word" xmlns:w="http://schemas.openxmlformats.org/wordprocessingml/2006/main" xmlns:w14="http://schemas.microsoft.com/office/word/2010/wordml" xmlns:wpg="http://schemas.microsoft.com/office/word/2010/wordprocessingGroup" xmlns:wpi="http://schemas.microsoft.com/office/word/2010/wordprocessingInk" xmlns:wne="http://schemas.microsoft.com/office/word/2006/wordml" xmlns:wps="http://schemas.microsoft.com/office/word/2010/wordprocessingShape" mc:Ignorable="w14 wp14">
   <w:endnote w:type="separator" w:id="-1">
     <w:p>
       <w:r>
@@ -12503,7 +12931,7 @@
 </file>
 
 <file path=word/footnotes.xml><?xml version="1.0" encoding="utf-8"?>
-<w:footnotes xmlns:wpc="http://schemas.microsoft.com/office/word/2010/wordprocessingCanvas" xmlns:mc="http://schemas.openxmlformats.org/markup-compatibility/2006" xmlns:o="urn:schemas-microsoft-com:office:office" xmlns:r="http://schemas.openxmlformats.org/officeDocument/2006/relationships" xmlns:m="http://schemas.openxmlformats.org/officeDocument/2006/math" xmlns:v="urn:schemas-microsoft-com:vml" xmlns:wp14="http://schemas.microsoft.com/office/word/2010/wordprocessingDrawing" xmlns:wp="http://schemas.openxmlformats.org/drawingml/2006/wordprocessingDrawing" xmlns:w10="urn:schemas-microsoft-com:office:word" xmlns:w="http://schemas.openxmlformats.org/wordprocessingml/2006/main" xmlns:w14="http://schemas.microsoft.com/office/word/2010/wordml" xmlns:w15="http://schemas.microsoft.com/office/word/2012/wordml" xmlns:wpg="http://schemas.microsoft.com/office/word/2010/wordprocessingGroup" xmlns:wpi="http://schemas.microsoft.com/office/word/2010/wordprocessingInk" xmlns:wne="http://schemas.microsoft.com/office/word/2006/wordml" xmlns:wps="http://schemas.microsoft.com/office/word/2010/wordprocessingShape" mc:Ignorable="w14 w15 wp14">
+<w:footnotes xmlns:wpc="http://schemas.microsoft.com/office/word/2010/wordprocessingCanvas" xmlns:mc="http://schemas.openxmlformats.org/markup-compatibility/2006" xmlns:o="urn:schemas-microsoft-com:office:office" xmlns:r="http://schemas.openxmlformats.org/officeDocument/2006/relationships" xmlns:m="http://schemas.openxmlformats.org/officeDocument/2006/math" xmlns:v="urn:schemas-microsoft-com:vml" xmlns:wp14="http://schemas.microsoft.com/office/word/2010/wordprocessingDrawing" xmlns:wp="http://schemas.openxmlformats.org/drawingml/2006/wordprocessingDrawing" xmlns:w10="urn:schemas-microsoft-com:office:word" xmlns:w="http://schemas.openxmlformats.org/wordprocessingml/2006/main" xmlns:w14="http://schemas.microsoft.com/office/word/2010/wordml" xmlns:wpg="http://schemas.microsoft.com/office/word/2010/wordprocessingGroup" xmlns:wpi="http://schemas.microsoft.com/office/word/2010/wordprocessingInk" xmlns:wne="http://schemas.microsoft.com/office/word/2006/wordml" xmlns:wps="http://schemas.microsoft.com/office/word/2010/wordprocessingShape" mc:Ignorable="w14 wp14">
   <w:footnote w:type="separator" w:id="-1">
     <w:p>
       <w:r>
@@ -12522,7 +12950,7 @@
 </file>
 
 <file path=word/styles.xml><?xml version="1.0" encoding="utf-8"?>
-<w:styles xmlns:mc="http://schemas.openxmlformats.org/markup-compatibility/2006" xmlns:r="http://schemas.openxmlformats.org/officeDocument/2006/relationships" xmlns:w="http://schemas.openxmlformats.org/wordprocessingml/2006/main" xmlns:w14="http://schemas.microsoft.com/office/word/2010/wordml" xmlns:w15="http://schemas.microsoft.com/office/word/2012/wordml" mc:Ignorable="w14 w15">
+<w:styles xmlns:mc="http://schemas.openxmlformats.org/markup-compatibility/2006" xmlns:r="http://schemas.openxmlformats.org/officeDocument/2006/relationships" xmlns:w="http://schemas.openxmlformats.org/wordprocessingml/2006/main" xmlns:w14="http://schemas.microsoft.com/office/word/2010/wordml" mc:Ignorable="w14">
   <w:docDefaults>
     <w:rPrDefault>
       <w:rPr>
@@ -12535,378 +12963,400 @@
     </w:rPrDefault>
     <w:pPrDefault/>
   </w:docDefaults>
-  <w:latentStyles w:defLockedState="0" w:defUIPriority="99" w:defSemiHidden="0" w:defUnhideWhenUsed="0" w:defQFormat="0" w:count="371">
-    <w:lsdException w:name="Normal" w:uiPriority="0" w:qFormat="1"/>
-    <w:lsdException w:name="heading 1" w:uiPriority="9" w:qFormat="1"/>
-    <w:lsdException w:name="heading 2" w:semiHidden="1" w:uiPriority="9" w:unhideWhenUsed="1" w:qFormat="1"/>
-    <w:lsdException w:name="heading 3" w:semiHidden="1" w:uiPriority="9" w:unhideWhenUsed="1" w:qFormat="1"/>
-    <w:lsdException w:name="heading 4" w:semiHidden="1" w:uiPriority="9" w:unhideWhenUsed="1" w:qFormat="1"/>
-    <w:lsdException w:name="heading 5" w:semiHidden="1" w:uiPriority="9" w:unhideWhenUsed="1" w:qFormat="1"/>
-    <w:lsdException w:name="heading 6" w:semiHidden="1" w:uiPriority="9" w:unhideWhenUsed="1" w:qFormat="1"/>
-    <w:lsdException w:name="heading 7" w:semiHidden="1" w:uiPriority="9" w:unhideWhenUsed="1" w:qFormat="1"/>
-    <w:lsdException w:name="heading 8" w:semiHidden="1" w:uiPriority="9" w:unhideWhenUsed="1" w:qFormat="1"/>
-    <w:lsdException w:name="heading 9" w:semiHidden="1" w:uiPriority="9" w:unhideWhenUsed="1" w:qFormat="1"/>
-    <w:lsdException w:name="index 1" w:semiHidden="1" w:unhideWhenUsed="1"/>
-    <w:lsdException w:name="index 2" w:semiHidden="1" w:unhideWhenUsed="1"/>
-    <w:lsdException w:name="index 3" w:semiHidden="1" w:unhideWhenUsed="1"/>
-    <w:lsdException w:name="index 4" w:semiHidden="1" w:unhideWhenUsed="1"/>
-    <w:lsdException w:name="index 5" w:semiHidden="1" w:unhideWhenUsed="1"/>
-    <w:lsdException w:name="index 6" w:semiHidden="1" w:unhideWhenUsed="1"/>
-    <w:lsdException w:name="index 7" w:semiHidden="1" w:unhideWhenUsed="1"/>
-    <w:lsdException w:name="index 8" w:semiHidden="1" w:unhideWhenUsed="1"/>
-    <w:lsdException w:name="index 9" w:semiHidden="1" w:unhideWhenUsed="1"/>
-    <w:lsdException w:name="toc 1" w:semiHidden="1" w:uiPriority="39" w:unhideWhenUsed="1"/>
-    <w:lsdException w:name="toc 2" w:semiHidden="1" w:uiPriority="39" w:unhideWhenUsed="1"/>
-    <w:lsdException w:name="toc 3" w:semiHidden="1" w:uiPriority="39" w:unhideWhenUsed="1"/>
-    <w:lsdException w:name="toc 4" w:semiHidden="1" w:uiPriority="39" w:unhideWhenUsed="1"/>
-    <w:lsdException w:name="toc 5" w:semiHidden="1" w:uiPriority="39" w:unhideWhenUsed="1"/>
-    <w:lsdException w:name="toc 6" w:semiHidden="1" w:uiPriority="39" w:unhideWhenUsed="1"/>
-    <w:lsdException w:name="toc 7" w:semiHidden="1" w:uiPriority="39" w:unhideWhenUsed="1"/>
-    <w:lsdException w:name="toc 8" w:semiHidden="1" w:uiPriority="39" w:unhideWhenUsed="1"/>
-    <w:lsdException w:name="toc 9" w:semiHidden="1" w:uiPriority="39" w:unhideWhenUsed="1"/>
-    <w:lsdException w:name="Normal Indent" w:semiHidden="1" w:unhideWhenUsed="1"/>
-    <w:lsdException w:name="footnote text" w:semiHidden="1" w:unhideWhenUsed="1"/>
-    <w:lsdException w:name="annotation text" w:semiHidden="1" w:unhideWhenUsed="1"/>
-    <w:lsdException w:name="header" w:semiHidden="1" w:unhideWhenUsed="1"/>
-    <w:lsdException w:name="footer" w:semiHidden="1" w:unhideWhenUsed="1"/>
-    <w:lsdException w:name="index heading" w:semiHidden="1" w:unhideWhenUsed="1"/>
-    <w:lsdException w:name="caption" w:semiHidden="1" w:uiPriority="35" w:unhideWhenUsed="1" w:qFormat="1"/>
-    <w:lsdException w:name="table of figures" w:semiHidden="1" w:unhideWhenUsed="1"/>
-    <w:lsdException w:name="envelope address" w:semiHidden="1" w:unhideWhenUsed="1"/>
-    <w:lsdException w:name="envelope return" w:semiHidden="1" w:unhideWhenUsed="1"/>
-    <w:lsdException w:name="footnote reference" w:semiHidden="1" w:unhideWhenUsed="1"/>
-    <w:lsdException w:name="annotation reference" w:semiHidden="1" w:unhideWhenUsed="1"/>
-    <w:lsdException w:name="line number" w:semiHidden="1" w:unhideWhenUsed="1"/>
-    <w:lsdException w:name="page number" w:semiHidden="1" w:unhideWhenUsed="1"/>
-    <w:lsdException w:name="endnote reference" w:semiHidden="1" w:unhideWhenUsed="1"/>
-    <w:lsdException w:name="endnote text" w:semiHidden="1" w:unhideWhenUsed="1"/>
-    <w:lsdException w:name="table of authorities" w:semiHidden="1" w:unhideWhenUsed="1"/>
-    <w:lsdException w:name="macro" w:semiHidden="1" w:unhideWhenUsed="1"/>
-    <w:lsdException w:name="toa heading" w:semiHidden="1" w:unhideWhenUsed="1"/>
-    <w:lsdException w:name="List" w:semiHidden="1" w:unhideWhenUsed="1"/>
-    <w:lsdException w:name="List Bullet" w:semiHidden="1" w:unhideWhenUsed="1"/>
-    <w:lsdException w:name="List Number" w:semiHidden="1" w:unhideWhenUsed="1"/>
-    <w:lsdException w:name="List 2" w:semiHidden="1" w:unhideWhenUsed="1"/>
-    <w:lsdException w:name="List 3" w:semiHidden="1" w:unhideWhenUsed="1"/>
-    <w:lsdException w:name="List 4" w:semiHidden="1" w:unhideWhenUsed="1"/>
-    <w:lsdException w:name="List 5" w:semiHidden="1" w:unhideWhenUsed="1"/>
-    <w:lsdException w:name="List Bullet 2" w:semiHidden="1" w:unhideWhenUsed="1"/>
-    <w:lsdException w:name="List Bullet 3" w:semiHidden="1" w:unhideWhenUsed="1"/>
-    <w:lsdException w:name="List Bullet 4" w:semiHidden="1" w:unhideWhenUsed="1"/>
-    <w:lsdException w:name="List Bullet 5" w:semiHidden="1" w:unhideWhenUsed="1"/>
-    <w:lsdException w:name="List Number 2" w:semiHidden="1" w:unhideWhenUsed="1"/>
-    <w:lsdException w:name="List Number 3" w:semiHidden="1" w:unhideWhenUsed="1"/>
-    <w:lsdException w:name="List Number 4" w:semiHidden="1" w:unhideWhenUsed="1"/>
-    <w:lsdException w:name="List Number 5" w:semiHidden="1" w:unhideWhenUsed="1"/>
-    <w:lsdException w:name="Title" w:uiPriority="10" w:qFormat="1"/>
-    <w:lsdException w:name="Closing" w:semiHidden="1" w:unhideWhenUsed="1"/>
-    <w:lsdException w:name="Signature" w:semiHidden="1" w:unhideWhenUsed="1"/>
-    <w:lsdException w:name="Default Paragraph Font" w:semiHidden="1" w:uiPriority="1" w:unhideWhenUsed="1"/>
-    <w:lsdException w:name="Body Text" w:semiHidden="1" w:unhideWhenUsed="1"/>
-    <w:lsdException w:name="Body Text Indent" w:semiHidden="1" w:unhideWhenUsed="1"/>
-    <w:lsdException w:name="List Continue" w:semiHidden="1" w:unhideWhenUsed="1"/>
-    <w:lsdException w:name="List Continue 2" w:semiHidden="1" w:unhideWhenUsed="1"/>
-    <w:lsdException w:name="List Continue 3" w:semiHidden="1" w:unhideWhenUsed="1"/>
-    <w:lsdException w:name="List Continue 4" w:semiHidden="1" w:unhideWhenUsed="1"/>
-    <w:lsdException w:name="List Continue 5" w:semiHidden="1" w:unhideWhenUsed="1"/>
-    <w:lsdException w:name="Message Header" w:semiHidden="1" w:unhideWhenUsed="1"/>
-    <w:lsdException w:name="Subtitle" w:uiPriority="11" w:qFormat="1"/>
-    <w:lsdException w:name="Salutation" w:semiHidden="1" w:unhideWhenUsed="1"/>
-    <w:lsdException w:name="Date" w:semiHidden="1" w:unhideWhenUsed="1"/>
-    <w:lsdException w:name="Body Text First Indent" w:semiHidden="1" w:unhideWhenUsed="1"/>
-    <w:lsdException w:name="Body Text First Indent 2" w:semiHidden="1" w:unhideWhenUsed="1"/>
-    <w:lsdException w:name="Note Heading" w:semiHidden="1" w:unhideWhenUsed="1"/>
-    <w:lsdException w:name="Body Text 2" w:semiHidden="1" w:unhideWhenUsed="1"/>
-    <w:lsdException w:name="Body Text 3" w:semiHidden="1" w:unhideWhenUsed="1"/>
-    <w:lsdException w:name="Body Text Indent 2" w:semiHidden="1" w:unhideWhenUsed="1"/>
-    <w:lsdException w:name="Body Text Indent 3" w:semiHidden="1" w:unhideWhenUsed="1"/>
-    <w:lsdException w:name="Block Text" w:semiHidden="1" w:unhideWhenUsed="1"/>
-    <w:lsdException w:name="Hyperlink" w:semiHidden="1" w:unhideWhenUsed="1"/>
-    <w:lsdException w:name="FollowedHyperlink" w:semiHidden="1" w:unhideWhenUsed="1"/>
-    <w:lsdException w:name="Strong" w:uiPriority="22" w:qFormat="1"/>
-    <w:lsdException w:name="Emphasis" w:uiPriority="20" w:qFormat="1"/>
-    <w:lsdException w:name="Document Map" w:semiHidden="1" w:unhideWhenUsed="1"/>
-    <w:lsdException w:name="Plain Text" w:semiHidden="1" w:unhideWhenUsed="1"/>
-    <w:lsdException w:name="E-mail Signature" w:semiHidden="1" w:unhideWhenUsed="1"/>
-    <w:lsdException w:name="HTML Top of Form" w:semiHidden="1" w:unhideWhenUsed="1"/>
-    <w:lsdException w:name="HTML Bottom of Form" w:semiHidden="1" w:unhideWhenUsed="1"/>
-    <w:lsdException w:name="Normal (Web)" w:semiHidden="1" w:unhideWhenUsed="1"/>
-    <w:lsdException w:name="HTML Acronym" w:semiHidden="1" w:unhideWhenUsed="1"/>
-    <w:lsdException w:name="HTML Address" w:semiHidden="1" w:unhideWhenUsed="1"/>
-    <w:lsdException w:name="HTML Cite" w:semiHidden="1" w:unhideWhenUsed="1"/>
-    <w:lsdException w:name="HTML Code" w:semiHidden="1" w:unhideWhenUsed="1"/>
-    <w:lsdException w:name="HTML Definition" w:semiHidden="1" w:unhideWhenUsed="1"/>
-    <w:lsdException w:name="HTML Keyboard" w:semiHidden="1" w:unhideWhenUsed="1"/>
-    <w:lsdException w:name="HTML Preformatted" w:semiHidden="1" w:unhideWhenUsed="1"/>
-    <w:lsdException w:name="HTML Sample" w:semiHidden="1" w:unhideWhenUsed="1"/>
-    <w:lsdException w:name="HTML Typewriter" w:semiHidden="1" w:unhideWhenUsed="1"/>
-    <w:lsdException w:name="HTML Variable" w:semiHidden="1" w:unhideWhenUsed="1"/>
-    <w:lsdException w:name="Normal Table" w:semiHidden="1" w:unhideWhenUsed="1"/>
-    <w:lsdException w:name="annotation subject" w:semiHidden="1" w:unhideWhenUsed="1"/>
-    <w:lsdException w:name="No List" w:semiHidden="1" w:unhideWhenUsed="1"/>
-    <w:lsdException w:name="Outline List 1" w:semiHidden="1" w:unhideWhenUsed="1"/>
-    <w:lsdException w:name="Outline List 2" w:semiHidden="1" w:unhideWhenUsed="1"/>
-    <w:lsdException w:name="Outline List 3" w:semiHidden="1" w:unhideWhenUsed="1"/>
-    <w:lsdException w:name="Table Simple 1" w:semiHidden="1" w:unhideWhenUsed="1"/>
-    <w:lsdException w:name="Table Simple 2" w:semiHidden="1" w:unhideWhenUsed="1"/>
-    <w:lsdException w:name="Table Simple 3" w:semiHidden="1" w:unhideWhenUsed="1"/>
-    <w:lsdException w:name="Table Classic 1" w:semiHidden="1" w:unhideWhenUsed="1"/>
-    <w:lsdException w:name="Table Classic 2" w:semiHidden="1" w:unhideWhenUsed="1"/>
-    <w:lsdException w:name="Table Classic 3" w:semiHidden="1" w:unhideWhenUsed="1"/>
-    <w:lsdException w:name="Table Classic 4" w:semiHidden="1" w:unhideWhenUsed="1"/>
-    <w:lsdException w:name="Table Colorful 1" w:semiHidden="1" w:unhideWhenUsed="1"/>
-    <w:lsdException w:name="Table Colorful 2" w:semiHidden="1" w:unhideWhenUsed="1"/>
-    <w:lsdException w:name="Table Colorful 3" w:semiHidden="1" w:unhideWhenUsed="1"/>
-    <w:lsdException w:name="Table Columns 1" w:semiHidden="1" w:unhideWhenUsed="1"/>
-    <w:lsdException w:name="Table Columns 2" w:semiHidden="1" w:unhideWhenUsed="1"/>
-    <w:lsdException w:name="Table Columns 3" w:semiHidden="1" w:unhideWhenUsed="1"/>
-    <w:lsdException w:name="Table Columns 4" w:semiHidden="1" w:unhideWhenUsed="1"/>
-    <w:lsdException w:name="Table Columns 5" w:semiHidden="1" w:unhideWhenUsed="1"/>
-    <w:lsdException w:name="Table Grid 1" w:semiHidden="1" w:unhideWhenUsed="1"/>
-    <w:lsdException w:name="Table Grid 2" w:semiHidden="1" w:unhideWhenUsed="1"/>
-    <w:lsdException w:name="Table Grid 3" w:semiHidden="1" w:unhideWhenUsed="1"/>
-    <w:lsdException w:name="Table Grid 4" w:semiHidden="1" w:unhideWhenUsed="1"/>
-    <w:lsdException w:name="Table Grid 5" w:semiHidden="1" w:unhideWhenUsed="1"/>
-    <w:lsdException w:name="Table Grid 6" w:semiHidden="1" w:unhideWhenUsed="1"/>
-    <w:lsdException w:name="Table Grid 7" w:semiHidden="1" w:unhideWhenUsed="1"/>
-    <w:lsdException w:name="Table Grid 8" w:semiHidden="1" w:unhideWhenUsed="1"/>
-    <w:lsdException w:name="Table List 1" w:semiHidden="1" w:unhideWhenUsed="1"/>
-    <w:lsdException w:name="Table List 2" w:semiHidden="1" w:unhideWhenUsed="1"/>
-    <w:lsdException w:name="Table List 3" w:semiHidden="1" w:unhideWhenUsed="1"/>
-    <w:lsdException w:name="Table List 4" w:semiHidden="1" w:unhideWhenUsed="1"/>
-    <w:lsdException w:name="Table List 5" w:semiHidden="1" w:unhideWhenUsed="1"/>
-    <w:lsdException w:name="Table List 6" w:semiHidden="1" w:unhideWhenUsed="1"/>
-    <w:lsdException w:name="Table List 7" w:semiHidden="1" w:unhideWhenUsed="1"/>
-    <w:lsdException w:name="Table List 8" w:semiHidden="1" w:unhideWhenUsed="1"/>
-    <w:lsdException w:name="Table 3D effects 1" w:semiHidden="1" w:unhideWhenUsed="1"/>
-    <w:lsdException w:name="Table 3D effects 2" w:semiHidden="1" w:unhideWhenUsed="1"/>
-    <w:lsdException w:name="Table 3D effects 3" w:semiHidden="1" w:unhideWhenUsed="1"/>
-    <w:lsdException w:name="Table Contemporary" w:semiHidden="1" w:unhideWhenUsed="1"/>
-    <w:lsdException w:name="Table Elegant" w:semiHidden="1" w:unhideWhenUsed="1"/>
-    <w:lsdException w:name="Table Professional" w:semiHidden="1" w:unhideWhenUsed="1"/>
-    <w:lsdException w:name="Table Subtle 1" w:semiHidden="1" w:unhideWhenUsed="1"/>
-    <w:lsdException w:name="Table Subtle 2" w:semiHidden="1" w:unhideWhenUsed="1"/>
-    <w:lsdException w:name="Table Web 1" w:semiHidden="1" w:unhideWhenUsed="1"/>
-    <w:lsdException w:name="Table Web 2" w:semiHidden="1" w:unhideWhenUsed="1"/>
-    <w:lsdException w:name="Table Web 3" w:semiHidden="1" w:unhideWhenUsed="1"/>
-    <w:lsdException w:name="Balloon Text" w:semiHidden="1" w:unhideWhenUsed="1"/>
-    <w:lsdException w:name="Table Grid" w:uiPriority="39"/>
-    <w:lsdException w:name="Table Theme" w:semiHidden="1" w:unhideWhenUsed="1"/>
-    <w:lsdException w:name="Placeholder Text" w:semiHidden="1"/>
-    <w:lsdException w:name="No Spacing" w:uiPriority="1" w:qFormat="1"/>
-    <w:lsdException w:name="Light Shading" w:uiPriority="60"/>
-    <w:lsdException w:name="Light List" w:uiPriority="61"/>
-    <w:lsdException w:name="Light Grid" w:uiPriority="62"/>
-    <w:lsdException w:name="Medium Shading 1" w:uiPriority="63"/>
-    <w:lsdException w:name="Medium Shading 2" w:uiPriority="64"/>
-    <w:lsdException w:name="Medium List 1" w:uiPriority="65"/>
-    <w:lsdException w:name="Medium List 2" w:uiPriority="66"/>
-    <w:lsdException w:name="Medium Grid 1" w:uiPriority="67"/>
-    <w:lsdException w:name="Medium Grid 2" w:uiPriority="68"/>
-    <w:lsdException w:name="Medium Grid 3" w:uiPriority="69"/>
-    <w:lsdException w:name="Dark List" w:uiPriority="70"/>
-    <w:lsdException w:name="Colorful Shading" w:uiPriority="71"/>
-    <w:lsdException w:name="Colorful List" w:uiPriority="72"/>
-    <w:lsdException w:name="Colorful Grid" w:uiPriority="73"/>
-    <w:lsdException w:name="Light Shading Accent 1" w:uiPriority="60"/>
-    <w:lsdException w:name="Light List Accent 1" w:uiPriority="61"/>
-    <w:lsdException w:name="Light Grid Accent 1" w:uiPriority="62"/>
-    <w:lsdException w:name="Medium Shading 1 Accent 1" w:uiPriority="63"/>
-    <w:lsdException w:name="Medium Shading 2 Accent 1" w:uiPriority="64"/>
-    <w:lsdException w:name="Medium List 1 Accent 1" w:uiPriority="65"/>
-    <w:lsdException w:name="Revision" w:semiHidden="1"/>
-    <w:lsdException w:name="List Paragraph" w:uiPriority="34" w:qFormat="1"/>
-    <w:lsdException w:name="Quote" w:uiPriority="29" w:qFormat="1"/>
-    <w:lsdException w:name="Intense Quote" w:uiPriority="30" w:qFormat="1"/>
-    <w:lsdException w:name="Medium List 2 Accent 1" w:uiPriority="66"/>
-    <w:lsdException w:name="Medium Grid 1 Accent 1" w:uiPriority="67"/>
-    <w:lsdException w:name="Medium Grid 2 Accent 1" w:uiPriority="68"/>
-    <w:lsdException w:name="Medium Grid 3 Accent 1" w:uiPriority="69"/>
-    <w:lsdException w:name="Dark List Accent 1" w:uiPriority="70"/>
-    <w:lsdException w:name="Colorful Shading Accent 1" w:uiPriority="71"/>
-    <w:lsdException w:name="Colorful List Accent 1" w:uiPriority="72"/>
-    <w:lsdException w:name="Colorful Grid Accent 1" w:uiPriority="73"/>
-    <w:lsdException w:name="Light Shading Accent 2" w:uiPriority="60"/>
-    <w:lsdException w:name="Light List Accent 2" w:uiPriority="61"/>
-    <w:lsdException w:name="Light Grid Accent 2" w:uiPriority="62"/>
-    <w:lsdException w:name="Medium Shading 1 Accent 2" w:uiPriority="63"/>
-    <w:lsdException w:name="Medium Shading 2 Accent 2" w:uiPriority="64"/>
-    <w:lsdException w:name="Medium List 1 Accent 2" w:uiPriority="65"/>
-    <w:lsdException w:name="Medium List 2 Accent 2" w:uiPriority="66"/>
-    <w:lsdException w:name="Medium Grid 1 Accent 2" w:uiPriority="67"/>
-    <w:lsdException w:name="Medium Grid 2 Accent 2" w:uiPriority="68"/>
-    <w:lsdException w:name="Medium Grid 3 Accent 2" w:uiPriority="69"/>
-    <w:lsdException w:name="Dark List Accent 2" w:uiPriority="70"/>
-    <w:lsdException w:name="Colorful Shading Accent 2" w:uiPriority="71"/>
-    <w:lsdException w:name="Colorful List Accent 2" w:uiPriority="72"/>
-    <w:lsdException w:name="Colorful Grid Accent 2" w:uiPriority="73"/>
-    <w:lsdException w:name="Light Shading Accent 3" w:uiPriority="60"/>
-    <w:lsdException w:name="Light List Accent 3" w:uiPriority="61"/>
-    <w:lsdException w:name="Light Grid Accent 3" w:uiPriority="62"/>
-    <w:lsdException w:name="Medium Shading 1 Accent 3" w:uiPriority="63"/>
-    <w:lsdException w:name="Medium Shading 2 Accent 3" w:uiPriority="64"/>
-    <w:lsdException w:name="Medium List 1 Accent 3" w:uiPriority="65"/>
-    <w:lsdException w:name="Medium List 2 Accent 3" w:uiPriority="66"/>
-    <w:lsdException w:name="Medium Grid 1 Accent 3" w:uiPriority="67"/>
-    <w:lsdException w:name="Medium Grid 2 Accent 3" w:uiPriority="68"/>
-    <w:lsdException w:name="Medium Grid 3 Accent 3" w:uiPriority="69"/>
-    <w:lsdException w:name="Dark List Accent 3" w:uiPriority="70"/>
-    <w:lsdException w:name="Colorful Shading Accent 3" w:uiPriority="71"/>
-    <w:lsdException w:name="Colorful List Accent 3" w:uiPriority="72"/>
-    <w:lsdException w:name="Colorful Grid Accent 3" w:uiPriority="73"/>
-    <w:lsdException w:name="Light Shading Accent 4" w:uiPriority="60"/>
-    <w:lsdException w:name="Light List Accent 4" w:uiPriority="61"/>
-    <w:lsdException w:name="Light Grid Accent 4" w:uiPriority="62"/>
-    <w:lsdException w:name="Medium Shading 1 Accent 4" w:uiPriority="63"/>
-    <w:lsdException w:name="Medium Shading 2 Accent 4" w:uiPriority="64"/>
-    <w:lsdException w:name="Medium List 1 Accent 4" w:uiPriority="65"/>
-    <w:lsdException w:name="Medium List 2 Accent 4" w:uiPriority="66"/>
-    <w:lsdException w:name="Medium Grid 1 Accent 4" w:uiPriority="67"/>
-    <w:lsdException w:name="Medium Grid 2 Accent 4" w:uiPriority="68"/>
-    <w:lsdException w:name="Medium Grid 3 Accent 4" w:uiPriority="69"/>
-    <w:lsdException w:name="Dark List Accent 4" w:uiPriority="70"/>
-    <w:lsdException w:name="Colorful Shading Accent 4" w:uiPriority="71"/>
-    <w:lsdException w:name="Colorful List Accent 4" w:uiPriority="72"/>
-    <w:lsdException w:name="Colorful Grid Accent 4" w:uiPriority="73"/>
-    <w:lsdException w:name="Light Shading Accent 5" w:uiPriority="60"/>
-    <w:lsdException w:name="Light List Accent 5" w:uiPriority="61"/>
-    <w:lsdException w:name="Light Grid Accent 5" w:uiPriority="62"/>
-    <w:lsdException w:name="Medium Shading 1 Accent 5" w:uiPriority="63"/>
-    <w:lsdException w:name="Medium Shading 2 Accent 5" w:uiPriority="64"/>
-    <w:lsdException w:name="Medium List 1 Accent 5" w:uiPriority="65"/>
-    <w:lsdException w:name="Medium List 2 Accent 5" w:uiPriority="66"/>
-    <w:lsdException w:name="Medium Grid 1 Accent 5" w:uiPriority="67"/>
-    <w:lsdException w:name="Medium Grid 2 Accent 5" w:uiPriority="68"/>
-    <w:lsdException w:name="Medium Grid 3 Accent 5" w:uiPriority="69"/>
-    <w:lsdException w:name="Dark List Accent 5" w:uiPriority="70"/>
-    <w:lsdException w:name="Colorful Shading Accent 5" w:uiPriority="71"/>
-    <w:lsdException w:name="Colorful List Accent 5" w:uiPriority="72"/>
-    <w:lsdException w:name="Colorful Grid Accent 5" w:uiPriority="73"/>
-    <w:lsdException w:name="Light Shading Accent 6" w:uiPriority="60"/>
-    <w:lsdException w:name="Light List Accent 6" w:uiPriority="61"/>
-    <w:lsdException w:name="Light Grid Accent 6" w:uiPriority="62"/>
-    <w:lsdException w:name="Medium Shading 1 Accent 6" w:uiPriority="63"/>
-    <w:lsdException w:name="Medium Shading 2 Accent 6" w:uiPriority="64"/>
-    <w:lsdException w:name="Medium List 1 Accent 6" w:uiPriority="65"/>
-    <w:lsdException w:name="Medium List 2 Accent 6" w:uiPriority="66"/>
-    <w:lsdException w:name="Medium Grid 1 Accent 6" w:uiPriority="67"/>
-    <w:lsdException w:name="Medium Grid 2 Accent 6" w:uiPriority="68"/>
-    <w:lsdException w:name="Medium Grid 3 Accent 6" w:uiPriority="69"/>
-    <w:lsdException w:name="Dark List Accent 6" w:uiPriority="70"/>
-    <w:lsdException w:name="Colorful Shading Accent 6" w:uiPriority="71"/>
-    <w:lsdException w:name="Colorful List Accent 6" w:uiPriority="72"/>
-    <w:lsdException w:name="Colorful Grid Accent 6" w:uiPriority="73"/>
-    <w:lsdException w:name="Subtle Emphasis" w:uiPriority="19" w:qFormat="1"/>
-    <w:lsdException w:name="Intense Emphasis" w:uiPriority="21" w:qFormat="1"/>
-    <w:lsdException w:name="Subtle Reference" w:uiPriority="31" w:qFormat="1"/>
-    <w:lsdException w:name="Intense Reference" w:uiPriority="32" w:qFormat="1"/>
-    <w:lsdException w:name="Book Title" w:uiPriority="33" w:qFormat="1"/>
-    <w:lsdException w:name="Bibliography" w:semiHidden="1" w:uiPriority="37" w:unhideWhenUsed="1"/>
-    <w:lsdException w:name="TOC Heading" w:semiHidden="1" w:uiPriority="39" w:unhideWhenUsed="1" w:qFormat="1"/>
-    <w:lsdException w:name="Plain Table 1" w:uiPriority="41"/>
-    <w:lsdException w:name="Plain Table 2" w:uiPriority="42"/>
-    <w:lsdException w:name="Plain Table 3" w:uiPriority="43"/>
-    <w:lsdException w:name="Plain Table 4" w:uiPriority="44"/>
-    <w:lsdException w:name="Plain Table 5" w:uiPriority="45"/>
-    <w:lsdException w:name="Grid Table Light" w:uiPriority="40"/>
-    <w:lsdException w:name="Grid Table 1 Light" w:uiPriority="46"/>
-    <w:lsdException w:name="Grid Table 2" w:uiPriority="47"/>
-    <w:lsdException w:name="Grid Table 3" w:uiPriority="48"/>
-    <w:lsdException w:name="Grid Table 4" w:uiPriority="49"/>
-    <w:lsdException w:name="Grid Table 5 Dark" w:uiPriority="50"/>
-    <w:lsdException w:name="Grid Table 6 Colorful" w:uiPriority="51"/>
-    <w:lsdException w:name="Grid Table 7 Colorful" w:uiPriority="52"/>
-    <w:lsdException w:name="Grid Table 1 Light Accent 1" w:uiPriority="46"/>
-    <w:lsdException w:name="Grid Table 2 Accent 1" w:uiPriority="47"/>
-    <w:lsdException w:name="Grid Table 3 Accent 1" w:uiPriority="48"/>
-    <w:lsdException w:name="Grid Table 4 Accent 1" w:uiPriority="49"/>
-    <w:lsdException w:name="Grid Table 5 Dark Accent 1" w:uiPriority="50"/>
-    <w:lsdException w:name="Grid Table 6 Colorful Accent 1" w:uiPriority="51"/>
-    <w:lsdException w:name="Grid Table 7 Colorful Accent 1" w:uiPriority="52"/>
-    <w:lsdException w:name="Grid Table 1 Light Accent 2" w:uiPriority="46"/>
-    <w:lsdException w:name="Grid Table 2 Accent 2" w:uiPriority="47"/>
-    <w:lsdException w:name="Grid Table 3 Accent 2" w:uiPriority="48"/>
-    <w:lsdException w:name="Grid Table 4 Accent 2" w:uiPriority="49"/>
-    <w:lsdException w:name="Grid Table 5 Dark Accent 2" w:uiPriority="50"/>
-    <w:lsdException w:name="Grid Table 6 Colorful Accent 2" w:uiPriority="51"/>
-    <w:lsdException w:name="Grid Table 7 Colorful Accent 2" w:uiPriority="52"/>
-    <w:lsdException w:name="Grid Table 1 Light Accent 3" w:uiPriority="46"/>
-    <w:lsdException w:name="Grid Table 2 Accent 3" w:uiPriority="47"/>
-    <w:lsdException w:name="Grid Table 3 Accent 3" w:uiPriority="48"/>
-    <w:lsdException w:name="Grid Table 4 Accent 3" w:uiPriority="49"/>
-    <w:lsdException w:name="Grid Table 5 Dark Accent 3" w:uiPriority="50"/>
-    <w:lsdException w:name="Grid Table 6 Colorful Accent 3" w:uiPriority="51"/>
-    <w:lsdException w:name="Grid Table 7 Colorful Accent 3" w:uiPriority="52"/>
-    <w:lsdException w:name="Grid Table 1 Light Accent 4" w:uiPriority="46"/>
-    <w:lsdException w:name="Grid Table 2 Accent 4" w:uiPriority="47"/>
-    <w:lsdException w:name="Grid Table 3 Accent 4" w:uiPriority="48"/>
-    <w:lsdException w:name="Grid Table 4 Accent 4" w:uiPriority="49"/>
-    <w:lsdException w:name="Grid Table 5 Dark Accent 4" w:uiPriority="50"/>
-    <w:lsdException w:name="Grid Table 6 Colorful Accent 4" w:uiPriority="51"/>
-    <w:lsdException w:name="Grid Table 7 Colorful Accent 4" w:uiPriority="52"/>
-    <w:lsdException w:name="Grid Table 1 Light Accent 5" w:uiPriority="46"/>
-    <w:lsdException w:name="Grid Table 2 Accent 5" w:uiPriority="47"/>
-    <w:lsdException w:name="Grid Table 3 Accent 5" w:uiPriority="48"/>
-    <w:lsdException w:name="Grid Table 4 Accent 5" w:uiPriority="49"/>
-    <w:lsdException w:name="Grid Table 5 Dark Accent 5" w:uiPriority="50"/>
-    <w:lsdException w:name="Grid Table 6 Colorful Accent 5" w:uiPriority="51"/>
-    <w:lsdException w:name="Grid Table 7 Colorful Accent 5" w:uiPriority="52"/>
-    <w:lsdException w:name="Grid Table 1 Light Accent 6" w:uiPriority="46"/>
-    <w:lsdException w:name="Grid Table 2 Accent 6" w:uiPriority="47"/>
-    <w:lsdException w:name="Grid Table 3 Accent 6" w:uiPriority="48"/>
-    <w:lsdException w:name="Grid Table 4 Accent 6" w:uiPriority="49"/>
-    <w:lsdException w:name="Grid Table 5 Dark Accent 6" w:uiPriority="50"/>
-    <w:lsdException w:name="Grid Table 6 Colorful Accent 6" w:uiPriority="51"/>
-    <w:lsdException w:name="Grid Table 7 Colorful Accent 6" w:uiPriority="52"/>
-    <w:lsdException w:name="List Table 1 Light" w:uiPriority="46"/>
-    <w:lsdException w:name="List Table 2" w:uiPriority="47"/>
-    <w:lsdException w:name="List Table 3" w:uiPriority="48"/>
-    <w:lsdException w:name="List Table 4" w:uiPriority="49"/>
-    <w:lsdException w:name="List Table 5 Dark" w:uiPriority="50"/>
-    <w:lsdException w:name="List Table 6 Colorful" w:uiPriority="51"/>
-    <w:lsdException w:name="List Table 7 Colorful" w:uiPriority="52"/>
-    <w:lsdException w:name="List Table 1 Light Accent 1" w:uiPriority="46"/>
-    <w:lsdException w:name="List Table 2 Accent 1" w:uiPriority="47"/>
-    <w:lsdException w:name="List Table 3 Accent 1" w:uiPriority="48"/>
-    <w:lsdException w:name="List Table 4 Accent 1" w:uiPriority="49"/>
-    <w:lsdException w:name="List Table 5 Dark Accent 1" w:uiPriority="50"/>
-    <w:lsdException w:name="List Table 6 Colorful Accent 1" w:uiPriority="51"/>
-    <w:lsdException w:name="List Table 7 Colorful Accent 1" w:uiPriority="52"/>
-    <w:lsdException w:name="List Table 1 Light Accent 2" w:uiPriority="46"/>
-    <w:lsdException w:name="List Table 2 Accent 2" w:uiPriority="47"/>
-    <w:lsdException w:name="List Table 3 Accent 2" w:uiPriority="48"/>
-    <w:lsdException w:name="List Table 4 Accent 2" w:uiPriority="49"/>
-    <w:lsdException w:name="List Table 5 Dark Accent 2" w:uiPriority="50"/>
-    <w:lsdException w:name="List Table 6 Colorful Accent 2" w:uiPriority="51"/>
-    <w:lsdException w:name="List Table 7 Colorful Accent 2" w:uiPriority="52"/>
-    <w:lsdException w:name="List Table 1 Light Accent 3" w:uiPriority="46"/>
-    <w:lsdException w:name="List Table 2 Accent 3" w:uiPriority="47"/>
-    <w:lsdException w:name="List Table 3 Accent 3" w:uiPriority="48"/>
-    <w:lsdException w:name="List Table 4 Accent 3" w:uiPriority="49"/>
-    <w:lsdException w:name="List Table 5 Dark Accent 3" w:uiPriority="50"/>
-    <w:lsdException w:name="List Table 6 Colorful Accent 3" w:uiPriority="51"/>
-    <w:lsdException w:name="List Table 7 Colorful Accent 3" w:uiPriority="52"/>
-    <w:lsdException w:name="List Table 1 Light Accent 4" w:uiPriority="46"/>
-    <w:lsdException w:name="List Table 2 Accent 4" w:uiPriority="47"/>
-    <w:lsdException w:name="List Table 3 Accent 4" w:uiPriority="48"/>
-    <w:lsdException w:name="List Table 4 Accent 4" w:uiPriority="49"/>
-    <w:lsdException w:name="List Table 5 Dark Accent 4" w:uiPriority="50"/>
-    <w:lsdException w:name="List Table 6 Colorful Accent 4" w:uiPriority="51"/>
-    <w:lsdException w:name="List Table 7 Colorful Accent 4" w:uiPriority="52"/>
-    <w:lsdException w:name="List Table 1 Light Accent 5" w:uiPriority="46"/>
-    <w:lsdException w:name="List Table 2 Accent 5" w:uiPriority="47"/>
-    <w:lsdException w:name="List Table 3 Accent 5" w:uiPriority="48"/>
-    <w:lsdException w:name="List Table 4 Accent 5" w:uiPriority="49"/>
-    <w:lsdException w:name="List Table 5 Dark Accent 5" w:uiPriority="50"/>
-    <w:lsdException w:name="List Table 6 Colorful Accent 5" w:uiPriority="51"/>
-    <w:lsdException w:name="List Table 7 Colorful Accent 5" w:uiPriority="52"/>
-    <w:lsdException w:name="List Table 1 Light Accent 6" w:uiPriority="46"/>
-    <w:lsdException w:name="List Table 2 Accent 6" w:uiPriority="47"/>
-    <w:lsdException w:name="List Table 3 Accent 6" w:uiPriority="48"/>
-    <w:lsdException w:name="List Table 4 Accent 6" w:uiPriority="49"/>
-    <w:lsdException w:name="List Table 5 Dark Accent 6" w:uiPriority="50"/>
-    <w:lsdException w:name="List Table 6 Colorful Accent 6" w:uiPriority="51"/>
-    <w:lsdException w:name="List Table 7 Colorful Accent 6" w:uiPriority="52"/>
+  <w:latentStyles w:defLockedState="0" w:defUIPriority="99" w:defSemiHidden="1" w:defUnhideWhenUsed="1" w:defQFormat="0" w:count="267">
+    <w:lsdException w:name="Normal" w:semiHidden="0" w:uiPriority="0" w:unhideWhenUsed="0" w:qFormat="1"/>
+    <w:lsdException w:name="heading 1" w:semiHidden="0" w:uiPriority="9" w:unhideWhenUsed="0" w:qFormat="1"/>
+    <w:lsdException w:name="heading 2" w:uiPriority="9" w:qFormat="1"/>
+    <w:lsdException w:name="heading 3" w:uiPriority="9" w:qFormat="1"/>
+    <w:lsdException w:name="heading 4" w:uiPriority="9" w:qFormat="1"/>
+    <w:lsdException w:name="heading 5" w:uiPriority="9" w:qFormat="1"/>
+    <w:lsdException w:name="heading 6" w:uiPriority="9" w:qFormat="1"/>
+    <w:lsdException w:name="heading 7" w:uiPriority="9" w:qFormat="1"/>
+    <w:lsdException w:name="heading 8" w:uiPriority="9" w:qFormat="1"/>
+    <w:lsdException w:name="heading 9" w:uiPriority="9" w:qFormat="1"/>
+    <w:lsdException w:name="toc 1" w:uiPriority="39"/>
+    <w:lsdException w:name="toc 2" w:uiPriority="39"/>
+    <w:lsdException w:name="toc 3" w:uiPriority="39"/>
+    <w:lsdException w:name="toc 4" w:uiPriority="39"/>
+    <w:lsdException w:name="toc 5" w:uiPriority="39"/>
+    <w:lsdException w:name="toc 6" w:uiPriority="39"/>
+    <w:lsdException w:name="toc 7" w:uiPriority="39"/>
+    <w:lsdException w:name="toc 8" w:uiPriority="39"/>
+    <w:lsdException w:name="toc 9" w:uiPriority="39"/>
+    <w:lsdException w:name="caption" w:uiPriority="35" w:qFormat="1"/>
+    <w:lsdException w:name="Title" w:semiHidden="0" w:uiPriority="10" w:unhideWhenUsed="0" w:qFormat="1"/>
+    <w:lsdException w:name="Default Paragraph Font" w:uiPriority="1"/>
+    <w:lsdException w:name="Subtitle" w:semiHidden="0" w:uiPriority="11" w:unhideWhenUsed="0" w:qFormat="1"/>
+    <w:lsdException w:name="Strong" w:semiHidden="0" w:uiPriority="22" w:unhideWhenUsed="0" w:qFormat="1"/>
+    <w:lsdException w:name="Emphasis" w:semiHidden="0" w:uiPriority="20" w:unhideWhenUsed="0" w:qFormat="1"/>
+    <w:lsdException w:name="Table Grid" w:semiHidden="0" w:uiPriority="39" w:unhideWhenUsed="0"/>
+    <w:lsdException w:name="Placeholder Text" w:unhideWhenUsed="0"/>
+    <w:lsdException w:name="No Spacing" w:semiHidden="0" w:uiPriority="1" w:unhideWhenUsed="0" w:qFormat="1"/>
+    <w:lsdException w:name="Light Shading" w:semiHidden="0" w:uiPriority="60" w:unhideWhenUsed="0"/>
+    <w:lsdException w:name="Light List" w:semiHidden="0" w:uiPriority="61" w:unhideWhenUsed="0"/>
+    <w:lsdException w:name="Light Grid" w:semiHidden="0" w:uiPriority="62" w:unhideWhenUsed="0"/>
+    <w:lsdException w:name="Medium Shading 1" w:semiHidden="0" w:uiPriority="63" w:unhideWhenUsed="0"/>
+    <w:lsdException w:name="Medium Shading 2" w:semiHidden="0" w:uiPriority="64" w:unhideWhenUsed="0"/>
+    <w:lsdException w:name="Medium List 1" w:semiHidden="0" w:uiPriority="65" w:unhideWhenUsed="0"/>
+    <w:lsdException w:name="Medium List 2" w:semiHidden="0" w:uiPriority="66" w:unhideWhenUsed="0"/>
+    <w:lsdException w:name="Medium Grid 1" w:semiHidden="0" w:uiPriority="67" w:unhideWhenUsed="0"/>
+    <w:lsdException w:name="Medium Grid 2" w:semiHidden="0" w:uiPriority="68" w:unhideWhenUsed="0"/>
+    <w:lsdException w:name="Medium Grid 3" w:semiHidden="0" w:uiPriority="69" w:unhideWhenUsed="0"/>
+    <w:lsdException w:name="Dark List" w:semiHidden="0" w:uiPriority="70" w:unhideWhenUsed="0"/>
+    <w:lsdException w:name="Colorful Shading" w:semiHidden="0" w:uiPriority="71" w:unhideWhenUsed="0"/>
+    <w:lsdException w:name="Colorful List" w:semiHidden="0" w:uiPriority="72" w:unhideWhenUsed="0"/>
+    <w:lsdException w:name="Colorful Grid" w:semiHidden="0" w:uiPriority="73" w:unhideWhenUsed="0"/>
+    <w:lsdException w:name="Light Shading Accent 1" w:semiHidden="0" w:uiPriority="60" w:unhideWhenUsed="0"/>
+    <w:lsdException w:name="Light List Accent 1" w:semiHidden="0" w:uiPriority="61" w:unhideWhenUsed="0"/>
+    <w:lsdException w:name="Light Grid Accent 1" w:semiHidden="0" w:uiPriority="62" w:unhideWhenUsed="0"/>
+    <w:lsdException w:name="Medium Shading 1 Accent 1" w:semiHidden="0" w:uiPriority="63" w:unhideWhenUsed="0"/>
+    <w:lsdException w:name="Medium Shading 2 Accent 1" w:semiHidden="0" w:uiPriority="64" w:unhideWhenUsed="0"/>
+    <w:lsdException w:name="Medium List 1 Accent 1" w:semiHidden="0" w:uiPriority="65" w:unhideWhenUsed="0"/>
+    <w:lsdException w:name="Revision" w:unhideWhenUsed="0"/>
+    <w:lsdException w:name="List Paragraph" w:semiHidden="0" w:uiPriority="34" w:unhideWhenUsed="0" w:qFormat="1"/>
+    <w:lsdException w:name="Quote" w:semiHidden="0" w:uiPriority="29" w:unhideWhenUsed="0" w:qFormat="1"/>
+    <w:lsdException w:name="Intense Quote" w:semiHidden="0" w:uiPriority="30" w:unhideWhenUsed="0" w:qFormat="1"/>
+    <w:lsdException w:name="Medium List 2 Accent 1" w:semiHidden="0" w:uiPriority="66" w:unhideWhenUsed="0"/>
+    <w:lsdException w:name="Medium Grid 1 Accent 1" w:semiHidden="0" w:uiPriority="67" w:unhideWhenUsed="0"/>
+    <w:lsdException w:name="Medium Grid 2 Accent 1" w:semiHidden="0" w:uiPriority="68" w:unhideWhenUsed="0"/>
+    <w:lsdException w:name="Medium Grid 3 Accent 1" w:semiHidden="0" w:uiPriority="69" w:unhideWhenUsed="0"/>
+    <w:lsdException w:name="Dark List Accent 1" w:semiHidden="0" w:uiPriority="70" w:unhideWhenUsed="0"/>
+    <w:lsdException w:name="Colorful Shading Accent 1" w:semiHidden="0" w:uiPriority="71" w:unhideWhenUsed="0"/>
+    <w:lsdException w:name="Colorful List Accent 1" w:semiHidden="0" w:uiPriority="72" w:unhideWhenUsed="0"/>
+    <w:lsdException w:name="Colorful Grid Accent 1" w:semiHidden="0" w:uiPriority="73" w:unhideWhenUsed="0"/>
+    <w:lsdException w:name="Light Shading Accent 2" w:semiHidden="0" w:uiPriority="60" w:unhideWhenUsed="0"/>
+    <w:lsdException w:name="Light List Accent 2" w:semiHidden="0" w:uiPriority="61" w:unhideWhenUsed="0"/>
+    <w:lsdException w:name="Light Grid Accent 2" w:semiHidden="0" w:uiPriority="62" w:unhideWhenUsed="0"/>
+    <w:lsdException w:name="Medium Shading 1 Accent 2" w:semiHidden="0" w:uiPriority="63" w:unhideWhenUsed="0"/>
+    <w:lsdException w:name="Medium Shading 2 Accent 2" w:semiHidden="0" w:uiPriority="64" w:unhideWhenUsed="0"/>
+    <w:lsdException w:name="Medium List 1 Accent 2" w:semiHidden="0" w:uiPriority="65" w:unhideWhenUsed="0"/>
+    <w:lsdException w:name="Medium List 2 Accent 2" w:semiHidden="0" w:uiPriority="66" w:unhideWhenUsed="0"/>
+    <w:lsdException w:name="Medium Grid 1 Accent 2" w:semiHidden="0" w:uiPriority="67" w:unhideWhenUsed="0"/>
+    <w:lsdException w:name="Medium Grid 2 Accent 2" w:semiHidden="0" w:uiPriority="68" w:unhideWhenUsed="0"/>
+    <w:lsdException w:name="Medium Grid 3 Accent 2" w:semiHidden="0" w:uiPriority="69" w:unhideWhenUsed="0"/>
+    <w:lsdException w:name="Dark List Accent 2" w:semiHidden="0" w:uiPriority="70" w:unhideWhenUsed="0"/>
+    <w:lsdException w:name="Colorful Shading Accent 2" w:semiHidden="0" w:uiPriority="71" w:unhideWhenUsed="0"/>
+    <w:lsdException w:name="Colorful List Accent 2" w:semiHidden="0" w:uiPriority="72" w:unhideWhenUsed="0"/>
+    <w:lsdException w:name="Colorful Grid Accent 2" w:semiHidden="0" w:uiPriority="73" w:unhideWhenUsed="0"/>
+    <w:lsdException w:name="Light Shading Accent 3" w:semiHidden="0" w:uiPriority="60" w:unhideWhenUsed="0"/>
+    <w:lsdException w:name="Light List Accent 3" w:semiHidden="0" w:uiPriority="61" w:unhideWhenUsed="0"/>
+    <w:lsdException w:name="Light Grid Accent 3" w:semiHidden="0" w:uiPriority="62" w:unhideWhenUsed="0"/>
+    <w:lsdException w:name="Medium Shading 1 Accent 3" w:semiHidden="0" w:uiPriority="63" w:unhideWhenUsed="0"/>
+    <w:lsdException w:name="Medium Shading 2 Accent 3" w:semiHidden="0" w:uiPriority="64" w:unhideWhenUsed="0"/>
+    <w:lsdException w:name="Medium List 1 Accent 3" w:semiHidden="0" w:uiPriority="65" w:unhideWhenUsed="0"/>
+    <w:lsdException w:name="Medium List 2 Accent 3" w:semiHidden="0" w:uiPriority="66" w:unhideWhenUsed="0"/>
+    <w:lsdException w:name="Medium Grid 1 Accent 3" w:semiHidden="0" w:uiPriority="67" w:unhideWhenUsed="0"/>
+    <w:lsdException w:name="Medium Grid 2 Accent 3" w:semiHidden="0" w:uiPriority="68" w:unhideWhenUsed="0"/>
+    <w:lsdException w:name="Medium Grid 3 Accent 3" w:semiHidden="0" w:uiPriority="69" w:unhideWhenUsed="0"/>
+    <w:lsdException w:name="Dark List Accent 3" w:semiHidden="0" w:uiPriority="70" w:unhideWhenUsed="0"/>
+    <w:lsdException w:name="Colorful Shading Accent 3" w:semiHidden="0" w:uiPriority="71" w:unhideWhenUsed="0"/>
+    <w:lsdException w:name="Colorful List Accent 3" w:semiHidden="0" w:uiPriority="72" w:unhideWhenUsed="0"/>
+    <w:lsdException w:name="Colorful Grid Accent 3" w:semiHidden="0" w:uiPriority="73" w:unhideWhenUsed="0"/>
+    <w:lsdException w:name="Light Shading Accent 4" w:semiHidden="0" w:uiPriority="60" w:unhideWhenUsed="0"/>
+    <w:lsdException w:name="Light List Accent 4" w:semiHidden="0" w:uiPriority="61" w:unhideWhenUsed="0"/>
+    <w:lsdException w:name="Light Grid Accent 4" w:semiHidden="0" w:uiPriority="62" w:unhideWhenUsed="0"/>
+    <w:lsdException w:name="Medium Shading 1 Accent 4" w:semiHidden="0" w:uiPriority="63" w:unhideWhenUsed="0"/>
+    <w:lsdException w:name="Medium Shading 2 Accent 4" w:semiHidden="0" w:uiPriority="64" w:unhideWhenUsed="0"/>
+    <w:lsdException w:name="Medium List 1 Accent 4" w:semiHidden="0" w:uiPriority="65" w:unhideWhenUsed="0"/>
+    <w:lsdException w:name="Medium List 2 Accent 4" w:semiHidden="0" w:uiPriority="66" w:unhideWhenUsed="0"/>
+    <w:lsdException w:name="Medium Grid 1 Accent 4" w:semiHidden="0" w:uiPriority="67" w:unhideWhenUsed="0"/>
+    <w:lsdException w:name="Medium Grid 2 Accent 4" w:semiHidden="0" w:uiPriority="68" w:unhideWhenUsed="0"/>
+    <w:lsdException w:name="Medium Grid 3 Accent 4" w:semiHidden="0" w:uiPriority="69" w:unhideWhenUsed="0"/>
+    <w:lsdException w:name="Dark List Accent 4" w:semiHidden="0" w:uiPriority="70" w:unhideWhenUsed="0"/>
+    <w:lsdException w:name="Colorful Shading Accent 4" w:semiHidden="0" w:uiPriority="71" w:unhideWhenUsed="0"/>
+    <w:lsdException w:name="Colorful List Accent 4" w:semiHidden="0" w:uiPriority="72" w:unhideWhenUsed="0"/>
+    <w:lsdException w:name="Colorful Grid Accent 4" w:semiHidden="0" w:uiPriority="73" w:unhideWhenUsed="0"/>
+    <w:lsdException w:name="Light Shading Accent 5" w:semiHidden="0" w:uiPriority="60" w:unhideWhenUsed="0"/>
+    <w:lsdException w:name="Light List Accent 5" w:semiHidden="0" w:uiPriority="61" w:unhideWhenUsed="0"/>
+    <w:lsdException w:name="Light Grid Accent 5" w:semiHidden="0" w:uiPriority="62" w:unhideWhenUsed="0"/>
+    <w:lsdException w:name="Medium Shading 1 Accent 5" w:semiHidden="0" w:uiPriority="63" w:unhideWhenUsed="0"/>
+    <w:lsdException w:name="Medium Shading 2 Accent 5" w:semiHidden="0" w:uiPriority="64" w:unhideWhenUsed="0"/>
+    <w:lsdException w:name="Medium List 1 Accent 5" w:semiHidden="0" w:uiPriority="65" w:unhideWhenUsed="0"/>
+    <w:lsdException w:name="Medium List 2 Accent 5" w:semiHidden="0" w:uiPriority="66" w:unhideWhenUsed="0"/>
+    <w:lsdException w:name="Medium Grid 1 Accent 5" w:semiHidden="0" w:uiPriority="67" w:unhideWhenUsed="0"/>
+    <w:lsdException w:name="Medium Grid 2 Accent 5" w:semiHidden="0" w:uiPriority="68" w:unhideWhenUsed="0"/>
+    <w:lsdException w:name="Medium Grid 3 Accent 5" w:semiHidden="0" w:uiPriority="69" w:unhideWhenUsed="0"/>
+    <w:lsdException w:name="Dark List Accent 5" w:semiHidden="0" w:uiPriority="70" w:unhideWhenUsed="0"/>
+    <w:lsdException w:name="Colorful Shading Accent 5" w:semiHidden="0" w:uiPriority="71" w:unhideWhenUsed="0"/>
+    <w:lsdException w:name="Colorful List Accent 5" w:semiHidden="0" w:uiPriority="72" w:unhideWhenUsed="0"/>
+    <w:lsdException w:name="Colorful Grid Accent 5" w:semiHidden="0" w:uiPriority="73" w:unhideWhenUsed="0"/>
+    <w:lsdException w:name="Light Shading Accent 6" w:semiHidden="0" w:uiPriority="60" w:unhideWhenUsed="0"/>
+    <w:lsdException w:name="Light List Accent 6" w:semiHidden="0" w:uiPriority="61" w:unhideWhenUsed="0"/>
+    <w:lsdException w:name="Light Grid Accent 6" w:semiHidden="0" w:uiPriority="62" w:unhideWhenUsed="0"/>
+    <w:lsdException w:name="Medium Shading 1 Accent 6" w:semiHidden="0" w:uiPriority="63" w:unhideWhenUsed="0"/>
+    <w:lsdException w:name="Medium Shading 2 Accent 6" w:semiHidden="0" w:uiPriority="64" w:unhideWhenUsed="0"/>
+    <w:lsdException w:name="Medium List 1 Accent 6" w:semiHidden="0" w:uiPriority="65" w:unhideWhenUsed="0"/>
+    <w:lsdException w:name="Medium List 2 Accent 6" w:semiHidden="0" w:uiPriority="66" w:unhideWhenUsed="0"/>
+    <w:lsdException w:name="Medium Grid 1 Accent 6" w:semiHidden="0" w:uiPriority="67" w:unhideWhenUsed="0"/>
+    <w:lsdException w:name="Medium Grid 2 Accent 6" w:semiHidden="0" w:uiPriority="68" w:unhideWhenUsed="0"/>
+    <w:lsdException w:name="Medium Grid 3 Accent 6" w:semiHidden="0" w:uiPriority="69" w:unhideWhenUsed="0"/>
+    <w:lsdException w:name="Dark List Accent 6" w:semiHidden="0" w:uiPriority="70" w:unhideWhenUsed="0"/>
+    <w:lsdException w:name="Colorful Shading Accent 6" w:semiHidden="0" w:uiPriority="71" w:unhideWhenUsed="0"/>
+    <w:lsdException w:name="Colorful List Accent 6" w:semiHidden="0" w:uiPriority="72" w:unhideWhenUsed="0"/>
+    <w:lsdException w:name="Colorful Grid Accent 6" w:semiHidden="0" w:uiPriority="73" w:unhideWhenUsed="0"/>
+    <w:lsdException w:name="Subtle Emphasis" w:semiHidden="0" w:uiPriority="19" w:unhideWhenUsed="0" w:qFormat="1"/>
+    <w:lsdException w:name="Intense Emphasis" w:semiHidden="0" w:uiPriority="21" w:unhideWhenUsed="0" w:qFormat="1"/>
+    <w:lsdException w:name="Subtle Reference" w:semiHidden="0" w:uiPriority="31" w:unhideWhenUsed="0" w:qFormat="1"/>
+    <w:lsdException w:name="Intense Reference" w:semiHidden="0" w:uiPriority="32" w:unhideWhenUsed="0" w:qFormat="1"/>
+    <w:lsdException w:name="Book Title" w:semiHidden="0" w:uiPriority="33" w:unhideWhenUsed="0" w:qFormat="1"/>
+    <w:lsdException w:name="Bibliography" w:uiPriority="37"/>
+    <w:lsdException w:name="TOC Heading" w:uiPriority="39" w:qFormat="1"/>
+  </w:latentStyles>
+  <w:style w:type="paragraph" w:default="1" w:styleId="a">
+    <w:name w:val="Normal"/>
+    <w:qFormat/>
+    <w:pPr>
+      <w:widowControl w:val="0"/>
+      <w:jc w:val="both"/>
+    </w:pPr>
+  </w:style>
+  <w:style w:type="character" w:default="1" w:styleId="a0">
+    <w:name w:val="Default Paragraph Font"/>
+    <w:uiPriority w:val="1"/>
+    <w:semiHidden/>
+    <w:unhideWhenUsed/>
+  </w:style>
+  <w:style w:type="table" w:default="1" w:styleId="a1">
+    <w:name w:val="Normal Table"/>
+    <w:uiPriority w:val="99"/>
+    <w:semiHidden/>
+    <w:unhideWhenUsed/>
+    <w:tblPr>
+      <w:tblInd w:w="0" w:type="dxa"/>
+      <w:tblCellMar>
+        <w:top w:w="0" w:type="dxa"/>
+        <w:left w:w="108" w:type="dxa"/>
+        <w:bottom w:w="0" w:type="dxa"/>
+        <w:right w:w="108" w:type="dxa"/>
+      </w:tblCellMar>
+    </w:tblPr>
+  </w:style>
+  <w:style w:type="numbering" w:default="1" w:styleId="a2">
+    <w:name w:val="No List"/>
+    <w:uiPriority w:val="99"/>
+    <w:semiHidden/>
+    <w:unhideWhenUsed/>
+  </w:style>
+  <w:style w:type="paragraph" w:styleId="a3">
+    <w:name w:val="header"/>
+    <w:basedOn w:val="a"/>
+    <w:link w:val="Char"/>
+    <w:uiPriority w:val="99"/>
+    <w:unhideWhenUsed/>
+    <w:rsid w:val="00F963E4"/>
+    <w:pPr>
+      <w:pBdr>
+        <w:bottom w:val="single" w:sz="6" w:space="1" w:color="auto"/>
+      </w:pBdr>
+      <w:tabs>
+        <w:tab w:val="center" w:pos="4153"/>
+        <w:tab w:val="right" w:pos="8306"/>
+      </w:tabs>
+      <w:snapToGrid w:val="0"/>
+      <w:jc w:val="center"/>
+    </w:pPr>
+    <w:rPr>
+      <w:sz w:val="18"/>
+      <w:szCs w:val="18"/>
+    </w:rPr>
+  </w:style>
+  <w:style w:type="character" w:customStyle="1" w:styleId="Char">
+    <w:name w:val="页眉 Char"/>
+    <w:basedOn w:val="a0"/>
+    <w:link w:val="a3"/>
+    <w:uiPriority w:val="99"/>
+    <w:rsid w:val="00F963E4"/>
+    <w:rPr>
+      <w:sz w:val="18"/>
+      <w:szCs w:val="18"/>
+    </w:rPr>
+  </w:style>
+  <w:style w:type="paragraph" w:styleId="a4">
+    <w:name w:val="footer"/>
+    <w:basedOn w:val="a"/>
+    <w:link w:val="Char0"/>
+    <w:uiPriority w:val="99"/>
+    <w:unhideWhenUsed/>
+    <w:rsid w:val="00F963E4"/>
+    <w:pPr>
+      <w:tabs>
+        <w:tab w:val="center" w:pos="4153"/>
+        <w:tab w:val="right" w:pos="8306"/>
+      </w:tabs>
+      <w:snapToGrid w:val="0"/>
+      <w:jc w:val="left"/>
+    </w:pPr>
+    <w:rPr>
+      <w:sz w:val="18"/>
+      <w:szCs w:val="18"/>
+    </w:rPr>
+  </w:style>
+  <w:style w:type="character" w:customStyle="1" w:styleId="Char0">
+    <w:name w:val="页脚 Char"/>
+    <w:basedOn w:val="a0"/>
+    <w:link w:val="a4"/>
+    <w:uiPriority w:val="99"/>
+    <w:rsid w:val="00F963E4"/>
+    <w:rPr>
+      <w:sz w:val="18"/>
+      <w:szCs w:val="18"/>
+    </w:rPr>
+  </w:style>
+</w:styles>
+</file>
+
+<file path=word/stylesWithEffects.xml><?xml version="1.0" encoding="utf-8"?>
+<w:styles xmlns:wpc="http://schemas.microsoft.com/office/word/2010/wordprocessingCanvas" xmlns:mc="http://schemas.openxmlformats.org/markup-compatibility/2006" xmlns:o="urn:schemas-microsoft-com:office:office" xmlns:r="http://schemas.openxmlformats.org/officeDocument/2006/relationships" xmlns:m="http://schemas.openxmlformats.org/officeDocument/2006/math" xmlns:v="urn:schemas-microsoft-com:vml" xmlns:wp14="http://schemas.microsoft.com/office/word/2010/wordprocessingDrawing" xmlns:wp="http://schemas.openxmlformats.org/drawingml/2006/wordprocessingDrawing" xmlns:w10="urn:schemas-microsoft-com:office:word" xmlns:w="http://schemas.openxmlformats.org/wordprocessingml/2006/main" xmlns:w14="http://schemas.microsoft.com/office/word/2010/wordml" xmlns:wpg="http://schemas.microsoft.com/office/word/2010/wordprocessingGroup" xmlns:wpi="http://schemas.microsoft.com/office/word/2010/wordprocessingInk" xmlns:wne="http://schemas.microsoft.com/office/word/2006/wordml" xmlns:wps="http://schemas.microsoft.com/office/word/2010/wordprocessingShape" mc:Ignorable="w14 wp14">
+  <w:docDefaults>
+    <w:rPrDefault>
+      <w:rPr>
+        <w:rFonts w:asciiTheme="minorHAnsi" w:eastAsiaTheme="minorEastAsia" w:hAnsiTheme="minorHAnsi" w:cstheme="minorBidi"/>
+        <w:kern w:val="2"/>
+        <w:sz w:val="21"/>
+        <w:szCs w:val="22"/>
+        <w:lang w:val="en-US" w:eastAsia="zh-CN" w:bidi="ar-SA"/>
+      </w:rPr>
+    </w:rPrDefault>
+    <w:pPrDefault/>
+  </w:docDefaults>
+  <w:latentStyles w:defLockedState="0" w:defUIPriority="99" w:defSemiHidden="1" w:defUnhideWhenUsed="1" w:defQFormat="0" w:count="267">
+    <w:lsdException w:name="Normal" w:semiHidden="0" w:uiPriority="0" w:unhideWhenUsed="0" w:qFormat="1"/>
+    <w:lsdException w:name="heading 1" w:semiHidden="0" w:uiPriority="9" w:unhideWhenUsed="0" w:qFormat="1"/>
+    <w:lsdException w:name="heading 2" w:uiPriority="9" w:qFormat="1"/>
+    <w:lsdException w:name="heading 3" w:uiPriority="9" w:qFormat="1"/>
+    <w:lsdException w:name="heading 4" w:uiPriority="9" w:qFormat="1"/>
+    <w:lsdException w:name="heading 5" w:uiPriority="9" w:qFormat="1"/>
+    <w:lsdException w:name="heading 6" w:uiPriority="9" w:qFormat="1"/>
+    <w:lsdException w:name="heading 7" w:uiPriority="9" w:qFormat="1"/>
+    <w:lsdException w:name="heading 8" w:uiPriority="9" w:qFormat="1"/>
+    <w:lsdException w:name="heading 9" w:uiPriority="9" w:qFormat="1"/>
+    <w:lsdException w:name="toc 1" w:uiPriority="39"/>
+    <w:lsdException w:name="toc 2" w:uiPriority="39"/>
+    <w:lsdException w:name="toc 3" w:uiPriority="39"/>
+    <w:lsdException w:name="toc 4" w:uiPriority="39"/>
+    <w:lsdException w:name="toc 5" w:uiPriority="39"/>
+    <w:lsdException w:name="toc 6" w:uiPriority="39"/>
+    <w:lsdException w:name="toc 7" w:uiPriority="39"/>
+    <w:lsdException w:name="toc 8" w:uiPriority="39"/>
+    <w:lsdException w:name="toc 9" w:uiPriority="39"/>
+    <w:lsdException w:name="caption" w:uiPriority="35" w:qFormat="1"/>
+    <w:lsdException w:name="Title" w:semiHidden="0" w:uiPriority="10" w:unhideWhenUsed="0" w:qFormat="1"/>
+    <w:lsdException w:name="Default Paragraph Font" w:uiPriority="1"/>
+    <w:lsdException w:name="Subtitle" w:semiHidden="0" w:uiPriority="11" w:unhideWhenUsed="0" w:qFormat="1"/>
+    <w:lsdException w:name="Strong" w:semiHidden="0" w:uiPriority="22" w:unhideWhenUsed="0" w:qFormat="1"/>
+    <w:lsdException w:name="Emphasis" w:semiHidden="0" w:uiPriority="20" w:unhideWhenUsed="0" w:qFormat="1"/>
+    <w:lsdException w:name="Table Grid" w:semiHidden="0" w:uiPriority="39" w:unhideWhenUsed="0"/>
+    <w:lsdException w:name="Placeholder Text" w:unhideWhenUsed="0"/>
+    <w:lsdException w:name="No Spacing" w:semiHidden="0" w:uiPriority="1" w:unhideWhenUsed="0" w:qFormat="1"/>
+    <w:lsdException w:name="Light Shading" w:semiHidden="0" w:uiPriority="60" w:unhideWhenUsed="0"/>
+    <w:lsdException w:name="Light List" w:semiHidden="0" w:uiPriority="61" w:unhideWhenUsed="0"/>
+    <w:lsdException w:name="Light Grid" w:semiHidden="0" w:uiPriority="62" w:unhideWhenUsed="0"/>
+    <w:lsdException w:name="Medium Shading 1" w:semiHidden="0" w:uiPriority="63" w:unhideWhenUsed="0"/>
+    <w:lsdException w:name="Medium Shading 2" w:semiHidden="0" w:uiPriority="64" w:unhideWhenUsed="0"/>
+    <w:lsdException w:name="Medium List 1" w:semiHidden="0" w:uiPriority="65" w:unhideWhenUsed="0"/>
+    <w:lsdException w:name="Medium List 2" w:semiHidden="0" w:uiPriority="66" w:unhideWhenUsed="0"/>
+    <w:lsdException w:name="Medium Grid 1" w:semiHidden="0" w:uiPriority="67" w:unhideWhenUsed="0"/>
+    <w:lsdException w:name="Medium Grid 2" w:semiHidden="0" w:uiPriority="68" w:unhideWhenUsed="0"/>
+    <w:lsdException w:name="Medium Grid 3" w:semiHidden="0" w:uiPriority="69" w:unhideWhenUsed="0"/>
+    <w:lsdException w:name="Dark List" w:semiHidden="0" w:uiPriority="70" w:unhideWhenUsed="0"/>
+    <w:lsdException w:name="Colorful Shading" w:semiHidden="0" w:uiPriority="71" w:unhideWhenUsed="0"/>
+    <w:lsdException w:name="Colorful List" w:semiHidden="0" w:uiPriority="72" w:unhideWhenUsed="0"/>
+    <w:lsdException w:name="Colorful Grid" w:semiHidden="0" w:uiPriority="73" w:unhideWhenUsed="0"/>
+    <w:lsdException w:name="Light Shading Accent 1" w:semiHidden="0" w:uiPriority="60" w:unhideWhenUsed="0"/>
+    <w:lsdException w:name="Light List Accent 1" w:semiHidden="0" w:uiPriority="61" w:unhideWhenUsed="0"/>
+    <w:lsdException w:name="Light Grid Accent 1" w:semiHidden="0" w:uiPriority="62" w:unhideWhenUsed="0"/>
+    <w:lsdException w:name="Medium Shading 1 Accent 1" w:semiHidden="0" w:uiPriority="63" w:unhideWhenUsed="0"/>
+    <w:lsdException w:name="Medium Shading 2 Accent 1" w:semiHidden="0" w:uiPriority="64" w:unhideWhenUsed="0"/>
+    <w:lsdException w:name="Medium List 1 Accent 1" w:semiHidden="0" w:uiPriority="65" w:unhideWhenUsed="0"/>
+    <w:lsdException w:name="Revision" w:unhideWhenUsed="0"/>
+    <w:lsdException w:name="List Paragraph" w:semiHidden="0" w:uiPriority="34" w:unhideWhenUsed="0" w:qFormat="1"/>
+    <w:lsdException w:name="Quote" w:semiHidden="0" w:uiPriority="29" w:unhideWhenUsed="0" w:qFormat="1"/>
+    <w:lsdException w:name="Intense Quote" w:semiHidden="0" w:uiPriority="30" w:unhideWhenUsed="0" w:qFormat="1"/>
+    <w:lsdException w:name="Medium List 2 Accent 1" w:semiHidden="0" w:uiPriority="66" w:unhideWhenUsed="0"/>
+    <w:lsdException w:name="Medium Grid 1 Accent 1" w:semiHidden="0" w:uiPriority="67" w:unhideWhenUsed="0"/>
+    <w:lsdException w:name="Medium Grid 2 Accent 1" w:semiHidden="0" w:uiPriority="68" w:unhideWhenUsed="0"/>
+    <w:lsdException w:name="Medium Grid 3 Accent 1" w:semiHidden="0" w:uiPriority="69" w:unhideWhenUsed="0"/>
+    <w:lsdException w:name="Dark List Accent 1" w:semiHidden="0" w:uiPriority="70" w:unhideWhenUsed="0"/>
+    <w:lsdException w:name="Colorful Shading Accent 1" w:semiHidden="0" w:uiPriority="71" w:unhideWhenUsed="0"/>
+    <w:lsdException w:name="Colorful List Accent 1" w:semiHidden="0" w:uiPriority="72" w:unhideWhenUsed="0"/>
+    <w:lsdException w:name="Colorful Grid Accent 1" w:semiHidden="0" w:uiPriority="73" w:unhideWhenUsed="0"/>
+    <w:lsdException w:name="Light Shading Accent 2" w:semiHidden="0" w:uiPriority="60" w:unhideWhenUsed="0"/>
+    <w:lsdException w:name="Light List Accent 2" w:semiHidden="0" w:uiPriority="61" w:unhideWhenUsed="0"/>
+    <w:lsdException w:name="Light Grid Accent 2" w:semiHidden="0" w:uiPriority="62" w:unhideWhenUsed="0"/>
+    <w:lsdException w:name="Medium Shading 1 Accent 2" w:semiHidden="0" w:uiPriority="63" w:unhideWhenUsed="0"/>
+    <w:lsdException w:name="Medium Shading 2 Accent 2" w:semiHidden="0" w:uiPriority="64" w:unhideWhenUsed="0"/>
+    <w:lsdException w:name="Medium List 1 Accent 2" w:semiHidden="0" w:uiPriority="65" w:unhideWhenUsed="0"/>
+    <w:lsdException w:name="Medium List 2 Accent 2" w:semiHidden="0" w:uiPriority="66" w:unhideWhenUsed="0"/>
+    <w:lsdException w:name="Medium Grid 1 Accent 2" w:semiHidden="0" w:uiPriority="67" w:unhideWhenUsed="0"/>
+    <w:lsdException w:name="Medium Grid 2 Accent 2" w:semiHidden="0" w:uiPriority="68" w:unhideWhenUsed="0"/>
+    <w:lsdException w:name="Medium Grid 3 Accent 2" w:semiHidden="0" w:uiPriority="69" w:unhideWhenUsed="0"/>
+    <w:lsdException w:name="Dark List Accent 2" w:semiHidden="0" w:uiPriority="70" w:unhideWhenUsed="0"/>
+    <w:lsdException w:name="Colorful Shading Accent 2" w:semiHidden="0" w:uiPriority="71" w:unhideWhenUsed="0"/>
+    <w:lsdException w:name="Colorful List Accent 2" w:semiHidden="0" w:uiPriority="72" w:unhideWhenUsed="0"/>
+    <w:lsdException w:name="Colorful Grid Accent 2" w:semiHidden="0" w:uiPriority="73" w:unhideWhenUsed="0"/>
+    <w:lsdException w:name="Light Shading Accent 3" w:semiHidden="0" w:uiPriority="60" w:unhideWhenUsed="0"/>
+    <w:lsdException w:name="Light List Accent 3" w:semiHidden="0" w:uiPriority="61" w:unhideWhenUsed="0"/>
+    <w:lsdException w:name="Light Grid Accent 3" w:semiHidden="0" w:uiPriority="62" w:unhideWhenUsed="0"/>
+    <w:lsdException w:name="Medium Shading 1 Accent 3" w:semiHidden="0" w:uiPriority="63" w:unhideWhenUsed="0"/>
+    <w:lsdException w:name="Medium Shading 2 Accent 3" w:semiHidden="0" w:uiPriority="64" w:unhideWhenUsed="0"/>
+    <w:lsdException w:name="Medium List 1 Accent 3" w:semiHidden="0" w:uiPriority="65" w:unhideWhenUsed="0"/>
+    <w:lsdException w:name="Medium List 2 Accent 3" w:semiHidden="0" w:uiPriority="66" w:unhideWhenUsed="0"/>
+    <w:lsdException w:name="Medium Grid 1 Accent 3" w:semiHidden="0" w:uiPriority="67" w:unhideWhenUsed="0"/>
+    <w:lsdException w:name="Medium Grid 2 Accent 3" w:semiHidden="0" w:uiPriority="68" w:unhideWhenUsed="0"/>
+    <w:lsdException w:name="Medium Grid 3 Accent 3" w:semiHidden="0" w:uiPriority="69" w:unhideWhenUsed="0"/>
+    <w:lsdException w:name="Dark List Accent 3" w:semiHidden="0" w:uiPriority="70" w:unhideWhenUsed="0"/>
+    <w:lsdException w:name="Colorful Shading Accent 3" w:semiHidden="0" w:uiPriority="71" w:unhideWhenUsed="0"/>
+    <w:lsdException w:name="Colorful List Accent 3" w:semiHidden="0" w:uiPriority="72" w:unhideWhenUsed="0"/>
+    <w:lsdException w:name="Colorful Grid Accent 3" w:semiHidden="0" w:uiPriority="73" w:unhideWhenUsed="0"/>
+    <w:lsdException w:name="Light Shading Accent 4" w:semiHidden="0" w:uiPriority="60" w:unhideWhenUsed="0"/>
+    <w:lsdException w:name="Light List Accent 4" w:semiHidden="0" w:uiPriority="61" w:unhideWhenUsed="0"/>
+    <w:lsdException w:name="Light Grid Accent 4" w:semiHidden="0" w:uiPriority="62" w:unhideWhenUsed="0"/>
+    <w:lsdException w:name="Medium Shading 1 Accent 4" w:semiHidden="0" w:uiPriority="63" w:unhideWhenUsed="0"/>
+    <w:lsdException w:name="Medium Shading 2 Accent 4" w:semiHidden="0" w:uiPriority="64" w:unhideWhenUsed="0"/>
+    <w:lsdException w:name="Medium List 1 Accent 4" w:semiHidden="0" w:uiPriority="65" w:unhideWhenUsed="0"/>
+    <w:lsdException w:name="Medium List 2 Accent 4" w:semiHidden="0" w:uiPriority="66" w:unhideWhenUsed="0"/>
+    <w:lsdException w:name="Medium Grid 1 Accent 4" w:semiHidden="0" w:uiPriority="67" w:unhideWhenUsed="0"/>
+    <w:lsdException w:name="Medium Grid 2 Accent 4" w:semiHidden="0" w:uiPriority="68" w:unhideWhenUsed="0"/>
+    <w:lsdException w:name="Medium Grid 3 Accent 4" w:semiHidden="0" w:uiPriority="69" w:unhideWhenUsed="0"/>
+    <w:lsdException w:name="Dark List Accent 4" w:semiHidden="0" w:uiPriority="70" w:unhideWhenUsed="0"/>
+    <w:lsdException w:name="Colorful Shading Accent 4" w:semiHidden="0" w:uiPriority="71" w:unhideWhenUsed="0"/>
+    <w:lsdException w:name="Colorful List Accent 4" w:semiHidden="0" w:uiPriority="72" w:unhideWhenUsed="0"/>
+    <w:lsdException w:name="Colorful Grid Accent 4" w:semiHidden="0" w:uiPriority="73" w:unhideWhenUsed="0"/>
+    <w:lsdException w:name="Light Shading Accent 5" w:semiHidden="0" w:uiPriority="60" w:unhideWhenUsed="0"/>
+    <w:lsdException w:name="Light List Accent 5" w:semiHidden="0" w:uiPriority="61" w:unhideWhenUsed="0"/>
+    <w:lsdException w:name="Light Grid Accent 5" w:semiHidden="0" w:uiPriority="62" w:unhideWhenUsed="0"/>
+    <w:lsdException w:name="Medium Shading 1 Accent 5" w:semiHidden="0" w:uiPriority="63" w:unhideWhenUsed="0"/>
+    <w:lsdException w:name="Medium Shading 2 Accent 5" w:semiHidden="0" w:uiPriority="64" w:unhideWhenUsed="0"/>
+    <w:lsdException w:name="Medium List 1 Accent 5" w:semiHidden="0" w:uiPriority="65" w:unhideWhenUsed="0"/>
+    <w:lsdException w:name="Medium List 2 Accent 5" w:semiHidden="0" w:uiPriority="66" w:unhideWhenUsed="0"/>
+    <w:lsdException w:name="Medium Grid 1 Accent 5" w:semiHidden="0" w:uiPriority="67" w:unhideWhenUsed="0"/>
+    <w:lsdException w:name="Medium Grid 2 Accent 5" w:semiHidden="0" w:uiPriority="68" w:unhideWhenUsed="0"/>
+    <w:lsdException w:name="Medium Grid 3 Accent 5" w:semiHidden="0" w:uiPriority="69" w:unhideWhenUsed="0"/>
+    <w:lsdException w:name="Dark List Accent 5" w:semiHidden="0" w:uiPriority="70" w:unhideWhenUsed="0"/>
+    <w:lsdException w:name="Colorful Shading Accent 5" w:semiHidden="0" w:uiPriority="71" w:unhideWhenUsed="0"/>
+    <w:lsdException w:name="Colorful List Accent 5" w:semiHidden="0" w:uiPriority="72" w:unhideWhenUsed="0"/>
+    <w:lsdException w:name="Colorful Grid Accent 5" w:semiHidden="0" w:uiPriority="73" w:unhideWhenUsed="0"/>
+    <w:lsdException w:name="Light Shading Accent 6" w:semiHidden="0" w:uiPriority="60" w:unhideWhenUsed="0"/>
+    <w:lsdException w:name="Light List Accent 6" w:semiHidden="0" w:uiPriority="61" w:unhideWhenUsed="0"/>
+    <w:lsdException w:name="Light Grid Accent 6" w:semiHidden="0" w:uiPriority="62" w:unhideWhenUsed="0"/>
+    <w:lsdException w:name="Medium Shading 1 Accent 6" w:semiHidden="0" w:uiPriority="63" w:unhideWhenUsed="0"/>
+    <w:lsdException w:name="Medium Shading 2 Accent 6" w:semiHidden="0" w:uiPriority="64" w:unhideWhenUsed="0"/>
+    <w:lsdException w:name="Medium List 1 Accent 6" w:semiHidden="0" w:uiPriority="65" w:unhideWhenUsed="0"/>
+    <w:lsdException w:name="Medium List 2 Accent 6" w:semiHidden="0" w:uiPriority="66" w:unhideWhenUsed="0"/>
+    <w:lsdException w:name="Medium Grid 1 Accent 6" w:semiHidden="0" w:uiPriority="67" w:unhideWhenUsed="0"/>
+    <w:lsdException w:name="Medium Grid 2 Accent 6" w:semiHidden="0" w:uiPriority="68" w:unhideWhenUsed="0"/>
+    <w:lsdException w:name="Medium Grid 3 Accent 6" w:semiHidden="0" w:uiPriority="69" w:unhideWhenUsed="0"/>
+    <w:lsdException w:name="Dark List Accent 6" w:semiHidden="0" w:uiPriority="70" w:unhideWhenUsed="0"/>
+    <w:lsdException w:name="Colorful Shading Accent 6" w:semiHidden="0" w:uiPriority="71" w:unhideWhenUsed="0"/>
+    <w:lsdException w:name="Colorful List Accent 6" w:semiHidden="0" w:uiPriority="72" w:unhideWhenUsed="0"/>
+    <w:lsdException w:name="Colorful Grid Accent 6" w:semiHidden="0" w:uiPriority="73" w:unhideWhenUsed="0"/>
+    <w:lsdException w:name="Subtle Emphasis" w:semiHidden="0" w:uiPriority="19" w:unhideWhenUsed="0" w:qFormat="1"/>
+    <w:lsdException w:name="Intense Emphasis" w:semiHidden="0" w:uiPriority="21" w:unhideWhenUsed="0" w:qFormat="1"/>
+    <w:lsdException w:name="Subtle Reference" w:semiHidden="0" w:uiPriority="31" w:unhideWhenUsed="0" w:qFormat="1"/>
+    <w:lsdException w:name="Intense Reference" w:semiHidden="0" w:uiPriority="32" w:unhideWhenUsed="0" w:qFormat="1"/>
+    <w:lsdException w:name="Book Title" w:semiHidden="0" w:uiPriority="33" w:unhideWhenUsed="0" w:qFormat="1"/>
+    <w:lsdException w:name="Bibliography" w:uiPriority="37"/>
+    <w:lsdException w:name="TOC Heading" w:uiPriority="39" w:qFormat="1"/>
   </w:latentStyles>
   <w:style w:type="paragraph" w:default="1" w:styleId="a">
     <w:name w:val="Normal"/>
@@ -13266,7 +13716,7 @@
   <a:extraClrSchemeLst/>
   <a:extLst>
     <a:ext uri="{05A4C25C-085E-4340-85A3-A5531E510DB2}">
-      <thm15:themeFamily xmlns:thm15="http://schemas.microsoft.com/office/thememl/2012/main" name="Office Theme" id="{62F939B6-93AF-4DB8-9C6B-D6C7DFDC589F}" vid="{4A3C46E8-61CC-4603-A589-7422A47A8E4A}"/>
+      <thm15:themeFamily xmlns:thm15="http://schemas.microsoft.com/office/thememl/2012/main" xmlns="" name="Office Theme" id="{62F939B6-93AF-4DB8-9C6B-D6C7DFDC589F}" vid="{4A3C46E8-61CC-4603-A589-7422A47A8E4A}"/>
     </a:ext>
   </a:extLst>
 </a:theme>

--- a/TBEA/BusinessPerformance/Documentation/内部优化表.docx
+++ b/TBEA/BusinessPerformance/Documentation/内部优化表.docx
@@ -2390,6 +2390,16 @@
                 <w:szCs w:val="21"/>
               </w:rPr>
             </w:pPr>
+            <w:proofErr w:type="spellStart"/>
+            <w:r>
+              <w:rPr>
+                <w:rFonts w:asciiTheme="minorEastAsia" w:hAnsiTheme="minorEastAsia"/>
+                <w:szCs w:val="21"/>
+                <w:highlight w:val="yellow"/>
+              </w:rPr>
+              <w:t>blhtdqqkhzb</w:t>
+            </w:r>
+            <w:proofErr w:type="spellEnd"/>
           </w:p>
         </w:tc>
       </w:tr>
@@ -5187,6 +5197,16 @@
                 <w:szCs w:val="21"/>
               </w:rPr>
             </w:pPr>
+            <w:proofErr w:type="spellStart"/>
+            <w:r>
+              <w:rPr>
+                <w:rFonts w:asciiTheme="minorEastAsia" w:hAnsiTheme="minorEastAsia" w:hint="eastAsia"/>
+                <w:szCs w:val="21"/>
+                <w:highlight w:val="yellow"/>
+              </w:rPr>
+              <w:t>yqkqsbhb</w:t>
+            </w:r>
+            <w:proofErr w:type="spellEnd"/>
           </w:p>
         </w:tc>
       </w:tr>
@@ -5567,17 +5587,17 @@
               <w:rPr>
                 <w:rFonts w:asciiTheme="minorEastAsia" w:hAnsiTheme="minorEastAsia"/>
                 <w:szCs w:val="21"/>
-              </w:rPr>
-            </w:pPr>
-            <w:proofErr w:type="spellStart"/>
-            <w:r>
-              <w:rPr>
-                <w:rFonts w:asciiTheme="minorEastAsia" w:hAnsiTheme="minorEastAsia"/>
-                <w:szCs w:val="21"/>
-              </w:rPr>
-              <w:t>Yyn</w:t>
-            </w:r>
-            <w:proofErr w:type="spellEnd"/>
+                <w:highlight w:val="yellow"/>
+              </w:rPr>
+            </w:pPr>
+            <w:r>
+              <w:rPr>
+                <w:rFonts w:asciiTheme="minorEastAsia" w:hAnsiTheme="minorEastAsia" w:hint="eastAsia"/>
+                <w:szCs w:val="21"/>
+                <w:highlight w:val="yellow"/>
+              </w:rPr>
+              <w:t>yq1yyn</w:t>
+            </w:r>
           </w:p>
         </w:tc>
         <w:tc>
@@ -5658,24 +5678,17 @@
               <w:rPr>
                 <w:rFonts w:asciiTheme="minorEastAsia" w:hAnsiTheme="minorEastAsia"/>
                 <w:szCs w:val="21"/>
-              </w:rPr>
-            </w:pPr>
-            <w:proofErr w:type="spellStart"/>
-            <w:r>
-              <w:rPr>
-                <w:rFonts w:asciiTheme="minorEastAsia" w:hAnsiTheme="minorEastAsia"/>
-                <w:szCs w:val="21"/>
-              </w:rPr>
-              <w:t>Y</w:t>
-            </w:r>
-            <w:r>
-              <w:rPr>
-                <w:rFonts w:asciiTheme="minorEastAsia" w:hAnsiTheme="minorEastAsia" w:hint="eastAsia"/>
-                <w:szCs w:val="21"/>
-              </w:rPr>
-              <w:t>dsy</w:t>
-            </w:r>
-            <w:proofErr w:type="spellEnd"/>
+                <w:highlight w:val="yellow"/>
+              </w:rPr>
+            </w:pPr>
+            <w:r>
+              <w:rPr>
+                <w:rFonts w:asciiTheme="minorEastAsia" w:hAnsiTheme="minorEastAsia" w:hint="eastAsia"/>
+                <w:szCs w:val="21"/>
+                <w:highlight w:val="yellow"/>
+              </w:rPr>
+              <w:t>yq1_3y</w:t>
+            </w:r>
           </w:p>
         </w:tc>
         <w:tc>
@@ -5756,24 +5769,17 @@
               <w:rPr>
                 <w:rFonts w:asciiTheme="minorEastAsia" w:hAnsiTheme="minorEastAsia"/>
                 <w:szCs w:val="21"/>
-              </w:rPr>
-            </w:pPr>
-            <w:proofErr w:type="spellStart"/>
-            <w:r>
-              <w:rPr>
-                <w:rFonts w:asciiTheme="minorEastAsia" w:hAnsiTheme="minorEastAsia"/>
-                <w:szCs w:val="21"/>
-              </w:rPr>
-              <w:t>S</w:t>
-            </w:r>
-            <w:r>
-              <w:rPr>
-                <w:rFonts w:asciiTheme="minorEastAsia" w:hAnsiTheme="minorEastAsia" w:hint="eastAsia"/>
-                <w:szCs w:val="21"/>
-              </w:rPr>
-              <w:t>dly</w:t>
-            </w:r>
-            <w:proofErr w:type="spellEnd"/>
+                <w:highlight w:val="yellow"/>
+              </w:rPr>
+            </w:pPr>
+            <w:r>
+              <w:rPr>
+                <w:rFonts w:asciiTheme="minorEastAsia" w:hAnsiTheme="minorEastAsia" w:hint="eastAsia"/>
+                <w:szCs w:val="21"/>
+                <w:highlight w:val="yellow"/>
+              </w:rPr>
+              <w:t>yq3_6y</w:t>
+            </w:r>
           </w:p>
         </w:tc>
         <w:tc>
@@ -5854,24 +5860,17 @@
               <w:rPr>
                 <w:rFonts w:asciiTheme="minorEastAsia" w:hAnsiTheme="minorEastAsia"/>
                 <w:szCs w:val="21"/>
-              </w:rPr>
-            </w:pPr>
-            <w:proofErr w:type="spellStart"/>
-            <w:r>
-              <w:rPr>
-                <w:rFonts w:asciiTheme="minorEastAsia" w:hAnsiTheme="minorEastAsia"/>
-                <w:szCs w:val="21"/>
-              </w:rPr>
-              <w:t>L</w:t>
-            </w:r>
-            <w:r>
-              <w:rPr>
-                <w:rFonts w:asciiTheme="minorEastAsia" w:hAnsiTheme="minorEastAsia" w:hint="eastAsia"/>
-                <w:szCs w:val="21"/>
-              </w:rPr>
-              <w:t>dsey</w:t>
-            </w:r>
-            <w:proofErr w:type="spellEnd"/>
+                <w:highlight w:val="yellow"/>
+              </w:rPr>
+            </w:pPr>
+            <w:r>
+              <w:rPr>
+                <w:rFonts w:asciiTheme="minorEastAsia" w:hAnsiTheme="minorEastAsia" w:hint="eastAsia"/>
+                <w:szCs w:val="21"/>
+                <w:highlight w:val="yellow"/>
+              </w:rPr>
+              <w:t>yq6_12y</w:t>
+            </w:r>
           </w:p>
         </w:tc>
         <w:tc>
@@ -5915,6 +5914,8 @@
                 <w:szCs w:val="21"/>
               </w:rPr>
             </w:pPr>
+            <w:bookmarkStart w:id="0" w:name="_GoBack"/>
+            <w:bookmarkEnd w:id="0"/>
           </w:p>
         </w:tc>
       </w:tr>
@@ -5952,24 +5953,17 @@
               <w:rPr>
                 <w:rFonts w:asciiTheme="minorEastAsia" w:hAnsiTheme="minorEastAsia"/>
                 <w:szCs w:val="21"/>
-              </w:rPr>
-            </w:pPr>
-            <w:proofErr w:type="spellStart"/>
-            <w:r>
-              <w:rPr>
-                <w:rFonts w:asciiTheme="minorEastAsia" w:hAnsiTheme="minorEastAsia"/>
-                <w:szCs w:val="21"/>
-              </w:rPr>
-              <w:t>Y</w:t>
-            </w:r>
-            <w:r>
-              <w:rPr>
-                <w:rFonts w:asciiTheme="minorEastAsia" w:hAnsiTheme="minorEastAsia" w:hint="eastAsia"/>
-                <w:szCs w:val="21"/>
-              </w:rPr>
-              <w:t>nys</w:t>
-            </w:r>
-            <w:proofErr w:type="spellEnd"/>
+                <w:highlight w:val="yellow"/>
+              </w:rPr>
+            </w:pPr>
+            <w:r>
+              <w:rPr>
+                <w:rFonts w:asciiTheme="minorEastAsia" w:hAnsiTheme="minorEastAsia" w:hint="eastAsia"/>
+                <w:szCs w:val="21"/>
+                <w:highlight w:val="yellow"/>
+              </w:rPr>
+              <w:t>yq1nys</w:t>
+            </w:r>
           </w:p>
         </w:tc>
         <w:tc>
@@ -6121,6 +6115,16 @@
                 <w:szCs w:val="21"/>
               </w:rPr>
             </w:pPr>
+            <w:proofErr w:type="spellStart"/>
+            <w:r>
+              <w:rPr>
+                <w:rFonts w:asciiTheme="minorEastAsia" w:hAnsiTheme="minorEastAsia" w:hint="eastAsia"/>
+                <w:szCs w:val="21"/>
+                <w:highlight w:val="yellow"/>
+              </w:rPr>
+              <w:t>yszkjgqkb</w:t>
+            </w:r>
+            <w:proofErr w:type="spellEnd"/>
           </w:p>
         </w:tc>
       </w:tr>
@@ -6714,17 +6718,17 @@
               <w:rPr>
                 <w:rFonts w:asciiTheme="minorEastAsia" w:hAnsiTheme="minorEastAsia"/>
                 <w:szCs w:val="21"/>
-              </w:rPr>
-            </w:pPr>
-            <w:proofErr w:type="spellStart"/>
-            <w:r>
-              <w:rPr>
-                <w:rFonts w:asciiTheme="minorEastAsia" w:hAnsiTheme="minorEastAsia"/>
-                <w:szCs w:val="21"/>
-              </w:rPr>
-              <w:t>Yyn</w:t>
-            </w:r>
-            <w:proofErr w:type="spellEnd"/>
+                <w:highlight w:val="yellow"/>
+              </w:rPr>
+            </w:pPr>
+            <w:r>
+              <w:rPr>
+                <w:rFonts w:asciiTheme="minorEastAsia" w:hAnsiTheme="minorEastAsia" w:hint="eastAsia"/>
+                <w:szCs w:val="21"/>
+                <w:highlight w:val="yellow"/>
+              </w:rPr>
+              <w:t>yq1yyn</w:t>
+            </w:r>
           </w:p>
         </w:tc>
         <w:tc>
@@ -6805,24 +6809,17 @@
               <w:rPr>
                 <w:rFonts w:asciiTheme="minorEastAsia" w:hAnsiTheme="minorEastAsia"/>
                 <w:szCs w:val="21"/>
-              </w:rPr>
-            </w:pPr>
-            <w:proofErr w:type="spellStart"/>
-            <w:r>
-              <w:rPr>
-                <w:rFonts w:asciiTheme="minorEastAsia" w:hAnsiTheme="minorEastAsia"/>
-                <w:szCs w:val="21"/>
-              </w:rPr>
-              <w:t>Y</w:t>
-            </w:r>
-            <w:r>
-              <w:rPr>
-                <w:rFonts w:asciiTheme="minorEastAsia" w:hAnsiTheme="minorEastAsia" w:hint="eastAsia"/>
-                <w:szCs w:val="21"/>
-              </w:rPr>
-              <w:t>dsy</w:t>
-            </w:r>
-            <w:proofErr w:type="spellEnd"/>
+                <w:highlight w:val="yellow"/>
+              </w:rPr>
+            </w:pPr>
+            <w:r>
+              <w:rPr>
+                <w:rFonts w:asciiTheme="minorEastAsia" w:hAnsiTheme="minorEastAsia" w:hint="eastAsia"/>
+                <w:szCs w:val="21"/>
+                <w:highlight w:val="yellow"/>
+              </w:rPr>
+              <w:t>yq1_3y</w:t>
+            </w:r>
           </w:p>
         </w:tc>
         <w:tc>
@@ -6903,24 +6900,17 @@
               <w:rPr>
                 <w:rFonts w:asciiTheme="minorEastAsia" w:hAnsiTheme="minorEastAsia"/>
                 <w:szCs w:val="21"/>
-              </w:rPr>
-            </w:pPr>
-            <w:proofErr w:type="spellStart"/>
-            <w:r>
-              <w:rPr>
-                <w:rFonts w:asciiTheme="minorEastAsia" w:hAnsiTheme="minorEastAsia"/>
-                <w:szCs w:val="21"/>
-              </w:rPr>
-              <w:t>S</w:t>
-            </w:r>
-            <w:r>
-              <w:rPr>
-                <w:rFonts w:asciiTheme="minorEastAsia" w:hAnsiTheme="minorEastAsia" w:hint="eastAsia"/>
-                <w:szCs w:val="21"/>
-              </w:rPr>
-              <w:t>dly</w:t>
-            </w:r>
-            <w:proofErr w:type="spellEnd"/>
+                <w:highlight w:val="yellow"/>
+              </w:rPr>
+            </w:pPr>
+            <w:r>
+              <w:rPr>
+                <w:rFonts w:asciiTheme="minorEastAsia" w:hAnsiTheme="minorEastAsia" w:hint="eastAsia"/>
+                <w:szCs w:val="21"/>
+                <w:highlight w:val="yellow"/>
+              </w:rPr>
+              <w:t>yq3_6y</w:t>
+            </w:r>
           </w:p>
         </w:tc>
         <w:tc>
@@ -7001,24 +6991,17 @@
               <w:rPr>
                 <w:rFonts w:asciiTheme="minorEastAsia" w:hAnsiTheme="minorEastAsia"/>
                 <w:szCs w:val="21"/>
-              </w:rPr>
-            </w:pPr>
-            <w:proofErr w:type="spellStart"/>
-            <w:r>
-              <w:rPr>
-                <w:rFonts w:asciiTheme="minorEastAsia" w:hAnsiTheme="minorEastAsia"/>
-                <w:szCs w:val="21"/>
-              </w:rPr>
-              <w:t>L</w:t>
-            </w:r>
-            <w:r>
-              <w:rPr>
-                <w:rFonts w:asciiTheme="minorEastAsia" w:hAnsiTheme="minorEastAsia" w:hint="eastAsia"/>
-                <w:szCs w:val="21"/>
-              </w:rPr>
-              <w:t>dsey</w:t>
-            </w:r>
-            <w:proofErr w:type="spellEnd"/>
+                <w:highlight w:val="yellow"/>
+              </w:rPr>
+            </w:pPr>
+            <w:r>
+              <w:rPr>
+                <w:rFonts w:asciiTheme="minorEastAsia" w:hAnsiTheme="minorEastAsia" w:hint="eastAsia"/>
+                <w:szCs w:val="21"/>
+                <w:highlight w:val="yellow"/>
+              </w:rPr>
+              <w:t>yq6_12y</w:t>
+            </w:r>
           </w:p>
         </w:tc>
         <w:tc>
@@ -7099,24 +7082,17 @@
               <w:rPr>
                 <w:rFonts w:asciiTheme="minorEastAsia" w:hAnsiTheme="minorEastAsia"/>
                 <w:szCs w:val="21"/>
-              </w:rPr>
-            </w:pPr>
-            <w:proofErr w:type="spellStart"/>
-            <w:r>
-              <w:rPr>
-                <w:rFonts w:asciiTheme="minorEastAsia" w:hAnsiTheme="minorEastAsia"/>
-                <w:szCs w:val="21"/>
-              </w:rPr>
-              <w:t>Y</w:t>
-            </w:r>
-            <w:r>
-              <w:rPr>
-                <w:rFonts w:asciiTheme="minorEastAsia" w:hAnsiTheme="minorEastAsia" w:hint="eastAsia"/>
-                <w:szCs w:val="21"/>
-              </w:rPr>
-              <w:t>nys</w:t>
-            </w:r>
-            <w:proofErr w:type="spellEnd"/>
+                <w:highlight w:val="yellow"/>
+              </w:rPr>
+            </w:pPr>
+            <w:r>
+              <w:rPr>
+                <w:rFonts w:asciiTheme="minorEastAsia" w:hAnsiTheme="minorEastAsia" w:hint="eastAsia"/>
+                <w:szCs w:val="21"/>
+                <w:highlight w:val="yellow"/>
+              </w:rPr>
+              <w:t>yq1nys</w:t>
+            </w:r>
           </w:p>
         </w:tc>
         <w:tc>
@@ -10390,6 +10366,16 @@
                 <w:szCs w:val="21"/>
               </w:rPr>
             </w:pPr>
+            <w:proofErr w:type="spellStart"/>
+            <w:r>
+              <w:rPr>
+                <w:rFonts w:asciiTheme="minorEastAsia" w:hAnsiTheme="minorEastAsia" w:hint="eastAsia"/>
+                <w:szCs w:val="21"/>
+                <w:highlight w:val="yellow"/>
+              </w:rPr>
+              <w:t>cqk</w:t>
+            </w:r>
+            <w:proofErr w:type="spellEnd"/>
           </w:p>
         </w:tc>
       </w:tr>
@@ -10789,19 +10775,22 @@
               <w:rPr>
                 <w:rFonts w:asciiTheme="minorEastAsia" w:hAnsiTheme="minorEastAsia"/>
                 <w:szCs w:val="21"/>
-              </w:rPr>
-            </w:pPr>
-            <w:r>
-              <w:rPr>
-                <w:rFonts w:asciiTheme="minorEastAsia" w:hAnsiTheme="minorEastAsia"/>
-                <w:szCs w:val="21"/>
-              </w:rPr>
-              <w:t>L</w:t>
-            </w:r>
-            <w:r>
-              <w:rPr>
-                <w:rFonts w:asciiTheme="minorEastAsia" w:hAnsiTheme="minorEastAsia" w:hint="eastAsia"/>
-                <w:szCs w:val="21"/>
+                <w:highlight w:val="yellow"/>
+              </w:rPr>
+            </w:pPr>
+            <w:r>
+              <w:rPr>
+                <w:rFonts w:asciiTheme="minorEastAsia" w:hAnsiTheme="minorEastAsia" w:hint="eastAsia"/>
+                <w:szCs w:val="21"/>
+                <w:highlight w:val="yellow"/>
+              </w:rPr>
+              <w:t>2</w:t>
+            </w:r>
+            <w:r>
+              <w:rPr>
+                <w:rFonts w:asciiTheme="minorEastAsia" w:hAnsiTheme="minorEastAsia" w:hint="eastAsia"/>
+                <w:szCs w:val="21"/>
+                <w:highlight w:val="yellow"/>
               </w:rPr>
               <w:t>n</w:t>
             </w:r>
@@ -10883,19 +10872,22 @@
               <w:rPr>
                 <w:rFonts w:asciiTheme="minorEastAsia" w:hAnsiTheme="minorEastAsia"/>
                 <w:szCs w:val="21"/>
-              </w:rPr>
-            </w:pPr>
-            <w:r>
-              <w:rPr>
-                <w:rFonts w:asciiTheme="minorEastAsia" w:hAnsiTheme="minorEastAsia"/>
-                <w:szCs w:val="21"/>
-              </w:rPr>
-              <w:t>S</w:t>
-            </w:r>
-            <w:r>
-              <w:rPr>
-                <w:rFonts w:asciiTheme="minorEastAsia" w:hAnsiTheme="minorEastAsia" w:hint="eastAsia"/>
-                <w:szCs w:val="21"/>
+                <w:highlight w:val="yellow"/>
+              </w:rPr>
+            </w:pPr>
+            <w:r>
+              <w:rPr>
+                <w:rFonts w:asciiTheme="minorEastAsia" w:hAnsiTheme="minorEastAsia" w:hint="eastAsia"/>
+                <w:szCs w:val="21"/>
+                <w:highlight w:val="yellow"/>
+              </w:rPr>
+              <w:t>3</w:t>
+            </w:r>
+            <w:r>
+              <w:rPr>
+                <w:rFonts w:asciiTheme="minorEastAsia" w:hAnsiTheme="minorEastAsia" w:hint="eastAsia"/>
+                <w:szCs w:val="21"/>
+                <w:highlight w:val="yellow"/>
               </w:rPr>
               <w:t>n</w:t>
             </w:r>
@@ -10986,24 +10978,25 @@
               <w:rPr>
                 <w:rFonts w:asciiTheme="minorEastAsia" w:hAnsiTheme="minorEastAsia"/>
                 <w:szCs w:val="21"/>
-              </w:rPr>
-            </w:pPr>
-            <w:proofErr w:type="spellStart"/>
-            <w:r>
-              <w:rPr>
-                <w:rFonts w:asciiTheme="minorEastAsia" w:hAnsiTheme="minorEastAsia"/>
-                <w:szCs w:val="21"/>
-              </w:rPr>
-              <w:t>S</w:t>
-            </w:r>
-            <w:r>
-              <w:rPr>
-                <w:rFonts w:asciiTheme="minorEastAsia" w:hAnsiTheme="minorEastAsia" w:hint="eastAsia"/>
-                <w:szCs w:val="21"/>
+                <w:highlight w:val="yellow"/>
+              </w:rPr>
+            </w:pPr>
+            <w:r>
+              <w:rPr>
+                <w:rFonts w:asciiTheme="minorEastAsia" w:hAnsiTheme="minorEastAsia" w:hint="eastAsia"/>
+                <w:szCs w:val="21"/>
+                <w:highlight w:val="yellow"/>
+              </w:rPr>
+              <w:t>4</w:t>
+            </w:r>
+            <w:r>
+              <w:rPr>
+                <w:rFonts w:asciiTheme="minorEastAsia" w:hAnsiTheme="minorEastAsia" w:hint="eastAsia"/>
+                <w:szCs w:val="21"/>
+                <w:highlight w:val="yellow"/>
               </w:rPr>
               <w:t>njzq</w:t>
             </w:r>
-            <w:proofErr w:type="spellEnd"/>
           </w:p>
         </w:tc>
         <w:tc>
@@ -12395,8 +12388,6 @@
               </w:rPr>
               <w:t>资金回笼指标完成</w:t>
             </w:r>
-            <w:bookmarkStart w:id="0" w:name="_GoBack"/>
-            <w:bookmarkEnd w:id="0"/>
           </w:p>
         </w:tc>
         <w:tc>
@@ -13504,7 +13495,7 @@
     </a:clrScheme>
     <a:fontScheme name="Office">
       <a:majorFont>
-        <a:latin typeface="Calibri Light" panose="020F0302020204030204"/>
+        <a:latin typeface="Calibri Light"/>
         <a:ea typeface=""/>
         <a:cs typeface=""/>
         <a:font script="Jpan" typeface="ＭＳ ゴシック"/>
@@ -13539,7 +13530,7 @@
         <a:font script="Geor" typeface="Sylfaen"/>
       </a:majorFont>
       <a:minorFont>
-        <a:latin typeface="Calibri" panose="020F0502020204030204"/>
+        <a:latin typeface="Calibri"/>
         <a:ea typeface=""/>
         <a:cs typeface=""/>
         <a:font script="Jpan" typeface="ＭＳ 明朝"/>
@@ -13716,7 +13707,7 @@
   <a:extraClrSchemeLst/>
   <a:extLst>
     <a:ext uri="{05A4C25C-085E-4340-85A3-A5531E510DB2}">
-      <thm15:themeFamily xmlns:thm15="http://schemas.microsoft.com/office/thememl/2012/main" xmlns="" name="Office Theme" id="{62F939B6-93AF-4DB8-9C6B-D6C7DFDC589F}" vid="{4A3C46E8-61CC-4603-A589-7422A47A8E4A}"/>
+      <thm15:themeFamily xmlns="" xmlns:thm15="http://schemas.microsoft.com/office/thememl/2012/main" name="Office Theme" id="{62F939B6-93AF-4DB8-9C6B-D6C7DFDC589F}" vid="{4A3C46E8-61CC-4603-A589-7422A47A8E4A}"/>
     </a:ext>
   </a:extLst>
 </a:theme>

--- a/TBEA/BusinessPerformance/Documentation/内部优化表.docx
+++ b/TBEA/BusinessPerformance/Documentation/内部优化表.docx
@@ -1,6 +1,6 @@
 
 <file path=word/document.xml><?xml version="1.0" encoding="utf-8"?>
-<w:document xmlns:wpc="http://schemas.microsoft.com/office/word/2010/wordprocessingCanvas" xmlns:mc="http://schemas.openxmlformats.org/markup-compatibility/2006" xmlns:o="urn:schemas-microsoft-com:office:office" xmlns:r="http://schemas.openxmlformats.org/officeDocument/2006/relationships" xmlns:m="http://schemas.openxmlformats.org/officeDocument/2006/math" xmlns:v="urn:schemas-microsoft-com:vml" xmlns:wp14="http://schemas.microsoft.com/office/word/2010/wordprocessingDrawing" xmlns:wp="http://schemas.openxmlformats.org/drawingml/2006/wordprocessingDrawing" xmlns:w10="urn:schemas-microsoft-com:office:word" xmlns:w="http://schemas.openxmlformats.org/wordprocessingml/2006/main" xmlns:w14="http://schemas.microsoft.com/office/word/2010/wordml" xmlns:wpg="http://schemas.microsoft.com/office/word/2010/wordprocessingGroup" xmlns:wpi="http://schemas.microsoft.com/office/word/2010/wordprocessingInk" xmlns:wne="http://schemas.microsoft.com/office/word/2006/wordml" xmlns:wps="http://schemas.microsoft.com/office/word/2010/wordprocessingShape" mc:Ignorable="w14 wp14">
+<w:document xmlns:wpc="http://schemas.microsoft.com/office/word/2010/wordprocessingCanvas" xmlns:mc="http://schemas.openxmlformats.org/markup-compatibility/2006" xmlns:o="urn:schemas-microsoft-com:office:office" xmlns:r="http://schemas.openxmlformats.org/officeDocument/2006/relationships" xmlns:m="http://schemas.openxmlformats.org/officeDocument/2006/math" xmlns:v="urn:schemas-microsoft-com:vml" xmlns:wp14="http://schemas.microsoft.com/office/word/2010/wordprocessingDrawing" xmlns:wp="http://schemas.openxmlformats.org/drawingml/2006/wordprocessingDrawing" xmlns:w10="urn:schemas-microsoft-com:office:word" xmlns:w="http://schemas.openxmlformats.org/wordprocessingml/2006/main" xmlns:w14="http://schemas.microsoft.com/office/word/2010/wordml" xmlns:w15="http://schemas.microsoft.com/office/word/2012/wordml" xmlns:wpg="http://schemas.microsoft.com/office/word/2010/wordprocessingGroup" xmlns:wpi="http://schemas.microsoft.com/office/word/2010/wordprocessingInk" xmlns:wne="http://schemas.microsoft.com/office/word/2006/wordml" xmlns:wps="http://schemas.microsoft.com/office/word/2010/wordprocessingShape" mc:Ignorable="w14 w15 wp14">
   <w:body>
     <w:p>
       <w:pPr>
@@ -354,7 +354,6 @@
                 <w:szCs w:val="21"/>
               </w:rPr>
             </w:pPr>
-            <w:proofErr w:type="spellStart"/>
             <w:r>
               <w:rPr>
                 <w:rFonts w:asciiTheme="minorEastAsia" w:hAnsiTheme="minorEastAsia" w:hint="eastAsia"/>
@@ -363,7 +362,6 @@
               </w:rPr>
               <w:t>gsbh</w:t>
             </w:r>
-            <w:proofErr w:type="spellEnd"/>
           </w:p>
         </w:tc>
         <w:tc>
@@ -453,7 +451,6 @@
                 <w:szCs w:val="21"/>
               </w:rPr>
             </w:pPr>
-            <w:proofErr w:type="spellStart"/>
             <w:r>
               <w:rPr>
                 <w:rFonts w:asciiTheme="minorEastAsia" w:hAnsiTheme="minorEastAsia"/>
@@ -461,7 +458,6 @@
               </w:rPr>
               <w:t>Ny</w:t>
             </w:r>
-            <w:proofErr w:type="spellEnd"/>
           </w:p>
         </w:tc>
         <w:tc>
@@ -543,7 +539,6 @@
                 <w:szCs w:val="21"/>
               </w:rPr>
             </w:pPr>
-            <w:proofErr w:type="spellStart"/>
             <w:r>
               <w:rPr>
                 <w:rFonts w:asciiTheme="minorEastAsia" w:hAnsiTheme="minorEastAsia"/>
@@ -558,7 +553,6 @@
               </w:rPr>
               <w:t>bkhyqys</w:t>
             </w:r>
-            <w:proofErr w:type="spellEnd"/>
           </w:p>
         </w:tc>
         <w:tc>
@@ -624,17 +618,8 @@
                 <w:rFonts w:asciiTheme="minorEastAsia" w:hAnsiTheme="minorEastAsia" w:hint="eastAsia"/>
                 <w:szCs w:val="21"/>
               </w:rPr>
-              <w:t>确保可回</w:t>
-            </w:r>
-            <w:proofErr w:type="gramStart"/>
-            <w:r>
-              <w:rPr>
-                <w:rFonts w:asciiTheme="minorEastAsia" w:hAnsiTheme="minorEastAsia" w:hint="eastAsia"/>
-                <w:szCs w:val="21"/>
-              </w:rPr>
-              <w:t>逾期款</w:t>
-            </w:r>
-            <w:proofErr w:type="gramEnd"/>
+              <w:t>确保可回逾期款</w:t>
+            </w:r>
           </w:p>
         </w:tc>
         <w:tc>
@@ -649,7 +634,6 @@
                 <w:szCs w:val="21"/>
               </w:rPr>
             </w:pPr>
-            <w:proofErr w:type="spellStart"/>
             <w:r>
               <w:rPr>
                 <w:rFonts w:asciiTheme="minorEastAsia" w:hAnsiTheme="minorEastAsia"/>
@@ -664,7 +648,6 @@
               </w:rPr>
               <w:t>bkhyqk</w:t>
             </w:r>
-            <w:proofErr w:type="spellEnd"/>
           </w:p>
         </w:tc>
         <w:tc>
@@ -730,23 +713,7 @@
                 <w:rFonts w:asciiTheme="minorEastAsia" w:hAnsiTheme="minorEastAsia" w:hint="eastAsia"/>
                 <w:szCs w:val="21"/>
               </w:rPr>
-              <w:t>确保</w:t>
-            </w:r>
-            <w:proofErr w:type="gramStart"/>
-            <w:r>
-              <w:rPr>
-                <w:rFonts w:asciiTheme="minorEastAsia" w:hAnsiTheme="minorEastAsia" w:hint="eastAsia"/>
-                <w:szCs w:val="21"/>
-              </w:rPr>
-              <w:t>可回未到期</w:t>
-            </w:r>
-            <w:proofErr w:type="gramEnd"/>
-            <w:r>
-              <w:rPr>
-                <w:rFonts w:asciiTheme="minorEastAsia" w:hAnsiTheme="minorEastAsia" w:hint="eastAsia"/>
-                <w:szCs w:val="21"/>
-              </w:rPr>
-              <w:t>应收账款</w:t>
+              <w:t>确保可回未到期应收账款</w:t>
             </w:r>
           </w:p>
         </w:tc>
@@ -763,7 +730,6 @@
                 <w:szCs w:val="21"/>
               </w:rPr>
             </w:pPr>
-            <w:proofErr w:type="spellStart"/>
             <w:r>
               <w:rPr>
                 <w:rFonts w:asciiTheme="minorEastAsia" w:hAnsiTheme="minorEastAsia"/>
@@ -778,7 +744,6 @@
               </w:rPr>
               <w:t>bkhwdqys</w:t>
             </w:r>
-            <w:proofErr w:type="spellEnd"/>
           </w:p>
         </w:tc>
         <w:tc>
@@ -844,17 +809,8 @@
                 <w:rFonts w:asciiTheme="minorEastAsia" w:hAnsiTheme="minorEastAsia" w:hint="eastAsia"/>
                 <w:szCs w:val="21"/>
               </w:rPr>
-              <w:t>确保可</w:t>
-            </w:r>
-            <w:proofErr w:type="gramStart"/>
-            <w:r>
-              <w:rPr>
-                <w:rFonts w:asciiTheme="minorEastAsia" w:hAnsiTheme="minorEastAsia" w:hint="eastAsia"/>
-                <w:szCs w:val="21"/>
-              </w:rPr>
-              <w:t>回未到期款</w:t>
-            </w:r>
-            <w:proofErr w:type="gramEnd"/>
+              <w:t>确保可回未到期款</w:t>
+            </w:r>
           </w:p>
         </w:tc>
         <w:tc>
@@ -870,7 +826,6 @@
                 <w:szCs w:val="21"/>
               </w:rPr>
             </w:pPr>
-            <w:proofErr w:type="spellStart"/>
             <w:r>
               <w:rPr>
                 <w:rFonts w:asciiTheme="minorEastAsia" w:hAnsiTheme="minorEastAsia"/>
@@ -885,7 +840,6 @@
               </w:rPr>
               <w:t>bkhwdqk</w:t>
             </w:r>
-            <w:proofErr w:type="spellEnd"/>
           </w:p>
         </w:tc>
         <w:tc>
@@ -971,7 +925,6 @@
                 <w:szCs w:val="21"/>
               </w:rPr>
             </w:pPr>
-            <w:proofErr w:type="spellStart"/>
             <w:r>
               <w:rPr>
                 <w:rFonts w:asciiTheme="minorEastAsia" w:hAnsiTheme="minorEastAsia"/>
@@ -986,7 +939,6 @@
               </w:rPr>
               <w:t>qkhyqys</w:t>
             </w:r>
-            <w:proofErr w:type="spellEnd"/>
           </w:p>
         </w:tc>
         <w:tc>
@@ -1055,17 +1007,8 @@
                 <w:rFonts w:asciiTheme="minorEastAsia" w:hAnsiTheme="minorEastAsia" w:hint="eastAsia"/>
                 <w:szCs w:val="21"/>
               </w:rPr>
-              <w:t>争取可回</w:t>
-            </w:r>
-            <w:proofErr w:type="gramStart"/>
-            <w:r>
-              <w:rPr>
-                <w:rFonts w:asciiTheme="minorEastAsia" w:hAnsiTheme="minorEastAsia" w:hint="eastAsia"/>
-                <w:szCs w:val="21"/>
-              </w:rPr>
-              <w:t>逾期款</w:t>
-            </w:r>
-            <w:proofErr w:type="gramEnd"/>
+              <w:t>争取可回逾期款</w:t>
+            </w:r>
           </w:p>
         </w:tc>
         <w:tc>
@@ -1081,7 +1024,6 @@
                 <w:szCs w:val="21"/>
               </w:rPr>
             </w:pPr>
-            <w:proofErr w:type="spellStart"/>
             <w:r>
               <w:rPr>
                 <w:rFonts w:asciiTheme="minorEastAsia" w:hAnsiTheme="minorEastAsia"/>
@@ -1096,7 +1038,6 @@
               </w:rPr>
               <w:t>qkhyqk</w:t>
             </w:r>
-            <w:proofErr w:type="spellEnd"/>
           </w:p>
         </w:tc>
         <w:tc>
@@ -1165,23 +1106,7 @@
                 <w:rFonts w:asciiTheme="minorEastAsia" w:hAnsiTheme="minorEastAsia" w:hint="eastAsia"/>
                 <w:szCs w:val="21"/>
               </w:rPr>
-              <w:t>争取</w:t>
-            </w:r>
-            <w:proofErr w:type="gramStart"/>
-            <w:r>
-              <w:rPr>
-                <w:rFonts w:asciiTheme="minorEastAsia" w:hAnsiTheme="minorEastAsia" w:hint="eastAsia"/>
-                <w:szCs w:val="21"/>
-              </w:rPr>
-              <w:t>可回未到期</w:t>
-            </w:r>
-            <w:proofErr w:type="gramEnd"/>
-            <w:r>
-              <w:rPr>
-                <w:rFonts w:asciiTheme="minorEastAsia" w:hAnsiTheme="minorEastAsia" w:hint="eastAsia"/>
-                <w:szCs w:val="21"/>
-              </w:rPr>
-              <w:t>应收账款</w:t>
+              <w:t>争取可回未到期应收账款</w:t>
             </w:r>
           </w:p>
         </w:tc>
@@ -1198,7 +1123,6 @@
                 <w:szCs w:val="21"/>
               </w:rPr>
             </w:pPr>
-            <w:proofErr w:type="spellStart"/>
             <w:r>
               <w:rPr>
                 <w:rFonts w:asciiTheme="minorEastAsia" w:hAnsiTheme="minorEastAsia"/>
@@ -1213,7 +1137,6 @@
               </w:rPr>
               <w:t>qkhwdqys</w:t>
             </w:r>
-            <w:proofErr w:type="spellEnd"/>
           </w:p>
         </w:tc>
         <w:tc>
@@ -1279,17 +1202,8 @@
                 <w:rFonts w:asciiTheme="minorEastAsia" w:hAnsiTheme="minorEastAsia" w:hint="eastAsia"/>
                 <w:szCs w:val="21"/>
               </w:rPr>
-              <w:t>争取可</w:t>
-            </w:r>
-            <w:proofErr w:type="gramStart"/>
-            <w:r>
-              <w:rPr>
-                <w:rFonts w:asciiTheme="minorEastAsia" w:hAnsiTheme="minorEastAsia" w:hint="eastAsia"/>
-                <w:szCs w:val="21"/>
-              </w:rPr>
-              <w:t>回未到期款</w:t>
-            </w:r>
-            <w:proofErr w:type="gramEnd"/>
+              <w:t>争取可回未到期款</w:t>
+            </w:r>
           </w:p>
         </w:tc>
         <w:tc>
@@ -1305,7 +1219,6 @@
                 <w:szCs w:val="21"/>
               </w:rPr>
             </w:pPr>
-            <w:proofErr w:type="spellStart"/>
             <w:r>
               <w:rPr>
                 <w:rFonts w:asciiTheme="minorEastAsia" w:hAnsiTheme="minorEastAsia"/>
@@ -1320,7 +1233,6 @@
               </w:rPr>
               <w:t>qkhwdqk</w:t>
             </w:r>
-            <w:proofErr w:type="spellEnd"/>
           </w:p>
         </w:tc>
         <w:tc>
@@ -1403,7 +1315,6 @@
                 <w:szCs w:val="21"/>
               </w:rPr>
             </w:pPr>
-            <w:proofErr w:type="spellStart"/>
             <w:r>
               <w:rPr>
                 <w:rFonts w:asciiTheme="minorEastAsia" w:hAnsiTheme="minorEastAsia"/>
@@ -1418,7 +1329,6 @@
               </w:rPr>
               <w:t>yjlyqys</w:t>
             </w:r>
-            <w:proofErr w:type="spellEnd"/>
           </w:p>
         </w:tc>
         <w:tc>
@@ -1484,17 +1394,8 @@
                 <w:rFonts w:asciiTheme="minorEastAsia" w:hAnsiTheme="minorEastAsia" w:hint="eastAsia"/>
                 <w:szCs w:val="21"/>
               </w:rPr>
-              <w:t>本月回笼</w:t>
-            </w:r>
-            <w:proofErr w:type="gramStart"/>
-            <w:r>
-              <w:rPr>
-                <w:rFonts w:asciiTheme="minorEastAsia" w:hAnsiTheme="minorEastAsia" w:hint="eastAsia"/>
-                <w:szCs w:val="21"/>
-              </w:rPr>
-              <w:t>逾期款</w:t>
-            </w:r>
-            <w:proofErr w:type="gramEnd"/>
+              <w:t>本月回笼逾期款</w:t>
+            </w:r>
           </w:p>
         </w:tc>
         <w:tc>
@@ -1510,7 +1411,6 @@
                 <w:szCs w:val="21"/>
               </w:rPr>
             </w:pPr>
-            <w:proofErr w:type="spellStart"/>
             <w:r>
               <w:rPr>
                 <w:rFonts w:asciiTheme="minorEastAsia" w:hAnsiTheme="minorEastAsia"/>
@@ -1525,7 +1425,6 @@
               </w:rPr>
               <w:t>yhlyqk</w:t>
             </w:r>
-            <w:proofErr w:type="spellEnd"/>
           </w:p>
         </w:tc>
         <w:tc>
@@ -1608,7 +1507,6 @@
                 <w:szCs w:val="21"/>
               </w:rPr>
             </w:pPr>
-            <w:proofErr w:type="spellStart"/>
             <w:r>
               <w:rPr>
                 <w:rFonts w:asciiTheme="minorEastAsia" w:hAnsiTheme="minorEastAsia"/>
@@ -1623,7 +1521,6 @@
               </w:rPr>
               <w:t>yhlwdqys</w:t>
             </w:r>
-            <w:proofErr w:type="spellEnd"/>
           </w:p>
         </w:tc>
         <w:tc>
@@ -1689,17 +1586,8 @@
                 <w:rFonts w:asciiTheme="minorEastAsia" w:hAnsiTheme="minorEastAsia" w:hint="eastAsia"/>
                 <w:szCs w:val="21"/>
               </w:rPr>
-              <w:t>本月回笼未</w:t>
-            </w:r>
-            <w:proofErr w:type="gramStart"/>
-            <w:r>
-              <w:rPr>
-                <w:rFonts w:asciiTheme="minorEastAsia" w:hAnsiTheme="minorEastAsia" w:hint="eastAsia"/>
-                <w:szCs w:val="21"/>
-              </w:rPr>
-              <w:t>到期款</w:t>
-            </w:r>
-            <w:proofErr w:type="gramEnd"/>
+              <w:t>本月回笼未到期款</w:t>
+            </w:r>
           </w:p>
         </w:tc>
         <w:tc>
@@ -1715,7 +1603,6 @@
                 <w:szCs w:val="21"/>
               </w:rPr>
             </w:pPr>
-            <w:proofErr w:type="spellStart"/>
             <w:r>
               <w:rPr>
                 <w:rFonts w:asciiTheme="minorEastAsia" w:hAnsiTheme="minorEastAsia"/>
@@ -1730,7 +1617,6 @@
               </w:rPr>
               <w:t>yhlwdqk</w:t>
             </w:r>
-            <w:proofErr w:type="spellEnd"/>
           </w:p>
         </w:tc>
         <w:tc>
@@ -1813,7 +1699,6 @@
                 <w:szCs w:val="21"/>
               </w:rPr>
             </w:pPr>
-            <w:proofErr w:type="spellStart"/>
             <w:r>
               <w:rPr>
                 <w:rFonts w:asciiTheme="minorEastAsia" w:hAnsiTheme="minorEastAsia"/>
@@ -1828,7 +1713,6 @@
               </w:rPr>
               <w:t>yhlxj</w:t>
             </w:r>
-            <w:proofErr w:type="spellEnd"/>
           </w:p>
         </w:tc>
         <w:tc>
@@ -1911,7 +1795,6 @@
                 <w:szCs w:val="21"/>
               </w:rPr>
             </w:pPr>
-            <w:proofErr w:type="spellStart"/>
             <w:r>
               <w:rPr>
                 <w:rFonts w:asciiTheme="minorEastAsia" w:hAnsiTheme="minorEastAsia"/>
@@ -1926,7 +1809,6 @@
               </w:rPr>
               <w:t>bkhxj</w:t>
             </w:r>
-            <w:proofErr w:type="spellEnd"/>
           </w:p>
         </w:tc>
         <w:tc>
@@ -2009,7 +1891,6 @@
                 <w:szCs w:val="21"/>
               </w:rPr>
             </w:pPr>
-            <w:proofErr w:type="spellStart"/>
             <w:r>
               <w:rPr>
                 <w:rFonts w:asciiTheme="minorEastAsia" w:hAnsiTheme="minorEastAsia"/>
@@ -2024,7 +1905,6 @@
               </w:rPr>
               <w:t>qkhxj</w:t>
             </w:r>
-            <w:proofErr w:type="spellEnd"/>
           </w:p>
         </w:tc>
         <w:tc>
@@ -2107,7 +1987,6 @@
                 <w:szCs w:val="21"/>
               </w:rPr>
             </w:pPr>
-            <w:proofErr w:type="spellStart"/>
             <w:r>
               <w:rPr>
                 <w:rFonts w:asciiTheme="minorEastAsia" w:hAnsiTheme="minorEastAsia"/>
@@ -2122,7 +2001,6 @@
               </w:rPr>
               <w:t>yqsk</w:t>
             </w:r>
-            <w:proofErr w:type="spellEnd"/>
           </w:p>
         </w:tc>
         <w:tc>
@@ -2205,7 +2083,6 @@
                 <w:szCs w:val="21"/>
               </w:rPr>
             </w:pPr>
-            <w:proofErr w:type="spellStart"/>
             <w:r>
               <w:rPr>
                 <w:rFonts w:asciiTheme="minorEastAsia" w:hAnsiTheme="minorEastAsia"/>
@@ -2220,7 +2097,6 @@
               </w:rPr>
               <w:t>yqsk</w:t>
             </w:r>
-            <w:proofErr w:type="spellEnd"/>
           </w:p>
         </w:tc>
         <w:tc>
@@ -2298,25 +2174,7 @@
           <w:b/>
           <w:szCs w:val="21"/>
         </w:rPr>
-        <w:t>保</w:t>
-      </w:r>
-      <w:proofErr w:type="gramStart"/>
-      <w:r>
-        <w:rPr>
-          <w:rFonts w:asciiTheme="minorEastAsia" w:hAnsiTheme="minorEastAsia" w:hint="eastAsia"/>
-          <w:b/>
-          <w:szCs w:val="21"/>
-        </w:rPr>
-        <w:t>理合同</w:t>
-      </w:r>
-      <w:proofErr w:type="gramEnd"/>
-      <w:r>
-        <w:rPr>
-          <w:rFonts w:asciiTheme="minorEastAsia" w:hAnsiTheme="minorEastAsia" w:hint="eastAsia"/>
-          <w:b/>
-          <w:szCs w:val="21"/>
-        </w:rPr>
-        <w:t>到期情况汇总表</w:t>
+        <w:t>保理合同到期情况汇总表</w:t>
       </w:r>
       <w:r>
         <w:rPr>
@@ -2390,7 +2248,6 @@
                 <w:szCs w:val="21"/>
               </w:rPr>
             </w:pPr>
-            <w:proofErr w:type="spellStart"/>
             <w:r>
               <w:rPr>
                 <w:rFonts w:asciiTheme="minorEastAsia" w:hAnsiTheme="minorEastAsia"/>
@@ -2399,7 +2256,6 @@
               </w:rPr>
               <w:t>blhtdqqkhzb</w:t>
             </w:r>
-            <w:proofErr w:type="spellEnd"/>
           </w:p>
         </w:tc>
       </w:tr>
@@ -2672,7 +2528,6 @@
                 <w:szCs w:val="21"/>
               </w:rPr>
             </w:pPr>
-            <w:proofErr w:type="spellStart"/>
             <w:r>
               <w:rPr>
                 <w:rFonts w:asciiTheme="minorEastAsia" w:hAnsiTheme="minorEastAsia"/>
@@ -2680,7 +2535,6 @@
               </w:rPr>
               <w:t>Ny</w:t>
             </w:r>
-            <w:proofErr w:type="spellEnd"/>
           </w:p>
         </w:tc>
         <w:tc>
@@ -2746,17 +2600,8 @@
                 <w:rFonts w:asciiTheme="minorEastAsia" w:hAnsiTheme="minorEastAsia" w:hint="eastAsia"/>
                 <w:szCs w:val="21"/>
               </w:rPr>
-              <w:t>到期非客户付息</w:t>
-            </w:r>
-            <w:proofErr w:type="gramStart"/>
-            <w:r>
-              <w:rPr>
-                <w:rFonts w:asciiTheme="minorEastAsia" w:hAnsiTheme="minorEastAsia" w:hint="eastAsia"/>
-                <w:szCs w:val="21"/>
-              </w:rPr>
-              <w:t>式保理余额</w:t>
-            </w:r>
-            <w:proofErr w:type="gramEnd"/>
+              <w:t>到期非客户付息式保理余额</w:t>
+            </w:r>
           </w:p>
         </w:tc>
         <w:tc>
@@ -2771,7 +2616,6 @@
                 <w:szCs w:val="21"/>
               </w:rPr>
             </w:pPr>
-            <w:proofErr w:type="spellStart"/>
             <w:r>
               <w:rPr>
                 <w:rFonts w:asciiTheme="minorEastAsia" w:hAnsiTheme="minorEastAsia"/>
@@ -2786,7 +2630,6 @@
               </w:rPr>
               <w:t>qfkhfxsblye</w:t>
             </w:r>
-            <w:proofErr w:type="spellEnd"/>
           </w:p>
         </w:tc>
         <w:tc>
@@ -2852,17 +2695,8 @@
                 <w:rFonts w:asciiTheme="minorEastAsia" w:hAnsiTheme="minorEastAsia" w:hint="eastAsia"/>
                 <w:szCs w:val="21"/>
               </w:rPr>
-              <w:t>到期非客户付息</w:t>
-            </w:r>
-            <w:proofErr w:type="gramStart"/>
-            <w:r>
-              <w:rPr>
-                <w:rFonts w:asciiTheme="minorEastAsia" w:hAnsiTheme="minorEastAsia" w:hint="eastAsia"/>
-                <w:szCs w:val="21"/>
-              </w:rPr>
-              <w:t>式保理份数</w:t>
-            </w:r>
-            <w:proofErr w:type="gramEnd"/>
+              <w:t>到期非客户付息式保理份数</w:t>
+            </w:r>
           </w:p>
         </w:tc>
         <w:tc>
@@ -2877,7 +2711,6 @@
                 <w:szCs w:val="21"/>
               </w:rPr>
             </w:pPr>
-            <w:proofErr w:type="spellStart"/>
             <w:r>
               <w:rPr>
                 <w:rFonts w:asciiTheme="minorEastAsia" w:hAnsiTheme="minorEastAsia"/>
@@ -2899,7 +2732,6 @@
               </w:rPr>
               <w:t>fs</w:t>
             </w:r>
-            <w:proofErr w:type="spellEnd"/>
           </w:p>
         </w:tc>
         <w:tc>
@@ -2972,17 +2804,8 @@
                 <w:rFonts w:asciiTheme="minorEastAsia" w:hAnsiTheme="minorEastAsia" w:hint="eastAsia"/>
                 <w:szCs w:val="21"/>
               </w:rPr>
-              <w:t>客户付息</w:t>
-            </w:r>
-            <w:proofErr w:type="gramStart"/>
-            <w:r>
-              <w:rPr>
-                <w:rFonts w:asciiTheme="minorEastAsia" w:hAnsiTheme="minorEastAsia" w:hint="eastAsia"/>
-                <w:szCs w:val="21"/>
-              </w:rPr>
-              <w:t>式保理余额</w:t>
-            </w:r>
-            <w:proofErr w:type="gramEnd"/>
+              <w:t>客户付息式保理余额</w:t>
+            </w:r>
           </w:p>
         </w:tc>
         <w:tc>
@@ -2997,7 +2820,6 @@
                 <w:szCs w:val="21"/>
               </w:rPr>
             </w:pPr>
-            <w:proofErr w:type="spellStart"/>
             <w:r>
               <w:rPr>
                 <w:rFonts w:asciiTheme="minorEastAsia" w:hAnsiTheme="minorEastAsia"/>
@@ -3012,7 +2834,6 @@
               </w:rPr>
               <w:t>qkhfxsblye</w:t>
             </w:r>
-            <w:proofErr w:type="spellEnd"/>
           </w:p>
         </w:tc>
         <w:tc>
@@ -3078,17 +2899,8 @@
                 <w:rFonts w:asciiTheme="minorEastAsia" w:hAnsiTheme="minorEastAsia" w:hint="eastAsia"/>
                 <w:szCs w:val="21"/>
               </w:rPr>
-              <w:t>到期客户付息</w:t>
-            </w:r>
-            <w:proofErr w:type="gramStart"/>
-            <w:r>
-              <w:rPr>
-                <w:rFonts w:asciiTheme="minorEastAsia" w:hAnsiTheme="minorEastAsia" w:hint="eastAsia"/>
-                <w:szCs w:val="21"/>
-              </w:rPr>
-              <w:t>式保理份数</w:t>
-            </w:r>
-            <w:proofErr w:type="gramEnd"/>
+              <w:t>到期客户付息式保理份数</w:t>
+            </w:r>
           </w:p>
         </w:tc>
         <w:tc>
@@ -3103,7 +2915,6 @@
                 <w:szCs w:val="21"/>
               </w:rPr>
             </w:pPr>
-            <w:proofErr w:type="spellStart"/>
             <w:r>
               <w:rPr>
                 <w:rFonts w:asciiTheme="minorEastAsia" w:hAnsiTheme="minorEastAsia"/>
@@ -3125,7 +2936,6 @@
               </w:rPr>
               <w:t>fs</w:t>
             </w:r>
-            <w:proofErr w:type="spellEnd"/>
           </w:p>
         </w:tc>
         <w:tc>
@@ -3191,17 +3001,8 @@
                 <w:rFonts w:asciiTheme="minorEastAsia" w:hAnsiTheme="minorEastAsia" w:hint="eastAsia"/>
                 <w:szCs w:val="21"/>
               </w:rPr>
-              <w:t>到期</w:t>
-            </w:r>
-            <w:proofErr w:type="gramStart"/>
-            <w:r>
-              <w:rPr>
-                <w:rFonts w:asciiTheme="minorEastAsia" w:hAnsiTheme="minorEastAsia" w:hint="eastAsia"/>
-                <w:szCs w:val="21"/>
-              </w:rPr>
-              <w:t>保理金额</w:t>
-            </w:r>
-            <w:proofErr w:type="gramEnd"/>
+              <w:t>到期保理金额</w:t>
+            </w:r>
           </w:p>
         </w:tc>
         <w:tc>
@@ -3217,7 +3018,6 @@
                 <w:szCs w:val="21"/>
               </w:rPr>
             </w:pPr>
-            <w:proofErr w:type="spellStart"/>
             <w:r>
               <w:rPr>
                 <w:rFonts w:asciiTheme="minorEastAsia" w:hAnsiTheme="minorEastAsia"/>
@@ -3232,7 +3032,6 @@
               </w:rPr>
               <w:t>qblje</w:t>
             </w:r>
-            <w:proofErr w:type="spellEnd"/>
           </w:p>
         </w:tc>
         <w:tc>
@@ -3293,7 +3092,6 @@
                 <w:szCs w:val="21"/>
               </w:rPr>
             </w:pPr>
-            <w:proofErr w:type="gramStart"/>
             <w:r>
               <w:rPr>
                 <w:rFonts w:asciiTheme="minorEastAsia" w:hAnsiTheme="minorEastAsia" w:hint="eastAsia"/>
@@ -3301,7 +3099,6 @@
               </w:rPr>
               <w:t>到期保理份数</w:t>
             </w:r>
-            <w:proofErr w:type="gramEnd"/>
           </w:p>
         </w:tc>
         <w:tc>
@@ -3317,7 +3114,6 @@
                 <w:szCs w:val="21"/>
               </w:rPr>
             </w:pPr>
-            <w:proofErr w:type="spellStart"/>
             <w:r>
               <w:rPr>
                 <w:rFonts w:asciiTheme="minorEastAsia" w:hAnsiTheme="minorEastAsia"/>
@@ -3332,7 +3128,6 @@
               </w:rPr>
               <w:t>qblfs</w:t>
             </w:r>
-            <w:proofErr w:type="spellEnd"/>
           </w:p>
         </w:tc>
         <w:tc>
@@ -3415,7 +3210,6 @@
                 <w:szCs w:val="21"/>
               </w:rPr>
             </w:pPr>
-            <w:proofErr w:type="spellStart"/>
             <w:r>
               <w:rPr>
                 <w:rFonts w:asciiTheme="minorEastAsia" w:hAnsiTheme="minorEastAsia"/>
@@ -3430,7 +3224,6 @@
               </w:rPr>
               <w:t>qblzyhkje</w:t>
             </w:r>
-            <w:proofErr w:type="spellEnd"/>
           </w:p>
         </w:tc>
         <w:tc>
@@ -3513,7 +3306,6 @@
                 <w:szCs w:val="21"/>
               </w:rPr>
             </w:pPr>
-            <w:proofErr w:type="spellStart"/>
             <w:r>
               <w:rPr>
                 <w:rFonts w:asciiTheme="minorEastAsia" w:hAnsiTheme="minorEastAsia"/>
@@ -3535,7 +3327,6 @@
               </w:rPr>
               <w:t>fs</w:t>
             </w:r>
-            <w:proofErr w:type="spellEnd"/>
           </w:p>
         </w:tc>
         <w:tc>
@@ -3948,7 +3739,6 @@
                 <w:szCs w:val="21"/>
               </w:rPr>
             </w:pPr>
-            <w:proofErr w:type="spellStart"/>
             <w:r>
               <w:rPr>
                 <w:rFonts w:asciiTheme="minorEastAsia" w:hAnsiTheme="minorEastAsia"/>
@@ -3963,7 +3753,6 @@
               </w:rPr>
               <w:t>f</w:t>
             </w:r>
-            <w:proofErr w:type="spellEnd"/>
           </w:p>
         </w:tc>
         <w:tc>
@@ -5113,25 +4902,7 @@
           <w:b/>
           <w:szCs w:val="21"/>
         </w:rPr>
-        <w:t>年度</w:t>
-      </w:r>
-      <w:proofErr w:type="gramStart"/>
-      <w:r>
-        <w:rPr>
-          <w:rFonts w:asciiTheme="minorEastAsia" w:hAnsiTheme="minorEastAsia" w:hint="eastAsia"/>
-          <w:b/>
-          <w:szCs w:val="21"/>
-        </w:rPr>
-        <w:t>逾期款趋势</w:t>
-      </w:r>
-      <w:proofErr w:type="gramEnd"/>
-      <w:r>
-        <w:rPr>
-          <w:rFonts w:asciiTheme="minorEastAsia" w:hAnsiTheme="minorEastAsia" w:hint="eastAsia"/>
-          <w:b/>
-          <w:szCs w:val="21"/>
-        </w:rPr>
-        <w:t xml:space="preserve">变化表  </w:t>
+        <w:t xml:space="preserve">年度逾期款趋势变化表  </w:t>
       </w:r>
     </w:p>
     <w:p>
@@ -5197,7 +4968,6 @@
                 <w:szCs w:val="21"/>
               </w:rPr>
             </w:pPr>
-            <w:proofErr w:type="spellStart"/>
             <w:r>
               <w:rPr>
                 <w:rFonts w:asciiTheme="minorEastAsia" w:hAnsiTheme="minorEastAsia" w:hint="eastAsia"/>
@@ -5206,7 +4976,6 @@
               </w:rPr>
               <w:t>yqkqsbhb</w:t>
             </w:r>
-            <w:proofErr w:type="spellEnd"/>
           </w:p>
         </w:tc>
       </w:tr>
@@ -5491,7 +5260,6 @@
                 <w:szCs w:val="21"/>
               </w:rPr>
             </w:pPr>
-            <w:proofErr w:type="spellStart"/>
             <w:r>
               <w:rPr>
                 <w:rFonts w:asciiTheme="minorEastAsia" w:hAnsiTheme="minorEastAsia"/>
@@ -5499,7 +5267,6 @@
               </w:rPr>
               <w:t>Ny</w:t>
             </w:r>
-            <w:proofErr w:type="spellEnd"/>
           </w:p>
         </w:tc>
         <w:tc>
@@ -5914,8 +5681,6 @@
                 <w:szCs w:val="21"/>
               </w:rPr>
             </w:pPr>
-            <w:bookmarkStart w:id="0" w:name="_GoBack"/>
-            <w:bookmarkEnd w:id="0"/>
           </w:p>
         </w:tc>
       </w:tr>
@@ -6115,7 +5880,6 @@
                 <w:szCs w:val="21"/>
               </w:rPr>
             </w:pPr>
-            <w:proofErr w:type="spellStart"/>
             <w:r>
               <w:rPr>
                 <w:rFonts w:asciiTheme="minorEastAsia" w:hAnsiTheme="minorEastAsia" w:hint="eastAsia"/>
@@ -6124,7 +5888,6 @@
               </w:rPr>
               <w:t>yszkjgqkb</w:t>
             </w:r>
-            <w:proofErr w:type="spellEnd"/>
           </w:p>
         </w:tc>
       </w:tr>
@@ -6403,7 +6166,6 @@
                 <w:szCs w:val="21"/>
               </w:rPr>
             </w:pPr>
-            <w:proofErr w:type="spellStart"/>
             <w:r>
               <w:rPr>
                 <w:rFonts w:asciiTheme="minorEastAsia" w:hAnsiTheme="minorEastAsia"/>
@@ -6418,7 +6180,6 @@
               </w:rPr>
               <w:t>y</w:t>
             </w:r>
-            <w:proofErr w:type="spellEnd"/>
           </w:p>
         </w:tc>
         <w:tc>
@@ -6476,7 +6237,6 @@
               </w:rPr>
               <w:t>-</w:t>
             </w:r>
-            <w:proofErr w:type="gramStart"/>
             <w:r>
               <w:rPr>
                 <w:rFonts w:asciiTheme="minorEastAsia" w:hAnsiTheme="minorEastAsia" w:hint="eastAsia"/>
@@ -6484,7 +6244,6 @@
               </w:rPr>
               <w:t>国网</w:t>
             </w:r>
-            <w:proofErr w:type="gramEnd"/>
           </w:p>
         </w:tc>
       </w:tr>
@@ -6524,7 +6283,6 @@
                 <w:szCs w:val="21"/>
               </w:rPr>
             </w:pPr>
-            <w:proofErr w:type="spellStart"/>
             <w:r>
               <w:rPr>
                 <w:rFonts w:asciiTheme="minorEastAsia" w:hAnsiTheme="minorEastAsia"/>
@@ -6539,7 +6297,6 @@
               </w:rPr>
               <w:t>sje</w:t>
             </w:r>
-            <w:proofErr w:type="spellEnd"/>
           </w:p>
         </w:tc>
         <w:tc>
@@ -6622,7 +6379,6 @@
                 <w:szCs w:val="21"/>
               </w:rPr>
             </w:pPr>
-            <w:proofErr w:type="spellStart"/>
             <w:r>
               <w:rPr>
                 <w:rFonts w:asciiTheme="minorEastAsia" w:hAnsiTheme="minorEastAsia"/>
@@ -6637,7 +6393,6 @@
               </w:rPr>
               <w:t>qbbl</w:t>
             </w:r>
-            <w:proofErr w:type="spellEnd"/>
           </w:p>
         </w:tc>
         <w:tc>
@@ -7158,17 +6913,8 @@
                 <w:rFonts w:asciiTheme="minorEastAsia" w:hAnsiTheme="minorEastAsia" w:hint="eastAsia"/>
                 <w:szCs w:val="21"/>
               </w:rPr>
-              <w:t>未</w:t>
-            </w:r>
-            <w:proofErr w:type="gramStart"/>
-            <w:r>
-              <w:rPr>
-                <w:rFonts w:asciiTheme="minorEastAsia" w:hAnsiTheme="minorEastAsia" w:hint="eastAsia"/>
-                <w:szCs w:val="21"/>
-              </w:rPr>
-              <w:t>到期款</w:t>
-            </w:r>
-            <w:proofErr w:type="gramEnd"/>
+              <w:t>未到期款</w:t>
+            </w:r>
           </w:p>
         </w:tc>
         <w:tc>
@@ -7184,7 +6930,6 @@
                 <w:szCs w:val="21"/>
               </w:rPr>
             </w:pPr>
-            <w:proofErr w:type="spellStart"/>
             <w:r>
               <w:rPr>
                 <w:rFonts w:asciiTheme="minorEastAsia" w:hAnsiTheme="minorEastAsia"/>
@@ -7199,7 +6944,6 @@
               </w:rPr>
               <w:t>dqk</w:t>
             </w:r>
-            <w:proofErr w:type="spellEnd"/>
           </w:p>
         </w:tc>
         <w:tc>
@@ -7282,7 +7026,6 @@
                 <w:szCs w:val="21"/>
               </w:rPr>
             </w:pPr>
-            <w:proofErr w:type="spellStart"/>
             <w:r>
               <w:rPr>
                 <w:rFonts w:asciiTheme="minorEastAsia" w:hAnsiTheme="minorEastAsia"/>
@@ -7297,7 +7040,6 @@
               </w:rPr>
               <w:t>dqzbj</w:t>
             </w:r>
-            <w:proofErr w:type="spellEnd"/>
           </w:p>
         </w:tc>
         <w:tc>
@@ -7380,7 +7122,6 @@
                 <w:szCs w:val="21"/>
               </w:rPr>
             </w:pPr>
-            <w:proofErr w:type="spellStart"/>
             <w:r>
               <w:rPr>
                 <w:rFonts w:asciiTheme="minorEastAsia" w:hAnsiTheme="minorEastAsia"/>
@@ -7395,7 +7136,6 @@
               </w:rPr>
               <w:t>szkhj</w:t>
             </w:r>
-            <w:proofErr w:type="spellEnd"/>
           </w:p>
         </w:tc>
         <w:tc>
@@ -7809,7 +7549,6 @@
                 <w:szCs w:val="21"/>
               </w:rPr>
             </w:pPr>
-            <w:proofErr w:type="spellStart"/>
             <w:r>
               <w:rPr>
                 <w:rFonts w:asciiTheme="minorEastAsia" w:hAnsiTheme="minorEastAsia"/>
@@ -7817,7 +7556,6 @@
               </w:rPr>
               <w:t>Ysfl</w:t>
             </w:r>
-            <w:proofErr w:type="spellEnd"/>
           </w:p>
         </w:tc>
         <w:tc>
@@ -8099,7 +7837,6 @@
                 <w:szCs w:val="21"/>
               </w:rPr>
             </w:pPr>
-            <w:proofErr w:type="spellStart"/>
             <w:r>
               <w:rPr>
                 <w:rFonts w:asciiTheme="minorEastAsia" w:hAnsiTheme="minorEastAsia"/>
@@ -8121,7 +7858,6 @@
               </w:rPr>
               <w:t>hs</w:t>
             </w:r>
-            <w:proofErr w:type="spellEnd"/>
           </w:p>
         </w:tc>
         <w:tc>
@@ -8211,7 +7947,6 @@
                 <w:szCs w:val="21"/>
               </w:rPr>
             </w:pPr>
-            <w:proofErr w:type="spellStart"/>
             <w:r>
               <w:rPr>
                 <w:rFonts w:asciiTheme="minorEastAsia" w:hAnsiTheme="minorEastAsia"/>
@@ -8226,7 +7961,6 @@
               </w:rPr>
               <w:t>lsdye</w:t>
             </w:r>
-            <w:proofErr w:type="spellEnd"/>
           </w:p>
         </w:tc>
         <w:tc>
@@ -8667,7 +8401,6 @@
                 <w:szCs w:val="21"/>
               </w:rPr>
             </w:pPr>
-            <w:proofErr w:type="spellStart"/>
             <w:r>
               <w:rPr>
                 <w:rFonts w:asciiTheme="minorEastAsia" w:hAnsiTheme="minorEastAsia"/>
@@ -8682,7 +8415,6 @@
               </w:rPr>
               <w:t>y</w:t>
             </w:r>
-            <w:proofErr w:type="spellEnd"/>
           </w:p>
         </w:tc>
         <w:tc>
@@ -8763,7 +8495,6 @@
                 <w:szCs w:val="21"/>
               </w:rPr>
             </w:pPr>
-            <w:proofErr w:type="spellStart"/>
             <w:r>
               <w:rPr>
                 <w:rFonts w:asciiTheme="minorEastAsia" w:hAnsiTheme="minorEastAsia"/>
@@ -8778,7 +8509,6 @@
               </w:rPr>
               <w:t>w</w:t>
             </w:r>
-            <w:proofErr w:type="spellEnd"/>
           </w:p>
         </w:tc>
         <w:tc>
@@ -8859,7 +8589,6 @@
                 <w:szCs w:val="21"/>
               </w:rPr>
             </w:pPr>
-            <w:proofErr w:type="spellStart"/>
             <w:r>
               <w:rPr>
                 <w:rFonts w:asciiTheme="minorEastAsia" w:hAnsiTheme="minorEastAsia"/>
@@ -8874,7 +8603,6 @@
               </w:rPr>
               <w:t>yzmysye</w:t>
             </w:r>
-            <w:proofErr w:type="spellEnd"/>
           </w:p>
         </w:tc>
         <w:tc>
@@ -8939,23 +8667,7 @@
                 <w:rFonts w:asciiTheme="minorEastAsia" w:hAnsiTheme="minorEastAsia" w:hint="eastAsia"/>
                 <w:szCs w:val="21"/>
               </w:rPr>
-              <w:t>本月</w:t>
-            </w:r>
-            <w:proofErr w:type="gramStart"/>
-            <w:r>
-              <w:rPr>
-                <w:rFonts w:asciiTheme="minorEastAsia" w:hAnsiTheme="minorEastAsia" w:hint="eastAsia"/>
-                <w:szCs w:val="21"/>
-              </w:rPr>
-              <w:t>保理控制</w:t>
-            </w:r>
-            <w:proofErr w:type="gramEnd"/>
-            <w:r>
-              <w:rPr>
-                <w:rFonts w:asciiTheme="minorEastAsia" w:hAnsiTheme="minorEastAsia" w:hint="eastAsia"/>
-                <w:szCs w:val="21"/>
-              </w:rPr>
-              <w:t>余额</w:t>
+              <w:t>本月保理控制余额</w:t>
             </w:r>
           </w:p>
         </w:tc>
@@ -8971,7 +8683,6 @@
                 <w:szCs w:val="21"/>
               </w:rPr>
             </w:pPr>
-            <w:proofErr w:type="spellStart"/>
             <w:r>
               <w:rPr>
                 <w:rFonts w:asciiTheme="minorEastAsia" w:hAnsiTheme="minorEastAsia"/>
@@ -8986,7 +8697,6 @@
               </w:rPr>
               <w:t>yblkzye</w:t>
             </w:r>
-            <w:proofErr w:type="spellEnd"/>
           </w:p>
         </w:tc>
         <w:tc>
@@ -9070,7 +8780,6 @@
                 <w:szCs w:val="21"/>
               </w:rPr>
             </w:pPr>
-            <w:proofErr w:type="spellStart"/>
             <w:r>
               <w:rPr>
                 <w:rFonts w:asciiTheme="minorEastAsia" w:hAnsiTheme="minorEastAsia"/>
@@ -9085,7 +8794,6 @@
               </w:rPr>
               <w:t>yyssjs</w:t>
             </w:r>
-            <w:proofErr w:type="spellEnd"/>
           </w:p>
         </w:tc>
         <w:tc>
@@ -9169,7 +8877,6 @@
                 <w:szCs w:val="21"/>
               </w:rPr>
             </w:pPr>
-            <w:proofErr w:type="spellStart"/>
             <w:r>
               <w:rPr>
                 <w:rFonts w:asciiTheme="minorEastAsia" w:hAnsiTheme="minorEastAsia"/>
@@ -9184,7 +8891,6 @@
               </w:rPr>
               <w:t>ysr</w:t>
             </w:r>
-            <w:proofErr w:type="spellEnd"/>
           </w:p>
         </w:tc>
         <w:tc>
@@ -9252,23 +8958,7 @@
                 <w:rFonts w:asciiTheme="minorEastAsia" w:hAnsiTheme="minorEastAsia" w:hint="eastAsia"/>
                 <w:szCs w:val="21"/>
               </w:rPr>
-              <w:t>账面</w:t>
-            </w:r>
-            <w:proofErr w:type="gramStart"/>
-            <w:r>
-              <w:rPr>
-                <w:rFonts w:asciiTheme="minorEastAsia" w:hAnsiTheme="minorEastAsia" w:hint="eastAsia"/>
-                <w:szCs w:val="21"/>
-              </w:rPr>
-              <w:t>应收占</w:t>
-            </w:r>
-            <w:proofErr w:type="gramEnd"/>
-            <w:r>
-              <w:rPr>
-                <w:rFonts w:asciiTheme="minorEastAsia" w:hAnsiTheme="minorEastAsia" w:hint="eastAsia"/>
-                <w:szCs w:val="21"/>
-              </w:rPr>
-              <w:t>收入比</w:t>
+              <w:t>账面应收占收入比</w:t>
             </w:r>
           </w:p>
         </w:tc>
@@ -9284,7 +8974,6 @@
                 <w:szCs w:val="21"/>
               </w:rPr>
             </w:pPr>
-            <w:proofErr w:type="spellStart"/>
             <w:r>
               <w:rPr>
                 <w:rFonts w:asciiTheme="minorEastAsia" w:hAnsiTheme="minorEastAsia"/>
@@ -9299,7 +8988,6 @@
               </w:rPr>
               <w:t>myszsrb</w:t>
             </w:r>
-            <w:proofErr w:type="spellEnd"/>
           </w:p>
         </w:tc>
         <w:tc>
@@ -9383,7 +9071,6 @@
                 <w:szCs w:val="21"/>
               </w:rPr>
             </w:pPr>
-            <w:proofErr w:type="spellStart"/>
             <w:r>
               <w:rPr>
                 <w:rFonts w:asciiTheme="minorEastAsia" w:hAnsiTheme="minorEastAsia"/>
@@ -9398,7 +9085,6 @@
               </w:rPr>
               <w:t>ntqzmysye</w:t>
             </w:r>
-            <w:proofErr w:type="spellEnd"/>
           </w:p>
         </w:tc>
         <w:tc>
@@ -9463,17 +9149,8 @@
                 <w:rFonts w:asciiTheme="minorEastAsia" w:hAnsiTheme="minorEastAsia" w:hint="eastAsia"/>
                 <w:szCs w:val="21"/>
               </w:rPr>
-              <w:t>去年</w:t>
-            </w:r>
-            <w:proofErr w:type="gramStart"/>
-            <w:r>
-              <w:rPr>
-                <w:rFonts w:asciiTheme="minorEastAsia" w:hAnsiTheme="minorEastAsia" w:hint="eastAsia"/>
-                <w:szCs w:val="21"/>
-              </w:rPr>
-              <w:t>同期保理余额</w:t>
-            </w:r>
-            <w:proofErr w:type="gramEnd"/>
+              <w:t>去年同期保理余额</w:t>
+            </w:r>
           </w:p>
         </w:tc>
         <w:tc>
@@ -9488,7 +9165,6 @@
                 <w:szCs w:val="21"/>
               </w:rPr>
             </w:pPr>
-            <w:proofErr w:type="spellStart"/>
             <w:r>
               <w:rPr>
                 <w:rFonts w:asciiTheme="minorEastAsia" w:hAnsiTheme="minorEastAsia"/>
@@ -9503,7 +9179,6 @@
               </w:rPr>
               <w:t>ntqblye</w:t>
             </w:r>
-            <w:proofErr w:type="spellEnd"/>
           </w:p>
         </w:tc>
         <w:tc>
@@ -9584,7 +9259,6 @@
                 <w:szCs w:val="21"/>
               </w:rPr>
             </w:pPr>
-            <w:proofErr w:type="spellStart"/>
             <w:r>
               <w:rPr>
                 <w:rFonts w:asciiTheme="minorEastAsia" w:hAnsiTheme="minorEastAsia"/>
@@ -9599,7 +9273,6 @@
               </w:rPr>
               <w:t>ntqyssjs</w:t>
             </w:r>
-            <w:proofErr w:type="spellEnd"/>
           </w:p>
         </w:tc>
         <w:tc>
@@ -9680,7 +9353,6 @@
                 <w:szCs w:val="21"/>
               </w:rPr>
             </w:pPr>
-            <w:proofErr w:type="spellStart"/>
             <w:r>
               <w:rPr>
                 <w:rFonts w:asciiTheme="minorEastAsia" w:hAnsiTheme="minorEastAsia"/>
@@ -9695,7 +9367,6 @@
               </w:rPr>
               <w:t>ntqsr</w:t>
             </w:r>
-            <w:proofErr w:type="spellEnd"/>
           </w:p>
         </w:tc>
         <w:tc>
@@ -9767,23 +9438,7 @@
                 <w:rFonts w:asciiTheme="minorEastAsia" w:hAnsiTheme="minorEastAsia" w:hint="eastAsia"/>
                 <w:szCs w:val="21"/>
               </w:rPr>
-              <w:t>账面</w:t>
-            </w:r>
-            <w:proofErr w:type="gramStart"/>
-            <w:r>
-              <w:rPr>
-                <w:rFonts w:asciiTheme="minorEastAsia" w:hAnsiTheme="minorEastAsia" w:hint="eastAsia"/>
-                <w:szCs w:val="21"/>
-              </w:rPr>
-              <w:t>应收占</w:t>
-            </w:r>
-            <w:proofErr w:type="gramEnd"/>
-            <w:r>
-              <w:rPr>
-                <w:rFonts w:asciiTheme="minorEastAsia" w:hAnsiTheme="minorEastAsia" w:hint="eastAsia"/>
-                <w:szCs w:val="21"/>
-              </w:rPr>
-              <w:t>收入比</w:t>
+              <w:t>账面应收占收入比</w:t>
             </w:r>
           </w:p>
         </w:tc>
@@ -9799,7 +9454,6 @@
                 <w:szCs w:val="21"/>
               </w:rPr>
             </w:pPr>
-            <w:proofErr w:type="spellStart"/>
             <w:r>
               <w:rPr>
                 <w:rFonts w:asciiTheme="minorEastAsia" w:hAnsiTheme="minorEastAsia"/>
@@ -9821,7 +9475,6 @@
               </w:rPr>
               <w:t>zmyszsrb</w:t>
             </w:r>
-            <w:proofErr w:type="spellEnd"/>
           </w:p>
         </w:tc>
         <w:tc>
@@ -9902,7 +9555,6 @@
                 <w:szCs w:val="21"/>
               </w:rPr>
             </w:pPr>
-            <w:proofErr w:type="spellStart"/>
             <w:r>
               <w:rPr>
                 <w:rFonts w:asciiTheme="minorEastAsia" w:hAnsiTheme="minorEastAsia"/>
@@ -9917,7 +9569,6 @@
               </w:rPr>
               <w:t>myejqntqzzb</w:t>
             </w:r>
-            <w:proofErr w:type="spellEnd"/>
           </w:p>
         </w:tc>
         <w:tc>
@@ -9977,21 +9628,12 @@
                 <w:szCs w:val="21"/>
               </w:rPr>
             </w:pPr>
-            <w:proofErr w:type="gramStart"/>
-            <w:r>
-              <w:rPr>
-                <w:rFonts w:asciiTheme="minorEastAsia" w:hAnsiTheme="minorEastAsia" w:hint="eastAsia"/>
-                <w:szCs w:val="21"/>
-              </w:rPr>
-              <w:t>保理较</w:t>
-            </w:r>
-            <w:proofErr w:type="gramEnd"/>
-            <w:r>
-              <w:rPr>
-                <w:rFonts w:asciiTheme="minorEastAsia" w:hAnsiTheme="minorEastAsia" w:hint="eastAsia"/>
-                <w:szCs w:val="21"/>
-              </w:rPr>
-              <w:t>去年同期增长</w:t>
+            <w:r>
+              <w:rPr>
+                <w:rFonts w:asciiTheme="minorEastAsia" w:hAnsiTheme="minorEastAsia" w:hint="eastAsia"/>
+                <w:szCs w:val="21"/>
+              </w:rPr>
+              <w:t>保理较去年同期增长</w:t>
             </w:r>
           </w:p>
         </w:tc>
@@ -10007,7 +9649,6 @@
                 <w:szCs w:val="21"/>
               </w:rPr>
             </w:pPr>
-            <w:proofErr w:type="spellStart"/>
             <w:r>
               <w:rPr>
                 <w:rFonts w:asciiTheme="minorEastAsia" w:hAnsiTheme="minorEastAsia"/>
@@ -10022,7 +9663,6 @@
               </w:rPr>
               <w:t>ljqntqzzb</w:t>
             </w:r>
-            <w:proofErr w:type="spellEnd"/>
           </w:p>
         </w:tc>
         <w:tc>
@@ -10087,23 +9727,7 @@
                 <w:rFonts w:asciiTheme="minorEastAsia" w:hAnsiTheme="minorEastAsia" w:hint="eastAsia"/>
                 <w:szCs w:val="21"/>
               </w:rPr>
-              <w:t>实际</w:t>
-            </w:r>
-            <w:proofErr w:type="gramStart"/>
-            <w:r>
-              <w:rPr>
-                <w:rFonts w:asciiTheme="minorEastAsia" w:hAnsiTheme="minorEastAsia" w:hint="eastAsia"/>
-                <w:szCs w:val="21"/>
-              </w:rPr>
-              <w:t>应收较</w:t>
-            </w:r>
-            <w:proofErr w:type="gramEnd"/>
-            <w:r>
-              <w:rPr>
-                <w:rFonts w:asciiTheme="minorEastAsia" w:hAnsiTheme="minorEastAsia" w:hint="eastAsia"/>
-                <w:szCs w:val="21"/>
-              </w:rPr>
-              <w:t>去年同期增长比</w:t>
+              <w:t>实际应收较去年同期增长比</w:t>
             </w:r>
           </w:p>
         </w:tc>
@@ -10119,7 +9743,6 @@
                 <w:szCs w:val="21"/>
               </w:rPr>
             </w:pPr>
-            <w:proofErr w:type="spellStart"/>
             <w:r>
               <w:rPr>
                 <w:rFonts w:asciiTheme="minorEastAsia" w:hAnsiTheme="minorEastAsia"/>
@@ -10134,7 +9757,6 @@
               </w:rPr>
               <w:t>jysjqntqzzb</w:t>
             </w:r>
-            <w:proofErr w:type="spellEnd"/>
           </w:p>
         </w:tc>
         <w:tc>
@@ -10215,7 +9837,6 @@
                 <w:szCs w:val="21"/>
               </w:rPr>
             </w:pPr>
-            <w:proofErr w:type="spellStart"/>
             <w:r>
               <w:rPr>
                 <w:rFonts w:asciiTheme="minorEastAsia" w:hAnsiTheme="minorEastAsia"/>
@@ -10230,7 +9851,6 @@
               </w:rPr>
               <w:t>rjqntqzzb</w:t>
             </w:r>
-            <w:proofErr w:type="spellEnd"/>
           </w:p>
         </w:tc>
         <w:tc>
@@ -10366,7 +9986,6 @@
                 <w:szCs w:val="21"/>
               </w:rPr>
             </w:pPr>
-            <w:proofErr w:type="spellStart"/>
             <w:r>
               <w:rPr>
                 <w:rFonts w:asciiTheme="minorEastAsia" w:hAnsiTheme="minorEastAsia" w:hint="eastAsia"/>
@@ -10375,7 +9994,6 @@
               </w:rPr>
               <w:t>cqk</w:t>
             </w:r>
-            <w:proofErr w:type="spellEnd"/>
           </w:p>
         </w:tc>
       </w:tr>
@@ -10648,7 +10266,7 @@
           <w:p>
             <w:pPr>
               <w:rPr>
-                <w:rFonts w:asciiTheme="minorEastAsia" w:hAnsiTheme="minorEastAsia"/>
+                <w:rFonts w:asciiTheme="minorEastAsia" w:hAnsiTheme="minorEastAsia" w:hint="eastAsia"/>
                 <w:szCs w:val="21"/>
               </w:rPr>
             </w:pPr>
@@ -10658,6 +10276,102 @@
                 <w:szCs w:val="21"/>
               </w:rPr>
               <w:lastRenderedPageBreak/>
+              <w:t>年月</w:t>
+            </w:r>
+          </w:p>
+        </w:tc>
+        <w:tc>
+          <w:tcPr>
+            <w:tcW w:w="1409" w:type="dxa"/>
+            <w:shd w:val="clear" w:color="auto" w:fill="auto"/>
+          </w:tcPr>
+          <w:p>
+            <w:pPr>
+              <w:rPr>
+                <w:rFonts w:asciiTheme="minorEastAsia" w:hAnsiTheme="minorEastAsia"/>
+                <w:szCs w:val="21"/>
+              </w:rPr>
+            </w:pPr>
+            <w:r>
+              <w:rPr>
+                <w:rFonts w:asciiTheme="minorEastAsia" w:hAnsiTheme="minorEastAsia" w:hint="eastAsia"/>
+                <w:szCs w:val="21"/>
+              </w:rPr>
+              <w:t>Ny</w:t>
+            </w:r>
+          </w:p>
+        </w:tc>
+        <w:tc>
+          <w:tcPr>
+            <w:tcW w:w="2266" w:type="dxa"/>
+            <w:shd w:val="clear" w:color="auto" w:fill="auto"/>
+            <w:vAlign w:val="center"/>
+          </w:tcPr>
+          <w:p>
+            <w:pPr>
+              <w:rPr>
+                <w:rFonts w:asciiTheme="minorEastAsia" w:hAnsiTheme="minorEastAsia"/>
+                <w:szCs w:val="21"/>
+              </w:rPr>
+            </w:pPr>
+          </w:p>
+        </w:tc>
+        <w:tc>
+          <w:tcPr>
+            <w:tcW w:w="1084" w:type="dxa"/>
+            <w:shd w:val="clear" w:color="auto" w:fill="auto"/>
+          </w:tcPr>
+          <w:p>
+            <w:pPr>
+              <w:rPr>
+                <w:rFonts w:asciiTheme="minorEastAsia" w:hAnsiTheme="minorEastAsia"/>
+                <w:szCs w:val="21"/>
+              </w:rPr>
+            </w:pPr>
+          </w:p>
+        </w:tc>
+        <w:tc>
+          <w:tcPr>
+            <w:tcW w:w="1924" w:type="dxa"/>
+            <w:shd w:val="clear" w:color="auto" w:fill="auto"/>
+          </w:tcPr>
+          <w:p>
+            <w:pPr>
+              <w:rPr>
+                <w:rFonts w:asciiTheme="minorEastAsia" w:hAnsiTheme="minorEastAsia" w:hint="eastAsia"/>
+                <w:szCs w:val="21"/>
+              </w:rPr>
+            </w:pPr>
+            <w:r>
+              <w:rPr>
+                <w:rFonts w:asciiTheme="minorEastAsia" w:hAnsiTheme="minorEastAsia" w:hint="eastAsia"/>
+                <w:szCs w:val="21"/>
+              </w:rPr>
+              <w:t>201410</w:t>
+            </w:r>
+            <w:bookmarkStart w:id="0" w:name="_GoBack"/>
+            <w:bookmarkEnd w:id="0"/>
+          </w:p>
+        </w:tc>
+      </w:tr>
+      <w:tr>
+        <w:tc>
+          <w:tcPr>
+            <w:tcW w:w="1613" w:type="dxa"/>
+            <w:shd w:val="clear" w:color="auto" w:fill="auto"/>
+          </w:tcPr>
+          <w:p>
+            <w:pPr>
+              <w:rPr>
+                <w:rFonts w:asciiTheme="minorEastAsia" w:hAnsiTheme="minorEastAsia"/>
+                <w:szCs w:val="21"/>
+              </w:rPr>
+            </w:pPr>
+            <w:r>
+              <w:rPr>
+                <w:rFonts w:asciiTheme="minorEastAsia" w:hAnsiTheme="minorEastAsia" w:hint="eastAsia"/>
+                <w:szCs w:val="21"/>
+              </w:rPr>
               <w:t>行业</w:t>
             </w:r>
           </w:p>
@@ -10674,7 +10388,6 @@
                 <w:szCs w:val="21"/>
               </w:rPr>
             </w:pPr>
-            <w:proofErr w:type="spellStart"/>
             <w:r>
               <w:rPr>
                 <w:rFonts w:asciiTheme="minorEastAsia" w:hAnsiTheme="minorEastAsia"/>
@@ -10689,7 +10402,6 @@
               </w:rPr>
               <w:t>y</w:t>
             </w:r>
-            <w:proofErr w:type="spellEnd"/>
           </w:p>
         </w:tc>
         <w:tc>
@@ -10957,7 +10669,6 @@
               </w:rPr>
               <w:t>四年</w:t>
             </w:r>
-            <w:proofErr w:type="gramStart"/>
             <w:r>
               <w:rPr>
                 <w:rFonts w:asciiTheme="minorEastAsia" w:hAnsiTheme="minorEastAsia"/>
@@ -10965,7 +10676,6 @@
               </w:rPr>
               <w:t>及之前</w:t>
             </w:r>
-            <w:proofErr w:type="gramEnd"/>
           </w:p>
         </w:tc>
         <w:tc>
@@ -11080,7 +10790,6 @@
                 <w:szCs w:val="21"/>
               </w:rPr>
             </w:pPr>
-            <w:proofErr w:type="spellStart"/>
             <w:r>
               <w:rPr>
                 <w:rFonts w:asciiTheme="minorEastAsia" w:hAnsiTheme="minorEastAsia"/>
@@ -11095,7 +10804,6 @@
               </w:rPr>
               <w:t>j</w:t>
             </w:r>
-            <w:proofErr w:type="spellEnd"/>
           </w:p>
         </w:tc>
         <w:tc>
@@ -11537,7 +11245,6 @@
                 <w:szCs w:val="21"/>
               </w:rPr>
             </w:pPr>
-            <w:proofErr w:type="spellStart"/>
             <w:r>
               <w:rPr>
                 <w:rFonts w:asciiTheme="minorEastAsia" w:hAnsiTheme="minorEastAsia"/>
@@ -11552,7 +11259,6 @@
               </w:rPr>
               <w:t>krq</w:t>
             </w:r>
-            <w:proofErr w:type="spellEnd"/>
           </w:p>
         </w:tc>
         <w:tc>
@@ -11634,7 +11340,6 @@
                 <w:szCs w:val="21"/>
               </w:rPr>
             </w:pPr>
-            <w:proofErr w:type="spellStart"/>
             <w:r>
               <w:rPr>
                 <w:rFonts w:asciiTheme="minorEastAsia" w:hAnsiTheme="minorEastAsia"/>
@@ -11649,7 +11354,6 @@
               </w:rPr>
               <w:t>kje</w:t>
             </w:r>
-            <w:proofErr w:type="spellEnd"/>
           </w:p>
         </w:tc>
         <w:tc>
@@ -11731,7 +11435,6 @@
                 <w:szCs w:val="21"/>
               </w:rPr>
             </w:pPr>
-            <w:proofErr w:type="spellStart"/>
             <w:r>
               <w:rPr>
                 <w:rFonts w:asciiTheme="minorEastAsia" w:hAnsiTheme="minorEastAsia"/>
@@ -11746,7 +11449,6 @@
               </w:rPr>
               <w:t>zqbbc</w:t>
             </w:r>
-            <w:proofErr w:type="spellEnd"/>
           </w:p>
         </w:tc>
         <w:tc>
@@ -11828,7 +11530,6 @@
                 <w:szCs w:val="21"/>
               </w:rPr>
             </w:pPr>
-            <w:proofErr w:type="spellStart"/>
             <w:r>
               <w:rPr>
                 <w:rFonts w:asciiTheme="minorEastAsia" w:hAnsiTheme="minorEastAsia"/>
@@ -11843,7 +11544,6 @@
               </w:rPr>
               <w:t>zzqbc</w:t>
             </w:r>
-            <w:proofErr w:type="spellEnd"/>
           </w:p>
         </w:tc>
         <w:tc>
@@ -11925,7 +11625,6 @@
                 <w:szCs w:val="21"/>
               </w:rPr>
             </w:pPr>
-            <w:proofErr w:type="spellStart"/>
             <w:r>
               <w:rPr>
                 <w:rFonts w:asciiTheme="minorEastAsia" w:hAnsiTheme="minorEastAsia"/>
@@ -11940,7 +11639,6 @@
               </w:rPr>
               <w:t>jysje</w:t>
             </w:r>
-            <w:proofErr w:type="spellEnd"/>
           </w:p>
         </w:tc>
         <w:tc>
@@ -12022,7 +11720,6 @@
                 <w:szCs w:val="21"/>
               </w:rPr>
             </w:pPr>
-            <w:proofErr w:type="spellStart"/>
             <w:r>
               <w:rPr>
                 <w:rFonts w:asciiTheme="minorEastAsia" w:hAnsiTheme="minorEastAsia" w:hint="eastAsia"/>
@@ -12030,7 +11727,6 @@
               </w:rPr>
               <w:t>jzydzmye</w:t>
             </w:r>
-            <w:proofErr w:type="spellEnd"/>
           </w:p>
         </w:tc>
         <w:tc>
@@ -12112,7 +11808,6 @@
                 <w:szCs w:val="21"/>
               </w:rPr>
             </w:pPr>
-            <w:proofErr w:type="spellStart"/>
             <w:r>
               <w:rPr>
                 <w:rFonts w:asciiTheme="minorEastAsia" w:hAnsiTheme="minorEastAsia"/>
@@ -12127,7 +11822,6 @@
               </w:rPr>
               <w:t>txdydzjhlzb</w:t>
             </w:r>
-            <w:proofErr w:type="spellEnd"/>
           </w:p>
         </w:tc>
         <w:tc>
@@ -12209,7 +11903,6 @@
                 <w:szCs w:val="21"/>
               </w:rPr>
             </w:pPr>
-            <w:proofErr w:type="spellStart"/>
             <w:r>
               <w:rPr>
                 <w:rFonts w:asciiTheme="minorEastAsia" w:hAnsiTheme="minorEastAsia"/>
@@ -12224,7 +11917,6 @@
               </w:rPr>
               <w:t>dwzxzdjh</w:t>
             </w:r>
-            <w:proofErr w:type="spellEnd"/>
           </w:p>
         </w:tc>
         <w:tc>
@@ -12306,7 +11998,6 @@
                 <w:szCs w:val="21"/>
               </w:rPr>
             </w:pPr>
-            <w:proofErr w:type="spellStart"/>
             <w:r>
               <w:rPr>
                 <w:rFonts w:asciiTheme="minorEastAsia" w:hAnsiTheme="minorEastAsia"/>
@@ -12321,7 +12012,6 @@
               </w:rPr>
               <w:t>lj</w:t>
             </w:r>
-            <w:proofErr w:type="spellEnd"/>
           </w:p>
         </w:tc>
         <w:tc>
@@ -12403,7 +12093,6 @@
                 <w:szCs w:val="21"/>
               </w:rPr>
             </w:pPr>
-            <w:proofErr w:type="spellStart"/>
             <w:r>
               <w:rPr>
                 <w:rFonts w:asciiTheme="minorEastAsia" w:hAnsiTheme="minorEastAsia"/>
@@ -12418,7 +12107,6 @@
               </w:rPr>
               <w:t>jhlzbwc</w:t>
             </w:r>
-            <w:proofErr w:type="spellEnd"/>
           </w:p>
         </w:tc>
         <w:tc>
@@ -12500,7 +12188,6 @@
                 <w:szCs w:val="21"/>
               </w:rPr>
             </w:pPr>
-            <w:proofErr w:type="spellStart"/>
             <w:r>
               <w:rPr>
                 <w:rFonts w:asciiTheme="minorEastAsia" w:hAnsiTheme="minorEastAsia"/>
@@ -12515,7 +12202,6 @@
               </w:rPr>
               <w:t>kjhwcl</w:t>
             </w:r>
-            <w:proofErr w:type="spellEnd"/>
           </w:p>
         </w:tc>
         <w:tc>
@@ -12597,7 +12283,6 @@
                 <w:szCs w:val="21"/>
               </w:rPr>
             </w:pPr>
-            <w:proofErr w:type="spellStart"/>
             <w:r>
               <w:rPr>
                 <w:rFonts w:asciiTheme="minorEastAsia" w:hAnsiTheme="minorEastAsia"/>
@@ -12612,7 +12297,6 @@
               </w:rPr>
               <w:t>zydjhhjsy</w:t>
             </w:r>
-            <w:proofErr w:type="spellEnd"/>
           </w:p>
         </w:tc>
         <w:tc>
@@ -12694,7 +12378,6 @@
                 <w:szCs w:val="21"/>
               </w:rPr>
             </w:pPr>
-            <w:proofErr w:type="spellStart"/>
             <w:r>
               <w:rPr>
                 <w:rFonts w:asciiTheme="minorEastAsia" w:hAnsiTheme="minorEastAsia"/>
@@ -12709,7 +12392,6 @@
               </w:rPr>
               <w:t>yqb</w:t>
             </w:r>
-            <w:proofErr w:type="spellEnd"/>
           </w:p>
         </w:tc>
         <w:tc>
@@ -12791,7 +12473,6 @@
                 <w:szCs w:val="21"/>
               </w:rPr>
             </w:pPr>
-            <w:proofErr w:type="spellStart"/>
             <w:r>
               <w:rPr>
                 <w:rFonts w:asciiTheme="minorEastAsia" w:hAnsiTheme="minorEastAsia" w:hint="eastAsia"/>
@@ -12799,7 +12480,6 @@
               </w:rPr>
               <w:t>yjqyjhwcl</w:t>
             </w:r>
-            <w:proofErr w:type="spellEnd"/>
           </w:p>
         </w:tc>
         <w:tc>
@@ -12903,7 +12583,7 @@
 </file>
 
 <file path=word/endnotes.xml><?xml version="1.0" encoding="utf-8"?>
-<w:endnotes xmlns:wpc="http://schemas.microsoft.com/office/word/2010/wordprocessingCanvas" xmlns:mc="http://schemas.openxmlformats.org/markup-compatibility/2006" xmlns:o="urn:schemas-microsoft-com:office:office" xmlns:r="http://schemas.openxmlformats.org/officeDocument/2006/relationships" xmlns:m="http://schemas.openxmlformats.org/officeDocument/2006/math" xmlns:v="urn:schemas-microsoft-com:vml" xmlns:wp14="http://schemas.microsoft.com/office/word/2010/wordprocessingDrawing" xmlns:wp="http://schemas.openxmlformats.org/drawingml/2006/wordprocessingDrawing" xmlns:w10="urn:schemas-microsoft-com:office:word" xmlns:w="http://schemas.openxmlformats.org/wordprocessingml/2006/main" xmlns:w14="http://schemas.microsoft.com/office/word/2010/wordml" xmlns:wpg="http://schemas.microsoft.com/office/word/2010/wordprocessingGroup" xmlns:wpi="http://schemas.microsoft.com/office/word/2010/wordprocessingInk" xmlns:wne="http://schemas.microsoft.com/office/word/2006/wordml" xmlns:wps="http://schemas.microsoft.com/office/word/2010/wordprocessingShape" mc:Ignorable="w14 wp14">
+<w:endnotes xmlns:wpc="http://schemas.microsoft.com/office/word/2010/wordprocessingCanvas" xmlns:mc="http://schemas.openxmlformats.org/markup-compatibility/2006" xmlns:o="urn:schemas-microsoft-com:office:office" xmlns:r="http://schemas.openxmlformats.org/officeDocument/2006/relationships" xmlns:m="http://schemas.openxmlformats.org/officeDocument/2006/math" xmlns:v="urn:schemas-microsoft-com:vml" xmlns:wp14="http://schemas.microsoft.com/office/word/2010/wordprocessingDrawing" xmlns:wp="http://schemas.openxmlformats.org/drawingml/2006/wordprocessingDrawing" xmlns:w10="urn:schemas-microsoft-com:office:word" xmlns:w="http://schemas.openxmlformats.org/wordprocessingml/2006/main" xmlns:w14="http://schemas.microsoft.com/office/word/2010/wordml" xmlns:w15="http://schemas.microsoft.com/office/word/2012/wordml" xmlns:wpg="http://schemas.microsoft.com/office/word/2010/wordprocessingGroup" xmlns:wpi="http://schemas.microsoft.com/office/word/2010/wordprocessingInk" xmlns:wne="http://schemas.microsoft.com/office/word/2006/wordml" xmlns:wps="http://schemas.microsoft.com/office/word/2010/wordprocessingShape" mc:Ignorable="w14 w15 wp14">
   <w:endnote w:type="separator" w:id="-1">
     <w:p>
       <w:r>
@@ -12922,7 +12602,7 @@
 </file>
 
 <file path=word/footnotes.xml><?xml version="1.0" encoding="utf-8"?>
-<w:footnotes xmlns:wpc="http://schemas.microsoft.com/office/word/2010/wordprocessingCanvas" xmlns:mc="http://schemas.openxmlformats.org/markup-compatibility/2006" xmlns:o="urn:schemas-microsoft-com:office:office" xmlns:r="http://schemas.openxmlformats.org/officeDocument/2006/relationships" xmlns:m="http://schemas.openxmlformats.org/officeDocument/2006/math" xmlns:v="urn:schemas-microsoft-com:vml" xmlns:wp14="http://schemas.microsoft.com/office/word/2010/wordprocessingDrawing" xmlns:wp="http://schemas.openxmlformats.org/drawingml/2006/wordprocessingDrawing" xmlns:w10="urn:schemas-microsoft-com:office:word" xmlns:w="http://schemas.openxmlformats.org/wordprocessingml/2006/main" xmlns:w14="http://schemas.microsoft.com/office/word/2010/wordml" xmlns:wpg="http://schemas.microsoft.com/office/word/2010/wordprocessingGroup" xmlns:wpi="http://schemas.microsoft.com/office/word/2010/wordprocessingInk" xmlns:wne="http://schemas.microsoft.com/office/word/2006/wordml" xmlns:wps="http://schemas.microsoft.com/office/word/2010/wordprocessingShape" mc:Ignorable="w14 wp14">
+<w:footnotes xmlns:wpc="http://schemas.microsoft.com/office/word/2010/wordprocessingCanvas" xmlns:mc="http://schemas.openxmlformats.org/markup-compatibility/2006" xmlns:o="urn:schemas-microsoft-com:office:office" xmlns:r="http://schemas.openxmlformats.org/officeDocument/2006/relationships" xmlns:m="http://schemas.openxmlformats.org/officeDocument/2006/math" xmlns:v="urn:schemas-microsoft-com:vml" xmlns:wp14="http://schemas.microsoft.com/office/word/2010/wordprocessingDrawing" xmlns:wp="http://schemas.openxmlformats.org/drawingml/2006/wordprocessingDrawing" xmlns:w10="urn:schemas-microsoft-com:office:word" xmlns:w="http://schemas.openxmlformats.org/wordprocessingml/2006/main" xmlns:w14="http://schemas.microsoft.com/office/word/2010/wordml" xmlns:w15="http://schemas.microsoft.com/office/word/2012/wordml" xmlns:wpg="http://schemas.microsoft.com/office/word/2010/wordprocessingGroup" xmlns:wpi="http://schemas.microsoft.com/office/word/2010/wordprocessingInk" xmlns:wne="http://schemas.microsoft.com/office/word/2006/wordml" xmlns:wps="http://schemas.microsoft.com/office/word/2010/wordprocessingShape" mc:Ignorable="w14 w15 wp14">
   <w:footnote w:type="separator" w:id="-1">
     <w:p>
       <w:r>
@@ -12941,7 +12621,7 @@
 </file>
 
 <file path=word/styles.xml><?xml version="1.0" encoding="utf-8"?>
-<w:styles xmlns:mc="http://schemas.openxmlformats.org/markup-compatibility/2006" xmlns:r="http://schemas.openxmlformats.org/officeDocument/2006/relationships" xmlns:w="http://schemas.openxmlformats.org/wordprocessingml/2006/main" xmlns:w14="http://schemas.microsoft.com/office/word/2010/wordml" mc:Ignorable="w14">
+<w:styles xmlns:mc="http://schemas.openxmlformats.org/markup-compatibility/2006" xmlns:r="http://schemas.openxmlformats.org/officeDocument/2006/relationships" xmlns:w="http://schemas.openxmlformats.org/wordprocessingml/2006/main" xmlns:w14="http://schemas.microsoft.com/office/word/2010/wordml" xmlns:w15="http://schemas.microsoft.com/office/word/2012/wordml" mc:Ignorable="w14 w15">
   <w:docDefaults>
     <w:rPrDefault>
       <w:rPr>
@@ -12954,400 +12634,378 @@
     </w:rPrDefault>
     <w:pPrDefault/>
   </w:docDefaults>
-  <w:latentStyles w:defLockedState="0" w:defUIPriority="99" w:defSemiHidden="1" w:defUnhideWhenUsed="1" w:defQFormat="0" w:count="267">
-    <w:lsdException w:name="Normal" w:semiHidden="0" w:uiPriority="0" w:unhideWhenUsed="0" w:qFormat="1"/>
-    <w:lsdException w:name="heading 1" w:semiHidden="0" w:uiPriority="9" w:unhideWhenUsed="0" w:qFormat="1"/>
-    <w:lsdException w:name="heading 2" w:uiPriority="9" w:qFormat="1"/>
-    <w:lsdException w:name="heading 3" w:uiPriority="9" w:qFormat="1"/>
-    <w:lsdException w:name="heading 4" w:uiPriority="9" w:qFormat="1"/>
-    <w:lsdException w:name="heading 5" w:uiPriority="9" w:qFormat="1"/>
-    <w:lsdException w:name="heading 6" w:uiPriority="9" w:qFormat="1"/>
-    <w:lsdException w:name="heading 7" w:uiPriority="9" w:qFormat="1"/>
-    <w:lsdException w:name="heading 8" w:uiPriority="9" w:qFormat="1"/>
-    <w:lsdException w:name="heading 9" w:uiPriority="9" w:qFormat="1"/>
-    <w:lsdException w:name="toc 1" w:uiPriority="39"/>
-    <w:lsdException w:name="toc 2" w:uiPriority="39"/>
-    <w:lsdException w:name="toc 3" w:uiPriority="39"/>
-    <w:lsdException w:name="toc 4" w:uiPriority="39"/>
-    <w:lsdException w:name="toc 5" w:uiPriority="39"/>
-    <w:lsdException w:name="toc 6" w:uiPriority="39"/>
-    <w:lsdException w:name="toc 7" w:uiPriority="39"/>
-    <w:lsdException w:name="toc 8" w:uiPriority="39"/>
-    <w:lsdException w:name="toc 9" w:uiPriority="39"/>
-    <w:lsdException w:name="caption" w:uiPriority="35" w:qFormat="1"/>
-    <w:lsdException w:name="Title" w:semiHidden="0" w:uiPriority="10" w:unhideWhenUsed="0" w:qFormat="1"/>
-    <w:lsdException w:name="Default Paragraph Font" w:uiPriority="1"/>
-    <w:lsdException w:name="Subtitle" w:semiHidden="0" w:uiPriority="11" w:unhideWhenUsed="0" w:qFormat="1"/>
-    <w:lsdException w:name="Strong" w:semiHidden="0" w:uiPriority="22" w:unhideWhenUsed="0" w:qFormat="1"/>
-    <w:lsdException w:name="Emphasis" w:semiHidden="0" w:uiPriority="20" w:unhideWhenUsed="0" w:qFormat="1"/>
-    <w:lsdException w:name="Table Grid" w:semiHidden="0" w:uiPriority="39" w:unhideWhenUsed="0"/>
-    <w:lsdException w:name="Placeholder Text" w:unhideWhenUsed="0"/>
-    <w:lsdException w:name="No Spacing" w:semiHidden="0" w:uiPriority="1" w:unhideWhenUsed="0" w:qFormat="1"/>
-    <w:lsdException w:name="Light Shading" w:semiHidden="0" w:uiPriority="60" w:unhideWhenUsed="0"/>
-    <w:lsdException w:name="Light List" w:semiHidden="0" w:uiPriority="61" w:unhideWhenUsed="0"/>
-    <w:lsdException w:name="Light Grid" w:semiHidden="0" w:uiPriority="62" w:unhideWhenUsed="0"/>
-    <w:lsdException w:name="Medium Shading 1" w:semiHidden="0" w:uiPriority="63" w:unhideWhenUsed="0"/>
-    <w:lsdException w:name="Medium Shading 2" w:semiHidden="0" w:uiPriority="64" w:unhideWhenUsed="0"/>
-    <w:lsdException w:name="Medium List 1" w:semiHidden="0" w:uiPriority="65" w:unhideWhenUsed="0"/>
-    <w:lsdException w:name="Medium List 2" w:semiHidden="0" w:uiPriority="66" w:unhideWhenUsed="0"/>
-    <w:lsdException w:name="Medium Grid 1" w:semiHidden="0" w:uiPriority="67" w:unhideWhenUsed="0"/>
-    <w:lsdException w:name="Medium Grid 2" w:semiHidden="0" w:uiPriority="68" w:unhideWhenUsed="0"/>
-    <w:lsdException w:name="Medium Grid 3" w:semiHidden="0" w:uiPriority="69" w:unhideWhenUsed="0"/>
-    <w:lsdException w:name="Dark List" w:semiHidden="0" w:uiPriority="70" w:unhideWhenUsed="0"/>
-    <w:lsdException w:name="Colorful Shading" w:semiHidden="0" w:uiPriority="71" w:unhideWhenUsed="0"/>
-    <w:lsdException w:name="Colorful List" w:semiHidden="0" w:uiPriority="72" w:unhideWhenUsed="0"/>
-    <w:lsdException w:name="Colorful Grid" w:semiHidden="0" w:uiPriority="73" w:unhideWhenUsed="0"/>
-    <w:lsdException w:name="Light Shading Accent 1" w:semiHidden="0" w:uiPriority="60" w:unhideWhenUsed="0"/>
-    <w:lsdException w:name="Light List Accent 1" w:semiHidden="0" w:uiPriority="61" w:unhideWhenUsed="0"/>
-    <w:lsdException w:name="Light Grid Accent 1" w:semiHidden="0" w:uiPriority="62" w:unhideWhenUsed="0"/>
-    <w:lsdException w:name="Medium Shading 1 Accent 1" w:semiHidden="0" w:uiPriority="63" w:unhideWhenUsed="0"/>
-    <w:lsdException w:name="Medium Shading 2 Accent 1" w:semiHidden="0" w:uiPriority="64" w:unhideWhenUsed="0"/>
-    <w:lsdException w:name="Medium List 1 Accent 1" w:semiHidden="0" w:uiPriority="65" w:unhideWhenUsed="0"/>
-    <w:lsdException w:name="Revision" w:unhideWhenUsed="0"/>
-    <w:lsdException w:name="List Paragraph" w:semiHidden="0" w:uiPriority="34" w:unhideWhenUsed="0" w:qFormat="1"/>
-    <w:lsdException w:name="Quote" w:semiHidden="0" w:uiPriority="29" w:unhideWhenUsed="0" w:qFormat="1"/>
-    <w:lsdException w:name="Intense Quote" w:semiHidden="0" w:uiPriority="30" w:unhideWhenUsed="0" w:qFormat="1"/>
-    <w:lsdException w:name="Medium List 2 Accent 1" w:semiHidden="0" w:uiPriority="66" w:unhideWhenUsed="0"/>
-    <w:lsdException w:name="Medium Grid 1 Accent 1" w:semiHidden="0" w:uiPriority="67" w:unhideWhenUsed="0"/>
-    <w:lsdException w:name="Medium Grid 2 Accent 1" w:semiHidden="0" w:uiPriority="68" w:unhideWhenUsed="0"/>
-    <w:lsdException w:name="Medium Grid 3 Accent 1" w:semiHidden="0" w:uiPriority="69" w:unhideWhenUsed="0"/>
-    <w:lsdException w:name="Dark List Accent 1" w:semiHidden="0" w:uiPriority="70" w:unhideWhenUsed="0"/>
-    <w:lsdException w:name="Colorful Shading Accent 1" w:semiHidden="0" w:uiPriority="71" w:unhideWhenUsed="0"/>
-    <w:lsdException w:name="Colorful List Accent 1" w:semiHidden="0" w:uiPriority="72" w:unhideWhenUsed="0"/>
-    <w:lsdException w:name="Colorful Grid Accent 1" w:semiHidden="0" w:uiPriority="73" w:unhideWhenUsed="0"/>
-    <w:lsdException w:name="Light Shading Accent 2" w:semiHidden="0" w:uiPriority="60" w:unhideWhenUsed="0"/>
-    <w:lsdException w:name="Light List Accent 2" w:semiHidden="0" w:uiPriority="61" w:unhideWhenUsed="0"/>
-    <w:lsdException w:name="Light Grid Accent 2" w:semiHidden="0" w:uiPriority="62" w:unhideWhenUsed="0"/>
-    <w:lsdException w:name="Medium Shading 1 Accent 2" w:semiHidden="0" w:uiPriority="63" w:unhideWhenUsed="0"/>
-    <w:lsdException w:name="Medium Shading 2 Accent 2" w:semiHidden="0" w:uiPriority="64" w:unhideWhenUsed="0"/>
-    <w:lsdException w:name="Medium List 1 Accent 2" w:semiHidden="0" w:uiPriority="65" w:unhideWhenUsed="0"/>
-    <w:lsdException w:name="Medium List 2 Accent 2" w:semiHidden="0" w:uiPriority="66" w:unhideWhenUsed="0"/>
-    <w:lsdException w:name="Medium Grid 1 Accent 2" w:semiHidden="0" w:uiPriority="67" w:unhideWhenUsed="0"/>
-    <w:lsdException w:name="Medium Grid 2 Accent 2" w:semiHidden="0" w:uiPriority="68" w:unhideWhenUsed="0"/>
-    <w:lsdException w:name="Medium Grid 3 Accent 2" w:semiHidden="0" w:uiPriority="69" w:unhideWhenUsed="0"/>
-    <w:lsdException w:name="Dark List Accent 2" w:semiHidden="0" w:uiPriority="70" w:unhideWhenUsed="0"/>
-    <w:lsdException w:name="Colorful Shading Accent 2" w:semiHidden="0" w:uiPriority="71" w:unhideWhenUsed="0"/>
-    <w:lsdException w:name="Colorful List Accent 2" w:semiHidden="0" w:uiPriority="72" w:unhideWhenUsed="0"/>
-    <w:lsdException w:name="Colorful Grid Accent 2" w:semiHidden="0" w:uiPriority="73" w:unhideWhenUsed="0"/>
-    <w:lsdException w:name="Light Shading Accent 3" w:semiHidden="0" w:uiPriority="60" w:unhideWhenUsed="0"/>
-    <w:lsdException w:name="Light List Accent 3" w:semiHidden="0" w:uiPriority="61" w:unhideWhenUsed="0"/>
-    <w:lsdException w:name="Light Grid Accent 3" w:semiHidden="0" w:uiPriority="62" w:unhideWhenUsed="0"/>
-    <w:lsdException w:name="Medium Shading 1 Accent 3" w:semiHidden="0" w:uiPriority="63" w:unhideWhenUsed="0"/>
-    <w:lsdException w:name="Medium Shading 2 Accent 3" w:semiHidden="0" w:uiPriority="64" w:unhideWhenUsed="0"/>
-    <w:lsdException w:name="Medium List 1 Accent 3" w:semiHidden="0" w:uiPriority="65" w:unhideWhenUsed="0"/>
-    <w:lsdException w:name="Medium List 2 Accent 3" w:semiHidden="0" w:uiPriority="66" w:unhideWhenUsed="0"/>
-    <w:lsdException w:name="Medium Grid 1 Accent 3" w:semiHidden="0" w:uiPriority="67" w:unhideWhenUsed="0"/>
-    <w:lsdException w:name="Medium Grid 2 Accent 3" w:semiHidden="0" w:uiPriority="68" w:unhideWhenUsed="0"/>
-    <w:lsdException w:name="Medium Grid 3 Accent 3" w:semiHidden="0" w:uiPriority="69" w:unhideWhenUsed="0"/>
-    <w:lsdException w:name="Dark List Accent 3" w:semiHidden="0" w:uiPriority="70" w:unhideWhenUsed="0"/>
-    <w:lsdException w:name="Colorful Shading Accent 3" w:semiHidden="0" w:uiPriority="71" w:unhideWhenUsed="0"/>
-    <w:lsdException w:name="Colorful List Accent 3" w:semiHidden="0" w:uiPriority="72" w:unhideWhenUsed="0"/>
-    <w:lsdException w:name="Colorful Grid Accent 3" w:semiHidden="0" w:uiPriority="73" w:unhideWhenUsed="0"/>
-    <w:lsdException w:name="Light Shading Accent 4" w:semiHidden="0" w:uiPriority="60" w:unhideWhenUsed="0"/>
-    <w:lsdException w:name="Light List Accent 4" w:semiHidden="0" w:uiPriority="61" w:unhideWhenUsed="0"/>
-    <w:lsdException w:name="Light Grid Accent 4" w:semiHidden="0" w:uiPriority="62" w:unhideWhenUsed="0"/>
-    <w:lsdException w:name="Medium Shading 1 Accent 4" w:semiHidden="0" w:uiPriority="63" w:unhideWhenUsed="0"/>
-    <w:lsdException w:name="Medium Shading 2 Accent 4" w:semiHidden="0" w:uiPriority="64" w:unhideWhenUsed="0"/>
-    <w:lsdException w:name="Medium List 1 Accent 4" w:semiHidden="0" w:uiPriority="65" w:unhideWhenUsed="0"/>
-    <w:lsdException w:name="Medium List 2 Accent 4" w:semiHidden="0" w:uiPriority="66" w:unhideWhenUsed="0"/>
-    <w:lsdException w:name="Medium Grid 1 Accent 4" w:semiHidden="0" w:uiPriority="67" w:unhideWhenUsed="0"/>
-    <w:lsdException w:name="Medium Grid 2 Accent 4" w:semiHidden="0" w:uiPriority="68" w:unhideWhenUsed="0"/>
-    <w:lsdException w:name="Medium Grid 3 Accent 4" w:semiHidden="0" w:uiPriority="69" w:unhideWhenUsed="0"/>
-    <w:lsdException w:name="Dark List Accent 4" w:semiHidden="0" w:uiPriority="70" w:unhideWhenUsed="0"/>
-    <w:lsdException w:name="Colorful Shading Accent 4" w:semiHidden="0" w:uiPriority="71" w:unhideWhenUsed="0"/>
-    <w:lsdException w:name="Colorful List Accent 4" w:semiHidden="0" w:uiPriority="72" w:unhideWhenUsed="0"/>
-    <w:lsdException w:name="Colorful Grid Accent 4" w:semiHidden="0" w:uiPriority="73" w:unhideWhenUsed="0"/>
-    <w:lsdException w:name="Light Shading Accent 5" w:semiHidden="0" w:uiPriority="60" w:unhideWhenUsed="0"/>
-    <w:lsdException w:name="Light List Accent 5" w:semiHidden="0" w:uiPriority="61" w:unhideWhenUsed="0"/>
-    <w:lsdException w:name="Light Grid Accent 5" w:semiHidden="0" w:uiPriority="62" w:unhideWhenUsed="0"/>
-    <w:lsdException w:name="Medium Shading 1 Accent 5" w:semiHidden="0" w:uiPriority="63" w:unhideWhenUsed="0"/>
-    <w:lsdException w:name="Medium Shading 2 Accent 5" w:semiHidden="0" w:uiPriority="64" w:unhideWhenUsed="0"/>
-    <w:lsdException w:name="Medium List 1 Accent 5" w:semiHidden="0" w:uiPriority="65" w:unhideWhenUsed="0"/>
-    <w:lsdException w:name="Medium List 2 Accent 5" w:semiHidden="0" w:uiPriority="66" w:unhideWhenUsed="0"/>
-    <w:lsdException w:name="Medium Grid 1 Accent 5" w:semiHidden="0" w:uiPriority="67" w:unhideWhenUsed="0"/>
-    <w:lsdException w:name="Medium Grid 2 Accent 5" w:semiHidden="0" w:uiPriority="68" w:unhideWhenUsed="0"/>
-    <w:lsdException w:name="Medium Grid 3 Accent 5" w:semiHidden="0" w:uiPriority="69" w:unhideWhenUsed="0"/>
-    <w:lsdException w:name="Dark List Accent 5" w:semiHidden="0" w:uiPriority="70" w:unhideWhenUsed="0"/>
-    <w:lsdException w:name="Colorful Shading Accent 5" w:semiHidden="0" w:uiPriority="71" w:unhideWhenUsed="0"/>
-    <w:lsdException w:name="Colorful List Accent 5" w:semiHidden="0" w:uiPriority="72" w:unhideWhenUsed="0"/>
-    <w:lsdException w:name="Colorful Grid Accent 5" w:semiHidden="0" w:uiPriority="73" w:unhideWhenUsed="0"/>
-    <w:lsdException w:name="Light Shading Accent 6" w:semiHidden="0" w:uiPriority="60" w:unhideWhenUsed="0"/>
-    <w:lsdException w:name="Light List Accent 6" w:semiHidden="0" w:uiPriority="61" w:unhideWhenUsed="0"/>
-    <w:lsdException w:name="Light Grid Accent 6" w:semiHidden="0" w:uiPriority="62" w:unhideWhenUsed="0"/>
-    <w:lsdException w:name="Medium Shading 1 Accent 6" w:semiHidden="0" w:uiPriority="63" w:unhideWhenUsed="0"/>
-    <w:lsdException w:name="Medium Shading 2 Accent 6" w:semiHidden="0" w:uiPriority="64" w:unhideWhenUsed="0"/>
-    <w:lsdException w:name="Medium List 1 Accent 6" w:semiHidden="0" w:uiPriority="65" w:unhideWhenUsed="0"/>
-    <w:lsdException w:name="Medium List 2 Accent 6" w:semiHidden="0" w:uiPriority="66" w:unhideWhenUsed="0"/>
-    <w:lsdException w:name="Medium Grid 1 Accent 6" w:semiHidden="0" w:uiPriority="67" w:unhideWhenUsed="0"/>
-    <w:lsdException w:name="Medium Grid 2 Accent 6" w:semiHidden="0" w:uiPriority="68" w:unhideWhenUsed="0"/>
-    <w:lsdException w:name="Medium Grid 3 Accent 6" w:semiHidden="0" w:uiPriority="69" w:unhideWhenUsed="0"/>
-    <w:lsdException w:name="Dark List Accent 6" w:semiHidden="0" w:uiPriority="70" w:unhideWhenUsed="0"/>
-    <w:lsdException w:name="Colorful Shading Accent 6" w:semiHidden="0" w:uiPriority="71" w:unhideWhenUsed="0"/>
-    <w:lsdException w:name="Colorful List Accent 6" w:semiHidden="0" w:uiPriority="72" w:unhideWhenUsed="0"/>
-    <w:lsdException w:name="Colorful Grid Accent 6" w:semiHidden="0" w:uiPriority="73" w:unhideWhenUsed="0"/>
-    <w:lsdException w:name="Subtle Emphasis" w:semiHidden="0" w:uiPriority="19" w:unhideWhenUsed="0" w:qFormat="1"/>
-    <w:lsdException w:name="Intense Emphasis" w:semiHidden="0" w:uiPriority="21" w:unhideWhenUsed="0" w:qFormat="1"/>
-    <w:lsdException w:name="Subtle Reference" w:semiHidden="0" w:uiPriority="31" w:unhideWhenUsed="0" w:qFormat="1"/>
-    <w:lsdException w:name="Intense Reference" w:semiHidden="0" w:uiPriority="32" w:unhideWhenUsed="0" w:qFormat="1"/>
-    <w:lsdException w:name="Book Title" w:semiHidden="0" w:uiPriority="33" w:unhideWhenUsed="0" w:qFormat="1"/>
-    <w:lsdException w:name="Bibliography" w:uiPriority="37"/>
-    <w:lsdException w:name="TOC Heading" w:uiPriority="39" w:qFormat="1"/>
-  </w:latentStyles>
-  <w:style w:type="paragraph" w:default="1" w:styleId="a">
-    <w:name w:val="Normal"/>
-    <w:qFormat/>
-    <w:pPr>
-      <w:widowControl w:val="0"/>
-      <w:jc w:val="both"/>
-    </w:pPr>
-  </w:style>
-  <w:style w:type="character" w:default="1" w:styleId="a0">
-    <w:name w:val="Default Paragraph Font"/>
-    <w:uiPriority w:val="1"/>
-    <w:semiHidden/>
-    <w:unhideWhenUsed/>
-  </w:style>
-  <w:style w:type="table" w:default="1" w:styleId="a1">
-    <w:name w:val="Normal Table"/>
-    <w:uiPriority w:val="99"/>
-    <w:semiHidden/>
-    <w:unhideWhenUsed/>
-    <w:tblPr>
-      <w:tblInd w:w="0" w:type="dxa"/>
-      <w:tblCellMar>
-        <w:top w:w="0" w:type="dxa"/>
-        <w:left w:w="108" w:type="dxa"/>
-        <w:bottom w:w="0" w:type="dxa"/>
-        <w:right w:w="108" w:type="dxa"/>
-      </w:tblCellMar>
-    </w:tblPr>
-  </w:style>
-  <w:style w:type="numbering" w:default="1" w:styleId="a2">
-    <w:name w:val="No List"/>
-    <w:uiPriority w:val="99"/>
-    <w:semiHidden/>
-    <w:unhideWhenUsed/>
-  </w:style>
-  <w:style w:type="paragraph" w:styleId="a3">
-    <w:name w:val="header"/>
-    <w:basedOn w:val="a"/>
-    <w:link w:val="Char"/>
-    <w:uiPriority w:val="99"/>
-    <w:unhideWhenUsed/>
-    <w:rsid w:val="00F963E4"/>
-    <w:pPr>
-      <w:pBdr>
-        <w:bottom w:val="single" w:sz="6" w:space="1" w:color="auto"/>
-      </w:pBdr>
-      <w:tabs>
-        <w:tab w:val="center" w:pos="4153"/>
-        <w:tab w:val="right" w:pos="8306"/>
-      </w:tabs>
-      <w:snapToGrid w:val="0"/>
-      <w:jc w:val="center"/>
-    </w:pPr>
-    <w:rPr>
-      <w:sz w:val="18"/>
-      <w:szCs w:val="18"/>
-    </w:rPr>
-  </w:style>
-  <w:style w:type="character" w:customStyle="1" w:styleId="Char">
-    <w:name w:val="页眉 Char"/>
-    <w:basedOn w:val="a0"/>
-    <w:link w:val="a3"/>
-    <w:uiPriority w:val="99"/>
-    <w:rsid w:val="00F963E4"/>
-    <w:rPr>
-      <w:sz w:val="18"/>
-      <w:szCs w:val="18"/>
-    </w:rPr>
-  </w:style>
-  <w:style w:type="paragraph" w:styleId="a4">
-    <w:name w:val="footer"/>
-    <w:basedOn w:val="a"/>
-    <w:link w:val="Char0"/>
-    <w:uiPriority w:val="99"/>
-    <w:unhideWhenUsed/>
-    <w:rsid w:val="00F963E4"/>
-    <w:pPr>
-      <w:tabs>
-        <w:tab w:val="center" w:pos="4153"/>
-        <w:tab w:val="right" w:pos="8306"/>
-      </w:tabs>
-      <w:snapToGrid w:val="0"/>
-      <w:jc w:val="left"/>
-    </w:pPr>
-    <w:rPr>
-      <w:sz w:val="18"/>
-      <w:szCs w:val="18"/>
-    </w:rPr>
-  </w:style>
-  <w:style w:type="character" w:customStyle="1" w:styleId="Char0">
-    <w:name w:val="页脚 Char"/>
-    <w:basedOn w:val="a0"/>
-    <w:link w:val="a4"/>
-    <w:uiPriority w:val="99"/>
-    <w:rsid w:val="00F963E4"/>
-    <w:rPr>
-      <w:sz w:val="18"/>
-      <w:szCs w:val="18"/>
-    </w:rPr>
-  </w:style>
-</w:styles>
-</file>
-
-<file path=word/stylesWithEffects.xml><?xml version="1.0" encoding="utf-8"?>
-<w:styles xmlns:wpc="http://schemas.microsoft.com/office/word/2010/wordprocessingCanvas" xmlns:mc="http://schemas.openxmlformats.org/markup-compatibility/2006" xmlns:o="urn:schemas-microsoft-com:office:office" xmlns:r="http://schemas.openxmlformats.org/officeDocument/2006/relationships" xmlns:m="http://schemas.openxmlformats.org/officeDocument/2006/math" xmlns:v="urn:schemas-microsoft-com:vml" xmlns:wp14="http://schemas.microsoft.com/office/word/2010/wordprocessingDrawing" xmlns:wp="http://schemas.openxmlformats.org/drawingml/2006/wordprocessingDrawing" xmlns:w10="urn:schemas-microsoft-com:office:word" xmlns:w="http://schemas.openxmlformats.org/wordprocessingml/2006/main" xmlns:w14="http://schemas.microsoft.com/office/word/2010/wordml" xmlns:wpg="http://schemas.microsoft.com/office/word/2010/wordprocessingGroup" xmlns:wpi="http://schemas.microsoft.com/office/word/2010/wordprocessingInk" xmlns:wne="http://schemas.microsoft.com/office/word/2006/wordml" xmlns:wps="http://schemas.microsoft.com/office/word/2010/wordprocessingShape" mc:Ignorable="w14 wp14">
-  <w:docDefaults>
-    <w:rPrDefault>
-      <w:rPr>
-        <w:rFonts w:asciiTheme="minorHAnsi" w:eastAsiaTheme="minorEastAsia" w:hAnsiTheme="minorHAnsi" w:cstheme="minorBidi"/>
-        <w:kern w:val="2"/>
-        <w:sz w:val="21"/>
-        <w:szCs w:val="22"/>
-        <w:lang w:val="en-US" w:eastAsia="zh-CN" w:bidi="ar-SA"/>
-      </w:rPr>
-    </w:rPrDefault>
-    <w:pPrDefault/>
-  </w:docDefaults>
-  <w:latentStyles w:defLockedState="0" w:defUIPriority="99" w:defSemiHidden="1" w:defUnhideWhenUsed="1" w:defQFormat="0" w:count="267">
-    <w:lsdException w:name="Normal" w:semiHidden="0" w:uiPriority="0" w:unhideWhenUsed="0" w:qFormat="1"/>
-    <w:lsdException w:name="heading 1" w:semiHidden="0" w:uiPriority="9" w:unhideWhenUsed="0" w:qFormat="1"/>
-    <w:lsdException w:name="heading 2" w:uiPriority="9" w:qFormat="1"/>
-    <w:lsdException w:name="heading 3" w:uiPriority="9" w:qFormat="1"/>
-    <w:lsdException w:name="heading 4" w:uiPriority="9" w:qFormat="1"/>
-    <w:lsdException w:name="heading 5" w:uiPriority="9" w:qFormat="1"/>
-    <w:lsdException w:name="heading 6" w:uiPriority="9" w:qFormat="1"/>
-    <w:lsdException w:name="heading 7" w:uiPriority="9" w:qFormat="1"/>
-    <w:lsdException w:name="heading 8" w:uiPriority="9" w:qFormat="1"/>
-    <w:lsdException w:name="heading 9" w:uiPriority="9" w:qFormat="1"/>
-    <w:lsdException w:name="toc 1" w:uiPriority="39"/>
-    <w:lsdException w:name="toc 2" w:uiPriority="39"/>
-    <w:lsdException w:name="toc 3" w:uiPriority="39"/>
-    <w:lsdException w:name="toc 4" w:uiPriority="39"/>
-    <w:lsdException w:name="toc 5" w:uiPriority="39"/>
-    <w:lsdException w:name="toc 6" w:uiPriority="39"/>
-    <w:lsdException w:name="toc 7" w:uiPriority="39"/>
-    <w:lsdException w:name="toc 8" w:uiPriority="39"/>
-    <w:lsdException w:name="toc 9" w:uiPriority="39"/>
-    <w:lsdException w:name="caption" w:uiPriority="35" w:qFormat="1"/>
-    <w:lsdException w:name="Title" w:semiHidden="0" w:uiPriority="10" w:unhideWhenUsed="0" w:qFormat="1"/>
-    <w:lsdException w:name="Default Paragraph Font" w:uiPriority="1"/>
-    <w:lsdException w:name="Subtitle" w:semiHidden="0" w:uiPriority="11" w:unhideWhenUsed="0" w:qFormat="1"/>
-    <w:lsdException w:name="Strong" w:semiHidden="0" w:uiPriority="22" w:unhideWhenUsed="0" w:qFormat="1"/>
-    <w:lsdException w:name="Emphasis" w:semiHidden="0" w:uiPriority="20" w:unhideWhenUsed="0" w:qFormat="1"/>
-    <w:lsdException w:name="Table Grid" w:semiHidden="0" w:uiPriority="39" w:unhideWhenUsed="0"/>
-    <w:lsdException w:name="Placeholder Text" w:unhideWhenUsed="0"/>
-    <w:lsdException w:name="No Spacing" w:semiHidden="0" w:uiPriority="1" w:unhideWhenUsed="0" w:qFormat="1"/>
-    <w:lsdException w:name="Light Shading" w:semiHidden="0" w:uiPriority="60" w:unhideWhenUsed="0"/>
-    <w:lsdException w:name="Light List" w:semiHidden="0" w:uiPriority="61" w:unhideWhenUsed="0"/>
-    <w:lsdException w:name="Light Grid" w:semiHidden="0" w:uiPriority="62" w:unhideWhenUsed="0"/>
-    <w:lsdException w:name="Medium Shading 1" w:semiHidden="0" w:uiPriority="63" w:unhideWhenUsed="0"/>
-    <w:lsdException w:name="Medium Shading 2" w:semiHidden="0" w:uiPriority="64" w:unhideWhenUsed="0"/>
-    <w:lsdException w:name="Medium List 1" w:semiHidden="0" w:uiPriority="65" w:unhideWhenUsed="0"/>
-    <w:lsdException w:name="Medium List 2" w:semiHidden="0" w:uiPriority="66" w:unhideWhenUsed="0"/>
-    <w:lsdException w:name="Medium Grid 1" w:semiHidden="0" w:uiPriority="67" w:unhideWhenUsed="0"/>
-    <w:lsdException w:name="Medium Grid 2" w:semiHidden="0" w:uiPriority="68" w:unhideWhenUsed="0"/>
-    <w:lsdException w:name="Medium Grid 3" w:semiHidden="0" w:uiPriority="69" w:unhideWhenUsed="0"/>
-    <w:lsdException w:name="Dark List" w:semiHidden="0" w:uiPriority="70" w:unhideWhenUsed="0"/>
-    <w:lsdException w:name="Colorful Shading" w:semiHidden="0" w:uiPriority="71" w:unhideWhenUsed="0"/>
-    <w:lsdException w:name="Colorful List" w:semiHidden="0" w:uiPriority="72" w:unhideWhenUsed="0"/>
-    <w:lsdException w:name="Colorful Grid" w:semiHidden="0" w:uiPriority="73" w:unhideWhenUsed="0"/>
-    <w:lsdException w:name="Light Shading Accent 1" w:semiHidden="0" w:uiPriority="60" w:unhideWhenUsed="0"/>
-    <w:lsdException w:name="Light List Accent 1" w:semiHidden="0" w:uiPriority="61" w:unhideWhenUsed="0"/>
-    <w:lsdException w:name="Light Grid Accent 1" w:semiHidden="0" w:uiPriority="62" w:unhideWhenUsed="0"/>
-    <w:lsdException w:name="Medium Shading 1 Accent 1" w:semiHidden="0" w:uiPriority="63" w:unhideWhenUsed="0"/>
-    <w:lsdException w:name="Medium Shading 2 Accent 1" w:semiHidden="0" w:uiPriority="64" w:unhideWhenUsed="0"/>
-    <w:lsdException w:name="Medium List 1 Accent 1" w:semiHidden="0" w:uiPriority="65" w:unhideWhenUsed="0"/>
-    <w:lsdException w:name="Revision" w:unhideWhenUsed="0"/>
-    <w:lsdException w:name="List Paragraph" w:semiHidden="0" w:uiPriority="34" w:unhideWhenUsed="0" w:qFormat="1"/>
-    <w:lsdException w:name="Quote" w:semiHidden="0" w:uiPriority="29" w:unhideWhenUsed="0" w:qFormat="1"/>
-    <w:lsdException w:name="Intense Quote" w:semiHidden="0" w:uiPriority="30" w:unhideWhenUsed="0" w:qFormat="1"/>
-    <w:lsdException w:name="Medium List 2 Accent 1" w:semiHidden="0" w:uiPriority="66" w:unhideWhenUsed="0"/>
-    <w:lsdException w:name="Medium Grid 1 Accent 1" w:semiHidden="0" w:uiPriority="67" w:unhideWhenUsed="0"/>
-    <w:lsdException w:name="Medium Grid 2 Accent 1" w:semiHidden="0" w:uiPriority="68" w:unhideWhenUsed="0"/>
-    <w:lsdException w:name="Medium Grid 3 Accent 1" w:semiHidden="0" w:uiPriority="69" w:unhideWhenUsed="0"/>
-    <w:lsdException w:name="Dark List Accent 1" w:semiHidden="0" w:uiPriority="70" w:unhideWhenUsed="0"/>
-    <w:lsdException w:name="Colorful Shading Accent 1" w:semiHidden="0" w:uiPriority="71" w:unhideWhenUsed="0"/>
-    <w:lsdException w:name="Colorful List Accent 1" w:semiHidden="0" w:uiPriority="72" w:unhideWhenUsed="0"/>
-    <w:lsdException w:name="Colorful Grid Accent 1" w:semiHidden="0" w:uiPriority="73" w:unhideWhenUsed="0"/>
-    <w:lsdException w:name="Light Shading Accent 2" w:semiHidden="0" w:uiPriority="60" w:unhideWhenUsed="0"/>
-    <w:lsdException w:name="Light List Accent 2" w:semiHidden="0" w:uiPriority="61" w:unhideWhenUsed="0"/>
-    <w:lsdException w:name="Light Grid Accent 2" w:semiHidden="0" w:uiPriority="62" w:unhideWhenUsed="0"/>
-    <w:lsdException w:name="Medium Shading 1 Accent 2" w:semiHidden="0" w:uiPriority="63" w:unhideWhenUsed="0"/>
-    <w:lsdException w:name="Medium Shading 2 Accent 2" w:semiHidden="0" w:uiPriority="64" w:unhideWhenUsed="0"/>
-    <w:lsdException w:name="Medium List 1 Accent 2" w:semiHidden="0" w:uiPriority="65" w:unhideWhenUsed="0"/>
-    <w:lsdException w:name="Medium List 2 Accent 2" w:semiHidden="0" w:uiPriority="66" w:unhideWhenUsed="0"/>
-    <w:lsdException w:name="Medium Grid 1 Accent 2" w:semiHidden="0" w:uiPriority="67" w:unhideWhenUsed="0"/>
-    <w:lsdException w:name="Medium Grid 2 Accent 2" w:semiHidden="0" w:uiPriority="68" w:unhideWhenUsed="0"/>
-    <w:lsdException w:name="Medium Grid 3 Accent 2" w:semiHidden="0" w:uiPriority="69" w:unhideWhenUsed="0"/>
-    <w:lsdException w:name="Dark List Accent 2" w:semiHidden="0" w:uiPriority="70" w:unhideWhenUsed="0"/>
-    <w:lsdException w:name="Colorful Shading Accent 2" w:semiHidden="0" w:uiPriority="71" w:unhideWhenUsed="0"/>
-    <w:lsdException w:name="Colorful List Accent 2" w:semiHidden="0" w:uiPriority="72" w:unhideWhenUsed="0"/>
-    <w:lsdException w:name="Colorful Grid Accent 2" w:semiHidden="0" w:uiPriority="73" w:unhideWhenUsed="0"/>
-    <w:lsdException w:name="Light Shading Accent 3" w:semiHidden="0" w:uiPriority="60" w:unhideWhenUsed="0"/>
-    <w:lsdException w:name="Light List Accent 3" w:semiHidden="0" w:uiPriority="61" w:unhideWhenUsed="0"/>
-    <w:lsdException w:name="Light Grid Accent 3" w:semiHidden="0" w:uiPriority="62" w:unhideWhenUsed="0"/>
-    <w:lsdException w:name="Medium Shading 1 Accent 3" w:semiHidden="0" w:uiPriority="63" w:unhideWhenUsed="0"/>
-    <w:lsdException w:name="Medium Shading 2 Accent 3" w:semiHidden="0" w:uiPriority="64" w:unhideWhenUsed="0"/>
-    <w:lsdException w:name="Medium List 1 Accent 3" w:semiHidden="0" w:uiPriority="65" w:unhideWhenUsed="0"/>
-    <w:lsdException w:name="Medium List 2 Accent 3" w:semiHidden="0" w:uiPriority="66" w:unhideWhenUsed="0"/>
-    <w:lsdException w:name="Medium Grid 1 Accent 3" w:semiHidden="0" w:uiPriority="67" w:unhideWhenUsed="0"/>
-    <w:lsdException w:name="Medium Grid 2 Accent 3" w:semiHidden="0" w:uiPriority="68" w:unhideWhenUsed="0"/>
-    <w:lsdException w:name="Medium Grid 3 Accent 3" w:semiHidden="0" w:uiPriority="69" w:unhideWhenUsed="0"/>
-    <w:lsdException w:name="Dark List Accent 3" w:semiHidden="0" w:uiPriority="70" w:unhideWhenUsed="0"/>
-    <w:lsdException w:name="Colorful Shading Accent 3" w:semiHidden="0" w:uiPriority="71" w:unhideWhenUsed="0"/>
-    <w:lsdException w:name="Colorful List Accent 3" w:semiHidden="0" w:uiPriority="72" w:unhideWhenUsed="0"/>
-    <w:lsdException w:name="Colorful Grid Accent 3" w:semiHidden="0" w:uiPriority="73" w:unhideWhenUsed="0"/>
-    <w:lsdException w:name="Light Shading Accent 4" w:semiHidden="0" w:uiPriority="60" w:unhideWhenUsed="0"/>
-    <w:lsdException w:name="Light List Accent 4" w:semiHidden="0" w:uiPriority="61" w:unhideWhenUsed="0"/>
-    <w:lsdException w:name="Light Grid Accent 4" w:semiHidden="0" w:uiPriority="62" w:unhideWhenUsed="0"/>
-    <w:lsdException w:name="Medium Shading 1 Accent 4" w:semiHidden="0" w:uiPriority="63" w:unhideWhenUsed="0"/>
-    <w:lsdException w:name="Medium Shading 2 Accent 4" w:semiHidden="0" w:uiPriority="64" w:unhideWhenUsed="0"/>
-    <w:lsdException w:name="Medium List 1 Accent 4" w:semiHidden="0" w:uiPriority="65" w:unhideWhenUsed="0"/>
-    <w:lsdException w:name="Medium List 2 Accent 4" w:semiHidden="0" w:uiPriority="66" w:unhideWhenUsed="0"/>
-    <w:lsdException w:name="Medium Grid 1 Accent 4" w:semiHidden="0" w:uiPriority="67" w:unhideWhenUsed="0"/>
-    <w:lsdException w:name="Medium Grid 2 Accent 4" w:semiHidden="0" w:uiPriority="68" w:unhideWhenUsed="0"/>
-    <w:lsdException w:name="Medium Grid 3 Accent 4" w:semiHidden="0" w:uiPriority="69" w:unhideWhenUsed="0"/>
-    <w:lsdException w:name="Dark List Accent 4" w:semiHidden="0" w:uiPriority="70" w:unhideWhenUsed="0"/>
-    <w:lsdException w:name="Colorful Shading Accent 4" w:semiHidden="0" w:uiPriority="71" w:unhideWhenUsed="0"/>
-    <w:lsdException w:name="Colorful List Accent 4" w:semiHidden="0" w:uiPriority="72" w:unhideWhenUsed="0"/>
-    <w:lsdException w:name="Colorful Grid Accent 4" w:semiHidden="0" w:uiPriority="73" w:unhideWhenUsed="0"/>
-    <w:lsdException w:name="Light Shading Accent 5" w:semiHidden="0" w:uiPriority="60" w:unhideWhenUsed="0"/>
-    <w:lsdException w:name="Light List Accent 5" w:semiHidden="0" w:uiPriority="61" w:unhideWhenUsed="0"/>
-    <w:lsdException w:name="Light Grid Accent 5" w:semiHidden="0" w:uiPriority="62" w:unhideWhenUsed="0"/>
-    <w:lsdException w:name="Medium Shading 1 Accent 5" w:semiHidden="0" w:uiPriority="63" w:unhideWhenUsed="0"/>
-    <w:lsdException w:name="Medium Shading 2 Accent 5" w:semiHidden="0" w:uiPriority="64" w:unhideWhenUsed="0"/>
-    <w:lsdException w:name="Medium List 1 Accent 5" w:semiHidden="0" w:uiPriority="65" w:unhideWhenUsed="0"/>
-    <w:lsdException w:name="Medium List 2 Accent 5" w:semiHidden="0" w:uiPriority="66" w:unhideWhenUsed="0"/>
-    <w:lsdException w:name="Medium Grid 1 Accent 5" w:semiHidden="0" w:uiPriority="67" w:unhideWhenUsed="0"/>
-    <w:lsdException w:name="Medium Grid 2 Accent 5" w:semiHidden="0" w:uiPriority="68" w:unhideWhenUsed="0"/>
-    <w:lsdException w:name="Medium Grid 3 Accent 5" w:semiHidden="0" w:uiPriority="69" w:unhideWhenUsed="0"/>
-    <w:lsdException w:name="Dark List Accent 5" w:semiHidden="0" w:uiPriority="70" w:unhideWhenUsed="0"/>
-    <w:lsdException w:name="Colorful Shading Accent 5" w:semiHidden="0" w:uiPriority="71" w:unhideWhenUsed="0"/>
-    <w:lsdException w:name="Colorful List Accent 5" w:semiHidden="0" w:uiPriority="72" w:unhideWhenUsed="0"/>
-    <w:lsdException w:name="Colorful Grid Accent 5" w:semiHidden="0" w:uiPriority="73" w:unhideWhenUsed="0"/>
-    <w:lsdException w:name="Light Shading Accent 6" w:semiHidden="0" w:uiPriority="60" w:unhideWhenUsed="0"/>
-    <w:lsdException w:name="Light List Accent 6" w:semiHidden="0" w:uiPriority="61" w:unhideWhenUsed="0"/>
-    <w:lsdException w:name="Light Grid Accent 6" w:semiHidden="0" w:uiPriority="62" w:unhideWhenUsed="0"/>
-    <w:lsdException w:name="Medium Shading 1 Accent 6" w:semiHidden="0" w:uiPriority="63" w:unhideWhenUsed="0"/>
-    <w:lsdException w:name="Medium Shading 2 Accent 6" w:semiHidden="0" w:uiPriority="64" w:unhideWhenUsed="0"/>
-    <w:lsdException w:name="Medium List 1 Accent 6" w:semiHidden="0" w:uiPriority="65" w:unhideWhenUsed="0"/>
-    <w:lsdException w:name="Medium List 2 Accent 6" w:semiHidden="0" w:uiPriority="66" w:unhideWhenUsed="0"/>
-    <w:lsdException w:name="Medium Grid 1 Accent 6" w:semiHidden="0" w:uiPriority="67" w:unhideWhenUsed="0"/>
-    <w:lsdException w:name="Medium Grid 2 Accent 6" w:semiHidden="0" w:uiPriority="68" w:unhideWhenUsed="0"/>
-    <w:lsdException w:name="Medium Grid 3 Accent 6" w:semiHidden="0" w:uiPriority="69" w:unhideWhenUsed="0"/>
-    <w:lsdException w:name="Dark List Accent 6" w:semiHidden="0" w:uiPriority="70" w:unhideWhenUsed="0"/>
-    <w:lsdException w:name="Colorful Shading Accent 6" w:semiHidden="0" w:uiPriority="71" w:unhideWhenUsed="0"/>
-    <w:lsdException w:name="Colorful List Accent 6" w:semiHidden="0" w:uiPriority="72" w:unhideWhenUsed="0"/>
-    <w:lsdException w:name="Colorful Grid Accent 6" w:semiHidden="0" w:uiPriority="73" w:unhideWhenUsed="0"/>
-    <w:lsdException w:name="Subtle Emphasis" w:semiHidden="0" w:uiPriority="19" w:unhideWhenUsed="0" w:qFormat="1"/>
-    <w:lsdException w:name="Intense Emphasis" w:semiHidden="0" w:uiPriority="21" w:unhideWhenUsed="0" w:qFormat="1"/>
-    <w:lsdException w:name="Subtle Reference" w:semiHidden="0" w:uiPriority="31" w:unhideWhenUsed="0" w:qFormat="1"/>
-    <w:lsdException w:name="Intense Reference" w:semiHidden="0" w:uiPriority="32" w:unhideWhenUsed="0" w:qFormat="1"/>
-    <w:lsdException w:name="Book Title" w:semiHidden="0" w:uiPriority="33" w:unhideWhenUsed="0" w:qFormat="1"/>
-    <w:lsdException w:name="Bibliography" w:uiPriority="37"/>
-    <w:lsdException w:name="TOC Heading" w:uiPriority="39" w:qFormat="1"/>
+  <w:latentStyles w:defLockedState="0" w:defUIPriority="99" w:defSemiHidden="0" w:defUnhideWhenUsed="0" w:defQFormat="0" w:count="371">
+    <w:lsdException w:name="Normal" w:uiPriority="0" w:qFormat="1"/>
+    <w:lsdException w:name="heading 1" w:uiPriority="9" w:qFormat="1"/>
+    <w:lsdException w:name="heading 2" w:semiHidden="1" w:uiPriority="9" w:unhideWhenUsed="1" w:qFormat="1"/>
+    <w:lsdException w:name="heading 3" w:semiHidden="1" w:uiPriority="9" w:unhideWhenUsed="1" w:qFormat="1"/>
+    <w:lsdException w:name="heading 4" w:semiHidden="1" w:uiPriority="9" w:unhideWhenUsed="1" w:qFormat="1"/>
+    <w:lsdException w:name="heading 5" w:semiHidden="1" w:uiPriority="9" w:unhideWhenUsed="1" w:qFormat="1"/>
+    <w:lsdException w:name="heading 6" w:semiHidden="1" w:uiPriority="9" w:unhideWhenUsed="1" w:qFormat="1"/>
+    <w:lsdException w:name="heading 7" w:semiHidden="1" w:uiPriority="9" w:unhideWhenUsed="1" w:qFormat="1"/>
+    <w:lsdException w:name="heading 8" w:semiHidden="1" w:uiPriority="9" w:unhideWhenUsed="1" w:qFormat="1"/>
+    <w:lsdException w:name="heading 9" w:semiHidden="1" w:uiPriority="9" w:unhideWhenUsed="1" w:qFormat="1"/>
+    <w:lsdException w:name="index 1" w:semiHidden="1" w:unhideWhenUsed="1"/>
+    <w:lsdException w:name="index 2" w:semiHidden="1" w:unhideWhenUsed="1"/>
+    <w:lsdException w:name="index 3" w:semiHidden="1" w:unhideWhenUsed="1"/>
+    <w:lsdException w:name="index 4" w:semiHidden="1" w:unhideWhenUsed="1"/>
+    <w:lsdException w:name="index 5" w:semiHidden="1" w:unhideWhenUsed="1"/>
+    <w:lsdException w:name="index 6" w:semiHidden="1" w:unhideWhenUsed="1"/>
+    <w:lsdException w:name="index 7" w:semiHidden="1" w:unhideWhenUsed="1"/>
+    <w:lsdException w:name="index 8" w:semiHidden="1" w:unhideWhenUsed="1"/>
+    <w:lsdException w:name="index 9" w:semiHidden="1" w:unhideWhenUsed="1"/>
+    <w:lsdException w:name="toc 1" w:semiHidden="1" w:uiPriority="39" w:unhideWhenUsed="1"/>
+    <w:lsdException w:name="toc 2" w:semiHidden="1" w:uiPriority="39" w:unhideWhenUsed="1"/>
+    <w:lsdException w:name="toc 3" w:semiHidden="1" w:uiPriority="39" w:unhideWhenUsed="1"/>
+    <w:lsdException w:name="toc 4" w:semiHidden="1" w:uiPriority="39" w:unhideWhenUsed="1"/>
+    <w:lsdException w:name="toc 5" w:semiHidden="1" w:uiPriority="39" w:unhideWhenUsed="1"/>
+    <w:lsdException w:name="toc 6" w:semiHidden="1" w:uiPriority="39" w:unhideWhenUsed="1"/>
+    <w:lsdException w:name="toc 7" w:semiHidden="1" w:uiPriority="39" w:unhideWhenUsed="1"/>
+    <w:lsdException w:name="toc 8" w:semiHidden="1" w:uiPriority="39" w:unhideWhenUsed="1"/>
+    <w:lsdException w:name="toc 9" w:semiHidden="1" w:uiPriority="39" w:unhideWhenUsed="1"/>
+    <w:lsdException w:name="Normal Indent" w:semiHidden="1" w:unhideWhenUsed="1"/>
+    <w:lsdException w:name="footnote text" w:semiHidden="1" w:unhideWhenUsed="1"/>
+    <w:lsdException w:name="annotation text" w:semiHidden="1" w:unhideWhenUsed="1"/>
+    <w:lsdException w:name="header" w:semiHidden="1" w:unhideWhenUsed="1"/>
+    <w:lsdException w:name="footer" w:semiHidden="1" w:unhideWhenUsed="1"/>
+    <w:lsdException w:name="index heading" w:semiHidden="1" w:unhideWhenUsed="1"/>
+    <w:lsdException w:name="caption" w:semiHidden="1" w:uiPriority="35" w:unhideWhenUsed="1" w:qFormat="1"/>
+    <w:lsdException w:name="table of figures" w:semiHidden="1" w:unhideWhenUsed="1"/>
+    <w:lsdException w:name="envelope address" w:semiHidden="1" w:unhideWhenUsed="1"/>
+    <w:lsdException w:name="envelope return" w:semiHidden="1" w:unhideWhenUsed="1"/>
+    <w:lsdException w:name="footnote reference" w:semiHidden="1" w:unhideWhenUsed="1"/>
+    <w:lsdException w:name="annotation reference" w:semiHidden="1" w:unhideWhenUsed="1"/>
+    <w:lsdException w:name="line number" w:semiHidden="1" w:unhideWhenUsed="1"/>
+    <w:lsdException w:name="page number" w:semiHidden="1" w:unhideWhenUsed="1"/>
+    <w:lsdException w:name="endnote reference" w:semiHidden="1" w:unhideWhenUsed="1"/>
+    <w:lsdException w:name="endnote text" w:semiHidden="1" w:unhideWhenUsed="1"/>
+    <w:lsdException w:name="table of authorities" w:semiHidden="1" w:unhideWhenUsed="1"/>
+    <w:lsdException w:name="macro" w:semiHidden="1" w:unhideWhenUsed="1"/>
+    <w:lsdException w:name="toa heading" w:semiHidden="1" w:unhideWhenUsed="1"/>
+    <w:lsdException w:name="List" w:semiHidden="1" w:unhideWhenUsed="1"/>
+    <w:lsdException w:name="List Bullet" w:semiHidden="1" w:unhideWhenUsed="1"/>
+    <w:lsdException w:name="List Number" w:semiHidden="1" w:unhideWhenUsed="1"/>
+    <w:lsdException w:name="List 2" w:semiHidden="1" w:unhideWhenUsed="1"/>
+    <w:lsdException w:name="List 3" w:semiHidden="1" w:unhideWhenUsed="1"/>
+    <w:lsdException w:name="List 4" w:semiHidden="1" w:unhideWhenUsed="1"/>
+    <w:lsdException w:name="List 5" w:semiHidden="1" w:unhideWhenUsed="1"/>
+    <w:lsdException w:name="List Bullet 2" w:semiHidden="1" w:unhideWhenUsed="1"/>
+    <w:lsdException w:name="List Bullet 3" w:semiHidden="1" w:unhideWhenUsed="1"/>
+    <w:lsdException w:name="List Bullet 4" w:semiHidden="1" w:unhideWhenUsed="1"/>
+    <w:lsdException w:name="List Bullet 5" w:semiHidden="1" w:unhideWhenUsed="1"/>
+    <w:lsdException w:name="List Number 2" w:semiHidden="1" w:unhideWhenUsed="1"/>
+    <w:lsdException w:name="List Number 3" w:semiHidden="1" w:unhideWhenUsed="1"/>
+    <w:lsdException w:name="List Number 4" w:semiHidden="1" w:unhideWhenUsed="1"/>
+    <w:lsdException w:name="List Number 5" w:semiHidden="1" w:unhideWhenUsed="1"/>
+    <w:lsdException w:name="Title" w:uiPriority="10" w:qFormat="1"/>
+    <w:lsdException w:name="Closing" w:semiHidden="1" w:unhideWhenUsed="1"/>
+    <w:lsdException w:name="Signature" w:semiHidden="1" w:unhideWhenUsed="1"/>
+    <w:lsdException w:name="Default Paragraph Font" w:semiHidden="1" w:uiPriority="1" w:unhideWhenUsed="1"/>
+    <w:lsdException w:name="Body Text" w:semiHidden="1" w:unhideWhenUsed="1"/>
+    <w:lsdException w:name="Body Text Indent" w:semiHidden="1" w:unhideWhenUsed="1"/>
+    <w:lsdException w:name="List Continue" w:semiHidden="1" w:unhideWhenUsed="1"/>
+    <w:lsdException w:name="List Continue 2" w:semiHidden="1" w:unhideWhenUsed="1"/>
+    <w:lsdException w:name="List Continue 3" w:semiHidden="1" w:unhideWhenUsed="1"/>
+    <w:lsdException w:name="List Continue 4" w:semiHidden="1" w:unhideWhenUsed="1"/>
+    <w:lsdException w:name="List Continue 5" w:semiHidden="1" w:unhideWhenUsed="1"/>
+    <w:lsdException w:name="Message Header" w:semiHidden="1" w:unhideWhenUsed="1"/>
+    <w:lsdException w:name="Subtitle" w:uiPriority="11" w:qFormat="1"/>
+    <w:lsdException w:name="Salutation" w:semiHidden="1" w:unhideWhenUsed="1"/>
+    <w:lsdException w:name="Date" w:semiHidden="1" w:unhideWhenUsed="1"/>
+    <w:lsdException w:name="Body Text First Indent" w:semiHidden="1" w:unhideWhenUsed="1"/>
+    <w:lsdException w:name="Body Text First Indent 2" w:semiHidden="1" w:unhideWhenUsed="1"/>
+    <w:lsdException w:name="Note Heading" w:semiHidden="1" w:unhideWhenUsed="1"/>
+    <w:lsdException w:name="Body Text 2" w:semiHidden="1" w:unhideWhenUsed="1"/>
+    <w:lsdException w:name="Body Text 3" w:semiHidden="1" w:unhideWhenUsed="1"/>
+    <w:lsdException w:name="Body Text Indent 2" w:semiHidden="1" w:unhideWhenUsed="1"/>
+    <w:lsdException w:name="Body Text Indent 3" w:semiHidden="1" w:unhideWhenUsed="1"/>
+    <w:lsdException w:name="Block Text" w:semiHidden="1" w:unhideWhenUsed="1"/>
+    <w:lsdException w:name="Hyperlink" w:semiHidden="1" w:unhideWhenUsed="1"/>
+    <w:lsdException w:name="FollowedHyperlink" w:semiHidden="1" w:unhideWhenUsed="1"/>
+    <w:lsdException w:name="Strong" w:uiPriority="22" w:qFormat="1"/>
+    <w:lsdException w:name="Emphasis" w:uiPriority="20" w:qFormat="1"/>
+    <w:lsdException w:name="Document Map" w:semiHidden="1" w:unhideWhenUsed="1"/>
+    <w:lsdException w:name="Plain Text" w:semiHidden="1" w:unhideWhenUsed="1"/>
+    <w:lsdException w:name="E-mail Signature" w:semiHidden="1" w:unhideWhenUsed="1"/>
+    <w:lsdException w:name="HTML Top of Form" w:semiHidden="1" w:unhideWhenUsed="1"/>
+    <w:lsdException w:name="HTML Bottom of Form" w:semiHidden="1" w:unhideWhenUsed="1"/>
+    <w:lsdException w:name="Normal (Web)" w:semiHidden="1" w:unhideWhenUsed="1"/>
+    <w:lsdException w:name="HTML Acronym" w:semiHidden="1" w:unhideWhenUsed="1"/>
+    <w:lsdException w:name="HTML Address" w:semiHidden="1" w:unhideWhenUsed="1"/>
+    <w:lsdException w:name="HTML Cite" w:semiHidden="1" w:unhideWhenUsed="1"/>
+    <w:lsdException w:name="HTML Code" w:semiHidden="1" w:unhideWhenUsed="1"/>
+    <w:lsdException w:name="HTML Definition" w:semiHidden="1" w:unhideWhenUsed="1"/>
+    <w:lsdException w:name="HTML Keyboard" w:semiHidden="1" w:unhideWhenUsed="1"/>
+    <w:lsdException w:name="HTML Preformatted" w:semiHidden="1" w:unhideWhenUsed="1"/>
+    <w:lsdException w:name="HTML Sample" w:semiHidden="1" w:unhideWhenUsed="1"/>
+    <w:lsdException w:name="HTML Typewriter" w:semiHidden="1" w:unhideWhenUsed="1"/>
+    <w:lsdException w:name="HTML Variable" w:semiHidden="1" w:unhideWhenUsed="1"/>
+    <w:lsdException w:name="Normal Table" w:semiHidden="1" w:unhideWhenUsed="1"/>
+    <w:lsdException w:name="annotation subject" w:semiHidden="1" w:unhideWhenUsed="1"/>
+    <w:lsdException w:name="No List" w:semiHidden="1" w:unhideWhenUsed="1"/>
+    <w:lsdException w:name="Outline List 1" w:semiHidden="1" w:unhideWhenUsed="1"/>
+    <w:lsdException w:name="Outline List 2" w:semiHidden="1" w:unhideWhenUsed="1"/>
+    <w:lsdException w:name="Outline List 3" w:semiHidden="1" w:unhideWhenUsed="1"/>
+    <w:lsdException w:name="Table Simple 1" w:semiHidden="1" w:unhideWhenUsed="1"/>
+    <w:lsdException w:name="Table Simple 2" w:semiHidden="1" w:unhideWhenUsed="1"/>
+    <w:lsdException w:name="Table Simple 3" w:semiHidden="1" w:unhideWhenUsed="1"/>
+    <w:lsdException w:name="Table Classic 1" w:semiHidden="1" w:unhideWhenUsed="1"/>
+    <w:lsdException w:name="Table Classic 2" w:semiHidden="1" w:unhideWhenUsed="1"/>
+    <w:lsdException w:name="Table Classic 3" w:semiHidden="1" w:unhideWhenUsed="1"/>
+    <w:lsdException w:name="Table Classic 4" w:semiHidden="1" w:unhideWhenUsed="1"/>
+    <w:lsdException w:name="Table Colorful 1" w:semiHidden="1" w:unhideWhenUsed="1"/>
+    <w:lsdException w:name="Table Colorful 2" w:semiHidden="1" w:unhideWhenUsed="1"/>
+    <w:lsdException w:name="Table Colorful 3" w:semiHidden="1" w:unhideWhenUsed="1"/>
+    <w:lsdException w:name="Table Columns 1" w:semiHidden="1" w:unhideWhenUsed="1"/>
+    <w:lsdException w:name="Table Columns 2" w:semiHidden="1" w:unhideWhenUsed="1"/>
+    <w:lsdException w:name="Table Columns 3" w:semiHidden="1" w:unhideWhenUsed="1"/>
+    <w:lsdException w:name="Table Columns 4" w:semiHidden="1" w:unhideWhenUsed="1"/>
+    <w:lsdException w:name="Table Columns 5" w:semiHidden="1" w:unhideWhenUsed="1"/>
+    <w:lsdException w:name="Table Grid 1" w:semiHidden="1" w:unhideWhenUsed="1"/>
+    <w:lsdException w:name="Table Grid 2" w:semiHidden="1" w:unhideWhenUsed="1"/>
+    <w:lsdException w:name="Table Grid 3" w:semiHidden="1" w:unhideWhenUsed="1"/>
+    <w:lsdException w:name="Table Grid 4" w:semiHidden="1" w:unhideWhenUsed="1"/>
+    <w:lsdException w:name="Table Grid 5" w:semiHidden="1" w:unhideWhenUsed="1"/>
+    <w:lsdException w:name="Table Grid 6" w:semiHidden="1" w:unhideWhenUsed="1"/>
+    <w:lsdException w:name="Table Grid 7" w:semiHidden="1" w:unhideWhenUsed="1"/>
+    <w:lsdException w:name="Table Grid 8" w:semiHidden="1" w:unhideWhenUsed="1"/>
+    <w:lsdException w:name="Table List 1" w:semiHidden="1" w:unhideWhenUsed="1"/>
+    <w:lsdException w:name="Table List 2" w:semiHidden="1" w:unhideWhenUsed="1"/>
+    <w:lsdException w:name="Table List 3" w:semiHidden="1" w:unhideWhenUsed="1"/>
+    <w:lsdException w:name="Table List 4" w:semiHidden="1" w:unhideWhenUsed="1"/>
+    <w:lsdException w:name="Table List 5" w:semiHidden="1" w:unhideWhenUsed="1"/>
+    <w:lsdException w:name="Table List 6" w:semiHidden="1" w:unhideWhenUsed="1"/>
+    <w:lsdException w:name="Table List 7" w:semiHidden="1" w:unhideWhenUsed="1"/>
+    <w:lsdException w:name="Table List 8" w:semiHidden="1" w:unhideWhenUsed="1"/>
+    <w:lsdException w:name="Table 3D effects 1" w:semiHidden="1" w:unhideWhenUsed="1"/>
+    <w:lsdException w:name="Table 3D effects 2" w:semiHidden="1" w:unhideWhenUsed="1"/>
+    <w:lsdException w:name="Table 3D effects 3" w:semiHidden="1" w:unhideWhenUsed="1"/>
+    <w:lsdException w:name="Table Contemporary" w:semiHidden="1" w:unhideWhenUsed="1"/>
+    <w:lsdException w:name="Table Elegant" w:semiHidden="1" w:unhideWhenUsed="1"/>
+    <w:lsdException w:name="Table Professional" w:semiHidden="1" w:unhideWhenUsed="1"/>
+    <w:lsdException w:name="Table Subtle 1" w:semiHidden="1" w:unhideWhenUsed="1"/>
+    <w:lsdException w:name="Table Subtle 2" w:semiHidden="1" w:unhideWhenUsed="1"/>
+    <w:lsdException w:name="Table Web 1" w:semiHidden="1" w:unhideWhenUsed="1"/>
+    <w:lsdException w:name="Table Web 2" w:semiHidden="1" w:unhideWhenUsed="1"/>
+    <w:lsdException w:name="Table Web 3" w:semiHidden="1" w:unhideWhenUsed="1"/>
+    <w:lsdException w:name="Balloon Text" w:semiHidden="1" w:unhideWhenUsed="1"/>
+    <w:lsdException w:name="Table Grid" w:uiPriority="39"/>
+    <w:lsdException w:name="Table Theme" w:semiHidden="1" w:unhideWhenUsed="1"/>
+    <w:lsdException w:name="Placeholder Text" w:semiHidden="1"/>
+    <w:lsdException w:name="No Spacing" w:uiPriority="1" w:qFormat="1"/>
+    <w:lsdException w:name="Light Shading" w:uiPriority="60"/>
+    <w:lsdException w:name="Light List" w:uiPriority="61"/>
+    <w:lsdException w:name="Light Grid" w:uiPriority="62"/>
+    <w:lsdException w:name="Medium Shading 1" w:uiPriority="63"/>
+    <w:lsdException w:name="Medium Shading 2" w:uiPriority="64"/>
+    <w:lsdException w:name="Medium List 1" w:uiPriority="65"/>
+    <w:lsdException w:name="Medium List 2" w:uiPriority="66"/>
+    <w:lsdException w:name="Medium Grid 1" w:uiPriority="67"/>
+    <w:lsdException w:name="Medium Grid 2" w:uiPriority="68"/>
+    <w:lsdException w:name="Medium Grid 3" w:uiPriority="69"/>
+    <w:lsdException w:name="Dark List" w:uiPriority="70"/>
+    <w:lsdException w:name="Colorful Shading" w:uiPriority="71"/>
+    <w:lsdException w:name="Colorful List" w:uiPriority="72"/>
+    <w:lsdException w:name="Colorful Grid" w:uiPriority="73"/>
+    <w:lsdException w:name="Light Shading Accent 1" w:uiPriority="60"/>
+    <w:lsdException w:name="Light List Accent 1" w:uiPriority="61"/>
+    <w:lsdException w:name="Light Grid Accent 1" w:uiPriority="62"/>
+    <w:lsdException w:name="Medium Shading 1 Accent 1" w:uiPriority="63"/>
+    <w:lsdException w:name="Medium Shading 2 Accent 1" w:uiPriority="64"/>
+    <w:lsdException w:name="Medium List 1 Accent 1" w:uiPriority="65"/>
+    <w:lsdException w:name="Revision" w:semiHidden="1"/>
+    <w:lsdException w:name="List Paragraph" w:uiPriority="34" w:qFormat="1"/>
+    <w:lsdException w:name="Quote" w:uiPriority="29" w:qFormat="1"/>
+    <w:lsdException w:name="Intense Quote" w:uiPriority="30" w:qFormat="1"/>
+    <w:lsdException w:name="Medium List 2 Accent 1" w:uiPriority="66"/>
+    <w:lsdException w:name="Medium Grid 1 Accent 1" w:uiPriority="67"/>
+    <w:lsdException w:name="Medium Grid 2 Accent 1" w:uiPriority="68"/>
+    <w:lsdException w:name="Medium Grid 3 Accent 1" w:uiPriority="69"/>
+    <w:lsdException w:name="Dark List Accent 1" w:uiPriority="70"/>
+    <w:lsdException w:name="Colorful Shading Accent 1" w:uiPriority="71"/>
+    <w:lsdException w:name="Colorful List Accent 1" w:uiPriority="72"/>
+    <w:lsdException w:name="Colorful Grid Accent 1" w:uiPriority="73"/>
+    <w:lsdException w:name="Light Shading Accent 2" w:uiPriority="60"/>
+    <w:lsdException w:name="Light List Accent 2" w:uiPriority="61"/>
+    <w:lsdException w:name="Light Grid Accent 2" w:uiPriority="62"/>
+    <w:lsdException w:name="Medium Shading 1 Accent 2" w:uiPriority="63"/>
+    <w:lsdException w:name="Medium Shading 2 Accent 2" w:uiPriority="64"/>
+    <w:lsdException w:name="Medium List 1 Accent 2" w:uiPriority="65"/>
+    <w:lsdException w:name="Medium List 2 Accent 2" w:uiPriority="66"/>
+    <w:lsdException w:name="Medium Grid 1 Accent 2" w:uiPriority="67"/>
+    <w:lsdException w:name="Medium Grid 2 Accent 2" w:uiPriority="68"/>
+    <w:lsdException w:name="Medium Grid 3 Accent 2" w:uiPriority="69"/>
+    <w:lsdException w:name="Dark List Accent 2" w:uiPriority="70"/>
+    <w:lsdException w:name="Colorful Shading Accent 2" w:uiPriority="71"/>
+    <w:lsdException w:name="Colorful List Accent 2" w:uiPriority="72"/>
+    <w:lsdException w:name="Colorful Grid Accent 2" w:uiPriority="73"/>
+    <w:lsdException w:name="Light Shading Accent 3" w:uiPriority="60"/>
+    <w:lsdException w:name="Light List Accent 3" w:uiPriority="61"/>
+    <w:lsdException w:name="Light Grid Accent 3" w:uiPriority="62"/>
+    <w:lsdException w:name="Medium Shading 1 Accent 3" w:uiPriority="63"/>
+    <w:lsdException w:name="Medium Shading 2 Accent 3" w:uiPriority="64"/>
+    <w:lsdException w:name="Medium List 1 Accent 3" w:uiPriority="65"/>
+    <w:lsdException w:name="Medium List 2 Accent 3" w:uiPriority="66"/>
+    <w:lsdException w:name="Medium Grid 1 Accent 3" w:uiPriority="67"/>
+    <w:lsdException w:name="Medium Grid 2 Accent 3" w:uiPriority="68"/>
+    <w:lsdException w:name="Medium Grid 3 Accent 3" w:uiPriority="69"/>
+    <w:lsdException w:name="Dark List Accent 3" w:uiPriority="70"/>
+    <w:lsdException w:name="Colorful Shading Accent 3" w:uiPriority="71"/>
+    <w:lsdException w:name="Colorful List Accent 3" w:uiPriority="72"/>
+    <w:lsdException w:name="Colorful Grid Accent 3" w:uiPriority="73"/>
+    <w:lsdException w:name="Light Shading Accent 4" w:uiPriority="60"/>
+    <w:lsdException w:name="Light List Accent 4" w:uiPriority="61"/>
+    <w:lsdException w:name="Light Grid Accent 4" w:uiPriority="62"/>
+    <w:lsdException w:name="Medium Shading 1 Accent 4" w:uiPriority="63"/>
+    <w:lsdException w:name="Medium Shading 2 Accent 4" w:uiPriority="64"/>
+    <w:lsdException w:name="Medium List 1 Accent 4" w:uiPriority="65"/>
+    <w:lsdException w:name="Medium List 2 Accent 4" w:uiPriority="66"/>
+    <w:lsdException w:name="Medium Grid 1 Accent 4" w:uiPriority="67"/>
+    <w:lsdException w:name="Medium Grid 2 Accent 4" w:uiPriority="68"/>
+    <w:lsdException w:name="Medium Grid 3 Accent 4" w:uiPriority="69"/>
+    <w:lsdException w:name="Dark List Accent 4" w:uiPriority="70"/>
+    <w:lsdException w:name="Colorful Shading Accent 4" w:uiPriority="71"/>
+    <w:lsdException w:name="Colorful List Accent 4" w:uiPriority="72"/>
+    <w:lsdException w:name="Colorful Grid Accent 4" w:uiPriority="73"/>
+    <w:lsdException w:name="Light Shading Accent 5" w:uiPriority="60"/>
+    <w:lsdException w:name="Light List Accent 5" w:uiPriority="61"/>
+    <w:lsdException w:name="Light Grid Accent 5" w:uiPriority="62"/>
+    <w:lsdException w:name="Medium Shading 1 Accent 5" w:uiPriority="63"/>
+    <w:lsdException w:name="Medium Shading 2 Accent 5" w:uiPriority="64"/>
+    <w:lsdException w:name="Medium List 1 Accent 5" w:uiPriority="65"/>
+    <w:lsdException w:name="Medium List 2 Accent 5" w:uiPriority="66"/>
+    <w:lsdException w:name="Medium Grid 1 Accent 5" w:uiPriority="67"/>
+    <w:lsdException w:name="Medium Grid 2 Accent 5" w:uiPriority="68"/>
+    <w:lsdException w:name="Medium Grid 3 Accent 5" w:uiPriority="69"/>
+    <w:lsdException w:name="Dark List Accent 5" w:uiPriority="70"/>
+    <w:lsdException w:name="Colorful Shading Accent 5" w:uiPriority="71"/>
+    <w:lsdException w:name="Colorful List Accent 5" w:uiPriority="72"/>
+    <w:lsdException w:name="Colorful Grid Accent 5" w:uiPriority="73"/>
+    <w:lsdException w:name="Light Shading Accent 6" w:uiPriority="60"/>
+    <w:lsdException w:name="Light List Accent 6" w:uiPriority="61"/>
+    <w:lsdException w:name="Light Grid Accent 6" w:uiPriority="62"/>
+    <w:lsdException w:name="Medium Shading 1 Accent 6" w:uiPriority="63"/>
+    <w:lsdException w:name="Medium Shading 2 Accent 6" w:uiPriority="64"/>
+    <w:lsdException w:name="Medium List 1 Accent 6" w:uiPriority="65"/>
+    <w:lsdException w:name="Medium List 2 Accent 6" w:uiPriority="66"/>
+    <w:lsdException w:name="Medium Grid 1 Accent 6" w:uiPriority="67"/>
+    <w:lsdException w:name="Medium Grid 2 Accent 6" w:uiPriority="68"/>
+    <w:lsdException w:name="Medium Grid 3 Accent 6" w:uiPriority="69"/>
+    <w:lsdException w:name="Dark List Accent 6" w:uiPriority="70"/>
+    <w:lsdException w:name="Colorful Shading Accent 6" w:uiPriority="71"/>
+    <w:lsdException w:name="Colorful List Accent 6" w:uiPriority="72"/>
+    <w:lsdException w:name="Colorful Grid Accent 6" w:uiPriority="73"/>
+    <w:lsdException w:name="Subtle Emphasis" w:uiPriority="19" w:qFormat="1"/>
+    <w:lsdException w:name="Intense Emphasis" w:uiPriority="21" w:qFormat="1"/>
+    <w:lsdException w:name="Subtle Reference" w:uiPriority="31" w:qFormat="1"/>
+    <w:lsdException w:name="Intense Reference" w:uiPriority="32" w:qFormat="1"/>
+    <w:lsdException w:name="Book Title" w:uiPriority="33" w:qFormat="1"/>
+    <w:lsdException w:name="Bibliography" w:semiHidden="1" w:uiPriority="37" w:unhideWhenUsed="1"/>
+    <w:lsdException w:name="TOC Heading" w:semiHidden="1" w:uiPriority="39" w:unhideWhenUsed="1" w:qFormat="1"/>
+    <w:lsdException w:name="Plain Table 1" w:uiPriority="41"/>
+    <w:lsdException w:name="Plain Table 2" w:uiPriority="42"/>
+    <w:lsdException w:name="Plain Table 3" w:uiPriority="43"/>
+    <w:lsdException w:name="Plain Table 4" w:uiPriority="44"/>
+    <w:lsdException w:name="Plain Table 5" w:uiPriority="45"/>
+    <w:lsdException w:name="Grid Table Light" w:uiPriority="40"/>
+    <w:lsdException w:name="Grid Table 1 Light" w:uiPriority="46"/>
+    <w:lsdException w:name="Grid Table 2" w:uiPriority="47"/>
+    <w:lsdException w:name="Grid Table 3" w:uiPriority="48"/>
+    <w:lsdException w:name="Grid Table 4" w:uiPriority="49"/>
+    <w:lsdException w:name="Grid Table 5 Dark" w:uiPriority="50"/>
+    <w:lsdException w:name="Grid Table 6 Colorful" w:uiPriority="51"/>
+    <w:lsdException w:name="Grid Table 7 Colorful" w:uiPriority="52"/>
+    <w:lsdException w:name="Grid Table 1 Light Accent 1" w:uiPriority="46"/>
+    <w:lsdException w:name="Grid Table 2 Accent 1" w:uiPriority="47"/>
+    <w:lsdException w:name="Grid Table 3 Accent 1" w:uiPriority="48"/>
+    <w:lsdException w:name="Grid Table 4 Accent 1" w:uiPriority="49"/>
+    <w:lsdException w:name="Grid Table 5 Dark Accent 1" w:uiPriority="50"/>
+    <w:lsdException w:name="Grid Table 6 Colorful Accent 1" w:uiPriority="51"/>
+    <w:lsdException w:name="Grid Table 7 Colorful Accent 1" w:uiPriority="52"/>
+    <w:lsdException w:name="Grid Table 1 Light Accent 2" w:uiPriority="46"/>
+    <w:lsdException w:name="Grid Table 2 Accent 2" w:uiPriority="47"/>
+    <w:lsdException w:name="Grid Table 3 Accent 2" w:uiPriority="48"/>
+    <w:lsdException w:name="Grid Table 4 Accent 2" w:uiPriority="49"/>
+    <w:lsdException w:name="Grid Table 5 Dark Accent 2" w:uiPriority="50"/>
+    <w:lsdException w:name="Grid Table 6 Colorful Accent 2" w:uiPriority="51"/>
+    <w:lsdException w:name="Grid Table 7 Colorful Accent 2" w:uiPriority="52"/>
+    <w:lsdException w:name="Grid Table 1 Light Accent 3" w:uiPriority="46"/>
+    <w:lsdException w:name="Grid Table 2 Accent 3" w:uiPriority="47"/>
+    <w:lsdException w:name="Grid Table 3 Accent 3" w:uiPriority="48"/>
+    <w:lsdException w:name="Grid Table 4 Accent 3" w:uiPriority="49"/>
+    <w:lsdException w:name="Grid Table 5 Dark Accent 3" w:uiPriority="50"/>
+    <w:lsdException w:name="Grid Table 6 Colorful Accent 3" w:uiPriority="51"/>
+    <w:lsdException w:name="Grid Table 7 Colorful Accent 3" w:uiPriority="52"/>
+    <w:lsdException w:name="Grid Table 1 Light Accent 4" w:uiPriority="46"/>
+    <w:lsdException w:name="Grid Table 2 Accent 4" w:uiPriority="47"/>
+    <w:lsdException w:name="Grid Table 3 Accent 4" w:uiPriority="48"/>
+    <w:lsdException w:name="Grid Table 4 Accent 4" w:uiPriority="49"/>
+    <w:lsdException w:name="Grid Table 5 Dark Accent 4" w:uiPriority="50"/>
+    <w:lsdException w:name="Grid Table 6 Colorful Accent 4" w:uiPriority="51"/>
+    <w:lsdException w:name="Grid Table 7 Colorful Accent 4" w:uiPriority="52"/>
+    <w:lsdException w:name="Grid Table 1 Light Accent 5" w:uiPriority="46"/>
+    <w:lsdException w:name="Grid Table 2 Accent 5" w:uiPriority="47"/>
+    <w:lsdException w:name="Grid Table 3 Accent 5" w:uiPriority="48"/>
+    <w:lsdException w:name="Grid Table 4 Accent 5" w:uiPriority="49"/>
+    <w:lsdException w:name="Grid Table 5 Dark Accent 5" w:uiPriority="50"/>
+    <w:lsdException w:name="Grid Table 6 Colorful Accent 5" w:uiPriority="51"/>
+    <w:lsdException w:name="Grid Table 7 Colorful Accent 5" w:uiPriority="52"/>
+    <w:lsdException w:name="Grid Table 1 Light Accent 6" w:uiPriority="46"/>
+    <w:lsdException w:name="Grid Table 2 Accent 6" w:uiPriority="47"/>
+    <w:lsdException w:name="Grid Table 3 Accent 6" w:uiPriority="48"/>
+    <w:lsdException w:name="Grid Table 4 Accent 6" w:uiPriority="49"/>
+    <w:lsdException w:name="Grid Table 5 Dark Accent 6" w:uiPriority="50"/>
+    <w:lsdException w:name="Grid Table 6 Colorful Accent 6" w:uiPriority="51"/>
+    <w:lsdException w:name="Grid Table 7 Colorful Accent 6" w:uiPriority="52"/>
+    <w:lsdException w:name="List Table 1 Light" w:uiPriority="46"/>
+    <w:lsdException w:name="List Table 2" w:uiPriority="47"/>
+    <w:lsdException w:name="List Table 3" w:uiPriority="48"/>
+    <w:lsdException w:name="List Table 4" w:uiPriority="49"/>
+    <w:lsdException w:name="List Table 5 Dark" w:uiPriority="50"/>
+    <w:lsdException w:name="List Table 6 Colorful" w:uiPriority="51"/>
+    <w:lsdException w:name="List Table 7 Colorful" w:uiPriority="52"/>
+    <w:lsdException w:name="List Table 1 Light Accent 1" w:uiPriority="46"/>
+    <w:lsdException w:name="List Table 2 Accent 1" w:uiPriority="47"/>
+    <w:lsdException w:name="List Table 3 Accent 1" w:uiPriority="48"/>
+    <w:lsdException w:name="List Table 4 Accent 1" w:uiPriority="49"/>
+    <w:lsdException w:name="List Table 5 Dark Accent 1" w:uiPriority="50"/>
+    <w:lsdException w:name="List Table 6 Colorful Accent 1" w:uiPriority="51"/>
+    <w:lsdException w:name="List Table 7 Colorful Accent 1" w:uiPriority="52"/>
+    <w:lsdException w:name="List Table 1 Light Accent 2" w:uiPriority="46"/>
+    <w:lsdException w:name="List Table 2 Accent 2" w:uiPriority="47"/>
+    <w:lsdException w:name="List Table 3 Accent 2" w:uiPriority="48"/>
+    <w:lsdException w:name="List Table 4 Accent 2" w:uiPriority="49"/>
+    <w:lsdException w:name="List Table 5 Dark Accent 2" w:uiPriority="50"/>
+    <w:lsdException w:name="List Table 6 Colorful Accent 2" w:uiPriority="51"/>
+    <w:lsdException w:name="List Table 7 Colorful Accent 2" w:uiPriority="52"/>
+    <w:lsdException w:name="List Table 1 Light Accent 3" w:uiPriority="46"/>
+    <w:lsdException w:name="List Table 2 Accent 3" w:uiPriority="47"/>
+    <w:lsdException w:name="List Table 3 Accent 3" w:uiPriority="48"/>
+    <w:lsdException w:name="List Table 4 Accent 3" w:uiPriority="49"/>
+    <w:lsdException w:name="List Table 5 Dark Accent 3" w:uiPriority="50"/>
+    <w:lsdException w:name="List Table 6 Colorful Accent 3" w:uiPriority="51"/>
+    <w:lsdException w:name="List Table 7 Colorful Accent 3" w:uiPriority="52"/>
+    <w:lsdException w:name="List Table 1 Light Accent 4" w:uiPriority="46"/>
+    <w:lsdException w:name="List Table 2 Accent 4" w:uiPriority="47"/>
+    <w:lsdException w:name="List Table 3 Accent 4" w:uiPriority="48"/>
+    <w:lsdException w:name="List Table 4 Accent 4" w:uiPriority="49"/>
+    <w:lsdException w:name="List Table 5 Dark Accent 4" w:uiPriority="50"/>
+    <w:lsdException w:name="List Table 6 Colorful Accent 4" w:uiPriority="51"/>
+    <w:lsdException w:name="List Table 7 Colorful Accent 4" w:uiPriority="52"/>
+    <w:lsdException w:name="List Table 1 Light Accent 5" w:uiPriority="46"/>
+    <w:lsdException w:name="List Table 2 Accent 5" w:uiPriority="47"/>
+    <w:lsdException w:name="List Table 3 Accent 5" w:uiPriority="48"/>
+    <w:lsdException w:name="List Table 4 Accent 5" w:uiPriority="49"/>
+    <w:lsdException w:name="List Table 5 Dark Accent 5" w:uiPriority="50"/>
+    <w:lsdException w:name="List Table 6 Colorful Accent 5" w:uiPriority="51"/>
+    <w:lsdException w:name="List Table 7 Colorful Accent 5" w:uiPriority="52"/>
+    <w:lsdException w:name="List Table 1 Light Accent 6" w:uiPriority="46"/>
+    <w:lsdException w:name="List Table 2 Accent 6" w:uiPriority="47"/>
+    <w:lsdException w:name="List Table 3 Accent 6" w:uiPriority="48"/>
+    <w:lsdException w:name="List Table 4 Accent 6" w:uiPriority="49"/>
+    <w:lsdException w:name="List Table 5 Dark Accent 6" w:uiPriority="50"/>
+    <w:lsdException w:name="List Table 6 Colorful Accent 6" w:uiPriority="51"/>
+    <w:lsdException w:name="List Table 7 Colorful Accent 6" w:uiPriority="52"/>
   </w:latentStyles>
   <w:style w:type="paragraph" w:default="1" w:styleId="a">
     <w:name w:val="Normal"/>
@@ -13707,7 +13365,7 @@
   <a:extraClrSchemeLst/>
   <a:extLst>
     <a:ext uri="{05A4C25C-085E-4340-85A3-A5531E510DB2}">
-      <thm15:themeFamily xmlns="" xmlns:thm15="http://schemas.microsoft.com/office/thememl/2012/main" name="Office Theme" id="{62F939B6-93AF-4DB8-9C6B-D6C7DFDC589F}" vid="{4A3C46E8-61CC-4603-A589-7422A47A8E4A}"/>
+      <thm15:themeFamily xmlns:thm15="http://schemas.microsoft.com/office/thememl/2012/main" name="Office Theme" id="{62F939B6-93AF-4DB8-9C6B-D6C7DFDC589F}" vid="{4A3C46E8-61CC-4603-A589-7422A47A8E4A}"/>
     </a:ext>
   </a:extLst>
 </a:theme>

--- a/TBEA/BusinessPerformance/Documentation/内部优化表.docx
+++ b/TBEA/BusinessPerformance/Documentation/内部优化表.docx
@@ -6140,6 +6140,104 @@
           <w:p>
             <w:pPr>
               <w:rPr>
+                <w:rFonts w:asciiTheme="minorEastAsia" w:hAnsiTheme="minorEastAsia" w:hint="eastAsia"/>
+                <w:szCs w:val="21"/>
+              </w:rPr>
+            </w:pPr>
+            <w:r>
+              <w:rPr>
+                <w:rFonts w:asciiTheme="minorEastAsia" w:hAnsiTheme="minorEastAsia" w:hint="eastAsia"/>
+                <w:szCs w:val="21"/>
+              </w:rPr>
+              <w:t>年月</w:t>
+            </w:r>
+          </w:p>
+        </w:tc>
+        <w:tc>
+          <w:tcPr>
+            <w:tcW w:w="1414" w:type="dxa"/>
+            <w:shd w:val="clear" w:color="auto" w:fill="auto"/>
+            <w:vAlign w:val="center"/>
+          </w:tcPr>
+          <w:p>
+            <w:pPr>
+              <w:rPr>
+                <w:rFonts w:asciiTheme="minorEastAsia" w:hAnsiTheme="minorEastAsia"/>
+                <w:szCs w:val="21"/>
+              </w:rPr>
+            </w:pPr>
+            <w:r>
+              <w:rPr>
+                <w:rFonts w:asciiTheme="minorEastAsia" w:hAnsiTheme="minorEastAsia" w:hint="eastAsia"/>
+                <w:szCs w:val="21"/>
+              </w:rPr>
+              <w:t>Ny</w:t>
+            </w:r>
+          </w:p>
+        </w:tc>
+        <w:tc>
+          <w:tcPr>
+            <w:tcW w:w="2264" w:type="dxa"/>
+            <w:shd w:val="clear" w:color="auto" w:fill="auto"/>
+            <w:vAlign w:val="center"/>
+          </w:tcPr>
+          <w:p>
+            <w:pPr>
+              <w:rPr>
+                <w:rFonts w:asciiTheme="minorEastAsia" w:hAnsiTheme="minorEastAsia"/>
+                <w:szCs w:val="21"/>
+              </w:rPr>
+            </w:pPr>
+          </w:p>
+        </w:tc>
+        <w:tc>
+          <w:tcPr>
+            <w:tcW w:w="1084" w:type="dxa"/>
+            <w:shd w:val="clear" w:color="auto" w:fill="auto"/>
+          </w:tcPr>
+          <w:p>
+            <w:pPr>
+              <w:rPr>
+                <w:rFonts w:asciiTheme="minorEastAsia" w:hAnsiTheme="minorEastAsia"/>
+                <w:szCs w:val="21"/>
+              </w:rPr>
+            </w:pPr>
+          </w:p>
+        </w:tc>
+        <w:tc>
+          <w:tcPr>
+            <w:tcW w:w="1922" w:type="dxa"/>
+            <w:shd w:val="clear" w:color="auto" w:fill="auto"/>
+          </w:tcPr>
+          <w:p>
+            <w:pPr>
+              <w:rPr>
+                <w:rFonts w:asciiTheme="minorEastAsia" w:hAnsiTheme="minorEastAsia" w:hint="eastAsia"/>
+                <w:szCs w:val="21"/>
+              </w:rPr>
+            </w:pPr>
+            <w:r>
+              <w:rPr>
+                <w:rFonts w:asciiTheme="minorEastAsia" w:hAnsiTheme="minorEastAsia" w:hint="eastAsia"/>
+                <w:szCs w:val="21"/>
+              </w:rPr>
+              <w:t>201410</w:t>
+            </w:r>
+            <w:bookmarkStart w:id="0" w:name="_GoBack"/>
+            <w:bookmarkEnd w:id="0"/>
+          </w:p>
+        </w:tc>
+      </w:tr>
+      <w:tr>
+        <w:tc>
+          <w:tcPr>
+            <w:tcW w:w="1612" w:type="dxa"/>
+            <w:shd w:val="clear" w:color="auto" w:fill="auto"/>
+            <w:vAlign w:val="center"/>
+          </w:tcPr>
+          <w:p>
+            <w:pPr>
+              <w:rPr>
                 <w:rFonts w:asciiTheme="minorEastAsia" w:hAnsiTheme="minorEastAsia"/>
                 <w:szCs w:val="21"/>
               </w:rPr>
@@ -7930,6 +8028,7 @@
                 <w:rFonts w:asciiTheme="minorEastAsia" w:hAnsiTheme="minorEastAsia"/>
                 <w:szCs w:val="21"/>
               </w:rPr>
+              <w:lastRenderedPageBreak/>
               <w:t>余额</w:t>
             </w:r>
           </w:p>
@@ -7952,6 +8051,7 @@
                 <w:rFonts w:asciiTheme="minorEastAsia" w:hAnsiTheme="minorEastAsia"/>
                 <w:szCs w:val="21"/>
               </w:rPr>
+              <w:lastRenderedPageBreak/>
               <w:t>F</w:t>
             </w:r>
             <w:r>
@@ -10174,6 +10274,7 @@
                 <w:rFonts w:asciiTheme="minorEastAsia" w:hAnsiTheme="minorEastAsia" w:hint="eastAsia"/>
                 <w:szCs w:val="21"/>
               </w:rPr>
+              <w:lastRenderedPageBreak/>
               <w:t>ID</w:t>
             </w:r>
           </w:p>
@@ -10266,16 +10367,15 @@
           <w:p>
             <w:pPr>
               <w:rPr>
-                <w:rFonts w:asciiTheme="minorEastAsia" w:hAnsiTheme="minorEastAsia" w:hint="eastAsia"/>
-                <w:szCs w:val="21"/>
-              </w:rPr>
-            </w:pPr>
-            <w:r>
-              <w:rPr>
-                <w:rFonts w:asciiTheme="minorEastAsia" w:hAnsiTheme="minorEastAsia" w:hint="eastAsia"/>
-                <w:szCs w:val="21"/>
-              </w:rPr>
-              <w:lastRenderedPageBreak/>
+                <w:rFonts w:asciiTheme="minorEastAsia" w:hAnsiTheme="minorEastAsia"/>
+                <w:szCs w:val="21"/>
+              </w:rPr>
+            </w:pPr>
+            <w:r>
+              <w:rPr>
+                <w:rFonts w:asciiTheme="minorEastAsia" w:hAnsiTheme="minorEastAsia" w:hint="eastAsia"/>
+                <w:szCs w:val="21"/>
+              </w:rPr>
               <w:t>年月</w:t>
             </w:r>
           </w:p>
@@ -10338,7 +10438,7 @@
           <w:p>
             <w:pPr>
               <w:rPr>
-                <w:rFonts w:asciiTheme="minorEastAsia" w:hAnsiTheme="minorEastAsia" w:hint="eastAsia"/>
+                <w:rFonts w:asciiTheme="minorEastAsia" w:hAnsiTheme="minorEastAsia"/>
                 <w:szCs w:val="21"/>
               </w:rPr>
             </w:pPr>
@@ -10349,8 +10449,6 @@
               </w:rPr>
               <w:t>201410</w:t>
             </w:r>
-            <w:bookmarkStart w:id="0" w:name="_GoBack"/>
-            <w:bookmarkEnd w:id="0"/>
           </w:p>
         </w:tc>
       </w:tr>

--- a/TBEA/BusinessPerformance/Documentation/内部优化表.docx
+++ b/TBEA/BusinessPerformance/Documentation/内部优化表.docx
@@ -1,6 +1,6 @@
 
 <file path=word/document.xml><?xml version="1.0" encoding="utf-8"?>
-<w:document xmlns:wpc="http://schemas.microsoft.com/office/word/2010/wordprocessingCanvas" xmlns:mc="http://schemas.openxmlformats.org/markup-compatibility/2006" xmlns:o="urn:schemas-microsoft-com:office:office" xmlns:r="http://schemas.openxmlformats.org/officeDocument/2006/relationships" xmlns:m="http://schemas.openxmlformats.org/officeDocument/2006/math" xmlns:v="urn:schemas-microsoft-com:vml" xmlns:wp14="http://schemas.microsoft.com/office/word/2010/wordprocessingDrawing" xmlns:wp="http://schemas.openxmlformats.org/drawingml/2006/wordprocessingDrawing" xmlns:w10="urn:schemas-microsoft-com:office:word" xmlns:w="http://schemas.openxmlformats.org/wordprocessingml/2006/main" xmlns:w14="http://schemas.microsoft.com/office/word/2010/wordml" xmlns:w15="http://schemas.microsoft.com/office/word/2012/wordml" xmlns:wpg="http://schemas.microsoft.com/office/word/2010/wordprocessingGroup" xmlns:wpi="http://schemas.microsoft.com/office/word/2010/wordprocessingInk" xmlns:wne="http://schemas.microsoft.com/office/word/2006/wordml" xmlns:wps="http://schemas.microsoft.com/office/word/2010/wordprocessingShape" mc:Ignorable="w14 w15 wp14">
+<w:document xmlns:wpc="http://schemas.microsoft.com/office/word/2010/wordprocessingCanvas" xmlns:mc="http://schemas.openxmlformats.org/markup-compatibility/2006" xmlns:o="urn:schemas-microsoft-com:office:office" xmlns:r="http://schemas.openxmlformats.org/officeDocument/2006/relationships" xmlns:m="http://schemas.openxmlformats.org/officeDocument/2006/math" xmlns:v="urn:schemas-microsoft-com:vml" xmlns:wp14="http://schemas.microsoft.com/office/word/2010/wordprocessingDrawing" xmlns:wp="http://schemas.openxmlformats.org/drawingml/2006/wordprocessingDrawing" xmlns:w10="urn:schemas-microsoft-com:office:word" xmlns:w="http://schemas.openxmlformats.org/wordprocessingml/2006/main" xmlns:w14="http://schemas.microsoft.com/office/word/2010/wordml" xmlns:wpg="http://schemas.microsoft.com/office/word/2010/wordprocessingGroup" xmlns:wpi="http://schemas.microsoft.com/office/word/2010/wordprocessingInk" xmlns:wne="http://schemas.microsoft.com/office/word/2006/wordml" xmlns:wps="http://schemas.microsoft.com/office/word/2010/wordprocessingShape" mc:Ignorable="w14 wp14">
   <w:body>
     <w:p>
       <w:pPr>
@@ -6140,7 +6140,7 @@
           <w:p>
             <w:pPr>
               <w:rPr>
-                <w:rFonts w:asciiTheme="minorEastAsia" w:hAnsiTheme="minorEastAsia" w:hint="eastAsia"/>
+                <w:rFonts w:asciiTheme="minorEastAsia" w:hAnsiTheme="minorEastAsia"/>
                 <w:szCs w:val="21"/>
               </w:rPr>
             </w:pPr>
@@ -6212,7 +6212,7 @@
           <w:p>
             <w:pPr>
               <w:rPr>
-                <w:rFonts w:asciiTheme="minorEastAsia" w:hAnsiTheme="minorEastAsia" w:hint="eastAsia"/>
+                <w:rFonts w:asciiTheme="minorEastAsia" w:hAnsiTheme="minorEastAsia"/>
                 <w:szCs w:val="21"/>
               </w:rPr>
             </w:pPr>
@@ -6223,8 +6223,6 @@
               </w:rPr>
               <w:t>201410</w:t>
             </w:r>
-            <w:bookmarkStart w:id="0" w:name="_GoBack"/>
-            <w:bookmarkEnd w:id="0"/>
           </w:p>
         </w:tc>
       </w:tr>
@@ -8961,7 +8959,14 @@
                 <w:rFonts w:asciiTheme="minorEastAsia" w:hAnsiTheme="minorEastAsia" w:hint="eastAsia"/>
                 <w:szCs w:val="21"/>
               </w:rPr>
-              <w:t>本月收入</w:t>
+              <w:t>累计</w:t>
+            </w:r>
+            <w:r>
+              <w:rPr>
+                <w:rFonts w:asciiTheme="minorEastAsia" w:hAnsiTheme="minorEastAsia" w:hint="eastAsia"/>
+                <w:szCs w:val="21"/>
+              </w:rPr>
+              <w:t>收入</w:t>
             </w:r>
           </w:p>
         </w:tc>
@@ -8979,17 +8984,19 @@
             </w:pPr>
             <w:r>
               <w:rPr>
-                <w:rFonts w:asciiTheme="minorEastAsia" w:hAnsiTheme="minorEastAsia"/>
-                <w:szCs w:val="21"/>
-              </w:rPr>
-              <w:t>B</w:t>
-            </w:r>
-            <w:r>
-              <w:rPr>
-                <w:rFonts w:asciiTheme="minorEastAsia" w:hAnsiTheme="minorEastAsia" w:hint="eastAsia"/>
-                <w:szCs w:val="21"/>
-              </w:rPr>
-              <w:t>ysr</w:t>
+                <w:rFonts w:asciiTheme="minorEastAsia" w:hAnsiTheme="minorEastAsia" w:hint="eastAsia"/>
+                <w:szCs w:val="21"/>
+              </w:rPr>
+              <w:t>Lj</w:t>
+            </w:r>
+            <w:bookmarkStart w:id="0" w:name="_GoBack"/>
+            <w:bookmarkEnd w:id="0"/>
+            <w:r>
+              <w:rPr>
+                <w:rFonts w:asciiTheme="minorEastAsia" w:hAnsiTheme="minorEastAsia" w:hint="eastAsia"/>
+                <w:szCs w:val="21"/>
+              </w:rPr>
+              <w:t>sr</w:t>
             </w:r>
           </w:p>
         </w:tc>
@@ -12681,7 +12688,7 @@
 </file>
 
 <file path=word/endnotes.xml><?xml version="1.0" encoding="utf-8"?>
-<w:endnotes xmlns:wpc="http://schemas.microsoft.com/office/word/2010/wordprocessingCanvas" xmlns:mc="http://schemas.openxmlformats.org/markup-compatibility/2006" xmlns:o="urn:schemas-microsoft-com:office:office" xmlns:r="http://schemas.openxmlformats.org/officeDocument/2006/relationships" xmlns:m="http://schemas.openxmlformats.org/officeDocument/2006/math" xmlns:v="urn:schemas-microsoft-com:vml" xmlns:wp14="http://schemas.microsoft.com/office/word/2010/wordprocessingDrawing" xmlns:wp="http://schemas.openxmlformats.org/drawingml/2006/wordprocessingDrawing" xmlns:w10="urn:schemas-microsoft-com:office:word" xmlns:w="http://schemas.openxmlformats.org/wordprocessingml/2006/main" xmlns:w14="http://schemas.microsoft.com/office/word/2010/wordml" xmlns:w15="http://schemas.microsoft.com/office/word/2012/wordml" xmlns:wpg="http://schemas.microsoft.com/office/word/2010/wordprocessingGroup" xmlns:wpi="http://schemas.microsoft.com/office/word/2010/wordprocessingInk" xmlns:wne="http://schemas.microsoft.com/office/word/2006/wordml" xmlns:wps="http://schemas.microsoft.com/office/word/2010/wordprocessingShape" mc:Ignorable="w14 w15 wp14">
+<w:endnotes xmlns:wpc="http://schemas.microsoft.com/office/word/2010/wordprocessingCanvas" xmlns:mc="http://schemas.openxmlformats.org/markup-compatibility/2006" xmlns:o="urn:schemas-microsoft-com:office:office" xmlns:r="http://schemas.openxmlformats.org/officeDocument/2006/relationships" xmlns:m="http://schemas.openxmlformats.org/officeDocument/2006/math" xmlns:v="urn:schemas-microsoft-com:vml" xmlns:wp14="http://schemas.microsoft.com/office/word/2010/wordprocessingDrawing" xmlns:wp="http://schemas.openxmlformats.org/drawingml/2006/wordprocessingDrawing" xmlns:w10="urn:schemas-microsoft-com:office:word" xmlns:w="http://schemas.openxmlformats.org/wordprocessingml/2006/main" xmlns:w14="http://schemas.microsoft.com/office/word/2010/wordml" xmlns:wpg="http://schemas.microsoft.com/office/word/2010/wordprocessingGroup" xmlns:wpi="http://schemas.microsoft.com/office/word/2010/wordprocessingInk" xmlns:wne="http://schemas.microsoft.com/office/word/2006/wordml" xmlns:wps="http://schemas.microsoft.com/office/word/2010/wordprocessingShape" mc:Ignorable="w14 wp14">
   <w:endnote w:type="separator" w:id="-1">
     <w:p>
       <w:r>
@@ -12700,7 +12707,7 @@
 </file>
 
 <file path=word/footnotes.xml><?xml version="1.0" encoding="utf-8"?>
-<w:footnotes xmlns:wpc="http://schemas.microsoft.com/office/word/2010/wordprocessingCanvas" xmlns:mc="http://schemas.openxmlformats.org/markup-compatibility/2006" xmlns:o="urn:schemas-microsoft-com:office:office" xmlns:r="http://schemas.openxmlformats.org/officeDocument/2006/relationships" xmlns:m="http://schemas.openxmlformats.org/officeDocument/2006/math" xmlns:v="urn:schemas-microsoft-com:vml" xmlns:wp14="http://schemas.microsoft.com/office/word/2010/wordprocessingDrawing" xmlns:wp="http://schemas.openxmlformats.org/drawingml/2006/wordprocessingDrawing" xmlns:w10="urn:schemas-microsoft-com:office:word" xmlns:w="http://schemas.openxmlformats.org/wordprocessingml/2006/main" xmlns:w14="http://schemas.microsoft.com/office/word/2010/wordml" xmlns:w15="http://schemas.microsoft.com/office/word/2012/wordml" xmlns:wpg="http://schemas.microsoft.com/office/word/2010/wordprocessingGroup" xmlns:wpi="http://schemas.microsoft.com/office/word/2010/wordprocessingInk" xmlns:wne="http://schemas.microsoft.com/office/word/2006/wordml" xmlns:wps="http://schemas.microsoft.com/office/word/2010/wordprocessingShape" mc:Ignorable="w14 w15 wp14">
+<w:footnotes xmlns:wpc="http://schemas.microsoft.com/office/word/2010/wordprocessingCanvas" xmlns:mc="http://schemas.openxmlformats.org/markup-compatibility/2006" xmlns:o="urn:schemas-microsoft-com:office:office" xmlns:r="http://schemas.openxmlformats.org/officeDocument/2006/relationships" xmlns:m="http://schemas.openxmlformats.org/officeDocument/2006/math" xmlns:v="urn:schemas-microsoft-com:vml" xmlns:wp14="http://schemas.microsoft.com/office/word/2010/wordprocessingDrawing" xmlns:wp="http://schemas.openxmlformats.org/drawingml/2006/wordprocessingDrawing" xmlns:w10="urn:schemas-microsoft-com:office:word" xmlns:w="http://schemas.openxmlformats.org/wordprocessingml/2006/main" xmlns:w14="http://schemas.microsoft.com/office/word/2010/wordml" xmlns:wpg="http://schemas.microsoft.com/office/word/2010/wordprocessingGroup" xmlns:wpi="http://schemas.microsoft.com/office/word/2010/wordprocessingInk" xmlns:wne="http://schemas.microsoft.com/office/word/2006/wordml" xmlns:wps="http://schemas.microsoft.com/office/word/2010/wordprocessingShape" mc:Ignorable="w14 wp14">
   <w:footnote w:type="separator" w:id="-1">
     <w:p>
       <w:r>
@@ -12719,7 +12726,7 @@
 </file>
 
 <file path=word/styles.xml><?xml version="1.0" encoding="utf-8"?>
-<w:styles xmlns:mc="http://schemas.openxmlformats.org/markup-compatibility/2006" xmlns:r="http://schemas.openxmlformats.org/officeDocument/2006/relationships" xmlns:w="http://schemas.openxmlformats.org/wordprocessingml/2006/main" xmlns:w14="http://schemas.microsoft.com/office/word/2010/wordml" xmlns:w15="http://schemas.microsoft.com/office/word/2012/wordml" mc:Ignorable="w14 w15">
+<w:styles xmlns:mc="http://schemas.openxmlformats.org/markup-compatibility/2006" xmlns:r="http://schemas.openxmlformats.org/officeDocument/2006/relationships" xmlns:w="http://schemas.openxmlformats.org/wordprocessingml/2006/main" xmlns:w14="http://schemas.microsoft.com/office/word/2010/wordml" mc:Ignorable="w14">
   <w:docDefaults>
     <w:rPrDefault>
       <w:rPr>
@@ -12732,378 +12739,400 @@
     </w:rPrDefault>
     <w:pPrDefault/>
   </w:docDefaults>
-  <w:latentStyles w:defLockedState="0" w:defUIPriority="99" w:defSemiHidden="0" w:defUnhideWhenUsed="0" w:defQFormat="0" w:count="371">
-    <w:lsdException w:name="Normal" w:uiPriority="0" w:qFormat="1"/>
-    <w:lsdException w:name="heading 1" w:uiPriority="9" w:qFormat="1"/>
-    <w:lsdException w:name="heading 2" w:semiHidden="1" w:uiPriority="9" w:unhideWhenUsed="1" w:qFormat="1"/>
-    <w:lsdException w:name="heading 3" w:semiHidden="1" w:uiPriority="9" w:unhideWhenUsed="1" w:qFormat="1"/>
-    <w:lsdException w:name="heading 4" w:semiHidden="1" w:uiPriority="9" w:unhideWhenUsed="1" w:qFormat="1"/>
-    <w:lsdException w:name="heading 5" w:semiHidden="1" w:uiPriority="9" w:unhideWhenUsed="1" w:qFormat="1"/>
-    <w:lsdException w:name="heading 6" w:semiHidden="1" w:uiPriority="9" w:unhideWhenUsed="1" w:qFormat="1"/>
-    <w:lsdException w:name="heading 7" w:semiHidden="1" w:uiPriority="9" w:unhideWhenUsed="1" w:qFormat="1"/>
-    <w:lsdException w:name="heading 8" w:semiHidden="1" w:uiPriority="9" w:unhideWhenUsed="1" w:qFormat="1"/>
-    <w:lsdException w:name="heading 9" w:semiHidden="1" w:uiPriority="9" w:unhideWhenUsed="1" w:qFormat="1"/>
-    <w:lsdException w:name="index 1" w:semiHidden="1" w:unhideWhenUsed="1"/>
-    <w:lsdException w:name="index 2" w:semiHidden="1" w:unhideWhenUsed="1"/>
-    <w:lsdException w:name="index 3" w:semiHidden="1" w:unhideWhenUsed="1"/>
-    <w:lsdException w:name="index 4" w:semiHidden="1" w:unhideWhenUsed="1"/>
-    <w:lsdException w:name="index 5" w:semiHidden="1" w:unhideWhenUsed="1"/>
-    <w:lsdException w:name="index 6" w:semiHidden="1" w:unhideWhenUsed="1"/>
-    <w:lsdException w:name="index 7" w:semiHidden="1" w:unhideWhenUsed="1"/>
-    <w:lsdException w:name="index 8" w:semiHidden="1" w:unhideWhenUsed="1"/>
-    <w:lsdException w:name="index 9" w:semiHidden="1" w:unhideWhenUsed="1"/>
-    <w:lsdException w:name="toc 1" w:semiHidden="1" w:uiPriority="39" w:unhideWhenUsed="1"/>
-    <w:lsdException w:name="toc 2" w:semiHidden="1" w:uiPriority="39" w:unhideWhenUsed="1"/>
-    <w:lsdException w:name="toc 3" w:semiHidden="1" w:uiPriority="39" w:unhideWhenUsed="1"/>
-    <w:lsdException w:name="toc 4" w:semiHidden="1" w:uiPriority="39" w:unhideWhenUsed="1"/>
-    <w:lsdException w:name="toc 5" w:semiHidden="1" w:uiPriority="39" w:unhideWhenUsed="1"/>
-    <w:lsdException w:name="toc 6" w:semiHidden="1" w:uiPriority="39" w:unhideWhenUsed="1"/>
-    <w:lsdException w:name="toc 7" w:semiHidden="1" w:uiPriority="39" w:unhideWhenUsed="1"/>
-    <w:lsdException w:name="toc 8" w:semiHidden="1" w:uiPriority="39" w:unhideWhenUsed="1"/>
-    <w:lsdException w:name="toc 9" w:semiHidden="1" w:uiPriority="39" w:unhideWhenUsed="1"/>
-    <w:lsdException w:name="Normal Indent" w:semiHidden="1" w:unhideWhenUsed="1"/>
-    <w:lsdException w:name="footnote text" w:semiHidden="1" w:unhideWhenUsed="1"/>
-    <w:lsdException w:name="annotation text" w:semiHidden="1" w:unhideWhenUsed="1"/>
-    <w:lsdException w:name="header" w:semiHidden="1" w:unhideWhenUsed="1"/>
-    <w:lsdException w:name="footer" w:semiHidden="1" w:unhideWhenUsed="1"/>
-    <w:lsdException w:name="index heading" w:semiHidden="1" w:unhideWhenUsed="1"/>
-    <w:lsdException w:name="caption" w:semiHidden="1" w:uiPriority="35" w:unhideWhenUsed="1" w:qFormat="1"/>
-    <w:lsdException w:name="table of figures" w:semiHidden="1" w:unhideWhenUsed="1"/>
-    <w:lsdException w:name="envelope address" w:semiHidden="1" w:unhideWhenUsed="1"/>
-    <w:lsdException w:name="envelope return" w:semiHidden="1" w:unhideWhenUsed="1"/>
-    <w:lsdException w:name="footnote reference" w:semiHidden="1" w:unhideWhenUsed="1"/>
-    <w:lsdException w:name="annotation reference" w:semiHidden="1" w:unhideWhenUsed="1"/>
-    <w:lsdException w:name="line number" w:semiHidden="1" w:unhideWhenUsed="1"/>
-    <w:lsdException w:name="page number" w:semiHidden="1" w:unhideWhenUsed="1"/>
-    <w:lsdException w:name="endnote reference" w:semiHidden="1" w:unhideWhenUsed="1"/>
-    <w:lsdException w:name="endnote text" w:semiHidden="1" w:unhideWhenUsed="1"/>
-    <w:lsdException w:name="table of authorities" w:semiHidden="1" w:unhideWhenUsed="1"/>
-    <w:lsdException w:name="macro" w:semiHidden="1" w:unhideWhenUsed="1"/>
-    <w:lsdException w:name="toa heading" w:semiHidden="1" w:unhideWhenUsed="1"/>
-    <w:lsdException w:name="List" w:semiHidden="1" w:unhideWhenUsed="1"/>
-    <w:lsdException w:name="List Bullet" w:semiHidden="1" w:unhideWhenUsed="1"/>
-    <w:lsdException w:name="List Number" w:semiHidden="1" w:unhideWhenUsed="1"/>
-    <w:lsdException w:name="List 2" w:semiHidden="1" w:unhideWhenUsed="1"/>
-    <w:lsdException w:name="List 3" w:semiHidden="1" w:unhideWhenUsed="1"/>
-    <w:lsdException w:name="List 4" w:semiHidden="1" w:unhideWhenUsed="1"/>
-    <w:lsdException w:name="List 5" w:semiHidden="1" w:unhideWhenUsed="1"/>
-    <w:lsdException w:name="List Bullet 2" w:semiHidden="1" w:unhideWhenUsed="1"/>
-    <w:lsdException w:name="List Bullet 3" w:semiHidden="1" w:unhideWhenUsed="1"/>
-    <w:lsdException w:name="List Bullet 4" w:semiHidden="1" w:unhideWhenUsed="1"/>
-    <w:lsdException w:name="List Bullet 5" w:semiHidden="1" w:unhideWhenUsed="1"/>
-    <w:lsdException w:name="List Number 2" w:semiHidden="1" w:unhideWhenUsed="1"/>
-    <w:lsdException w:name="List Number 3" w:semiHidden="1" w:unhideWhenUsed="1"/>
-    <w:lsdException w:name="List Number 4" w:semiHidden="1" w:unhideWhenUsed="1"/>
-    <w:lsdException w:name="List Number 5" w:semiHidden="1" w:unhideWhenUsed="1"/>
-    <w:lsdException w:name="Title" w:uiPriority="10" w:qFormat="1"/>
-    <w:lsdException w:name="Closing" w:semiHidden="1" w:unhideWhenUsed="1"/>
-    <w:lsdException w:name="Signature" w:semiHidden="1" w:unhideWhenUsed="1"/>
-    <w:lsdException w:name="Default Paragraph Font" w:semiHidden="1" w:uiPriority="1" w:unhideWhenUsed="1"/>
-    <w:lsdException w:name="Body Text" w:semiHidden="1" w:unhideWhenUsed="1"/>
-    <w:lsdException w:name="Body Text Indent" w:semiHidden="1" w:unhideWhenUsed="1"/>
-    <w:lsdException w:name="List Continue" w:semiHidden="1" w:unhideWhenUsed="1"/>
-    <w:lsdException w:name="List Continue 2" w:semiHidden="1" w:unhideWhenUsed="1"/>
-    <w:lsdException w:name="List Continue 3" w:semiHidden="1" w:unhideWhenUsed="1"/>
-    <w:lsdException w:name="List Continue 4" w:semiHidden="1" w:unhideWhenUsed="1"/>
-    <w:lsdException w:name="List Continue 5" w:semiHidden="1" w:unhideWhenUsed="1"/>
-    <w:lsdException w:name="Message Header" w:semiHidden="1" w:unhideWhenUsed="1"/>
-    <w:lsdException w:name="Subtitle" w:uiPriority="11" w:qFormat="1"/>
-    <w:lsdException w:name="Salutation" w:semiHidden="1" w:unhideWhenUsed="1"/>
-    <w:lsdException w:name="Date" w:semiHidden="1" w:unhideWhenUsed="1"/>
-    <w:lsdException w:name="Body Text First Indent" w:semiHidden="1" w:unhideWhenUsed="1"/>
-    <w:lsdException w:name="Body Text First Indent 2" w:semiHidden="1" w:unhideWhenUsed="1"/>
-    <w:lsdException w:name="Note Heading" w:semiHidden="1" w:unhideWhenUsed="1"/>
-    <w:lsdException w:name="Body Text 2" w:semiHidden="1" w:unhideWhenUsed="1"/>
-    <w:lsdException w:name="Body Text 3" w:semiHidden="1" w:unhideWhenUsed="1"/>
-    <w:lsdException w:name="Body Text Indent 2" w:semiHidden="1" w:unhideWhenUsed="1"/>
-    <w:lsdException w:name="Body Text Indent 3" w:semiHidden="1" w:unhideWhenUsed="1"/>
-    <w:lsdException w:name="Block Text" w:semiHidden="1" w:unhideWhenUsed="1"/>
-    <w:lsdException w:name="Hyperlink" w:semiHidden="1" w:unhideWhenUsed="1"/>
-    <w:lsdException w:name="FollowedHyperlink" w:semiHidden="1" w:unhideWhenUsed="1"/>
-    <w:lsdException w:name="Strong" w:uiPriority="22" w:qFormat="1"/>
-    <w:lsdException w:name="Emphasis" w:uiPriority="20" w:qFormat="1"/>
-    <w:lsdException w:name="Document Map" w:semiHidden="1" w:unhideWhenUsed="1"/>
-    <w:lsdException w:name="Plain Text" w:semiHidden="1" w:unhideWhenUsed="1"/>
-    <w:lsdException w:name="E-mail Signature" w:semiHidden="1" w:unhideWhenUsed="1"/>
-    <w:lsdException w:name="HTML Top of Form" w:semiHidden="1" w:unhideWhenUsed="1"/>
-    <w:lsdException w:name="HTML Bottom of Form" w:semiHidden="1" w:unhideWhenUsed="1"/>
-    <w:lsdException w:name="Normal (Web)" w:semiHidden="1" w:unhideWhenUsed="1"/>
-    <w:lsdException w:name="HTML Acronym" w:semiHidden="1" w:unhideWhenUsed="1"/>
-    <w:lsdException w:name="HTML Address" w:semiHidden="1" w:unhideWhenUsed="1"/>
-    <w:lsdException w:name="HTML Cite" w:semiHidden="1" w:unhideWhenUsed="1"/>
-    <w:lsdException w:name="HTML Code" w:semiHidden="1" w:unhideWhenUsed="1"/>
-    <w:lsdException w:name="HTML Definition" w:semiHidden="1" w:unhideWhenUsed="1"/>
-    <w:lsdException w:name="HTML Keyboard" w:semiHidden="1" w:unhideWhenUsed="1"/>
-    <w:lsdException w:name="HTML Preformatted" w:semiHidden="1" w:unhideWhenUsed="1"/>
-    <w:lsdException w:name="HTML Sample" w:semiHidden="1" w:unhideWhenUsed="1"/>
-    <w:lsdException w:name="HTML Typewriter" w:semiHidden="1" w:unhideWhenUsed="1"/>
-    <w:lsdException w:name="HTML Variable" w:semiHidden="1" w:unhideWhenUsed="1"/>
-    <w:lsdException w:name="Normal Table" w:semiHidden="1" w:unhideWhenUsed="1"/>
-    <w:lsdException w:name="annotation subject" w:semiHidden="1" w:unhideWhenUsed="1"/>
-    <w:lsdException w:name="No List" w:semiHidden="1" w:unhideWhenUsed="1"/>
-    <w:lsdException w:name="Outline List 1" w:semiHidden="1" w:unhideWhenUsed="1"/>
-    <w:lsdException w:name="Outline List 2" w:semiHidden="1" w:unhideWhenUsed="1"/>
-    <w:lsdException w:name="Outline List 3" w:semiHidden="1" w:unhideWhenUsed="1"/>
-    <w:lsdException w:name="Table Simple 1" w:semiHidden="1" w:unhideWhenUsed="1"/>
-    <w:lsdException w:name="Table Simple 2" w:semiHidden="1" w:unhideWhenUsed="1"/>
-    <w:lsdException w:name="Table Simple 3" w:semiHidden="1" w:unhideWhenUsed="1"/>
-    <w:lsdException w:name="Table Classic 1" w:semiHidden="1" w:unhideWhenUsed="1"/>
-    <w:lsdException w:name="Table Classic 2" w:semiHidden="1" w:unhideWhenUsed="1"/>
-    <w:lsdException w:name="Table Classic 3" w:semiHidden="1" w:unhideWhenUsed="1"/>
-    <w:lsdException w:name="Table Classic 4" w:semiHidden="1" w:unhideWhenUsed="1"/>
-    <w:lsdException w:name="Table Colorful 1" w:semiHidden="1" w:unhideWhenUsed="1"/>
-    <w:lsdException w:name="Table Colorful 2" w:semiHidden="1" w:unhideWhenUsed="1"/>
-    <w:lsdException w:name="Table Colorful 3" w:semiHidden="1" w:unhideWhenUsed="1"/>
-    <w:lsdException w:name="Table Columns 1" w:semiHidden="1" w:unhideWhenUsed="1"/>
-    <w:lsdException w:name="Table Columns 2" w:semiHidden="1" w:unhideWhenUsed="1"/>
-    <w:lsdException w:name="Table Columns 3" w:semiHidden="1" w:unhideWhenUsed="1"/>
-    <w:lsdException w:name="Table Columns 4" w:semiHidden="1" w:unhideWhenUsed="1"/>
-    <w:lsdException w:name="Table Columns 5" w:semiHidden="1" w:unhideWhenUsed="1"/>
-    <w:lsdException w:name="Table Grid 1" w:semiHidden="1" w:unhideWhenUsed="1"/>
-    <w:lsdException w:name="Table Grid 2" w:semiHidden="1" w:unhideWhenUsed="1"/>
-    <w:lsdException w:name="Table Grid 3" w:semiHidden="1" w:unhideWhenUsed="1"/>
-    <w:lsdException w:name="Table Grid 4" w:semiHidden="1" w:unhideWhenUsed="1"/>
-    <w:lsdException w:name="Table Grid 5" w:semiHidden="1" w:unhideWhenUsed="1"/>
-    <w:lsdException w:name="Table Grid 6" w:semiHidden="1" w:unhideWhenUsed="1"/>
-    <w:lsdException w:name="Table Grid 7" w:semiHidden="1" w:unhideWhenUsed="1"/>
-    <w:lsdException w:name="Table Grid 8" w:semiHidden="1" w:unhideWhenUsed="1"/>
-    <w:lsdException w:name="Table List 1" w:semiHidden="1" w:unhideWhenUsed="1"/>
-    <w:lsdException w:name="Table List 2" w:semiHidden="1" w:unhideWhenUsed="1"/>
-    <w:lsdException w:name="Table List 3" w:semiHidden="1" w:unhideWhenUsed="1"/>
-    <w:lsdException w:name="Table List 4" w:semiHidden="1" w:unhideWhenUsed="1"/>
-    <w:lsdException w:name="Table List 5" w:semiHidden="1" w:unhideWhenUsed="1"/>
-    <w:lsdException w:name="Table List 6" w:semiHidden="1" w:unhideWhenUsed="1"/>
-    <w:lsdException w:name="Table List 7" w:semiHidden="1" w:unhideWhenUsed="1"/>
-    <w:lsdException w:name="Table List 8" w:semiHidden="1" w:unhideWhenUsed="1"/>
-    <w:lsdException w:name="Table 3D effects 1" w:semiHidden="1" w:unhideWhenUsed="1"/>
-    <w:lsdException w:name="Table 3D effects 2" w:semiHidden="1" w:unhideWhenUsed="1"/>
-    <w:lsdException w:name="Table 3D effects 3" w:semiHidden="1" w:unhideWhenUsed="1"/>
-    <w:lsdException w:name="Table Contemporary" w:semiHidden="1" w:unhideWhenUsed="1"/>
-    <w:lsdException w:name="Table Elegant" w:semiHidden="1" w:unhideWhenUsed="1"/>
-    <w:lsdException w:name="Table Professional" w:semiHidden="1" w:unhideWhenUsed="1"/>
-    <w:lsdException w:name="Table Subtle 1" w:semiHidden="1" w:unhideWhenUsed="1"/>
-    <w:lsdException w:name="Table Subtle 2" w:semiHidden="1" w:unhideWhenUsed="1"/>
-    <w:lsdException w:name="Table Web 1" w:semiHidden="1" w:unhideWhenUsed="1"/>
-    <w:lsdException w:name="Table Web 2" w:semiHidden="1" w:unhideWhenUsed="1"/>
-    <w:lsdException w:name="Table Web 3" w:semiHidden="1" w:unhideWhenUsed="1"/>
-    <w:lsdException w:name="Balloon Text" w:semiHidden="1" w:unhideWhenUsed="1"/>
-    <w:lsdException w:name="Table Grid" w:uiPriority="39"/>
-    <w:lsdException w:name="Table Theme" w:semiHidden="1" w:unhideWhenUsed="1"/>
-    <w:lsdException w:name="Placeholder Text" w:semiHidden="1"/>
-    <w:lsdException w:name="No Spacing" w:uiPriority="1" w:qFormat="1"/>
-    <w:lsdException w:name="Light Shading" w:uiPriority="60"/>
-    <w:lsdException w:name="Light List" w:uiPriority="61"/>
-    <w:lsdException w:name="Light Grid" w:uiPriority="62"/>
-    <w:lsdException w:name="Medium Shading 1" w:uiPriority="63"/>
-    <w:lsdException w:name="Medium Shading 2" w:uiPriority="64"/>
-    <w:lsdException w:name="Medium List 1" w:uiPriority="65"/>
-    <w:lsdException w:name="Medium List 2" w:uiPriority="66"/>
-    <w:lsdException w:name="Medium Grid 1" w:uiPriority="67"/>
-    <w:lsdException w:name="Medium Grid 2" w:uiPriority="68"/>
-    <w:lsdException w:name="Medium Grid 3" w:uiPriority="69"/>
-    <w:lsdException w:name="Dark List" w:uiPriority="70"/>
-    <w:lsdException w:name="Colorful Shading" w:uiPriority="71"/>
-    <w:lsdException w:name="Colorful List" w:uiPriority="72"/>
-    <w:lsdException w:name="Colorful Grid" w:uiPriority="73"/>
-    <w:lsdException w:name="Light Shading Accent 1" w:uiPriority="60"/>
-    <w:lsdException w:name="Light List Accent 1" w:uiPriority="61"/>
-    <w:lsdException w:name="Light Grid Accent 1" w:uiPriority="62"/>
-    <w:lsdException w:name="Medium Shading 1 Accent 1" w:uiPriority="63"/>
-    <w:lsdException w:name="Medium Shading 2 Accent 1" w:uiPriority="64"/>
-    <w:lsdException w:name="Medium List 1 Accent 1" w:uiPriority="65"/>
-    <w:lsdException w:name="Revision" w:semiHidden="1"/>
-    <w:lsdException w:name="List Paragraph" w:uiPriority="34" w:qFormat="1"/>
-    <w:lsdException w:name="Quote" w:uiPriority="29" w:qFormat="1"/>
-    <w:lsdException w:name="Intense Quote" w:uiPriority="30" w:qFormat="1"/>
-    <w:lsdException w:name="Medium List 2 Accent 1" w:uiPriority="66"/>
-    <w:lsdException w:name="Medium Grid 1 Accent 1" w:uiPriority="67"/>
-    <w:lsdException w:name="Medium Grid 2 Accent 1" w:uiPriority="68"/>
-    <w:lsdException w:name="Medium Grid 3 Accent 1" w:uiPriority="69"/>
-    <w:lsdException w:name="Dark List Accent 1" w:uiPriority="70"/>
-    <w:lsdException w:name="Colorful Shading Accent 1" w:uiPriority="71"/>
-    <w:lsdException w:name="Colorful List Accent 1" w:uiPriority="72"/>
-    <w:lsdException w:name="Colorful Grid Accent 1" w:uiPriority="73"/>
-    <w:lsdException w:name="Light Shading Accent 2" w:uiPriority="60"/>
-    <w:lsdException w:name="Light List Accent 2" w:uiPriority="61"/>
-    <w:lsdException w:name="Light Grid Accent 2" w:uiPriority="62"/>
-    <w:lsdException w:name="Medium Shading 1 Accent 2" w:uiPriority="63"/>
-    <w:lsdException w:name="Medium Shading 2 Accent 2" w:uiPriority="64"/>
-    <w:lsdException w:name="Medium List 1 Accent 2" w:uiPriority="65"/>
-    <w:lsdException w:name="Medium List 2 Accent 2" w:uiPriority="66"/>
-    <w:lsdException w:name="Medium Grid 1 Accent 2" w:uiPriority="67"/>
-    <w:lsdException w:name="Medium Grid 2 Accent 2" w:uiPriority="68"/>
-    <w:lsdException w:name="Medium Grid 3 Accent 2" w:uiPriority="69"/>
-    <w:lsdException w:name="Dark List Accent 2" w:uiPriority="70"/>
-    <w:lsdException w:name="Colorful Shading Accent 2" w:uiPriority="71"/>
-    <w:lsdException w:name="Colorful List Accent 2" w:uiPriority="72"/>
-    <w:lsdException w:name="Colorful Grid Accent 2" w:uiPriority="73"/>
-    <w:lsdException w:name="Light Shading Accent 3" w:uiPriority="60"/>
-    <w:lsdException w:name="Light List Accent 3" w:uiPriority="61"/>
-    <w:lsdException w:name="Light Grid Accent 3" w:uiPriority="62"/>
-    <w:lsdException w:name="Medium Shading 1 Accent 3" w:uiPriority="63"/>
-    <w:lsdException w:name="Medium Shading 2 Accent 3" w:uiPriority="64"/>
-    <w:lsdException w:name="Medium List 1 Accent 3" w:uiPriority="65"/>
-    <w:lsdException w:name="Medium List 2 Accent 3" w:uiPriority="66"/>
-    <w:lsdException w:name="Medium Grid 1 Accent 3" w:uiPriority="67"/>
-    <w:lsdException w:name="Medium Grid 2 Accent 3" w:uiPriority="68"/>
-    <w:lsdException w:name="Medium Grid 3 Accent 3" w:uiPriority="69"/>
-    <w:lsdException w:name="Dark List Accent 3" w:uiPriority="70"/>
-    <w:lsdException w:name="Colorful Shading Accent 3" w:uiPriority="71"/>
-    <w:lsdException w:name="Colorful List Accent 3" w:uiPriority="72"/>
-    <w:lsdException w:name="Colorful Grid Accent 3" w:uiPriority="73"/>
-    <w:lsdException w:name="Light Shading Accent 4" w:uiPriority="60"/>
-    <w:lsdException w:name="Light List Accent 4" w:uiPriority="61"/>
-    <w:lsdException w:name="Light Grid Accent 4" w:uiPriority="62"/>
-    <w:lsdException w:name="Medium Shading 1 Accent 4" w:uiPriority="63"/>
-    <w:lsdException w:name="Medium Shading 2 Accent 4" w:uiPriority="64"/>
-    <w:lsdException w:name="Medium List 1 Accent 4" w:uiPriority="65"/>
-    <w:lsdException w:name="Medium List 2 Accent 4" w:uiPriority="66"/>
-    <w:lsdException w:name="Medium Grid 1 Accent 4" w:uiPriority="67"/>
-    <w:lsdException w:name="Medium Grid 2 Accent 4" w:uiPriority="68"/>
-    <w:lsdException w:name="Medium Grid 3 Accent 4" w:uiPriority="69"/>
-    <w:lsdException w:name="Dark List Accent 4" w:uiPriority="70"/>
-    <w:lsdException w:name="Colorful Shading Accent 4" w:uiPriority="71"/>
-    <w:lsdException w:name="Colorful List Accent 4" w:uiPriority="72"/>
-    <w:lsdException w:name="Colorful Grid Accent 4" w:uiPriority="73"/>
-    <w:lsdException w:name="Light Shading Accent 5" w:uiPriority="60"/>
-    <w:lsdException w:name="Light List Accent 5" w:uiPriority="61"/>
-    <w:lsdException w:name="Light Grid Accent 5" w:uiPriority="62"/>
-    <w:lsdException w:name="Medium Shading 1 Accent 5" w:uiPriority="63"/>
-    <w:lsdException w:name="Medium Shading 2 Accent 5" w:uiPriority="64"/>
-    <w:lsdException w:name="Medium List 1 Accent 5" w:uiPriority="65"/>
-    <w:lsdException w:name="Medium List 2 Accent 5" w:uiPriority="66"/>
-    <w:lsdException w:name="Medium Grid 1 Accent 5" w:uiPriority="67"/>
-    <w:lsdException w:name="Medium Grid 2 Accent 5" w:uiPriority="68"/>
-    <w:lsdException w:name="Medium Grid 3 Accent 5" w:uiPriority="69"/>
-    <w:lsdException w:name="Dark List Accent 5" w:uiPriority="70"/>
-    <w:lsdException w:name="Colorful Shading Accent 5" w:uiPriority="71"/>
-    <w:lsdException w:name="Colorful List Accent 5" w:uiPriority="72"/>
-    <w:lsdException w:name="Colorful Grid Accent 5" w:uiPriority="73"/>
-    <w:lsdException w:name="Light Shading Accent 6" w:uiPriority="60"/>
-    <w:lsdException w:name="Light List Accent 6" w:uiPriority="61"/>
-    <w:lsdException w:name="Light Grid Accent 6" w:uiPriority="62"/>
-    <w:lsdException w:name="Medium Shading 1 Accent 6" w:uiPriority="63"/>
-    <w:lsdException w:name="Medium Shading 2 Accent 6" w:uiPriority="64"/>
-    <w:lsdException w:name="Medium List 1 Accent 6" w:uiPriority="65"/>
-    <w:lsdException w:name="Medium List 2 Accent 6" w:uiPriority="66"/>
-    <w:lsdException w:name="Medium Grid 1 Accent 6" w:uiPriority="67"/>
-    <w:lsdException w:name="Medium Grid 2 Accent 6" w:uiPriority="68"/>
-    <w:lsdException w:name="Medium Grid 3 Accent 6" w:uiPriority="69"/>
-    <w:lsdException w:name="Dark List Accent 6" w:uiPriority="70"/>
-    <w:lsdException w:name="Colorful Shading Accent 6" w:uiPriority="71"/>
-    <w:lsdException w:name="Colorful List Accent 6" w:uiPriority="72"/>
-    <w:lsdException w:name="Colorful Grid Accent 6" w:uiPriority="73"/>
-    <w:lsdException w:name="Subtle Emphasis" w:uiPriority="19" w:qFormat="1"/>
-    <w:lsdException w:name="Intense Emphasis" w:uiPriority="21" w:qFormat="1"/>
-    <w:lsdException w:name="Subtle Reference" w:uiPriority="31" w:qFormat="1"/>
-    <w:lsdException w:name="Intense Reference" w:uiPriority="32" w:qFormat="1"/>
-    <w:lsdException w:name="Book Title" w:uiPriority="33" w:qFormat="1"/>
-    <w:lsdException w:name="Bibliography" w:semiHidden="1" w:uiPriority="37" w:unhideWhenUsed="1"/>
-    <w:lsdException w:name="TOC Heading" w:semiHidden="1" w:uiPriority="39" w:unhideWhenUsed="1" w:qFormat="1"/>
-    <w:lsdException w:name="Plain Table 1" w:uiPriority="41"/>
-    <w:lsdException w:name="Plain Table 2" w:uiPriority="42"/>
-    <w:lsdException w:name="Plain Table 3" w:uiPriority="43"/>
-    <w:lsdException w:name="Plain Table 4" w:uiPriority="44"/>
-    <w:lsdException w:name="Plain Table 5" w:uiPriority="45"/>
-    <w:lsdException w:name="Grid Table Light" w:uiPriority="40"/>
-    <w:lsdException w:name="Grid Table 1 Light" w:uiPriority="46"/>
-    <w:lsdException w:name="Grid Table 2" w:uiPriority="47"/>
-    <w:lsdException w:name="Grid Table 3" w:uiPriority="48"/>
-    <w:lsdException w:name="Grid Table 4" w:uiPriority="49"/>
-    <w:lsdException w:name="Grid Table 5 Dark" w:uiPriority="50"/>
-    <w:lsdException w:name="Grid Table 6 Colorful" w:uiPriority="51"/>
-    <w:lsdException w:name="Grid Table 7 Colorful" w:uiPriority="52"/>
-    <w:lsdException w:name="Grid Table 1 Light Accent 1" w:uiPriority="46"/>
-    <w:lsdException w:name="Grid Table 2 Accent 1" w:uiPriority="47"/>
-    <w:lsdException w:name="Grid Table 3 Accent 1" w:uiPriority="48"/>
-    <w:lsdException w:name="Grid Table 4 Accent 1" w:uiPriority="49"/>
-    <w:lsdException w:name="Grid Table 5 Dark Accent 1" w:uiPriority="50"/>
-    <w:lsdException w:name="Grid Table 6 Colorful Accent 1" w:uiPriority="51"/>
-    <w:lsdException w:name="Grid Table 7 Colorful Accent 1" w:uiPriority="52"/>
-    <w:lsdException w:name="Grid Table 1 Light Accent 2" w:uiPriority="46"/>
-    <w:lsdException w:name="Grid Table 2 Accent 2" w:uiPriority="47"/>
-    <w:lsdException w:name="Grid Table 3 Accent 2" w:uiPriority="48"/>
-    <w:lsdException w:name="Grid Table 4 Accent 2" w:uiPriority="49"/>
-    <w:lsdException w:name="Grid Table 5 Dark Accent 2" w:uiPriority="50"/>
-    <w:lsdException w:name="Grid Table 6 Colorful Accent 2" w:uiPriority="51"/>
-    <w:lsdException w:name="Grid Table 7 Colorful Accent 2" w:uiPriority="52"/>
-    <w:lsdException w:name="Grid Table 1 Light Accent 3" w:uiPriority="46"/>
-    <w:lsdException w:name="Grid Table 2 Accent 3" w:uiPriority="47"/>
-    <w:lsdException w:name="Grid Table 3 Accent 3" w:uiPriority="48"/>
-    <w:lsdException w:name="Grid Table 4 Accent 3" w:uiPriority="49"/>
-    <w:lsdException w:name="Grid Table 5 Dark Accent 3" w:uiPriority="50"/>
-    <w:lsdException w:name="Grid Table 6 Colorful Accent 3" w:uiPriority="51"/>
-    <w:lsdException w:name="Grid Table 7 Colorful Accent 3" w:uiPriority="52"/>
-    <w:lsdException w:name="Grid Table 1 Light Accent 4" w:uiPriority="46"/>
-    <w:lsdException w:name="Grid Table 2 Accent 4" w:uiPriority="47"/>
-    <w:lsdException w:name="Grid Table 3 Accent 4" w:uiPriority="48"/>
-    <w:lsdException w:name="Grid Table 4 Accent 4" w:uiPriority="49"/>
-    <w:lsdException w:name="Grid Table 5 Dark Accent 4" w:uiPriority="50"/>
-    <w:lsdException w:name="Grid Table 6 Colorful Accent 4" w:uiPriority="51"/>
-    <w:lsdException w:name="Grid Table 7 Colorful Accent 4" w:uiPriority="52"/>
-    <w:lsdException w:name="Grid Table 1 Light Accent 5" w:uiPriority="46"/>
-    <w:lsdException w:name="Grid Table 2 Accent 5" w:uiPriority="47"/>
-    <w:lsdException w:name="Grid Table 3 Accent 5" w:uiPriority="48"/>
-    <w:lsdException w:name="Grid Table 4 Accent 5" w:uiPriority="49"/>
-    <w:lsdException w:name="Grid Table 5 Dark Accent 5" w:uiPriority="50"/>
-    <w:lsdException w:name="Grid Table 6 Colorful Accent 5" w:uiPriority="51"/>
-    <w:lsdException w:name="Grid Table 7 Colorful Accent 5" w:uiPriority="52"/>
-    <w:lsdException w:name="Grid Table 1 Light Accent 6" w:uiPriority="46"/>
-    <w:lsdException w:name="Grid Table 2 Accent 6" w:uiPriority="47"/>
-    <w:lsdException w:name="Grid Table 3 Accent 6" w:uiPriority="48"/>
-    <w:lsdException w:name="Grid Table 4 Accent 6" w:uiPriority="49"/>
-    <w:lsdException w:name="Grid Table 5 Dark Accent 6" w:uiPriority="50"/>
-    <w:lsdException w:name="Grid Table 6 Colorful Accent 6" w:uiPriority="51"/>
-    <w:lsdException w:name="Grid Table 7 Colorful Accent 6" w:uiPriority="52"/>
-    <w:lsdException w:name="List Table 1 Light" w:uiPriority="46"/>
-    <w:lsdException w:name="List Table 2" w:uiPriority="47"/>
-    <w:lsdException w:name="List Table 3" w:uiPriority="48"/>
-    <w:lsdException w:name="List Table 4" w:uiPriority="49"/>
-    <w:lsdException w:name="List Table 5 Dark" w:uiPriority="50"/>
-    <w:lsdException w:name="List Table 6 Colorful" w:uiPriority="51"/>
-    <w:lsdException w:name="List Table 7 Colorful" w:uiPriority="52"/>
-    <w:lsdException w:name="List Table 1 Light Accent 1" w:uiPriority="46"/>
-    <w:lsdException w:name="List Table 2 Accent 1" w:uiPriority="47"/>
-    <w:lsdException w:name="List Table 3 Accent 1" w:uiPriority="48"/>
-    <w:lsdException w:name="List Table 4 Accent 1" w:uiPriority="49"/>
-    <w:lsdException w:name="List Table 5 Dark Accent 1" w:uiPriority="50"/>
-    <w:lsdException w:name="List Table 6 Colorful Accent 1" w:uiPriority="51"/>
-    <w:lsdException w:name="List Table 7 Colorful Accent 1" w:uiPriority="52"/>
-    <w:lsdException w:name="List Table 1 Light Accent 2" w:uiPriority="46"/>
-    <w:lsdException w:name="List Table 2 Accent 2" w:uiPriority="47"/>
-    <w:lsdException w:name="List Table 3 Accent 2" w:uiPriority="48"/>
-    <w:lsdException w:name="List Table 4 Accent 2" w:uiPriority="49"/>
-    <w:lsdException w:name="List Table 5 Dark Accent 2" w:uiPriority="50"/>
-    <w:lsdException w:name="List Table 6 Colorful Accent 2" w:uiPriority="51"/>
-    <w:lsdException w:name="List Table 7 Colorful Accent 2" w:uiPriority="52"/>
-    <w:lsdException w:name="List Table 1 Light Accent 3" w:uiPriority="46"/>
-    <w:lsdException w:name="List Table 2 Accent 3" w:uiPriority="47"/>
-    <w:lsdException w:name="List Table 3 Accent 3" w:uiPriority="48"/>
-    <w:lsdException w:name="List Table 4 Accent 3" w:uiPriority="49"/>
-    <w:lsdException w:name="List Table 5 Dark Accent 3" w:uiPriority="50"/>
-    <w:lsdException w:name="List Table 6 Colorful Accent 3" w:uiPriority="51"/>
-    <w:lsdException w:name="List Table 7 Colorful Accent 3" w:uiPriority="52"/>
-    <w:lsdException w:name="List Table 1 Light Accent 4" w:uiPriority="46"/>
-    <w:lsdException w:name="List Table 2 Accent 4" w:uiPriority="47"/>
-    <w:lsdException w:name="List Table 3 Accent 4" w:uiPriority="48"/>
-    <w:lsdException w:name="List Table 4 Accent 4" w:uiPriority="49"/>
-    <w:lsdException w:name="List Table 5 Dark Accent 4" w:uiPriority="50"/>
-    <w:lsdException w:name="List Table 6 Colorful Accent 4" w:uiPriority="51"/>
-    <w:lsdException w:name="List Table 7 Colorful Accent 4" w:uiPriority="52"/>
-    <w:lsdException w:name="List Table 1 Light Accent 5" w:uiPriority="46"/>
-    <w:lsdException w:name="List Table 2 Accent 5" w:uiPriority="47"/>
-    <w:lsdException w:name="List Table 3 Accent 5" w:uiPriority="48"/>
-    <w:lsdException w:name="List Table 4 Accent 5" w:uiPriority="49"/>
-    <w:lsdException w:name="List Table 5 Dark Accent 5" w:uiPriority="50"/>
-    <w:lsdException w:name="List Table 6 Colorful Accent 5" w:uiPriority="51"/>
-    <w:lsdException w:name="List Table 7 Colorful Accent 5" w:uiPriority="52"/>
-    <w:lsdException w:name="List Table 1 Light Accent 6" w:uiPriority="46"/>
-    <w:lsdException w:name="List Table 2 Accent 6" w:uiPriority="47"/>
-    <w:lsdException w:name="List Table 3 Accent 6" w:uiPriority="48"/>
-    <w:lsdException w:name="List Table 4 Accent 6" w:uiPriority="49"/>
-    <w:lsdException w:name="List Table 5 Dark Accent 6" w:uiPriority="50"/>
-    <w:lsdException w:name="List Table 6 Colorful Accent 6" w:uiPriority="51"/>
-    <w:lsdException w:name="List Table 7 Colorful Accent 6" w:uiPriority="52"/>
+  <w:latentStyles w:defLockedState="0" w:defUIPriority="99" w:defSemiHidden="1" w:defUnhideWhenUsed="1" w:defQFormat="0" w:count="267">
+    <w:lsdException w:name="Normal" w:semiHidden="0" w:uiPriority="0" w:unhideWhenUsed="0" w:qFormat="1"/>
+    <w:lsdException w:name="heading 1" w:semiHidden="0" w:uiPriority="9" w:unhideWhenUsed="0" w:qFormat="1"/>
+    <w:lsdException w:name="heading 2" w:uiPriority="9" w:qFormat="1"/>
+    <w:lsdException w:name="heading 3" w:uiPriority="9" w:qFormat="1"/>
+    <w:lsdException w:name="heading 4" w:uiPriority="9" w:qFormat="1"/>
+    <w:lsdException w:name="heading 5" w:uiPriority="9" w:qFormat="1"/>
+    <w:lsdException w:name="heading 6" w:uiPriority="9" w:qFormat="1"/>
+    <w:lsdException w:name="heading 7" w:uiPriority="9" w:qFormat="1"/>
+    <w:lsdException w:name="heading 8" w:uiPriority="9" w:qFormat="1"/>
+    <w:lsdException w:name="heading 9" w:uiPriority="9" w:qFormat="1"/>
+    <w:lsdException w:name="toc 1" w:uiPriority="39"/>
+    <w:lsdException w:name="toc 2" w:uiPriority="39"/>
+    <w:lsdException w:name="toc 3" w:uiPriority="39"/>
+    <w:lsdException w:name="toc 4" w:uiPriority="39"/>
+    <w:lsdException w:name="toc 5" w:uiPriority="39"/>
+    <w:lsdException w:name="toc 6" w:uiPriority="39"/>
+    <w:lsdException w:name="toc 7" w:uiPriority="39"/>
+    <w:lsdException w:name="toc 8" w:uiPriority="39"/>
+    <w:lsdException w:name="toc 9" w:uiPriority="39"/>
+    <w:lsdException w:name="caption" w:uiPriority="35" w:qFormat="1"/>
+    <w:lsdException w:name="Title" w:semiHidden="0" w:uiPriority="10" w:unhideWhenUsed="0" w:qFormat="1"/>
+    <w:lsdException w:name="Default Paragraph Font" w:uiPriority="1"/>
+    <w:lsdException w:name="Subtitle" w:semiHidden="0" w:uiPriority="11" w:unhideWhenUsed="0" w:qFormat="1"/>
+    <w:lsdException w:name="Strong" w:semiHidden="0" w:uiPriority="22" w:unhideWhenUsed="0" w:qFormat="1"/>
+    <w:lsdException w:name="Emphasis" w:semiHidden="0" w:uiPriority="20" w:unhideWhenUsed="0" w:qFormat="1"/>
+    <w:lsdException w:name="Table Grid" w:semiHidden="0" w:uiPriority="39" w:unhideWhenUsed="0"/>
+    <w:lsdException w:name="Placeholder Text" w:unhideWhenUsed="0"/>
+    <w:lsdException w:name="No Spacing" w:semiHidden="0" w:uiPriority="1" w:unhideWhenUsed="0" w:qFormat="1"/>
+    <w:lsdException w:name="Light Shading" w:semiHidden="0" w:uiPriority="60" w:unhideWhenUsed="0"/>
+    <w:lsdException w:name="Light List" w:semiHidden="0" w:uiPriority="61" w:unhideWhenUsed="0"/>
+    <w:lsdException w:name="Light Grid" w:semiHidden="0" w:uiPriority="62" w:unhideWhenUsed="0"/>
+    <w:lsdException w:name="Medium Shading 1" w:semiHidden="0" w:uiPriority="63" w:unhideWhenUsed="0"/>
+    <w:lsdException w:name="Medium Shading 2" w:semiHidden="0" w:uiPriority="64" w:unhideWhenUsed="0"/>
+    <w:lsdException w:name="Medium List 1" w:semiHidden="0" w:uiPriority="65" w:unhideWhenUsed="0"/>
+    <w:lsdException w:name="Medium List 2" w:semiHidden="0" w:uiPriority="66" w:unhideWhenUsed="0"/>
+    <w:lsdException w:name="Medium Grid 1" w:semiHidden="0" w:uiPriority="67" w:unhideWhenUsed="0"/>
+    <w:lsdException w:name="Medium Grid 2" w:semiHidden="0" w:uiPriority="68" w:unhideWhenUsed="0"/>
+    <w:lsdException w:name="Medium Grid 3" w:semiHidden="0" w:uiPriority="69" w:unhideWhenUsed="0"/>
+    <w:lsdException w:name="Dark List" w:semiHidden="0" w:uiPriority="70" w:unhideWhenUsed="0"/>
+    <w:lsdException w:name="Colorful Shading" w:semiHidden="0" w:uiPriority="71" w:unhideWhenUsed="0"/>
+    <w:lsdException w:name="Colorful List" w:semiHidden="0" w:uiPriority="72" w:unhideWhenUsed="0"/>
+    <w:lsdException w:name="Colorful Grid" w:semiHidden="0" w:uiPriority="73" w:unhideWhenUsed="0"/>
+    <w:lsdException w:name="Light Shading Accent 1" w:semiHidden="0" w:uiPriority="60" w:unhideWhenUsed="0"/>
+    <w:lsdException w:name="Light List Accent 1" w:semiHidden="0" w:uiPriority="61" w:unhideWhenUsed="0"/>
+    <w:lsdException w:name="Light Grid Accent 1" w:semiHidden="0" w:uiPriority="62" w:unhideWhenUsed="0"/>
+    <w:lsdException w:name="Medium Shading 1 Accent 1" w:semiHidden="0" w:uiPriority="63" w:unhideWhenUsed="0"/>
+    <w:lsdException w:name="Medium Shading 2 Accent 1" w:semiHidden="0" w:uiPriority="64" w:unhideWhenUsed="0"/>
+    <w:lsdException w:name="Medium List 1 Accent 1" w:semiHidden="0" w:uiPriority="65" w:unhideWhenUsed="0"/>
+    <w:lsdException w:name="Revision" w:unhideWhenUsed="0"/>
+    <w:lsdException w:name="List Paragraph" w:semiHidden="0" w:uiPriority="34" w:unhideWhenUsed="0" w:qFormat="1"/>
+    <w:lsdException w:name="Quote" w:semiHidden="0" w:uiPriority="29" w:unhideWhenUsed="0" w:qFormat="1"/>
+    <w:lsdException w:name="Intense Quote" w:semiHidden="0" w:uiPriority="30" w:unhideWhenUsed="0" w:qFormat="1"/>
+    <w:lsdException w:name="Medium List 2 Accent 1" w:semiHidden="0" w:uiPriority="66" w:unhideWhenUsed="0"/>
+    <w:lsdException w:name="Medium Grid 1 Accent 1" w:semiHidden="0" w:uiPriority="67" w:unhideWhenUsed="0"/>
+    <w:lsdException w:name="Medium Grid 2 Accent 1" w:semiHidden="0" w:uiPriority="68" w:unhideWhenUsed="0"/>
+    <w:lsdException w:name="Medium Grid 3 Accent 1" w:semiHidden="0" w:uiPriority="69" w:unhideWhenUsed="0"/>
+    <w:lsdException w:name="Dark List Accent 1" w:semiHidden="0" w:uiPriority="70" w:unhideWhenUsed="0"/>
+    <w:lsdException w:name="Colorful Shading Accent 1" w:semiHidden="0" w:uiPriority="71" w:unhideWhenUsed="0"/>
+    <w:lsdException w:name="Colorful List Accent 1" w:semiHidden="0" w:uiPriority="72" w:unhideWhenUsed="0"/>
+    <w:lsdException w:name="Colorful Grid Accent 1" w:semiHidden="0" w:uiPriority="73" w:unhideWhenUsed="0"/>
+    <w:lsdException w:name="Light Shading Accent 2" w:semiHidden="0" w:uiPriority="60" w:unhideWhenUsed="0"/>
+    <w:lsdException w:name="Light List Accent 2" w:semiHidden="0" w:uiPriority="61" w:unhideWhenUsed="0"/>
+    <w:lsdException w:name="Light Grid Accent 2" w:semiHidden="0" w:uiPriority="62" w:unhideWhenUsed="0"/>
+    <w:lsdException w:name="Medium Shading 1 Accent 2" w:semiHidden="0" w:uiPriority="63" w:unhideWhenUsed="0"/>
+    <w:lsdException w:name="Medium Shading 2 Accent 2" w:semiHidden="0" w:uiPriority="64" w:unhideWhenUsed="0"/>
+    <w:lsdException w:name="Medium List 1 Accent 2" w:semiHidden="0" w:uiPriority="65" w:unhideWhenUsed="0"/>
+    <w:lsdException w:name="Medium List 2 Accent 2" w:semiHidden="0" w:uiPriority="66" w:unhideWhenUsed="0"/>
+    <w:lsdException w:name="Medium Grid 1 Accent 2" w:semiHidden="0" w:uiPriority="67" w:unhideWhenUsed="0"/>
+    <w:lsdException w:name="Medium Grid 2 Accent 2" w:semiHidden="0" w:uiPriority="68" w:unhideWhenUsed="0"/>
+    <w:lsdException w:name="Medium Grid 3 Accent 2" w:semiHidden="0" w:uiPriority="69" w:unhideWhenUsed="0"/>
+    <w:lsdException w:name="Dark List Accent 2" w:semiHidden="0" w:uiPriority="70" w:unhideWhenUsed="0"/>
+    <w:lsdException w:name="Colorful Shading Accent 2" w:semiHidden="0" w:uiPriority="71" w:unhideWhenUsed="0"/>
+    <w:lsdException w:name="Colorful List Accent 2" w:semiHidden="0" w:uiPriority="72" w:unhideWhenUsed="0"/>
+    <w:lsdException w:name="Colorful Grid Accent 2" w:semiHidden="0" w:uiPriority="73" w:unhideWhenUsed="0"/>
+    <w:lsdException w:name="Light Shading Accent 3" w:semiHidden="0" w:uiPriority="60" w:unhideWhenUsed="0"/>
+    <w:lsdException w:name="Light List Accent 3" w:semiHidden="0" w:uiPriority="61" w:unhideWhenUsed="0"/>
+    <w:lsdException w:name="Light Grid Accent 3" w:semiHidden="0" w:uiPriority="62" w:unhideWhenUsed="0"/>
+    <w:lsdException w:name="Medium Shading 1 Accent 3" w:semiHidden="0" w:uiPriority="63" w:unhideWhenUsed="0"/>
+    <w:lsdException w:name="Medium Shading 2 Accent 3" w:semiHidden="0" w:uiPriority="64" w:unhideWhenUsed="0"/>
+    <w:lsdException w:name="Medium List 1 Accent 3" w:semiHidden="0" w:uiPriority="65" w:unhideWhenUsed="0"/>
+    <w:lsdException w:name="Medium List 2 Accent 3" w:semiHidden="0" w:uiPriority="66" w:unhideWhenUsed="0"/>
+    <w:lsdException w:name="Medium Grid 1 Accent 3" w:semiHidden="0" w:uiPriority="67" w:unhideWhenUsed="0"/>
+    <w:lsdException w:name="Medium Grid 2 Accent 3" w:semiHidden="0" w:uiPriority="68" w:unhideWhenUsed="0"/>
+    <w:lsdException w:name="Medium Grid 3 Accent 3" w:semiHidden="0" w:uiPriority="69" w:unhideWhenUsed="0"/>
+    <w:lsdException w:name="Dark List Accent 3" w:semiHidden="0" w:uiPriority="70" w:unhideWhenUsed="0"/>
+    <w:lsdException w:name="Colorful Shading Accent 3" w:semiHidden="0" w:uiPriority="71" w:unhideWhenUsed="0"/>
+    <w:lsdException w:name="Colorful List Accent 3" w:semiHidden="0" w:uiPriority="72" w:unhideWhenUsed="0"/>
+    <w:lsdException w:name="Colorful Grid Accent 3" w:semiHidden="0" w:uiPriority="73" w:unhideWhenUsed="0"/>
+    <w:lsdException w:name="Light Shading Accent 4" w:semiHidden="0" w:uiPriority="60" w:unhideWhenUsed="0"/>
+    <w:lsdException w:name="Light List Accent 4" w:semiHidden="0" w:uiPriority="61" w:unhideWhenUsed="0"/>
+    <w:lsdException w:name="Light Grid Accent 4" w:semiHidden="0" w:uiPriority="62" w:unhideWhenUsed="0"/>
+    <w:lsdException w:name="Medium Shading 1 Accent 4" w:semiHidden="0" w:uiPriority="63" w:unhideWhenUsed="0"/>
+    <w:lsdException w:name="Medium Shading 2 Accent 4" w:semiHidden="0" w:uiPriority="64" w:unhideWhenUsed="0"/>
+    <w:lsdException w:name="Medium List 1 Accent 4" w:semiHidden="0" w:uiPriority="65" w:unhideWhenUsed="0"/>
+    <w:lsdException w:name="Medium List 2 Accent 4" w:semiHidden="0" w:uiPriority="66" w:unhideWhenUsed="0"/>
+    <w:lsdException w:name="Medium Grid 1 Accent 4" w:semiHidden="0" w:uiPriority="67" w:unhideWhenUsed="0"/>
+    <w:lsdException w:name="Medium Grid 2 Accent 4" w:semiHidden="0" w:uiPriority="68" w:unhideWhenUsed="0"/>
+    <w:lsdException w:name="Medium Grid 3 Accent 4" w:semiHidden="0" w:uiPriority="69" w:unhideWhenUsed="0"/>
+    <w:lsdException w:name="Dark List Accent 4" w:semiHidden="0" w:uiPriority="70" w:unhideWhenUsed="0"/>
+    <w:lsdException w:name="Colorful Shading Accent 4" w:semiHidden="0" w:uiPriority="71" w:unhideWhenUsed="0"/>
+    <w:lsdException w:name="Colorful List Accent 4" w:semiHidden="0" w:uiPriority="72" w:unhideWhenUsed="0"/>
+    <w:lsdException w:name="Colorful Grid Accent 4" w:semiHidden="0" w:uiPriority="73" w:unhideWhenUsed="0"/>
+    <w:lsdException w:name="Light Shading Accent 5" w:semiHidden="0" w:uiPriority="60" w:unhideWhenUsed="0"/>
+    <w:lsdException w:name="Light List Accent 5" w:semiHidden="0" w:uiPriority="61" w:unhideWhenUsed="0"/>
+    <w:lsdException w:name="Light Grid Accent 5" w:semiHidden="0" w:uiPriority="62" w:unhideWhenUsed="0"/>
+    <w:lsdException w:name="Medium Shading 1 Accent 5" w:semiHidden="0" w:uiPriority="63" w:unhideWhenUsed="0"/>
+    <w:lsdException w:name="Medium Shading 2 Accent 5" w:semiHidden="0" w:uiPriority="64" w:unhideWhenUsed="0"/>
+    <w:lsdException w:name="Medium List 1 Accent 5" w:semiHidden="0" w:uiPriority="65" w:unhideWhenUsed="0"/>
+    <w:lsdException w:name="Medium List 2 Accent 5" w:semiHidden="0" w:uiPriority="66" w:unhideWhenUsed="0"/>
+    <w:lsdException w:name="Medium Grid 1 Accent 5" w:semiHidden="0" w:uiPriority="67" w:unhideWhenUsed="0"/>
+    <w:lsdException w:name="Medium Grid 2 Accent 5" w:semiHidden="0" w:uiPriority="68" w:unhideWhenUsed="0"/>
+    <w:lsdException w:name="Medium Grid 3 Accent 5" w:semiHidden="0" w:uiPriority="69" w:unhideWhenUsed="0"/>
+    <w:lsdException w:name="Dark List Accent 5" w:semiHidden="0" w:uiPriority="70" w:unhideWhenUsed="0"/>
+    <w:lsdException w:name="Colorful Shading Accent 5" w:semiHidden="0" w:uiPriority="71" w:unhideWhenUsed="0"/>
+    <w:lsdException w:name="Colorful List Accent 5" w:semiHidden="0" w:uiPriority="72" w:unhideWhenUsed="0"/>
+    <w:lsdException w:name="Colorful Grid Accent 5" w:semiHidden="0" w:uiPriority="73" w:unhideWhenUsed="0"/>
+    <w:lsdException w:name="Light Shading Accent 6" w:semiHidden="0" w:uiPriority="60" w:unhideWhenUsed="0"/>
+    <w:lsdException w:name="Light List Accent 6" w:semiHidden="0" w:uiPriority="61" w:unhideWhenUsed="0"/>
+    <w:lsdException w:name="Light Grid Accent 6" w:semiHidden="0" w:uiPriority="62" w:unhideWhenUsed="0"/>
+    <w:lsdException w:name="Medium Shading 1 Accent 6" w:semiHidden="0" w:uiPriority="63" w:unhideWhenUsed="0"/>
+    <w:lsdException w:name="Medium Shading 2 Accent 6" w:semiHidden="0" w:uiPriority="64" w:unhideWhenUsed="0"/>
+    <w:lsdException w:name="Medium List 1 Accent 6" w:semiHidden="0" w:uiPriority="65" w:unhideWhenUsed="0"/>
+    <w:lsdException w:name="Medium List 2 Accent 6" w:semiHidden="0" w:uiPriority="66" w:unhideWhenUsed="0"/>
+    <w:lsdException w:name="Medium Grid 1 Accent 6" w:semiHidden="0" w:uiPriority="67" w:unhideWhenUsed="0"/>
+    <w:lsdException w:name="Medium Grid 2 Accent 6" w:semiHidden="0" w:uiPriority="68" w:unhideWhenUsed="0"/>
+    <w:lsdException w:name="Medium Grid 3 Accent 6" w:semiHidden="0" w:uiPriority="69" w:unhideWhenUsed="0"/>
+    <w:lsdException w:name="Dark List Accent 6" w:semiHidden="0" w:uiPriority="70" w:unhideWhenUsed="0"/>
+    <w:lsdException w:name="Colorful Shading Accent 6" w:semiHidden="0" w:uiPriority="71" w:unhideWhenUsed="0"/>
+    <w:lsdException w:name="Colorful List Accent 6" w:semiHidden="0" w:uiPriority="72" w:unhideWhenUsed="0"/>
+    <w:lsdException w:name="Colorful Grid Accent 6" w:semiHidden="0" w:uiPriority="73" w:unhideWhenUsed="0"/>
+    <w:lsdException w:name="Subtle Emphasis" w:semiHidden="0" w:uiPriority="19" w:unhideWhenUsed="0" w:qFormat="1"/>
+    <w:lsdException w:name="Intense Emphasis" w:semiHidden="0" w:uiPriority="21" w:unhideWhenUsed="0" w:qFormat="1"/>
+    <w:lsdException w:name="Subtle Reference" w:semiHidden="0" w:uiPriority="31" w:unhideWhenUsed="0" w:qFormat="1"/>
+    <w:lsdException w:name="Intense Reference" w:semiHidden="0" w:uiPriority="32" w:unhideWhenUsed="0" w:qFormat="1"/>
+    <w:lsdException w:name="Book Title" w:semiHidden="0" w:uiPriority="33" w:unhideWhenUsed="0" w:qFormat="1"/>
+    <w:lsdException w:name="Bibliography" w:uiPriority="37"/>
+    <w:lsdException w:name="TOC Heading" w:uiPriority="39" w:qFormat="1"/>
+  </w:latentStyles>
+  <w:style w:type="paragraph" w:default="1" w:styleId="a">
+    <w:name w:val="Normal"/>
+    <w:qFormat/>
+    <w:pPr>
+      <w:widowControl w:val="0"/>
+      <w:jc w:val="both"/>
+    </w:pPr>
+  </w:style>
+  <w:style w:type="character" w:default="1" w:styleId="a0">
+    <w:name w:val="Default Paragraph Font"/>
+    <w:uiPriority w:val="1"/>
+    <w:semiHidden/>
+    <w:unhideWhenUsed/>
+  </w:style>
+  <w:style w:type="table" w:default="1" w:styleId="a1">
+    <w:name w:val="Normal Table"/>
+    <w:uiPriority w:val="99"/>
+    <w:semiHidden/>
+    <w:unhideWhenUsed/>
+    <w:tblPr>
+      <w:tblInd w:w="0" w:type="dxa"/>
+      <w:tblCellMar>
+        <w:top w:w="0" w:type="dxa"/>
+        <w:left w:w="108" w:type="dxa"/>
+        <w:bottom w:w="0" w:type="dxa"/>
+        <w:right w:w="108" w:type="dxa"/>
+      </w:tblCellMar>
+    </w:tblPr>
+  </w:style>
+  <w:style w:type="numbering" w:default="1" w:styleId="a2">
+    <w:name w:val="No List"/>
+    <w:uiPriority w:val="99"/>
+    <w:semiHidden/>
+    <w:unhideWhenUsed/>
+  </w:style>
+  <w:style w:type="paragraph" w:styleId="a3">
+    <w:name w:val="header"/>
+    <w:basedOn w:val="a"/>
+    <w:link w:val="Char"/>
+    <w:uiPriority w:val="99"/>
+    <w:unhideWhenUsed/>
+    <w:rsid w:val="00F963E4"/>
+    <w:pPr>
+      <w:pBdr>
+        <w:bottom w:val="single" w:sz="6" w:space="1" w:color="auto"/>
+      </w:pBdr>
+      <w:tabs>
+        <w:tab w:val="center" w:pos="4153"/>
+        <w:tab w:val="right" w:pos="8306"/>
+      </w:tabs>
+      <w:snapToGrid w:val="0"/>
+      <w:jc w:val="center"/>
+    </w:pPr>
+    <w:rPr>
+      <w:sz w:val="18"/>
+      <w:szCs w:val="18"/>
+    </w:rPr>
+  </w:style>
+  <w:style w:type="character" w:customStyle="1" w:styleId="Char">
+    <w:name w:val="页眉 Char"/>
+    <w:basedOn w:val="a0"/>
+    <w:link w:val="a3"/>
+    <w:uiPriority w:val="99"/>
+    <w:rsid w:val="00F963E4"/>
+    <w:rPr>
+      <w:sz w:val="18"/>
+      <w:szCs w:val="18"/>
+    </w:rPr>
+  </w:style>
+  <w:style w:type="paragraph" w:styleId="a4">
+    <w:name w:val="footer"/>
+    <w:basedOn w:val="a"/>
+    <w:link w:val="Char0"/>
+    <w:uiPriority w:val="99"/>
+    <w:unhideWhenUsed/>
+    <w:rsid w:val="00F963E4"/>
+    <w:pPr>
+      <w:tabs>
+        <w:tab w:val="center" w:pos="4153"/>
+        <w:tab w:val="right" w:pos="8306"/>
+      </w:tabs>
+      <w:snapToGrid w:val="0"/>
+      <w:jc w:val="left"/>
+    </w:pPr>
+    <w:rPr>
+      <w:sz w:val="18"/>
+      <w:szCs w:val="18"/>
+    </w:rPr>
+  </w:style>
+  <w:style w:type="character" w:customStyle="1" w:styleId="Char0">
+    <w:name w:val="页脚 Char"/>
+    <w:basedOn w:val="a0"/>
+    <w:link w:val="a4"/>
+    <w:uiPriority w:val="99"/>
+    <w:rsid w:val="00F963E4"/>
+    <w:rPr>
+      <w:sz w:val="18"/>
+      <w:szCs w:val="18"/>
+    </w:rPr>
+  </w:style>
+</w:styles>
+</file>
+
+<file path=word/stylesWithEffects.xml><?xml version="1.0" encoding="utf-8"?>
+<w:styles xmlns:wpc="http://schemas.microsoft.com/office/word/2010/wordprocessingCanvas" xmlns:mc="http://schemas.openxmlformats.org/markup-compatibility/2006" xmlns:o="urn:schemas-microsoft-com:office:office" xmlns:r="http://schemas.openxmlformats.org/officeDocument/2006/relationships" xmlns:m="http://schemas.openxmlformats.org/officeDocument/2006/math" xmlns:v="urn:schemas-microsoft-com:vml" xmlns:wp14="http://schemas.microsoft.com/office/word/2010/wordprocessingDrawing" xmlns:wp="http://schemas.openxmlformats.org/drawingml/2006/wordprocessingDrawing" xmlns:w10="urn:schemas-microsoft-com:office:word" xmlns:w="http://schemas.openxmlformats.org/wordprocessingml/2006/main" xmlns:w14="http://schemas.microsoft.com/office/word/2010/wordml" xmlns:wpg="http://schemas.microsoft.com/office/word/2010/wordprocessingGroup" xmlns:wpi="http://schemas.microsoft.com/office/word/2010/wordprocessingInk" xmlns:wne="http://schemas.microsoft.com/office/word/2006/wordml" xmlns:wps="http://schemas.microsoft.com/office/word/2010/wordprocessingShape" mc:Ignorable="w14 wp14">
+  <w:docDefaults>
+    <w:rPrDefault>
+      <w:rPr>
+        <w:rFonts w:asciiTheme="minorHAnsi" w:eastAsiaTheme="minorEastAsia" w:hAnsiTheme="minorHAnsi" w:cstheme="minorBidi"/>
+        <w:kern w:val="2"/>
+        <w:sz w:val="21"/>
+        <w:szCs w:val="22"/>
+        <w:lang w:val="en-US" w:eastAsia="zh-CN" w:bidi="ar-SA"/>
+      </w:rPr>
+    </w:rPrDefault>
+    <w:pPrDefault/>
+  </w:docDefaults>
+  <w:latentStyles w:defLockedState="0" w:defUIPriority="99" w:defSemiHidden="1" w:defUnhideWhenUsed="1" w:defQFormat="0" w:count="267">
+    <w:lsdException w:name="Normal" w:semiHidden="0" w:uiPriority="0" w:unhideWhenUsed="0" w:qFormat="1"/>
+    <w:lsdException w:name="heading 1" w:semiHidden="0" w:uiPriority="9" w:unhideWhenUsed="0" w:qFormat="1"/>
+    <w:lsdException w:name="heading 2" w:uiPriority="9" w:qFormat="1"/>
+    <w:lsdException w:name="heading 3" w:uiPriority="9" w:qFormat="1"/>
+    <w:lsdException w:name="heading 4" w:uiPriority="9" w:qFormat="1"/>
+    <w:lsdException w:name="heading 5" w:uiPriority="9" w:qFormat="1"/>
+    <w:lsdException w:name="heading 6" w:uiPriority="9" w:qFormat="1"/>
+    <w:lsdException w:name="heading 7" w:uiPriority="9" w:qFormat="1"/>
+    <w:lsdException w:name="heading 8" w:uiPriority="9" w:qFormat="1"/>
+    <w:lsdException w:name="heading 9" w:uiPriority="9" w:qFormat="1"/>
+    <w:lsdException w:name="toc 1" w:uiPriority="39"/>
+    <w:lsdException w:name="toc 2" w:uiPriority="39"/>
+    <w:lsdException w:name="toc 3" w:uiPriority="39"/>
+    <w:lsdException w:name="toc 4" w:uiPriority="39"/>
+    <w:lsdException w:name="toc 5" w:uiPriority="39"/>
+    <w:lsdException w:name="toc 6" w:uiPriority="39"/>
+    <w:lsdException w:name="toc 7" w:uiPriority="39"/>
+    <w:lsdException w:name="toc 8" w:uiPriority="39"/>
+    <w:lsdException w:name="toc 9" w:uiPriority="39"/>
+    <w:lsdException w:name="caption" w:uiPriority="35" w:qFormat="1"/>
+    <w:lsdException w:name="Title" w:semiHidden="0" w:uiPriority="10" w:unhideWhenUsed="0" w:qFormat="1"/>
+    <w:lsdException w:name="Default Paragraph Font" w:uiPriority="1"/>
+    <w:lsdException w:name="Subtitle" w:semiHidden="0" w:uiPriority="11" w:unhideWhenUsed="0" w:qFormat="1"/>
+    <w:lsdException w:name="Strong" w:semiHidden="0" w:uiPriority="22" w:unhideWhenUsed="0" w:qFormat="1"/>
+    <w:lsdException w:name="Emphasis" w:semiHidden="0" w:uiPriority="20" w:unhideWhenUsed="0" w:qFormat="1"/>
+    <w:lsdException w:name="Table Grid" w:semiHidden="0" w:uiPriority="39" w:unhideWhenUsed="0"/>
+    <w:lsdException w:name="Placeholder Text" w:unhideWhenUsed="0"/>
+    <w:lsdException w:name="No Spacing" w:semiHidden="0" w:uiPriority="1" w:unhideWhenUsed="0" w:qFormat="1"/>
+    <w:lsdException w:name="Light Shading" w:semiHidden="0" w:uiPriority="60" w:unhideWhenUsed="0"/>
+    <w:lsdException w:name="Light List" w:semiHidden="0" w:uiPriority="61" w:unhideWhenUsed="0"/>
+    <w:lsdException w:name="Light Grid" w:semiHidden="0" w:uiPriority="62" w:unhideWhenUsed="0"/>
+    <w:lsdException w:name="Medium Shading 1" w:semiHidden="0" w:uiPriority="63" w:unhideWhenUsed="0"/>
+    <w:lsdException w:name="Medium Shading 2" w:semiHidden="0" w:uiPriority="64" w:unhideWhenUsed="0"/>
+    <w:lsdException w:name="Medium List 1" w:semiHidden="0" w:uiPriority="65" w:unhideWhenUsed="0"/>
+    <w:lsdException w:name="Medium List 2" w:semiHidden="0" w:uiPriority="66" w:unhideWhenUsed="0"/>
+    <w:lsdException w:name="Medium Grid 1" w:semiHidden="0" w:uiPriority="67" w:unhideWhenUsed="0"/>
+    <w:lsdException w:name="Medium Grid 2" w:semiHidden="0" w:uiPriority="68" w:unhideWhenUsed="0"/>
+    <w:lsdException w:name="Medium Grid 3" w:semiHidden="0" w:uiPriority="69" w:unhideWhenUsed="0"/>
+    <w:lsdException w:name="Dark List" w:semiHidden="0" w:uiPriority="70" w:unhideWhenUsed="0"/>
+    <w:lsdException w:name="Colorful Shading" w:semiHidden="0" w:uiPriority="71" w:unhideWhenUsed="0"/>
+    <w:lsdException w:name="Colorful List" w:semiHidden="0" w:uiPriority="72" w:unhideWhenUsed="0"/>
+    <w:lsdException w:name="Colorful Grid" w:semiHidden="0" w:uiPriority="73" w:unhideWhenUsed="0"/>
+    <w:lsdException w:name="Light Shading Accent 1" w:semiHidden="0" w:uiPriority="60" w:unhideWhenUsed="0"/>
+    <w:lsdException w:name="Light List Accent 1" w:semiHidden="0" w:uiPriority="61" w:unhideWhenUsed="0"/>
+    <w:lsdException w:name="Light Grid Accent 1" w:semiHidden="0" w:uiPriority="62" w:unhideWhenUsed="0"/>
+    <w:lsdException w:name="Medium Shading 1 Accent 1" w:semiHidden="0" w:uiPriority="63" w:unhideWhenUsed="0"/>
+    <w:lsdException w:name="Medium Shading 2 Accent 1" w:semiHidden="0" w:uiPriority="64" w:unhideWhenUsed="0"/>
+    <w:lsdException w:name="Medium List 1 Accent 1" w:semiHidden="0" w:uiPriority="65" w:unhideWhenUsed="0"/>
+    <w:lsdException w:name="Revision" w:unhideWhenUsed="0"/>
+    <w:lsdException w:name="List Paragraph" w:semiHidden="0" w:uiPriority="34" w:unhideWhenUsed="0" w:qFormat="1"/>
+    <w:lsdException w:name="Quote" w:semiHidden="0" w:uiPriority="29" w:unhideWhenUsed="0" w:qFormat="1"/>
+    <w:lsdException w:name="Intense Quote" w:semiHidden="0" w:uiPriority="30" w:unhideWhenUsed="0" w:qFormat="1"/>
+    <w:lsdException w:name="Medium List 2 Accent 1" w:semiHidden="0" w:uiPriority="66" w:unhideWhenUsed="0"/>
+    <w:lsdException w:name="Medium Grid 1 Accent 1" w:semiHidden="0" w:uiPriority="67" w:unhideWhenUsed="0"/>
+    <w:lsdException w:name="Medium Grid 2 Accent 1" w:semiHidden="0" w:uiPriority="68" w:unhideWhenUsed="0"/>
+    <w:lsdException w:name="Medium Grid 3 Accent 1" w:semiHidden="0" w:uiPriority="69" w:unhideWhenUsed="0"/>
+    <w:lsdException w:name="Dark List Accent 1" w:semiHidden="0" w:uiPriority="70" w:unhideWhenUsed="0"/>
+    <w:lsdException w:name="Colorful Shading Accent 1" w:semiHidden="0" w:uiPriority="71" w:unhideWhenUsed="0"/>
+    <w:lsdException w:name="Colorful List Accent 1" w:semiHidden="0" w:uiPriority="72" w:unhideWhenUsed="0"/>
+    <w:lsdException w:name="Colorful Grid Accent 1" w:semiHidden="0" w:uiPriority="73" w:unhideWhenUsed="0"/>
+    <w:lsdException w:name="Light Shading Accent 2" w:semiHidden="0" w:uiPriority="60" w:unhideWhenUsed="0"/>
+    <w:lsdException w:name="Light List Accent 2" w:semiHidden="0" w:uiPriority="61" w:unhideWhenUsed="0"/>
+    <w:lsdException w:name="Light Grid Accent 2" w:semiHidden="0" w:uiPriority="62" w:unhideWhenUsed="0"/>
+    <w:lsdException w:name="Medium Shading 1 Accent 2" w:semiHidden="0" w:uiPriority="63" w:unhideWhenUsed="0"/>
+    <w:lsdException w:name="Medium Shading 2 Accent 2" w:semiHidden="0" w:uiPriority="64" w:unhideWhenUsed="0"/>
+    <w:lsdException w:name="Medium List 1 Accent 2" w:semiHidden="0" w:uiPriority="65" w:unhideWhenUsed="0"/>
+    <w:lsdException w:name="Medium List 2 Accent 2" w:semiHidden="0" w:uiPriority="66" w:unhideWhenUsed="0"/>
+    <w:lsdException w:name="Medium Grid 1 Accent 2" w:semiHidden="0" w:uiPriority="67" w:unhideWhenUsed="0"/>
+    <w:lsdException w:name="Medium Grid 2 Accent 2" w:semiHidden="0" w:uiPriority="68" w:unhideWhenUsed="0"/>
+    <w:lsdException w:name="Medium Grid 3 Accent 2" w:semiHidden="0" w:uiPriority="69" w:unhideWhenUsed="0"/>
+    <w:lsdException w:name="Dark List Accent 2" w:semiHidden="0" w:uiPriority="70" w:unhideWhenUsed="0"/>
+    <w:lsdException w:name="Colorful Shading Accent 2" w:semiHidden="0" w:uiPriority="71" w:unhideWhenUsed="0"/>
+    <w:lsdException w:name="Colorful List Accent 2" w:semiHidden="0" w:uiPriority="72" w:unhideWhenUsed="0"/>
+    <w:lsdException w:name="Colorful Grid Accent 2" w:semiHidden="0" w:uiPriority="73" w:unhideWhenUsed="0"/>
+    <w:lsdException w:name="Light Shading Accent 3" w:semiHidden="0" w:uiPriority="60" w:unhideWhenUsed="0"/>
+    <w:lsdException w:name="Light List Accent 3" w:semiHidden="0" w:uiPriority="61" w:unhideWhenUsed="0"/>
+    <w:lsdException w:name="Light Grid Accent 3" w:semiHidden="0" w:uiPriority="62" w:unhideWhenUsed="0"/>
+    <w:lsdException w:name="Medium Shading 1 Accent 3" w:semiHidden="0" w:uiPriority="63" w:unhideWhenUsed="0"/>
+    <w:lsdException w:name="Medium Shading 2 Accent 3" w:semiHidden="0" w:uiPriority="64" w:unhideWhenUsed="0"/>
+    <w:lsdException w:name="Medium List 1 Accent 3" w:semiHidden="0" w:uiPriority="65" w:unhideWhenUsed="0"/>
+    <w:lsdException w:name="Medium List 2 Accent 3" w:semiHidden="0" w:uiPriority="66" w:unhideWhenUsed="0"/>
+    <w:lsdException w:name="Medium Grid 1 Accent 3" w:semiHidden="0" w:uiPriority="67" w:unhideWhenUsed="0"/>
+    <w:lsdException w:name="Medium Grid 2 Accent 3" w:semiHidden="0" w:uiPriority="68" w:unhideWhenUsed="0"/>
+    <w:lsdException w:name="Medium Grid 3 Accent 3" w:semiHidden="0" w:uiPriority="69" w:unhideWhenUsed="0"/>
+    <w:lsdException w:name="Dark List Accent 3" w:semiHidden="0" w:uiPriority="70" w:unhideWhenUsed="0"/>
+    <w:lsdException w:name="Colorful Shading Accent 3" w:semiHidden="0" w:uiPriority="71" w:unhideWhenUsed="0"/>
+    <w:lsdException w:name="Colorful List Accent 3" w:semiHidden="0" w:uiPriority="72" w:unhideWhenUsed="0"/>
+    <w:lsdException w:name="Colorful Grid Accent 3" w:semiHidden="0" w:uiPriority="73" w:unhideWhenUsed="0"/>
+    <w:lsdException w:name="Light Shading Accent 4" w:semiHidden="0" w:uiPriority="60" w:unhideWhenUsed="0"/>
+    <w:lsdException w:name="Light List Accent 4" w:semiHidden="0" w:uiPriority="61" w:unhideWhenUsed="0"/>
+    <w:lsdException w:name="Light Grid Accent 4" w:semiHidden="0" w:uiPriority="62" w:unhideWhenUsed="0"/>
+    <w:lsdException w:name="Medium Shading 1 Accent 4" w:semiHidden="0" w:uiPriority="63" w:unhideWhenUsed="0"/>
+    <w:lsdException w:name="Medium Shading 2 Accent 4" w:semiHidden="0" w:uiPriority="64" w:unhideWhenUsed="0"/>
+    <w:lsdException w:name="Medium List 1 Accent 4" w:semiHidden="0" w:uiPriority="65" w:unhideWhenUsed="0"/>
+    <w:lsdException w:name="Medium List 2 Accent 4" w:semiHidden="0" w:uiPriority="66" w:unhideWhenUsed="0"/>
+    <w:lsdException w:name="Medium Grid 1 Accent 4" w:semiHidden="0" w:uiPriority="67" w:unhideWhenUsed="0"/>
+    <w:lsdException w:name="Medium Grid 2 Accent 4" w:semiHidden="0" w:uiPriority="68" w:unhideWhenUsed="0"/>
+    <w:lsdException w:name="Medium Grid 3 Accent 4" w:semiHidden="0" w:uiPriority="69" w:unhideWhenUsed="0"/>
+    <w:lsdException w:name="Dark List Accent 4" w:semiHidden="0" w:uiPriority="70" w:unhideWhenUsed="0"/>
+    <w:lsdException w:name="Colorful Shading Accent 4" w:semiHidden="0" w:uiPriority="71" w:unhideWhenUsed="0"/>
+    <w:lsdException w:name="Colorful List Accent 4" w:semiHidden="0" w:uiPriority="72" w:unhideWhenUsed="0"/>
+    <w:lsdException w:name="Colorful Grid Accent 4" w:semiHidden="0" w:uiPriority="73" w:unhideWhenUsed="0"/>
+    <w:lsdException w:name="Light Shading Accent 5" w:semiHidden="0" w:uiPriority="60" w:unhideWhenUsed="0"/>
+    <w:lsdException w:name="Light List Accent 5" w:semiHidden="0" w:uiPriority="61" w:unhideWhenUsed="0"/>
+    <w:lsdException w:name="Light Grid Accent 5" w:semiHidden="0" w:uiPriority="62" w:unhideWhenUsed="0"/>
+    <w:lsdException w:name="Medium Shading 1 Accent 5" w:semiHidden="0" w:uiPriority="63" w:unhideWhenUsed="0"/>
+    <w:lsdException w:name="Medium Shading 2 Accent 5" w:semiHidden="0" w:uiPriority="64" w:unhideWhenUsed="0"/>
+    <w:lsdException w:name="Medium List 1 Accent 5" w:semiHidden="0" w:uiPriority="65" w:unhideWhenUsed="0"/>
+    <w:lsdException w:name="Medium List 2 Accent 5" w:semiHidden="0" w:uiPriority="66" w:unhideWhenUsed="0"/>
+    <w:lsdException w:name="Medium Grid 1 Accent 5" w:semiHidden="0" w:uiPriority="67" w:unhideWhenUsed="0"/>
+    <w:lsdException w:name="Medium Grid 2 Accent 5" w:semiHidden="0" w:uiPriority="68" w:unhideWhenUsed="0"/>
+    <w:lsdException w:name="Medium Grid 3 Accent 5" w:semiHidden="0" w:uiPriority="69" w:unhideWhenUsed="0"/>
+    <w:lsdException w:name="Dark List Accent 5" w:semiHidden="0" w:uiPriority="70" w:unhideWhenUsed="0"/>
+    <w:lsdException w:name="Colorful Shading Accent 5" w:semiHidden="0" w:uiPriority="71" w:unhideWhenUsed="0"/>
+    <w:lsdException w:name="Colorful List Accent 5" w:semiHidden="0" w:uiPriority="72" w:unhideWhenUsed="0"/>
+    <w:lsdException w:name="Colorful Grid Accent 5" w:semiHidden="0" w:uiPriority="73" w:unhideWhenUsed="0"/>
+    <w:lsdException w:name="Light Shading Accent 6" w:semiHidden="0" w:uiPriority="60" w:unhideWhenUsed="0"/>
+    <w:lsdException w:name="Light List Accent 6" w:semiHidden="0" w:uiPriority="61" w:unhideWhenUsed="0"/>
+    <w:lsdException w:name="Light Grid Accent 6" w:semiHidden="0" w:uiPriority="62" w:unhideWhenUsed="0"/>
+    <w:lsdException w:name="Medium Shading 1 Accent 6" w:semiHidden="0" w:uiPriority="63" w:unhideWhenUsed="0"/>
+    <w:lsdException w:name="Medium Shading 2 Accent 6" w:semiHidden="0" w:uiPriority="64" w:unhideWhenUsed="0"/>
+    <w:lsdException w:name="Medium List 1 Accent 6" w:semiHidden="0" w:uiPriority="65" w:unhideWhenUsed="0"/>
+    <w:lsdException w:name="Medium List 2 Accent 6" w:semiHidden="0" w:uiPriority="66" w:unhideWhenUsed="0"/>
+    <w:lsdException w:name="Medium Grid 1 Accent 6" w:semiHidden="0" w:uiPriority="67" w:unhideWhenUsed="0"/>
+    <w:lsdException w:name="Medium Grid 2 Accent 6" w:semiHidden="0" w:uiPriority="68" w:unhideWhenUsed="0"/>
+    <w:lsdException w:name="Medium Grid 3 Accent 6" w:semiHidden="0" w:uiPriority="69" w:unhideWhenUsed="0"/>
+    <w:lsdException w:name="Dark List Accent 6" w:semiHidden="0" w:uiPriority="70" w:unhideWhenUsed="0"/>
+    <w:lsdException w:name="Colorful Shading Accent 6" w:semiHidden="0" w:uiPriority="71" w:unhideWhenUsed="0"/>
+    <w:lsdException w:name="Colorful List Accent 6" w:semiHidden="0" w:uiPriority="72" w:unhideWhenUsed="0"/>
+    <w:lsdException w:name="Colorful Grid Accent 6" w:semiHidden="0" w:uiPriority="73" w:unhideWhenUsed="0"/>
+    <w:lsdException w:name="Subtle Emphasis" w:semiHidden="0" w:uiPriority="19" w:unhideWhenUsed="0" w:qFormat="1"/>
+    <w:lsdException w:name="Intense Emphasis" w:semiHidden="0" w:uiPriority="21" w:unhideWhenUsed="0" w:qFormat="1"/>
+    <w:lsdException w:name="Subtle Reference" w:semiHidden="0" w:uiPriority="31" w:unhideWhenUsed="0" w:qFormat="1"/>
+    <w:lsdException w:name="Intense Reference" w:semiHidden="0" w:uiPriority="32" w:unhideWhenUsed="0" w:qFormat="1"/>
+    <w:lsdException w:name="Book Title" w:semiHidden="0" w:uiPriority="33" w:unhideWhenUsed="0" w:qFormat="1"/>
+    <w:lsdException w:name="Bibliography" w:uiPriority="37"/>
+    <w:lsdException w:name="TOC Heading" w:uiPriority="39" w:qFormat="1"/>
   </w:latentStyles>
   <w:style w:type="paragraph" w:default="1" w:styleId="a">
     <w:name w:val="Normal"/>
@@ -13463,7 +13492,7 @@
   <a:extraClrSchemeLst/>
   <a:extLst>
     <a:ext uri="{05A4C25C-085E-4340-85A3-A5531E510DB2}">
-      <thm15:themeFamily xmlns:thm15="http://schemas.microsoft.com/office/thememl/2012/main" name="Office Theme" id="{62F939B6-93AF-4DB8-9C6B-D6C7DFDC589F}" vid="{4A3C46E8-61CC-4603-A589-7422A47A8E4A}"/>
+      <thm15:themeFamily xmlns:thm15="http://schemas.microsoft.com/office/thememl/2012/main" xmlns="" name="Office Theme" id="{62F939B6-93AF-4DB8-9C6B-D6C7DFDC589F}" vid="{4A3C46E8-61CC-4603-A589-7422A47A8E4A}"/>
     </a:ext>
   </a:extLst>
 </a:theme>

--- a/TBEA/BusinessPerformance/Documentation/内部优化表.docx
+++ b/TBEA/BusinessPerformance/Documentation/内部优化表.docx
@@ -1,6 +1,6 @@
 
 <file path=word/document.xml><?xml version="1.0" encoding="utf-8"?>
-<w:document xmlns:wpc="http://schemas.microsoft.com/office/word/2010/wordprocessingCanvas" xmlns:mc="http://schemas.openxmlformats.org/markup-compatibility/2006" xmlns:o="urn:schemas-microsoft-com:office:office" xmlns:r="http://schemas.openxmlformats.org/officeDocument/2006/relationships" xmlns:m="http://schemas.openxmlformats.org/officeDocument/2006/math" xmlns:v="urn:schemas-microsoft-com:vml" xmlns:wp14="http://schemas.microsoft.com/office/word/2010/wordprocessingDrawing" xmlns:wp="http://schemas.openxmlformats.org/drawingml/2006/wordprocessingDrawing" xmlns:w10="urn:schemas-microsoft-com:office:word" xmlns:w="http://schemas.openxmlformats.org/wordprocessingml/2006/main" xmlns:w14="http://schemas.microsoft.com/office/word/2010/wordml" xmlns:wpg="http://schemas.microsoft.com/office/word/2010/wordprocessingGroup" xmlns:wpi="http://schemas.microsoft.com/office/word/2010/wordprocessingInk" xmlns:wne="http://schemas.microsoft.com/office/word/2006/wordml" xmlns:wps="http://schemas.microsoft.com/office/word/2010/wordprocessingShape" mc:Ignorable="w14 wp14">
+<w:document xmlns:wpc="http://schemas.microsoft.com/office/word/2010/wordprocessingCanvas" xmlns:mc="http://schemas.openxmlformats.org/markup-compatibility/2006" xmlns:o="urn:schemas-microsoft-com:office:office" xmlns:r="http://schemas.openxmlformats.org/officeDocument/2006/relationships" xmlns:m="http://schemas.openxmlformats.org/officeDocument/2006/math" xmlns:v="urn:schemas-microsoft-com:vml" xmlns:wp14="http://schemas.microsoft.com/office/word/2010/wordprocessingDrawing" xmlns:wp="http://schemas.openxmlformats.org/drawingml/2006/wordprocessingDrawing" xmlns:w10="urn:schemas-microsoft-com:office:word" xmlns:w="http://schemas.openxmlformats.org/wordprocessingml/2006/main" xmlns:w14="http://schemas.microsoft.com/office/word/2010/wordml" xmlns:w15="http://schemas.microsoft.com/office/word/2012/wordml" xmlns:wpg="http://schemas.microsoft.com/office/word/2010/wordprocessingGroup" xmlns:wpi="http://schemas.microsoft.com/office/word/2010/wordprocessingInk" xmlns:wne="http://schemas.microsoft.com/office/word/2006/wordml" xmlns:wps="http://schemas.microsoft.com/office/word/2010/wordprocessingShape" mc:Ignorable="w14 w15 wp14">
   <w:body>
     <w:p>
       <w:pPr>
@@ -3470,6 +3470,13 @@
                 <w:szCs w:val="21"/>
               </w:rPr>
             </w:pPr>
+            <w:r>
+              <w:rPr>
+                <w:rFonts w:asciiTheme="minorEastAsia" w:hAnsiTheme="minorEastAsia" w:hint="eastAsia"/>
+                <w:szCs w:val="21"/>
+              </w:rPr>
+              <w:t>ndtbbzjqk</w:t>
+            </w:r>
           </w:p>
         </w:tc>
       </w:tr>
@@ -3809,23 +3816,16 @@
           <w:p>
             <w:pPr>
               <w:rPr>
-                <w:rFonts w:asciiTheme="minorEastAsia" w:hAnsiTheme="minorEastAsia"/>
-                <w:szCs w:val="21"/>
-              </w:rPr>
-            </w:pPr>
-            <w:r>
-              <w:rPr>
-                <w:rFonts w:asciiTheme="minorEastAsia" w:hAnsiTheme="minorEastAsia" w:hint="eastAsia"/>
-                <w:szCs w:val="21"/>
-              </w:rPr>
-              <w:t>1</w:t>
-            </w:r>
-            <w:r>
-              <w:rPr>
-                <w:rFonts w:asciiTheme="minorEastAsia" w:hAnsiTheme="minorEastAsia" w:hint="eastAsia"/>
-                <w:szCs w:val="21"/>
-              </w:rPr>
-              <w:t>月</w:t>
+                <w:rFonts w:asciiTheme="minorEastAsia" w:hAnsiTheme="minorEastAsia" w:hint="eastAsia"/>
+                <w:szCs w:val="21"/>
+              </w:rPr>
+            </w:pPr>
+            <w:r>
+              <w:rPr>
+                <w:rFonts w:asciiTheme="minorEastAsia" w:hAnsiTheme="minorEastAsia" w:hint="eastAsia"/>
+                <w:szCs w:val="21"/>
+              </w:rPr>
+              <w:t>月份</w:t>
             </w:r>
           </w:p>
         </w:tc>
@@ -3844,10 +3844,10 @@
             </w:pPr>
             <w:r>
               <w:rPr>
-                <w:rFonts w:asciiTheme="minorEastAsia" w:hAnsiTheme="minorEastAsia" w:hint="eastAsia"/>
-                <w:szCs w:val="21"/>
-              </w:rPr>
-              <w:t>1</w:t>
+                <w:rFonts w:asciiTheme="minorEastAsia" w:hAnsiTheme="minorEastAsia"/>
+                <w:szCs w:val="21"/>
+              </w:rPr>
+              <w:t>yf</w:t>
             </w:r>
           </w:p>
         </w:tc>
@@ -3914,7 +3914,7 @@
                 <w:rFonts w:asciiTheme="minorEastAsia" w:hAnsiTheme="minorEastAsia" w:hint="eastAsia"/>
                 <w:szCs w:val="21"/>
               </w:rPr>
-              <w:t>2月</w:t>
+              <w:t>余额</w:t>
             </w:r>
           </w:p>
         </w:tc>
@@ -3933,897 +3933,10 @@
             </w:pPr>
             <w:r>
               <w:rPr>
-                <w:rFonts w:asciiTheme="minorEastAsia" w:hAnsiTheme="minorEastAsia" w:hint="eastAsia"/>
-                <w:szCs w:val="21"/>
-              </w:rPr>
-              <w:t>2</w:t>
-            </w:r>
-          </w:p>
-        </w:tc>
-        <w:tc>
-          <w:tcPr>
-            <w:tcW w:w="2264" w:type="dxa"/>
-            <w:shd w:val="clear" w:color="auto" w:fill="auto"/>
-            <w:vAlign w:val="center"/>
-          </w:tcPr>
-          <w:p>
-            <w:pPr>
-              <w:rPr>
-                <w:rFonts w:asciiTheme="minorEastAsia" w:hAnsiTheme="minorEastAsia"/>
-                <w:szCs w:val="21"/>
-              </w:rPr>
-            </w:pPr>
-          </w:p>
-        </w:tc>
-        <w:tc>
-          <w:tcPr>
-            <w:tcW w:w="1084" w:type="dxa"/>
-            <w:shd w:val="clear" w:color="auto" w:fill="auto"/>
-          </w:tcPr>
-          <w:p>
-            <w:pPr>
-              <w:rPr>
-                <w:rFonts w:asciiTheme="minorEastAsia" w:hAnsiTheme="minorEastAsia"/>
-                <w:szCs w:val="21"/>
-              </w:rPr>
-            </w:pPr>
-          </w:p>
-        </w:tc>
-        <w:tc>
-          <w:tcPr>
-            <w:tcW w:w="1922" w:type="dxa"/>
-            <w:shd w:val="clear" w:color="auto" w:fill="auto"/>
-          </w:tcPr>
-          <w:p>
-            <w:pPr>
-              <w:rPr>
-                <w:rFonts w:asciiTheme="minorEastAsia" w:hAnsiTheme="minorEastAsia"/>
-                <w:szCs w:val="21"/>
-              </w:rPr>
-            </w:pPr>
-          </w:p>
-        </w:tc>
-      </w:tr>
-      <w:tr>
-        <w:tc>
-          <w:tcPr>
-            <w:tcW w:w="1612" w:type="dxa"/>
-            <w:shd w:val="clear" w:color="auto" w:fill="auto"/>
-            <w:vAlign w:val="center"/>
-          </w:tcPr>
-          <w:p>
-            <w:pPr>
-              <w:rPr>
-                <w:rFonts w:asciiTheme="minorEastAsia" w:hAnsiTheme="minorEastAsia"/>
-                <w:szCs w:val="21"/>
-              </w:rPr>
-            </w:pPr>
-            <w:r>
-              <w:rPr>
-                <w:rFonts w:asciiTheme="minorEastAsia" w:hAnsiTheme="minorEastAsia" w:hint="eastAsia"/>
-                <w:szCs w:val="21"/>
-              </w:rPr>
-              <w:t>3月</w:t>
-            </w:r>
-          </w:p>
-        </w:tc>
-        <w:tc>
-          <w:tcPr>
-            <w:tcW w:w="1414" w:type="dxa"/>
-            <w:shd w:val="clear" w:color="auto" w:fill="auto"/>
-            <w:vAlign w:val="center"/>
-          </w:tcPr>
-          <w:p>
-            <w:pPr>
-              <w:rPr>
-                <w:rFonts w:asciiTheme="minorEastAsia" w:hAnsiTheme="minorEastAsia"/>
-                <w:szCs w:val="21"/>
-              </w:rPr>
-            </w:pPr>
-            <w:r>
-              <w:rPr>
-                <w:rFonts w:asciiTheme="minorEastAsia" w:hAnsiTheme="minorEastAsia" w:hint="eastAsia"/>
-                <w:szCs w:val="21"/>
-              </w:rPr>
-              <w:t>3</w:t>
-            </w:r>
-          </w:p>
-        </w:tc>
-        <w:tc>
-          <w:tcPr>
-            <w:tcW w:w="2264" w:type="dxa"/>
-            <w:shd w:val="clear" w:color="auto" w:fill="auto"/>
-            <w:vAlign w:val="center"/>
-          </w:tcPr>
-          <w:p>
-            <w:pPr>
-              <w:rPr>
-                <w:rFonts w:asciiTheme="minorEastAsia" w:hAnsiTheme="minorEastAsia"/>
-                <w:szCs w:val="21"/>
-              </w:rPr>
-            </w:pPr>
-          </w:p>
-        </w:tc>
-        <w:tc>
-          <w:tcPr>
-            <w:tcW w:w="1084" w:type="dxa"/>
-            <w:shd w:val="clear" w:color="auto" w:fill="auto"/>
-          </w:tcPr>
-          <w:p>
-            <w:pPr>
-              <w:rPr>
-                <w:rFonts w:asciiTheme="minorEastAsia" w:hAnsiTheme="minorEastAsia"/>
-                <w:szCs w:val="21"/>
-              </w:rPr>
-            </w:pPr>
-          </w:p>
-        </w:tc>
-        <w:tc>
-          <w:tcPr>
-            <w:tcW w:w="1922" w:type="dxa"/>
-            <w:shd w:val="clear" w:color="auto" w:fill="auto"/>
-          </w:tcPr>
-          <w:p>
-            <w:pPr>
-              <w:rPr>
-                <w:rFonts w:asciiTheme="minorEastAsia" w:hAnsiTheme="minorEastAsia"/>
-                <w:szCs w:val="21"/>
-              </w:rPr>
-            </w:pPr>
-          </w:p>
-        </w:tc>
-      </w:tr>
-      <w:tr>
-        <w:tc>
-          <w:tcPr>
-            <w:tcW w:w="1612" w:type="dxa"/>
-            <w:shd w:val="clear" w:color="auto" w:fill="auto"/>
-            <w:vAlign w:val="center"/>
-          </w:tcPr>
-          <w:p>
-            <w:pPr>
-              <w:rPr>
-                <w:rFonts w:asciiTheme="minorEastAsia" w:hAnsiTheme="minorEastAsia"/>
-                <w:szCs w:val="21"/>
-              </w:rPr>
-            </w:pPr>
-            <w:r>
-              <w:rPr>
-                <w:rFonts w:asciiTheme="minorEastAsia" w:hAnsiTheme="minorEastAsia" w:hint="eastAsia"/>
-                <w:szCs w:val="21"/>
-              </w:rPr>
-              <w:t>4月</w:t>
-            </w:r>
-          </w:p>
-        </w:tc>
-        <w:tc>
-          <w:tcPr>
-            <w:tcW w:w="1414" w:type="dxa"/>
-            <w:shd w:val="clear" w:color="auto" w:fill="auto"/>
-            <w:vAlign w:val="center"/>
-          </w:tcPr>
-          <w:p>
-            <w:pPr>
-              <w:rPr>
-                <w:rFonts w:asciiTheme="minorEastAsia" w:hAnsiTheme="minorEastAsia"/>
-                <w:szCs w:val="21"/>
-              </w:rPr>
-            </w:pPr>
-            <w:r>
-              <w:rPr>
-                <w:rFonts w:asciiTheme="minorEastAsia" w:hAnsiTheme="minorEastAsia" w:hint="eastAsia"/>
-                <w:szCs w:val="21"/>
-              </w:rPr>
-              <w:t>4</w:t>
-            </w:r>
-          </w:p>
-        </w:tc>
-        <w:tc>
-          <w:tcPr>
-            <w:tcW w:w="2264" w:type="dxa"/>
-            <w:shd w:val="clear" w:color="auto" w:fill="auto"/>
-            <w:vAlign w:val="center"/>
-          </w:tcPr>
-          <w:p>
-            <w:pPr>
-              <w:rPr>
-                <w:rFonts w:asciiTheme="minorEastAsia" w:hAnsiTheme="minorEastAsia"/>
-                <w:szCs w:val="21"/>
-              </w:rPr>
-            </w:pPr>
-          </w:p>
-        </w:tc>
-        <w:tc>
-          <w:tcPr>
-            <w:tcW w:w="1084" w:type="dxa"/>
-            <w:shd w:val="clear" w:color="auto" w:fill="auto"/>
-          </w:tcPr>
-          <w:p>
-            <w:pPr>
-              <w:rPr>
-                <w:rFonts w:asciiTheme="minorEastAsia" w:hAnsiTheme="minorEastAsia"/>
-                <w:szCs w:val="21"/>
-              </w:rPr>
-            </w:pPr>
-          </w:p>
-        </w:tc>
-        <w:tc>
-          <w:tcPr>
-            <w:tcW w:w="1922" w:type="dxa"/>
-            <w:shd w:val="clear" w:color="auto" w:fill="auto"/>
-          </w:tcPr>
-          <w:p>
-            <w:pPr>
-              <w:rPr>
-                <w:rFonts w:asciiTheme="minorEastAsia" w:hAnsiTheme="minorEastAsia"/>
-                <w:szCs w:val="21"/>
-              </w:rPr>
-            </w:pPr>
-          </w:p>
-        </w:tc>
-      </w:tr>
-      <w:tr>
-        <w:tc>
-          <w:tcPr>
-            <w:tcW w:w="1612" w:type="dxa"/>
-            <w:shd w:val="clear" w:color="auto" w:fill="auto"/>
-            <w:vAlign w:val="center"/>
-          </w:tcPr>
-          <w:p>
-            <w:pPr>
-              <w:rPr>
-                <w:rFonts w:asciiTheme="minorEastAsia" w:hAnsiTheme="minorEastAsia"/>
-                <w:szCs w:val="21"/>
-              </w:rPr>
-            </w:pPr>
-            <w:r>
-              <w:rPr>
-                <w:rFonts w:asciiTheme="minorEastAsia" w:hAnsiTheme="minorEastAsia" w:hint="eastAsia"/>
-                <w:szCs w:val="21"/>
-              </w:rPr>
-              <w:t>5月</w:t>
-            </w:r>
-          </w:p>
-        </w:tc>
-        <w:tc>
-          <w:tcPr>
-            <w:tcW w:w="1414" w:type="dxa"/>
-            <w:shd w:val="clear" w:color="auto" w:fill="auto"/>
-            <w:vAlign w:val="center"/>
-          </w:tcPr>
-          <w:p>
-            <w:pPr>
-              <w:rPr>
-                <w:rFonts w:asciiTheme="minorEastAsia" w:hAnsiTheme="minorEastAsia"/>
-                <w:szCs w:val="21"/>
-              </w:rPr>
-            </w:pPr>
-            <w:r>
-              <w:rPr>
-                <w:rFonts w:asciiTheme="minorEastAsia" w:hAnsiTheme="minorEastAsia" w:hint="eastAsia"/>
-                <w:szCs w:val="21"/>
-              </w:rPr>
-              <w:t>5</w:t>
-            </w:r>
-          </w:p>
-        </w:tc>
-        <w:tc>
-          <w:tcPr>
-            <w:tcW w:w="2264" w:type="dxa"/>
-            <w:shd w:val="clear" w:color="auto" w:fill="auto"/>
-            <w:vAlign w:val="center"/>
-          </w:tcPr>
-          <w:p>
-            <w:pPr>
-              <w:rPr>
-                <w:rFonts w:asciiTheme="minorEastAsia" w:hAnsiTheme="minorEastAsia"/>
-                <w:szCs w:val="21"/>
-              </w:rPr>
-            </w:pPr>
-          </w:p>
-        </w:tc>
-        <w:tc>
-          <w:tcPr>
-            <w:tcW w:w="1084" w:type="dxa"/>
-            <w:shd w:val="clear" w:color="auto" w:fill="auto"/>
-          </w:tcPr>
-          <w:p>
-            <w:pPr>
-              <w:rPr>
-                <w:rFonts w:asciiTheme="minorEastAsia" w:hAnsiTheme="minorEastAsia"/>
-                <w:szCs w:val="21"/>
-              </w:rPr>
-            </w:pPr>
-          </w:p>
-        </w:tc>
-        <w:tc>
-          <w:tcPr>
-            <w:tcW w:w="1922" w:type="dxa"/>
-            <w:shd w:val="clear" w:color="auto" w:fill="auto"/>
-          </w:tcPr>
-          <w:p>
-            <w:pPr>
-              <w:rPr>
-                <w:rFonts w:asciiTheme="minorEastAsia" w:hAnsiTheme="minorEastAsia"/>
-                <w:szCs w:val="21"/>
-              </w:rPr>
-            </w:pPr>
-          </w:p>
-        </w:tc>
-      </w:tr>
-      <w:tr>
-        <w:tc>
-          <w:tcPr>
-            <w:tcW w:w="1612" w:type="dxa"/>
-            <w:shd w:val="clear" w:color="auto" w:fill="auto"/>
-            <w:vAlign w:val="center"/>
-          </w:tcPr>
-          <w:p>
-            <w:pPr>
-              <w:rPr>
-                <w:rFonts w:asciiTheme="minorEastAsia" w:hAnsiTheme="minorEastAsia"/>
-                <w:szCs w:val="21"/>
-              </w:rPr>
-            </w:pPr>
-            <w:r>
-              <w:rPr>
-                <w:rFonts w:asciiTheme="minorEastAsia" w:hAnsiTheme="minorEastAsia" w:hint="eastAsia"/>
-                <w:szCs w:val="21"/>
-              </w:rPr>
-              <w:t>6月</w:t>
-            </w:r>
-          </w:p>
-        </w:tc>
-        <w:tc>
-          <w:tcPr>
-            <w:tcW w:w="1414" w:type="dxa"/>
-            <w:shd w:val="clear" w:color="auto" w:fill="auto"/>
-            <w:vAlign w:val="center"/>
-          </w:tcPr>
-          <w:p>
-            <w:pPr>
-              <w:rPr>
-                <w:rFonts w:asciiTheme="minorEastAsia" w:hAnsiTheme="minorEastAsia"/>
-                <w:szCs w:val="21"/>
-              </w:rPr>
-            </w:pPr>
-            <w:r>
-              <w:rPr>
-                <w:rFonts w:asciiTheme="minorEastAsia" w:hAnsiTheme="minorEastAsia" w:hint="eastAsia"/>
-                <w:szCs w:val="21"/>
-              </w:rPr>
-              <w:t>6</w:t>
-            </w:r>
-          </w:p>
-        </w:tc>
-        <w:tc>
-          <w:tcPr>
-            <w:tcW w:w="2264" w:type="dxa"/>
-            <w:shd w:val="clear" w:color="auto" w:fill="auto"/>
-            <w:vAlign w:val="center"/>
-          </w:tcPr>
-          <w:p>
-            <w:pPr>
-              <w:rPr>
-                <w:rFonts w:asciiTheme="minorEastAsia" w:hAnsiTheme="minorEastAsia"/>
-                <w:szCs w:val="21"/>
-              </w:rPr>
-            </w:pPr>
-          </w:p>
-        </w:tc>
-        <w:tc>
-          <w:tcPr>
-            <w:tcW w:w="1084" w:type="dxa"/>
-            <w:shd w:val="clear" w:color="auto" w:fill="auto"/>
-          </w:tcPr>
-          <w:p>
-            <w:pPr>
-              <w:rPr>
-                <w:rFonts w:asciiTheme="minorEastAsia" w:hAnsiTheme="minorEastAsia"/>
-                <w:szCs w:val="21"/>
-              </w:rPr>
-            </w:pPr>
-          </w:p>
-        </w:tc>
-        <w:tc>
-          <w:tcPr>
-            <w:tcW w:w="1922" w:type="dxa"/>
-            <w:shd w:val="clear" w:color="auto" w:fill="auto"/>
-          </w:tcPr>
-          <w:p>
-            <w:pPr>
-              <w:rPr>
-                <w:rFonts w:asciiTheme="minorEastAsia" w:hAnsiTheme="minorEastAsia"/>
-                <w:szCs w:val="21"/>
-              </w:rPr>
-            </w:pPr>
-          </w:p>
-        </w:tc>
-      </w:tr>
-      <w:tr>
-        <w:tc>
-          <w:tcPr>
-            <w:tcW w:w="1612" w:type="dxa"/>
-            <w:shd w:val="clear" w:color="auto" w:fill="auto"/>
-            <w:vAlign w:val="center"/>
-          </w:tcPr>
-          <w:p>
-            <w:pPr>
-              <w:rPr>
-                <w:rFonts w:asciiTheme="minorEastAsia" w:hAnsiTheme="minorEastAsia"/>
-                <w:szCs w:val="21"/>
-              </w:rPr>
-            </w:pPr>
-            <w:r>
-              <w:rPr>
-                <w:rFonts w:asciiTheme="minorEastAsia" w:hAnsiTheme="minorEastAsia" w:hint="eastAsia"/>
-                <w:szCs w:val="21"/>
-              </w:rPr>
-              <w:t>7月</w:t>
-            </w:r>
-          </w:p>
-        </w:tc>
-        <w:tc>
-          <w:tcPr>
-            <w:tcW w:w="1414" w:type="dxa"/>
-            <w:shd w:val="clear" w:color="auto" w:fill="auto"/>
-            <w:vAlign w:val="center"/>
-          </w:tcPr>
-          <w:p>
-            <w:pPr>
-              <w:rPr>
-                <w:rFonts w:asciiTheme="minorEastAsia" w:hAnsiTheme="minorEastAsia"/>
-                <w:szCs w:val="21"/>
-              </w:rPr>
-            </w:pPr>
-            <w:r>
-              <w:rPr>
-                <w:rFonts w:asciiTheme="minorEastAsia" w:hAnsiTheme="minorEastAsia" w:hint="eastAsia"/>
-                <w:szCs w:val="21"/>
-              </w:rPr>
-              <w:t>7</w:t>
-            </w:r>
-          </w:p>
-        </w:tc>
-        <w:tc>
-          <w:tcPr>
-            <w:tcW w:w="2264" w:type="dxa"/>
-            <w:shd w:val="clear" w:color="auto" w:fill="auto"/>
-            <w:vAlign w:val="center"/>
-          </w:tcPr>
-          <w:p>
-            <w:pPr>
-              <w:rPr>
-                <w:rFonts w:asciiTheme="minorEastAsia" w:hAnsiTheme="minorEastAsia"/>
-                <w:szCs w:val="21"/>
-              </w:rPr>
-            </w:pPr>
-          </w:p>
-        </w:tc>
-        <w:tc>
-          <w:tcPr>
-            <w:tcW w:w="1084" w:type="dxa"/>
-            <w:shd w:val="clear" w:color="auto" w:fill="auto"/>
-          </w:tcPr>
-          <w:p>
-            <w:pPr>
-              <w:rPr>
-                <w:rFonts w:asciiTheme="minorEastAsia" w:hAnsiTheme="minorEastAsia"/>
-                <w:szCs w:val="21"/>
-              </w:rPr>
-            </w:pPr>
-          </w:p>
-        </w:tc>
-        <w:tc>
-          <w:tcPr>
-            <w:tcW w:w="1922" w:type="dxa"/>
-            <w:shd w:val="clear" w:color="auto" w:fill="auto"/>
-          </w:tcPr>
-          <w:p>
-            <w:pPr>
-              <w:rPr>
-                <w:rFonts w:asciiTheme="minorEastAsia" w:hAnsiTheme="minorEastAsia"/>
-                <w:szCs w:val="21"/>
-              </w:rPr>
-            </w:pPr>
-          </w:p>
-        </w:tc>
-      </w:tr>
-      <w:tr>
-        <w:tc>
-          <w:tcPr>
-            <w:tcW w:w="1612" w:type="dxa"/>
-            <w:shd w:val="clear" w:color="auto" w:fill="auto"/>
-            <w:vAlign w:val="center"/>
-          </w:tcPr>
-          <w:p>
-            <w:pPr>
-              <w:rPr>
-                <w:rFonts w:asciiTheme="minorEastAsia" w:hAnsiTheme="minorEastAsia"/>
-                <w:szCs w:val="21"/>
-              </w:rPr>
-            </w:pPr>
-            <w:r>
-              <w:rPr>
-                <w:rFonts w:asciiTheme="minorEastAsia" w:hAnsiTheme="minorEastAsia" w:hint="eastAsia"/>
-                <w:szCs w:val="21"/>
-              </w:rPr>
-              <w:t>8月</w:t>
-            </w:r>
-          </w:p>
-        </w:tc>
-        <w:tc>
-          <w:tcPr>
-            <w:tcW w:w="1414" w:type="dxa"/>
-            <w:shd w:val="clear" w:color="auto" w:fill="auto"/>
-            <w:vAlign w:val="center"/>
-          </w:tcPr>
-          <w:p>
-            <w:pPr>
-              <w:rPr>
-                <w:rFonts w:asciiTheme="minorEastAsia" w:hAnsiTheme="minorEastAsia"/>
-                <w:szCs w:val="21"/>
-              </w:rPr>
-            </w:pPr>
-            <w:r>
-              <w:rPr>
-                <w:rFonts w:asciiTheme="minorEastAsia" w:hAnsiTheme="minorEastAsia" w:hint="eastAsia"/>
-                <w:szCs w:val="21"/>
-              </w:rPr>
-              <w:t>8</w:t>
-            </w:r>
-          </w:p>
-        </w:tc>
-        <w:tc>
-          <w:tcPr>
-            <w:tcW w:w="2264" w:type="dxa"/>
-            <w:shd w:val="clear" w:color="auto" w:fill="auto"/>
-            <w:vAlign w:val="center"/>
-          </w:tcPr>
-          <w:p>
-            <w:pPr>
-              <w:rPr>
-                <w:rFonts w:asciiTheme="minorEastAsia" w:hAnsiTheme="minorEastAsia"/>
-                <w:szCs w:val="21"/>
-              </w:rPr>
-            </w:pPr>
-          </w:p>
-        </w:tc>
-        <w:tc>
-          <w:tcPr>
-            <w:tcW w:w="1084" w:type="dxa"/>
-            <w:shd w:val="clear" w:color="auto" w:fill="auto"/>
-          </w:tcPr>
-          <w:p>
-            <w:pPr>
-              <w:rPr>
-                <w:rFonts w:asciiTheme="minorEastAsia" w:hAnsiTheme="minorEastAsia"/>
-                <w:szCs w:val="21"/>
-              </w:rPr>
-            </w:pPr>
-          </w:p>
-        </w:tc>
-        <w:tc>
-          <w:tcPr>
-            <w:tcW w:w="1922" w:type="dxa"/>
-            <w:shd w:val="clear" w:color="auto" w:fill="auto"/>
-          </w:tcPr>
-          <w:p>
-            <w:pPr>
-              <w:rPr>
-                <w:rFonts w:asciiTheme="minorEastAsia" w:hAnsiTheme="minorEastAsia"/>
-                <w:szCs w:val="21"/>
-              </w:rPr>
-            </w:pPr>
-          </w:p>
-        </w:tc>
-      </w:tr>
-      <w:tr>
-        <w:tc>
-          <w:tcPr>
-            <w:tcW w:w="1612" w:type="dxa"/>
-            <w:shd w:val="clear" w:color="auto" w:fill="auto"/>
-            <w:vAlign w:val="center"/>
-          </w:tcPr>
-          <w:p>
-            <w:pPr>
-              <w:rPr>
-                <w:rFonts w:asciiTheme="minorEastAsia" w:hAnsiTheme="minorEastAsia"/>
-                <w:szCs w:val="21"/>
-              </w:rPr>
-            </w:pPr>
-            <w:r>
-              <w:rPr>
-                <w:rFonts w:asciiTheme="minorEastAsia" w:hAnsiTheme="minorEastAsia" w:hint="eastAsia"/>
-                <w:szCs w:val="21"/>
-              </w:rPr>
-              <w:t>9月</w:t>
-            </w:r>
-          </w:p>
-        </w:tc>
-        <w:tc>
-          <w:tcPr>
-            <w:tcW w:w="1414" w:type="dxa"/>
-            <w:shd w:val="clear" w:color="auto" w:fill="auto"/>
-            <w:vAlign w:val="center"/>
-          </w:tcPr>
-          <w:p>
-            <w:pPr>
-              <w:rPr>
-                <w:rFonts w:asciiTheme="minorEastAsia" w:hAnsiTheme="minorEastAsia"/>
-                <w:szCs w:val="21"/>
-              </w:rPr>
-            </w:pPr>
-            <w:r>
-              <w:rPr>
-                <w:rFonts w:asciiTheme="minorEastAsia" w:hAnsiTheme="minorEastAsia" w:hint="eastAsia"/>
-                <w:szCs w:val="21"/>
-              </w:rPr>
-              <w:t>9</w:t>
-            </w:r>
-          </w:p>
-        </w:tc>
-        <w:tc>
-          <w:tcPr>
-            <w:tcW w:w="2264" w:type="dxa"/>
-            <w:shd w:val="clear" w:color="auto" w:fill="auto"/>
-            <w:vAlign w:val="center"/>
-          </w:tcPr>
-          <w:p>
-            <w:pPr>
-              <w:rPr>
-                <w:rFonts w:asciiTheme="minorEastAsia" w:hAnsiTheme="minorEastAsia"/>
-                <w:szCs w:val="21"/>
-              </w:rPr>
-            </w:pPr>
-          </w:p>
-        </w:tc>
-        <w:tc>
-          <w:tcPr>
-            <w:tcW w:w="1084" w:type="dxa"/>
-            <w:shd w:val="clear" w:color="auto" w:fill="auto"/>
-          </w:tcPr>
-          <w:p>
-            <w:pPr>
-              <w:rPr>
-                <w:rFonts w:asciiTheme="minorEastAsia" w:hAnsiTheme="minorEastAsia"/>
-                <w:szCs w:val="21"/>
-              </w:rPr>
-            </w:pPr>
-          </w:p>
-        </w:tc>
-        <w:tc>
-          <w:tcPr>
-            <w:tcW w:w="1922" w:type="dxa"/>
-            <w:shd w:val="clear" w:color="auto" w:fill="auto"/>
-          </w:tcPr>
-          <w:p>
-            <w:pPr>
-              <w:rPr>
-                <w:rFonts w:asciiTheme="minorEastAsia" w:hAnsiTheme="minorEastAsia"/>
-                <w:szCs w:val="21"/>
-              </w:rPr>
-            </w:pPr>
-          </w:p>
-        </w:tc>
-      </w:tr>
-      <w:tr>
-        <w:tc>
-          <w:tcPr>
-            <w:tcW w:w="1612" w:type="dxa"/>
-            <w:shd w:val="clear" w:color="auto" w:fill="auto"/>
-          </w:tcPr>
-          <w:p>
-            <w:pPr>
-              <w:jc w:val="left"/>
-              <w:rPr>
-                <w:rFonts w:asciiTheme="minorEastAsia" w:hAnsiTheme="minorEastAsia"/>
-                <w:szCs w:val="21"/>
-              </w:rPr>
-            </w:pPr>
-            <w:r>
-              <w:rPr>
-                <w:rFonts w:asciiTheme="minorEastAsia" w:hAnsiTheme="minorEastAsia" w:hint="eastAsia"/>
-                <w:szCs w:val="21"/>
-              </w:rPr>
-              <w:t>10月</w:t>
-            </w:r>
-          </w:p>
-        </w:tc>
-        <w:tc>
-          <w:tcPr>
-            <w:tcW w:w="1414" w:type="dxa"/>
-            <w:shd w:val="clear" w:color="auto" w:fill="auto"/>
-          </w:tcPr>
-          <w:p>
-            <w:pPr>
-              <w:rPr>
-                <w:rFonts w:asciiTheme="minorEastAsia" w:hAnsiTheme="minorEastAsia"/>
-                <w:szCs w:val="21"/>
-              </w:rPr>
-            </w:pPr>
-            <w:r>
-              <w:rPr>
-                <w:rFonts w:asciiTheme="minorEastAsia" w:hAnsiTheme="minorEastAsia" w:hint="eastAsia"/>
-                <w:szCs w:val="21"/>
-              </w:rPr>
-              <w:t>10</w:t>
-            </w:r>
-          </w:p>
-        </w:tc>
-        <w:tc>
-          <w:tcPr>
-            <w:tcW w:w="2264" w:type="dxa"/>
-            <w:shd w:val="clear" w:color="auto" w:fill="auto"/>
-            <w:vAlign w:val="center"/>
-          </w:tcPr>
-          <w:p>
-            <w:pPr>
-              <w:rPr>
-                <w:rFonts w:asciiTheme="minorEastAsia" w:hAnsiTheme="minorEastAsia"/>
-                <w:szCs w:val="21"/>
-              </w:rPr>
-            </w:pPr>
-          </w:p>
-        </w:tc>
-        <w:tc>
-          <w:tcPr>
-            <w:tcW w:w="1084" w:type="dxa"/>
-            <w:shd w:val="clear" w:color="auto" w:fill="auto"/>
-          </w:tcPr>
-          <w:p>
-            <w:pPr>
-              <w:rPr>
-                <w:rFonts w:asciiTheme="minorEastAsia" w:hAnsiTheme="minorEastAsia"/>
-                <w:szCs w:val="21"/>
-              </w:rPr>
-            </w:pPr>
-          </w:p>
-        </w:tc>
-        <w:tc>
-          <w:tcPr>
-            <w:tcW w:w="1922" w:type="dxa"/>
-            <w:shd w:val="clear" w:color="auto" w:fill="auto"/>
-          </w:tcPr>
-          <w:p>
-            <w:pPr>
-              <w:rPr>
-                <w:rFonts w:asciiTheme="minorEastAsia" w:hAnsiTheme="minorEastAsia"/>
-                <w:szCs w:val="21"/>
-              </w:rPr>
-            </w:pPr>
-          </w:p>
-        </w:tc>
-      </w:tr>
-      <w:tr>
-        <w:tc>
-          <w:tcPr>
-            <w:tcW w:w="1612" w:type="dxa"/>
-            <w:shd w:val="clear" w:color="auto" w:fill="auto"/>
-          </w:tcPr>
-          <w:p>
-            <w:pPr>
-              <w:jc w:val="left"/>
-              <w:rPr>
-                <w:rFonts w:asciiTheme="minorEastAsia" w:hAnsiTheme="minorEastAsia"/>
-                <w:szCs w:val="21"/>
-              </w:rPr>
-            </w:pPr>
-            <w:r>
-              <w:rPr>
-                <w:rFonts w:asciiTheme="minorEastAsia" w:hAnsiTheme="minorEastAsia" w:hint="eastAsia"/>
-                <w:szCs w:val="21"/>
-              </w:rPr>
-              <w:t>11月</w:t>
-            </w:r>
-          </w:p>
-        </w:tc>
-        <w:tc>
-          <w:tcPr>
-            <w:tcW w:w="1414" w:type="dxa"/>
-            <w:shd w:val="clear" w:color="auto" w:fill="auto"/>
-          </w:tcPr>
-          <w:p>
-            <w:pPr>
-              <w:rPr>
-                <w:rFonts w:asciiTheme="minorEastAsia" w:hAnsiTheme="minorEastAsia"/>
-                <w:szCs w:val="21"/>
-              </w:rPr>
-            </w:pPr>
-            <w:r>
-              <w:rPr>
-                <w:rFonts w:asciiTheme="minorEastAsia" w:hAnsiTheme="minorEastAsia" w:hint="eastAsia"/>
-                <w:szCs w:val="21"/>
-              </w:rPr>
-              <w:t>11</w:t>
-            </w:r>
-          </w:p>
-        </w:tc>
-        <w:tc>
-          <w:tcPr>
-            <w:tcW w:w="2264" w:type="dxa"/>
-            <w:shd w:val="clear" w:color="auto" w:fill="auto"/>
-            <w:vAlign w:val="center"/>
-          </w:tcPr>
-          <w:p>
-            <w:pPr>
-              <w:rPr>
-                <w:rFonts w:asciiTheme="minorEastAsia" w:hAnsiTheme="minorEastAsia"/>
-                <w:szCs w:val="21"/>
-              </w:rPr>
-            </w:pPr>
-          </w:p>
-        </w:tc>
-        <w:tc>
-          <w:tcPr>
-            <w:tcW w:w="1084" w:type="dxa"/>
-            <w:shd w:val="clear" w:color="auto" w:fill="auto"/>
-          </w:tcPr>
-          <w:p>
-            <w:pPr>
-              <w:rPr>
-                <w:rFonts w:asciiTheme="minorEastAsia" w:hAnsiTheme="minorEastAsia"/>
-                <w:szCs w:val="21"/>
-              </w:rPr>
-            </w:pPr>
-          </w:p>
-        </w:tc>
-        <w:tc>
-          <w:tcPr>
-            <w:tcW w:w="1922" w:type="dxa"/>
-            <w:shd w:val="clear" w:color="auto" w:fill="auto"/>
-          </w:tcPr>
-          <w:p>
-            <w:pPr>
-              <w:rPr>
-                <w:rFonts w:asciiTheme="minorEastAsia" w:hAnsiTheme="minorEastAsia"/>
-                <w:szCs w:val="21"/>
-              </w:rPr>
-            </w:pPr>
-          </w:p>
-        </w:tc>
-      </w:tr>
-      <w:tr>
-        <w:tc>
-          <w:tcPr>
-            <w:tcW w:w="1612" w:type="dxa"/>
-            <w:shd w:val="clear" w:color="auto" w:fill="auto"/>
-          </w:tcPr>
-          <w:p>
-            <w:pPr>
-              <w:jc w:val="left"/>
-              <w:rPr>
-                <w:rFonts w:asciiTheme="minorEastAsia" w:hAnsiTheme="minorEastAsia"/>
-                <w:szCs w:val="21"/>
-              </w:rPr>
-            </w:pPr>
-            <w:r>
-              <w:rPr>
-                <w:rFonts w:asciiTheme="minorEastAsia" w:hAnsiTheme="minorEastAsia" w:hint="eastAsia"/>
-                <w:szCs w:val="21"/>
-              </w:rPr>
-              <w:t>12月</w:t>
-            </w:r>
-          </w:p>
-        </w:tc>
-        <w:tc>
-          <w:tcPr>
-            <w:tcW w:w="1414" w:type="dxa"/>
-            <w:shd w:val="clear" w:color="auto" w:fill="auto"/>
-          </w:tcPr>
-          <w:p>
-            <w:pPr>
-              <w:rPr>
-                <w:rFonts w:asciiTheme="minorEastAsia" w:hAnsiTheme="minorEastAsia"/>
-                <w:szCs w:val="21"/>
-              </w:rPr>
-            </w:pPr>
-            <w:r>
-              <w:rPr>
-                <w:rFonts w:asciiTheme="minorEastAsia" w:hAnsiTheme="minorEastAsia" w:hint="eastAsia"/>
-                <w:szCs w:val="21"/>
-              </w:rPr>
-              <w:t>12</w:t>
+                <w:rFonts w:asciiTheme="minorEastAsia" w:hAnsiTheme="minorEastAsia"/>
+                <w:szCs w:val="21"/>
+              </w:rPr>
+              <w:t>Ye</w:t>
             </w:r>
           </w:p>
         </w:tc>
@@ -4997,7 +4110,6 @@
                 <w:rFonts w:asciiTheme="minorEastAsia" w:hAnsiTheme="minorEastAsia" w:hint="eastAsia"/>
                 <w:szCs w:val="21"/>
               </w:rPr>
-              <w:lastRenderedPageBreak/>
               <w:t>说明</w:t>
             </w:r>
           </w:p>
@@ -7367,6 +6479,20 @@
                 <w:szCs w:val="21"/>
               </w:rPr>
             </w:pPr>
+            <w:r>
+              <w:rPr>
+                <w:rFonts w:asciiTheme="minorEastAsia" w:hAnsiTheme="minorEastAsia"/>
+                <w:szCs w:val="21"/>
+              </w:rPr>
+              <w:t>Y</w:t>
+            </w:r>
+            <w:r>
+              <w:rPr>
+                <w:rFonts w:asciiTheme="minorEastAsia" w:hAnsiTheme="minorEastAsia" w:hint="eastAsia"/>
+                <w:szCs w:val="21"/>
+              </w:rPr>
+              <w:t>qysysfx</w:t>
+            </w:r>
           </w:p>
         </w:tc>
       </w:tr>
@@ -7813,7 +6939,7 @@
                 <w:rFonts w:asciiTheme="minorEastAsia" w:hAnsiTheme="minorEastAsia" w:hint="eastAsia"/>
                 <w:szCs w:val="21"/>
               </w:rPr>
-              <w:t>余额</w:t>
+              <w:t>金额</w:t>
             </w:r>
           </w:p>
         </w:tc>
@@ -7835,7 +6961,7 @@
                 <w:rFonts w:asciiTheme="minorEastAsia" w:hAnsiTheme="minorEastAsia"/>
                 <w:szCs w:val="21"/>
               </w:rPr>
-              <w:t>Y</w:t>
+              <w:t>j</w:t>
             </w:r>
             <w:r>
               <w:rPr>
@@ -8010,7 +7136,7 @@
           <w:p>
             <w:pPr>
               <w:rPr>
-                <w:rFonts w:asciiTheme="minorEastAsia" w:hAnsiTheme="minorEastAsia"/>
+                <w:rFonts w:asciiTheme="minorEastAsia" w:hAnsiTheme="minorEastAsia" w:hint="eastAsia"/>
                 <w:szCs w:val="21"/>
               </w:rPr>
             </w:pPr>
@@ -8023,12 +7149,13 @@
             </w:r>
             <w:r>
               <w:rPr>
-                <w:rFonts w:asciiTheme="minorEastAsia" w:hAnsiTheme="minorEastAsia"/>
-                <w:szCs w:val="21"/>
-              </w:rPr>
-              <w:lastRenderedPageBreak/>
-              <w:t>余额</w:t>
-            </w:r>
+                <w:rFonts w:asciiTheme="minorEastAsia" w:hAnsiTheme="minorEastAsia" w:hint="eastAsia"/>
+                <w:szCs w:val="21"/>
+              </w:rPr>
+              <w:t>金额</w:t>
+            </w:r>
+            <w:bookmarkStart w:id="0" w:name="_GoBack"/>
+            <w:bookmarkEnd w:id="0"/>
           </w:p>
         </w:tc>
         <w:tc>
@@ -8049,7 +7176,6 @@
                 <w:rFonts w:asciiTheme="minorEastAsia" w:hAnsiTheme="minorEastAsia"/>
                 <w:szCs w:val="21"/>
               </w:rPr>
-              <w:lastRenderedPageBreak/>
               <w:t>F</w:t>
             </w:r>
             <w:r>
@@ -8057,7 +7183,21 @@
                 <w:rFonts w:asciiTheme="minorEastAsia" w:hAnsiTheme="minorEastAsia" w:hint="eastAsia"/>
                 <w:szCs w:val="21"/>
               </w:rPr>
-              <w:t>lsdye</w:t>
+              <w:t>lsd</w:t>
+            </w:r>
+            <w:r>
+              <w:rPr>
+                <w:rFonts w:asciiTheme="minorEastAsia" w:hAnsiTheme="minorEastAsia"/>
+                <w:szCs w:val="21"/>
+              </w:rPr>
+              <w:t>j</w:t>
+            </w:r>
+            <w:r>
+              <w:rPr>
+                <w:rFonts w:asciiTheme="minorEastAsia" w:hAnsiTheme="minorEastAsia" w:hint="eastAsia"/>
+                <w:szCs w:val="21"/>
+              </w:rPr>
+              <w:t>e</w:t>
             </w:r>
           </w:p>
         </w:tc>
@@ -8577,6 +7717,7 @@
                 <w:rFonts w:asciiTheme="minorEastAsia" w:hAnsiTheme="minorEastAsia" w:hint="eastAsia"/>
                 <w:szCs w:val="21"/>
               </w:rPr>
+              <w:lastRenderedPageBreak/>
               <w:t>单位</w:t>
             </w:r>
           </w:p>
@@ -8890,7 +8031,21 @@
                 <w:rFonts w:asciiTheme="minorEastAsia" w:hAnsiTheme="minorEastAsia" w:hint="eastAsia"/>
                 <w:szCs w:val="21"/>
               </w:rPr>
-              <w:t>yyssjs</w:t>
+              <w:t>yys</w:t>
+            </w:r>
+            <w:r>
+              <w:rPr>
+                <w:rFonts w:asciiTheme="minorEastAsia" w:hAnsiTheme="minorEastAsia"/>
+                <w:szCs w:val="21"/>
+              </w:rPr>
+              <w:t>zk</w:t>
+            </w:r>
+            <w:r>
+              <w:rPr>
+                <w:rFonts w:asciiTheme="minorEastAsia" w:hAnsiTheme="minorEastAsia" w:hint="eastAsia"/>
+                <w:szCs w:val="21"/>
+              </w:rPr>
+              <w:t>sjs</w:t>
             </w:r>
           </w:p>
         </w:tc>
@@ -8989,8 +8144,6 @@
               </w:rPr>
               <w:t>Lj</w:t>
             </w:r>
-            <w:bookmarkStart w:id="0" w:name="_GoBack"/>
-            <w:bookmarkEnd w:id="0"/>
             <w:r>
               <w:rPr>
                 <w:rFonts w:asciiTheme="minorEastAsia" w:hAnsiTheme="minorEastAsia" w:hint="eastAsia"/>
@@ -9190,7 +8343,21 @@
                 <w:rFonts w:asciiTheme="minorEastAsia" w:hAnsiTheme="minorEastAsia" w:hint="eastAsia"/>
                 <w:szCs w:val="21"/>
               </w:rPr>
-              <w:t>ntqzmysye</w:t>
+              <w:t>ntqzmys</w:t>
+            </w:r>
+            <w:r>
+              <w:rPr>
+                <w:rFonts w:asciiTheme="minorEastAsia" w:hAnsiTheme="minorEastAsia"/>
+                <w:szCs w:val="21"/>
+              </w:rPr>
+              <w:t>zk</w:t>
+            </w:r>
+            <w:r>
+              <w:rPr>
+                <w:rFonts w:asciiTheme="minorEastAsia" w:hAnsiTheme="minorEastAsia" w:hint="eastAsia"/>
+                <w:szCs w:val="21"/>
+              </w:rPr>
+              <w:t>ye</w:t>
             </w:r>
           </w:p>
         </w:tc>
@@ -10281,7 +9448,6 @@
                 <w:rFonts w:asciiTheme="minorEastAsia" w:hAnsiTheme="minorEastAsia" w:hint="eastAsia"/>
                 <w:szCs w:val="21"/>
               </w:rPr>
-              <w:lastRenderedPageBreak/>
               <w:t>ID</w:t>
             </w:r>
           </w:p>
@@ -11019,11 +10185,11 @@
         <w:tblLook w:val="04A0" w:firstRow="1" w:lastRow="0" w:firstColumn="1" w:lastColumn="0" w:noHBand="0" w:noVBand="1"/>
       </w:tblPr>
       <w:tblGrid>
-        <w:gridCol w:w="1818"/>
-        <w:gridCol w:w="1476"/>
-        <w:gridCol w:w="2229"/>
-        <w:gridCol w:w="942"/>
-        <w:gridCol w:w="2057"/>
+        <w:gridCol w:w="1749"/>
+        <w:gridCol w:w="1777"/>
+        <w:gridCol w:w="2123"/>
+        <w:gridCol w:w="912"/>
+        <w:gridCol w:w="1961"/>
       </w:tblGrid>
       <w:tr>
         <w:tc>
@@ -11060,6 +10226,20 @@
                 <w:szCs w:val="21"/>
               </w:rPr>
             </w:pPr>
+            <w:r>
+              <w:rPr>
+                <w:rFonts w:asciiTheme="minorEastAsia" w:hAnsiTheme="minorEastAsia"/>
+                <w:szCs w:val="21"/>
+              </w:rPr>
+              <w:t>R</w:t>
+            </w:r>
+            <w:r>
+              <w:rPr>
+                <w:rFonts w:asciiTheme="minorEastAsia" w:hAnsiTheme="minorEastAsia" w:hint="eastAsia"/>
+                <w:szCs w:val="21"/>
+              </w:rPr>
+              <w:t>hkxx</w:t>
+            </w:r>
           </w:p>
         </w:tc>
       </w:tr>
@@ -11732,17 +10912,13 @@
             </w:pPr>
             <w:r>
               <w:rPr>
-                <w:rFonts w:asciiTheme="minorEastAsia" w:hAnsiTheme="minorEastAsia"/>
-                <w:szCs w:val="21"/>
-              </w:rPr>
-              <w:t>K</w:t>
-            </w:r>
-            <w:r>
-              <w:rPr>
-                <w:rFonts w:asciiTheme="minorEastAsia" w:hAnsiTheme="minorEastAsia" w:hint="eastAsia"/>
-                <w:szCs w:val="21"/>
-              </w:rPr>
-              <w:t>jysje</w:t>
+                <w:rFonts w:ascii="Courier New" w:hAnsi="Courier New" w:cs="Courier New"/>
+                <w:color w:val="A52A2A"/>
+                <w:kern w:val="0"/>
+                <w:sz w:val="20"/>
+                <w:szCs w:val="20"/>
+              </w:rPr>
+              <w:t>yhkzkjysdhkje</w:t>
             </w:r>
           </w:p>
         </w:tc>
@@ -11827,10 +11003,13 @@
             </w:pPr>
             <w:r>
               <w:rPr>
-                <w:rFonts w:asciiTheme="minorEastAsia" w:hAnsiTheme="minorEastAsia" w:hint="eastAsia"/>
-                <w:szCs w:val="21"/>
-              </w:rPr>
-              <w:t>jzydzmye</w:t>
+                <w:rFonts w:ascii="Courier New" w:hAnsi="Courier New" w:cs="Courier New"/>
+                <w:color w:val="A52A2A"/>
+                <w:kern w:val="0"/>
+                <w:sz w:val="20"/>
+                <w:szCs w:val="20"/>
+              </w:rPr>
+              <w:t>jzydyszkzmye</w:t>
             </w:r>
           </w:p>
         </w:tc>
@@ -11915,17 +11094,13 @@
             </w:pPr>
             <w:r>
               <w:rPr>
-                <w:rFonts w:asciiTheme="minorEastAsia" w:hAnsiTheme="minorEastAsia"/>
-                <w:szCs w:val="21"/>
-              </w:rPr>
-              <w:t>J</w:t>
-            </w:r>
-            <w:r>
-              <w:rPr>
-                <w:rFonts w:asciiTheme="minorEastAsia" w:hAnsiTheme="minorEastAsia" w:hint="eastAsia"/>
-                <w:szCs w:val="21"/>
-              </w:rPr>
-              <w:t>txdydzjhlzb</w:t>
+                <w:rFonts w:ascii="Courier New" w:hAnsi="Courier New" w:cs="Courier New"/>
+                <w:color w:val="A52A2A"/>
+                <w:kern w:val="0"/>
+                <w:sz w:val="20"/>
+                <w:szCs w:val="20"/>
+              </w:rPr>
+              <w:t>jtxdydzjhlzb</w:t>
             </w:r>
           </w:p>
         </w:tc>
@@ -12020,7 +11195,21 @@
                 <w:rFonts w:asciiTheme="minorEastAsia" w:hAnsiTheme="minorEastAsia" w:hint="eastAsia"/>
                 <w:szCs w:val="21"/>
               </w:rPr>
-              <w:t>dwzxzdjh</w:t>
+              <w:t>dwzxzd</w:t>
+            </w:r>
+            <w:r>
+              <w:rPr>
+                <w:rFonts w:asciiTheme="minorEastAsia" w:hAnsiTheme="minorEastAsia"/>
+                <w:szCs w:val="21"/>
+              </w:rPr>
+              <w:t>dhk</w:t>
+            </w:r>
+            <w:r>
+              <w:rPr>
+                <w:rFonts w:asciiTheme="minorEastAsia" w:hAnsiTheme="minorEastAsia" w:hint="eastAsia"/>
+                <w:szCs w:val="21"/>
+              </w:rPr>
+              <w:t>jh</w:t>
             </w:r>
           </w:p>
         </w:tc>
@@ -12393,14 +11582,7 @@
                 <w:rFonts w:asciiTheme="minorEastAsia" w:hAnsiTheme="minorEastAsia"/>
                 <w:szCs w:val="21"/>
               </w:rPr>
-              <w:t>J</w:t>
-            </w:r>
-            <w:r>
-              <w:rPr>
-                <w:rFonts w:asciiTheme="minorEastAsia" w:hAnsiTheme="minorEastAsia" w:hint="eastAsia"/>
-                <w:szCs w:val="21"/>
-              </w:rPr>
-              <w:t>zydjhhjsy</w:t>
+              <w:t>Mqzydhkjhhj</w:t>
             </w:r>
           </w:p>
         </w:tc>
@@ -12688,7 +11870,7 @@
 </file>
 
 <file path=word/endnotes.xml><?xml version="1.0" encoding="utf-8"?>
-<w:endnotes xmlns:wpc="http://schemas.microsoft.com/office/word/2010/wordprocessingCanvas" xmlns:mc="http://schemas.openxmlformats.org/markup-compatibility/2006" xmlns:o="urn:schemas-microsoft-com:office:office" xmlns:r="http://schemas.openxmlformats.org/officeDocument/2006/relationships" xmlns:m="http://schemas.openxmlformats.org/officeDocument/2006/math" xmlns:v="urn:schemas-microsoft-com:vml" xmlns:wp14="http://schemas.microsoft.com/office/word/2010/wordprocessingDrawing" xmlns:wp="http://schemas.openxmlformats.org/drawingml/2006/wordprocessingDrawing" xmlns:w10="urn:schemas-microsoft-com:office:word" xmlns:w="http://schemas.openxmlformats.org/wordprocessingml/2006/main" xmlns:w14="http://schemas.microsoft.com/office/word/2010/wordml" xmlns:wpg="http://schemas.microsoft.com/office/word/2010/wordprocessingGroup" xmlns:wpi="http://schemas.microsoft.com/office/word/2010/wordprocessingInk" xmlns:wne="http://schemas.microsoft.com/office/word/2006/wordml" xmlns:wps="http://schemas.microsoft.com/office/word/2010/wordprocessingShape" mc:Ignorable="w14 wp14">
+<w:endnotes xmlns:wpc="http://schemas.microsoft.com/office/word/2010/wordprocessingCanvas" xmlns:mc="http://schemas.openxmlformats.org/markup-compatibility/2006" xmlns:o="urn:schemas-microsoft-com:office:office" xmlns:r="http://schemas.openxmlformats.org/officeDocument/2006/relationships" xmlns:m="http://schemas.openxmlformats.org/officeDocument/2006/math" xmlns:v="urn:schemas-microsoft-com:vml" xmlns:wp14="http://schemas.microsoft.com/office/word/2010/wordprocessingDrawing" xmlns:wp="http://schemas.openxmlformats.org/drawingml/2006/wordprocessingDrawing" xmlns:w10="urn:schemas-microsoft-com:office:word" xmlns:w="http://schemas.openxmlformats.org/wordprocessingml/2006/main" xmlns:w14="http://schemas.microsoft.com/office/word/2010/wordml" xmlns:w15="http://schemas.microsoft.com/office/word/2012/wordml" xmlns:wpg="http://schemas.microsoft.com/office/word/2010/wordprocessingGroup" xmlns:wpi="http://schemas.microsoft.com/office/word/2010/wordprocessingInk" xmlns:wne="http://schemas.microsoft.com/office/word/2006/wordml" xmlns:wps="http://schemas.microsoft.com/office/word/2010/wordprocessingShape" mc:Ignorable="w14 w15 wp14">
   <w:endnote w:type="separator" w:id="-1">
     <w:p>
       <w:r>
@@ -12707,7 +11889,7 @@
 </file>
 
 <file path=word/footnotes.xml><?xml version="1.0" encoding="utf-8"?>
-<w:footnotes xmlns:wpc="http://schemas.microsoft.com/office/word/2010/wordprocessingCanvas" xmlns:mc="http://schemas.openxmlformats.org/markup-compatibility/2006" xmlns:o="urn:schemas-microsoft-com:office:office" xmlns:r="http://schemas.openxmlformats.org/officeDocument/2006/relationships" xmlns:m="http://schemas.openxmlformats.org/officeDocument/2006/math" xmlns:v="urn:schemas-microsoft-com:vml" xmlns:wp14="http://schemas.microsoft.com/office/word/2010/wordprocessingDrawing" xmlns:wp="http://schemas.openxmlformats.org/drawingml/2006/wordprocessingDrawing" xmlns:w10="urn:schemas-microsoft-com:office:word" xmlns:w="http://schemas.openxmlformats.org/wordprocessingml/2006/main" xmlns:w14="http://schemas.microsoft.com/office/word/2010/wordml" xmlns:wpg="http://schemas.microsoft.com/office/word/2010/wordprocessingGroup" xmlns:wpi="http://schemas.microsoft.com/office/word/2010/wordprocessingInk" xmlns:wne="http://schemas.microsoft.com/office/word/2006/wordml" xmlns:wps="http://schemas.microsoft.com/office/word/2010/wordprocessingShape" mc:Ignorable="w14 wp14">
+<w:footnotes xmlns:wpc="http://schemas.microsoft.com/office/word/2010/wordprocessingCanvas" xmlns:mc="http://schemas.openxmlformats.org/markup-compatibility/2006" xmlns:o="urn:schemas-microsoft-com:office:office" xmlns:r="http://schemas.openxmlformats.org/officeDocument/2006/relationships" xmlns:m="http://schemas.openxmlformats.org/officeDocument/2006/math" xmlns:v="urn:schemas-microsoft-com:vml" xmlns:wp14="http://schemas.microsoft.com/office/word/2010/wordprocessingDrawing" xmlns:wp="http://schemas.openxmlformats.org/drawingml/2006/wordprocessingDrawing" xmlns:w10="urn:schemas-microsoft-com:office:word" xmlns:w="http://schemas.openxmlformats.org/wordprocessingml/2006/main" xmlns:w14="http://schemas.microsoft.com/office/word/2010/wordml" xmlns:w15="http://schemas.microsoft.com/office/word/2012/wordml" xmlns:wpg="http://schemas.microsoft.com/office/word/2010/wordprocessingGroup" xmlns:wpi="http://schemas.microsoft.com/office/word/2010/wordprocessingInk" xmlns:wne="http://schemas.microsoft.com/office/word/2006/wordml" xmlns:wps="http://schemas.microsoft.com/office/word/2010/wordprocessingShape" mc:Ignorable="w14 w15 wp14">
   <w:footnote w:type="separator" w:id="-1">
     <w:p>
       <w:r>
@@ -12726,7 +11908,7 @@
 </file>
 
 <file path=word/styles.xml><?xml version="1.0" encoding="utf-8"?>
-<w:styles xmlns:mc="http://schemas.openxmlformats.org/markup-compatibility/2006" xmlns:r="http://schemas.openxmlformats.org/officeDocument/2006/relationships" xmlns:w="http://schemas.openxmlformats.org/wordprocessingml/2006/main" xmlns:w14="http://schemas.microsoft.com/office/word/2010/wordml" mc:Ignorable="w14">
+<w:styles xmlns:mc="http://schemas.openxmlformats.org/markup-compatibility/2006" xmlns:r="http://schemas.openxmlformats.org/officeDocument/2006/relationships" xmlns:w="http://schemas.openxmlformats.org/wordprocessingml/2006/main" xmlns:w14="http://schemas.microsoft.com/office/word/2010/wordml" xmlns:w15="http://schemas.microsoft.com/office/word/2012/wordml" mc:Ignorable="w14 w15">
   <w:docDefaults>
     <w:rPrDefault>
       <w:rPr>
@@ -12739,400 +11921,378 @@
     </w:rPrDefault>
     <w:pPrDefault/>
   </w:docDefaults>
-  <w:latentStyles w:defLockedState="0" w:defUIPriority="99" w:defSemiHidden="1" w:defUnhideWhenUsed="1" w:defQFormat="0" w:count="267">
-    <w:lsdException w:name="Normal" w:semiHidden="0" w:uiPriority="0" w:unhideWhenUsed="0" w:qFormat="1"/>
-    <w:lsdException w:name="heading 1" w:semiHidden="0" w:uiPriority="9" w:unhideWhenUsed="0" w:qFormat="1"/>
-    <w:lsdException w:name="heading 2" w:uiPriority="9" w:qFormat="1"/>
-    <w:lsdException w:name="heading 3" w:uiPriority="9" w:qFormat="1"/>
-    <w:lsdException w:name="heading 4" w:uiPriority="9" w:qFormat="1"/>
-    <w:lsdException w:name="heading 5" w:uiPriority="9" w:qFormat="1"/>
-    <w:lsdException w:name="heading 6" w:uiPriority="9" w:qFormat="1"/>
-    <w:lsdException w:name="heading 7" w:uiPriority="9" w:qFormat="1"/>
-    <w:lsdException w:name="heading 8" w:uiPriority="9" w:qFormat="1"/>
-    <w:lsdException w:name="heading 9" w:uiPriority="9" w:qFormat="1"/>
-    <w:lsdException w:name="toc 1" w:uiPriority="39"/>
-    <w:lsdException w:name="toc 2" w:uiPriority="39"/>
-    <w:lsdException w:name="toc 3" w:uiPriority="39"/>
-    <w:lsdException w:name="toc 4" w:uiPriority="39"/>
-    <w:lsdException w:name="toc 5" w:uiPriority="39"/>
-    <w:lsdException w:name="toc 6" w:uiPriority="39"/>
-    <w:lsdException w:name="toc 7" w:uiPriority="39"/>
-    <w:lsdException w:name="toc 8" w:uiPriority="39"/>
-    <w:lsdException w:name="toc 9" w:uiPriority="39"/>
-    <w:lsdException w:name="caption" w:uiPriority="35" w:qFormat="1"/>
-    <w:lsdException w:name="Title" w:semiHidden="0" w:uiPriority="10" w:unhideWhenUsed="0" w:qFormat="1"/>
-    <w:lsdException w:name="Default Paragraph Font" w:uiPriority="1"/>
-    <w:lsdException w:name="Subtitle" w:semiHidden="0" w:uiPriority="11" w:unhideWhenUsed="0" w:qFormat="1"/>
-    <w:lsdException w:name="Strong" w:semiHidden="0" w:uiPriority="22" w:unhideWhenUsed="0" w:qFormat="1"/>
-    <w:lsdException w:name="Emphasis" w:semiHidden="0" w:uiPriority="20" w:unhideWhenUsed="0" w:qFormat="1"/>
-    <w:lsdException w:name="Table Grid" w:semiHidden="0" w:uiPriority="39" w:unhideWhenUsed="0"/>
-    <w:lsdException w:name="Placeholder Text" w:unhideWhenUsed="0"/>
-    <w:lsdException w:name="No Spacing" w:semiHidden="0" w:uiPriority="1" w:unhideWhenUsed="0" w:qFormat="1"/>
-    <w:lsdException w:name="Light Shading" w:semiHidden="0" w:uiPriority="60" w:unhideWhenUsed="0"/>
-    <w:lsdException w:name="Light List" w:semiHidden="0" w:uiPriority="61" w:unhideWhenUsed="0"/>
-    <w:lsdException w:name="Light Grid" w:semiHidden="0" w:uiPriority="62" w:unhideWhenUsed="0"/>
-    <w:lsdException w:name="Medium Shading 1" w:semiHidden="0" w:uiPriority="63" w:unhideWhenUsed="0"/>
-    <w:lsdException w:name="Medium Shading 2" w:semiHidden="0" w:uiPriority="64" w:unhideWhenUsed="0"/>
-    <w:lsdException w:name="Medium List 1" w:semiHidden="0" w:uiPriority="65" w:unhideWhenUsed="0"/>
-    <w:lsdException w:name="Medium List 2" w:semiHidden="0" w:uiPriority="66" w:unhideWhenUsed="0"/>
-    <w:lsdException w:name="Medium Grid 1" w:semiHidden="0" w:uiPriority="67" w:unhideWhenUsed="0"/>
-    <w:lsdException w:name="Medium Grid 2" w:semiHidden="0" w:uiPriority="68" w:unhideWhenUsed="0"/>
-    <w:lsdException w:name="Medium Grid 3" w:semiHidden="0" w:uiPriority="69" w:unhideWhenUsed="0"/>
-    <w:lsdException w:name="Dark List" w:semiHidden="0" w:uiPriority="70" w:unhideWhenUsed="0"/>
-    <w:lsdException w:name="Colorful Shading" w:semiHidden="0" w:uiPriority="71" w:unhideWhenUsed="0"/>
-    <w:lsdException w:name="Colorful List" w:semiHidden="0" w:uiPriority="72" w:unhideWhenUsed="0"/>
-    <w:lsdException w:name="Colorful Grid" w:semiHidden="0" w:uiPriority="73" w:unhideWhenUsed="0"/>
-    <w:lsdException w:name="Light Shading Accent 1" w:semiHidden="0" w:uiPriority="60" w:unhideWhenUsed="0"/>
-    <w:lsdException w:name="Light List Accent 1" w:semiHidden="0" w:uiPriority="61" w:unhideWhenUsed="0"/>
-    <w:lsdException w:name="Light Grid Accent 1" w:semiHidden="0" w:uiPriority="62" w:unhideWhenUsed="0"/>
-    <w:lsdException w:name="Medium Shading 1 Accent 1" w:semiHidden="0" w:uiPriority="63" w:unhideWhenUsed="0"/>
-    <w:lsdException w:name="Medium Shading 2 Accent 1" w:semiHidden="0" w:uiPriority="64" w:unhideWhenUsed="0"/>
-    <w:lsdException w:name="Medium List 1 Accent 1" w:semiHidden="0" w:uiPriority="65" w:unhideWhenUsed="0"/>
-    <w:lsdException w:name="Revision" w:unhideWhenUsed="0"/>
-    <w:lsdException w:name="List Paragraph" w:semiHidden="0" w:uiPriority="34" w:unhideWhenUsed="0" w:qFormat="1"/>
-    <w:lsdException w:name="Quote" w:semiHidden="0" w:uiPriority="29" w:unhideWhenUsed="0" w:qFormat="1"/>
-    <w:lsdException w:name="Intense Quote" w:semiHidden="0" w:uiPriority="30" w:unhideWhenUsed="0" w:qFormat="1"/>
-    <w:lsdException w:name="Medium List 2 Accent 1" w:semiHidden="0" w:uiPriority="66" w:unhideWhenUsed="0"/>
-    <w:lsdException w:name="Medium Grid 1 Accent 1" w:semiHidden="0" w:uiPriority="67" w:unhideWhenUsed="0"/>
-    <w:lsdException w:name="Medium Grid 2 Accent 1" w:semiHidden="0" w:uiPriority="68" w:unhideWhenUsed="0"/>
-    <w:lsdException w:name="Medium Grid 3 Accent 1" w:semiHidden="0" w:uiPriority="69" w:unhideWhenUsed="0"/>
-    <w:lsdException w:name="Dark List Accent 1" w:semiHidden="0" w:uiPriority="70" w:unhideWhenUsed="0"/>
-    <w:lsdException w:name="Colorful Shading Accent 1" w:semiHidden="0" w:uiPriority="71" w:unhideWhenUsed="0"/>
-    <w:lsdException w:name="Colorful List Accent 1" w:semiHidden="0" w:uiPriority="72" w:unhideWhenUsed="0"/>
-    <w:lsdException w:name="Colorful Grid Accent 1" w:semiHidden="0" w:uiPriority="73" w:unhideWhenUsed="0"/>
-    <w:lsdException w:name="Light Shading Accent 2" w:semiHidden="0" w:uiPriority="60" w:unhideWhenUsed="0"/>
-    <w:lsdException w:name="Light List Accent 2" w:semiHidden="0" w:uiPriority="61" w:unhideWhenUsed="0"/>
-    <w:lsdException w:name="Light Grid Accent 2" w:semiHidden="0" w:uiPriority="62" w:unhideWhenUsed="0"/>
-    <w:lsdException w:name="Medium Shading 1 Accent 2" w:semiHidden="0" w:uiPriority="63" w:unhideWhenUsed="0"/>
-    <w:lsdException w:name="Medium Shading 2 Accent 2" w:semiHidden="0" w:uiPriority="64" w:unhideWhenUsed="0"/>
-    <w:lsdException w:name="Medium List 1 Accent 2" w:semiHidden="0" w:uiPriority="65" w:unhideWhenUsed="0"/>
-    <w:lsdException w:name="Medium List 2 Accent 2" w:semiHidden="0" w:uiPriority="66" w:unhideWhenUsed="0"/>
-    <w:lsdException w:name="Medium Grid 1 Accent 2" w:semiHidden="0" w:uiPriority="67" w:unhideWhenUsed="0"/>
-    <w:lsdException w:name="Medium Grid 2 Accent 2" w:semiHidden="0" w:uiPriority="68" w:unhideWhenUsed="0"/>
-    <w:lsdException w:name="Medium Grid 3 Accent 2" w:semiHidden="0" w:uiPriority="69" w:unhideWhenUsed="0"/>
-    <w:lsdException w:name="Dark List Accent 2" w:semiHidden="0" w:uiPriority="70" w:unhideWhenUsed="0"/>
-    <w:lsdException w:name="Colorful Shading Accent 2" w:semiHidden="0" w:uiPriority="71" w:unhideWhenUsed="0"/>
-    <w:lsdException w:name="Colorful List Accent 2" w:semiHidden="0" w:uiPriority="72" w:unhideWhenUsed="0"/>
-    <w:lsdException w:name="Colorful Grid Accent 2" w:semiHidden="0" w:uiPriority="73" w:unhideWhenUsed="0"/>
-    <w:lsdException w:name="Light Shading Accent 3" w:semiHidden="0" w:uiPriority="60" w:unhideWhenUsed="0"/>
-    <w:lsdException w:name="Light List Accent 3" w:semiHidden="0" w:uiPriority="61" w:unhideWhenUsed="0"/>
-    <w:lsdException w:name="Light Grid Accent 3" w:semiHidden="0" w:uiPriority="62" w:unhideWhenUsed="0"/>
-    <w:lsdException w:name="Medium Shading 1 Accent 3" w:semiHidden="0" w:uiPriority="63" w:unhideWhenUsed="0"/>
-    <w:lsdException w:name="Medium Shading 2 Accent 3" w:semiHidden="0" w:uiPriority="64" w:unhideWhenUsed="0"/>
-    <w:lsdException w:name="Medium List 1 Accent 3" w:semiHidden="0" w:uiPriority="65" w:unhideWhenUsed="0"/>
-    <w:lsdException w:name="Medium List 2 Accent 3" w:semiHidden="0" w:uiPriority="66" w:unhideWhenUsed="0"/>
-    <w:lsdException w:name="Medium Grid 1 Accent 3" w:semiHidden="0" w:uiPriority="67" w:unhideWhenUsed="0"/>
-    <w:lsdException w:name="Medium Grid 2 Accent 3" w:semiHidden="0" w:uiPriority="68" w:unhideWhenUsed="0"/>
-    <w:lsdException w:name="Medium Grid 3 Accent 3" w:semiHidden="0" w:uiPriority="69" w:unhideWhenUsed="0"/>
-    <w:lsdException w:name="Dark List Accent 3" w:semiHidden="0" w:uiPriority="70" w:unhideWhenUsed="0"/>
-    <w:lsdException w:name="Colorful Shading Accent 3" w:semiHidden="0" w:uiPriority="71" w:unhideWhenUsed="0"/>
-    <w:lsdException w:name="Colorful List Accent 3" w:semiHidden="0" w:uiPriority="72" w:unhideWhenUsed="0"/>
-    <w:lsdException w:name="Colorful Grid Accent 3" w:semiHidden="0" w:uiPriority="73" w:unhideWhenUsed="0"/>
-    <w:lsdException w:name="Light Shading Accent 4" w:semiHidden="0" w:uiPriority="60" w:unhideWhenUsed="0"/>
-    <w:lsdException w:name="Light List Accent 4" w:semiHidden="0" w:uiPriority="61" w:unhideWhenUsed="0"/>
-    <w:lsdException w:name="Light Grid Accent 4" w:semiHidden="0" w:uiPriority="62" w:unhideWhenUsed="0"/>
-    <w:lsdException w:name="Medium Shading 1 Accent 4" w:semiHidden="0" w:uiPriority="63" w:unhideWhenUsed="0"/>
-    <w:lsdException w:name="Medium Shading 2 Accent 4" w:semiHidden="0" w:uiPriority="64" w:unhideWhenUsed="0"/>
-    <w:lsdException w:name="Medium List 1 Accent 4" w:semiHidden="0" w:uiPriority="65" w:unhideWhenUsed="0"/>
-    <w:lsdException w:name="Medium List 2 Accent 4" w:semiHidden="0" w:uiPriority="66" w:unhideWhenUsed="0"/>
-    <w:lsdException w:name="Medium Grid 1 Accent 4" w:semiHidden="0" w:uiPriority="67" w:unhideWhenUsed="0"/>
-    <w:lsdException w:name="Medium Grid 2 Accent 4" w:semiHidden="0" w:uiPriority="68" w:unhideWhenUsed="0"/>
-    <w:lsdException w:name="Medium Grid 3 Accent 4" w:semiHidden="0" w:uiPriority="69" w:unhideWhenUsed="0"/>
-    <w:lsdException w:name="Dark List Accent 4" w:semiHidden="0" w:uiPriority="70" w:unhideWhenUsed="0"/>
-    <w:lsdException w:name="Colorful Shading Accent 4" w:semiHidden="0" w:uiPriority="71" w:unhideWhenUsed="0"/>
-    <w:lsdException w:name="Colorful List Accent 4" w:semiHidden="0" w:uiPriority="72" w:unhideWhenUsed="0"/>
-    <w:lsdException w:name="Colorful Grid Accent 4" w:semiHidden="0" w:uiPriority="73" w:unhideWhenUsed="0"/>
-    <w:lsdException w:name="Light Shading Accent 5" w:semiHidden="0" w:uiPriority="60" w:unhideWhenUsed="0"/>
-    <w:lsdException w:name="Light List Accent 5" w:semiHidden="0" w:uiPriority="61" w:unhideWhenUsed="0"/>
-    <w:lsdException w:name="Light Grid Accent 5" w:semiHidden="0" w:uiPriority="62" w:unhideWhenUsed="0"/>
-    <w:lsdException w:name="Medium Shading 1 Accent 5" w:semiHidden="0" w:uiPriority="63" w:unhideWhenUsed="0"/>
-    <w:lsdException w:name="Medium Shading 2 Accent 5" w:semiHidden="0" w:uiPriority="64" w:unhideWhenUsed="0"/>
-    <w:lsdException w:name="Medium List 1 Accent 5" w:semiHidden="0" w:uiPriority="65" w:unhideWhenUsed="0"/>
-    <w:lsdException w:name="Medium List 2 Accent 5" w:semiHidden="0" w:uiPriority="66" w:unhideWhenUsed="0"/>
-    <w:lsdException w:name="Medium Grid 1 Accent 5" w:semiHidden="0" w:uiPriority="67" w:unhideWhenUsed="0"/>
-    <w:lsdException w:name="Medium Grid 2 Accent 5" w:semiHidden="0" w:uiPriority="68" w:unhideWhenUsed="0"/>
-    <w:lsdException w:name="Medium Grid 3 Accent 5" w:semiHidden="0" w:uiPriority="69" w:unhideWhenUsed="0"/>
-    <w:lsdException w:name="Dark List Accent 5" w:semiHidden="0" w:uiPriority="70" w:unhideWhenUsed="0"/>
-    <w:lsdException w:name="Colorful Shading Accent 5" w:semiHidden="0" w:uiPriority="71" w:unhideWhenUsed="0"/>
-    <w:lsdException w:name="Colorful List Accent 5" w:semiHidden="0" w:uiPriority="72" w:unhideWhenUsed="0"/>
-    <w:lsdException w:name="Colorful Grid Accent 5" w:semiHidden="0" w:uiPriority="73" w:unhideWhenUsed="0"/>
-    <w:lsdException w:name="Light Shading Accent 6" w:semiHidden="0" w:uiPriority="60" w:unhideWhenUsed="0"/>
-    <w:lsdException w:name="Light List Accent 6" w:semiHidden="0" w:uiPriority="61" w:unhideWhenUsed="0"/>
-    <w:lsdException w:name="Light Grid Accent 6" w:semiHidden="0" w:uiPriority="62" w:unhideWhenUsed="0"/>
-    <w:lsdException w:name="Medium Shading 1 Accent 6" w:semiHidden="0" w:uiPriority="63" w:unhideWhenUsed="0"/>
-    <w:lsdException w:name="Medium Shading 2 Accent 6" w:semiHidden="0" w:uiPriority="64" w:unhideWhenUsed="0"/>
-    <w:lsdException w:name="Medium List 1 Accent 6" w:semiHidden="0" w:uiPriority="65" w:unhideWhenUsed="0"/>
-    <w:lsdException w:name="Medium List 2 Accent 6" w:semiHidden="0" w:uiPriority="66" w:unhideWhenUsed="0"/>
-    <w:lsdException w:name="Medium Grid 1 Accent 6" w:semiHidden="0" w:uiPriority="67" w:unhideWhenUsed="0"/>
-    <w:lsdException w:name="Medium Grid 2 Accent 6" w:semiHidden="0" w:uiPriority="68" w:unhideWhenUsed="0"/>
-    <w:lsdException w:name="Medium Grid 3 Accent 6" w:semiHidden="0" w:uiPriority="69" w:unhideWhenUsed="0"/>
-    <w:lsdException w:name="Dark List Accent 6" w:semiHidden="0" w:uiPriority="70" w:unhideWhenUsed="0"/>
-    <w:lsdException w:name="Colorful Shading Accent 6" w:semiHidden="0" w:uiPriority="71" w:unhideWhenUsed="0"/>
-    <w:lsdException w:name="Colorful List Accent 6" w:semiHidden="0" w:uiPriority="72" w:unhideWhenUsed="0"/>
-    <w:lsdException w:name="Colorful Grid Accent 6" w:semiHidden="0" w:uiPriority="73" w:unhideWhenUsed="0"/>
-    <w:lsdException w:name="Subtle Emphasis" w:semiHidden="0" w:uiPriority="19" w:unhideWhenUsed="0" w:qFormat="1"/>
-    <w:lsdException w:name="Intense Emphasis" w:semiHidden="0" w:uiPriority="21" w:unhideWhenUsed="0" w:qFormat="1"/>
-    <w:lsdException w:name="Subtle Reference" w:semiHidden="0" w:uiPriority="31" w:unhideWhenUsed="0" w:qFormat="1"/>
-    <w:lsdException w:name="Intense Reference" w:semiHidden="0" w:uiPriority="32" w:unhideWhenUsed="0" w:qFormat="1"/>
-    <w:lsdException w:name="Book Title" w:semiHidden="0" w:uiPriority="33" w:unhideWhenUsed="0" w:qFormat="1"/>
-    <w:lsdException w:name="Bibliography" w:uiPriority="37"/>
-    <w:lsdException w:name="TOC Heading" w:uiPriority="39" w:qFormat="1"/>
-  </w:latentStyles>
-  <w:style w:type="paragraph" w:default="1" w:styleId="a">
-    <w:name w:val="Normal"/>
-    <w:qFormat/>
-    <w:pPr>
-      <w:widowControl w:val="0"/>
-      <w:jc w:val="both"/>
-    </w:pPr>
-  </w:style>
-  <w:style w:type="character" w:default="1" w:styleId="a0">
-    <w:name w:val="Default Paragraph Font"/>
-    <w:uiPriority w:val="1"/>
-    <w:semiHidden/>
-    <w:unhideWhenUsed/>
-  </w:style>
-  <w:style w:type="table" w:default="1" w:styleId="a1">
-    <w:name w:val="Normal Table"/>
-    <w:uiPriority w:val="99"/>
-    <w:semiHidden/>
-    <w:unhideWhenUsed/>
-    <w:tblPr>
-      <w:tblInd w:w="0" w:type="dxa"/>
-      <w:tblCellMar>
-        <w:top w:w="0" w:type="dxa"/>
-        <w:left w:w="108" w:type="dxa"/>
-        <w:bottom w:w="0" w:type="dxa"/>
-        <w:right w:w="108" w:type="dxa"/>
-      </w:tblCellMar>
-    </w:tblPr>
-  </w:style>
-  <w:style w:type="numbering" w:default="1" w:styleId="a2">
-    <w:name w:val="No List"/>
-    <w:uiPriority w:val="99"/>
-    <w:semiHidden/>
-    <w:unhideWhenUsed/>
-  </w:style>
-  <w:style w:type="paragraph" w:styleId="a3">
-    <w:name w:val="header"/>
-    <w:basedOn w:val="a"/>
-    <w:link w:val="Char"/>
-    <w:uiPriority w:val="99"/>
-    <w:unhideWhenUsed/>
-    <w:rsid w:val="00F963E4"/>
-    <w:pPr>
-      <w:pBdr>
-        <w:bottom w:val="single" w:sz="6" w:space="1" w:color="auto"/>
-      </w:pBdr>
-      <w:tabs>
-        <w:tab w:val="center" w:pos="4153"/>
-        <w:tab w:val="right" w:pos="8306"/>
-      </w:tabs>
-      <w:snapToGrid w:val="0"/>
-      <w:jc w:val="center"/>
-    </w:pPr>
-    <w:rPr>
-      <w:sz w:val="18"/>
-      <w:szCs w:val="18"/>
-    </w:rPr>
-  </w:style>
-  <w:style w:type="character" w:customStyle="1" w:styleId="Char">
-    <w:name w:val="页眉 Char"/>
-    <w:basedOn w:val="a0"/>
-    <w:link w:val="a3"/>
-    <w:uiPriority w:val="99"/>
-    <w:rsid w:val="00F963E4"/>
-    <w:rPr>
-      <w:sz w:val="18"/>
-      <w:szCs w:val="18"/>
-    </w:rPr>
-  </w:style>
-  <w:style w:type="paragraph" w:styleId="a4">
-    <w:name w:val="footer"/>
-    <w:basedOn w:val="a"/>
-    <w:link w:val="Char0"/>
-    <w:uiPriority w:val="99"/>
-    <w:unhideWhenUsed/>
-    <w:rsid w:val="00F963E4"/>
-    <w:pPr>
-      <w:tabs>
-        <w:tab w:val="center" w:pos="4153"/>
-        <w:tab w:val="right" w:pos="8306"/>
-      </w:tabs>
-      <w:snapToGrid w:val="0"/>
-      <w:jc w:val="left"/>
-    </w:pPr>
-    <w:rPr>
-      <w:sz w:val="18"/>
-      <w:szCs w:val="18"/>
-    </w:rPr>
-  </w:style>
-  <w:style w:type="character" w:customStyle="1" w:styleId="Char0">
-    <w:name w:val="页脚 Char"/>
-    <w:basedOn w:val="a0"/>
-    <w:link w:val="a4"/>
-    <w:uiPriority w:val="99"/>
-    <w:rsid w:val="00F963E4"/>
-    <w:rPr>
-      <w:sz w:val="18"/>
-      <w:szCs w:val="18"/>
-    </w:rPr>
-  </w:style>
-</w:styles>
-</file>
-
-<file path=word/stylesWithEffects.xml><?xml version="1.0" encoding="utf-8"?>
-<w:styles xmlns:wpc="http://schemas.microsoft.com/office/word/2010/wordprocessingCanvas" xmlns:mc="http://schemas.openxmlformats.org/markup-compatibility/2006" xmlns:o="urn:schemas-microsoft-com:office:office" xmlns:r="http://schemas.openxmlformats.org/officeDocument/2006/relationships" xmlns:m="http://schemas.openxmlformats.org/officeDocument/2006/math" xmlns:v="urn:schemas-microsoft-com:vml" xmlns:wp14="http://schemas.microsoft.com/office/word/2010/wordprocessingDrawing" xmlns:wp="http://schemas.openxmlformats.org/drawingml/2006/wordprocessingDrawing" xmlns:w10="urn:schemas-microsoft-com:office:word" xmlns:w="http://schemas.openxmlformats.org/wordprocessingml/2006/main" xmlns:w14="http://schemas.microsoft.com/office/word/2010/wordml" xmlns:wpg="http://schemas.microsoft.com/office/word/2010/wordprocessingGroup" xmlns:wpi="http://schemas.microsoft.com/office/word/2010/wordprocessingInk" xmlns:wne="http://schemas.microsoft.com/office/word/2006/wordml" xmlns:wps="http://schemas.microsoft.com/office/word/2010/wordprocessingShape" mc:Ignorable="w14 wp14">
-  <w:docDefaults>
-    <w:rPrDefault>
-      <w:rPr>
-        <w:rFonts w:asciiTheme="minorHAnsi" w:eastAsiaTheme="minorEastAsia" w:hAnsiTheme="minorHAnsi" w:cstheme="minorBidi"/>
-        <w:kern w:val="2"/>
-        <w:sz w:val="21"/>
-        <w:szCs w:val="22"/>
-        <w:lang w:val="en-US" w:eastAsia="zh-CN" w:bidi="ar-SA"/>
-      </w:rPr>
-    </w:rPrDefault>
-    <w:pPrDefault/>
-  </w:docDefaults>
-  <w:latentStyles w:defLockedState="0" w:defUIPriority="99" w:defSemiHidden="1" w:defUnhideWhenUsed="1" w:defQFormat="0" w:count="267">
-    <w:lsdException w:name="Normal" w:semiHidden="0" w:uiPriority="0" w:unhideWhenUsed="0" w:qFormat="1"/>
-    <w:lsdException w:name="heading 1" w:semiHidden="0" w:uiPriority="9" w:unhideWhenUsed="0" w:qFormat="1"/>
-    <w:lsdException w:name="heading 2" w:uiPriority="9" w:qFormat="1"/>
-    <w:lsdException w:name="heading 3" w:uiPriority="9" w:qFormat="1"/>
-    <w:lsdException w:name="heading 4" w:uiPriority="9" w:qFormat="1"/>
-    <w:lsdException w:name="heading 5" w:uiPriority="9" w:qFormat="1"/>
-    <w:lsdException w:name="heading 6" w:uiPriority="9" w:qFormat="1"/>
-    <w:lsdException w:name="heading 7" w:uiPriority="9" w:qFormat="1"/>
-    <w:lsdException w:name="heading 8" w:uiPriority="9" w:qFormat="1"/>
-    <w:lsdException w:name="heading 9" w:uiPriority="9" w:qFormat="1"/>
-    <w:lsdException w:name="toc 1" w:uiPriority="39"/>
-    <w:lsdException w:name="toc 2" w:uiPriority="39"/>
-    <w:lsdException w:name="toc 3" w:uiPriority="39"/>
-    <w:lsdException w:name="toc 4" w:uiPriority="39"/>
-    <w:lsdException w:name="toc 5" w:uiPriority="39"/>
-    <w:lsdException w:name="toc 6" w:uiPriority="39"/>
-    <w:lsdException w:name="toc 7" w:uiPriority="39"/>
-    <w:lsdException w:name="toc 8" w:uiPriority="39"/>
-    <w:lsdException w:name="toc 9" w:uiPriority="39"/>
-    <w:lsdException w:name="caption" w:uiPriority="35" w:qFormat="1"/>
-    <w:lsdException w:name="Title" w:semiHidden="0" w:uiPriority="10" w:unhideWhenUsed="0" w:qFormat="1"/>
-    <w:lsdException w:name="Default Paragraph Font" w:uiPriority="1"/>
-    <w:lsdException w:name="Subtitle" w:semiHidden="0" w:uiPriority="11" w:unhideWhenUsed="0" w:qFormat="1"/>
-    <w:lsdException w:name="Strong" w:semiHidden="0" w:uiPriority="22" w:unhideWhenUsed="0" w:qFormat="1"/>
-    <w:lsdException w:name="Emphasis" w:semiHidden="0" w:uiPriority="20" w:unhideWhenUsed="0" w:qFormat="1"/>
-    <w:lsdException w:name="Table Grid" w:semiHidden="0" w:uiPriority="39" w:unhideWhenUsed="0"/>
-    <w:lsdException w:name="Placeholder Text" w:unhideWhenUsed="0"/>
-    <w:lsdException w:name="No Spacing" w:semiHidden="0" w:uiPriority="1" w:unhideWhenUsed="0" w:qFormat="1"/>
-    <w:lsdException w:name="Light Shading" w:semiHidden="0" w:uiPriority="60" w:unhideWhenUsed="0"/>
-    <w:lsdException w:name="Light List" w:semiHidden="0" w:uiPriority="61" w:unhideWhenUsed="0"/>
-    <w:lsdException w:name="Light Grid" w:semiHidden="0" w:uiPriority="62" w:unhideWhenUsed="0"/>
-    <w:lsdException w:name="Medium Shading 1" w:semiHidden="0" w:uiPriority="63" w:unhideWhenUsed="0"/>
-    <w:lsdException w:name="Medium Shading 2" w:semiHidden="0" w:uiPriority="64" w:unhideWhenUsed="0"/>
-    <w:lsdException w:name="Medium List 1" w:semiHidden="0" w:uiPriority="65" w:unhideWhenUsed="0"/>
-    <w:lsdException w:name="Medium List 2" w:semiHidden="0" w:uiPriority="66" w:unhideWhenUsed="0"/>
-    <w:lsdException w:name="Medium Grid 1" w:semiHidden="0" w:uiPriority="67" w:unhideWhenUsed="0"/>
-    <w:lsdException w:name="Medium Grid 2" w:semiHidden="0" w:uiPriority="68" w:unhideWhenUsed="0"/>
-    <w:lsdException w:name="Medium Grid 3" w:semiHidden="0" w:uiPriority="69" w:unhideWhenUsed="0"/>
-    <w:lsdException w:name="Dark List" w:semiHidden="0" w:uiPriority="70" w:unhideWhenUsed="0"/>
-    <w:lsdException w:name="Colorful Shading" w:semiHidden="0" w:uiPriority="71" w:unhideWhenUsed="0"/>
-    <w:lsdException w:name="Colorful List" w:semiHidden="0" w:uiPriority="72" w:unhideWhenUsed="0"/>
-    <w:lsdException w:name="Colorful Grid" w:semiHidden="0" w:uiPriority="73" w:unhideWhenUsed="0"/>
-    <w:lsdException w:name="Light Shading Accent 1" w:semiHidden="0" w:uiPriority="60" w:unhideWhenUsed="0"/>
-    <w:lsdException w:name="Light List Accent 1" w:semiHidden="0" w:uiPriority="61" w:unhideWhenUsed="0"/>
-    <w:lsdException w:name="Light Grid Accent 1" w:semiHidden="0" w:uiPriority="62" w:unhideWhenUsed="0"/>
-    <w:lsdException w:name="Medium Shading 1 Accent 1" w:semiHidden="0" w:uiPriority="63" w:unhideWhenUsed="0"/>
-    <w:lsdException w:name="Medium Shading 2 Accent 1" w:semiHidden="0" w:uiPriority="64" w:unhideWhenUsed="0"/>
-    <w:lsdException w:name="Medium List 1 Accent 1" w:semiHidden="0" w:uiPriority="65" w:unhideWhenUsed="0"/>
-    <w:lsdException w:name="Revision" w:unhideWhenUsed="0"/>
-    <w:lsdException w:name="List Paragraph" w:semiHidden="0" w:uiPriority="34" w:unhideWhenUsed="0" w:qFormat="1"/>
-    <w:lsdException w:name="Quote" w:semiHidden="0" w:uiPriority="29" w:unhideWhenUsed="0" w:qFormat="1"/>
-    <w:lsdException w:name="Intense Quote" w:semiHidden="0" w:uiPriority="30" w:unhideWhenUsed="0" w:qFormat="1"/>
-    <w:lsdException w:name="Medium List 2 Accent 1" w:semiHidden="0" w:uiPriority="66" w:unhideWhenUsed="0"/>
-    <w:lsdException w:name="Medium Grid 1 Accent 1" w:semiHidden="0" w:uiPriority="67" w:unhideWhenUsed="0"/>
-    <w:lsdException w:name="Medium Grid 2 Accent 1" w:semiHidden="0" w:uiPriority="68" w:unhideWhenUsed="0"/>
-    <w:lsdException w:name="Medium Grid 3 Accent 1" w:semiHidden="0" w:uiPriority="69" w:unhideWhenUsed="0"/>
-    <w:lsdException w:name="Dark List Accent 1" w:semiHidden="0" w:uiPriority="70" w:unhideWhenUsed="0"/>
-    <w:lsdException w:name="Colorful Shading Accent 1" w:semiHidden="0" w:uiPriority="71" w:unhideWhenUsed="0"/>
-    <w:lsdException w:name="Colorful List Accent 1" w:semiHidden="0" w:uiPriority="72" w:unhideWhenUsed="0"/>
-    <w:lsdException w:name="Colorful Grid Accent 1" w:semiHidden="0" w:uiPriority="73" w:unhideWhenUsed="0"/>
-    <w:lsdException w:name="Light Shading Accent 2" w:semiHidden="0" w:uiPriority="60" w:unhideWhenUsed="0"/>
-    <w:lsdException w:name="Light List Accent 2" w:semiHidden="0" w:uiPriority="61" w:unhideWhenUsed="0"/>
-    <w:lsdException w:name="Light Grid Accent 2" w:semiHidden="0" w:uiPriority="62" w:unhideWhenUsed="0"/>
-    <w:lsdException w:name="Medium Shading 1 Accent 2" w:semiHidden="0" w:uiPriority="63" w:unhideWhenUsed="0"/>
-    <w:lsdException w:name="Medium Shading 2 Accent 2" w:semiHidden="0" w:uiPriority="64" w:unhideWhenUsed="0"/>
-    <w:lsdException w:name="Medium List 1 Accent 2" w:semiHidden="0" w:uiPriority="65" w:unhideWhenUsed="0"/>
-    <w:lsdException w:name="Medium List 2 Accent 2" w:semiHidden="0" w:uiPriority="66" w:unhideWhenUsed="0"/>
-    <w:lsdException w:name="Medium Grid 1 Accent 2" w:semiHidden="0" w:uiPriority="67" w:unhideWhenUsed="0"/>
-    <w:lsdException w:name="Medium Grid 2 Accent 2" w:semiHidden="0" w:uiPriority="68" w:unhideWhenUsed="0"/>
-    <w:lsdException w:name="Medium Grid 3 Accent 2" w:semiHidden="0" w:uiPriority="69" w:unhideWhenUsed="0"/>
-    <w:lsdException w:name="Dark List Accent 2" w:semiHidden="0" w:uiPriority="70" w:unhideWhenUsed="0"/>
-    <w:lsdException w:name="Colorful Shading Accent 2" w:semiHidden="0" w:uiPriority="71" w:unhideWhenUsed="0"/>
-    <w:lsdException w:name="Colorful List Accent 2" w:semiHidden="0" w:uiPriority="72" w:unhideWhenUsed="0"/>
-    <w:lsdException w:name="Colorful Grid Accent 2" w:semiHidden="0" w:uiPriority="73" w:unhideWhenUsed="0"/>
-    <w:lsdException w:name="Light Shading Accent 3" w:semiHidden="0" w:uiPriority="60" w:unhideWhenUsed="0"/>
-    <w:lsdException w:name="Light List Accent 3" w:semiHidden="0" w:uiPriority="61" w:unhideWhenUsed="0"/>
-    <w:lsdException w:name="Light Grid Accent 3" w:semiHidden="0" w:uiPriority="62" w:unhideWhenUsed="0"/>
-    <w:lsdException w:name="Medium Shading 1 Accent 3" w:semiHidden="0" w:uiPriority="63" w:unhideWhenUsed="0"/>
-    <w:lsdException w:name="Medium Shading 2 Accent 3" w:semiHidden="0" w:uiPriority="64" w:unhideWhenUsed="0"/>
-    <w:lsdException w:name="Medium List 1 Accent 3" w:semiHidden="0" w:uiPriority="65" w:unhideWhenUsed="0"/>
-    <w:lsdException w:name="Medium List 2 Accent 3" w:semiHidden="0" w:uiPriority="66" w:unhideWhenUsed="0"/>
-    <w:lsdException w:name="Medium Grid 1 Accent 3" w:semiHidden="0" w:uiPriority="67" w:unhideWhenUsed="0"/>
-    <w:lsdException w:name="Medium Grid 2 Accent 3" w:semiHidden="0" w:uiPriority="68" w:unhideWhenUsed="0"/>
-    <w:lsdException w:name="Medium Grid 3 Accent 3" w:semiHidden="0" w:uiPriority="69" w:unhideWhenUsed="0"/>
-    <w:lsdException w:name="Dark List Accent 3" w:semiHidden="0" w:uiPriority="70" w:unhideWhenUsed="0"/>
-    <w:lsdException w:name="Colorful Shading Accent 3" w:semiHidden="0" w:uiPriority="71" w:unhideWhenUsed="0"/>
-    <w:lsdException w:name="Colorful List Accent 3" w:semiHidden="0" w:uiPriority="72" w:unhideWhenUsed="0"/>
-    <w:lsdException w:name="Colorful Grid Accent 3" w:semiHidden="0" w:uiPriority="73" w:unhideWhenUsed="0"/>
-    <w:lsdException w:name="Light Shading Accent 4" w:semiHidden="0" w:uiPriority="60" w:unhideWhenUsed="0"/>
-    <w:lsdException w:name="Light List Accent 4" w:semiHidden="0" w:uiPriority="61" w:unhideWhenUsed="0"/>
-    <w:lsdException w:name="Light Grid Accent 4" w:semiHidden="0" w:uiPriority="62" w:unhideWhenUsed="0"/>
-    <w:lsdException w:name="Medium Shading 1 Accent 4" w:semiHidden="0" w:uiPriority="63" w:unhideWhenUsed="0"/>
-    <w:lsdException w:name="Medium Shading 2 Accent 4" w:semiHidden="0" w:uiPriority="64" w:unhideWhenUsed="0"/>
-    <w:lsdException w:name="Medium List 1 Accent 4" w:semiHidden="0" w:uiPriority="65" w:unhideWhenUsed="0"/>
-    <w:lsdException w:name="Medium List 2 Accent 4" w:semiHidden="0" w:uiPriority="66" w:unhideWhenUsed="0"/>
-    <w:lsdException w:name="Medium Grid 1 Accent 4" w:semiHidden="0" w:uiPriority="67" w:unhideWhenUsed="0"/>
-    <w:lsdException w:name="Medium Grid 2 Accent 4" w:semiHidden="0" w:uiPriority="68" w:unhideWhenUsed="0"/>
-    <w:lsdException w:name="Medium Grid 3 Accent 4" w:semiHidden="0" w:uiPriority="69" w:unhideWhenUsed="0"/>
-    <w:lsdException w:name="Dark List Accent 4" w:semiHidden="0" w:uiPriority="70" w:unhideWhenUsed="0"/>
-    <w:lsdException w:name="Colorful Shading Accent 4" w:semiHidden="0" w:uiPriority="71" w:unhideWhenUsed="0"/>
-    <w:lsdException w:name="Colorful List Accent 4" w:semiHidden="0" w:uiPriority="72" w:unhideWhenUsed="0"/>
-    <w:lsdException w:name="Colorful Grid Accent 4" w:semiHidden="0" w:uiPriority="73" w:unhideWhenUsed="0"/>
-    <w:lsdException w:name="Light Shading Accent 5" w:semiHidden="0" w:uiPriority="60" w:unhideWhenUsed="0"/>
-    <w:lsdException w:name="Light List Accent 5" w:semiHidden="0" w:uiPriority="61" w:unhideWhenUsed="0"/>
-    <w:lsdException w:name="Light Grid Accent 5" w:semiHidden="0" w:uiPriority="62" w:unhideWhenUsed="0"/>
-    <w:lsdException w:name="Medium Shading 1 Accent 5" w:semiHidden="0" w:uiPriority="63" w:unhideWhenUsed="0"/>
-    <w:lsdException w:name="Medium Shading 2 Accent 5" w:semiHidden="0" w:uiPriority="64" w:unhideWhenUsed="0"/>
-    <w:lsdException w:name="Medium List 1 Accent 5" w:semiHidden="0" w:uiPriority="65" w:unhideWhenUsed="0"/>
-    <w:lsdException w:name="Medium List 2 Accent 5" w:semiHidden="0" w:uiPriority="66" w:unhideWhenUsed="0"/>
-    <w:lsdException w:name="Medium Grid 1 Accent 5" w:semiHidden="0" w:uiPriority="67" w:unhideWhenUsed="0"/>
-    <w:lsdException w:name="Medium Grid 2 Accent 5" w:semiHidden="0" w:uiPriority="68" w:unhideWhenUsed="0"/>
-    <w:lsdException w:name="Medium Grid 3 Accent 5" w:semiHidden="0" w:uiPriority="69" w:unhideWhenUsed="0"/>
-    <w:lsdException w:name="Dark List Accent 5" w:semiHidden="0" w:uiPriority="70" w:unhideWhenUsed="0"/>
-    <w:lsdException w:name="Colorful Shading Accent 5" w:semiHidden="0" w:uiPriority="71" w:unhideWhenUsed="0"/>
-    <w:lsdException w:name="Colorful List Accent 5" w:semiHidden="0" w:uiPriority="72" w:unhideWhenUsed="0"/>
-    <w:lsdException w:name="Colorful Grid Accent 5" w:semiHidden="0" w:uiPriority="73" w:unhideWhenUsed="0"/>
-    <w:lsdException w:name="Light Shading Accent 6" w:semiHidden="0" w:uiPriority="60" w:unhideWhenUsed="0"/>
-    <w:lsdException w:name="Light List Accent 6" w:semiHidden="0" w:uiPriority="61" w:unhideWhenUsed="0"/>
-    <w:lsdException w:name="Light Grid Accent 6" w:semiHidden="0" w:uiPriority="62" w:unhideWhenUsed="0"/>
-    <w:lsdException w:name="Medium Shading 1 Accent 6" w:semiHidden="0" w:uiPriority="63" w:unhideWhenUsed="0"/>
-    <w:lsdException w:name="Medium Shading 2 Accent 6" w:semiHidden="0" w:uiPriority="64" w:unhideWhenUsed="0"/>
-    <w:lsdException w:name="Medium List 1 Accent 6" w:semiHidden="0" w:uiPriority="65" w:unhideWhenUsed="0"/>
-    <w:lsdException w:name="Medium List 2 Accent 6" w:semiHidden="0" w:uiPriority="66" w:unhideWhenUsed="0"/>
-    <w:lsdException w:name="Medium Grid 1 Accent 6" w:semiHidden="0" w:uiPriority="67" w:unhideWhenUsed="0"/>
-    <w:lsdException w:name="Medium Grid 2 Accent 6" w:semiHidden="0" w:uiPriority="68" w:unhideWhenUsed="0"/>
-    <w:lsdException w:name="Medium Grid 3 Accent 6" w:semiHidden="0" w:uiPriority="69" w:unhideWhenUsed="0"/>
-    <w:lsdException w:name="Dark List Accent 6" w:semiHidden="0" w:uiPriority="70" w:unhideWhenUsed="0"/>
-    <w:lsdException w:name="Colorful Shading Accent 6" w:semiHidden="0" w:uiPriority="71" w:unhideWhenUsed="0"/>
-    <w:lsdException w:name="Colorful List Accent 6" w:semiHidden="0" w:uiPriority="72" w:unhideWhenUsed="0"/>
-    <w:lsdException w:name="Colorful Grid Accent 6" w:semiHidden="0" w:uiPriority="73" w:unhideWhenUsed="0"/>
-    <w:lsdException w:name="Subtle Emphasis" w:semiHidden="0" w:uiPriority="19" w:unhideWhenUsed="0" w:qFormat="1"/>
-    <w:lsdException w:name="Intense Emphasis" w:semiHidden="0" w:uiPriority="21" w:unhideWhenUsed="0" w:qFormat="1"/>
-    <w:lsdException w:name="Subtle Reference" w:semiHidden="0" w:uiPriority="31" w:unhideWhenUsed="0" w:qFormat="1"/>
-    <w:lsdException w:name="Intense Reference" w:semiHidden="0" w:uiPriority="32" w:unhideWhenUsed="0" w:qFormat="1"/>
-    <w:lsdException w:name="Book Title" w:semiHidden="0" w:uiPriority="33" w:unhideWhenUsed="0" w:qFormat="1"/>
-    <w:lsdException w:name="Bibliography" w:uiPriority="37"/>
-    <w:lsdException w:name="TOC Heading" w:uiPriority="39" w:qFormat="1"/>
+  <w:latentStyles w:defLockedState="0" w:defUIPriority="99" w:defSemiHidden="0" w:defUnhideWhenUsed="0" w:defQFormat="0" w:count="371">
+    <w:lsdException w:name="Normal" w:uiPriority="0" w:qFormat="1"/>
+    <w:lsdException w:name="heading 1" w:uiPriority="9" w:qFormat="1"/>
+    <w:lsdException w:name="heading 2" w:semiHidden="1" w:uiPriority="9" w:unhideWhenUsed="1" w:qFormat="1"/>
+    <w:lsdException w:name="heading 3" w:semiHidden="1" w:uiPriority="9" w:unhideWhenUsed="1" w:qFormat="1"/>
+    <w:lsdException w:name="heading 4" w:semiHidden="1" w:uiPriority="9" w:unhideWhenUsed="1" w:qFormat="1"/>
+    <w:lsdException w:name="heading 5" w:semiHidden="1" w:uiPriority="9" w:unhideWhenUsed="1" w:qFormat="1"/>
+    <w:lsdException w:name="heading 6" w:semiHidden="1" w:uiPriority="9" w:unhideWhenUsed="1" w:qFormat="1"/>
+    <w:lsdException w:name="heading 7" w:semiHidden="1" w:uiPriority="9" w:unhideWhenUsed="1" w:qFormat="1"/>
+    <w:lsdException w:name="heading 8" w:semiHidden="1" w:uiPriority="9" w:unhideWhenUsed="1" w:qFormat="1"/>
+    <w:lsdException w:name="heading 9" w:semiHidden="1" w:uiPriority="9" w:unhideWhenUsed="1" w:qFormat="1"/>
+    <w:lsdException w:name="index 1" w:semiHidden="1" w:unhideWhenUsed="1"/>
+    <w:lsdException w:name="index 2" w:semiHidden="1" w:unhideWhenUsed="1"/>
+    <w:lsdException w:name="index 3" w:semiHidden="1" w:unhideWhenUsed="1"/>
+    <w:lsdException w:name="index 4" w:semiHidden="1" w:unhideWhenUsed="1"/>
+    <w:lsdException w:name="index 5" w:semiHidden="1" w:unhideWhenUsed="1"/>
+    <w:lsdException w:name="index 6" w:semiHidden="1" w:unhideWhenUsed="1"/>
+    <w:lsdException w:name="index 7" w:semiHidden="1" w:unhideWhenUsed="1"/>
+    <w:lsdException w:name="index 8" w:semiHidden="1" w:unhideWhenUsed="1"/>
+    <w:lsdException w:name="index 9" w:semiHidden="1" w:unhideWhenUsed="1"/>
+    <w:lsdException w:name="toc 1" w:semiHidden="1" w:uiPriority="39" w:unhideWhenUsed="1"/>
+    <w:lsdException w:name="toc 2" w:semiHidden="1" w:uiPriority="39" w:unhideWhenUsed="1"/>
+    <w:lsdException w:name="toc 3" w:semiHidden="1" w:uiPriority="39" w:unhideWhenUsed="1"/>
+    <w:lsdException w:name="toc 4" w:semiHidden="1" w:uiPriority="39" w:unhideWhenUsed="1"/>
+    <w:lsdException w:name="toc 5" w:semiHidden="1" w:uiPriority="39" w:unhideWhenUsed="1"/>
+    <w:lsdException w:name="toc 6" w:semiHidden="1" w:uiPriority="39" w:unhideWhenUsed="1"/>
+    <w:lsdException w:name="toc 7" w:semiHidden="1" w:uiPriority="39" w:unhideWhenUsed="1"/>
+    <w:lsdException w:name="toc 8" w:semiHidden="1" w:uiPriority="39" w:unhideWhenUsed="1"/>
+    <w:lsdException w:name="toc 9" w:semiHidden="1" w:uiPriority="39" w:unhideWhenUsed="1"/>
+    <w:lsdException w:name="Normal Indent" w:semiHidden="1" w:unhideWhenUsed="1"/>
+    <w:lsdException w:name="footnote text" w:semiHidden="1" w:unhideWhenUsed="1"/>
+    <w:lsdException w:name="annotation text" w:semiHidden="1" w:unhideWhenUsed="1"/>
+    <w:lsdException w:name="header" w:semiHidden="1" w:unhideWhenUsed="1"/>
+    <w:lsdException w:name="footer" w:semiHidden="1" w:unhideWhenUsed="1"/>
+    <w:lsdException w:name="index heading" w:semiHidden="1" w:unhideWhenUsed="1"/>
+    <w:lsdException w:name="caption" w:semiHidden="1" w:uiPriority="35" w:unhideWhenUsed="1" w:qFormat="1"/>
+    <w:lsdException w:name="table of figures" w:semiHidden="1" w:unhideWhenUsed="1"/>
+    <w:lsdException w:name="envelope address" w:semiHidden="1" w:unhideWhenUsed="1"/>
+    <w:lsdException w:name="envelope return" w:semiHidden="1" w:unhideWhenUsed="1"/>
+    <w:lsdException w:name="footnote reference" w:semiHidden="1" w:unhideWhenUsed="1"/>
+    <w:lsdException w:name="annotation reference" w:semiHidden="1" w:unhideWhenUsed="1"/>
+    <w:lsdException w:name="line number" w:semiHidden="1" w:unhideWhenUsed="1"/>
+    <w:lsdException w:name="page number" w:semiHidden="1" w:unhideWhenUsed="1"/>
+    <w:lsdException w:name="endnote reference" w:semiHidden="1" w:unhideWhenUsed="1"/>
+    <w:lsdException w:name="endnote text" w:semiHidden="1" w:unhideWhenUsed="1"/>
+    <w:lsdException w:name="table of authorities" w:semiHidden="1" w:unhideWhenUsed="1"/>
+    <w:lsdException w:name="macro" w:semiHidden="1" w:unhideWhenUsed="1"/>
+    <w:lsdException w:name="toa heading" w:semiHidden="1" w:unhideWhenUsed="1"/>
+    <w:lsdException w:name="List" w:semiHidden="1" w:unhideWhenUsed="1"/>
+    <w:lsdException w:name="List Bullet" w:semiHidden="1" w:unhideWhenUsed="1"/>
+    <w:lsdException w:name="List Number" w:semiHidden="1" w:unhideWhenUsed="1"/>
+    <w:lsdException w:name="List 2" w:semiHidden="1" w:unhideWhenUsed="1"/>
+    <w:lsdException w:name="List 3" w:semiHidden="1" w:unhideWhenUsed="1"/>
+    <w:lsdException w:name="List 4" w:semiHidden="1" w:unhideWhenUsed="1"/>
+    <w:lsdException w:name="List 5" w:semiHidden="1" w:unhideWhenUsed="1"/>
+    <w:lsdException w:name="List Bullet 2" w:semiHidden="1" w:unhideWhenUsed="1"/>
+    <w:lsdException w:name="List Bullet 3" w:semiHidden="1" w:unhideWhenUsed="1"/>
+    <w:lsdException w:name="List Bullet 4" w:semiHidden="1" w:unhideWhenUsed="1"/>
+    <w:lsdException w:name="List Bullet 5" w:semiHidden="1" w:unhideWhenUsed="1"/>
+    <w:lsdException w:name="List Number 2" w:semiHidden="1" w:unhideWhenUsed="1"/>
+    <w:lsdException w:name="List Number 3" w:semiHidden="1" w:unhideWhenUsed="1"/>
+    <w:lsdException w:name="List Number 4" w:semiHidden="1" w:unhideWhenUsed="1"/>
+    <w:lsdException w:name="List Number 5" w:semiHidden="1" w:unhideWhenUsed="1"/>
+    <w:lsdException w:name="Title" w:uiPriority="10" w:qFormat="1"/>
+    <w:lsdException w:name="Closing" w:semiHidden="1" w:unhideWhenUsed="1"/>
+    <w:lsdException w:name="Signature" w:semiHidden="1" w:unhideWhenUsed="1"/>
+    <w:lsdException w:name="Default Paragraph Font" w:semiHidden="1" w:uiPriority="1" w:unhideWhenUsed="1"/>
+    <w:lsdException w:name="Body Text" w:semiHidden="1" w:unhideWhenUsed="1"/>
+    <w:lsdException w:name="Body Text Indent" w:semiHidden="1" w:unhideWhenUsed="1"/>
+    <w:lsdException w:name="List Continue" w:semiHidden="1" w:unhideWhenUsed="1"/>
+    <w:lsdException w:name="List Continue 2" w:semiHidden="1" w:unhideWhenUsed="1"/>
+    <w:lsdException w:name="List Continue 3" w:semiHidden="1" w:unhideWhenUsed="1"/>
+    <w:lsdException w:name="List Continue 4" w:semiHidden="1" w:unhideWhenUsed="1"/>
+    <w:lsdException w:name="List Continue 5" w:semiHidden="1" w:unhideWhenUsed="1"/>
+    <w:lsdException w:name="Message Header" w:semiHidden="1" w:unhideWhenUsed="1"/>
+    <w:lsdException w:name="Subtitle" w:uiPriority="11" w:qFormat="1"/>
+    <w:lsdException w:name="Salutation" w:semiHidden="1" w:unhideWhenUsed="1"/>
+    <w:lsdException w:name="Date" w:semiHidden="1" w:unhideWhenUsed="1"/>
+    <w:lsdException w:name="Body Text First Indent" w:semiHidden="1" w:unhideWhenUsed="1"/>
+    <w:lsdException w:name="Body Text First Indent 2" w:semiHidden="1" w:unhideWhenUsed="1"/>
+    <w:lsdException w:name="Note Heading" w:semiHidden="1" w:unhideWhenUsed="1"/>
+    <w:lsdException w:name="Body Text 2" w:semiHidden="1" w:unhideWhenUsed="1"/>
+    <w:lsdException w:name="Body Text 3" w:semiHidden="1" w:unhideWhenUsed="1"/>
+    <w:lsdException w:name="Body Text Indent 2" w:semiHidden="1" w:unhideWhenUsed="1"/>
+    <w:lsdException w:name="Body Text Indent 3" w:semiHidden="1" w:unhideWhenUsed="1"/>
+    <w:lsdException w:name="Block Text" w:semiHidden="1" w:unhideWhenUsed="1"/>
+    <w:lsdException w:name="Hyperlink" w:semiHidden="1" w:unhideWhenUsed="1"/>
+    <w:lsdException w:name="FollowedHyperlink" w:semiHidden="1" w:unhideWhenUsed="1"/>
+    <w:lsdException w:name="Strong" w:uiPriority="22" w:qFormat="1"/>
+    <w:lsdException w:name="Emphasis" w:uiPriority="20" w:qFormat="1"/>
+    <w:lsdException w:name="Document Map" w:semiHidden="1" w:unhideWhenUsed="1"/>
+    <w:lsdException w:name="Plain Text" w:semiHidden="1" w:unhideWhenUsed="1"/>
+    <w:lsdException w:name="E-mail Signature" w:semiHidden="1" w:unhideWhenUsed="1"/>
+    <w:lsdException w:name="HTML Top of Form" w:semiHidden="1" w:unhideWhenUsed="1"/>
+    <w:lsdException w:name="HTML Bottom of Form" w:semiHidden="1" w:unhideWhenUsed="1"/>
+    <w:lsdException w:name="Normal (Web)" w:semiHidden="1" w:unhideWhenUsed="1"/>
+    <w:lsdException w:name="HTML Acronym" w:semiHidden="1" w:unhideWhenUsed="1"/>
+    <w:lsdException w:name="HTML Address" w:semiHidden="1" w:unhideWhenUsed="1"/>
+    <w:lsdException w:name="HTML Cite" w:semiHidden="1" w:unhideWhenUsed="1"/>
+    <w:lsdException w:name="HTML Code" w:semiHidden="1" w:unhideWhenUsed="1"/>
+    <w:lsdException w:name="HTML Definition" w:semiHidden="1" w:unhideWhenUsed="1"/>
+    <w:lsdException w:name="HTML Keyboard" w:semiHidden="1" w:unhideWhenUsed="1"/>
+    <w:lsdException w:name="HTML Preformatted" w:semiHidden="1" w:unhideWhenUsed="1"/>
+    <w:lsdException w:name="HTML Sample" w:semiHidden="1" w:unhideWhenUsed="1"/>
+    <w:lsdException w:name="HTML Typewriter" w:semiHidden="1" w:unhideWhenUsed="1"/>
+    <w:lsdException w:name="HTML Variable" w:semiHidden="1" w:unhideWhenUsed="1"/>
+    <w:lsdException w:name="Normal Table" w:semiHidden="1" w:unhideWhenUsed="1"/>
+    <w:lsdException w:name="annotation subject" w:semiHidden="1" w:unhideWhenUsed="1"/>
+    <w:lsdException w:name="No List" w:semiHidden="1" w:unhideWhenUsed="1"/>
+    <w:lsdException w:name="Outline List 1" w:semiHidden="1" w:unhideWhenUsed="1"/>
+    <w:lsdException w:name="Outline List 2" w:semiHidden="1" w:unhideWhenUsed="1"/>
+    <w:lsdException w:name="Outline List 3" w:semiHidden="1" w:unhideWhenUsed="1"/>
+    <w:lsdException w:name="Table Simple 1" w:semiHidden="1" w:unhideWhenUsed="1"/>
+    <w:lsdException w:name="Table Simple 2" w:semiHidden="1" w:unhideWhenUsed="1"/>
+    <w:lsdException w:name="Table Simple 3" w:semiHidden="1" w:unhideWhenUsed="1"/>
+    <w:lsdException w:name="Table Classic 1" w:semiHidden="1" w:unhideWhenUsed="1"/>
+    <w:lsdException w:name="Table Classic 2" w:semiHidden="1" w:unhideWhenUsed="1"/>
+    <w:lsdException w:name="Table Classic 3" w:semiHidden="1" w:unhideWhenUsed="1"/>
+    <w:lsdException w:name="Table Classic 4" w:semiHidden="1" w:unhideWhenUsed="1"/>
+    <w:lsdException w:name="Table Colorful 1" w:semiHidden="1" w:unhideWhenUsed="1"/>
+    <w:lsdException w:name="Table Colorful 2" w:semiHidden="1" w:unhideWhenUsed="1"/>
+    <w:lsdException w:name="Table Colorful 3" w:semiHidden="1" w:unhideWhenUsed="1"/>
+    <w:lsdException w:name="Table Columns 1" w:semiHidden="1" w:unhideWhenUsed="1"/>
+    <w:lsdException w:name="Table Columns 2" w:semiHidden="1" w:unhideWhenUsed="1"/>
+    <w:lsdException w:name="Table Columns 3" w:semiHidden="1" w:unhideWhenUsed="1"/>
+    <w:lsdException w:name="Table Columns 4" w:semiHidden="1" w:unhideWhenUsed="1"/>
+    <w:lsdException w:name="Table Columns 5" w:semiHidden="1" w:unhideWhenUsed="1"/>
+    <w:lsdException w:name="Table Grid 1" w:semiHidden="1" w:unhideWhenUsed="1"/>
+    <w:lsdException w:name="Table Grid 2" w:semiHidden="1" w:unhideWhenUsed="1"/>
+    <w:lsdException w:name="Table Grid 3" w:semiHidden="1" w:unhideWhenUsed="1"/>
+    <w:lsdException w:name="Table Grid 4" w:semiHidden="1" w:unhideWhenUsed="1"/>
+    <w:lsdException w:name="Table Grid 5" w:semiHidden="1" w:unhideWhenUsed="1"/>
+    <w:lsdException w:name="Table Grid 6" w:semiHidden="1" w:unhideWhenUsed="1"/>
+    <w:lsdException w:name="Table Grid 7" w:semiHidden="1" w:unhideWhenUsed="1"/>
+    <w:lsdException w:name="Table Grid 8" w:semiHidden="1" w:unhideWhenUsed="1"/>
+    <w:lsdException w:name="Table List 1" w:semiHidden="1" w:unhideWhenUsed="1"/>
+    <w:lsdException w:name="Table List 2" w:semiHidden="1" w:unhideWhenUsed="1"/>
+    <w:lsdException w:name="Table List 3" w:semiHidden="1" w:unhideWhenUsed="1"/>
+    <w:lsdException w:name="Table List 4" w:semiHidden="1" w:unhideWhenUsed="1"/>
+    <w:lsdException w:name="Table List 5" w:semiHidden="1" w:unhideWhenUsed="1"/>
+    <w:lsdException w:name="Table List 6" w:semiHidden="1" w:unhideWhenUsed="1"/>
+    <w:lsdException w:name="Table List 7" w:semiHidden="1" w:unhideWhenUsed="1"/>
+    <w:lsdException w:name="Table List 8" w:semiHidden="1" w:unhideWhenUsed="1"/>
+    <w:lsdException w:name="Table 3D effects 1" w:semiHidden="1" w:unhideWhenUsed="1"/>
+    <w:lsdException w:name="Table 3D effects 2" w:semiHidden="1" w:unhideWhenUsed="1"/>
+    <w:lsdException w:name="Table 3D effects 3" w:semiHidden="1" w:unhideWhenUsed="1"/>
+    <w:lsdException w:name="Table Contemporary" w:semiHidden="1" w:unhideWhenUsed="1"/>
+    <w:lsdException w:name="Table Elegant" w:semiHidden="1" w:unhideWhenUsed="1"/>
+    <w:lsdException w:name="Table Professional" w:semiHidden="1" w:unhideWhenUsed="1"/>
+    <w:lsdException w:name="Table Subtle 1" w:semiHidden="1" w:unhideWhenUsed="1"/>
+    <w:lsdException w:name="Table Subtle 2" w:semiHidden="1" w:unhideWhenUsed="1"/>
+    <w:lsdException w:name="Table Web 1" w:semiHidden="1" w:unhideWhenUsed="1"/>
+    <w:lsdException w:name="Table Web 2" w:semiHidden="1" w:unhideWhenUsed="1"/>
+    <w:lsdException w:name="Table Web 3" w:semiHidden="1" w:unhideWhenUsed="1"/>
+    <w:lsdException w:name="Balloon Text" w:semiHidden="1" w:unhideWhenUsed="1"/>
+    <w:lsdException w:name="Table Grid" w:uiPriority="39"/>
+    <w:lsdException w:name="Table Theme" w:semiHidden="1" w:unhideWhenUsed="1"/>
+    <w:lsdException w:name="Placeholder Text" w:semiHidden="1"/>
+    <w:lsdException w:name="No Spacing" w:uiPriority="1" w:qFormat="1"/>
+    <w:lsdException w:name="Light Shading" w:uiPriority="60"/>
+    <w:lsdException w:name="Light List" w:uiPriority="61"/>
+    <w:lsdException w:name="Light Grid" w:uiPriority="62"/>
+    <w:lsdException w:name="Medium Shading 1" w:uiPriority="63"/>
+    <w:lsdException w:name="Medium Shading 2" w:uiPriority="64"/>
+    <w:lsdException w:name="Medium List 1" w:uiPriority="65"/>
+    <w:lsdException w:name="Medium List 2" w:uiPriority="66"/>
+    <w:lsdException w:name="Medium Grid 1" w:uiPriority="67"/>
+    <w:lsdException w:name="Medium Grid 2" w:uiPriority="68"/>
+    <w:lsdException w:name="Medium Grid 3" w:uiPriority="69"/>
+    <w:lsdException w:name="Dark List" w:uiPriority="70"/>
+    <w:lsdException w:name="Colorful Shading" w:uiPriority="71"/>
+    <w:lsdException w:name="Colorful List" w:uiPriority="72"/>
+    <w:lsdException w:name="Colorful Grid" w:uiPriority="73"/>
+    <w:lsdException w:name="Light Shading Accent 1" w:uiPriority="60"/>
+    <w:lsdException w:name="Light List Accent 1" w:uiPriority="61"/>
+    <w:lsdException w:name="Light Grid Accent 1" w:uiPriority="62"/>
+    <w:lsdException w:name="Medium Shading 1 Accent 1" w:uiPriority="63"/>
+    <w:lsdException w:name="Medium Shading 2 Accent 1" w:uiPriority="64"/>
+    <w:lsdException w:name="Medium List 1 Accent 1" w:uiPriority="65"/>
+    <w:lsdException w:name="Revision" w:semiHidden="1"/>
+    <w:lsdException w:name="List Paragraph" w:uiPriority="34" w:qFormat="1"/>
+    <w:lsdException w:name="Quote" w:uiPriority="29" w:qFormat="1"/>
+    <w:lsdException w:name="Intense Quote" w:uiPriority="30" w:qFormat="1"/>
+    <w:lsdException w:name="Medium List 2 Accent 1" w:uiPriority="66"/>
+    <w:lsdException w:name="Medium Grid 1 Accent 1" w:uiPriority="67"/>
+    <w:lsdException w:name="Medium Grid 2 Accent 1" w:uiPriority="68"/>
+    <w:lsdException w:name="Medium Grid 3 Accent 1" w:uiPriority="69"/>
+    <w:lsdException w:name="Dark List Accent 1" w:uiPriority="70"/>
+    <w:lsdException w:name="Colorful Shading Accent 1" w:uiPriority="71"/>
+    <w:lsdException w:name="Colorful List Accent 1" w:uiPriority="72"/>
+    <w:lsdException w:name="Colorful Grid Accent 1" w:uiPriority="73"/>
+    <w:lsdException w:name="Light Shading Accent 2" w:uiPriority="60"/>
+    <w:lsdException w:name="Light List Accent 2" w:uiPriority="61"/>
+    <w:lsdException w:name="Light Grid Accent 2" w:uiPriority="62"/>
+    <w:lsdException w:name="Medium Shading 1 Accent 2" w:uiPriority="63"/>
+    <w:lsdException w:name="Medium Shading 2 Accent 2" w:uiPriority="64"/>
+    <w:lsdException w:name="Medium List 1 Accent 2" w:uiPriority="65"/>
+    <w:lsdException w:name="Medium List 2 Accent 2" w:uiPriority="66"/>
+    <w:lsdException w:name="Medium Grid 1 Accent 2" w:uiPriority="67"/>
+    <w:lsdException w:name="Medium Grid 2 Accent 2" w:uiPriority="68"/>
+    <w:lsdException w:name="Medium Grid 3 Accent 2" w:uiPriority="69"/>
+    <w:lsdException w:name="Dark List Accent 2" w:uiPriority="70"/>
+    <w:lsdException w:name="Colorful Shading Accent 2" w:uiPriority="71"/>
+    <w:lsdException w:name="Colorful List Accent 2" w:uiPriority="72"/>
+    <w:lsdException w:name="Colorful Grid Accent 2" w:uiPriority="73"/>
+    <w:lsdException w:name="Light Shading Accent 3" w:uiPriority="60"/>
+    <w:lsdException w:name="Light List Accent 3" w:uiPriority="61"/>
+    <w:lsdException w:name="Light Grid Accent 3" w:uiPriority="62"/>
+    <w:lsdException w:name="Medium Shading 1 Accent 3" w:uiPriority="63"/>
+    <w:lsdException w:name="Medium Shading 2 Accent 3" w:uiPriority="64"/>
+    <w:lsdException w:name="Medium List 1 Accent 3" w:uiPriority="65"/>
+    <w:lsdException w:name="Medium List 2 Accent 3" w:uiPriority="66"/>
+    <w:lsdException w:name="Medium Grid 1 Accent 3" w:uiPriority="67"/>
+    <w:lsdException w:name="Medium Grid 2 Accent 3" w:uiPriority="68"/>
+    <w:lsdException w:name="Medium Grid 3 Accent 3" w:uiPriority="69"/>
+    <w:lsdException w:name="Dark List Accent 3" w:uiPriority="70"/>
+    <w:lsdException w:name="Colorful Shading Accent 3" w:uiPriority="71"/>
+    <w:lsdException w:name="Colorful List Accent 3" w:uiPriority="72"/>
+    <w:lsdException w:name="Colorful Grid Accent 3" w:uiPriority="73"/>
+    <w:lsdException w:name="Light Shading Accent 4" w:uiPriority="60"/>
+    <w:lsdException w:name="Light List Accent 4" w:uiPriority="61"/>
+    <w:lsdException w:name="Light Grid Accent 4" w:uiPriority="62"/>
+    <w:lsdException w:name="Medium Shading 1 Accent 4" w:uiPriority="63"/>
+    <w:lsdException w:name="Medium Shading 2 Accent 4" w:uiPriority="64"/>
+    <w:lsdException w:name="Medium List 1 Accent 4" w:uiPriority="65"/>
+    <w:lsdException w:name="Medium List 2 Accent 4" w:uiPriority="66"/>
+    <w:lsdException w:name="Medium Grid 1 Accent 4" w:uiPriority="67"/>
+    <w:lsdException w:name="Medium Grid 2 Accent 4" w:uiPriority="68"/>
+    <w:lsdException w:name="Medium Grid 3 Accent 4" w:uiPriority="69"/>
+    <w:lsdException w:name="Dark List Accent 4" w:uiPriority="70"/>
+    <w:lsdException w:name="Colorful Shading Accent 4" w:uiPriority="71"/>
+    <w:lsdException w:name="Colorful List Accent 4" w:uiPriority="72"/>
+    <w:lsdException w:name="Colorful Grid Accent 4" w:uiPriority="73"/>
+    <w:lsdException w:name="Light Shading Accent 5" w:uiPriority="60"/>
+    <w:lsdException w:name="Light List Accent 5" w:uiPriority="61"/>
+    <w:lsdException w:name="Light Grid Accent 5" w:uiPriority="62"/>
+    <w:lsdException w:name="Medium Shading 1 Accent 5" w:uiPriority="63"/>
+    <w:lsdException w:name="Medium Shading 2 Accent 5" w:uiPriority="64"/>
+    <w:lsdException w:name="Medium List 1 Accent 5" w:uiPriority="65"/>
+    <w:lsdException w:name="Medium List 2 Accent 5" w:uiPriority="66"/>
+    <w:lsdException w:name="Medium Grid 1 Accent 5" w:uiPriority="67"/>
+    <w:lsdException w:name="Medium Grid 2 Accent 5" w:uiPriority="68"/>
+    <w:lsdException w:name="Medium Grid 3 Accent 5" w:uiPriority="69"/>
+    <w:lsdException w:name="Dark List Accent 5" w:uiPriority="70"/>
+    <w:lsdException w:name="Colorful Shading Accent 5" w:uiPriority="71"/>
+    <w:lsdException w:name="Colorful List Accent 5" w:uiPriority="72"/>
+    <w:lsdException w:name="Colorful Grid Accent 5" w:uiPriority="73"/>
+    <w:lsdException w:name="Light Shading Accent 6" w:uiPriority="60"/>
+    <w:lsdException w:name="Light List Accent 6" w:uiPriority="61"/>
+    <w:lsdException w:name="Light Grid Accent 6" w:uiPriority="62"/>
+    <w:lsdException w:name="Medium Shading 1 Accent 6" w:uiPriority="63"/>
+    <w:lsdException w:name="Medium Shading 2 Accent 6" w:uiPriority="64"/>
+    <w:lsdException w:name="Medium List 1 Accent 6" w:uiPriority="65"/>
+    <w:lsdException w:name="Medium List 2 Accent 6" w:uiPriority="66"/>
+    <w:lsdException w:name="Medium Grid 1 Accent 6" w:uiPriority="67"/>
+    <w:lsdException w:name="Medium Grid 2 Accent 6" w:uiPriority="68"/>
+    <w:lsdException w:name="Medium Grid 3 Accent 6" w:uiPriority="69"/>
+    <w:lsdException w:name="Dark List Accent 6" w:uiPriority="70"/>
+    <w:lsdException w:name="Colorful Shading Accent 6" w:uiPriority="71"/>
+    <w:lsdException w:name="Colorful List Accent 6" w:uiPriority="72"/>
+    <w:lsdException w:name="Colorful Grid Accent 6" w:uiPriority="73"/>
+    <w:lsdException w:name="Subtle Emphasis" w:uiPriority="19" w:qFormat="1"/>
+    <w:lsdException w:name="Intense Emphasis" w:uiPriority="21" w:qFormat="1"/>
+    <w:lsdException w:name="Subtle Reference" w:uiPriority="31" w:qFormat="1"/>
+    <w:lsdException w:name="Intense Reference" w:uiPriority="32" w:qFormat="1"/>
+    <w:lsdException w:name="Book Title" w:uiPriority="33" w:qFormat="1"/>
+    <w:lsdException w:name="Bibliography" w:semiHidden="1" w:uiPriority="37" w:unhideWhenUsed="1"/>
+    <w:lsdException w:name="TOC Heading" w:semiHidden="1" w:uiPriority="39" w:unhideWhenUsed="1" w:qFormat="1"/>
+    <w:lsdException w:name="Plain Table 1" w:uiPriority="41"/>
+    <w:lsdException w:name="Plain Table 2" w:uiPriority="42"/>
+    <w:lsdException w:name="Plain Table 3" w:uiPriority="43"/>
+    <w:lsdException w:name="Plain Table 4" w:uiPriority="44"/>
+    <w:lsdException w:name="Plain Table 5" w:uiPriority="45"/>
+    <w:lsdException w:name="Grid Table Light" w:uiPriority="40"/>
+    <w:lsdException w:name="Grid Table 1 Light" w:uiPriority="46"/>
+    <w:lsdException w:name="Grid Table 2" w:uiPriority="47"/>
+    <w:lsdException w:name="Grid Table 3" w:uiPriority="48"/>
+    <w:lsdException w:name="Grid Table 4" w:uiPriority="49"/>
+    <w:lsdException w:name="Grid Table 5 Dark" w:uiPriority="50"/>
+    <w:lsdException w:name="Grid Table 6 Colorful" w:uiPriority="51"/>
+    <w:lsdException w:name="Grid Table 7 Colorful" w:uiPriority="52"/>
+    <w:lsdException w:name="Grid Table 1 Light Accent 1" w:uiPriority="46"/>
+    <w:lsdException w:name="Grid Table 2 Accent 1" w:uiPriority="47"/>
+    <w:lsdException w:name="Grid Table 3 Accent 1" w:uiPriority="48"/>
+    <w:lsdException w:name="Grid Table 4 Accent 1" w:uiPriority="49"/>
+    <w:lsdException w:name="Grid Table 5 Dark Accent 1" w:uiPriority="50"/>
+    <w:lsdException w:name="Grid Table 6 Colorful Accent 1" w:uiPriority="51"/>
+    <w:lsdException w:name="Grid Table 7 Colorful Accent 1" w:uiPriority="52"/>
+    <w:lsdException w:name="Grid Table 1 Light Accent 2" w:uiPriority="46"/>
+    <w:lsdException w:name="Grid Table 2 Accent 2" w:uiPriority="47"/>
+    <w:lsdException w:name="Grid Table 3 Accent 2" w:uiPriority="48"/>
+    <w:lsdException w:name="Grid Table 4 Accent 2" w:uiPriority="49"/>
+    <w:lsdException w:name="Grid Table 5 Dark Accent 2" w:uiPriority="50"/>
+    <w:lsdException w:name="Grid Table 6 Colorful Accent 2" w:uiPriority="51"/>
+    <w:lsdException w:name="Grid Table 7 Colorful Accent 2" w:uiPriority="52"/>
+    <w:lsdException w:name="Grid Table 1 Light Accent 3" w:uiPriority="46"/>
+    <w:lsdException w:name="Grid Table 2 Accent 3" w:uiPriority="47"/>
+    <w:lsdException w:name="Grid Table 3 Accent 3" w:uiPriority="48"/>
+    <w:lsdException w:name="Grid Table 4 Accent 3" w:uiPriority="49"/>
+    <w:lsdException w:name="Grid Table 5 Dark Accent 3" w:uiPriority="50"/>
+    <w:lsdException w:name="Grid Table 6 Colorful Accent 3" w:uiPriority="51"/>
+    <w:lsdException w:name="Grid Table 7 Colorful Accent 3" w:uiPriority="52"/>
+    <w:lsdException w:name="Grid Table 1 Light Accent 4" w:uiPriority="46"/>
+    <w:lsdException w:name="Grid Table 2 Accent 4" w:uiPriority="47"/>
+    <w:lsdException w:name="Grid Table 3 Accent 4" w:uiPriority="48"/>
+    <w:lsdException w:name="Grid Table 4 Accent 4" w:uiPriority="49"/>
+    <w:lsdException w:name="Grid Table 5 Dark Accent 4" w:uiPriority="50"/>
+    <w:lsdException w:name="Grid Table 6 Colorful Accent 4" w:uiPriority="51"/>
+    <w:lsdException w:name="Grid Table 7 Colorful Accent 4" w:uiPriority="52"/>
+    <w:lsdException w:name="Grid Table 1 Light Accent 5" w:uiPriority="46"/>
+    <w:lsdException w:name="Grid Table 2 Accent 5" w:uiPriority="47"/>
+    <w:lsdException w:name="Grid Table 3 Accent 5" w:uiPriority="48"/>
+    <w:lsdException w:name="Grid Table 4 Accent 5" w:uiPriority="49"/>
+    <w:lsdException w:name="Grid Table 5 Dark Accent 5" w:uiPriority="50"/>
+    <w:lsdException w:name="Grid Table 6 Colorful Accent 5" w:uiPriority="51"/>
+    <w:lsdException w:name="Grid Table 7 Colorful Accent 5" w:uiPriority="52"/>
+    <w:lsdException w:name="Grid Table 1 Light Accent 6" w:uiPriority="46"/>
+    <w:lsdException w:name="Grid Table 2 Accent 6" w:uiPriority="47"/>
+    <w:lsdException w:name="Grid Table 3 Accent 6" w:uiPriority="48"/>
+    <w:lsdException w:name="Grid Table 4 Accent 6" w:uiPriority="49"/>
+    <w:lsdException w:name="Grid Table 5 Dark Accent 6" w:uiPriority="50"/>
+    <w:lsdException w:name="Grid Table 6 Colorful Accent 6" w:uiPriority="51"/>
+    <w:lsdException w:name="Grid Table 7 Colorful Accent 6" w:uiPriority="52"/>
+    <w:lsdException w:name="List Table 1 Light" w:uiPriority="46"/>
+    <w:lsdException w:name="List Table 2" w:uiPriority="47"/>
+    <w:lsdException w:name="List Table 3" w:uiPriority="48"/>
+    <w:lsdException w:name="List Table 4" w:uiPriority="49"/>
+    <w:lsdException w:name="List Table 5 Dark" w:uiPriority="50"/>
+    <w:lsdException w:name="List Table 6 Colorful" w:uiPriority="51"/>
+    <w:lsdException w:name="List Table 7 Colorful" w:uiPriority="52"/>
+    <w:lsdException w:name="List Table 1 Light Accent 1" w:uiPriority="46"/>
+    <w:lsdException w:name="List Table 2 Accent 1" w:uiPriority="47"/>
+    <w:lsdException w:name="List Table 3 Accent 1" w:uiPriority="48"/>
+    <w:lsdException w:name="List Table 4 Accent 1" w:uiPriority="49"/>
+    <w:lsdException w:name="List Table 5 Dark Accent 1" w:uiPriority="50"/>
+    <w:lsdException w:name="List Table 6 Colorful Accent 1" w:uiPriority="51"/>
+    <w:lsdException w:name="List Table 7 Colorful Accent 1" w:uiPriority="52"/>
+    <w:lsdException w:name="List Table 1 Light Accent 2" w:uiPriority="46"/>
+    <w:lsdException w:name="List Table 2 Accent 2" w:uiPriority="47"/>
+    <w:lsdException w:name="List Table 3 Accent 2" w:uiPriority="48"/>
+    <w:lsdException w:name="List Table 4 Accent 2" w:uiPriority="49"/>
+    <w:lsdException w:name="List Table 5 Dark Accent 2" w:uiPriority="50"/>
+    <w:lsdException w:name="List Table 6 Colorful Accent 2" w:uiPriority="51"/>
+    <w:lsdException w:name="List Table 7 Colorful Accent 2" w:uiPriority="52"/>
+    <w:lsdException w:name="List Table 1 Light Accent 3" w:uiPriority="46"/>
+    <w:lsdException w:name="List Table 2 Accent 3" w:uiPriority="47"/>
+    <w:lsdException w:name="List Table 3 Accent 3" w:uiPriority="48"/>
+    <w:lsdException w:name="List Table 4 Accent 3" w:uiPriority="49"/>
+    <w:lsdException w:name="List Table 5 Dark Accent 3" w:uiPriority="50"/>
+    <w:lsdException w:name="List Table 6 Colorful Accent 3" w:uiPriority="51"/>
+    <w:lsdException w:name="List Table 7 Colorful Accent 3" w:uiPriority="52"/>
+    <w:lsdException w:name="List Table 1 Light Accent 4" w:uiPriority="46"/>
+    <w:lsdException w:name="List Table 2 Accent 4" w:uiPriority="47"/>
+    <w:lsdException w:name="List Table 3 Accent 4" w:uiPriority="48"/>
+    <w:lsdException w:name="List Table 4 Accent 4" w:uiPriority="49"/>
+    <w:lsdException w:name="List Table 5 Dark Accent 4" w:uiPriority="50"/>
+    <w:lsdException w:name="List Table 6 Colorful Accent 4" w:uiPriority="51"/>
+    <w:lsdException w:name="List Table 7 Colorful Accent 4" w:uiPriority="52"/>
+    <w:lsdException w:name="List Table 1 Light Accent 5" w:uiPriority="46"/>
+    <w:lsdException w:name="List Table 2 Accent 5" w:uiPriority="47"/>
+    <w:lsdException w:name="List Table 3 Accent 5" w:uiPriority="48"/>
+    <w:lsdException w:name="List Table 4 Accent 5" w:uiPriority="49"/>
+    <w:lsdException w:name="List Table 5 Dark Accent 5" w:uiPriority="50"/>
+    <w:lsdException w:name="List Table 6 Colorful Accent 5" w:uiPriority="51"/>
+    <w:lsdException w:name="List Table 7 Colorful Accent 5" w:uiPriority="52"/>
+    <w:lsdException w:name="List Table 1 Light Accent 6" w:uiPriority="46"/>
+    <w:lsdException w:name="List Table 2 Accent 6" w:uiPriority="47"/>
+    <w:lsdException w:name="List Table 3 Accent 6" w:uiPriority="48"/>
+    <w:lsdException w:name="List Table 4 Accent 6" w:uiPriority="49"/>
+    <w:lsdException w:name="List Table 5 Dark Accent 6" w:uiPriority="50"/>
+    <w:lsdException w:name="List Table 6 Colorful Accent 6" w:uiPriority="51"/>
+    <w:lsdException w:name="List Table 7 Colorful Accent 6" w:uiPriority="52"/>
   </w:latentStyles>
   <w:style w:type="paragraph" w:default="1" w:styleId="a">
     <w:name w:val="Normal"/>
@@ -13492,7 +12652,7 @@
   <a:extraClrSchemeLst/>
   <a:extLst>
     <a:ext uri="{05A4C25C-085E-4340-85A3-A5531E510DB2}">
-      <thm15:themeFamily xmlns:thm15="http://schemas.microsoft.com/office/thememl/2012/main" xmlns="" name="Office Theme" id="{62F939B6-93AF-4DB8-9C6B-D6C7DFDC589F}" vid="{4A3C46E8-61CC-4603-A589-7422A47A8E4A}"/>
+      <thm15:themeFamily xmlns:thm15="http://schemas.microsoft.com/office/thememl/2012/main" name="Office Theme" id="{62F939B6-93AF-4DB8-9C6B-D6C7DFDC589F}" vid="{4A3C46E8-61CC-4603-A589-7422A47A8E4A}"/>
     </a:ext>
   </a:extLst>
 </a:theme>
